--- a/Agile_18P6994_Assg2.docx
+++ b/Agile_18P6994_Assg2.docx
@@ -2,10 +2,272 @@
 <file path=word/document.xml><?xml version="1.0" encoding="utf-8"?>
 <w:document xmlns:wpc="http://schemas.microsoft.com/office/word/2010/wordprocessingCanvas" xmlns:cx="http://schemas.microsoft.com/office/drawing/2014/chartex" xmlns:cx1="http://schemas.microsoft.com/office/drawing/2015/9/8/chartex" xmlns:cx2="http://schemas.microsoft.com/office/drawing/2015/10/21/chartex" xmlns:cx3="http://schemas.microsoft.com/office/drawing/2016/5/9/chartex" xmlns:cx4="http://schemas.microsoft.com/office/drawing/2016/5/10/chartex" xmlns:cx5="http://schemas.microsoft.com/office/drawing/2016/5/11/chartex" xmlns:cx6="http://schemas.microsoft.com/office/drawing/2016/5/12/chartex" xmlns:cx7="http://schemas.microsoft.com/office/drawing/2016/5/13/chartex" xmlns:cx8="http://schemas.microsoft.com/office/drawing/2016/5/14/chartex" xmlns:mc="http://schemas.openxmlformats.org/markup-compatibility/2006" xmlns:aink="http://schemas.microsoft.com/office/drawing/2016/ink" xmlns:am3d="http://schemas.microsoft.com/office/drawing/2017/model3d" xmlns:o="urn:schemas-microsoft-com:office:office" xmlns:r="http://schemas.openxmlformats.org/officeDocument/2006/relationships" xmlns:m="http://schemas.openxmlformats.org/officeDocument/2006/math" xmlns:v="urn:schemas-microsoft-com:vml" xmlns:wp14="http://schemas.microsoft.com/office/word/2010/wordprocessingDrawing" xmlns:wp="http://schemas.openxmlformats.org/drawingml/2006/wordprocessingDrawing" xmlns:w10="urn:schemas-microsoft-com:office:word" xmlns:w="http://schemas.openxmlformats.org/wordprocessingml/2006/main" xmlns:w14="http://schemas.microsoft.com/office/word/2010/wordml" xmlns:w15="http://schemas.microsoft.com/office/word/2012/wordml" xmlns:w16cex="http://schemas.microsoft.com/office/word/2018/wordml/cex" xmlns:w16cid="http://schemas.microsoft.com/office/word/2016/wordml/cid" xmlns:w16="http://schemas.microsoft.com/office/word/2018/wordml" xmlns:w16sdtdh="http://schemas.microsoft.com/office/word/2020/wordml/sdtdatahash" xmlns:w16se="http://schemas.microsoft.com/office/word/2015/wordml/symex" xmlns:wpg="http://schemas.microsoft.com/office/word/2010/wordprocessingGroup" xmlns:wpi="http://schemas.microsoft.com/office/word/2010/wordprocessingInk" xmlns:wne="http://schemas.microsoft.com/office/word/2006/wordml" xmlns:wps="http://schemas.microsoft.com/office/word/2010/wordprocessingShape" mc:Ignorable="w14 w15 w16se w16cid w16 w16cex w16sdtdh wp14">
   <w:body>
+    <w:p>
+      <w:pPr>
+        <w:pStyle w:val="Title"/>
+        <w:jc w:val="center"/>
+      </w:pPr>
+      <w:r>
+        <w:t>Agile Assignment 2</w:t>
+      </w:r>
+    </w:p>
+    <w:p>
+      <w:pPr>
+        <w:pStyle w:val="Subtitle"/>
+      </w:pPr>
+    </w:p>
+    <w:p>
+      <w:pPr>
+        <w:pStyle w:val="Subtitle"/>
+      </w:pPr>
+      <w:r>
+        <w:t>Student Data:</w:t>
+      </w:r>
+    </w:p>
+    <w:p>
+      <w:r>
+        <w:t>-Name: Kareem Ayman Farouk Hassan.</w:t>
+      </w:r>
+    </w:p>
+    <w:p>
+      <w:r>
+        <w:t>-ID: 18P6994</w:t>
+      </w:r>
+    </w:p>
+    <w:p>
+      <w:r>
+        <w:t>-Group: Group 1</w:t>
+      </w:r>
+    </w:p>
+    <w:p>
+      <w:r>
+        <w:t>-Section: Section 2</w:t>
+      </w:r>
+    </w:p>
+    <w:p>
+      <w:r>
+        <w:t>-</w:t>
+      </w:r>
+      <w:r>
+        <w:t xml:space="preserve">Email: </w:t>
+      </w:r>
+      <w:hyperlink r:id="rId4" w:history="1">
+        <w:r>
+          <w:rPr>
+            <w:rStyle w:val="Hyperlink"/>
+          </w:rPr>
+          <w:t>kareemkimo575@gmail.com</w:t>
+        </w:r>
+      </w:hyperlink>
+    </w:p>
+    <w:p>
+      <w:r>
+        <w:t>-Jira Website:</w:t>
+      </w:r>
+    </w:p>
+    <w:p>
+      <w:r>
+        <w:t>-</w:t>
+      </w:r>
+      <w:r>
+        <w:t>GitHub Repository:</w:t>
+      </w:r>
+    </w:p>
+    <w:p>
+      <w:r>
+        <w:rPr>
+          <w:noProof/>
+        </w:rPr>
+        <mc:AlternateContent>
+          <mc:Choice Requires="wps">
+            <w:drawing>
+              <wp:anchor distT="45720" distB="45720" distL="114300" distR="114300" simplePos="0" relativeHeight="251659264" behindDoc="0" locked="0" layoutInCell="1" allowOverlap="1" wp14:anchorId="4B62FF4D" wp14:editId="4D58D713">
+                <wp:simplePos x="0" y="0"/>
+                <wp:positionH relativeFrom="margin">
+                  <wp:align>right</wp:align>
+                </wp:positionH>
+                <wp:positionV relativeFrom="paragraph">
+                  <wp:posOffset>413385</wp:posOffset>
+                </wp:positionV>
+                <wp:extent cx="5928360" cy="4015740"/>
+                <wp:effectExtent l="0" t="0" r="15240" b="22860"/>
+                <wp:wrapSquare wrapText="bothSides"/>
+                <wp:docPr id="217" name="Text Box 2"/>
+                <wp:cNvGraphicFramePr>
+                  <a:graphicFrameLocks xmlns:a="http://schemas.openxmlformats.org/drawingml/2006/main"/>
+                </wp:cNvGraphicFramePr>
+                <a:graphic xmlns:a="http://schemas.openxmlformats.org/drawingml/2006/main">
+                  <a:graphicData uri="http://schemas.microsoft.com/office/word/2010/wordprocessingShape">
+                    <wps:wsp>
+                      <wps:cNvSpPr txBox="1">
+                        <a:spLocks noChangeArrowheads="1"/>
+                      </wps:cNvSpPr>
+                      <wps:spPr bwMode="auto">
+                        <a:xfrm>
+                          <a:off x="0" y="0"/>
+                          <a:ext cx="5928360" cy="4015740"/>
+                        </a:xfrm>
+                        <a:prstGeom prst="rect">
+                          <a:avLst/>
+                        </a:prstGeom>
+                        <a:solidFill>
+                          <a:srgbClr val="FFFFFF"/>
+                        </a:solidFill>
+                        <a:ln w="9525">
+                          <a:solidFill>
+                            <a:srgbClr val="000000"/>
+                          </a:solidFill>
+                          <a:miter lim="800000"/>
+                          <a:headEnd/>
+                          <a:tailEnd/>
+                        </a:ln>
+                      </wps:spPr>
+                      <wps:txbx>
+                        <w:txbxContent>
+                          <w:p>
+                            <w:r>
+                              <w:rPr>
+                                <w:noProof/>
+                              </w:rPr>
+                              <w:drawing>
+                                <wp:inline distT="0" distB="0" distL="0" distR="0" wp14:anchorId="6B971A97" wp14:editId="52759DD9">
+                                  <wp:extent cx="5728970" cy="3821430"/>
+                                  <wp:effectExtent l="0" t="0" r="5080" b="7620"/>
+                                  <wp:docPr id="1" name="Picture 1" descr="Text&#10;&#10;Description automatically generated"/>
+                                  <wp:cNvGraphicFramePr>
+                                    <a:graphicFrameLocks xmlns:a="http://schemas.openxmlformats.org/drawingml/2006/main" noChangeAspect="1"/>
+                                  </wp:cNvGraphicFramePr>
+                                  <a:graphic xmlns:a="http://schemas.openxmlformats.org/drawingml/2006/main">
+                                    <a:graphicData uri="http://schemas.openxmlformats.org/drawingml/2006/picture">
+                                      <pic:pic xmlns:pic="http://schemas.openxmlformats.org/drawingml/2006/picture">
+                                        <pic:nvPicPr>
+                                          <pic:cNvPr id="1" name="Picture 1" descr="Text&#10;&#10;Description automatically generated"/>
+                                          <pic:cNvPicPr/>
+                                        </pic:nvPicPr>
+                                        <pic:blipFill>
+                                          <a:blip r:embed="rId5">
+                                            <a:extLst>
+                                              <a:ext uri="{28A0092B-C50C-407E-A947-70E740481C1C}">
+                                                <a14:useLocalDpi xmlns:a14="http://schemas.microsoft.com/office/drawing/2010/main" val="0"/>
+                                              </a:ext>
+                                            </a:extLst>
+                                          </a:blip>
+                                          <a:stretch>
+                                            <a:fillRect/>
+                                          </a:stretch>
+                                        </pic:blipFill>
+                                        <pic:spPr>
+                                          <a:xfrm>
+                                            <a:off x="0" y="0"/>
+                                            <a:ext cx="5728970" cy="3821430"/>
+                                          </a:xfrm>
+                                          <a:prstGeom prst="rect">
+                                            <a:avLst/>
+                                          </a:prstGeom>
+                                        </pic:spPr>
+                                      </pic:pic>
+                                    </a:graphicData>
+                                  </a:graphic>
+                                </wp:inline>
+                              </w:drawing>
+                            </w:r>
+                          </w:p>
+                        </w:txbxContent>
+                      </wps:txbx>
+                      <wps:bodyPr rot="0" vert="horz" wrap="square" lIns="91440" tIns="45720" rIns="91440" bIns="45720" anchor="t" anchorCtr="0">
+                        <a:noAutofit/>
+                      </wps:bodyPr>
+                    </wps:wsp>
+                  </a:graphicData>
+                </a:graphic>
+                <wp14:sizeRelH relativeFrom="margin">
+                  <wp14:pctWidth>0</wp14:pctWidth>
+                </wp14:sizeRelH>
+                <wp14:sizeRelV relativeFrom="margin">
+                  <wp14:pctHeight>0</wp14:pctHeight>
+                </wp14:sizeRelV>
+              </wp:anchor>
+            </w:drawing>
+          </mc:Choice>
+          <mc:Fallback>
+            <w:pict>
+              <v:shapetype w14:anchorId="4B62FF4D" id="_x0000_t202" coordsize="21600,21600" o:spt="202" path="m,l,21600r21600,l21600,xe">
+                <v:stroke joinstyle="miter"/>
+                <v:path gradientshapeok="t" o:connecttype="rect"/>
+              </v:shapetype>
+              <v:shape id="Text Box 2" o:spid="_x0000_s1026" type="#_x0000_t202" style="position:absolute;margin-left:415.6pt;margin-top:32.55pt;width:466.8pt;height:316.2pt;z-index:251659264;visibility:visible;mso-wrap-style:square;mso-width-percent:0;mso-height-percent:0;mso-wrap-distance-left:9pt;mso-wrap-distance-top:3.6pt;mso-wrap-distance-right:9pt;mso-wrap-distance-bottom:3.6pt;mso-position-horizontal:right;mso-position-horizontal-relative:margin;mso-position-vertical:absolute;mso-position-vertical-relative:text;mso-width-percent:0;mso-height-percent:0;mso-width-relative:margin;mso-height-relative:margin;v-text-anchor:top" o:gfxdata="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">
+                <v:textbox>
+                  <w:txbxContent>
+                    <w:p>
+                      <w:r>
+                        <w:rPr>
+                          <w:noProof/>
+                        </w:rPr>
+                        <w:drawing>
+                          <wp:inline distT="0" distB="0" distL="0" distR="0" wp14:anchorId="6B971A97" wp14:editId="52759DD9">
+                            <wp:extent cx="5728970" cy="3821430"/>
+                            <wp:effectExtent l="0" t="0" r="5080" b="7620"/>
+                            <wp:docPr id="1" name="Picture 1" descr="Text&#10;&#10;Description automatically generated"/>
+                            <wp:cNvGraphicFramePr>
+                              <a:graphicFrameLocks xmlns:a="http://schemas.openxmlformats.org/drawingml/2006/main" noChangeAspect="1"/>
+                            </wp:cNvGraphicFramePr>
+                            <a:graphic xmlns:a="http://schemas.openxmlformats.org/drawingml/2006/main">
+                              <a:graphicData uri="http://schemas.openxmlformats.org/drawingml/2006/picture">
+                                <pic:pic xmlns:pic="http://schemas.openxmlformats.org/drawingml/2006/picture">
+                                  <pic:nvPicPr>
+                                    <pic:cNvPr id="1" name="Picture 1" descr="Text&#10;&#10;Description automatically generated"/>
+                                    <pic:cNvPicPr/>
+                                  </pic:nvPicPr>
+                                  <pic:blipFill>
+                                    <a:blip r:embed="rId5">
+                                      <a:extLst>
+                                        <a:ext uri="{28A0092B-C50C-407E-A947-70E740481C1C}">
+                                          <a14:useLocalDpi xmlns:a14="http://schemas.microsoft.com/office/drawing/2010/main" val="0"/>
+                                        </a:ext>
+                                      </a:extLst>
+                                    </a:blip>
+                                    <a:stretch>
+                                      <a:fillRect/>
+                                    </a:stretch>
+                                  </pic:blipFill>
+                                  <pic:spPr>
+                                    <a:xfrm>
+                                      <a:off x="0" y="0"/>
+                                      <a:ext cx="5728970" cy="3821430"/>
+                                    </a:xfrm>
+                                    <a:prstGeom prst="rect">
+                                      <a:avLst/>
+                                    </a:prstGeom>
+                                  </pic:spPr>
+                                </pic:pic>
+                              </a:graphicData>
+                            </a:graphic>
+                          </wp:inline>
+                        </w:drawing>
+                      </w:r>
+                    </w:p>
+                  </w:txbxContent>
+                </v:textbox>
+                <w10:wrap type="square" anchorx="margin"/>
+              </v:shape>
+            </w:pict>
+          </mc:Fallback>
+        </mc:AlternateContent>
+      </w:r>
+    </w:p>
+    <w:p/>
+    <w:p/>
+    <w:p/>
     <w:p/>
     <w:sectPr>
       <w:pgSz w:w="12240" w:h="15840"/>
       <w:pgMar w:top="1440" w:right="1440" w:bottom="1440" w:left="1440" w:header="720" w:footer="720" w:gutter="0"/>
+      <w:pgBorders w:offsetFrom="page">
+        <w:top w:val="double" w:sz="4" w:space="24" w:color="auto"/>
+        <w:left w:val="double" w:sz="4" w:space="24" w:color="auto"/>
+        <w:bottom w:val="double" w:sz="4" w:space="24" w:color="auto"/>
+        <w:right w:val="double" w:sz="4" w:space="24" w:color="auto"/>
+      </w:pgBorders>
       <w:cols w:space="720"/>
       <w:docGrid w:linePitch="360"/>
     </w:sectPr>
@@ -411,6 +673,55 @@
   <w:style w:type="paragraph" w:default="1" w:styleId="Normal">
     <w:name w:val="Normal"/>
     <w:qFormat/>
+    <w:rsid w:val="00F8785E"/>
+    <w:rPr>
+      <w:rFonts w:asciiTheme="majorBidi" w:hAnsiTheme="majorBidi"/>
+      <w:sz w:val="24"/>
+    </w:rPr>
+  </w:style>
+  <w:style w:type="paragraph" w:styleId="Heading1">
+    <w:name w:val="heading 1"/>
+    <w:basedOn w:val="Normal"/>
+    <w:next w:val="Normal"/>
+    <w:link w:val="Heading1Char"/>
+    <w:uiPriority w:val="9"/>
+    <w:qFormat/>
+    <w:rsid w:val="00F8785E"/>
+    <w:pPr>
+      <w:keepNext/>
+      <w:keepLines/>
+      <w:pageBreakBefore/>
+      <w:spacing w:before="240" w:after="0"/>
+      <w:outlineLvl w:val="0"/>
+    </w:pPr>
+    <w:rPr>
+      <w:rFonts w:asciiTheme="majorHAnsi" w:eastAsiaTheme="majorEastAsia" w:hAnsiTheme="majorHAnsi" w:cstheme="majorBidi"/>
+      <w:color w:val="2F5496" w:themeColor="accent1" w:themeShade="BF"/>
+      <w:sz w:val="36"/>
+      <w:szCs w:val="32"/>
+    </w:rPr>
+  </w:style>
+  <w:style w:type="paragraph" w:styleId="Heading2">
+    <w:name w:val="heading 2"/>
+    <w:basedOn w:val="Normal"/>
+    <w:next w:val="Normal"/>
+    <w:link w:val="Heading2Char"/>
+    <w:uiPriority w:val="9"/>
+    <w:unhideWhenUsed/>
+    <w:qFormat/>
+    <w:rsid w:val="00F8785E"/>
+    <w:pPr>
+      <w:keepNext/>
+      <w:keepLines/>
+      <w:spacing w:before="40" w:after="0"/>
+      <w:outlineLvl w:val="1"/>
+    </w:pPr>
+    <w:rPr>
+      <w:rFonts w:asciiTheme="majorHAnsi" w:eastAsiaTheme="majorEastAsia" w:hAnsiTheme="majorHAnsi" w:cstheme="majorBidi"/>
+      <w:color w:val="2F5496" w:themeColor="accent1" w:themeShade="BF"/>
+      <w:sz w:val="28"/>
+      <w:szCs w:val="26"/>
+    </w:rPr>
   </w:style>
   <w:style w:type="character" w:default="1" w:styleId="DefaultParagraphFont">
     <w:name w:val="Default Paragraph Font"/>
@@ -438,6 +749,167 @@
     <w:uiPriority w:val="99"/>
     <w:semiHidden/>
     <w:unhideWhenUsed/>
+  </w:style>
+  <w:style w:type="character" w:customStyle="1" w:styleId="Heading1Char">
+    <w:name w:val="Heading 1 Char"/>
+    <w:basedOn w:val="DefaultParagraphFont"/>
+    <w:link w:val="Heading1"/>
+    <w:uiPriority w:val="9"/>
+    <w:rsid w:val="00F8785E"/>
+    <w:rPr>
+      <w:rFonts w:asciiTheme="majorHAnsi" w:eastAsiaTheme="majorEastAsia" w:hAnsiTheme="majorHAnsi" w:cstheme="majorBidi"/>
+      <w:color w:val="2F5496" w:themeColor="accent1" w:themeShade="BF"/>
+      <w:sz w:val="36"/>
+      <w:szCs w:val="32"/>
+    </w:rPr>
+  </w:style>
+  <w:style w:type="paragraph" w:styleId="Title">
+    <w:name w:val="Title"/>
+    <w:basedOn w:val="Normal"/>
+    <w:next w:val="Normal"/>
+    <w:link w:val="TitleChar"/>
+    <w:uiPriority w:val="10"/>
+    <w:qFormat/>
+    <w:rsid w:val="00F8785E"/>
+    <w:pPr>
+      <w:spacing w:after="0" w:line="240" w:lineRule="auto"/>
+      <w:contextualSpacing/>
+    </w:pPr>
+    <w:rPr>
+      <w:rFonts w:asciiTheme="majorHAnsi" w:eastAsiaTheme="majorEastAsia" w:hAnsiTheme="majorHAnsi" w:cstheme="majorBidi"/>
+      <w:spacing w:val="-10"/>
+      <w:kern w:val="28"/>
+      <w:sz w:val="56"/>
+      <w:szCs w:val="56"/>
+    </w:rPr>
+  </w:style>
+  <w:style w:type="character" w:customStyle="1" w:styleId="TitleChar">
+    <w:name w:val="Title Char"/>
+    <w:basedOn w:val="DefaultParagraphFont"/>
+    <w:link w:val="Title"/>
+    <w:uiPriority w:val="10"/>
+    <w:rsid w:val="00F8785E"/>
+    <w:rPr>
+      <w:rFonts w:asciiTheme="majorHAnsi" w:eastAsiaTheme="majorEastAsia" w:hAnsiTheme="majorHAnsi" w:cstheme="majorBidi"/>
+      <w:spacing w:val="-10"/>
+      <w:kern w:val="28"/>
+      <w:sz w:val="56"/>
+      <w:szCs w:val="56"/>
+    </w:rPr>
+  </w:style>
+  <w:style w:type="character" w:customStyle="1" w:styleId="Heading2Char">
+    <w:name w:val="Heading 2 Char"/>
+    <w:basedOn w:val="DefaultParagraphFont"/>
+    <w:link w:val="Heading2"/>
+    <w:uiPriority w:val="9"/>
+    <w:rsid w:val="00F8785E"/>
+    <w:rPr>
+      <w:rFonts w:asciiTheme="majorHAnsi" w:eastAsiaTheme="majorEastAsia" w:hAnsiTheme="majorHAnsi" w:cstheme="majorBidi"/>
+      <w:color w:val="2F5496" w:themeColor="accent1" w:themeShade="BF"/>
+      <w:sz w:val="28"/>
+      <w:szCs w:val="26"/>
+    </w:rPr>
+  </w:style>
+  <w:style w:type="paragraph" w:styleId="Subtitle">
+    <w:name w:val="Subtitle"/>
+    <w:basedOn w:val="Normal"/>
+    <w:next w:val="Normal"/>
+    <w:link w:val="SubtitleChar"/>
+    <w:uiPriority w:val="11"/>
+    <w:qFormat/>
+    <w:rsid w:val="00F8785E"/>
+    <w:pPr>
+      <w:numPr>
+        <w:ilvl w:val="1"/>
+      </w:numPr>
+    </w:pPr>
+    <w:rPr>
+      <w:rFonts w:asciiTheme="minorHAnsi" w:eastAsiaTheme="minorEastAsia" w:hAnsiTheme="minorHAnsi"/>
+      <w:color w:val="5A5A5A" w:themeColor="text1" w:themeTint="A5"/>
+      <w:spacing w:val="15"/>
+      <w:sz w:val="36"/>
+    </w:rPr>
+  </w:style>
+  <w:style w:type="character" w:customStyle="1" w:styleId="SubtitleChar">
+    <w:name w:val="Subtitle Char"/>
+    <w:basedOn w:val="DefaultParagraphFont"/>
+    <w:link w:val="Subtitle"/>
+    <w:uiPriority w:val="11"/>
+    <w:rsid w:val="00F8785E"/>
+    <w:rPr>
+      <w:rFonts w:eastAsiaTheme="minorEastAsia"/>
+      <w:color w:val="5A5A5A" w:themeColor="text1" w:themeTint="A5"/>
+      <w:spacing w:val="15"/>
+      <w:sz w:val="36"/>
+    </w:rPr>
+  </w:style>
+  <w:style w:type="paragraph" w:styleId="Quote">
+    <w:name w:val="Quote"/>
+    <w:basedOn w:val="Normal"/>
+    <w:next w:val="Normal"/>
+    <w:link w:val="QuoteChar"/>
+    <w:uiPriority w:val="29"/>
+    <w:qFormat/>
+    <w:rsid w:val="00F8785E"/>
+    <w:pPr>
+      <w:spacing w:before="200"/>
+      <w:ind w:left="864" w:right="864"/>
+      <w:jc w:val="center"/>
+    </w:pPr>
+    <w:rPr>
+      <w:i/>
+      <w:iCs/>
+      <w:color w:val="404040" w:themeColor="text1" w:themeTint="BF"/>
+    </w:rPr>
+  </w:style>
+  <w:style w:type="character" w:customStyle="1" w:styleId="QuoteChar">
+    <w:name w:val="Quote Char"/>
+    <w:basedOn w:val="DefaultParagraphFont"/>
+    <w:link w:val="Quote"/>
+    <w:uiPriority w:val="29"/>
+    <w:rsid w:val="00F8785E"/>
+    <w:rPr>
+      <w:rFonts w:asciiTheme="majorBidi" w:hAnsiTheme="majorBidi"/>
+      <w:i/>
+      <w:iCs/>
+      <w:color w:val="404040" w:themeColor="text1" w:themeTint="BF"/>
+      <w:sz w:val="24"/>
+    </w:rPr>
+  </w:style>
+  <w:style w:type="character" w:styleId="Hyperlink">
+    <w:name w:val="Hyperlink"/>
+    <w:basedOn w:val="DefaultParagraphFont"/>
+    <w:uiPriority w:val="99"/>
+    <w:unhideWhenUsed/>
+    <w:rsid w:val="00551ECF"/>
+    <w:rPr>
+      <w:color w:val="0563C1" w:themeColor="hyperlink"/>
+      <w:u w:val="single"/>
+    </w:rPr>
+  </w:style>
+  <w:style w:type="character" w:styleId="UnresolvedMention">
+    <w:name w:val="Unresolved Mention"/>
+    <w:basedOn w:val="DefaultParagraphFont"/>
+    <w:uiPriority w:val="99"/>
+    <w:semiHidden/>
+    <w:unhideWhenUsed/>
+    <w:rsid w:val="00551ECF"/>
+    <w:rPr>
+      <w:color w:val="605E5C"/>
+      <w:shd w:val="clear" w:color="auto" w:fill="E1DFDD"/>
+    </w:rPr>
+  </w:style>
+  <w:style w:type="character" w:styleId="FollowedHyperlink">
+    <w:name w:val="FollowedHyperlink"/>
+    <w:basedOn w:val="DefaultParagraphFont"/>
+    <w:uiPriority w:val="99"/>
+    <w:semiHidden/>
+    <w:unhideWhenUsed/>
+    <w:rsid w:val="00100F3C"/>
+    <w:rPr>
+      <w:color w:val="954F72" w:themeColor="followedHyperlink"/>
+      <w:u w:val="single"/>
+    </w:rPr>
   </w:style>
 </w:styles>
 </file>

--- a/Agile_18P6994_Assg2.docx
+++ b/Agile_18P6994_Assg2.docx
@@ -46,12 +46,9 @@
     </w:p>
     <w:p>
       <w:r>
-        <w:t>-</w:t>
+        <w:t xml:space="preserve">-Email: </w:t>
       </w:r>
-      <w:r>
-        <w:t xml:space="preserve">Email: </w:t>
-      </w:r>
-      <w:hyperlink r:id="rId4" w:history="1">
+      <w:hyperlink r:id="rId7" w:history="1">
         <w:r>
           <w:rPr>
             <w:rStyle w:val="Hyperlink"/>
@@ -145,7 +142,7 @@
                                           <pic:cNvPicPr/>
                                         </pic:nvPicPr>
                                         <pic:blipFill>
-                                          <a:blip r:embed="rId5">
+                                          <a:blip r:embed="rId8">
                                             <a:extLst>
                                               <a:ext uri="{28A0092B-C50C-407E-A947-70E740481C1C}">
                                                 <a14:useLocalDpi xmlns:a14="http://schemas.microsoft.com/office/drawing/2010/main" val="0"/>
@@ -219,7 +216,7 @@
                                     <pic:cNvPicPr/>
                                   </pic:nvPicPr>
                                   <pic:blipFill>
-                                    <a:blip r:embed="rId5">
+                                    <a:blip r:embed="rId8">
                                       <a:extLst>
                                         <a:ext uri="{28A0092B-C50C-407E-A947-70E740481C1C}">
                                           <a14:useLocalDpi xmlns:a14="http://schemas.microsoft.com/office/drawing/2010/main" val="0"/>
@@ -256,6 +253,1958 @@
       </w:r>
     </w:p>
     <w:p/>
+    <w:p>
+      <w:pPr>
+        <w:pStyle w:val="Heading1"/>
+      </w:pPr>
+      <w:r>
+        <w:lastRenderedPageBreak/>
+        <w:t>GlobalShopApp</w:t>
+      </w:r>
+    </w:p>
+    <w:p>
+      <w:pPr>
+        <w:pStyle w:val="Heading2"/>
+      </w:pPr>
+      <w:r>
+        <w:t>Short description of the project:</w:t>
+      </w:r>
+    </w:p>
+    <w:p>
+      <w:pPr>
+        <w:jc w:val="both"/>
+      </w:pPr>
+      <w:r>
+        <w:t xml:space="preserve">This project aims to build a dynamic E-commerce website </w:t>
+      </w:r>
+      <w:r>
+        <w:t>like</w:t>
+      </w:r>
+      <w:r>
+        <w:t xml:space="preserve"> Talabat and Souq App, where the shop owners will be able to upload their shop data and customers can interact with the website GUI to navigate and buy what they desire.</w:t>
+      </w:r>
+    </w:p>
+    <w:p>
+      <w:pPr>
+        <w:pStyle w:val="Heading2"/>
+      </w:pPr>
+      <w:r>
+        <w:t>Teams</w:t>
+      </w:r>
+    </w:p>
+    <w:p>
+      <w:pPr>
+        <w:pStyle w:val="Heading3"/>
+      </w:pPr>
+      <w:r>
+        <w:t>Front-End Development Team</w:t>
+      </w:r>
+    </w:p>
+    <w:tbl>
+      <w:tblPr>
+        <w:tblStyle w:val="TableGrid"/>
+        <w:tblW w:w="9917" w:type="dxa"/>
+        <w:shd w:val="clear" w:color="auto" w:fill="E7E6E6" w:themeFill="background2"/>
+        <w:tblLook w:val="04A0" w:firstRow="1" w:lastRow="0" w:firstColumn="1" w:lastColumn="0" w:noHBand="0" w:noVBand="1"/>
+      </w:tblPr>
+      <w:tblGrid>
+        <w:gridCol w:w="3305"/>
+        <w:gridCol w:w="3306"/>
+        <w:gridCol w:w="3306"/>
+      </w:tblGrid>
+      <w:tr>
+        <w:trPr>
+          <w:trHeight w:val="305"/>
+        </w:trPr>
+        <w:tc>
+          <w:tcPr>
+            <w:tcW w:w="3305" w:type="dxa"/>
+            <w:shd w:val="clear" w:color="auto" w:fill="E7E6E6" w:themeFill="background2"/>
+            <w:vAlign w:val="center"/>
+          </w:tcPr>
+          <w:p>
+            <w:pPr>
+              <w:jc w:val="center"/>
+            </w:pPr>
+            <w:r>
+              <w:t>Team Member Names</w:t>
+            </w:r>
+          </w:p>
+        </w:tc>
+        <w:tc>
+          <w:tcPr>
+            <w:tcW w:w="3306" w:type="dxa"/>
+            <w:shd w:val="clear" w:color="auto" w:fill="E7E6E6" w:themeFill="background2"/>
+            <w:vAlign w:val="center"/>
+          </w:tcPr>
+          <w:p>
+            <w:pPr>
+              <w:jc w:val="center"/>
+            </w:pPr>
+            <w:r>
+              <w:t>Role</w:t>
+            </w:r>
+          </w:p>
+        </w:tc>
+        <w:tc>
+          <w:tcPr>
+            <w:tcW w:w="3306" w:type="dxa"/>
+            <w:shd w:val="clear" w:color="auto" w:fill="E7E6E6" w:themeFill="background2"/>
+            <w:vAlign w:val="center"/>
+          </w:tcPr>
+          <w:p>
+            <w:pPr>
+              <w:jc w:val="center"/>
+            </w:pPr>
+            <w:r>
+              <w:t>Expertise</w:t>
+            </w:r>
+          </w:p>
+        </w:tc>
+      </w:tr>
+      <w:tr>
+        <w:trPr>
+          <w:trHeight w:val="862"/>
+        </w:trPr>
+        <w:tc>
+          <w:tcPr>
+            <w:tcW w:w="3305" w:type="dxa"/>
+            <w:shd w:val="clear" w:color="auto" w:fill="E7E6E6" w:themeFill="background2"/>
+            <w:vAlign w:val="center"/>
+          </w:tcPr>
+          <w:p>
+            <w:pPr>
+              <w:jc w:val="center"/>
+            </w:pPr>
+            <w:r>
+              <w:t>Skylar Gates</w:t>
+            </w:r>
+          </w:p>
+        </w:tc>
+        <w:tc>
+          <w:tcPr>
+            <w:tcW w:w="3306" w:type="dxa"/>
+            <w:shd w:val="clear" w:color="auto" w:fill="E7E6E6" w:themeFill="background2"/>
+            <w:vAlign w:val="center"/>
+          </w:tcPr>
+          <w:p>
+            <w:pPr>
+              <w:jc w:val="center"/>
+            </w:pPr>
+            <w:r>
+              <w:t>React JSX</w:t>
+            </w:r>
+            <w:r>
+              <w:t xml:space="preserve"> Coding.</w:t>
+            </w:r>
+          </w:p>
+        </w:tc>
+        <w:tc>
+          <w:tcPr>
+            <w:tcW w:w="3306" w:type="dxa"/>
+            <w:shd w:val="clear" w:color="auto" w:fill="E7E6E6" w:themeFill="background2"/>
+            <w:vAlign w:val="center"/>
+          </w:tcPr>
+          <w:p>
+            <w:pPr>
+              <w:jc w:val="center"/>
+            </w:pPr>
+            <w:r>
+              <w:t xml:space="preserve">React, HTML, CSS, JSX, and </w:t>
+            </w:r>
+            <w:r>
+              <w:t>JavaScript</w:t>
+            </w:r>
+            <w:r>
+              <w:t>.</w:t>
+            </w:r>
+          </w:p>
+        </w:tc>
+      </w:tr>
+      <w:tr>
+        <w:trPr>
+          <w:trHeight w:val="862"/>
+        </w:trPr>
+        <w:tc>
+          <w:tcPr>
+            <w:tcW w:w="3305" w:type="dxa"/>
+            <w:shd w:val="clear" w:color="auto" w:fill="E7E6E6" w:themeFill="background2"/>
+            <w:vAlign w:val="center"/>
+          </w:tcPr>
+          <w:p>
+            <w:pPr>
+              <w:jc w:val="center"/>
+            </w:pPr>
+            <w:r>
+              <w:t>Marcus Hudson</w:t>
+            </w:r>
+          </w:p>
+        </w:tc>
+        <w:tc>
+          <w:tcPr>
+            <w:tcW w:w="3306" w:type="dxa"/>
+            <w:shd w:val="clear" w:color="auto" w:fill="E7E6E6" w:themeFill="background2"/>
+            <w:vAlign w:val="center"/>
+          </w:tcPr>
+          <w:p>
+            <w:pPr>
+              <w:jc w:val="center"/>
+            </w:pPr>
+            <w:r>
+              <w:t>Front-End Styling.</w:t>
+            </w:r>
+          </w:p>
+        </w:tc>
+        <w:tc>
+          <w:tcPr>
+            <w:tcW w:w="3306" w:type="dxa"/>
+            <w:shd w:val="clear" w:color="auto" w:fill="E7E6E6" w:themeFill="background2"/>
+            <w:vAlign w:val="center"/>
+          </w:tcPr>
+          <w:p>
+            <w:pPr>
+              <w:jc w:val="center"/>
+            </w:pPr>
+            <w:r>
+              <w:t>CSS, Photoshop, WordPress, JSX, and React.</w:t>
+            </w:r>
+          </w:p>
+        </w:tc>
+      </w:tr>
+      <w:tr>
+        <w:trPr>
+          <w:trHeight w:val="862"/>
+        </w:trPr>
+        <w:tc>
+          <w:tcPr>
+            <w:tcW w:w="3305" w:type="dxa"/>
+            <w:shd w:val="clear" w:color="auto" w:fill="E7E6E6" w:themeFill="background2"/>
+            <w:vAlign w:val="center"/>
+          </w:tcPr>
+          <w:p>
+            <w:pPr>
+              <w:jc w:val="center"/>
+            </w:pPr>
+            <w:r>
+              <w:t>Margot Arthur</w:t>
+            </w:r>
+          </w:p>
+        </w:tc>
+        <w:tc>
+          <w:tcPr>
+            <w:tcW w:w="3306" w:type="dxa"/>
+            <w:shd w:val="clear" w:color="auto" w:fill="E7E6E6" w:themeFill="background2"/>
+            <w:vAlign w:val="center"/>
+          </w:tcPr>
+          <w:p>
+            <w:pPr>
+              <w:jc w:val="center"/>
+            </w:pPr>
+            <w:r>
+              <w:t>UI Design.</w:t>
+            </w:r>
+          </w:p>
+        </w:tc>
+        <w:tc>
+          <w:tcPr>
+            <w:tcW w:w="3306" w:type="dxa"/>
+            <w:shd w:val="clear" w:color="auto" w:fill="E7E6E6" w:themeFill="background2"/>
+            <w:vAlign w:val="center"/>
+          </w:tcPr>
+          <w:p>
+            <w:pPr>
+              <w:jc w:val="center"/>
+            </w:pPr>
+            <w:r>
+              <w:t>Photoshop, Assets Creating, Graphic Design, and Adobe XD.</w:t>
+            </w:r>
+          </w:p>
+        </w:tc>
+      </w:tr>
+    </w:tbl>
+    <w:p>
+      <w:pPr>
+        <w:pStyle w:val="Heading3"/>
+      </w:pPr>
+    </w:p>
+    <w:p>
+      <w:pPr>
+        <w:pStyle w:val="Heading3"/>
+      </w:pPr>
+      <w:r>
+        <w:t>Back-End Development Team</w:t>
+      </w:r>
+    </w:p>
+    <w:tbl>
+      <w:tblPr>
+        <w:tblStyle w:val="TableGrid"/>
+        <w:tblW w:w="9946" w:type="dxa"/>
+        <w:shd w:val="clear" w:color="auto" w:fill="E7E6E6" w:themeFill="background2"/>
+        <w:tblLook w:val="04A0" w:firstRow="1" w:lastRow="0" w:firstColumn="1" w:lastColumn="0" w:noHBand="0" w:noVBand="1"/>
+      </w:tblPr>
+      <w:tblGrid>
+        <w:gridCol w:w="3314"/>
+        <w:gridCol w:w="3316"/>
+        <w:gridCol w:w="3316"/>
+      </w:tblGrid>
+      <w:tr>
+        <w:trPr>
+          <w:trHeight w:val="301"/>
+        </w:trPr>
+        <w:tc>
+          <w:tcPr>
+            <w:tcW w:w="3314" w:type="dxa"/>
+            <w:shd w:val="clear" w:color="auto" w:fill="E7E6E6" w:themeFill="background2"/>
+            <w:vAlign w:val="center"/>
+          </w:tcPr>
+          <w:p>
+            <w:pPr>
+              <w:jc w:val="center"/>
+            </w:pPr>
+            <w:r>
+              <w:t>Team Member Names</w:t>
+            </w:r>
+          </w:p>
+        </w:tc>
+        <w:tc>
+          <w:tcPr>
+            <w:tcW w:w="3316" w:type="dxa"/>
+            <w:shd w:val="clear" w:color="auto" w:fill="E7E6E6" w:themeFill="background2"/>
+            <w:vAlign w:val="center"/>
+          </w:tcPr>
+          <w:p>
+            <w:pPr>
+              <w:jc w:val="center"/>
+            </w:pPr>
+            <w:r>
+              <w:t>Role</w:t>
+            </w:r>
+          </w:p>
+        </w:tc>
+        <w:tc>
+          <w:tcPr>
+            <w:tcW w:w="3316" w:type="dxa"/>
+            <w:shd w:val="clear" w:color="auto" w:fill="E7E6E6" w:themeFill="background2"/>
+            <w:vAlign w:val="center"/>
+          </w:tcPr>
+          <w:p>
+            <w:pPr>
+              <w:jc w:val="center"/>
+            </w:pPr>
+            <w:r>
+              <w:t>Expertise</w:t>
+            </w:r>
+          </w:p>
+        </w:tc>
+      </w:tr>
+      <w:tr>
+        <w:trPr>
+          <w:trHeight w:val="851"/>
+        </w:trPr>
+        <w:tc>
+          <w:tcPr>
+            <w:tcW w:w="3314" w:type="dxa"/>
+            <w:shd w:val="clear" w:color="auto" w:fill="E7E6E6" w:themeFill="background2"/>
+            <w:vAlign w:val="center"/>
+          </w:tcPr>
+          <w:p>
+            <w:pPr>
+              <w:jc w:val="center"/>
+            </w:pPr>
+            <w:r>
+              <w:t>Olivia Naruto</w:t>
+            </w:r>
+          </w:p>
+        </w:tc>
+        <w:tc>
+          <w:tcPr>
+            <w:tcW w:w="3316" w:type="dxa"/>
+            <w:shd w:val="clear" w:color="auto" w:fill="E7E6E6" w:themeFill="background2"/>
+            <w:vAlign w:val="center"/>
+          </w:tcPr>
+          <w:p>
+            <w:pPr>
+              <w:jc w:val="center"/>
+            </w:pPr>
+            <w:r>
+              <w:t>Database Creation</w:t>
+            </w:r>
+          </w:p>
+        </w:tc>
+        <w:tc>
+          <w:tcPr>
+            <w:tcW w:w="3316" w:type="dxa"/>
+            <w:shd w:val="clear" w:color="auto" w:fill="E7E6E6" w:themeFill="background2"/>
+            <w:vAlign w:val="center"/>
+          </w:tcPr>
+          <w:p>
+            <w:pPr>
+              <w:jc w:val="center"/>
+            </w:pPr>
+            <w:r>
+              <w:t>SQL, Mongo, MySQL, Oracle</w:t>
+            </w:r>
+            <w:r>
+              <w:t>, and Database Linking.</w:t>
+            </w:r>
+          </w:p>
+        </w:tc>
+      </w:tr>
+      <w:tr>
+        <w:trPr>
+          <w:trHeight w:val="851"/>
+        </w:trPr>
+        <w:tc>
+          <w:tcPr>
+            <w:tcW w:w="3314" w:type="dxa"/>
+            <w:shd w:val="clear" w:color="auto" w:fill="E7E6E6" w:themeFill="background2"/>
+            <w:vAlign w:val="center"/>
+          </w:tcPr>
+          <w:p>
+            <w:pPr>
+              <w:jc w:val="center"/>
+            </w:pPr>
+            <w:r>
+              <w:t>Hinata Haruki</w:t>
+            </w:r>
+          </w:p>
+        </w:tc>
+        <w:tc>
+          <w:tcPr>
+            <w:tcW w:w="3316" w:type="dxa"/>
+            <w:shd w:val="clear" w:color="auto" w:fill="E7E6E6" w:themeFill="background2"/>
+            <w:vAlign w:val="center"/>
+          </w:tcPr>
+          <w:p>
+            <w:pPr>
+              <w:jc w:val="center"/>
+            </w:pPr>
+            <w:r>
+              <w:t>API Routing</w:t>
+            </w:r>
+          </w:p>
+        </w:tc>
+        <w:tc>
+          <w:tcPr>
+            <w:tcW w:w="3316" w:type="dxa"/>
+            <w:shd w:val="clear" w:color="auto" w:fill="E7E6E6" w:themeFill="background2"/>
+            <w:vAlign w:val="center"/>
+          </w:tcPr>
+          <w:p>
+            <w:pPr>
+              <w:jc w:val="center"/>
+            </w:pPr>
+            <w:r>
+              <w:t xml:space="preserve">Node JS, Open API, REST API, </w:t>
+            </w:r>
+            <w:r>
+              <w:t xml:space="preserve">Express, and </w:t>
+            </w:r>
+            <w:r>
+              <w:t>JavaScript</w:t>
+            </w:r>
+            <w:r>
+              <w:t>.</w:t>
+            </w:r>
+          </w:p>
+        </w:tc>
+      </w:tr>
+      <w:tr>
+        <w:trPr>
+          <w:trHeight w:val="851"/>
+        </w:trPr>
+        <w:tc>
+          <w:tcPr>
+            <w:tcW w:w="3314" w:type="dxa"/>
+            <w:shd w:val="clear" w:color="auto" w:fill="E7E6E6" w:themeFill="background2"/>
+            <w:vAlign w:val="center"/>
+          </w:tcPr>
+          <w:p>
+            <w:pPr>
+              <w:jc w:val="center"/>
+            </w:pPr>
+            <w:r>
+              <w:t>Honokaa Minato</w:t>
+            </w:r>
+          </w:p>
+        </w:tc>
+        <w:tc>
+          <w:tcPr>
+            <w:tcW w:w="3316" w:type="dxa"/>
+            <w:shd w:val="clear" w:color="auto" w:fill="E7E6E6" w:themeFill="background2"/>
+            <w:vAlign w:val="center"/>
+          </w:tcPr>
+          <w:p>
+            <w:pPr>
+              <w:jc w:val="center"/>
+            </w:pPr>
+            <w:r>
+              <w:t>JavaScript Coding</w:t>
+            </w:r>
+          </w:p>
+        </w:tc>
+        <w:tc>
+          <w:tcPr>
+            <w:tcW w:w="3316" w:type="dxa"/>
+            <w:shd w:val="clear" w:color="auto" w:fill="E7E6E6" w:themeFill="background2"/>
+            <w:vAlign w:val="center"/>
+          </w:tcPr>
+          <w:p>
+            <w:pPr>
+              <w:jc w:val="center"/>
+            </w:pPr>
+            <w:r>
+              <w:t xml:space="preserve">JavaScript, Problem Solving, EJS, </w:t>
+            </w:r>
+            <w:r>
+              <w:t xml:space="preserve">Node JS, </w:t>
+            </w:r>
+            <w:r>
+              <w:t xml:space="preserve">and </w:t>
+            </w:r>
+            <w:r>
+              <w:t>JSX</w:t>
+            </w:r>
+            <w:r>
+              <w:t>.</w:t>
+            </w:r>
+          </w:p>
+        </w:tc>
+      </w:tr>
+      <w:tr>
+        <w:trPr>
+          <w:trHeight w:val="851"/>
+        </w:trPr>
+        <w:tc>
+          <w:tcPr>
+            <w:tcW w:w="3314" w:type="dxa"/>
+            <w:shd w:val="clear" w:color="auto" w:fill="E7E6E6" w:themeFill="background2"/>
+            <w:vAlign w:val="center"/>
+          </w:tcPr>
+          <w:p>
+            <w:pPr>
+              <w:jc w:val="center"/>
+            </w:pPr>
+            <w:r>
+              <w:t>Sakura Yamato</w:t>
+            </w:r>
+          </w:p>
+        </w:tc>
+        <w:tc>
+          <w:tcPr>
+            <w:tcW w:w="3316" w:type="dxa"/>
+            <w:shd w:val="clear" w:color="auto" w:fill="E7E6E6" w:themeFill="background2"/>
+            <w:vAlign w:val="center"/>
+          </w:tcPr>
+          <w:p>
+            <w:pPr>
+              <w:jc w:val="center"/>
+            </w:pPr>
+            <w:r>
+              <w:t>Authentication</w:t>
+            </w:r>
+          </w:p>
+        </w:tc>
+        <w:tc>
+          <w:tcPr>
+            <w:tcW w:w="3316" w:type="dxa"/>
+            <w:shd w:val="clear" w:color="auto" w:fill="E7E6E6" w:themeFill="background2"/>
+            <w:vAlign w:val="center"/>
+          </w:tcPr>
+          <w:p>
+            <w:pPr>
+              <w:jc w:val="center"/>
+            </w:pPr>
+            <w:r>
+              <w:t xml:space="preserve">Firebase, Google Authentication, </w:t>
+            </w:r>
+            <w:r>
+              <w:t xml:space="preserve">DB Design, SQL and, </w:t>
+            </w:r>
+            <w:r>
+              <w:t>JavaScript</w:t>
+            </w:r>
+            <w:r>
+              <w:t>.</w:t>
+            </w:r>
+          </w:p>
+        </w:tc>
+      </w:tr>
+    </w:tbl>
+    <w:p>
+      <w:pPr>
+        <w:rPr>
+          <w:rFonts w:asciiTheme="majorHAnsi" w:eastAsiaTheme="majorEastAsia" w:hAnsiTheme="majorHAnsi" w:cstheme="majorBidi"/>
+          <w:color w:val="1F3763" w:themeColor="accent1" w:themeShade="7F"/>
+          <w:szCs w:val="24"/>
+        </w:rPr>
+      </w:pPr>
+    </w:p>
+    <w:p>
+      <w:pPr>
+        <w:rPr>
+          <w:rFonts w:asciiTheme="majorHAnsi" w:eastAsiaTheme="majorEastAsia" w:hAnsiTheme="majorHAnsi" w:cstheme="majorBidi"/>
+          <w:color w:val="1F3763" w:themeColor="accent1" w:themeShade="7F"/>
+          <w:szCs w:val="24"/>
+        </w:rPr>
+      </w:pPr>
+    </w:p>
+    <w:p>
+      <w:pPr>
+        <w:rPr>
+          <w:rFonts w:asciiTheme="majorHAnsi" w:eastAsiaTheme="majorEastAsia" w:hAnsiTheme="majorHAnsi" w:cstheme="majorBidi"/>
+          <w:color w:val="1F3763" w:themeColor="accent1" w:themeShade="7F"/>
+          <w:szCs w:val="24"/>
+        </w:rPr>
+      </w:pPr>
+    </w:p>
+    <w:p>
+      <w:pPr>
+        <w:rPr>
+          <w:rFonts w:asciiTheme="majorHAnsi" w:eastAsiaTheme="majorEastAsia" w:hAnsiTheme="majorHAnsi" w:cstheme="majorBidi"/>
+          <w:color w:val="1F3763" w:themeColor="accent1" w:themeShade="7F"/>
+          <w:szCs w:val="24"/>
+        </w:rPr>
+      </w:pPr>
+    </w:p>
+    <w:p>
+      <w:pPr>
+        <w:rPr>
+          <w:rFonts w:asciiTheme="majorHAnsi" w:eastAsiaTheme="majorEastAsia" w:hAnsiTheme="majorHAnsi" w:cstheme="majorBidi"/>
+          <w:color w:val="1F3763" w:themeColor="accent1" w:themeShade="7F"/>
+          <w:szCs w:val="24"/>
+        </w:rPr>
+      </w:pPr>
+    </w:p>
+    <w:p>
+      <w:pPr>
+        <w:pStyle w:val="Heading3"/>
+      </w:pPr>
+      <w:r>
+        <w:lastRenderedPageBreak/>
+        <w:t>Testing Team</w:t>
+      </w:r>
+    </w:p>
+    <w:tbl>
+      <w:tblPr>
+        <w:tblStyle w:val="TableGrid"/>
+        <w:tblW w:w="9917" w:type="dxa"/>
+        <w:shd w:val="clear" w:color="auto" w:fill="E7E6E6" w:themeFill="background2"/>
+        <w:tblLook w:val="04A0" w:firstRow="1" w:lastRow="0" w:firstColumn="1" w:lastColumn="0" w:noHBand="0" w:noVBand="1"/>
+      </w:tblPr>
+      <w:tblGrid>
+        <w:gridCol w:w="3305"/>
+        <w:gridCol w:w="3306"/>
+        <w:gridCol w:w="3306"/>
+      </w:tblGrid>
+      <w:tr>
+        <w:trPr>
+          <w:trHeight w:val="305"/>
+        </w:trPr>
+        <w:tc>
+          <w:tcPr>
+            <w:tcW w:w="3305" w:type="dxa"/>
+            <w:shd w:val="clear" w:color="auto" w:fill="E7E6E6" w:themeFill="background2"/>
+            <w:vAlign w:val="center"/>
+          </w:tcPr>
+          <w:p>
+            <w:pPr>
+              <w:jc w:val="center"/>
+            </w:pPr>
+            <w:r>
+              <w:t>Team Member Names</w:t>
+            </w:r>
+          </w:p>
+        </w:tc>
+        <w:tc>
+          <w:tcPr>
+            <w:tcW w:w="3306" w:type="dxa"/>
+            <w:shd w:val="clear" w:color="auto" w:fill="E7E6E6" w:themeFill="background2"/>
+            <w:vAlign w:val="center"/>
+          </w:tcPr>
+          <w:p>
+            <w:pPr>
+              <w:jc w:val="center"/>
+            </w:pPr>
+            <w:r>
+              <w:t>Role</w:t>
+            </w:r>
+          </w:p>
+        </w:tc>
+        <w:tc>
+          <w:tcPr>
+            <w:tcW w:w="3306" w:type="dxa"/>
+            <w:shd w:val="clear" w:color="auto" w:fill="E7E6E6" w:themeFill="background2"/>
+            <w:vAlign w:val="center"/>
+          </w:tcPr>
+          <w:p>
+            <w:pPr>
+              <w:jc w:val="center"/>
+            </w:pPr>
+            <w:r>
+              <w:t>Expertise</w:t>
+            </w:r>
+          </w:p>
+        </w:tc>
+      </w:tr>
+      <w:tr>
+        <w:trPr>
+          <w:trHeight w:val="862"/>
+        </w:trPr>
+        <w:tc>
+          <w:tcPr>
+            <w:tcW w:w="3305" w:type="dxa"/>
+            <w:shd w:val="clear" w:color="auto" w:fill="E7E6E6" w:themeFill="background2"/>
+            <w:vAlign w:val="center"/>
+          </w:tcPr>
+          <w:p>
+            <w:pPr>
+              <w:jc w:val="center"/>
+            </w:pPr>
+            <w:r>
+              <w:t>Isabella Bezos</w:t>
+            </w:r>
+          </w:p>
+        </w:tc>
+        <w:tc>
+          <w:tcPr>
+            <w:tcW w:w="3306" w:type="dxa"/>
+            <w:shd w:val="clear" w:color="auto" w:fill="E7E6E6" w:themeFill="background2"/>
+            <w:vAlign w:val="center"/>
+          </w:tcPr>
+          <w:p>
+            <w:pPr>
+              <w:jc w:val="center"/>
+            </w:pPr>
+            <w:r>
+              <w:t>Web Testing</w:t>
+            </w:r>
+          </w:p>
+        </w:tc>
+        <w:tc>
+          <w:tcPr>
+            <w:tcW w:w="3306" w:type="dxa"/>
+            <w:shd w:val="clear" w:color="auto" w:fill="E7E6E6" w:themeFill="background2"/>
+            <w:vAlign w:val="center"/>
+          </w:tcPr>
+          <w:p>
+            <w:pPr>
+              <w:jc w:val="center"/>
+            </w:pPr>
+            <w:r>
+              <w:t xml:space="preserve">Wireshark, Postman, </w:t>
+            </w:r>
+            <w:r>
+              <w:t>Debugging, APIs, and automation.</w:t>
+            </w:r>
+          </w:p>
+        </w:tc>
+      </w:tr>
+      <w:tr>
+        <w:trPr>
+          <w:trHeight w:val="862"/>
+        </w:trPr>
+        <w:tc>
+          <w:tcPr>
+            <w:tcW w:w="3305" w:type="dxa"/>
+            <w:shd w:val="clear" w:color="auto" w:fill="E7E6E6" w:themeFill="background2"/>
+            <w:vAlign w:val="center"/>
+          </w:tcPr>
+          <w:p>
+            <w:pPr>
+              <w:jc w:val="center"/>
+            </w:pPr>
+            <w:r>
+              <w:t>Klara Adison</w:t>
+            </w:r>
+          </w:p>
+        </w:tc>
+        <w:tc>
+          <w:tcPr>
+            <w:tcW w:w="3306" w:type="dxa"/>
+            <w:shd w:val="clear" w:color="auto" w:fill="E7E6E6" w:themeFill="background2"/>
+            <w:vAlign w:val="center"/>
+          </w:tcPr>
+          <w:p>
+            <w:pPr>
+              <w:jc w:val="center"/>
+            </w:pPr>
+            <w:r>
+              <w:t>GUI Testing</w:t>
+            </w:r>
+          </w:p>
+        </w:tc>
+        <w:tc>
+          <w:tcPr>
+            <w:tcW w:w="3306" w:type="dxa"/>
+            <w:shd w:val="clear" w:color="auto" w:fill="E7E6E6" w:themeFill="background2"/>
+            <w:vAlign w:val="center"/>
+          </w:tcPr>
+          <w:p>
+            <w:pPr>
+              <w:jc w:val="center"/>
+            </w:pPr>
+            <w:r>
+              <w:t xml:space="preserve">Black Box Techniques, Selenium </w:t>
+            </w:r>
+            <w:r>
+              <w:t>IDE,</w:t>
+            </w:r>
+            <w:r>
+              <w:t xml:space="preserve"> </w:t>
+            </w:r>
+            <w:r>
+              <w:t xml:space="preserve">Debugging, </w:t>
+            </w:r>
+            <w:r>
+              <w:t>and Perfecto.</w:t>
+            </w:r>
+          </w:p>
+        </w:tc>
+      </w:tr>
+      <w:tr>
+        <w:trPr>
+          <w:trHeight w:val="862"/>
+        </w:trPr>
+        <w:tc>
+          <w:tcPr>
+            <w:tcW w:w="3305" w:type="dxa"/>
+            <w:shd w:val="clear" w:color="auto" w:fill="E7E6E6" w:themeFill="background2"/>
+            <w:vAlign w:val="center"/>
+          </w:tcPr>
+          <w:p>
+            <w:pPr>
+              <w:jc w:val="center"/>
+            </w:pPr>
+            <w:r>
+              <w:t>Morgan Erin</w:t>
+            </w:r>
+          </w:p>
+        </w:tc>
+        <w:tc>
+          <w:tcPr>
+            <w:tcW w:w="3306" w:type="dxa"/>
+            <w:shd w:val="clear" w:color="auto" w:fill="E7E6E6" w:themeFill="background2"/>
+            <w:vAlign w:val="center"/>
+          </w:tcPr>
+          <w:p>
+            <w:pPr>
+              <w:jc w:val="center"/>
+            </w:pPr>
+            <w:r>
+              <w:t>Code Testing</w:t>
+            </w:r>
+          </w:p>
+        </w:tc>
+        <w:tc>
+          <w:tcPr>
+            <w:tcW w:w="3306" w:type="dxa"/>
+            <w:shd w:val="clear" w:color="auto" w:fill="E7E6E6" w:themeFill="background2"/>
+            <w:vAlign w:val="center"/>
+          </w:tcPr>
+          <w:p>
+            <w:pPr>
+              <w:jc w:val="center"/>
+            </w:pPr>
+            <w:r>
+              <w:t>Unit Testing, Automation, Integration, Debugging, Black Box Techniques, APIs.</w:t>
+            </w:r>
+          </w:p>
+        </w:tc>
+      </w:tr>
+      <w:tr>
+        <w:trPr>
+          <w:trHeight w:val="862"/>
+        </w:trPr>
+        <w:tc>
+          <w:tcPr>
+            <w:tcW w:w="3305" w:type="dxa"/>
+            <w:shd w:val="clear" w:color="auto" w:fill="E7E6E6" w:themeFill="background2"/>
+            <w:vAlign w:val="center"/>
+          </w:tcPr>
+          <w:p>
+            <w:pPr>
+              <w:jc w:val="center"/>
+            </w:pPr>
+            <w:r>
+              <w:t>Kareem Ayman</w:t>
+            </w:r>
+          </w:p>
+        </w:tc>
+        <w:tc>
+          <w:tcPr>
+            <w:tcW w:w="3306" w:type="dxa"/>
+            <w:shd w:val="clear" w:color="auto" w:fill="E7E6E6" w:themeFill="background2"/>
+            <w:vAlign w:val="center"/>
+          </w:tcPr>
+          <w:p>
+            <w:pPr>
+              <w:jc w:val="center"/>
+            </w:pPr>
+            <w:r>
+              <w:t>Penetration Testing</w:t>
+            </w:r>
+          </w:p>
+        </w:tc>
+        <w:tc>
+          <w:tcPr>
+            <w:tcW w:w="3306" w:type="dxa"/>
+            <w:shd w:val="clear" w:color="auto" w:fill="E7E6E6" w:themeFill="background2"/>
+            <w:vAlign w:val="center"/>
+          </w:tcPr>
+          <w:p>
+            <w:pPr>
+              <w:jc w:val="center"/>
+            </w:pPr>
+            <w:r>
+              <w:t>Reverse Shell Script, Port Scanning, Packet Manipulation, Burp suite and SQL Injection.</w:t>
+            </w:r>
+          </w:p>
+        </w:tc>
+      </w:tr>
+    </w:tbl>
+    <w:p>
+      <w:pPr>
+        <w:jc w:val="both"/>
+      </w:pPr>
+    </w:p>
+    <w:p>
+      <w:pPr>
+        <w:jc w:val="both"/>
+      </w:pPr>
+    </w:p>
+    <w:p>
+      <w:pPr>
+        <w:jc w:val="both"/>
+      </w:pPr>
+    </w:p>
+    <w:p>
+      <w:pPr>
+        <w:pStyle w:val="Heading1"/>
+      </w:pPr>
+      <w:r>
+        <w:lastRenderedPageBreak/>
+        <w:t>Jira Screenshots</w:t>
+      </w:r>
+    </w:p>
+    <w:p>
+      <w:r>
+        <w:rPr>
+          <w:noProof/>
+        </w:rPr>
+        <mc:AlternateContent>
+          <mc:Choice Requires="wps">
+            <w:drawing>
+              <wp:anchor distT="45720" distB="45720" distL="114300" distR="114300" simplePos="0" relativeHeight="251661312" behindDoc="0" locked="0" layoutInCell="1" allowOverlap="1" wp14:anchorId="0D8AEB9A" wp14:editId="5E99B3F7">
+                <wp:simplePos x="0" y="0"/>
+                <wp:positionH relativeFrom="margin">
+                  <wp:align>center</wp:align>
+                </wp:positionH>
+                <wp:positionV relativeFrom="paragraph">
+                  <wp:posOffset>247650</wp:posOffset>
+                </wp:positionV>
+                <wp:extent cx="5425440" cy="2956560"/>
+                <wp:effectExtent l="0" t="0" r="22860" b="15240"/>
+                <wp:wrapSquare wrapText="bothSides"/>
+                <wp:docPr id="2" name="Text Box 2"/>
+                <wp:cNvGraphicFramePr>
+                  <a:graphicFrameLocks xmlns:a="http://schemas.openxmlformats.org/drawingml/2006/main"/>
+                </wp:cNvGraphicFramePr>
+                <a:graphic xmlns:a="http://schemas.openxmlformats.org/drawingml/2006/main">
+                  <a:graphicData uri="http://schemas.microsoft.com/office/word/2010/wordprocessingShape">
+                    <wps:wsp>
+                      <wps:cNvSpPr txBox="1">
+                        <a:spLocks noChangeArrowheads="1"/>
+                      </wps:cNvSpPr>
+                      <wps:spPr bwMode="auto">
+                        <a:xfrm>
+                          <a:off x="0" y="0"/>
+                          <a:ext cx="5425440" cy="2956560"/>
+                        </a:xfrm>
+                        <a:prstGeom prst="rect">
+                          <a:avLst/>
+                        </a:prstGeom>
+                        <a:solidFill>
+                          <a:srgbClr val="FFFFFF"/>
+                        </a:solidFill>
+                        <a:ln w="9525">
+                          <a:solidFill>
+                            <a:srgbClr val="000000"/>
+                          </a:solidFill>
+                          <a:miter lim="800000"/>
+                          <a:headEnd/>
+                          <a:tailEnd/>
+                        </a:ln>
+                      </wps:spPr>
+                      <wps:txbx>
+                        <w:txbxContent>
+                          <w:p>
+                            <w:r>
+                              <w:rPr>
+                                <w:noProof/>
+                              </w:rPr>
+                              <w:drawing>
+                                <wp:inline distT="0" distB="0" distL="0" distR="0" wp14:anchorId="2A26E303" wp14:editId="20234E8D">
+                                  <wp:extent cx="5233670" cy="2458720"/>
+                                  <wp:effectExtent l="0" t="0" r="5080" b="0"/>
+                                  <wp:docPr id="3" name="Picture 3" descr="Graphical user interface, application, email&#10;&#10;Description automatically generated"/>
+                                  <wp:cNvGraphicFramePr>
+                                    <a:graphicFrameLocks xmlns:a="http://schemas.openxmlformats.org/drawingml/2006/main" noChangeAspect="1"/>
+                                  </wp:cNvGraphicFramePr>
+                                  <a:graphic xmlns:a="http://schemas.openxmlformats.org/drawingml/2006/main">
+                                    <a:graphicData uri="http://schemas.openxmlformats.org/drawingml/2006/picture">
+                                      <pic:pic xmlns:pic="http://schemas.openxmlformats.org/drawingml/2006/picture">
+                                        <pic:nvPicPr>
+                                          <pic:cNvPr id="3" name="Picture 3" descr="Graphical user interface, application, email&#10;&#10;Description automatically generated"/>
+                                          <pic:cNvPicPr/>
+                                        </pic:nvPicPr>
+                                        <pic:blipFill>
+                                          <a:blip r:embed="rId9"/>
+                                          <a:stretch>
+                                            <a:fillRect/>
+                                          </a:stretch>
+                                        </pic:blipFill>
+                                        <pic:spPr>
+                                          <a:xfrm>
+                                            <a:off x="0" y="0"/>
+                                            <a:ext cx="5233670" cy="2458720"/>
+                                          </a:xfrm>
+                                          <a:prstGeom prst="rect">
+                                            <a:avLst/>
+                                          </a:prstGeom>
+                                        </pic:spPr>
+                                      </pic:pic>
+                                    </a:graphicData>
+                                  </a:graphic>
+                                </wp:inline>
+                              </w:drawing>
+                            </w:r>
+                          </w:p>
+                        </w:txbxContent>
+                      </wps:txbx>
+                      <wps:bodyPr rot="0" vert="horz" wrap="square" lIns="91440" tIns="45720" rIns="91440" bIns="45720" anchor="t" anchorCtr="0">
+                        <a:noAutofit/>
+                      </wps:bodyPr>
+                    </wps:wsp>
+                  </a:graphicData>
+                </a:graphic>
+                <wp14:sizeRelH relativeFrom="margin">
+                  <wp14:pctWidth>0</wp14:pctWidth>
+                </wp14:sizeRelH>
+                <wp14:sizeRelV relativeFrom="margin">
+                  <wp14:pctHeight>0</wp14:pctHeight>
+                </wp14:sizeRelV>
+              </wp:anchor>
+            </w:drawing>
+          </mc:Choice>
+          <mc:Fallback>
+            <w:pict>
+              <v:shape w14:anchorId="0D8AEB9A" id="_x0000_s1027" type="#_x0000_t202" style="position:absolute;margin-left:0;margin-top:19.5pt;width:427.2pt;height:232.8pt;z-index:251661312;visibility:visible;mso-wrap-style:square;mso-width-percent:0;mso-height-percent:0;mso-wrap-distance-left:9pt;mso-wrap-distance-top:3.6pt;mso-wrap-distance-right:9pt;mso-wrap-distance-bottom:3.6pt;mso-position-horizontal:center;mso-position-horizontal-relative:margin;mso-position-vertical:absolute;mso-position-vertical-relative:text;mso-width-percent:0;mso-height-percent:0;mso-width-relative:margin;mso-height-relative:margin;v-text-anchor:top" o:gfxdata="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">
+                <v:textbox>
+                  <w:txbxContent>
+                    <w:p>
+                      <w:r>
+                        <w:rPr>
+                          <w:noProof/>
+                        </w:rPr>
+                        <w:drawing>
+                          <wp:inline distT="0" distB="0" distL="0" distR="0" wp14:anchorId="2A26E303" wp14:editId="20234E8D">
+                            <wp:extent cx="5233670" cy="2458720"/>
+                            <wp:effectExtent l="0" t="0" r="5080" b="0"/>
+                            <wp:docPr id="3" name="Picture 3" descr="Graphical user interface, application, email&#10;&#10;Description automatically generated"/>
+                            <wp:cNvGraphicFramePr>
+                              <a:graphicFrameLocks xmlns:a="http://schemas.openxmlformats.org/drawingml/2006/main" noChangeAspect="1"/>
+                            </wp:cNvGraphicFramePr>
+                            <a:graphic xmlns:a="http://schemas.openxmlformats.org/drawingml/2006/main">
+                              <a:graphicData uri="http://schemas.openxmlformats.org/drawingml/2006/picture">
+                                <pic:pic xmlns:pic="http://schemas.openxmlformats.org/drawingml/2006/picture">
+                                  <pic:nvPicPr>
+                                    <pic:cNvPr id="3" name="Picture 3" descr="Graphical user interface, application, email&#10;&#10;Description automatically generated"/>
+                                    <pic:cNvPicPr/>
+                                  </pic:nvPicPr>
+                                  <pic:blipFill>
+                                    <a:blip r:embed="rId9"/>
+                                    <a:stretch>
+                                      <a:fillRect/>
+                                    </a:stretch>
+                                  </pic:blipFill>
+                                  <pic:spPr>
+                                    <a:xfrm>
+                                      <a:off x="0" y="0"/>
+                                      <a:ext cx="5233670" cy="2458720"/>
+                                    </a:xfrm>
+                                    <a:prstGeom prst="rect">
+                                      <a:avLst/>
+                                    </a:prstGeom>
+                                  </pic:spPr>
+                                </pic:pic>
+                              </a:graphicData>
+                            </a:graphic>
+                          </wp:inline>
+                        </w:drawing>
+                      </w:r>
+                    </w:p>
+                  </w:txbxContent>
+                </v:textbox>
+                <w10:wrap type="square" anchorx="margin"/>
+              </v:shape>
+            </w:pict>
+          </mc:Fallback>
+        </mc:AlternateContent>
+      </w:r>
+    </w:p>
+    <w:p>
+      <w:r>
+        <w:rPr>
+          <w:noProof/>
+        </w:rPr>
+        <mc:AlternateContent>
+          <mc:Choice Requires="wps">
+            <w:drawing>
+              <wp:anchor distT="45720" distB="45720" distL="114300" distR="114300" simplePos="0" relativeHeight="251663360" behindDoc="0" locked="0" layoutInCell="1" allowOverlap="1" wp14:anchorId="64A4FFEB" wp14:editId="0286685D">
+                <wp:simplePos x="0" y="0"/>
+                <wp:positionH relativeFrom="margin">
+                  <wp:align>center</wp:align>
+                </wp:positionH>
+                <wp:positionV relativeFrom="paragraph">
+                  <wp:posOffset>3225800</wp:posOffset>
+                </wp:positionV>
+                <wp:extent cx="5471160" cy="4023360"/>
+                <wp:effectExtent l="0" t="0" r="15240" b="15240"/>
+                <wp:wrapSquare wrapText="bothSides"/>
+                <wp:docPr id="4" name="Text Box 2"/>
+                <wp:cNvGraphicFramePr>
+                  <a:graphicFrameLocks xmlns:a="http://schemas.openxmlformats.org/drawingml/2006/main"/>
+                </wp:cNvGraphicFramePr>
+                <a:graphic xmlns:a="http://schemas.openxmlformats.org/drawingml/2006/main">
+                  <a:graphicData uri="http://schemas.microsoft.com/office/word/2010/wordprocessingShape">
+                    <wps:wsp>
+                      <wps:cNvSpPr txBox="1">
+                        <a:spLocks noChangeArrowheads="1"/>
+                      </wps:cNvSpPr>
+                      <wps:spPr bwMode="auto">
+                        <a:xfrm>
+                          <a:off x="0" y="0"/>
+                          <a:ext cx="5471160" cy="4023360"/>
+                        </a:xfrm>
+                        <a:prstGeom prst="rect">
+                          <a:avLst/>
+                        </a:prstGeom>
+                        <a:solidFill>
+                          <a:srgbClr val="FFFFFF"/>
+                        </a:solidFill>
+                        <a:ln w="9525">
+                          <a:solidFill>
+                            <a:srgbClr val="000000"/>
+                          </a:solidFill>
+                          <a:miter lim="800000"/>
+                          <a:headEnd/>
+                          <a:tailEnd/>
+                        </a:ln>
+                      </wps:spPr>
+                      <wps:txbx>
+                        <w:txbxContent>
+                          <w:p>
+                            <w:r>
+                              <w:rPr>
+                                <w:noProof/>
+                              </w:rPr>
+                              <w:drawing>
+                                <wp:inline distT="0" distB="0" distL="0" distR="0" wp14:anchorId="6CD5F292" wp14:editId="2BC6EE30">
+                                  <wp:extent cx="5279390" cy="3552190"/>
+                                  <wp:effectExtent l="0" t="0" r="0" b="0"/>
+                                  <wp:docPr id="7" name="Picture 7" descr="Graphical user interface, application&#10;&#10;Description automatically generated"/>
+                                  <wp:cNvGraphicFramePr>
+                                    <a:graphicFrameLocks xmlns:a="http://schemas.openxmlformats.org/drawingml/2006/main" noChangeAspect="1"/>
+                                  </wp:cNvGraphicFramePr>
+                                  <a:graphic xmlns:a="http://schemas.openxmlformats.org/drawingml/2006/main">
+                                    <a:graphicData uri="http://schemas.openxmlformats.org/drawingml/2006/picture">
+                                      <pic:pic xmlns:pic="http://schemas.openxmlformats.org/drawingml/2006/picture">
+                                        <pic:nvPicPr>
+                                          <pic:cNvPr id="7" name="Picture 7" descr="Graphical user interface, application&#10;&#10;Description automatically generated"/>
+                                          <pic:cNvPicPr/>
+                                        </pic:nvPicPr>
+                                        <pic:blipFill>
+                                          <a:blip r:embed="rId10"/>
+                                          <a:stretch>
+                                            <a:fillRect/>
+                                          </a:stretch>
+                                        </pic:blipFill>
+                                        <pic:spPr>
+                                          <a:xfrm>
+                                            <a:off x="0" y="0"/>
+                                            <a:ext cx="5279390" cy="3552190"/>
+                                          </a:xfrm>
+                                          <a:prstGeom prst="rect">
+                                            <a:avLst/>
+                                          </a:prstGeom>
+                                        </pic:spPr>
+                                      </pic:pic>
+                                    </a:graphicData>
+                                  </a:graphic>
+                                </wp:inline>
+                              </w:drawing>
+                            </w:r>
+                          </w:p>
+                        </w:txbxContent>
+                      </wps:txbx>
+                      <wps:bodyPr rot="0" vert="horz" wrap="square" lIns="91440" tIns="45720" rIns="91440" bIns="45720" anchor="t" anchorCtr="0">
+                        <a:noAutofit/>
+                      </wps:bodyPr>
+                    </wps:wsp>
+                  </a:graphicData>
+                </a:graphic>
+                <wp14:sizeRelH relativeFrom="margin">
+                  <wp14:pctWidth>0</wp14:pctWidth>
+                </wp14:sizeRelH>
+                <wp14:sizeRelV relativeFrom="margin">
+                  <wp14:pctHeight>0</wp14:pctHeight>
+                </wp14:sizeRelV>
+              </wp:anchor>
+            </w:drawing>
+          </mc:Choice>
+          <mc:Fallback>
+            <w:pict>
+              <v:shape w14:anchorId="64A4FFEB" id="_x0000_s1028" type="#_x0000_t202" style="position:absolute;margin-left:0;margin-top:254pt;width:430.8pt;height:316.8pt;z-index:251663360;visibility:visible;mso-wrap-style:square;mso-width-percent:0;mso-height-percent:0;mso-wrap-distance-left:9pt;mso-wrap-distance-top:3.6pt;mso-wrap-distance-right:9pt;mso-wrap-distance-bottom:3.6pt;mso-position-horizontal:center;mso-position-horizontal-relative:margin;mso-position-vertical:absolute;mso-position-vertical-relative:text;mso-width-percent:0;mso-height-percent:0;mso-width-relative:margin;mso-height-relative:margin;v-text-anchor:top" o:gfxdata="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">
+                <v:textbox>
+                  <w:txbxContent>
+                    <w:p>
+                      <w:r>
+                        <w:rPr>
+                          <w:noProof/>
+                        </w:rPr>
+                        <w:drawing>
+                          <wp:inline distT="0" distB="0" distL="0" distR="0" wp14:anchorId="6CD5F292" wp14:editId="2BC6EE30">
+                            <wp:extent cx="5279390" cy="3552190"/>
+                            <wp:effectExtent l="0" t="0" r="0" b="0"/>
+                            <wp:docPr id="7" name="Picture 7" descr="Graphical user interface, application&#10;&#10;Description automatically generated"/>
+                            <wp:cNvGraphicFramePr>
+                              <a:graphicFrameLocks xmlns:a="http://schemas.openxmlformats.org/drawingml/2006/main" noChangeAspect="1"/>
+                            </wp:cNvGraphicFramePr>
+                            <a:graphic xmlns:a="http://schemas.openxmlformats.org/drawingml/2006/main">
+                              <a:graphicData uri="http://schemas.openxmlformats.org/drawingml/2006/picture">
+                                <pic:pic xmlns:pic="http://schemas.openxmlformats.org/drawingml/2006/picture">
+                                  <pic:nvPicPr>
+                                    <pic:cNvPr id="7" name="Picture 7" descr="Graphical user interface, application&#10;&#10;Description automatically generated"/>
+                                    <pic:cNvPicPr/>
+                                  </pic:nvPicPr>
+                                  <pic:blipFill>
+                                    <a:blip r:embed="rId10"/>
+                                    <a:stretch>
+                                      <a:fillRect/>
+                                    </a:stretch>
+                                  </pic:blipFill>
+                                  <pic:spPr>
+                                    <a:xfrm>
+                                      <a:off x="0" y="0"/>
+                                      <a:ext cx="5279390" cy="3552190"/>
+                                    </a:xfrm>
+                                    <a:prstGeom prst="rect">
+                                      <a:avLst/>
+                                    </a:prstGeom>
+                                  </pic:spPr>
+                                </pic:pic>
+                              </a:graphicData>
+                            </a:graphic>
+                          </wp:inline>
+                        </w:drawing>
+                      </w:r>
+                    </w:p>
+                  </w:txbxContent>
+                </v:textbox>
+                <w10:wrap type="square" anchorx="margin"/>
+              </v:shape>
+            </w:pict>
+          </mc:Fallback>
+        </mc:AlternateContent>
+      </w:r>
+    </w:p>
+    <w:p/>
+    <w:p>
+      <w:r>
+        <w:rPr>
+          <w:noProof/>
+        </w:rPr>
+        <mc:AlternateContent>
+          <mc:Choice Requires="wps">
+            <w:drawing>
+              <wp:anchor distT="45720" distB="45720" distL="114300" distR="114300" simplePos="0" relativeHeight="251665408" behindDoc="0" locked="0" layoutInCell="1" allowOverlap="1" wp14:anchorId="1C725F36" wp14:editId="7A45012F">
+                <wp:simplePos x="0" y="0"/>
+                <wp:positionH relativeFrom="margin">
+                  <wp:align>center</wp:align>
+                </wp:positionH>
+                <wp:positionV relativeFrom="paragraph">
+                  <wp:posOffset>0</wp:posOffset>
+                </wp:positionV>
+                <wp:extent cx="4404360" cy="3848100"/>
+                <wp:effectExtent l="0" t="0" r="15240" b="19050"/>
+                <wp:wrapSquare wrapText="bothSides"/>
+                <wp:docPr id="5" name="Text Box 2"/>
+                <wp:cNvGraphicFramePr>
+                  <a:graphicFrameLocks xmlns:a="http://schemas.openxmlformats.org/drawingml/2006/main"/>
+                </wp:cNvGraphicFramePr>
+                <a:graphic xmlns:a="http://schemas.openxmlformats.org/drawingml/2006/main">
+                  <a:graphicData uri="http://schemas.microsoft.com/office/word/2010/wordprocessingShape">
+                    <wps:wsp>
+                      <wps:cNvSpPr txBox="1">
+                        <a:spLocks noChangeArrowheads="1"/>
+                      </wps:cNvSpPr>
+                      <wps:spPr bwMode="auto">
+                        <a:xfrm>
+                          <a:off x="0" y="0"/>
+                          <a:ext cx="4404360" cy="3848100"/>
+                        </a:xfrm>
+                        <a:prstGeom prst="rect">
+                          <a:avLst/>
+                        </a:prstGeom>
+                        <a:solidFill>
+                          <a:srgbClr val="FFFFFF"/>
+                        </a:solidFill>
+                        <a:ln w="9525">
+                          <a:solidFill>
+                            <a:srgbClr val="000000"/>
+                          </a:solidFill>
+                          <a:miter lim="800000"/>
+                          <a:headEnd/>
+                          <a:tailEnd/>
+                        </a:ln>
+                      </wps:spPr>
+                      <wps:txbx>
+                        <w:txbxContent>
+                          <w:p>
+                            <w:r>
+                              <w:rPr>
+                                <w:noProof/>
+                              </w:rPr>
+                              <w:drawing>
+                                <wp:inline distT="0" distB="0" distL="0" distR="0" wp14:anchorId="74D37FD9" wp14:editId="1D0FA5AE">
+                                  <wp:extent cx="4137660" cy="3449793"/>
+                                  <wp:effectExtent l="0" t="0" r="0" b="0"/>
+                                  <wp:docPr id="8" name="Picture 8" descr="Graphical user interface, application, Teams&#10;&#10;Description automatically generated"/>
+                                  <wp:cNvGraphicFramePr>
+                                    <a:graphicFrameLocks xmlns:a="http://schemas.openxmlformats.org/drawingml/2006/main" noChangeAspect="1"/>
+                                  </wp:cNvGraphicFramePr>
+                                  <a:graphic xmlns:a="http://schemas.openxmlformats.org/drawingml/2006/main">
+                                    <a:graphicData uri="http://schemas.openxmlformats.org/drawingml/2006/picture">
+                                      <pic:pic xmlns:pic="http://schemas.openxmlformats.org/drawingml/2006/picture">
+                                        <pic:nvPicPr>
+                                          <pic:cNvPr id="8" name="Picture 8" descr="Graphical user interface, application, Teams&#10;&#10;Description automatically generated"/>
+                                          <pic:cNvPicPr/>
+                                        </pic:nvPicPr>
+                                        <pic:blipFill>
+                                          <a:blip r:embed="rId11"/>
+                                          <a:stretch>
+                                            <a:fillRect/>
+                                          </a:stretch>
+                                        </pic:blipFill>
+                                        <pic:spPr>
+                                          <a:xfrm>
+                                            <a:off x="0" y="0"/>
+                                            <a:ext cx="4145053" cy="3455957"/>
+                                          </a:xfrm>
+                                          <a:prstGeom prst="rect">
+                                            <a:avLst/>
+                                          </a:prstGeom>
+                                        </pic:spPr>
+                                      </pic:pic>
+                                    </a:graphicData>
+                                  </a:graphic>
+                                </wp:inline>
+                              </w:drawing>
+                            </w:r>
+                          </w:p>
+                        </w:txbxContent>
+                      </wps:txbx>
+                      <wps:bodyPr rot="0" vert="horz" wrap="square" lIns="91440" tIns="45720" rIns="91440" bIns="45720" anchor="t" anchorCtr="0">
+                        <a:noAutofit/>
+                      </wps:bodyPr>
+                    </wps:wsp>
+                  </a:graphicData>
+                </a:graphic>
+                <wp14:sizeRelH relativeFrom="margin">
+                  <wp14:pctWidth>0</wp14:pctWidth>
+                </wp14:sizeRelH>
+                <wp14:sizeRelV relativeFrom="margin">
+                  <wp14:pctHeight>0</wp14:pctHeight>
+                </wp14:sizeRelV>
+              </wp:anchor>
+            </w:drawing>
+          </mc:Choice>
+          <mc:Fallback>
+            <w:pict>
+              <v:shape w14:anchorId="1C725F36" id="_x0000_s1029" type="#_x0000_t202" style="position:absolute;margin-left:0;margin-top:0;width:346.8pt;height:303pt;z-index:251665408;visibility:visible;mso-wrap-style:square;mso-width-percent:0;mso-height-percent:0;mso-wrap-distance-left:9pt;mso-wrap-distance-top:3.6pt;mso-wrap-distance-right:9pt;mso-wrap-distance-bottom:3.6pt;mso-position-horizontal:center;mso-position-horizontal-relative:margin;mso-position-vertical:absolute;mso-position-vertical-relative:text;mso-width-percent:0;mso-height-percent:0;mso-width-relative:margin;mso-height-relative:margin;v-text-anchor:top" o:gfxdata="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">
+                <v:textbox>
+                  <w:txbxContent>
+                    <w:p>
+                      <w:r>
+                        <w:rPr>
+                          <w:noProof/>
+                        </w:rPr>
+                        <w:drawing>
+                          <wp:inline distT="0" distB="0" distL="0" distR="0" wp14:anchorId="74D37FD9" wp14:editId="1D0FA5AE">
+                            <wp:extent cx="4137660" cy="3449793"/>
+                            <wp:effectExtent l="0" t="0" r="0" b="0"/>
+                            <wp:docPr id="8" name="Picture 8" descr="Graphical user interface, application, Teams&#10;&#10;Description automatically generated"/>
+                            <wp:cNvGraphicFramePr>
+                              <a:graphicFrameLocks xmlns:a="http://schemas.openxmlformats.org/drawingml/2006/main" noChangeAspect="1"/>
+                            </wp:cNvGraphicFramePr>
+                            <a:graphic xmlns:a="http://schemas.openxmlformats.org/drawingml/2006/main">
+                              <a:graphicData uri="http://schemas.openxmlformats.org/drawingml/2006/picture">
+                                <pic:pic xmlns:pic="http://schemas.openxmlformats.org/drawingml/2006/picture">
+                                  <pic:nvPicPr>
+                                    <pic:cNvPr id="8" name="Picture 8" descr="Graphical user interface, application, Teams&#10;&#10;Description automatically generated"/>
+                                    <pic:cNvPicPr/>
+                                  </pic:nvPicPr>
+                                  <pic:blipFill>
+                                    <a:blip r:embed="rId11"/>
+                                    <a:stretch>
+                                      <a:fillRect/>
+                                    </a:stretch>
+                                  </pic:blipFill>
+                                  <pic:spPr>
+                                    <a:xfrm>
+                                      <a:off x="0" y="0"/>
+                                      <a:ext cx="4145053" cy="3455957"/>
+                                    </a:xfrm>
+                                    <a:prstGeom prst="rect">
+                                      <a:avLst/>
+                                    </a:prstGeom>
+                                  </pic:spPr>
+                                </pic:pic>
+                              </a:graphicData>
+                            </a:graphic>
+                          </wp:inline>
+                        </w:drawing>
+                      </w:r>
+                    </w:p>
+                  </w:txbxContent>
+                </v:textbox>
+                <w10:wrap type="square" anchorx="margin"/>
+              </v:shape>
+            </w:pict>
+          </mc:Fallback>
+        </mc:AlternateContent>
+      </w:r>
+    </w:p>
+    <w:p/>
+    <w:p/>
+    <w:p/>
+    <w:p/>
+    <w:p/>
+    <w:p/>
+    <w:p/>
+    <w:p/>
+    <w:p/>
+    <w:p/>
+    <w:p/>
+    <w:p/>
+    <w:p>
+      <w:r>
+        <w:rPr>
+          <w:noProof/>
+        </w:rPr>
+        <mc:AlternateContent>
+          <mc:Choice Requires="wps">
+            <w:drawing>
+              <wp:anchor distT="45720" distB="45720" distL="114300" distR="114300" simplePos="0" relativeHeight="251667456" behindDoc="0" locked="0" layoutInCell="1" allowOverlap="1" wp14:anchorId="5404F935" wp14:editId="58D622E7">
+                <wp:simplePos x="0" y="0"/>
+                <wp:positionH relativeFrom="margin">
+                  <wp:align>right</wp:align>
+                </wp:positionH>
+                <wp:positionV relativeFrom="paragraph">
+                  <wp:posOffset>316230</wp:posOffset>
+                </wp:positionV>
+                <wp:extent cx="5924550" cy="3590925"/>
+                <wp:effectExtent l="0" t="0" r="19050" b="28575"/>
+                <wp:wrapSquare wrapText="bothSides"/>
+                <wp:docPr id="6" name="Text Box 2"/>
+                <wp:cNvGraphicFramePr>
+                  <a:graphicFrameLocks xmlns:a="http://schemas.openxmlformats.org/drawingml/2006/main"/>
+                </wp:cNvGraphicFramePr>
+                <a:graphic xmlns:a="http://schemas.openxmlformats.org/drawingml/2006/main">
+                  <a:graphicData uri="http://schemas.microsoft.com/office/word/2010/wordprocessingShape">
+                    <wps:wsp>
+                      <wps:cNvSpPr txBox="1">
+                        <a:spLocks noChangeArrowheads="1"/>
+                      </wps:cNvSpPr>
+                      <wps:spPr bwMode="auto">
+                        <a:xfrm>
+                          <a:off x="0" y="0"/>
+                          <a:ext cx="5924550" cy="3590925"/>
+                        </a:xfrm>
+                        <a:prstGeom prst="rect">
+                          <a:avLst/>
+                        </a:prstGeom>
+                        <a:solidFill>
+                          <a:srgbClr val="FFFFFF"/>
+                        </a:solidFill>
+                        <a:ln w="9525">
+                          <a:solidFill>
+                            <a:srgbClr val="000000"/>
+                          </a:solidFill>
+                          <a:miter lim="800000"/>
+                          <a:headEnd/>
+                          <a:tailEnd/>
+                        </a:ln>
+                      </wps:spPr>
+                      <wps:txbx>
+                        <w:txbxContent>
+                          <w:p>
+                            <w:r>
+                              <w:rPr>
+                                <w:noProof/>
+                              </w:rPr>
+                              <w:drawing>
+                                <wp:inline distT="0" distB="0" distL="0" distR="0" wp14:anchorId="2BB25B51" wp14:editId="3D224B86">
+                                  <wp:extent cx="5676401" cy="3009900"/>
+                                  <wp:effectExtent l="0" t="0" r="635" b="0"/>
+                                  <wp:docPr id="192" name="Picture 192" descr="Graphical user interface, application, Teams&#10;&#10;Description automatically generated"/>
+                                  <wp:cNvGraphicFramePr>
+                                    <a:graphicFrameLocks xmlns:a="http://schemas.openxmlformats.org/drawingml/2006/main" noChangeAspect="1"/>
+                                  </wp:cNvGraphicFramePr>
+                                  <a:graphic xmlns:a="http://schemas.openxmlformats.org/drawingml/2006/main">
+                                    <a:graphicData uri="http://schemas.openxmlformats.org/drawingml/2006/picture">
+                                      <pic:pic xmlns:pic="http://schemas.openxmlformats.org/drawingml/2006/picture">
+                                        <pic:nvPicPr>
+                                          <pic:cNvPr id="9" name="Picture 9" descr="Graphical user interface, application, Teams&#10;&#10;Description automatically generated"/>
+                                          <pic:cNvPicPr/>
+                                        </pic:nvPicPr>
+                                        <pic:blipFill>
+                                          <a:blip r:embed="rId12"/>
+                                          <a:stretch>
+                                            <a:fillRect/>
+                                          </a:stretch>
+                                        </pic:blipFill>
+                                        <pic:spPr>
+                                          <a:xfrm>
+                                            <a:off x="0" y="0"/>
+                                            <a:ext cx="5688077" cy="3016091"/>
+                                          </a:xfrm>
+                                          <a:prstGeom prst="rect">
+                                            <a:avLst/>
+                                          </a:prstGeom>
+                                        </pic:spPr>
+                                      </pic:pic>
+                                    </a:graphicData>
+                                  </a:graphic>
+                                </wp:inline>
+                              </w:drawing>
+                            </w:r>
+                          </w:p>
+                        </w:txbxContent>
+                      </wps:txbx>
+                      <wps:bodyPr rot="0" vert="horz" wrap="square" lIns="91440" tIns="45720" rIns="91440" bIns="45720" anchor="t" anchorCtr="0">
+                        <a:noAutofit/>
+                      </wps:bodyPr>
+                    </wps:wsp>
+                  </a:graphicData>
+                </a:graphic>
+                <wp14:sizeRelH relativeFrom="margin">
+                  <wp14:pctWidth>0</wp14:pctWidth>
+                </wp14:sizeRelH>
+                <wp14:sizeRelV relativeFrom="margin">
+                  <wp14:pctHeight>0</wp14:pctHeight>
+                </wp14:sizeRelV>
+              </wp:anchor>
+            </w:drawing>
+          </mc:Choice>
+          <mc:Fallback>
+            <w:pict>
+              <v:shape w14:anchorId="5404F935" id="_x0000_s1030" type="#_x0000_t202" style="position:absolute;margin-left:415.3pt;margin-top:24.9pt;width:466.5pt;height:282.75pt;z-index:251667456;visibility:visible;mso-wrap-style:square;mso-width-percent:0;mso-height-percent:0;mso-wrap-distance-left:9pt;mso-wrap-distance-top:3.6pt;mso-wrap-distance-right:9pt;mso-wrap-distance-bottom:3.6pt;mso-position-horizontal:right;mso-position-horizontal-relative:margin;mso-position-vertical:absolute;mso-position-vertical-relative:text;mso-width-percent:0;mso-height-percent:0;mso-width-relative:margin;mso-height-relative:margin;v-text-anchor:top" o:gfxdata="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">
+                <v:textbox>
+                  <w:txbxContent>
+                    <w:p>
+                      <w:r>
+                        <w:rPr>
+                          <w:noProof/>
+                        </w:rPr>
+                        <w:drawing>
+                          <wp:inline distT="0" distB="0" distL="0" distR="0" wp14:anchorId="2BB25B51" wp14:editId="3D224B86">
+                            <wp:extent cx="5676401" cy="3009900"/>
+                            <wp:effectExtent l="0" t="0" r="635" b="0"/>
+                            <wp:docPr id="192" name="Picture 192" descr="Graphical user interface, application, Teams&#10;&#10;Description automatically generated"/>
+                            <wp:cNvGraphicFramePr>
+                              <a:graphicFrameLocks xmlns:a="http://schemas.openxmlformats.org/drawingml/2006/main" noChangeAspect="1"/>
+                            </wp:cNvGraphicFramePr>
+                            <a:graphic xmlns:a="http://schemas.openxmlformats.org/drawingml/2006/main">
+                              <a:graphicData uri="http://schemas.openxmlformats.org/drawingml/2006/picture">
+                                <pic:pic xmlns:pic="http://schemas.openxmlformats.org/drawingml/2006/picture">
+                                  <pic:nvPicPr>
+                                    <pic:cNvPr id="9" name="Picture 9" descr="Graphical user interface, application, Teams&#10;&#10;Description automatically generated"/>
+                                    <pic:cNvPicPr/>
+                                  </pic:nvPicPr>
+                                  <pic:blipFill>
+                                    <a:blip r:embed="rId12"/>
+                                    <a:stretch>
+                                      <a:fillRect/>
+                                    </a:stretch>
+                                  </pic:blipFill>
+                                  <pic:spPr>
+                                    <a:xfrm>
+                                      <a:off x="0" y="0"/>
+                                      <a:ext cx="5688077" cy="3016091"/>
+                                    </a:xfrm>
+                                    <a:prstGeom prst="rect">
+                                      <a:avLst/>
+                                    </a:prstGeom>
+                                  </pic:spPr>
+                                </pic:pic>
+                              </a:graphicData>
+                            </a:graphic>
+                          </wp:inline>
+                        </w:drawing>
+                      </w:r>
+                    </w:p>
+                  </w:txbxContent>
+                </v:textbox>
+                <w10:wrap type="square" anchorx="margin"/>
+              </v:shape>
+            </w:pict>
+          </mc:Fallback>
+        </mc:AlternateContent>
+      </w:r>
+    </w:p>
+    <w:p/>
+    <w:p/>
+    <w:p>
+      <w:r>
+        <w:rPr>
+          <w:noProof/>
+        </w:rPr>
+        <mc:AlternateContent>
+          <mc:Choice Requires="wps">
+            <w:drawing>
+              <wp:anchor distT="45720" distB="45720" distL="114300" distR="114300" simplePos="0" relativeHeight="251671552" behindDoc="0" locked="0" layoutInCell="1" allowOverlap="1" wp14:anchorId="3A76F550" wp14:editId="0FA77F7A">
+                <wp:simplePos x="0" y="0"/>
+                <wp:positionH relativeFrom="margin">
+                  <wp:align>center</wp:align>
+                </wp:positionH>
+                <wp:positionV relativeFrom="paragraph">
+                  <wp:posOffset>3705225</wp:posOffset>
+                </wp:positionV>
+                <wp:extent cx="6181725" cy="3943350"/>
+                <wp:effectExtent l="0" t="0" r="28575" b="19050"/>
+                <wp:wrapSquare wrapText="bothSides"/>
+                <wp:docPr id="195" name="Text Box 2"/>
+                <wp:cNvGraphicFramePr>
+                  <a:graphicFrameLocks xmlns:a="http://schemas.openxmlformats.org/drawingml/2006/main"/>
+                </wp:cNvGraphicFramePr>
+                <a:graphic xmlns:a="http://schemas.openxmlformats.org/drawingml/2006/main">
+                  <a:graphicData uri="http://schemas.microsoft.com/office/word/2010/wordprocessingShape">
+                    <wps:wsp>
+                      <wps:cNvSpPr txBox="1">
+                        <a:spLocks noChangeArrowheads="1"/>
+                      </wps:cNvSpPr>
+                      <wps:spPr bwMode="auto">
+                        <a:xfrm>
+                          <a:off x="0" y="0"/>
+                          <a:ext cx="6181725" cy="3943350"/>
+                        </a:xfrm>
+                        <a:prstGeom prst="rect">
+                          <a:avLst/>
+                        </a:prstGeom>
+                        <a:solidFill>
+                          <a:srgbClr val="FFFFFF"/>
+                        </a:solidFill>
+                        <a:ln w="9525">
+                          <a:solidFill>
+                            <a:srgbClr val="000000"/>
+                          </a:solidFill>
+                          <a:miter lim="800000"/>
+                          <a:headEnd/>
+                          <a:tailEnd/>
+                        </a:ln>
+                      </wps:spPr>
+                      <wps:txbx>
+                        <w:txbxContent>
+                          <w:p>
+                            <w:r>
+                              <w:rPr>
+                                <w:noProof/>
+                              </w:rPr>
+                              <w:drawing>
+                                <wp:inline distT="0" distB="0" distL="0" distR="0" wp14:anchorId="10AA9D3A" wp14:editId="7C73657B">
+                                  <wp:extent cx="5989955" cy="3385185"/>
+                                  <wp:effectExtent l="0" t="0" r="0" b="5715"/>
+                                  <wp:docPr id="196" name="Picture 196" descr="Graphical user interface, application&#10;&#10;Description automatically generated"/>
+                                  <wp:cNvGraphicFramePr>
+                                    <a:graphicFrameLocks xmlns:a="http://schemas.openxmlformats.org/drawingml/2006/main" noChangeAspect="1"/>
+                                  </wp:cNvGraphicFramePr>
+                                  <a:graphic xmlns:a="http://schemas.openxmlformats.org/drawingml/2006/main">
+                                    <a:graphicData uri="http://schemas.openxmlformats.org/drawingml/2006/picture">
+                                      <pic:pic xmlns:pic="http://schemas.openxmlformats.org/drawingml/2006/picture">
+                                        <pic:nvPicPr>
+                                          <pic:cNvPr id="196" name="Picture 196" descr="Graphical user interface, application&#10;&#10;Description automatically generated"/>
+                                          <pic:cNvPicPr/>
+                                        </pic:nvPicPr>
+                                        <pic:blipFill>
+                                          <a:blip r:embed="rId13"/>
+                                          <a:stretch>
+                                            <a:fillRect/>
+                                          </a:stretch>
+                                        </pic:blipFill>
+                                        <pic:spPr>
+                                          <a:xfrm>
+                                            <a:off x="0" y="0"/>
+                                            <a:ext cx="5989955" cy="3385185"/>
+                                          </a:xfrm>
+                                          <a:prstGeom prst="rect">
+                                            <a:avLst/>
+                                          </a:prstGeom>
+                                        </pic:spPr>
+                                      </pic:pic>
+                                    </a:graphicData>
+                                  </a:graphic>
+                                </wp:inline>
+                              </w:drawing>
+                            </w:r>
+                          </w:p>
+                        </w:txbxContent>
+                      </wps:txbx>
+                      <wps:bodyPr rot="0" vert="horz" wrap="square" lIns="91440" tIns="45720" rIns="91440" bIns="45720" anchor="t" anchorCtr="0">
+                        <a:noAutofit/>
+                      </wps:bodyPr>
+                    </wps:wsp>
+                  </a:graphicData>
+                </a:graphic>
+                <wp14:sizeRelH relativeFrom="margin">
+                  <wp14:pctWidth>0</wp14:pctWidth>
+                </wp14:sizeRelH>
+                <wp14:sizeRelV relativeFrom="margin">
+                  <wp14:pctHeight>0</wp14:pctHeight>
+                </wp14:sizeRelV>
+              </wp:anchor>
+            </w:drawing>
+          </mc:Choice>
+          <mc:Fallback>
+            <w:pict>
+              <v:shape w14:anchorId="3A76F550" id="_x0000_s1031" type="#_x0000_t202" style="position:absolute;margin-left:0;margin-top:291.75pt;width:486.75pt;height:310.5pt;z-index:251671552;visibility:visible;mso-wrap-style:square;mso-width-percent:0;mso-height-percent:0;mso-wrap-distance-left:9pt;mso-wrap-distance-top:3.6pt;mso-wrap-distance-right:9pt;mso-wrap-distance-bottom:3.6pt;mso-position-horizontal:center;mso-position-horizontal-relative:margin;mso-position-vertical:absolute;mso-position-vertical-relative:text;mso-width-percent:0;mso-height-percent:0;mso-width-relative:margin;mso-height-relative:margin;v-text-anchor:top" o:gfxdata="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">
+                <v:textbox>
+                  <w:txbxContent>
+                    <w:p>
+                      <w:r>
+                        <w:rPr>
+                          <w:noProof/>
+                        </w:rPr>
+                        <w:drawing>
+                          <wp:inline distT="0" distB="0" distL="0" distR="0" wp14:anchorId="10AA9D3A" wp14:editId="7C73657B">
+                            <wp:extent cx="5989955" cy="3385185"/>
+                            <wp:effectExtent l="0" t="0" r="0" b="5715"/>
+                            <wp:docPr id="196" name="Picture 196" descr="Graphical user interface, application&#10;&#10;Description automatically generated"/>
+                            <wp:cNvGraphicFramePr>
+                              <a:graphicFrameLocks xmlns:a="http://schemas.openxmlformats.org/drawingml/2006/main" noChangeAspect="1"/>
+                            </wp:cNvGraphicFramePr>
+                            <a:graphic xmlns:a="http://schemas.openxmlformats.org/drawingml/2006/main">
+                              <a:graphicData uri="http://schemas.openxmlformats.org/drawingml/2006/picture">
+                                <pic:pic xmlns:pic="http://schemas.openxmlformats.org/drawingml/2006/picture">
+                                  <pic:nvPicPr>
+                                    <pic:cNvPr id="196" name="Picture 196" descr="Graphical user interface, application&#10;&#10;Description automatically generated"/>
+                                    <pic:cNvPicPr/>
+                                  </pic:nvPicPr>
+                                  <pic:blipFill>
+                                    <a:blip r:embed="rId13"/>
+                                    <a:stretch>
+                                      <a:fillRect/>
+                                    </a:stretch>
+                                  </pic:blipFill>
+                                  <pic:spPr>
+                                    <a:xfrm>
+                                      <a:off x="0" y="0"/>
+                                      <a:ext cx="5989955" cy="3385185"/>
+                                    </a:xfrm>
+                                    <a:prstGeom prst="rect">
+                                      <a:avLst/>
+                                    </a:prstGeom>
+                                  </pic:spPr>
+                                </pic:pic>
+                              </a:graphicData>
+                            </a:graphic>
+                          </wp:inline>
+                        </w:drawing>
+                      </w:r>
+                    </w:p>
+                  </w:txbxContent>
+                </v:textbox>
+                <w10:wrap type="square" anchorx="margin"/>
+              </v:shape>
+            </w:pict>
+          </mc:Fallback>
+        </mc:AlternateContent>
+      </w:r>
+      <w:r>
+        <w:rPr>
+          <w:noProof/>
+        </w:rPr>
+        <mc:AlternateContent>
+          <mc:Choice Requires="wps">
+            <w:drawing>
+              <wp:anchor distT="45720" distB="45720" distL="114300" distR="114300" simplePos="0" relativeHeight="251669504" behindDoc="0" locked="0" layoutInCell="1" allowOverlap="1" wp14:anchorId="1C0E7045" wp14:editId="5CEF282C">
+                <wp:simplePos x="0" y="0"/>
+                <wp:positionH relativeFrom="margin">
+                  <wp:align>center</wp:align>
+                </wp:positionH>
+                <wp:positionV relativeFrom="paragraph">
+                  <wp:posOffset>0</wp:posOffset>
+                </wp:positionV>
+                <wp:extent cx="6172200" cy="3171825"/>
+                <wp:effectExtent l="0" t="0" r="19050" b="28575"/>
+                <wp:wrapSquare wrapText="bothSides"/>
+                <wp:docPr id="193" name="Text Box 2"/>
+                <wp:cNvGraphicFramePr>
+                  <a:graphicFrameLocks xmlns:a="http://schemas.openxmlformats.org/drawingml/2006/main"/>
+                </wp:cNvGraphicFramePr>
+                <a:graphic xmlns:a="http://schemas.openxmlformats.org/drawingml/2006/main">
+                  <a:graphicData uri="http://schemas.microsoft.com/office/word/2010/wordprocessingShape">
+                    <wps:wsp>
+                      <wps:cNvSpPr txBox="1">
+                        <a:spLocks noChangeArrowheads="1"/>
+                      </wps:cNvSpPr>
+                      <wps:spPr bwMode="auto">
+                        <a:xfrm>
+                          <a:off x="0" y="0"/>
+                          <a:ext cx="6172200" cy="3171825"/>
+                        </a:xfrm>
+                        <a:prstGeom prst="rect">
+                          <a:avLst/>
+                        </a:prstGeom>
+                        <a:solidFill>
+                          <a:srgbClr val="FFFFFF"/>
+                        </a:solidFill>
+                        <a:ln w="9525">
+                          <a:solidFill>
+                            <a:srgbClr val="000000"/>
+                          </a:solidFill>
+                          <a:miter lim="800000"/>
+                          <a:headEnd/>
+                          <a:tailEnd/>
+                        </a:ln>
+                      </wps:spPr>
+                      <wps:txbx>
+                        <w:txbxContent>
+                          <w:p>
+                            <w:r>
+                              <w:rPr>
+                                <w:noProof/>
+                              </w:rPr>
+                              <w:drawing>
+                                <wp:inline distT="0" distB="0" distL="0" distR="0" wp14:anchorId="19BC5DBB" wp14:editId="6A648BEC">
+                                  <wp:extent cx="5703570" cy="2766695"/>
+                                  <wp:effectExtent l="0" t="0" r="0" b="0"/>
+                                  <wp:docPr id="194" name="Picture 194" descr="Graphical user interface, application, Teams&#10;&#10;Description automatically generated"/>
+                                  <wp:cNvGraphicFramePr>
+                                    <a:graphicFrameLocks xmlns:a="http://schemas.openxmlformats.org/drawingml/2006/main" noChangeAspect="1"/>
+                                  </wp:cNvGraphicFramePr>
+                                  <a:graphic xmlns:a="http://schemas.openxmlformats.org/drawingml/2006/main">
+                                    <a:graphicData uri="http://schemas.openxmlformats.org/drawingml/2006/picture">
+                                      <pic:pic xmlns:pic="http://schemas.openxmlformats.org/drawingml/2006/picture">
+                                        <pic:nvPicPr>
+                                          <pic:cNvPr id="194" name="Picture 194" descr="Graphical user interface, application, Teams&#10;&#10;Description automatically generated"/>
+                                          <pic:cNvPicPr/>
+                                        </pic:nvPicPr>
+                                        <pic:blipFill>
+                                          <a:blip r:embed="rId14"/>
+                                          <a:stretch>
+                                            <a:fillRect/>
+                                          </a:stretch>
+                                        </pic:blipFill>
+                                        <pic:spPr>
+                                          <a:xfrm>
+                                            <a:off x="0" y="0"/>
+                                            <a:ext cx="5703570" cy="2766695"/>
+                                          </a:xfrm>
+                                          <a:prstGeom prst="rect">
+                                            <a:avLst/>
+                                          </a:prstGeom>
+                                        </pic:spPr>
+                                      </pic:pic>
+                                    </a:graphicData>
+                                  </a:graphic>
+                                </wp:inline>
+                              </w:drawing>
+                            </w:r>
+                          </w:p>
+                        </w:txbxContent>
+                      </wps:txbx>
+                      <wps:bodyPr rot="0" vert="horz" wrap="square" lIns="91440" tIns="45720" rIns="91440" bIns="45720" anchor="t" anchorCtr="0">
+                        <a:noAutofit/>
+                      </wps:bodyPr>
+                    </wps:wsp>
+                  </a:graphicData>
+                </a:graphic>
+                <wp14:sizeRelH relativeFrom="margin">
+                  <wp14:pctWidth>0</wp14:pctWidth>
+                </wp14:sizeRelH>
+                <wp14:sizeRelV relativeFrom="margin">
+                  <wp14:pctHeight>0</wp14:pctHeight>
+                </wp14:sizeRelV>
+              </wp:anchor>
+            </w:drawing>
+          </mc:Choice>
+          <mc:Fallback>
+            <w:pict>
+              <v:shape w14:anchorId="1C0E7045" id="_x0000_s1032" type="#_x0000_t202" style="position:absolute;margin-left:0;margin-top:0;width:486pt;height:249.75pt;z-index:251669504;visibility:visible;mso-wrap-style:square;mso-width-percent:0;mso-height-percent:0;mso-wrap-distance-left:9pt;mso-wrap-distance-top:3.6pt;mso-wrap-distance-right:9pt;mso-wrap-distance-bottom:3.6pt;mso-position-horizontal:center;mso-position-horizontal-relative:margin;mso-position-vertical:absolute;mso-position-vertical-relative:text;mso-width-percent:0;mso-height-percent:0;mso-width-relative:margin;mso-height-relative:margin;v-text-anchor:top" o:gfxdata="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">
+                <v:textbox>
+                  <w:txbxContent>
+                    <w:p>
+                      <w:r>
+                        <w:rPr>
+                          <w:noProof/>
+                        </w:rPr>
+                        <w:drawing>
+                          <wp:inline distT="0" distB="0" distL="0" distR="0" wp14:anchorId="19BC5DBB" wp14:editId="6A648BEC">
+                            <wp:extent cx="5703570" cy="2766695"/>
+                            <wp:effectExtent l="0" t="0" r="0" b="0"/>
+                            <wp:docPr id="194" name="Picture 194" descr="Graphical user interface, application, Teams&#10;&#10;Description automatically generated"/>
+                            <wp:cNvGraphicFramePr>
+                              <a:graphicFrameLocks xmlns:a="http://schemas.openxmlformats.org/drawingml/2006/main" noChangeAspect="1"/>
+                            </wp:cNvGraphicFramePr>
+                            <a:graphic xmlns:a="http://schemas.openxmlformats.org/drawingml/2006/main">
+                              <a:graphicData uri="http://schemas.openxmlformats.org/drawingml/2006/picture">
+                                <pic:pic xmlns:pic="http://schemas.openxmlformats.org/drawingml/2006/picture">
+                                  <pic:nvPicPr>
+                                    <pic:cNvPr id="194" name="Picture 194" descr="Graphical user interface, application, Teams&#10;&#10;Description automatically generated"/>
+                                    <pic:cNvPicPr/>
+                                  </pic:nvPicPr>
+                                  <pic:blipFill>
+                                    <a:blip r:embed="rId14"/>
+                                    <a:stretch>
+                                      <a:fillRect/>
+                                    </a:stretch>
+                                  </pic:blipFill>
+                                  <pic:spPr>
+                                    <a:xfrm>
+                                      <a:off x="0" y="0"/>
+                                      <a:ext cx="5703570" cy="2766695"/>
+                                    </a:xfrm>
+                                    <a:prstGeom prst="rect">
+                                      <a:avLst/>
+                                    </a:prstGeom>
+                                  </pic:spPr>
+                                </pic:pic>
+                              </a:graphicData>
+                            </a:graphic>
+                          </wp:inline>
+                        </w:drawing>
+                      </w:r>
+                    </w:p>
+                  </w:txbxContent>
+                </v:textbox>
+                <w10:wrap type="square" anchorx="margin"/>
+              </v:shape>
+            </w:pict>
+          </mc:Fallback>
+        </mc:AlternateContent>
+      </w:r>
+    </w:p>
+    <w:p/>
+    <w:p/>
+    <w:p/>
+    <w:p/>
+    <w:p/>
+    <w:p/>
+    <w:p/>
+    <w:p/>
+    <w:p/>
     <w:p/>
     <w:p/>
     <w:p/>
@@ -273,6 +2222,56 @@
     </w:sectPr>
   </w:body>
 </w:document>
+</file>
+
+<file path=word/endnotes.xml><?xml version="1.0" encoding="utf-8"?>
+<w:endnotes xmlns:wpc="http://schemas.microsoft.com/office/word/2010/wordprocessingCanvas" xmlns:cx="http://schemas.microsoft.com/office/drawing/2014/chartex" xmlns:cx1="http://schemas.microsoft.com/office/drawing/2015/9/8/chartex" xmlns:cx2="http://schemas.microsoft.com/office/drawing/2015/10/21/chartex" xmlns:cx3="http://schemas.microsoft.com/office/drawing/2016/5/9/chartex" xmlns:cx4="http://schemas.microsoft.com/office/drawing/2016/5/10/chartex" xmlns:cx5="http://schemas.microsoft.com/office/drawing/2016/5/11/chartex" xmlns:cx6="http://schemas.microsoft.com/office/drawing/2016/5/12/chartex" xmlns:cx7="http://schemas.microsoft.com/office/drawing/2016/5/13/chartex" xmlns:cx8="http://schemas.microsoft.com/office/drawing/2016/5/14/chartex" xmlns:mc="http://schemas.openxmlformats.org/markup-compatibility/2006" xmlns:aink="http://schemas.microsoft.com/office/drawing/2016/ink" xmlns:am3d="http://schemas.microsoft.com/office/drawing/2017/model3d" xmlns:o="urn:schemas-microsoft-com:office:office" xmlns:r="http://schemas.openxmlformats.org/officeDocument/2006/relationships" xmlns:m="http://schemas.openxmlformats.org/officeDocument/2006/math" xmlns:v="urn:schemas-microsoft-com:vml" xmlns:wp14="http://schemas.microsoft.com/office/word/2010/wordprocessingDrawing" xmlns:wp="http://schemas.openxmlformats.org/drawingml/2006/wordprocessingDrawing" xmlns:w10="urn:schemas-microsoft-com:office:word" xmlns:w="http://schemas.openxmlformats.org/wordprocessingml/2006/main" xmlns:w14="http://schemas.microsoft.com/office/word/2010/wordml" xmlns:w15="http://schemas.microsoft.com/office/word/2012/wordml" xmlns:w16cex="http://schemas.microsoft.com/office/word/2018/wordml/cex" xmlns:w16cid="http://schemas.microsoft.com/office/word/2016/wordml/cid" xmlns:w16="http://schemas.microsoft.com/office/word/2018/wordml" xmlns:w16sdtdh="http://schemas.microsoft.com/office/word/2020/wordml/sdtdatahash" xmlns:w16se="http://schemas.microsoft.com/office/word/2015/wordml/symex" xmlns:wpg="http://schemas.microsoft.com/office/word/2010/wordprocessingGroup" xmlns:wpi="http://schemas.microsoft.com/office/word/2010/wordprocessingInk" xmlns:wne="http://schemas.microsoft.com/office/word/2006/wordml" xmlns:wps="http://schemas.microsoft.com/office/word/2010/wordprocessingShape" mc:Ignorable="w14 w15 w16se w16cid w16 w16cex w16sdtdh wp14">
+  <w:endnote w:type="separator" w:id="-1">
+    <w:p>
+      <w:pPr>
+        <w:spacing w:after="0" w:line="240" w:lineRule="auto"/>
+      </w:pPr>
+      <w:r>
+        <w:separator/>
+      </w:r>
+    </w:p>
+  </w:endnote>
+  <w:endnote w:type="continuationSeparator" w:id="0">
+    <w:p>
+      <w:pPr>
+        <w:spacing w:after="0" w:line="240" w:lineRule="auto"/>
+      </w:pPr>
+      <w:r>
+        <w:continuationSeparator/>
+      </w:r>
+    </w:p>
+  </w:endnote>
+</w:endnotes>
+</file>
+
+<file path=word/footnotes.xml><?xml version="1.0" encoding="utf-8"?>
+<w:footnotes xmlns:wpc="http://schemas.microsoft.com/office/word/2010/wordprocessingCanvas" xmlns:cx="http://schemas.microsoft.com/office/drawing/2014/chartex" xmlns:cx1="http://schemas.microsoft.com/office/drawing/2015/9/8/chartex" xmlns:cx2="http://schemas.microsoft.com/office/drawing/2015/10/21/chartex" xmlns:cx3="http://schemas.microsoft.com/office/drawing/2016/5/9/chartex" xmlns:cx4="http://schemas.microsoft.com/office/drawing/2016/5/10/chartex" xmlns:cx5="http://schemas.microsoft.com/office/drawing/2016/5/11/chartex" xmlns:cx6="http://schemas.microsoft.com/office/drawing/2016/5/12/chartex" xmlns:cx7="http://schemas.microsoft.com/office/drawing/2016/5/13/chartex" xmlns:cx8="http://schemas.microsoft.com/office/drawing/2016/5/14/chartex" xmlns:mc="http://schemas.openxmlformats.org/markup-compatibility/2006" xmlns:aink="http://schemas.microsoft.com/office/drawing/2016/ink" xmlns:am3d="http://schemas.microsoft.com/office/drawing/2017/model3d" xmlns:o="urn:schemas-microsoft-com:office:office" xmlns:r="http://schemas.openxmlformats.org/officeDocument/2006/relationships" xmlns:m="http://schemas.openxmlformats.org/officeDocument/2006/math" xmlns:v="urn:schemas-microsoft-com:vml" xmlns:wp14="http://schemas.microsoft.com/office/word/2010/wordprocessingDrawing" xmlns:wp="http://schemas.openxmlformats.org/drawingml/2006/wordprocessingDrawing" xmlns:w10="urn:schemas-microsoft-com:office:word" xmlns:w="http://schemas.openxmlformats.org/wordprocessingml/2006/main" xmlns:w14="http://schemas.microsoft.com/office/word/2010/wordml" xmlns:w15="http://schemas.microsoft.com/office/word/2012/wordml" xmlns:w16cex="http://schemas.microsoft.com/office/word/2018/wordml/cex" xmlns:w16cid="http://schemas.microsoft.com/office/word/2016/wordml/cid" xmlns:w16="http://schemas.microsoft.com/office/word/2018/wordml" xmlns:w16sdtdh="http://schemas.microsoft.com/office/word/2020/wordml/sdtdatahash" xmlns:w16se="http://schemas.microsoft.com/office/word/2015/wordml/symex" xmlns:wpg="http://schemas.microsoft.com/office/word/2010/wordprocessingGroup" xmlns:wpi="http://schemas.microsoft.com/office/word/2010/wordprocessingInk" xmlns:wne="http://schemas.microsoft.com/office/word/2006/wordml" xmlns:wps="http://schemas.microsoft.com/office/word/2010/wordprocessingShape" mc:Ignorable="w14 w15 w16se w16cid w16 w16cex w16sdtdh wp14">
+  <w:footnote w:type="separator" w:id="-1">
+    <w:p>
+      <w:pPr>
+        <w:spacing w:after="0" w:line="240" w:lineRule="auto"/>
+      </w:pPr>
+      <w:r>
+        <w:separator/>
+      </w:r>
+    </w:p>
+  </w:footnote>
+  <w:footnote w:type="continuationSeparator" w:id="0">
+    <w:p>
+      <w:pPr>
+        <w:spacing w:after="0" w:line="240" w:lineRule="auto"/>
+      </w:pPr>
+      <w:r>
+        <w:continuationSeparator/>
+      </w:r>
+    </w:p>
+  </w:footnote>
+</w:footnotes>
 </file>
 
 <file path=word/styles.xml><?xml version="1.0" encoding="utf-8"?>
@@ -723,6 +2722,27 @@
       <w:szCs w:val="26"/>
     </w:rPr>
   </w:style>
+  <w:style w:type="paragraph" w:styleId="Heading3">
+    <w:name w:val="heading 3"/>
+    <w:basedOn w:val="Normal"/>
+    <w:next w:val="Normal"/>
+    <w:link w:val="Heading3Char"/>
+    <w:uiPriority w:val="9"/>
+    <w:unhideWhenUsed/>
+    <w:qFormat/>
+    <w:rsid w:val="002D69F8"/>
+    <w:pPr>
+      <w:keepNext/>
+      <w:keepLines/>
+      <w:spacing w:before="40" w:after="0"/>
+      <w:outlineLvl w:val="2"/>
+    </w:pPr>
+    <w:rPr>
+      <w:rFonts w:asciiTheme="majorHAnsi" w:eastAsiaTheme="majorEastAsia" w:hAnsiTheme="majorHAnsi" w:cstheme="majorBidi"/>
+      <w:color w:val="1F3763" w:themeColor="accent1" w:themeShade="7F"/>
+      <w:szCs w:val="24"/>
+    </w:rPr>
+  </w:style>
   <w:style w:type="character" w:default="1" w:styleId="DefaultParagraphFont">
     <w:name w:val="Default Paragraph Font"/>
     <w:uiPriority w:val="1"/>
@@ -909,6 +2929,90 @@
     <w:rPr>
       <w:color w:val="954F72" w:themeColor="followedHyperlink"/>
       <w:u w:val="single"/>
+    </w:rPr>
+  </w:style>
+  <w:style w:type="paragraph" w:styleId="Header">
+    <w:name w:val="header"/>
+    <w:basedOn w:val="Normal"/>
+    <w:link w:val="HeaderChar"/>
+    <w:uiPriority w:val="99"/>
+    <w:unhideWhenUsed/>
+    <w:rsid w:val="00F97D5B"/>
+    <w:pPr>
+      <w:tabs>
+        <w:tab w:val="center" w:pos="4680"/>
+        <w:tab w:val="right" w:pos="9360"/>
+      </w:tabs>
+      <w:spacing w:after="0" w:line="240" w:lineRule="auto"/>
+    </w:pPr>
+  </w:style>
+  <w:style w:type="character" w:customStyle="1" w:styleId="HeaderChar">
+    <w:name w:val="Header Char"/>
+    <w:basedOn w:val="DefaultParagraphFont"/>
+    <w:link w:val="Header"/>
+    <w:uiPriority w:val="99"/>
+    <w:rsid w:val="00F97D5B"/>
+    <w:rPr>
+      <w:rFonts w:asciiTheme="majorBidi" w:hAnsiTheme="majorBidi"/>
+      <w:sz w:val="24"/>
+    </w:rPr>
+  </w:style>
+  <w:style w:type="paragraph" w:styleId="Footer">
+    <w:name w:val="footer"/>
+    <w:basedOn w:val="Normal"/>
+    <w:link w:val="FooterChar"/>
+    <w:uiPriority w:val="99"/>
+    <w:unhideWhenUsed/>
+    <w:rsid w:val="00F97D5B"/>
+    <w:pPr>
+      <w:tabs>
+        <w:tab w:val="center" w:pos="4680"/>
+        <w:tab w:val="right" w:pos="9360"/>
+      </w:tabs>
+      <w:spacing w:after="0" w:line="240" w:lineRule="auto"/>
+    </w:pPr>
+  </w:style>
+  <w:style w:type="character" w:customStyle="1" w:styleId="FooterChar">
+    <w:name w:val="Footer Char"/>
+    <w:basedOn w:val="DefaultParagraphFont"/>
+    <w:link w:val="Footer"/>
+    <w:uiPriority w:val="99"/>
+    <w:rsid w:val="00F97D5B"/>
+    <w:rPr>
+      <w:rFonts w:asciiTheme="majorBidi" w:hAnsiTheme="majorBidi"/>
+      <w:sz w:val="24"/>
+    </w:rPr>
+  </w:style>
+  <w:style w:type="table" w:styleId="TableGrid">
+    <w:name w:val="Table Grid"/>
+    <w:basedOn w:val="TableNormal"/>
+    <w:uiPriority w:val="39"/>
+    <w:rsid w:val="004D7CD7"/>
+    <w:pPr>
+      <w:spacing w:after="0" w:line="240" w:lineRule="auto"/>
+    </w:pPr>
+    <w:tblPr>
+      <w:tblBorders>
+        <w:top w:val="single" w:sz="4" w:space="0" w:color="auto"/>
+        <w:left w:val="single" w:sz="4" w:space="0" w:color="auto"/>
+        <w:bottom w:val="single" w:sz="4" w:space="0" w:color="auto"/>
+        <w:right w:val="single" w:sz="4" w:space="0" w:color="auto"/>
+        <w:insideH w:val="single" w:sz="4" w:space="0" w:color="auto"/>
+        <w:insideV w:val="single" w:sz="4" w:space="0" w:color="auto"/>
+      </w:tblBorders>
+    </w:tblPr>
+  </w:style>
+  <w:style w:type="character" w:customStyle="1" w:styleId="Heading3Char">
+    <w:name w:val="Heading 3 Char"/>
+    <w:basedOn w:val="DefaultParagraphFont"/>
+    <w:link w:val="Heading3"/>
+    <w:uiPriority w:val="9"/>
+    <w:rsid w:val="002D69F8"/>
+    <w:rPr>
+      <w:rFonts w:asciiTheme="majorHAnsi" w:eastAsiaTheme="majorEastAsia" w:hAnsiTheme="majorHAnsi" w:cstheme="majorBidi"/>
+      <w:color w:val="1F3763" w:themeColor="accent1" w:themeShade="7F"/>
+      <w:sz w:val="24"/>
+      <w:szCs w:val="24"/>
     </w:rPr>
   </w:style>
 </w:styles>
@@ -1207,4 +3311,16 @@
     </a:ext>
   </a:extLst>
 </a:theme>
+</file>
+
+<file path=customXml/item1.xml><?xml version="1.0" encoding="utf-8"?>
+<b:Sources xmlns:b="http://schemas.openxmlformats.org/officeDocument/2006/bibliography" xmlns="http://schemas.openxmlformats.org/officeDocument/2006/bibliography" SelectedStyle="\APASixthEditionOfficeOnline.xsl" StyleName="APA" Version="6"/>
+</file>
+
+<file path=customXml/itemProps1.xml><?xml version="1.0" encoding="utf-8"?>
+<ds:datastoreItem xmlns:ds="http://schemas.openxmlformats.org/officeDocument/2006/customXml" ds:itemID="{7F3D1CB2-F10C-4DF7-801E-03F6FCF92DFC}">
+  <ds:schemaRefs>
+    <ds:schemaRef ds:uri="http://schemas.openxmlformats.org/officeDocument/2006/bibliography"/>
+  </ds:schemaRefs>
+</ds:datastoreItem>
 </file>
--- a/Agile_18P6994_Assg2.docx
+++ b/Agile_18P6994_Assg2.docx
@@ -48,7 +48,7 @@
       <w:r>
         <w:t xml:space="preserve">-Email: </w:t>
       </w:r>
-      <w:hyperlink r:id="rId7" w:history="1">
+      <w:hyperlink r:id="rId8" w:history="1">
         <w:r>
           <w:rPr>
             <w:rStyle w:val="Hyperlink"/>
@@ -61,6 +61,18 @@
       <w:r>
         <w:t>-Jira Website:</w:t>
       </w:r>
+      <w:r>
+        <w:t xml:space="preserve"> </w:t>
+      </w:r>
+      <w:r>
+        <w:t>k-development010</w:t>
+      </w:r>
+      <w:r>
+        <w:t>1</w:t>
+      </w:r>
+      <w:r>
+        <w:t>.atlassian.net</w:t>
+      </w:r>
     </w:p>
     <w:p>
       <w:r>
@@ -69,8 +81,20 @@
       <w:r>
         <w:t>GitHub Repository:</w:t>
       </w:r>
-    </w:p>
-    <w:p>
+      <w:r>
+        <w:t xml:space="preserve"> </w:t>
+      </w:r>
+      <w:hyperlink r:id="rId9" w:history="1">
+        <w:r>
+          <w:rPr>
+            <w:rStyle w:val="Hyperlink"/>
+          </w:rPr>
+          <w:t>https://github.com/Kareem00101/Agile-Project-Documentation</w:t>
+        </w:r>
+      </w:hyperlink>
+      <w:r>
+        <w:br/>
+      </w:r>
       <w:r>
         <w:rPr>
           <w:noProof/>
@@ -142,7 +166,7 @@
                                           <pic:cNvPicPr/>
                                         </pic:nvPicPr>
                                         <pic:blipFill>
-                                          <a:blip r:embed="rId8">
+                                          <a:blip r:embed="rId10">
                                             <a:extLst>
                                               <a:ext uri="{28A0092B-C50C-407E-A947-70E740481C1C}">
                                                 <a14:useLocalDpi xmlns:a14="http://schemas.microsoft.com/office/drawing/2010/main" val="0"/>
@@ -216,7 +240,7 @@
                                     <pic:cNvPicPr/>
                                   </pic:nvPicPr>
                                   <pic:blipFill>
-                                    <a:blip r:embed="rId8">
+                                    <a:blip r:embed="rId10">
                                       <a:extLst>
                                         <a:ext uri="{28A0092B-C50C-407E-A947-70E740481C1C}">
                                           <a14:useLocalDpi xmlns:a14="http://schemas.microsoft.com/office/drawing/2010/main" val="0"/>
@@ -253,52 +277,1249 @@
       </w:r>
     </w:p>
     <w:p/>
+    <w:p/>
+    <w:sdt>
+      <w:sdtPr>
+        <w:id w:val="-1824733633"/>
+        <w:docPartObj>
+          <w:docPartGallery w:val="Table of Contents"/>
+          <w:docPartUnique/>
+        </w:docPartObj>
+      </w:sdtPr>
+      <w:sdtEndPr>
+        <w:rPr>
+          <w:rFonts w:asciiTheme="majorBidi" w:eastAsiaTheme="minorHAnsi" w:hAnsiTheme="majorBidi" w:cstheme="minorBidi"/>
+          <w:b/>
+          <w:bCs/>
+          <w:noProof/>
+          <w:color w:val="auto"/>
+          <w:sz w:val="24"/>
+          <w:szCs w:val="22"/>
+        </w:rPr>
+      </w:sdtEndPr>
+      <w:sdtContent>
+        <w:p>
+          <w:pPr>
+            <w:pStyle w:val="TOCHeading"/>
+            <w:rPr>
+              <w:rStyle w:val="IntenseEmphasis"/>
+            </w:rPr>
+          </w:pPr>
+          <w:r>
+            <w:rPr>
+              <w:rStyle w:val="IntenseEmphasis"/>
+            </w:rPr>
+            <w:t>Contents</w:t>
+          </w:r>
+        </w:p>
+        <w:p>
+          <w:pPr>
+            <w:pStyle w:val="TOC1"/>
+            <w:tabs>
+              <w:tab w:val="right" w:leader="dot" w:pos="9350"/>
+            </w:tabs>
+            <w:rPr>
+              <w:noProof/>
+            </w:rPr>
+          </w:pPr>
+          <w:r>
+            <w:fldChar w:fldCharType="begin"/>
+          </w:r>
+          <w:r>
+            <w:instrText xml:space="preserve"> TOC \o "1-3" \h \z \u </w:instrText>
+          </w:r>
+          <w:r>
+            <w:fldChar w:fldCharType="separate"/>
+          </w:r>
+          <w:hyperlink w:anchor="_Toc91671882" w:history="1">
+            <w:r>
+              <w:rPr>
+                <w:rStyle w:val="Hyperlink"/>
+                <w:noProof/>
+              </w:rPr>
+              <w:t>GlobalShopApp Project</w:t>
+            </w:r>
+            <w:r>
+              <w:rPr>
+                <w:noProof/>
+                <w:webHidden/>
+              </w:rPr>
+              <w:tab/>
+            </w:r>
+            <w:r>
+              <w:rPr>
+                <w:noProof/>
+                <w:webHidden/>
+              </w:rPr>
+              <w:fldChar w:fldCharType="begin"/>
+            </w:r>
+            <w:r>
+              <w:rPr>
+                <w:noProof/>
+                <w:webHidden/>
+              </w:rPr>
+              <w:instrText xml:space="preserve"> PAGEREF _Toc91671882 \h </w:instrText>
+            </w:r>
+            <w:r>
+              <w:rPr>
+                <w:noProof/>
+                <w:webHidden/>
+              </w:rPr>
+            </w:r>
+            <w:r>
+              <w:rPr>
+                <w:noProof/>
+                <w:webHidden/>
+              </w:rPr>
+              <w:fldChar w:fldCharType="separate"/>
+            </w:r>
+            <w:r>
+              <w:rPr>
+                <w:noProof/>
+                <w:webHidden/>
+              </w:rPr>
+              <w:t>3</w:t>
+            </w:r>
+            <w:r>
+              <w:rPr>
+                <w:noProof/>
+                <w:webHidden/>
+              </w:rPr>
+              <w:fldChar w:fldCharType="end"/>
+            </w:r>
+          </w:hyperlink>
+        </w:p>
+        <w:p>
+          <w:pPr>
+            <w:pStyle w:val="TOC2"/>
+            <w:tabs>
+              <w:tab w:val="right" w:leader="dot" w:pos="9350"/>
+            </w:tabs>
+            <w:rPr>
+              <w:noProof/>
+            </w:rPr>
+          </w:pPr>
+          <w:hyperlink w:anchor="_Toc91671883" w:history="1">
+            <w:r>
+              <w:rPr>
+                <w:rStyle w:val="Hyperlink"/>
+                <w:noProof/>
+              </w:rPr>
+              <w:t>Short description of the project:</w:t>
+            </w:r>
+            <w:r>
+              <w:rPr>
+                <w:noProof/>
+                <w:webHidden/>
+              </w:rPr>
+              <w:tab/>
+            </w:r>
+            <w:r>
+              <w:rPr>
+                <w:noProof/>
+                <w:webHidden/>
+              </w:rPr>
+              <w:fldChar w:fldCharType="begin"/>
+            </w:r>
+            <w:r>
+              <w:rPr>
+                <w:noProof/>
+                <w:webHidden/>
+              </w:rPr>
+              <w:instrText xml:space="preserve"> PAGEREF _Toc91671883 \h </w:instrText>
+            </w:r>
+            <w:r>
+              <w:rPr>
+                <w:noProof/>
+                <w:webHidden/>
+              </w:rPr>
+            </w:r>
+            <w:r>
+              <w:rPr>
+                <w:noProof/>
+                <w:webHidden/>
+              </w:rPr>
+              <w:fldChar w:fldCharType="separate"/>
+            </w:r>
+            <w:r>
+              <w:rPr>
+                <w:noProof/>
+                <w:webHidden/>
+              </w:rPr>
+              <w:t>3</w:t>
+            </w:r>
+            <w:r>
+              <w:rPr>
+                <w:noProof/>
+                <w:webHidden/>
+              </w:rPr>
+              <w:fldChar w:fldCharType="end"/>
+            </w:r>
+          </w:hyperlink>
+        </w:p>
+        <w:p>
+          <w:pPr>
+            <w:pStyle w:val="TOC2"/>
+            <w:tabs>
+              <w:tab w:val="right" w:leader="dot" w:pos="9350"/>
+            </w:tabs>
+            <w:rPr>
+              <w:noProof/>
+            </w:rPr>
+          </w:pPr>
+          <w:hyperlink w:anchor="_Toc91671884" w:history="1">
+            <w:r>
+              <w:rPr>
+                <w:rStyle w:val="Hyperlink"/>
+                <w:noProof/>
+              </w:rPr>
+              <w:t>Teams</w:t>
+            </w:r>
+            <w:r>
+              <w:rPr>
+                <w:noProof/>
+                <w:webHidden/>
+              </w:rPr>
+              <w:tab/>
+            </w:r>
+            <w:r>
+              <w:rPr>
+                <w:noProof/>
+                <w:webHidden/>
+              </w:rPr>
+              <w:fldChar w:fldCharType="begin"/>
+            </w:r>
+            <w:r>
+              <w:rPr>
+                <w:noProof/>
+                <w:webHidden/>
+              </w:rPr>
+              <w:instrText xml:space="preserve"> PAGEREF _Toc91671884 \h </w:instrText>
+            </w:r>
+            <w:r>
+              <w:rPr>
+                <w:noProof/>
+                <w:webHidden/>
+              </w:rPr>
+            </w:r>
+            <w:r>
+              <w:rPr>
+                <w:noProof/>
+                <w:webHidden/>
+              </w:rPr>
+              <w:fldChar w:fldCharType="separate"/>
+            </w:r>
+            <w:r>
+              <w:rPr>
+                <w:noProof/>
+                <w:webHidden/>
+              </w:rPr>
+              <w:t>3</w:t>
+            </w:r>
+            <w:r>
+              <w:rPr>
+                <w:noProof/>
+                <w:webHidden/>
+              </w:rPr>
+              <w:fldChar w:fldCharType="end"/>
+            </w:r>
+          </w:hyperlink>
+        </w:p>
+        <w:p>
+          <w:pPr>
+            <w:pStyle w:val="TOC3"/>
+            <w:tabs>
+              <w:tab w:val="right" w:leader="dot" w:pos="9350"/>
+            </w:tabs>
+            <w:rPr>
+              <w:noProof/>
+            </w:rPr>
+          </w:pPr>
+          <w:hyperlink w:anchor="_Toc91671885" w:history="1">
+            <w:r>
+              <w:rPr>
+                <w:rStyle w:val="Hyperlink"/>
+                <w:noProof/>
+              </w:rPr>
+              <w:t>Members strong in Front-End Development</w:t>
+            </w:r>
+            <w:r>
+              <w:rPr>
+                <w:noProof/>
+                <w:webHidden/>
+              </w:rPr>
+              <w:tab/>
+            </w:r>
+            <w:r>
+              <w:rPr>
+                <w:noProof/>
+                <w:webHidden/>
+              </w:rPr>
+              <w:fldChar w:fldCharType="begin"/>
+            </w:r>
+            <w:r>
+              <w:rPr>
+                <w:noProof/>
+                <w:webHidden/>
+              </w:rPr>
+              <w:instrText xml:space="preserve"> PAGEREF _Toc91671885 \h </w:instrText>
+            </w:r>
+            <w:r>
+              <w:rPr>
+                <w:noProof/>
+                <w:webHidden/>
+              </w:rPr>
+            </w:r>
+            <w:r>
+              <w:rPr>
+                <w:noProof/>
+                <w:webHidden/>
+              </w:rPr>
+              <w:fldChar w:fldCharType="separate"/>
+            </w:r>
+            <w:r>
+              <w:rPr>
+                <w:noProof/>
+                <w:webHidden/>
+              </w:rPr>
+              <w:t>3</w:t>
+            </w:r>
+            <w:r>
+              <w:rPr>
+                <w:noProof/>
+                <w:webHidden/>
+              </w:rPr>
+              <w:fldChar w:fldCharType="end"/>
+            </w:r>
+          </w:hyperlink>
+        </w:p>
+        <w:p>
+          <w:pPr>
+            <w:pStyle w:val="TOC3"/>
+            <w:tabs>
+              <w:tab w:val="right" w:leader="dot" w:pos="9350"/>
+            </w:tabs>
+            <w:rPr>
+              <w:noProof/>
+            </w:rPr>
+          </w:pPr>
+          <w:hyperlink w:anchor="_Toc91671886" w:history="1">
+            <w:r>
+              <w:rPr>
+                <w:rStyle w:val="Hyperlink"/>
+                <w:noProof/>
+              </w:rPr>
+              <w:t>Members strong in Back-End Development</w:t>
+            </w:r>
+            <w:r>
+              <w:rPr>
+                <w:noProof/>
+                <w:webHidden/>
+              </w:rPr>
+              <w:tab/>
+            </w:r>
+            <w:r>
+              <w:rPr>
+                <w:noProof/>
+                <w:webHidden/>
+              </w:rPr>
+              <w:fldChar w:fldCharType="begin"/>
+            </w:r>
+            <w:r>
+              <w:rPr>
+                <w:noProof/>
+                <w:webHidden/>
+              </w:rPr>
+              <w:instrText xml:space="preserve"> PAGEREF _Toc91671886 \h </w:instrText>
+            </w:r>
+            <w:r>
+              <w:rPr>
+                <w:noProof/>
+                <w:webHidden/>
+              </w:rPr>
+            </w:r>
+            <w:r>
+              <w:rPr>
+                <w:noProof/>
+                <w:webHidden/>
+              </w:rPr>
+              <w:fldChar w:fldCharType="separate"/>
+            </w:r>
+            <w:r>
+              <w:rPr>
+                <w:noProof/>
+                <w:webHidden/>
+              </w:rPr>
+              <w:t>3</w:t>
+            </w:r>
+            <w:r>
+              <w:rPr>
+                <w:noProof/>
+                <w:webHidden/>
+              </w:rPr>
+              <w:fldChar w:fldCharType="end"/>
+            </w:r>
+          </w:hyperlink>
+        </w:p>
+        <w:p>
+          <w:pPr>
+            <w:pStyle w:val="TOC3"/>
+            <w:tabs>
+              <w:tab w:val="right" w:leader="dot" w:pos="9350"/>
+            </w:tabs>
+            <w:rPr>
+              <w:noProof/>
+            </w:rPr>
+          </w:pPr>
+          <w:hyperlink w:anchor="_Toc91671887" w:history="1">
+            <w:r>
+              <w:rPr>
+                <w:rStyle w:val="Hyperlink"/>
+                <w:noProof/>
+              </w:rPr>
+              <w:t>Members strong in various testing techniques</w:t>
+            </w:r>
+            <w:r>
+              <w:rPr>
+                <w:noProof/>
+                <w:webHidden/>
+              </w:rPr>
+              <w:tab/>
+            </w:r>
+            <w:r>
+              <w:rPr>
+                <w:noProof/>
+                <w:webHidden/>
+              </w:rPr>
+              <w:fldChar w:fldCharType="begin"/>
+            </w:r>
+            <w:r>
+              <w:rPr>
+                <w:noProof/>
+                <w:webHidden/>
+              </w:rPr>
+              <w:instrText xml:space="preserve"> PAGEREF _Toc91671887 \h </w:instrText>
+            </w:r>
+            <w:r>
+              <w:rPr>
+                <w:noProof/>
+                <w:webHidden/>
+              </w:rPr>
+            </w:r>
+            <w:r>
+              <w:rPr>
+                <w:noProof/>
+                <w:webHidden/>
+              </w:rPr>
+              <w:fldChar w:fldCharType="separate"/>
+            </w:r>
+            <w:r>
+              <w:rPr>
+                <w:noProof/>
+                <w:webHidden/>
+              </w:rPr>
+              <w:t>4</w:t>
+            </w:r>
+            <w:r>
+              <w:rPr>
+                <w:noProof/>
+                <w:webHidden/>
+              </w:rPr>
+              <w:fldChar w:fldCharType="end"/>
+            </w:r>
+          </w:hyperlink>
+        </w:p>
+        <w:p>
+          <w:pPr>
+            <w:pStyle w:val="TOC2"/>
+            <w:tabs>
+              <w:tab w:val="right" w:leader="dot" w:pos="9350"/>
+            </w:tabs>
+            <w:rPr>
+              <w:noProof/>
+            </w:rPr>
+          </w:pPr>
+          <w:hyperlink w:anchor="_Toc91671888" w:history="1">
+            <w:r>
+              <w:rPr>
+                <w:rStyle w:val="Hyperlink"/>
+                <w:noProof/>
+              </w:rPr>
+              <w:t>Product Owner and Scrum Master</w:t>
+            </w:r>
+            <w:r>
+              <w:rPr>
+                <w:noProof/>
+                <w:webHidden/>
+              </w:rPr>
+              <w:tab/>
+            </w:r>
+            <w:r>
+              <w:rPr>
+                <w:noProof/>
+                <w:webHidden/>
+              </w:rPr>
+              <w:fldChar w:fldCharType="begin"/>
+            </w:r>
+            <w:r>
+              <w:rPr>
+                <w:noProof/>
+                <w:webHidden/>
+              </w:rPr>
+              <w:instrText xml:space="preserve"> PAGEREF _Toc91671888 \h </w:instrText>
+            </w:r>
+            <w:r>
+              <w:rPr>
+                <w:noProof/>
+                <w:webHidden/>
+              </w:rPr>
+            </w:r>
+            <w:r>
+              <w:rPr>
+                <w:noProof/>
+                <w:webHidden/>
+              </w:rPr>
+              <w:fldChar w:fldCharType="separate"/>
+            </w:r>
+            <w:r>
+              <w:rPr>
+                <w:noProof/>
+                <w:webHidden/>
+              </w:rPr>
+              <w:t>4</w:t>
+            </w:r>
+            <w:r>
+              <w:rPr>
+                <w:noProof/>
+                <w:webHidden/>
+              </w:rPr>
+              <w:fldChar w:fldCharType="end"/>
+            </w:r>
+          </w:hyperlink>
+        </w:p>
+        <w:p>
+          <w:pPr>
+            <w:pStyle w:val="TOC2"/>
+            <w:tabs>
+              <w:tab w:val="right" w:leader="dot" w:pos="9350"/>
+            </w:tabs>
+            <w:rPr>
+              <w:noProof/>
+            </w:rPr>
+          </w:pPr>
+          <w:hyperlink w:anchor="_Toc91671889" w:history="1">
+            <w:r>
+              <w:rPr>
+                <w:rStyle w:val="Hyperlink"/>
+                <w:noProof/>
+              </w:rPr>
+              <w:t>Possible Stakeholders</w:t>
+            </w:r>
+            <w:r>
+              <w:rPr>
+                <w:noProof/>
+                <w:webHidden/>
+              </w:rPr>
+              <w:tab/>
+            </w:r>
+            <w:r>
+              <w:rPr>
+                <w:noProof/>
+                <w:webHidden/>
+              </w:rPr>
+              <w:fldChar w:fldCharType="begin"/>
+            </w:r>
+            <w:r>
+              <w:rPr>
+                <w:noProof/>
+                <w:webHidden/>
+              </w:rPr>
+              <w:instrText xml:space="preserve"> PAGEREF _Toc91671889 \h </w:instrText>
+            </w:r>
+            <w:r>
+              <w:rPr>
+                <w:noProof/>
+                <w:webHidden/>
+              </w:rPr>
+            </w:r>
+            <w:r>
+              <w:rPr>
+                <w:noProof/>
+                <w:webHidden/>
+              </w:rPr>
+              <w:fldChar w:fldCharType="separate"/>
+            </w:r>
+            <w:r>
+              <w:rPr>
+                <w:noProof/>
+                <w:webHidden/>
+              </w:rPr>
+              <w:t>4</w:t>
+            </w:r>
+            <w:r>
+              <w:rPr>
+                <w:noProof/>
+                <w:webHidden/>
+              </w:rPr>
+              <w:fldChar w:fldCharType="end"/>
+            </w:r>
+          </w:hyperlink>
+        </w:p>
+        <w:p>
+          <w:pPr>
+            <w:pStyle w:val="TOC1"/>
+            <w:tabs>
+              <w:tab w:val="right" w:leader="dot" w:pos="9350"/>
+            </w:tabs>
+            <w:rPr>
+              <w:noProof/>
+            </w:rPr>
+          </w:pPr>
+          <w:hyperlink w:anchor="_Toc91671890" w:history="1">
+            <w:r>
+              <w:rPr>
+                <w:rStyle w:val="Hyperlink"/>
+                <w:noProof/>
+              </w:rPr>
+              <w:t>Jira Setting Up Screenshots</w:t>
+            </w:r>
+            <w:r>
+              <w:rPr>
+                <w:noProof/>
+                <w:webHidden/>
+              </w:rPr>
+              <w:tab/>
+            </w:r>
+            <w:r>
+              <w:rPr>
+                <w:noProof/>
+                <w:webHidden/>
+              </w:rPr>
+              <w:fldChar w:fldCharType="begin"/>
+            </w:r>
+            <w:r>
+              <w:rPr>
+                <w:noProof/>
+                <w:webHidden/>
+              </w:rPr>
+              <w:instrText xml:space="preserve"> PAGEREF _Toc91671890 \h </w:instrText>
+            </w:r>
+            <w:r>
+              <w:rPr>
+                <w:noProof/>
+                <w:webHidden/>
+              </w:rPr>
+            </w:r>
+            <w:r>
+              <w:rPr>
+                <w:noProof/>
+                <w:webHidden/>
+              </w:rPr>
+              <w:fldChar w:fldCharType="separate"/>
+            </w:r>
+            <w:r>
+              <w:rPr>
+                <w:noProof/>
+                <w:webHidden/>
+              </w:rPr>
+              <w:t>5</w:t>
+            </w:r>
+            <w:r>
+              <w:rPr>
+                <w:noProof/>
+                <w:webHidden/>
+              </w:rPr>
+              <w:fldChar w:fldCharType="end"/>
+            </w:r>
+          </w:hyperlink>
+        </w:p>
+        <w:p>
+          <w:r>
+            <w:rPr>
+              <w:b/>
+              <w:bCs/>
+              <w:noProof/>
+            </w:rPr>
+            <w:fldChar w:fldCharType="end"/>
+          </w:r>
+        </w:p>
+      </w:sdtContent>
+    </w:sdt>
+    <w:p>
+      <w:pPr>
+        <w:rPr>
+          <w:rStyle w:val="IntenseEmphasis"/>
+        </w:rPr>
+      </w:pPr>
+      <w:r>
+        <w:rPr>
+          <w:rStyle w:val="IntenseEmphasis"/>
+        </w:rPr>
+        <w:t>List Of Figures</w:t>
+      </w:r>
+    </w:p>
+    <w:p>
+      <w:pPr>
+        <w:pStyle w:val="TableofFigures"/>
+        <w:tabs>
+          <w:tab w:val="right" w:leader="dot" w:pos="9350"/>
+        </w:tabs>
+        <w:rPr>
+          <w:noProof/>
+        </w:rPr>
+      </w:pPr>
+      <w:r>
+        <w:fldChar w:fldCharType="begin"/>
+      </w:r>
+      <w:r>
+        <w:instrText xml:space="preserve"> TOC \h \z \c "Figure" </w:instrText>
+      </w:r>
+      <w:r>
+        <w:fldChar w:fldCharType="separate"/>
+      </w:r>
+      <w:hyperlink r:id="rId11" w:anchor="_Toc91671892" w:history="1">
+        <w:r>
+          <w:rPr>
+            <w:rStyle w:val="Hyperlink"/>
+            <w:noProof/>
+          </w:rPr>
+          <w:t>Figure 1 Setting Up #1</w:t>
+        </w:r>
+        <w:r>
+          <w:rPr>
+            <w:noProof/>
+            <w:webHidden/>
+          </w:rPr>
+          <w:tab/>
+        </w:r>
+        <w:r>
+          <w:rPr>
+            <w:noProof/>
+            <w:webHidden/>
+          </w:rPr>
+          <w:fldChar w:fldCharType="begin"/>
+        </w:r>
+        <w:r>
+          <w:rPr>
+            <w:noProof/>
+            <w:webHidden/>
+          </w:rPr>
+          <w:instrText xml:space="preserve"> PAGEREF _Toc91671892 \h </w:instrText>
+        </w:r>
+        <w:r>
+          <w:rPr>
+            <w:noProof/>
+            <w:webHidden/>
+          </w:rPr>
+        </w:r>
+        <w:r>
+          <w:rPr>
+            <w:noProof/>
+            <w:webHidden/>
+          </w:rPr>
+          <w:fldChar w:fldCharType="separate"/>
+        </w:r>
+        <w:r>
+          <w:rPr>
+            <w:noProof/>
+            <w:webHidden/>
+          </w:rPr>
+          <w:t>5</w:t>
+        </w:r>
+        <w:r>
+          <w:rPr>
+            <w:noProof/>
+            <w:webHidden/>
+          </w:rPr>
+          <w:fldChar w:fldCharType="end"/>
+        </w:r>
+      </w:hyperlink>
+    </w:p>
+    <w:p>
+      <w:pPr>
+        <w:pStyle w:val="TableofFigures"/>
+        <w:tabs>
+          <w:tab w:val="right" w:leader="dot" w:pos="9350"/>
+        </w:tabs>
+        <w:rPr>
+          <w:noProof/>
+        </w:rPr>
+      </w:pPr>
+      <w:hyperlink r:id="rId12" w:anchor="_Toc91671893" w:history="1">
+        <w:r>
+          <w:rPr>
+            <w:rStyle w:val="Hyperlink"/>
+            <w:noProof/>
+          </w:rPr>
+          <w:t>Figure 2 Setting Up #2</w:t>
+        </w:r>
+        <w:r>
+          <w:rPr>
+            <w:noProof/>
+            <w:webHidden/>
+          </w:rPr>
+          <w:tab/>
+        </w:r>
+        <w:r>
+          <w:rPr>
+            <w:noProof/>
+            <w:webHidden/>
+          </w:rPr>
+          <w:fldChar w:fldCharType="begin"/>
+        </w:r>
+        <w:r>
+          <w:rPr>
+            <w:noProof/>
+            <w:webHidden/>
+          </w:rPr>
+          <w:instrText xml:space="preserve"> PAGEREF _Toc91671893 \h </w:instrText>
+        </w:r>
+        <w:r>
+          <w:rPr>
+            <w:noProof/>
+            <w:webHidden/>
+          </w:rPr>
+        </w:r>
+        <w:r>
+          <w:rPr>
+            <w:noProof/>
+            <w:webHidden/>
+          </w:rPr>
+          <w:fldChar w:fldCharType="separate"/>
+        </w:r>
+        <w:r>
+          <w:rPr>
+            <w:noProof/>
+            <w:webHidden/>
+          </w:rPr>
+          <w:t>5</w:t>
+        </w:r>
+        <w:r>
+          <w:rPr>
+            <w:noProof/>
+            <w:webHidden/>
+          </w:rPr>
+          <w:fldChar w:fldCharType="end"/>
+        </w:r>
+      </w:hyperlink>
+    </w:p>
+    <w:p>
+      <w:pPr>
+        <w:pStyle w:val="TableofFigures"/>
+        <w:tabs>
+          <w:tab w:val="right" w:leader="dot" w:pos="9350"/>
+        </w:tabs>
+        <w:rPr>
+          <w:noProof/>
+        </w:rPr>
+      </w:pPr>
+      <w:hyperlink r:id="rId13" w:anchor="_Toc91671894" w:history="1">
+        <w:r>
+          <w:rPr>
+            <w:rStyle w:val="Hyperlink"/>
+            <w:noProof/>
+          </w:rPr>
+          <w:t>Figure 3 Setting Up #3</w:t>
+        </w:r>
+        <w:r>
+          <w:rPr>
+            <w:noProof/>
+            <w:webHidden/>
+          </w:rPr>
+          <w:tab/>
+        </w:r>
+        <w:r>
+          <w:rPr>
+            <w:noProof/>
+            <w:webHidden/>
+          </w:rPr>
+          <w:fldChar w:fldCharType="begin"/>
+        </w:r>
+        <w:r>
+          <w:rPr>
+            <w:noProof/>
+            <w:webHidden/>
+          </w:rPr>
+          <w:instrText xml:space="preserve"> PAGEREF _Toc91671894 \h </w:instrText>
+        </w:r>
+        <w:r>
+          <w:rPr>
+            <w:noProof/>
+            <w:webHidden/>
+          </w:rPr>
+        </w:r>
+        <w:r>
+          <w:rPr>
+            <w:noProof/>
+            <w:webHidden/>
+          </w:rPr>
+          <w:fldChar w:fldCharType="separate"/>
+        </w:r>
+        <w:r>
+          <w:rPr>
+            <w:noProof/>
+            <w:webHidden/>
+          </w:rPr>
+          <w:t>6</w:t>
+        </w:r>
+        <w:r>
+          <w:rPr>
+            <w:noProof/>
+            <w:webHidden/>
+          </w:rPr>
+          <w:fldChar w:fldCharType="end"/>
+        </w:r>
+      </w:hyperlink>
+    </w:p>
+    <w:p>
+      <w:pPr>
+        <w:pStyle w:val="TableofFigures"/>
+        <w:tabs>
+          <w:tab w:val="right" w:leader="dot" w:pos="9350"/>
+        </w:tabs>
+        <w:rPr>
+          <w:noProof/>
+        </w:rPr>
+      </w:pPr>
+      <w:hyperlink r:id="rId14" w:anchor="_Toc91671895" w:history="1">
+        <w:r>
+          <w:rPr>
+            <w:rStyle w:val="Hyperlink"/>
+            <w:noProof/>
+          </w:rPr>
+          <w:t>Figure 4 Setting Up #4</w:t>
+        </w:r>
+        <w:r>
+          <w:rPr>
+            <w:noProof/>
+            <w:webHidden/>
+          </w:rPr>
+          <w:tab/>
+        </w:r>
+        <w:r>
+          <w:rPr>
+            <w:noProof/>
+            <w:webHidden/>
+          </w:rPr>
+          <w:fldChar w:fldCharType="begin"/>
+        </w:r>
+        <w:r>
+          <w:rPr>
+            <w:noProof/>
+            <w:webHidden/>
+          </w:rPr>
+          <w:instrText xml:space="preserve"> PAGEREF _Toc91671895 \h </w:instrText>
+        </w:r>
+        <w:r>
+          <w:rPr>
+            <w:noProof/>
+            <w:webHidden/>
+          </w:rPr>
+        </w:r>
+        <w:r>
+          <w:rPr>
+            <w:noProof/>
+            <w:webHidden/>
+          </w:rPr>
+          <w:fldChar w:fldCharType="separate"/>
+        </w:r>
+        <w:r>
+          <w:rPr>
+            <w:noProof/>
+            <w:webHidden/>
+          </w:rPr>
+          <w:t>6</w:t>
+        </w:r>
+        <w:r>
+          <w:rPr>
+            <w:noProof/>
+            <w:webHidden/>
+          </w:rPr>
+          <w:fldChar w:fldCharType="end"/>
+        </w:r>
+      </w:hyperlink>
+    </w:p>
+    <w:p>
+      <w:pPr>
+        <w:pStyle w:val="TableofFigures"/>
+        <w:tabs>
+          <w:tab w:val="right" w:leader="dot" w:pos="9350"/>
+        </w:tabs>
+        <w:rPr>
+          <w:noProof/>
+        </w:rPr>
+      </w:pPr>
+      <w:hyperlink r:id="rId15" w:anchor="_Toc91671896" w:history="1">
+        <w:r>
+          <w:rPr>
+            <w:rStyle w:val="Hyperlink"/>
+            <w:noProof/>
+          </w:rPr>
+          <w:t>Figure 5 Setting Up #6</w:t>
+        </w:r>
+        <w:r>
+          <w:rPr>
+            <w:noProof/>
+            <w:webHidden/>
+          </w:rPr>
+          <w:tab/>
+        </w:r>
+        <w:r>
+          <w:rPr>
+            <w:noProof/>
+            <w:webHidden/>
+          </w:rPr>
+          <w:fldChar w:fldCharType="begin"/>
+        </w:r>
+        <w:r>
+          <w:rPr>
+            <w:noProof/>
+            <w:webHidden/>
+          </w:rPr>
+          <w:instrText xml:space="preserve"> PAGEREF _Toc91671896 \h </w:instrText>
+        </w:r>
+        <w:r>
+          <w:rPr>
+            <w:noProof/>
+            <w:webHidden/>
+          </w:rPr>
+        </w:r>
+        <w:r>
+          <w:rPr>
+            <w:noProof/>
+            <w:webHidden/>
+          </w:rPr>
+          <w:fldChar w:fldCharType="separate"/>
+        </w:r>
+        <w:r>
+          <w:rPr>
+            <w:noProof/>
+            <w:webHidden/>
+          </w:rPr>
+          <w:t>7</w:t>
+        </w:r>
+        <w:r>
+          <w:rPr>
+            <w:noProof/>
+            <w:webHidden/>
+          </w:rPr>
+          <w:fldChar w:fldCharType="end"/>
+        </w:r>
+      </w:hyperlink>
+    </w:p>
+    <w:p>
+      <w:pPr>
+        <w:pStyle w:val="TableofFigures"/>
+        <w:tabs>
+          <w:tab w:val="right" w:leader="dot" w:pos="9350"/>
+        </w:tabs>
+        <w:rPr>
+          <w:noProof/>
+        </w:rPr>
+      </w:pPr>
+      <w:hyperlink r:id="rId16" w:anchor="_Toc91671897" w:history="1">
+        <w:r>
+          <w:rPr>
+            <w:rStyle w:val="Hyperlink"/>
+            <w:noProof/>
+          </w:rPr>
+          <w:t>Figure 6 Setting Up #5</w:t>
+        </w:r>
+        <w:r>
+          <w:rPr>
+            <w:noProof/>
+            <w:webHidden/>
+          </w:rPr>
+          <w:tab/>
+        </w:r>
+        <w:r>
+          <w:rPr>
+            <w:noProof/>
+            <w:webHidden/>
+          </w:rPr>
+          <w:fldChar w:fldCharType="begin"/>
+        </w:r>
+        <w:r>
+          <w:rPr>
+            <w:noProof/>
+            <w:webHidden/>
+          </w:rPr>
+          <w:instrText xml:space="preserve"> PAGEREF _Toc91671897 \h </w:instrText>
+        </w:r>
+        <w:r>
+          <w:rPr>
+            <w:noProof/>
+            <w:webHidden/>
+          </w:rPr>
+        </w:r>
+        <w:r>
+          <w:rPr>
+            <w:noProof/>
+            <w:webHidden/>
+          </w:rPr>
+          <w:fldChar w:fldCharType="separate"/>
+        </w:r>
+        <w:r>
+          <w:rPr>
+            <w:noProof/>
+            <w:webHidden/>
+          </w:rPr>
+          <w:t>7</w:t>
+        </w:r>
+        <w:r>
+          <w:rPr>
+            <w:noProof/>
+            <w:webHidden/>
+          </w:rPr>
+          <w:fldChar w:fldCharType="end"/>
+        </w:r>
+      </w:hyperlink>
+    </w:p>
+    <w:p>
+      <w:r>
+        <w:fldChar w:fldCharType="end"/>
+      </w:r>
+    </w:p>
     <w:p>
       <w:pPr>
         <w:pStyle w:val="Heading1"/>
       </w:pPr>
+      <w:bookmarkStart w:id="0" w:name="_Toc91671882"/>
       <w:r>
         <w:lastRenderedPageBreak/>
         <w:t>GlobalShopApp</w:t>
       </w:r>
+      <w:r>
+        <w:t xml:space="preserve"> Project</w:t>
+      </w:r>
+      <w:bookmarkEnd w:id="0"/>
     </w:p>
     <w:p>
       <w:pPr>
         <w:pStyle w:val="Heading2"/>
       </w:pPr>
+      <w:bookmarkStart w:id="1" w:name="_Toc91671883"/>
       <w:r>
         <w:t>Short description of the project:</w:t>
       </w:r>
+      <w:bookmarkEnd w:id="1"/>
     </w:p>
     <w:p>
       <w:pPr>
         <w:jc w:val="both"/>
       </w:pPr>
       <w:r>
-        <w:t xml:space="preserve">This project aims to build a dynamic E-commerce website </w:t>
+        <w:t>This project aims to build a</w:t>
+      </w:r>
+      <w:r>
+        <w:t xml:space="preserve">n </w:t>
+      </w:r>
+      <w:r>
+        <w:t>open-source</w:t>
+      </w:r>
+      <w:r>
+        <w:t xml:space="preserve"> </w:t>
+      </w:r>
+      <w:r>
+        <w:t xml:space="preserve">dynamic E-commerce website </w:t>
       </w:r>
       <w:r>
         <w:t>like</w:t>
       </w:r>
       <w:r>
-        <w:t xml:space="preserve"> Talabat and Souq App, where the shop owners will be able to upload their shop data and customers can interact with the website GUI to navigate and buy what they desire.</w:t>
+        <w:t xml:space="preserve"> Talabat </w:t>
+      </w:r>
+      <w:r>
+        <w:t>or El Menus Applications</w:t>
+      </w:r>
+      <w:r>
+        <w:t>, where the shop owners will be able to upload their shop data and customers can interact with the website GUI to navigate and buy what they desire.</w:t>
       </w:r>
     </w:p>
     <w:p>
       <w:pPr>
         <w:pStyle w:val="Heading2"/>
       </w:pPr>
+      <w:bookmarkStart w:id="2" w:name="_Toc91671884"/>
       <w:r>
         <w:t>Teams</w:t>
       </w:r>
+      <w:bookmarkEnd w:id="2"/>
+    </w:p>
+    <w:p>
+      <w:pPr>
+        <w:rPr>
+          <w:b/>
+          <w:bCs/>
+        </w:rPr>
+      </w:pPr>
+      <w:r>
+        <w:rPr>
+          <w:b/>
+          <w:bCs/>
+        </w:rPr>
+        <w:t xml:space="preserve">Disclaimer: </w:t>
+      </w:r>
+      <w:r>
+        <w:rPr>
+          <w:b/>
+          <w:bCs/>
+        </w:rPr>
+        <w:t>I’m aware that using agile concepts, the distribution of teams may not be exactly valid, however this division of teams aims to signify the strengths of each of the members.</w:t>
+      </w:r>
+      <w:r>
+        <w:rPr>
+          <w:b/>
+          <w:bCs/>
+        </w:rPr>
+        <w:t xml:space="preserve"> </w:t>
+      </w:r>
+    </w:p>
+    <w:p>
+      <w:pPr>
+        <w:rPr>
+          <w:b/>
+          <w:bCs/>
+        </w:rPr>
+      </w:pPr>
+      <w:r>
+        <w:rPr>
+          <w:b/>
+          <w:bCs/>
+        </w:rPr>
+        <w:t xml:space="preserve">We assume the basic T shaped skills of </w:t>
+      </w:r>
+      <w:r>
+        <w:rPr>
+          <w:b/>
+          <w:bCs/>
+        </w:rPr>
+        <w:t>all</w:t>
+      </w:r>
+      <w:r>
+        <w:rPr>
+          <w:b/>
+          <w:bCs/>
+        </w:rPr>
+        <w:t xml:space="preserve"> the members, </w:t>
+      </w:r>
+      <w:r>
+        <w:rPr>
+          <w:b/>
+          <w:bCs/>
+        </w:rPr>
+        <w:t>and the broad knowledge of web development skills/technologies among all the members and this tables only signifies each member strengths.</w:t>
+      </w:r>
     </w:p>
     <w:p>
       <w:pPr>
         <w:pStyle w:val="Heading3"/>
       </w:pPr>
-      <w:r>
-        <w:t>Front-End Development Team</w:t>
-      </w:r>
+      <w:bookmarkStart w:id="3" w:name="_Toc91671885"/>
+      <w:r>
+        <w:t>Members strong in Front-End Development</w:t>
+      </w:r>
+      <w:bookmarkEnd w:id="3"/>
     </w:p>
     <w:tbl>
       <w:tblPr>
@@ -531,9 +1752,11 @@
       <w:pPr>
         <w:pStyle w:val="Heading3"/>
       </w:pPr>
-      <w:r>
-        <w:t>Back-End Development Team</w:t>
-      </w:r>
+      <w:bookmarkStart w:id="4" w:name="_Toc91671886"/>
+      <w:r>
+        <w:t>Members strong in Back-End Development</w:t>
+      </w:r>
+      <w:bookmarkEnd w:id="4"/>
     </w:p>
     <w:tbl>
       <w:tblPr>
@@ -851,39 +2074,14 @@
     </w:p>
     <w:p>
       <w:pPr>
-        <w:rPr>
-          <w:rFonts w:asciiTheme="majorHAnsi" w:eastAsiaTheme="majorEastAsia" w:hAnsiTheme="majorHAnsi" w:cstheme="majorBidi"/>
-          <w:color w:val="1F3763" w:themeColor="accent1" w:themeShade="7F"/>
-          <w:szCs w:val="24"/>
-        </w:rPr>
-      </w:pPr>
-    </w:p>
-    <w:p>
-      <w:pPr>
-        <w:rPr>
-          <w:rFonts w:asciiTheme="majorHAnsi" w:eastAsiaTheme="majorEastAsia" w:hAnsiTheme="majorHAnsi" w:cstheme="majorBidi"/>
-          <w:color w:val="1F3763" w:themeColor="accent1" w:themeShade="7F"/>
-          <w:szCs w:val="24"/>
-        </w:rPr>
-      </w:pPr>
-    </w:p>
-    <w:p>
-      <w:pPr>
-        <w:rPr>
-          <w:rFonts w:asciiTheme="majorHAnsi" w:eastAsiaTheme="majorEastAsia" w:hAnsiTheme="majorHAnsi" w:cstheme="majorBidi"/>
-          <w:color w:val="1F3763" w:themeColor="accent1" w:themeShade="7F"/>
-          <w:szCs w:val="24"/>
-        </w:rPr>
-      </w:pPr>
-    </w:p>
-    <w:p>
-      <w:pPr>
         <w:pStyle w:val="Heading3"/>
       </w:pPr>
+      <w:bookmarkStart w:id="5" w:name="_Toc91671887"/>
       <w:r>
         <w:lastRenderedPageBreak/>
-        <w:t>Testing Team</w:t>
-      </w:r>
+        <w:t>Members strong in various testing techniques</w:t>
+      </w:r>
+      <w:bookmarkEnd w:id="5"/>
     </w:p>
     <w:tbl>
       <w:tblPr>
@@ -1170,22 +2368,437 @@
     </w:p>
     <w:p>
       <w:pPr>
+        <w:pStyle w:val="Heading2"/>
+      </w:pPr>
+      <w:bookmarkStart w:id="6" w:name="_Toc91671888"/>
+      <w:r>
+        <w:t>Product Owner and Scrum Master</w:t>
+      </w:r>
+      <w:bookmarkEnd w:id="6"/>
+    </w:p>
+    <w:p>
+      <w:pPr>
+        <w:pStyle w:val="ListParagraph"/>
+        <w:numPr>
+          <w:ilvl w:val="0"/>
+          <w:numId w:val="1"/>
+        </w:numPr>
         <w:jc w:val="both"/>
       </w:pPr>
-    </w:p>
-    <w:p>
-      <w:pPr>
+      <w:r>
+        <w:t xml:space="preserve">Our Scrum Master will be a part time job, The Scrum Master will be selected from Teams based on the characteristics of our members; those who are aware with </w:t>
+      </w:r>
+      <w:r>
+        <w:t>all</w:t>
+      </w:r>
+      <w:r>
+        <w:t xml:space="preserve"> the agile methodologies and principles and are able to follow the Scrum Master responsibilities such as a being a coach, servant leader and exhibits the suitable skills as being patient, knowledgeable</w:t>
+      </w:r>
+      <w:r>
+        <w:t>, collaborative, … etc. Will be assigned as a part time Scrum Master for the duration of a specific sprint when they do not have much work on hand to avoid conflicts. Members that qualify as a scrum master, based on their characteristics and the ability to handle the scrum master responsibilities are Sakura Yamato, Klara Adison, and Kareem.</w:t>
+      </w:r>
+    </w:p>
+    <w:p>
+      <w:pPr>
+        <w:pStyle w:val="ListParagraph"/>
+        <w:numPr>
+          <w:ilvl w:val="0"/>
+          <w:numId w:val="1"/>
+        </w:numPr>
         <w:jc w:val="both"/>
       </w:pPr>
+      <w:r>
+        <w:t>Our Product Owner</w:t>
+      </w:r>
+      <w:r>
+        <w:t xml:space="preserve"> used to work previously as a product owner in various application development project, he is well knowledgeable in the business domain </w:t>
+      </w:r>
+      <w:r>
+        <w:t>and</w:t>
+      </w:r>
+      <w:r>
+        <w:t xml:space="preserve"> got the right amount of a technical background, he </w:t>
+      </w:r>
+      <w:proofErr w:type="gramStart"/>
+      <w:r>
+        <w:t>is able to</w:t>
+      </w:r>
+      <w:proofErr w:type="gramEnd"/>
+      <w:r>
+        <w:t xml:space="preserve"> manage economics and communicate well with all of the stake holders and technical teams, he proved his skills in grooming the product backlog, and defining acceptance criteria, his very responsible and accountable and his name is Paul Mask.</w:t>
+      </w:r>
+    </w:p>
+    <w:p>
+      <w:pPr>
+        <w:pStyle w:val="Heading2"/>
+      </w:pPr>
+      <w:bookmarkStart w:id="7" w:name="_Toc91671889"/>
+      <w:r>
+        <w:t xml:space="preserve">Possible </w:t>
+      </w:r>
+      <w:r>
+        <w:t>Stakeholders</w:t>
+      </w:r>
+      <w:bookmarkEnd w:id="7"/>
+    </w:p>
+    <w:p>
+      <w:pPr>
+        <w:pStyle w:val="ListParagraph"/>
+        <w:numPr>
+          <w:ilvl w:val="0"/>
+          <w:numId w:val="1"/>
+        </w:numPr>
+        <w:jc w:val="both"/>
+      </w:pPr>
+      <w:r>
+        <w:t>Primary Stakeholders: Creditors/Sponsors, Shop Owners, Unions</w:t>
+      </w:r>
+      <w:r>
+        <w:t>, Customer Representatives, and Component Sellers (COTS).</w:t>
+      </w:r>
+    </w:p>
+    <w:p>
+      <w:pPr>
+        <w:pStyle w:val="ListParagraph"/>
+        <w:numPr>
+          <w:ilvl w:val="0"/>
+          <w:numId w:val="1"/>
+        </w:numPr>
+        <w:jc w:val="both"/>
+      </w:pPr>
+      <w:r>
+        <w:t>Secondary Stakeholders: Regulators, Law Experts, Money Handlers such as Bank or Fawry Company</w:t>
+      </w:r>
+      <w:r>
+        <w:t>.</w:t>
+      </w:r>
+    </w:p>
+    <w:p>
+      <w:pPr>
+        <w:pStyle w:val="ListParagraph"/>
+        <w:jc w:val="both"/>
+      </w:pPr>
+      <w:r>
+        <w:t xml:space="preserve">And </w:t>
+      </w:r>
+      <w:r>
+        <w:t>of course,</w:t>
+      </w:r>
+      <w:r>
+        <w:t xml:space="preserve"> depending on how we define stakeholders, some definitions would include the various type of </w:t>
+      </w:r>
+      <w:r>
+        <w:t>Employees.</w:t>
+      </w:r>
+    </w:p>
+    <w:p>
+      <w:pPr>
+        <w:pStyle w:val="ListParagraph"/>
+        <w:jc w:val="both"/>
+      </w:pPr>
+    </w:p>
+    <w:p>
+      <w:pPr>
+        <w:pStyle w:val="ListParagraph"/>
+        <w:jc w:val="both"/>
+      </w:pPr>
+    </w:p>
+    <w:p>
+      <w:pPr>
+        <w:pStyle w:val="ListParagraph"/>
+        <w:jc w:val="both"/>
+      </w:pPr>
+    </w:p>
+    <w:p>
+      <w:pPr>
+        <w:pStyle w:val="ListParagraph"/>
+        <w:jc w:val="both"/>
+      </w:pPr>
+    </w:p>
+    <w:p>
+      <w:pPr>
+        <w:pStyle w:val="Heading2"/>
+      </w:pPr>
+      <w:r>
+        <w:lastRenderedPageBreak/>
+        <w:t>Near Vision</w:t>
+      </w:r>
+    </w:p>
+    <w:p>
+      <w:pPr>
+        <w:rPr>
+          <w:b/>
+          <w:bCs/>
+        </w:rPr>
+      </w:pPr>
+      <w:r>
+        <w:rPr>
+          <w:b/>
+          <w:bCs/>
+        </w:rPr>
+        <w:t>Note:</w:t>
+      </w:r>
+      <w:r>
+        <w:rPr>
+          <w:b/>
+          <w:bCs/>
+        </w:rPr>
+        <w:t xml:space="preserve"> This is Agile and not waterfall model, therefore we expect to finish a little of everything in each sprint.</w:t>
+      </w:r>
+    </w:p>
+    <w:p>
+      <w:pPr>
+        <w:pStyle w:val="Heading3"/>
+      </w:pPr>
+      <w:r>
+        <w:t>Sprint 1</w:t>
+      </w:r>
+    </w:p>
+    <w:p>
+      <w:pPr>
+        <w:jc w:val="both"/>
+      </w:pPr>
+      <w:r>
+        <w:t xml:space="preserve">By the end of Sprint one, </w:t>
+      </w:r>
+      <w:r>
+        <w:t>we desire to show our clients/stakeholders a glimpse of their investment, and the capabilities of the project saying that we need to capture and simulate the core features which defines an E-Commerce Website, according to this we can start with implementing an initial version for the product display page and a cart home page.</w:t>
+      </w:r>
+    </w:p>
+    <w:p>
+      <w:pPr>
+        <w:pStyle w:val="ListParagraph"/>
+        <w:numPr>
+          <w:ilvl w:val="0"/>
+          <w:numId w:val="2"/>
+        </w:numPr>
+        <w:jc w:val="both"/>
+      </w:pPr>
+      <w:r>
+        <w:t>Initial design of the cart and product display page</w:t>
+      </w:r>
+      <w:r>
+        <w:t>, this design shall include only the necessary UI-assets for simulating the product selection and the addition to cart functionality, later in another sprints the UI shall expand to include various of other features and UX friendly methods.</w:t>
+      </w:r>
+    </w:p>
+    <w:p>
+      <w:pPr>
+        <w:pStyle w:val="ListParagraph"/>
+        <w:numPr>
+          <w:ilvl w:val="0"/>
+          <w:numId w:val="2"/>
+        </w:numPr>
+        <w:jc w:val="both"/>
+      </w:pPr>
+      <w:r>
+        <w:t xml:space="preserve">Initial design of the database including </w:t>
+      </w:r>
+      <w:r>
+        <w:t>the implementation of a basic shop-product tables so that it can be displayed in our discussed simple initial UI</w:t>
+      </w:r>
+      <w:r>
+        <w:t>.</w:t>
+      </w:r>
+    </w:p>
+    <w:p>
+      <w:pPr>
+        <w:pStyle w:val="ListParagraph"/>
+        <w:numPr>
+          <w:ilvl w:val="0"/>
+          <w:numId w:val="2"/>
+        </w:numPr>
+        <w:jc w:val="both"/>
+      </w:pPr>
+      <w:r>
+        <w:t xml:space="preserve">Necessary </w:t>
+      </w:r>
+      <w:r>
+        <w:t>r</w:t>
+      </w:r>
+      <w:r>
+        <w:t>outing implementation for displaying the desired UI of this sprint through a local server</w:t>
+      </w:r>
+      <w:r>
+        <w:t>.</w:t>
+      </w:r>
+    </w:p>
+    <w:p>
+      <w:pPr>
+        <w:pStyle w:val="ListParagraph"/>
+        <w:numPr>
+          <w:ilvl w:val="0"/>
+          <w:numId w:val="2"/>
+        </w:numPr>
+        <w:jc w:val="both"/>
+      </w:pPr>
+      <w:r>
+        <w:t>Simple usage of an online free open API, to give the client an idea of how things will look like.</w:t>
+      </w:r>
+    </w:p>
+    <w:p>
+      <w:pPr>
+        <w:pStyle w:val="ListParagraph"/>
+        <w:numPr>
+          <w:ilvl w:val="0"/>
+          <w:numId w:val="2"/>
+        </w:numPr>
+        <w:jc w:val="both"/>
+      </w:pPr>
+      <w:r>
+        <w:t>Linking of the implemented code.</w:t>
+      </w:r>
+    </w:p>
+    <w:p>
+      <w:pPr>
+        <w:pStyle w:val="ListParagraph"/>
+        <w:numPr>
+          <w:ilvl w:val="0"/>
+          <w:numId w:val="2"/>
+        </w:numPr>
+        <w:jc w:val="both"/>
+      </w:pPr>
+      <w:r>
+        <w:t xml:space="preserve">Designing necessary testing </w:t>
+      </w:r>
+      <w:r>
+        <w:t>units for testing the code implemented later</w:t>
+      </w:r>
+      <w:r>
+        <w:t>.</w:t>
+      </w:r>
+    </w:p>
+    <w:p>
+      <w:pPr>
+        <w:jc w:val="both"/>
+      </w:pPr>
+      <w:r>
+        <w:t xml:space="preserve">We expect the usage of node, express, react, adobe XD, MySQL </w:t>
+      </w:r>
+      <w:r>
+        <w:t>for the required development in this sprint, and we expect the sprint to take about 4 weeks.</w:t>
+      </w:r>
+    </w:p>
+    <w:p>
+      <w:pPr>
+        <w:pStyle w:val="Heading3"/>
+      </w:pPr>
+      <w:r>
+        <w:t>Sprint 2</w:t>
+      </w:r>
+    </w:p>
+    <w:p>
+      <w:pPr>
+        <w:jc w:val="both"/>
+      </w:pPr>
+      <w:r>
+        <w:t>In Sprint two we expect an input of a basic functionality of addition/removal of products in and out of a cart through interactions with the product display page, and we desire to have a complete implementation of login/signup pages</w:t>
+      </w:r>
+      <w:r>
+        <w:t xml:space="preserve"> which is discussed as follows:</w:t>
+      </w:r>
+    </w:p>
+    <w:p>
+      <w:pPr>
+        <w:pStyle w:val="ListParagraph"/>
+        <w:numPr>
+          <w:ilvl w:val="0"/>
+          <w:numId w:val="3"/>
+        </w:numPr>
+        <w:jc w:val="both"/>
+      </w:pPr>
+      <w:r>
+        <w:t>UI Design of Login/Signup pages, this includes the design of necessary assets required to create this page.</w:t>
+      </w:r>
+    </w:p>
+    <w:p>
+      <w:pPr>
+        <w:pStyle w:val="ListParagraph"/>
+        <w:numPr>
+          <w:ilvl w:val="0"/>
+          <w:numId w:val="3"/>
+        </w:numPr>
+        <w:jc w:val="both"/>
+      </w:pPr>
+      <w:r>
+        <w:t>Ability to signup either as a customer or a shop owner.</w:t>
+      </w:r>
+    </w:p>
+    <w:p>
+      <w:pPr>
+        <w:pStyle w:val="ListParagraph"/>
+        <w:numPr>
+          <w:ilvl w:val="0"/>
+          <w:numId w:val="3"/>
+        </w:numPr>
+        <w:jc w:val="both"/>
+      </w:pPr>
+      <w:r>
+        <w:t>Implementation of a database table to store the user authentication information.</w:t>
+      </w:r>
+    </w:p>
+    <w:p>
+      <w:pPr>
+        <w:pStyle w:val="ListParagraph"/>
+        <w:numPr>
+          <w:ilvl w:val="0"/>
+          <w:numId w:val="3"/>
+        </w:numPr>
+        <w:jc w:val="both"/>
+      </w:pPr>
+      <w:r>
+        <w:t>UI/Integration Testing and debugging of the previous input.</w:t>
+      </w:r>
+    </w:p>
+    <w:p>
+      <w:pPr>
+        <w:pStyle w:val="ListParagraph"/>
+        <w:numPr>
+          <w:ilvl w:val="0"/>
+          <w:numId w:val="3"/>
+        </w:numPr>
+        <w:jc w:val="both"/>
+      </w:pPr>
+      <w:r>
+        <w:t>Researching various methods for login/signup penetration testing, so that the testing can be ready in an upcoming sprint</w:t>
+      </w:r>
+      <w:r>
+        <w:t>.</w:t>
+      </w:r>
+    </w:p>
+    <w:p>
+      <w:pPr>
+        <w:pStyle w:val="ListParagraph"/>
+        <w:numPr>
+          <w:ilvl w:val="0"/>
+          <w:numId w:val="3"/>
+        </w:numPr>
+        <w:jc w:val="both"/>
+      </w:pPr>
+      <w:r>
+        <w:t>Necessary routing implementations for displaying the two pages.</w:t>
+      </w:r>
+    </w:p>
+    <w:p>
+      <w:pPr>
+        <w:jc w:val="both"/>
+      </w:pPr>
+      <w:r>
+        <w:t>We Expect this sprint to take about 3 weeks, and usage of the previously mentioned tools/technologies.</w:t>
+      </w:r>
     </w:p>
     <w:p>
       <w:pPr>
         <w:pStyle w:val="Heading1"/>
       </w:pPr>
+      <w:bookmarkStart w:id="8" w:name="_Toc91671890"/>
       <w:r>
         <w:lastRenderedPageBreak/>
-        <w:t>Jira Screenshots</w:t>
-      </w:r>
+        <w:t xml:space="preserve">Jira </w:t>
+      </w:r>
+      <w:r>
+        <w:t>Setting Up Screenshots</w:t>
+      </w:r>
+      <w:bookmarkEnd w:id="8"/>
     </w:p>
     <w:p>
       <w:r>
@@ -1239,6 +2852,9 @@
                       <wps:txbx>
                         <w:txbxContent>
                           <w:p>
+                            <w:pPr>
+                              <w:keepNext/>
+                            </w:pPr>
                             <w:r>
                               <w:rPr>
                                 <w:noProof/>
@@ -1259,7 +2875,7 @@
                                           <pic:cNvPicPr/>
                                         </pic:nvPicPr>
                                         <pic:blipFill>
-                                          <a:blip r:embed="rId9"/>
+                                          <a:blip r:embed="rId17"/>
                                           <a:stretch>
                                             <a:fillRect/>
                                           </a:stretch>
@@ -1280,6 +2896,28 @@
                               </w:drawing>
                             </w:r>
                           </w:p>
+                          <w:p>
+                            <w:pPr>
+                              <w:pStyle w:val="Caption"/>
+                            </w:pPr>
+                            <w:bookmarkStart w:id="9" w:name="_Toc91671892"/>
+                            <w:r>
+                              <w:t xml:space="preserve">Figure </w:t>
+                            </w:r>
+                            <w:fldSimple w:instr=" SEQ Figure \* ARABIC ">
+                              <w:r>
+                                <w:rPr>
+                                  <w:noProof/>
+                                </w:rPr>
+                                <w:t>1</w:t>
+                              </w:r>
+                            </w:fldSimple>
+                            <w:r>
+                              <w:t xml:space="preserve"> Setting Up #1</w:t>
+                            </w:r>
+                            <w:bookmarkEnd w:id="9"/>
+                          </w:p>
+                          <w:p/>
                         </w:txbxContent>
                       </wps:txbx>
                       <wps:bodyPr rot="0" vert="horz" wrap="square" lIns="91440" tIns="45720" rIns="91440" bIns="45720" anchor="t" anchorCtr="0">
@@ -1303,6 +2941,9 @@
                 <v:textbox>
                   <w:txbxContent>
                     <w:p>
+                      <w:pPr>
+                        <w:keepNext/>
+                      </w:pPr>
                       <w:r>
                         <w:rPr>
                           <w:noProof/>
@@ -1323,7 +2964,7 @@
                                     <pic:cNvPicPr/>
                                   </pic:nvPicPr>
                                   <pic:blipFill>
-                                    <a:blip r:embed="rId9"/>
+                                    <a:blip r:embed="rId17"/>
                                     <a:stretch>
                                       <a:fillRect/>
                                     </a:stretch>
@@ -1344,6 +2985,28 @@
                         </w:drawing>
                       </w:r>
                     </w:p>
+                    <w:p>
+                      <w:pPr>
+                        <w:pStyle w:val="Caption"/>
+                      </w:pPr>
+                      <w:bookmarkStart w:id="10" w:name="_Toc91671892"/>
+                      <w:r>
+                        <w:t xml:space="preserve">Figure </w:t>
+                      </w:r>
+                      <w:fldSimple w:instr=" SEQ Figure \* ARABIC ">
+                        <w:r>
+                          <w:rPr>
+                            <w:noProof/>
+                          </w:rPr>
+                          <w:t>1</w:t>
+                        </w:r>
+                      </w:fldSimple>
+                      <w:r>
+                        <w:t xml:space="preserve"> Setting Up #1</w:t>
+                      </w:r>
+                      <w:bookmarkEnd w:id="10"/>
+                    </w:p>
+                    <w:p/>
                   </w:txbxContent>
                 </v:textbox>
                 <w10:wrap type="square" anchorx="margin"/>
@@ -1405,6 +3068,9 @@
                       <wps:txbx>
                         <w:txbxContent>
                           <w:p>
+                            <w:pPr>
+                              <w:keepNext/>
+                            </w:pPr>
                             <w:r>
                               <w:rPr>
                                 <w:noProof/>
@@ -1425,7 +3091,7 @@
                                           <pic:cNvPicPr/>
                                         </pic:nvPicPr>
                                         <pic:blipFill>
-                                          <a:blip r:embed="rId10"/>
+                                          <a:blip r:embed="rId18"/>
                                           <a:stretch>
                                             <a:fillRect/>
                                           </a:stretch>
@@ -1446,6 +3112,28 @@
                               </w:drawing>
                             </w:r>
                           </w:p>
+                          <w:p>
+                            <w:pPr>
+                              <w:pStyle w:val="Caption"/>
+                            </w:pPr>
+                            <w:bookmarkStart w:id="11" w:name="_Toc91671893"/>
+                            <w:r>
+                              <w:t xml:space="preserve">Figure </w:t>
+                            </w:r>
+                            <w:fldSimple w:instr=" SEQ Figure \* ARABIC ">
+                              <w:r>
+                                <w:rPr>
+                                  <w:noProof/>
+                                </w:rPr>
+                                <w:t>2</w:t>
+                              </w:r>
+                            </w:fldSimple>
+                            <w:r>
+                              <w:t xml:space="preserve"> Setting Up #2</w:t>
+                            </w:r>
+                            <w:bookmarkEnd w:id="11"/>
+                          </w:p>
+                          <w:p/>
                         </w:txbxContent>
                       </wps:txbx>
                       <wps:bodyPr rot="0" vert="horz" wrap="square" lIns="91440" tIns="45720" rIns="91440" bIns="45720" anchor="t" anchorCtr="0">
@@ -1469,6 +3157,9 @@
                 <v:textbox>
                   <w:txbxContent>
                     <w:p>
+                      <w:pPr>
+                        <w:keepNext/>
+                      </w:pPr>
                       <w:r>
                         <w:rPr>
                           <w:noProof/>
@@ -1489,7 +3180,7 @@
                                     <pic:cNvPicPr/>
                                   </pic:nvPicPr>
                                   <pic:blipFill>
-                                    <a:blip r:embed="rId10"/>
+                                    <a:blip r:embed="rId18"/>
                                     <a:stretch>
                                       <a:fillRect/>
                                     </a:stretch>
@@ -1510,6 +3201,28 @@
                         </w:drawing>
                       </w:r>
                     </w:p>
+                    <w:p>
+                      <w:pPr>
+                        <w:pStyle w:val="Caption"/>
+                      </w:pPr>
+                      <w:bookmarkStart w:id="12" w:name="_Toc91671893"/>
+                      <w:r>
+                        <w:t xml:space="preserve">Figure </w:t>
+                      </w:r>
+                      <w:fldSimple w:instr=" SEQ Figure \* ARABIC ">
+                        <w:r>
+                          <w:rPr>
+                            <w:noProof/>
+                          </w:rPr>
+                          <w:t>2</w:t>
+                        </w:r>
+                      </w:fldSimple>
+                      <w:r>
+                        <w:t xml:space="preserve"> Setting Up #2</w:t>
+                      </w:r>
+                      <w:bookmarkEnd w:id="12"/>
+                    </w:p>
+                    <w:p/>
                   </w:txbxContent>
                 </v:textbox>
                 <w10:wrap type="square" anchorx="margin"/>
@@ -1525,6 +3238,7 @@
         <w:rPr>
           <w:noProof/>
         </w:rPr>
+        <w:lastRenderedPageBreak/>
         <mc:AlternateContent>
           <mc:Choice Requires="wps">
             <w:drawing>
@@ -1572,6 +3286,9 @@
                       <wps:txbx>
                         <w:txbxContent>
                           <w:p>
+                            <w:pPr>
+                              <w:keepNext/>
+                            </w:pPr>
                             <w:r>
                               <w:rPr>
                                 <w:noProof/>
@@ -1592,7 +3309,7 @@
                                           <pic:cNvPicPr/>
                                         </pic:nvPicPr>
                                         <pic:blipFill>
-                                          <a:blip r:embed="rId11"/>
+                                          <a:blip r:embed="rId19"/>
                                           <a:stretch>
                                             <a:fillRect/>
                                           </a:stretch>
@@ -1613,6 +3330,28 @@
                               </w:drawing>
                             </w:r>
                           </w:p>
+                          <w:p>
+                            <w:pPr>
+                              <w:pStyle w:val="Caption"/>
+                            </w:pPr>
+                            <w:bookmarkStart w:id="13" w:name="_Toc91671894"/>
+                            <w:r>
+                              <w:t xml:space="preserve">Figure </w:t>
+                            </w:r>
+                            <w:fldSimple w:instr=" SEQ Figure \* ARABIC ">
+                              <w:r>
+                                <w:rPr>
+                                  <w:noProof/>
+                                </w:rPr>
+                                <w:t>3</w:t>
+                              </w:r>
+                            </w:fldSimple>
+                            <w:r>
+                              <w:t xml:space="preserve"> Setting Up #3</w:t>
+                            </w:r>
+                            <w:bookmarkEnd w:id="13"/>
+                          </w:p>
+                          <w:p/>
                         </w:txbxContent>
                       </wps:txbx>
                       <wps:bodyPr rot="0" vert="horz" wrap="square" lIns="91440" tIns="45720" rIns="91440" bIns="45720" anchor="t" anchorCtr="0">
@@ -1636,6 +3375,9 @@
                 <v:textbox>
                   <w:txbxContent>
                     <w:p>
+                      <w:pPr>
+                        <w:keepNext/>
+                      </w:pPr>
                       <w:r>
                         <w:rPr>
                           <w:noProof/>
@@ -1656,7 +3398,7 @@
                                     <pic:cNvPicPr/>
                                   </pic:nvPicPr>
                                   <pic:blipFill>
-                                    <a:blip r:embed="rId11"/>
+                                    <a:blip r:embed="rId19"/>
                                     <a:stretch>
                                       <a:fillRect/>
                                     </a:stretch>
@@ -1677,6 +3419,28 @@
                         </w:drawing>
                       </w:r>
                     </w:p>
+                    <w:p>
+                      <w:pPr>
+                        <w:pStyle w:val="Caption"/>
+                      </w:pPr>
+                      <w:bookmarkStart w:id="14" w:name="_Toc91671894"/>
+                      <w:r>
+                        <w:t xml:space="preserve">Figure </w:t>
+                      </w:r>
+                      <w:fldSimple w:instr=" SEQ Figure \* ARABIC ">
+                        <w:r>
+                          <w:rPr>
+                            <w:noProof/>
+                          </w:rPr>
+                          <w:t>3</w:t>
+                        </w:r>
+                      </w:fldSimple>
+                      <w:r>
+                        <w:t xml:space="preserve"> Setting Up #3</w:t>
+                      </w:r>
+                      <w:bookmarkEnd w:id="14"/>
+                    </w:p>
+                    <w:p/>
                   </w:txbxContent>
                 </v:textbox>
                 <w10:wrap type="square" anchorx="margin"/>
@@ -1706,16 +3470,16 @@
         <mc:AlternateContent>
           <mc:Choice Requires="wps">
             <w:drawing>
-              <wp:anchor distT="45720" distB="45720" distL="114300" distR="114300" simplePos="0" relativeHeight="251667456" behindDoc="0" locked="0" layoutInCell="1" allowOverlap="1" wp14:anchorId="5404F935" wp14:editId="58D622E7">
+              <wp:anchor distT="45720" distB="45720" distL="114300" distR="114300" simplePos="0" relativeHeight="251667456" behindDoc="0" locked="0" layoutInCell="1" allowOverlap="1" wp14:anchorId="5404F935" wp14:editId="7895A11A">
                 <wp:simplePos x="0" y="0"/>
                 <wp:positionH relativeFrom="margin">
                   <wp:align>right</wp:align>
                 </wp:positionH>
                 <wp:positionV relativeFrom="paragraph">
-                  <wp:posOffset>316230</wp:posOffset>
+                  <wp:posOffset>381545</wp:posOffset>
                 </wp:positionV>
-                <wp:extent cx="5924550" cy="3590925"/>
-                <wp:effectExtent l="0" t="0" r="19050" b="28575"/>
+                <wp:extent cx="5924550" cy="3429000"/>
+                <wp:effectExtent l="0" t="0" r="19050" b="19050"/>
                 <wp:wrapSquare wrapText="bothSides"/>
                 <wp:docPr id="6" name="Text Box 2"/>
                 <wp:cNvGraphicFramePr>
@@ -1730,7 +3494,7 @@
                       <wps:spPr bwMode="auto">
                         <a:xfrm>
                           <a:off x="0" y="0"/>
-                          <a:ext cx="5924550" cy="3590925"/>
+                          <a:ext cx="5924550" cy="3429000"/>
                         </a:xfrm>
                         <a:prstGeom prst="rect">
                           <a:avLst/>
@@ -1750,6 +3514,9 @@
                       <wps:txbx>
                         <w:txbxContent>
                           <w:p>
+                            <w:pPr>
+                              <w:keepNext/>
+                            </w:pPr>
                             <w:r>
                               <w:rPr>
                                 <w:noProof/>
@@ -1770,7 +3537,7 @@
                                           <pic:cNvPicPr/>
                                         </pic:nvPicPr>
                                         <pic:blipFill>
-                                          <a:blip r:embed="rId12"/>
+                                          <a:blip r:embed="rId20"/>
                                           <a:stretch>
                                             <a:fillRect/>
                                           </a:stretch>
@@ -1791,6 +3558,28 @@
                               </w:drawing>
                             </w:r>
                           </w:p>
+                          <w:p>
+                            <w:pPr>
+                              <w:pStyle w:val="Caption"/>
+                            </w:pPr>
+                            <w:bookmarkStart w:id="15" w:name="_Toc91671895"/>
+                            <w:r>
+                              <w:t xml:space="preserve">Figure </w:t>
+                            </w:r>
+                            <w:fldSimple w:instr=" SEQ Figure \* ARABIC ">
+                              <w:r>
+                                <w:rPr>
+                                  <w:noProof/>
+                                </w:rPr>
+                                <w:t>4</w:t>
+                              </w:r>
+                            </w:fldSimple>
+                            <w:r>
+                              <w:t xml:space="preserve"> Setting Up #4</w:t>
+                            </w:r>
+                            <w:bookmarkEnd w:id="15"/>
+                          </w:p>
+                          <w:p/>
                         </w:txbxContent>
                       </wps:txbx>
                       <wps:bodyPr rot="0" vert="horz" wrap="square" lIns="91440" tIns="45720" rIns="91440" bIns="45720" anchor="t" anchorCtr="0">
@@ -1810,10 +3599,13 @@
           </mc:Choice>
           <mc:Fallback>
             <w:pict>
-              <v:shape w14:anchorId="5404F935" id="_x0000_s1030" type="#_x0000_t202" style="position:absolute;margin-left:415.3pt;margin-top:24.9pt;width:466.5pt;height:282.75pt;z-index:251667456;visibility:visible;mso-wrap-style:square;mso-width-percent:0;mso-height-percent:0;mso-wrap-distance-left:9pt;mso-wrap-distance-top:3.6pt;mso-wrap-distance-right:9pt;mso-wrap-distance-bottom:3.6pt;mso-position-horizontal:right;mso-position-horizontal-relative:margin;mso-position-vertical:absolute;mso-position-vertical-relative:text;mso-width-percent:0;mso-height-percent:0;mso-width-relative:margin;mso-height-relative:margin;v-text-anchor:top" o:gfxdata="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">
+              <v:shape w14:anchorId="5404F935" id="_x0000_s1030" type="#_x0000_t202" style="position:absolute;margin-left:415.3pt;margin-top:30.05pt;width:466.5pt;height:270pt;z-index:251667456;visibility:visible;mso-wrap-style:square;mso-width-percent:0;mso-height-percent:0;mso-wrap-distance-left:9pt;mso-wrap-distance-top:3.6pt;mso-wrap-distance-right:9pt;mso-wrap-distance-bottom:3.6pt;mso-position-horizontal:right;mso-position-horizontal-relative:margin;mso-position-vertical:absolute;mso-position-vertical-relative:text;mso-width-percent:0;mso-height-percent:0;mso-width-relative:margin;mso-height-relative:margin;v-text-anchor:top" o:gfxdata="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">
                 <v:textbox>
                   <w:txbxContent>
                     <w:p>
+                      <w:pPr>
+                        <w:keepNext/>
+                      </w:pPr>
                       <w:r>
                         <w:rPr>
                           <w:noProof/>
@@ -1834,7 +3626,7 @@
                                     <pic:cNvPicPr/>
                                   </pic:nvPicPr>
                                   <pic:blipFill>
-                                    <a:blip r:embed="rId12"/>
+                                    <a:blip r:embed="rId20"/>
                                     <a:stretch>
                                       <a:fillRect/>
                                     </a:stretch>
@@ -1855,6 +3647,28 @@
                         </w:drawing>
                       </w:r>
                     </w:p>
+                    <w:p>
+                      <w:pPr>
+                        <w:pStyle w:val="Caption"/>
+                      </w:pPr>
+                      <w:bookmarkStart w:id="16" w:name="_Toc91671895"/>
+                      <w:r>
+                        <w:t xml:space="preserve">Figure </w:t>
+                      </w:r>
+                      <w:fldSimple w:instr=" SEQ Figure \* ARABIC ">
+                        <w:r>
+                          <w:rPr>
+                            <w:noProof/>
+                          </w:rPr>
+                          <w:t>4</w:t>
+                        </w:r>
+                      </w:fldSimple>
+                      <w:r>
+                        <w:t xml:space="preserve"> Setting Up #4</w:t>
+                      </w:r>
+                      <w:bookmarkEnd w:id="16"/>
+                    </w:p>
+                    <w:p/>
                   </w:txbxContent>
                 </v:textbox>
                 <w10:wrap type="square" anchorx="margin"/>
@@ -1871,6 +3685,7 @@
         <w:rPr>
           <w:noProof/>
         </w:rPr>
+        <w:lastRenderedPageBreak/>
         <mc:AlternateContent>
           <mc:Choice Requires="wps">
             <w:drawing>
@@ -1918,6 +3733,9 @@
                       <wps:txbx>
                         <w:txbxContent>
                           <w:p>
+                            <w:pPr>
+                              <w:keepNext/>
+                            </w:pPr>
                             <w:r>
                               <w:rPr>
                                 <w:noProof/>
@@ -1938,7 +3756,7 @@
                                           <pic:cNvPicPr/>
                                         </pic:nvPicPr>
                                         <pic:blipFill>
-                                          <a:blip r:embed="rId13"/>
+                                          <a:blip r:embed="rId21"/>
                                           <a:stretch>
                                             <a:fillRect/>
                                           </a:stretch>
@@ -1959,6 +3777,28 @@
                               </w:drawing>
                             </w:r>
                           </w:p>
+                          <w:p>
+                            <w:pPr>
+                              <w:pStyle w:val="Caption"/>
+                            </w:pPr>
+                            <w:bookmarkStart w:id="17" w:name="_Toc91671896"/>
+                            <w:r>
+                              <w:t xml:space="preserve">Figure </w:t>
+                            </w:r>
+                            <w:fldSimple w:instr=" SEQ Figure \* ARABIC ">
+                              <w:r>
+                                <w:rPr>
+                                  <w:noProof/>
+                                </w:rPr>
+                                <w:t>5</w:t>
+                              </w:r>
+                            </w:fldSimple>
+                            <w:r>
+                              <w:t xml:space="preserve"> Setting Up #6</w:t>
+                            </w:r>
+                            <w:bookmarkEnd w:id="17"/>
+                          </w:p>
+                          <w:p/>
                         </w:txbxContent>
                       </wps:txbx>
                       <wps:bodyPr rot="0" vert="horz" wrap="square" lIns="91440" tIns="45720" rIns="91440" bIns="45720" anchor="t" anchorCtr="0">
@@ -1982,6 +3822,9 @@
                 <v:textbox>
                   <w:txbxContent>
                     <w:p>
+                      <w:pPr>
+                        <w:keepNext/>
+                      </w:pPr>
                       <w:r>
                         <w:rPr>
                           <w:noProof/>
@@ -2002,7 +3845,7 @@
                                     <pic:cNvPicPr/>
                                   </pic:nvPicPr>
                                   <pic:blipFill>
-                                    <a:blip r:embed="rId13"/>
+                                    <a:blip r:embed="rId21"/>
                                     <a:stretch>
                                       <a:fillRect/>
                                     </a:stretch>
@@ -2023,6 +3866,28 @@
                         </w:drawing>
                       </w:r>
                     </w:p>
+                    <w:p>
+                      <w:pPr>
+                        <w:pStyle w:val="Caption"/>
+                      </w:pPr>
+                      <w:bookmarkStart w:id="18" w:name="_Toc91671896"/>
+                      <w:r>
+                        <w:t xml:space="preserve">Figure </w:t>
+                      </w:r>
+                      <w:fldSimple w:instr=" SEQ Figure \* ARABIC ">
+                        <w:r>
+                          <w:rPr>
+                            <w:noProof/>
+                          </w:rPr>
+                          <w:t>5</w:t>
+                        </w:r>
+                      </w:fldSimple>
+                      <w:r>
+                        <w:t xml:space="preserve"> Setting Up #6</w:t>
+                      </w:r>
+                      <w:bookmarkEnd w:id="18"/>
+                    </w:p>
+                    <w:p/>
                   </w:txbxContent>
                 </v:textbox>
                 <w10:wrap type="square" anchorx="margin"/>
@@ -2082,6 +3947,9 @@
                       <wps:txbx>
                         <w:txbxContent>
                           <w:p>
+                            <w:pPr>
+                              <w:keepNext/>
+                            </w:pPr>
                             <w:r>
                               <w:rPr>
                                 <w:noProof/>
@@ -2102,7 +3970,7 @@
                                           <pic:cNvPicPr/>
                                         </pic:nvPicPr>
                                         <pic:blipFill>
-                                          <a:blip r:embed="rId14"/>
+                                          <a:blip r:embed="rId22"/>
                                           <a:stretch>
                                             <a:fillRect/>
                                           </a:stretch>
@@ -2123,6 +3991,28 @@
                               </w:drawing>
                             </w:r>
                           </w:p>
+                          <w:p>
+                            <w:pPr>
+                              <w:pStyle w:val="Caption"/>
+                            </w:pPr>
+                            <w:bookmarkStart w:id="19" w:name="_Toc91671897"/>
+                            <w:r>
+                              <w:t xml:space="preserve">Figure </w:t>
+                            </w:r>
+                            <w:fldSimple w:instr=" SEQ Figure \* ARABIC ">
+                              <w:r>
+                                <w:rPr>
+                                  <w:noProof/>
+                                </w:rPr>
+                                <w:t>6</w:t>
+                              </w:r>
+                            </w:fldSimple>
+                            <w:r>
+                              <w:t xml:space="preserve"> Setting Up #5</w:t>
+                            </w:r>
+                            <w:bookmarkEnd w:id="19"/>
+                          </w:p>
+                          <w:p/>
                         </w:txbxContent>
                       </wps:txbx>
                       <wps:bodyPr rot="0" vert="horz" wrap="square" lIns="91440" tIns="45720" rIns="91440" bIns="45720" anchor="t" anchorCtr="0">
@@ -2146,6 +4036,9 @@
                 <v:textbox>
                   <w:txbxContent>
                     <w:p>
+                      <w:pPr>
+                        <w:keepNext/>
+                      </w:pPr>
                       <w:r>
                         <w:rPr>
                           <w:noProof/>
@@ -2166,7 +4059,7 @@
                                     <pic:cNvPicPr/>
                                   </pic:nvPicPr>
                                   <pic:blipFill>
-                                    <a:blip r:embed="rId14"/>
+                                    <a:blip r:embed="rId22"/>
                                     <a:stretch>
                                       <a:fillRect/>
                                     </a:stretch>
@@ -2187,6 +4080,28 @@
                         </w:drawing>
                       </w:r>
                     </w:p>
+                    <w:p>
+                      <w:pPr>
+                        <w:pStyle w:val="Caption"/>
+                      </w:pPr>
+                      <w:bookmarkStart w:id="20" w:name="_Toc91671897"/>
+                      <w:r>
+                        <w:t xml:space="preserve">Figure </w:t>
+                      </w:r>
+                      <w:fldSimple w:instr=" SEQ Figure \* ARABIC ">
+                        <w:r>
+                          <w:rPr>
+                            <w:noProof/>
+                          </w:rPr>
+                          <w:t>6</w:t>
+                        </w:r>
+                      </w:fldSimple>
+                      <w:r>
+                        <w:t xml:space="preserve"> Setting Up #5</w:t>
+                      </w:r>
+                      <w:bookmarkEnd w:id="20"/>
+                    </w:p>
+                    <w:p/>
                   </w:txbxContent>
                 </v:textbox>
                 <w10:wrap type="square" anchorx="margin"/>
@@ -2272,6 +4187,358 @@
     </w:p>
   </w:footnote>
 </w:footnotes>
+</file>
+
+<file path=word/numbering.xml><?xml version="1.0" encoding="utf-8"?>
+<w:numbering xmlns:wpc="http://schemas.microsoft.com/office/word/2010/wordprocessingCanvas" xmlns:cx="http://schemas.microsoft.com/office/drawing/2014/chartex" xmlns:cx1="http://schemas.microsoft.com/office/drawing/2015/9/8/chartex" xmlns:cx2="http://schemas.microsoft.com/office/drawing/2015/10/21/chartex" xmlns:cx3="http://schemas.microsoft.com/office/drawing/2016/5/9/chartex" xmlns:cx4="http://schemas.microsoft.com/office/drawing/2016/5/10/chartex" xmlns:cx5="http://schemas.microsoft.com/office/drawing/2016/5/11/chartex" xmlns:cx6="http://schemas.microsoft.com/office/drawing/2016/5/12/chartex" xmlns:cx7="http://schemas.microsoft.com/office/drawing/2016/5/13/chartex" xmlns:cx8="http://schemas.microsoft.com/office/drawing/2016/5/14/chartex" xmlns:mc="http://schemas.openxmlformats.org/markup-compatibility/2006" xmlns:aink="http://schemas.microsoft.com/office/drawing/2016/ink" xmlns:am3d="http://schemas.microsoft.com/office/drawing/2017/model3d" xmlns:o="urn:schemas-microsoft-com:office:office" xmlns:r="http://schemas.openxmlformats.org/officeDocument/2006/relationships" xmlns:m="http://schemas.openxmlformats.org/officeDocument/2006/math" xmlns:v="urn:schemas-microsoft-com:vml" xmlns:wp14="http://schemas.microsoft.com/office/word/2010/wordprocessingDrawing" xmlns:wp="http://schemas.openxmlformats.org/drawingml/2006/wordprocessingDrawing" xmlns:w10="urn:schemas-microsoft-com:office:word" xmlns:w="http://schemas.openxmlformats.org/wordprocessingml/2006/main" xmlns:w14="http://schemas.microsoft.com/office/word/2010/wordml" xmlns:w15="http://schemas.microsoft.com/office/word/2012/wordml" xmlns:w16cex="http://schemas.microsoft.com/office/word/2018/wordml/cex" xmlns:w16cid="http://schemas.microsoft.com/office/word/2016/wordml/cid" xmlns:w16="http://schemas.microsoft.com/office/word/2018/wordml" xmlns:w16sdtdh="http://schemas.microsoft.com/office/word/2020/wordml/sdtdatahash" xmlns:w16se="http://schemas.microsoft.com/office/word/2015/wordml/symex" xmlns:wpg="http://schemas.microsoft.com/office/word/2010/wordprocessingGroup" xmlns:wpi="http://schemas.microsoft.com/office/word/2010/wordprocessingInk" xmlns:wne="http://schemas.microsoft.com/office/word/2006/wordml" xmlns:wps="http://schemas.microsoft.com/office/word/2010/wordprocessingShape" mc:Ignorable="w14 w15 w16se w16cid w16 w16cex w16sdtdh wp14">
+  <w:abstractNum w:abstractNumId="0" w15:restartNumberingAfterBreak="0">
+    <w:nsid w:val="0B0150CF"/>
+    <w:multiLevelType w:val="hybridMultilevel"/>
+    <w:tmpl w:val="2072372A"/>
+    <w:lvl w:ilvl="0" w:tplc="04090001">
+      <w:start w:val="1"/>
+      <w:numFmt w:val="bullet"/>
+      <w:lvlText w:val=""/>
+      <w:lvlJc w:val="left"/>
+      <w:pPr>
+        <w:ind w:left="720" w:hanging="360"/>
+      </w:pPr>
+      <w:rPr>
+        <w:rFonts w:ascii="Symbol" w:hAnsi="Symbol" w:hint="default"/>
+      </w:rPr>
+    </w:lvl>
+    <w:lvl w:ilvl="1" w:tplc="04090003" w:tentative="1">
+      <w:start w:val="1"/>
+      <w:numFmt w:val="bullet"/>
+      <w:lvlText w:val="o"/>
+      <w:lvlJc w:val="left"/>
+      <w:pPr>
+        <w:ind w:left="1440" w:hanging="360"/>
+      </w:pPr>
+      <w:rPr>
+        <w:rFonts w:ascii="Courier New" w:hAnsi="Courier New" w:cs="Courier New" w:hint="default"/>
+      </w:rPr>
+    </w:lvl>
+    <w:lvl w:ilvl="2" w:tplc="04090005" w:tentative="1">
+      <w:start w:val="1"/>
+      <w:numFmt w:val="bullet"/>
+      <w:lvlText w:val=""/>
+      <w:lvlJc w:val="left"/>
+      <w:pPr>
+        <w:ind w:left="2160" w:hanging="360"/>
+      </w:pPr>
+      <w:rPr>
+        <w:rFonts w:ascii="Wingdings" w:hAnsi="Wingdings" w:hint="default"/>
+      </w:rPr>
+    </w:lvl>
+    <w:lvl w:ilvl="3" w:tplc="04090001" w:tentative="1">
+      <w:start w:val="1"/>
+      <w:numFmt w:val="bullet"/>
+      <w:lvlText w:val=""/>
+      <w:lvlJc w:val="left"/>
+      <w:pPr>
+        <w:ind w:left="2880" w:hanging="360"/>
+      </w:pPr>
+      <w:rPr>
+        <w:rFonts w:ascii="Symbol" w:hAnsi="Symbol" w:hint="default"/>
+      </w:rPr>
+    </w:lvl>
+    <w:lvl w:ilvl="4" w:tplc="04090003" w:tentative="1">
+      <w:start w:val="1"/>
+      <w:numFmt w:val="bullet"/>
+      <w:lvlText w:val="o"/>
+      <w:lvlJc w:val="left"/>
+      <w:pPr>
+        <w:ind w:left="3600" w:hanging="360"/>
+      </w:pPr>
+      <w:rPr>
+        <w:rFonts w:ascii="Courier New" w:hAnsi="Courier New" w:cs="Courier New" w:hint="default"/>
+      </w:rPr>
+    </w:lvl>
+    <w:lvl w:ilvl="5" w:tplc="04090005" w:tentative="1">
+      <w:start w:val="1"/>
+      <w:numFmt w:val="bullet"/>
+      <w:lvlText w:val=""/>
+      <w:lvlJc w:val="left"/>
+      <w:pPr>
+        <w:ind w:left="4320" w:hanging="360"/>
+      </w:pPr>
+      <w:rPr>
+        <w:rFonts w:ascii="Wingdings" w:hAnsi="Wingdings" w:hint="default"/>
+      </w:rPr>
+    </w:lvl>
+    <w:lvl w:ilvl="6" w:tplc="04090001" w:tentative="1">
+      <w:start w:val="1"/>
+      <w:numFmt w:val="bullet"/>
+      <w:lvlText w:val=""/>
+      <w:lvlJc w:val="left"/>
+      <w:pPr>
+        <w:ind w:left="5040" w:hanging="360"/>
+      </w:pPr>
+      <w:rPr>
+        <w:rFonts w:ascii="Symbol" w:hAnsi="Symbol" w:hint="default"/>
+      </w:rPr>
+    </w:lvl>
+    <w:lvl w:ilvl="7" w:tplc="04090003" w:tentative="1">
+      <w:start w:val="1"/>
+      <w:numFmt w:val="bullet"/>
+      <w:lvlText w:val="o"/>
+      <w:lvlJc w:val="left"/>
+      <w:pPr>
+        <w:ind w:left="5760" w:hanging="360"/>
+      </w:pPr>
+      <w:rPr>
+        <w:rFonts w:ascii="Courier New" w:hAnsi="Courier New" w:cs="Courier New" w:hint="default"/>
+      </w:rPr>
+    </w:lvl>
+    <w:lvl w:ilvl="8" w:tplc="04090005" w:tentative="1">
+      <w:start w:val="1"/>
+      <w:numFmt w:val="bullet"/>
+      <w:lvlText w:val=""/>
+      <w:lvlJc w:val="left"/>
+      <w:pPr>
+        <w:ind w:left="6480" w:hanging="360"/>
+      </w:pPr>
+      <w:rPr>
+        <w:rFonts w:ascii="Wingdings" w:hAnsi="Wingdings" w:hint="default"/>
+      </w:rPr>
+    </w:lvl>
+  </w:abstractNum>
+  <w:abstractNum w:abstractNumId="1" w15:restartNumberingAfterBreak="0">
+    <w:nsid w:val="2A5E071A"/>
+    <w:multiLevelType w:val="hybridMultilevel"/>
+    <w:tmpl w:val="29DAD8E4"/>
+    <w:lvl w:ilvl="0" w:tplc="04090001">
+      <w:start w:val="1"/>
+      <w:numFmt w:val="bullet"/>
+      <w:lvlText w:val=""/>
+      <w:lvlJc w:val="left"/>
+      <w:pPr>
+        <w:ind w:left="720" w:hanging="360"/>
+      </w:pPr>
+      <w:rPr>
+        <w:rFonts w:ascii="Symbol" w:hAnsi="Symbol" w:hint="default"/>
+      </w:rPr>
+    </w:lvl>
+    <w:lvl w:ilvl="1" w:tplc="04090003" w:tentative="1">
+      <w:start w:val="1"/>
+      <w:numFmt w:val="bullet"/>
+      <w:lvlText w:val="o"/>
+      <w:lvlJc w:val="left"/>
+      <w:pPr>
+        <w:ind w:left="1440" w:hanging="360"/>
+      </w:pPr>
+      <w:rPr>
+        <w:rFonts w:ascii="Courier New" w:hAnsi="Courier New" w:cs="Courier New" w:hint="default"/>
+      </w:rPr>
+    </w:lvl>
+    <w:lvl w:ilvl="2" w:tplc="04090005" w:tentative="1">
+      <w:start w:val="1"/>
+      <w:numFmt w:val="bullet"/>
+      <w:lvlText w:val=""/>
+      <w:lvlJc w:val="left"/>
+      <w:pPr>
+        <w:ind w:left="2160" w:hanging="360"/>
+      </w:pPr>
+      <w:rPr>
+        <w:rFonts w:ascii="Wingdings" w:hAnsi="Wingdings" w:hint="default"/>
+      </w:rPr>
+    </w:lvl>
+    <w:lvl w:ilvl="3" w:tplc="04090001" w:tentative="1">
+      <w:start w:val="1"/>
+      <w:numFmt w:val="bullet"/>
+      <w:lvlText w:val=""/>
+      <w:lvlJc w:val="left"/>
+      <w:pPr>
+        <w:ind w:left="2880" w:hanging="360"/>
+      </w:pPr>
+      <w:rPr>
+        <w:rFonts w:ascii="Symbol" w:hAnsi="Symbol" w:hint="default"/>
+      </w:rPr>
+    </w:lvl>
+    <w:lvl w:ilvl="4" w:tplc="04090003" w:tentative="1">
+      <w:start w:val="1"/>
+      <w:numFmt w:val="bullet"/>
+      <w:lvlText w:val="o"/>
+      <w:lvlJc w:val="left"/>
+      <w:pPr>
+        <w:ind w:left="3600" w:hanging="360"/>
+      </w:pPr>
+      <w:rPr>
+        <w:rFonts w:ascii="Courier New" w:hAnsi="Courier New" w:cs="Courier New" w:hint="default"/>
+      </w:rPr>
+    </w:lvl>
+    <w:lvl w:ilvl="5" w:tplc="04090005" w:tentative="1">
+      <w:start w:val="1"/>
+      <w:numFmt w:val="bullet"/>
+      <w:lvlText w:val=""/>
+      <w:lvlJc w:val="left"/>
+      <w:pPr>
+        <w:ind w:left="4320" w:hanging="360"/>
+      </w:pPr>
+      <w:rPr>
+        <w:rFonts w:ascii="Wingdings" w:hAnsi="Wingdings" w:hint="default"/>
+      </w:rPr>
+    </w:lvl>
+    <w:lvl w:ilvl="6" w:tplc="04090001" w:tentative="1">
+      <w:start w:val="1"/>
+      <w:numFmt w:val="bullet"/>
+      <w:lvlText w:val=""/>
+      <w:lvlJc w:val="left"/>
+      <w:pPr>
+        <w:ind w:left="5040" w:hanging="360"/>
+      </w:pPr>
+      <w:rPr>
+        <w:rFonts w:ascii="Symbol" w:hAnsi="Symbol" w:hint="default"/>
+      </w:rPr>
+    </w:lvl>
+    <w:lvl w:ilvl="7" w:tplc="04090003" w:tentative="1">
+      <w:start w:val="1"/>
+      <w:numFmt w:val="bullet"/>
+      <w:lvlText w:val="o"/>
+      <w:lvlJc w:val="left"/>
+      <w:pPr>
+        <w:ind w:left="5760" w:hanging="360"/>
+      </w:pPr>
+      <w:rPr>
+        <w:rFonts w:ascii="Courier New" w:hAnsi="Courier New" w:cs="Courier New" w:hint="default"/>
+      </w:rPr>
+    </w:lvl>
+    <w:lvl w:ilvl="8" w:tplc="04090005" w:tentative="1">
+      <w:start w:val="1"/>
+      <w:numFmt w:val="bullet"/>
+      <w:lvlText w:val=""/>
+      <w:lvlJc w:val="left"/>
+      <w:pPr>
+        <w:ind w:left="6480" w:hanging="360"/>
+      </w:pPr>
+      <w:rPr>
+        <w:rFonts w:ascii="Wingdings" w:hAnsi="Wingdings" w:hint="default"/>
+      </w:rPr>
+    </w:lvl>
+  </w:abstractNum>
+  <w:abstractNum w:abstractNumId="2" w15:restartNumberingAfterBreak="0">
+    <w:nsid w:val="367721C1"/>
+    <w:multiLevelType w:val="hybridMultilevel"/>
+    <w:tmpl w:val="8AC2CAA0"/>
+    <w:lvl w:ilvl="0" w:tplc="17B6E27E">
+      <w:numFmt w:val="bullet"/>
+      <w:lvlText w:val="-"/>
+      <w:lvlJc w:val="left"/>
+      <w:pPr>
+        <w:ind w:left="720" w:hanging="360"/>
+      </w:pPr>
+      <w:rPr>
+        <w:rFonts w:ascii="Times New Roman" w:eastAsiaTheme="minorHAnsi" w:hAnsi="Times New Roman" w:cs="Times New Roman" w:hint="default"/>
+      </w:rPr>
+    </w:lvl>
+    <w:lvl w:ilvl="1" w:tplc="04090003" w:tentative="1">
+      <w:start w:val="1"/>
+      <w:numFmt w:val="bullet"/>
+      <w:lvlText w:val="o"/>
+      <w:lvlJc w:val="left"/>
+      <w:pPr>
+        <w:ind w:left="1440" w:hanging="360"/>
+      </w:pPr>
+      <w:rPr>
+        <w:rFonts w:ascii="Courier New" w:hAnsi="Courier New" w:cs="Courier New" w:hint="default"/>
+      </w:rPr>
+    </w:lvl>
+    <w:lvl w:ilvl="2" w:tplc="04090005" w:tentative="1">
+      <w:start w:val="1"/>
+      <w:numFmt w:val="bullet"/>
+      <w:lvlText w:val=""/>
+      <w:lvlJc w:val="left"/>
+      <w:pPr>
+        <w:ind w:left="2160" w:hanging="360"/>
+      </w:pPr>
+      <w:rPr>
+        <w:rFonts w:ascii="Wingdings" w:hAnsi="Wingdings" w:hint="default"/>
+      </w:rPr>
+    </w:lvl>
+    <w:lvl w:ilvl="3" w:tplc="04090001" w:tentative="1">
+      <w:start w:val="1"/>
+      <w:numFmt w:val="bullet"/>
+      <w:lvlText w:val=""/>
+      <w:lvlJc w:val="left"/>
+      <w:pPr>
+        <w:ind w:left="2880" w:hanging="360"/>
+      </w:pPr>
+      <w:rPr>
+        <w:rFonts w:ascii="Symbol" w:hAnsi="Symbol" w:hint="default"/>
+      </w:rPr>
+    </w:lvl>
+    <w:lvl w:ilvl="4" w:tplc="04090003" w:tentative="1">
+      <w:start w:val="1"/>
+      <w:numFmt w:val="bullet"/>
+      <w:lvlText w:val="o"/>
+      <w:lvlJc w:val="left"/>
+      <w:pPr>
+        <w:ind w:left="3600" w:hanging="360"/>
+      </w:pPr>
+      <w:rPr>
+        <w:rFonts w:ascii="Courier New" w:hAnsi="Courier New" w:cs="Courier New" w:hint="default"/>
+      </w:rPr>
+    </w:lvl>
+    <w:lvl w:ilvl="5" w:tplc="04090005" w:tentative="1">
+      <w:start w:val="1"/>
+      <w:numFmt w:val="bullet"/>
+      <w:lvlText w:val=""/>
+      <w:lvlJc w:val="left"/>
+      <w:pPr>
+        <w:ind w:left="4320" w:hanging="360"/>
+      </w:pPr>
+      <w:rPr>
+        <w:rFonts w:ascii="Wingdings" w:hAnsi="Wingdings" w:hint="default"/>
+      </w:rPr>
+    </w:lvl>
+    <w:lvl w:ilvl="6" w:tplc="04090001" w:tentative="1">
+      <w:start w:val="1"/>
+      <w:numFmt w:val="bullet"/>
+      <w:lvlText w:val=""/>
+      <w:lvlJc w:val="left"/>
+      <w:pPr>
+        <w:ind w:left="5040" w:hanging="360"/>
+      </w:pPr>
+      <w:rPr>
+        <w:rFonts w:ascii="Symbol" w:hAnsi="Symbol" w:hint="default"/>
+      </w:rPr>
+    </w:lvl>
+    <w:lvl w:ilvl="7" w:tplc="04090003" w:tentative="1">
+      <w:start w:val="1"/>
+      <w:numFmt w:val="bullet"/>
+      <w:lvlText w:val="o"/>
+      <w:lvlJc w:val="left"/>
+      <w:pPr>
+        <w:ind w:left="5760" w:hanging="360"/>
+      </w:pPr>
+      <w:rPr>
+        <w:rFonts w:ascii="Courier New" w:hAnsi="Courier New" w:cs="Courier New" w:hint="default"/>
+      </w:rPr>
+    </w:lvl>
+    <w:lvl w:ilvl="8" w:tplc="04090005" w:tentative="1">
+      <w:start w:val="1"/>
+      <w:numFmt w:val="bullet"/>
+      <w:lvlText w:val=""/>
+      <w:lvlJc w:val="left"/>
+      <w:pPr>
+        <w:ind w:left="6480" w:hanging="360"/>
+      </w:pPr>
+      <w:rPr>
+        <w:rFonts w:ascii="Wingdings" w:hAnsi="Wingdings" w:hint="default"/>
+      </w:rPr>
+    </w:lvl>
+  </w:abstractNum>
+  <w:num w:numId="1">
+    <w:abstractNumId w:val="2"/>
+  </w:num>
+  <w:num w:numId="2">
+    <w:abstractNumId w:val="0"/>
+  </w:num>
+  <w:num w:numId="3">
+    <w:abstractNumId w:val="1"/>
+  </w:num>
+</w:numbering>
 </file>
 
 <file path=word/styles.xml><?xml version="1.0" encoding="utf-8"?>
@@ -3015,6 +5282,114 @@
       <w:szCs w:val="24"/>
     </w:rPr>
   </w:style>
+  <w:style w:type="paragraph" w:styleId="Caption">
+    <w:name w:val="caption"/>
+    <w:basedOn w:val="Normal"/>
+    <w:next w:val="Normal"/>
+    <w:uiPriority w:val="35"/>
+    <w:semiHidden/>
+    <w:unhideWhenUsed/>
+    <w:qFormat/>
+    <w:rsid w:val="006A317D"/>
+    <w:pPr>
+      <w:spacing w:after="200" w:line="240" w:lineRule="auto"/>
+    </w:pPr>
+    <w:rPr>
+      <w:i/>
+      <w:iCs/>
+      <w:color w:val="44546A" w:themeColor="text2"/>
+      <w:sz w:val="18"/>
+      <w:szCs w:val="18"/>
+    </w:rPr>
+  </w:style>
+  <w:style w:type="paragraph" w:styleId="ListParagraph">
+    <w:name w:val="List Paragraph"/>
+    <w:basedOn w:val="Normal"/>
+    <w:uiPriority w:val="34"/>
+    <w:qFormat/>
+    <w:rsid w:val="0054211C"/>
+    <w:pPr>
+      <w:ind w:left="720"/>
+      <w:contextualSpacing/>
+    </w:pPr>
+  </w:style>
+  <w:style w:type="paragraph" w:styleId="TOCHeading">
+    <w:name w:val="TOC Heading"/>
+    <w:basedOn w:val="Heading1"/>
+    <w:next w:val="Normal"/>
+    <w:uiPriority w:val="39"/>
+    <w:unhideWhenUsed/>
+    <w:qFormat/>
+    <w:rsid w:val="00837EDE"/>
+    <w:pPr>
+      <w:pageBreakBefore w:val="0"/>
+      <w:outlineLvl w:val="9"/>
+    </w:pPr>
+    <w:rPr>
+      <w:sz w:val="32"/>
+    </w:rPr>
+  </w:style>
+  <w:style w:type="paragraph" w:styleId="TOC1">
+    <w:name w:val="toc 1"/>
+    <w:basedOn w:val="Normal"/>
+    <w:next w:val="Normal"/>
+    <w:autoRedefine/>
+    <w:uiPriority w:val="39"/>
+    <w:unhideWhenUsed/>
+    <w:rsid w:val="00837EDE"/>
+    <w:pPr>
+      <w:spacing w:after="100"/>
+    </w:pPr>
+  </w:style>
+  <w:style w:type="paragraph" w:styleId="TOC2">
+    <w:name w:val="toc 2"/>
+    <w:basedOn w:val="Normal"/>
+    <w:next w:val="Normal"/>
+    <w:autoRedefine/>
+    <w:uiPriority w:val="39"/>
+    <w:unhideWhenUsed/>
+    <w:rsid w:val="00837EDE"/>
+    <w:pPr>
+      <w:spacing w:after="100"/>
+      <w:ind w:left="240"/>
+    </w:pPr>
+  </w:style>
+  <w:style w:type="paragraph" w:styleId="TOC3">
+    <w:name w:val="toc 3"/>
+    <w:basedOn w:val="Normal"/>
+    <w:next w:val="Normal"/>
+    <w:autoRedefine/>
+    <w:uiPriority w:val="39"/>
+    <w:unhideWhenUsed/>
+    <w:rsid w:val="00837EDE"/>
+    <w:pPr>
+      <w:spacing w:after="100"/>
+      <w:ind w:left="480"/>
+    </w:pPr>
+  </w:style>
+  <w:style w:type="paragraph" w:styleId="TableofFigures">
+    <w:name w:val="table of figures"/>
+    <w:basedOn w:val="Normal"/>
+    <w:next w:val="Normal"/>
+    <w:uiPriority w:val="99"/>
+    <w:unhideWhenUsed/>
+    <w:rsid w:val="00837EDE"/>
+    <w:pPr>
+      <w:spacing w:after="0"/>
+    </w:pPr>
+  </w:style>
+  <w:style w:type="character" w:styleId="IntenseEmphasis">
+    <w:name w:val="Intense Emphasis"/>
+    <w:basedOn w:val="DefaultParagraphFont"/>
+    <w:uiPriority w:val="21"/>
+    <w:qFormat/>
+    <w:rsid w:val="00837EDE"/>
+    <w:rPr>
+      <w:i/>
+      <w:iCs/>
+      <w:color w:val="4472C4" w:themeColor="accent1"/>
+    </w:rPr>
+  </w:style>
 </w:styles>
 </file>
 

--- a/Agile_18P6994_Assg2.docx
+++ b/Agile_18P6994_Assg2.docx
@@ -280,6 +280,12 @@
     <w:p/>
     <w:sdt>
       <w:sdtPr>
+        <w:rPr>
+          <w:rFonts w:asciiTheme="majorBidi" w:eastAsiaTheme="minorHAnsi" w:hAnsiTheme="majorBidi" w:cstheme="minorBidi"/>
+          <w:color w:val="auto"/>
+          <w:sz w:val="24"/>
+          <w:szCs w:val="22"/>
+        </w:rPr>
         <w:id w:val="-1824733633"/>
         <w:docPartObj>
           <w:docPartGallery w:val="Table of Contents"/>
@@ -288,13 +294,9 @@
       </w:sdtPr>
       <w:sdtEndPr>
         <w:rPr>
-          <w:rFonts w:asciiTheme="majorBidi" w:eastAsiaTheme="minorHAnsi" w:hAnsiTheme="majorBidi" w:cstheme="minorBidi"/>
           <w:b/>
           <w:bCs/>
           <w:noProof/>
-          <w:color w:val="auto"/>
-          <w:sz w:val="24"/>
-          <w:szCs w:val="22"/>
         </w:rPr>
       </w:sdtEndPr>
       <w:sdtContent>
@@ -2904,14 +2906,27 @@
                             <w:r>
                               <w:t xml:space="preserve">Figure </w:t>
                             </w:r>
-                            <w:fldSimple w:instr=" SEQ Figure \* ARABIC ">
-                              <w:r>
-                                <w:rPr>
-                                  <w:noProof/>
-                                </w:rPr>
-                                <w:t>1</w:t>
-                              </w:r>
-                            </w:fldSimple>
+                            <w:r>
+                              <w:fldChar w:fldCharType="begin"/>
+                            </w:r>
+                            <w:r>
+                              <w:instrText xml:space="preserve"> SEQ Figure \* ARABIC </w:instrText>
+                            </w:r>
+                            <w:r>
+                              <w:fldChar w:fldCharType="separate"/>
+                            </w:r>
+                            <w:r>
+                              <w:rPr>
+                                <w:noProof/>
+                              </w:rPr>
+                              <w:t>1</w:t>
+                            </w:r>
+                            <w:r>
+                              <w:rPr>
+                                <w:noProof/>
+                              </w:rPr>
+                              <w:fldChar w:fldCharType="end"/>
+                            </w:r>
                             <w:r>
                               <w:t xml:space="preserve"> Setting Up #1</w:t>
                             </w:r>
@@ -2993,14 +3008,27 @@
                       <w:r>
                         <w:t xml:space="preserve">Figure </w:t>
                       </w:r>
-                      <w:fldSimple w:instr=" SEQ Figure \* ARABIC ">
-                        <w:r>
-                          <w:rPr>
-                            <w:noProof/>
-                          </w:rPr>
-                          <w:t>1</w:t>
-                        </w:r>
-                      </w:fldSimple>
+                      <w:r>
+                        <w:fldChar w:fldCharType="begin"/>
+                      </w:r>
+                      <w:r>
+                        <w:instrText xml:space="preserve"> SEQ Figure \* ARABIC </w:instrText>
+                      </w:r>
+                      <w:r>
+                        <w:fldChar w:fldCharType="separate"/>
+                      </w:r>
+                      <w:r>
+                        <w:rPr>
+                          <w:noProof/>
+                        </w:rPr>
+                        <w:t>1</w:t>
+                      </w:r>
+                      <w:r>
+                        <w:rPr>
+                          <w:noProof/>
+                        </w:rPr>
+                        <w:fldChar w:fldCharType="end"/>
+                      </w:r>
                       <w:r>
                         <w:t xml:space="preserve"> Setting Up #1</w:t>
                       </w:r>
@@ -3120,14 +3148,27 @@
                             <w:r>
                               <w:t xml:space="preserve">Figure </w:t>
                             </w:r>
-                            <w:fldSimple w:instr=" SEQ Figure \* ARABIC ">
-                              <w:r>
-                                <w:rPr>
-                                  <w:noProof/>
-                                </w:rPr>
-                                <w:t>2</w:t>
-                              </w:r>
-                            </w:fldSimple>
+                            <w:r>
+                              <w:fldChar w:fldCharType="begin"/>
+                            </w:r>
+                            <w:r>
+                              <w:instrText xml:space="preserve"> SEQ Figure \* ARABIC </w:instrText>
+                            </w:r>
+                            <w:r>
+                              <w:fldChar w:fldCharType="separate"/>
+                            </w:r>
+                            <w:r>
+                              <w:rPr>
+                                <w:noProof/>
+                              </w:rPr>
+                              <w:t>2</w:t>
+                            </w:r>
+                            <w:r>
+                              <w:rPr>
+                                <w:noProof/>
+                              </w:rPr>
+                              <w:fldChar w:fldCharType="end"/>
+                            </w:r>
                             <w:r>
                               <w:t xml:space="preserve"> Setting Up #2</w:t>
                             </w:r>
@@ -3209,14 +3250,27 @@
                       <w:r>
                         <w:t xml:space="preserve">Figure </w:t>
                       </w:r>
-                      <w:fldSimple w:instr=" SEQ Figure \* ARABIC ">
-                        <w:r>
-                          <w:rPr>
-                            <w:noProof/>
-                          </w:rPr>
-                          <w:t>2</w:t>
-                        </w:r>
-                      </w:fldSimple>
+                      <w:r>
+                        <w:fldChar w:fldCharType="begin"/>
+                      </w:r>
+                      <w:r>
+                        <w:instrText xml:space="preserve"> SEQ Figure \* ARABIC </w:instrText>
+                      </w:r>
+                      <w:r>
+                        <w:fldChar w:fldCharType="separate"/>
+                      </w:r>
+                      <w:r>
+                        <w:rPr>
+                          <w:noProof/>
+                        </w:rPr>
+                        <w:t>2</w:t>
+                      </w:r>
+                      <w:r>
+                        <w:rPr>
+                          <w:noProof/>
+                        </w:rPr>
+                        <w:fldChar w:fldCharType="end"/>
+                      </w:r>
                       <w:r>
                         <w:t xml:space="preserve"> Setting Up #2</w:t>
                       </w:r>
@@ -3338,14 +3392,27 @@
                             <w:r>
                               <w:t xml:space="preserve">Figure </w:t>
                             </w:r>
-                            <w:fldSimple w:instr=" SEQ Figure \* ARABIC ">
-                              <w:r>
-                                <w:rPr>
-                                  <w:noProof/>
-                                </w:rPr>
-                                <w:t>3</w:t>
-                              </w:r>
-                            </w:fldSimple>
+                            <w:r>
+                              <w:fldChar w:fldCharType="begin"/>
+                            </w:r>
+                            <w:r>
+                              <w:instrText xml:space="preserve"> SEQ Figure \* ARABIC </w:instrText>
+                            </w:r>
+                            <w:r>
+                              <w:fldChar w:fldCharType="separate"/>
+                            </w:r>
+                            <w:r>
+                              <w:rPr>
+                                <w:noProof/>
+                              </w:rPr>
+                              <w:t>3</w:t>
+                            </w:r>
+                            <w:r>
+                              <w:rPr>
+                                <w:noProof/>
+                              </w:rPr>
+                              <w:fldChar w:fldCharType="end"/>
+                            </w:r>
                             <w:r>
                               <w:t xml:space="preserve"> Setting Up #3</w:t>
                             </w:r>
@@ -3427,14 +3494,27 @@
                       <w:r>
                         <w:t xml:space="preserve">Figure </w:t>
                       </w:r>
-                      <w:fldSimple w:instr=" SEQ Figure \* ARABIC ">
-                        <w:r>
-                          <w:rPr>
-                            <w:noProof/>
-                          </w:rPr>
-                          <w:t>3</w:t>
-                        </w:r>
-                      </w:fldSimple>
+                      <w:r>
+                        <w:fldChar w:fldCharType="begin"/>
+                      </w:r>
+                      <w:r>
+                        <w:instrText xml:space="preserve"> SEQ Figure \* ARABIC </w:instrText>
+                      </w:r>
+                      <w:r>
+                        <w:fldChar w:fldCharType="separate"/>
+                      </w:r>
+                      <w:r>
+                        <w:rPr>
+                          <w:noProof/>
+                        </w:rPr>
+                        <w:t>3</w:t>
+                      </w:r>
+                      <w:r>
+                        <w:rPr>
+                          <w:noProof/>
+                        </w:rPr>
+                        <w:fldChar w:fldCharType="end"/>
+                      </w:r>
                       <w:r>
                         <w:t xml:space="preserve"> Setting Up #3</w:t>
                       </w:r>
@@ -3566,14 +3646,27 @@
                             <w:r>
                               <w:t xml:space="preserve">Figure </w:t>
                             </w:r>
-                            <w:fldSimple w:instr=" SEQ Figure \* ARABIC ">
-                              <w:r>
-                                <w:rPr>
-                                  <w:noProof/>
-                                </w:rPr>
-                                <w:t>4</w:t>
-                              </w:r>
-                            </w:fldSimple>
+                            <w:r>
+                              <w:fldChar w:fldCharType="begin"/>
+                            </w:r>
+                            <w:r>
+                              <w:instrText xml:space="preserve"> SEQ Figure \* ARABIC </w:instrText>
+                            </w:r>
+                            <w:r>
+                              <w:fldChar w:fldCharType="separate"/>
+                            </w:r>
+                            <w:r>
+                              <w:rPr>
+                                <w:noProof/>
+                              </w:rPr>
+                              <w:t>4</w:t>
+                            </w:r>
+                            <w:r>
+                              <w:rPr>
+                                <w:noProof/>
+                              </w:rPr>
+                              <w:fldChar w:fldCharType="end"/>
+                            </w:r>
                             <w:r>
                               <w:t xml:space="preserve"> Setting Up #4</w:t>
                             </w:r>
@@ -3655,14 +3748,27 @@
                       <w:r>
                         <w:t xml:space="preserve">Figure </w:t>
                       </w:r>
-                      <w:fldSimple w:instr=" SEQ Figure \* ARABIC ">
-                        <w:r>
-                          <w:rPr>
-                            <w:noProof/>
-                          </w:rPr>
-                          <w:t>4</w:t>
-                        </w:r>
-                      </w:fldSimple>
+                      <w:r>
+                        <w:fldChar w:fldCharType="begin"/>
+                      </w:r>
+                      <w:r>
+                        <w:instrText xml:space="preserve"> SEQ Figure \* ARABIC </w:instrText>
+                      </w:r>
+                      <w:r>
+                        <w:fldChar w:fldCharType="separate"/>
+                      </w:r>
+                      <w:r>
+                        <w:rPr>
+                          <w:noProof/>
+                        </w:rPr>
+                        <w:t>4</w:t>
+                      </w:r>
+                      <w:r>
+                        <w:rPr>
+                          <w:noProof/>
+                        </w:rPr>
+                        <w:fldChar w:fldCharType="end"/>
+                      </w:r>
                       <w:r>
                         <w:t xml:space="preserve"> Setting Up #4</w:t>
                       </w:r>
@@ -3785,14 +3891,27 @@
                             <w:r>
                               <w:t xml:space="preserve">Figure </w:t>
                             </w:r>
-                            <w:fldSimple w:instr=" SEQ Figure \* ARABIC ">
-                              <w:r>
-                                <w:rPr>
-                                  <w:noProof/>
-                                </w:rPr>
-                                <w:t>5</w:t>
-                              </w:r>
-                            </w:fldSimple>
+                            <w:r>
+                              <w:fldChar w:fldCharType="begin"/>
+                            </w:r>
+                            <w:r>
+                              <w:instrText xml:space="preserve"> SEQ Figure \* ARABIC </w:instrText>
+                            </w:r>
+                            <w:r>
+                              <w:fldChar w:fldCharType="separate"/>
+                            </w:r>
+                            <w:r>
+                              <w:rPr>
+                                <w:noProof/>
+                              </w:rPr>
+                              <w:t>5</w:t>
+                            </w:r>
+                            <w:r>
+                              <w:rPr>
+                                <w:noProof/>
+                              </w:rPr>
+                              <w:fldChar w:fldCharType="end"/>
+                            </w:r>
                             <w:r>
                               <w:t xml:space="preserve"> Setting Up #6</w:t>
                             </w:r>
@@ -3874,14 +3993,27 @@
                       <w:r>
                         <w:t xml:space="preserve">Figure </w:t>
                       </w:r>
-                      <w:fldSimple w:instr=" SEQ Figure \* ARABIC ">
-                        <w:r>
-                          <w:rPr>
-                            <w:noProof/>
-                          </w:rPr>
-                          <w:t>5</w:t>
-                        </w:r>
-                      </w:fldSimple>
+                      <w:r>
+                        <w:fldChar w:fldCharType="begin"/>
+                      </w:r>
+                      <w:r>
+                        <w:instrText xml:space="preserve"> SEQ Figure \* ARABIC </w:instrText>
+                      </w:r>
+                      <w:r>
+                        <w:fldChar w:fldCharType="separate"/>
+                      </w:r>
+                      <w:r>
+                        <w:rPr>
+                          <w:noProof/>
+                        </w:rPr>
+                        <w:t>5</w:t>
+                      </w:r>
+                      <w:r>
+                        <w:rPr>
+                          <w:noProof/>
+                        </w:rPr>
+                        <w:fldChar w:fldCharType="end"/>
+                      </w:r>
                       <w:r>
                         <w:t xml:space="preserve"> Setting Up #6</w:t>
                       </w:r>
@@ -3999,14 +4131,27 @@
                             <w:r>
                               <w:t xml:space="preserve">Figure </w:t>
                             </w:r>
-                            <w:fldSimple w:instr=" SEQ Figure \* ARABIC ">
-                              <w:r>
-                                <w:rPr>
-                                  <w:noProof/>
-                                </w:rPr>
-                                <w:t>6</w:t>
-                              </w:r>
-                            </w:fldSimple>
+                            <w:r>
+                              <w:fldChar w:fldCharType="begin"/>
+                            </w:r>
+                            <w:r>
+                              <w:instrText xml:space="preserve"> SEQ Figure \* ARABIC </w:instrText>
+                            </w:r>
+                            <w:r>
+                              <w:fldChar w:fldCharType="separate"/>
+                            </w:r>
+                            <w:r>
+                              <w:rPr>
+                                <w:noProof/>
+                              </w:rPr>
+                              <w:t>6</w:t>
+                            </w:r>
+                            <w:r>
+                              <w:rPr>
+                                <w:noProof/>
+                              </w:rPr>
+                              <w:fldChar w:fldCharType="end"/>
+                            </w:r>
                             <w:r>
                               <w:t xml:space="preserve"> Setting Up #5</w:t>
                             </w:r>
@@ -4088,14 +4233,27 @@
                       <w:r>
                         <w:t xml:space="preserve">Figure </w:t>
                       </w:r>
-                      <w:fldSimple w:instr=" SEQ Figure \* ARABIC ">
-                        <w:r>
-                          <w:rPr>
-                            <w:noProof/>
-                          </w:rPr>
-                          <w:t>6</w:t>
-                        </w:r>
-                      </w:fldSimple>
+                      <w:r>
+                        <w:fldChar w:fldCharType="begin"/>
+                      </w:r>
+                      <w:r>
+                        <w:instrText xml:space="preserve"> SEQ Figure \* ARABIC </w:instrText>
+                      </w:r>
+                      <w:r>
+                        <w:fldChar w:fldCharType="separate"/>
+                      </w:r>
+                      <w:r>
+                        <w:rPr>
+                          <w:noProof/>
+                        </w:rPr>
+                        <w:t>6</w:t>
+                      </w:r>
+                      <w:r>
+                        <w:rPr>
+                          <w:noProof/>
+                        </w:rPr>
+                        <w:fldChar w:fldCharType="end"/>
+                      </w:r>
                       <w:r>
                         <w:t xml:space="preserve"> Setting Up #5</w:t>
                       </w:r>
@@ -4112,17 +4270,1602 @@
       </w:r>
     </w:p>
     <w:p/>
-    <w:p/>
-    <w:p/>
-    <w:p/>
-    <w:p/>
-    <w:p/>
-    <w:p/>
-    <w:p/>
-    <w:p/>
-    <w:p/>
-    <w:p/>
-    <w:p/>
+    <w:p>
+      <w:pPr>
+        <w:pStyle w:val="Heading1"/>
+      </w:pPr>
+      <w:r>
+        <w:lastRenderedPageBreak/>
+        <w:t>Epic and Story Creation</w:t>
+      </w:r>
+    </w:p>
+    <w:p>
+      <w:r>
+        <w:rPr>
+          <w:noProof/>
+        </w:rPr>
+        <mc:AlternateContent>
+          <mc:Choice Requires="wps">
+            <w:drawing>
+              <wp:anchor distT="45720" distB="45720" distL="114300" distR="114300" simplePos="0" relativeHeight="251673600" behindDoc="0" locked="0" layoutInCell="1" allowOverlap="1" wp14:anchorId="40696EE5" wp14:editId="7BF7D428">
+                <wp:simplePos x="0" y="0"/>
+                <wp:positionH relativeFrom="margin">
+                  <wp:align>center</wp:align>
+                </wp:positionH>
+                <wp:positionV relativeFrom="paragraph">
+                  <wp:posOffset>72390</wp:posOffset>
+                </wp:positionV>
+                <wp:extent cx="4732020" cy="3398520"/>
+                <wp:effectExtent l="0" t="0" r="11430" b="11430"/>
+                <wp:wrapSquare wrapText="bothSides"/>
+                <wp:docPr id="9" name="Text Box 2"/>
+                <wp:cNvGraphicFramePr>
+                  <a:graphicFrameLocks xmlns:a="http://schemas.openxmlformats.org/drawingml/2006/main"/>
+                </wp:cNvGraphicFramePr>
+                <a:graphic xmlns:a="http://schemas.openxmlformats.org/drawingml/2006/main">
+                  <a:graphicData uri="http://schemas.microsoft.com/office/word/2010/wordprocessingShape">
+                    <wps:wsp>
+                      <wps:cNvSpPr txBox="1">
+                        <a:spLocks noChangeArrowheads="1"/>
+                      </wps:cNvSpPr>
+                      <wps:spPr bwMode="auto">
+                        <a:xfrm>
+                          <a:off x="0" y="0"/>
+                          <a:ext cx="4732020" cy="3398520"/>
+                        </a:xfrm>
+                        <a:prstGeom prst="rect">
+                          <a:avLst/>
+                        </a:prstGeom>
+                        <a:solidFill>
+                          <a:srgbClr val="FFFFFF"/>
+                        </a:solidFill>
+                        <a:ln w="9525">
+                          <a:solidFill>
+                            <a:srgbClr val="000000"/>
+                          </a:solidFill>
+                          <a:miter lim="800000"/>
+                          <a:headEnd/>
+                          <a:tailEnd/>
+                        </a:ln>
+                      </wps:spPr>
+                      <wps:txbx>
+                        <w:txbxContent>
+                          <w:p>
+                            <w:pPr>
+                              <w:keepNext/>
+                            </w:pPr>
+                            <w:r>
+                              <w:rPr>
+                                <w:noProof/>
+                              </w:rPr>
+                              <w:drawing>
+                                <wp:inline distT="0" distB="0" distL="0" distR="0" wp14:anchorId="43246153" wp14:editId="1F594E23">
+                                  <wp:extent cx="4366260" cy="2997780"/>
+                                  <wp:effectExtent l="0" t="0" r="0" b="0"/>
+                                  <wp:docPr id="12" name="Picture 12" descr="Graphical user interface, text, application&#10;&#10;Description automatically generated"/>
+                                  <wp:cNvGraphicFramePr>
+                                    <a:graphicFrameLocks xmlns:a="http://schemas.openxmlformats.org/drawingml/2006/main" noChangeAspect="1"/>
+                                  </wp:cNvGraphicFramePr>
+                                  <a:graphic xmlns:a="http://schemas.openxmlformats.org/drawingml/2006/main">
+                                    <a:graphicData uri="http://schemas.openxmlformats.org/drawingml/2006/picture">
+                                      <pic:pic xmlns:pic="http://schemas.openxmlformats.org/drawingml/2006/picture">
+                                        <pic:nvPicPr>
+                                          <pic:cNvPr id="12" name="Picture 12" descr="Graphical user interface, text, application&#10;&#10;Description automatically generated"/>
+                                          <pic:cNvPicPr/>
+                                        </pic:nvPicPr>
+                                        <pic:blipFill>
+                                          <a:blip r:embed="rId23"/>
+                                          <a:stretch>
+                                            <a:fillRect/>
+                                          </a:stretch>
+                                        </pic:blipFill>
+                                        <pic:spPr>
+                                          <a:xfrm>
+                                            <a:off x="0" y="0"/>
+                                            <a:ext cx="4378021" cy="3005855"/>
+                                          </a:xfrm>
+                                          <a:prstGeom prst="rect">
+                                            <a:avLst/>
+                                          </a:prstGeom>
+                                        </pic:spPr>
+                                      </pic:pic>
+                                    </a:graphicData>
+                                  </a:graphic>
+                                </wp:inline>
+                              </w:drawing>
+                            </w:r>
+                          </w:p>
+                          <w:p>
+                            <w:pPr>
+                              <w:pStyle w:val="Caption"/>
+                            </w:pPr>
+                            <w:r>
+                              <w:t xml:space="preserve">Figure </w:t>
+                            </w:r>
+                            <w:fldSimple w:instr=" SEQ Figure \* ARABIC ">
+                              <w:r>
+                                <w:rPr>
+                                  <w:noProof/>
+                                </w:rPr>
+                                <w:t>7</w:t>
+                              </w:r>
+                            </w:fldSimple>
+                            <w:r>
+                              <w:t xml:space="preserve"> Creating </w:t>
+                            </w:r>
+                            <w:r>
+                              <w:t>First Epic</w:t>
+                            </w:r>
+                          </w:p>
+                          <w:p/>
+                        </w:txbxContent>
+                      </wps:txbx>
+                      <wps:bodyPr rot="0" vert="horz" wrap="square" lIns="91440" tIns="45720" rIns="91440" bIns="45720" anchor="t" anchorCtr="0">
+                        <a:noAutofit/>
+                      </wps:bodyPr>
+                    </wps:wsp>
+                  </a:graphicData>
+                </a:graphic>
+                <wp14:sizeRelH relativeFrom="margin">
+                  <wp14:pctWidth>0</wp14:pctWidth>
+                </wp14:sizeRelH>
+                <wp14:sizeRelV relativeFrom="margin">
+                  <wp14:pctHeight>0</wp14:pctHeight>
+                </wp14:sizeRelV>
+              </wp:anchor>
+            </w:drawing>
+          </mc:Choice>
+          <mc:Fallback>
+            <w:pict>
+              <v:shape w14:anchorId="40696EE5" id="_x0000_s1033" type="#_x0000_t202" style="position:absolute;margin-left:0;margin-top:5.7pt;width:372.6pt;height:267.6pt;z-index:251673600;visibility:visible;mso-wrap-style:square;mso-width-percent:0;mso-height-percent:0;mso-wrap-distance-left:9pt;mso-wrap-distance-top:3.6pt;mso-wrap-distance-right:9pt;mso-wrap-distance-bottom:3.6pt;mso-position-horizontal:center;mso-position-horizontal-relative:margin;mso-position-vertical:absolute;mso-position-vertical-relative:text;mso-width-percent:0;mso-height-percent:0;mso-width-relative:margin;mso-height-relative:margin;v-text-anchor:top" o:gfxdata="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">
+                <v:textbox>
+                  <w:txbxContent>
+                    <w:p>
+                      <w:pPr>
+                        <w:keepNext/>
+                      </w:pPr>
+                      <w:r>
+                        <w:rPr>
+                          <w:noProof/>
+                        </w:rPr>
+                        <w:drawing>
+                          <wp:inline distT="0" distB="0" distL="0" distR="0" wp14:anchorId="43246153" wp14:editId="1F594E23">
+                            <wp:extent cx="4366260" cy="2997780"/>
+                            <wp:effectExtent l="0" t="0" r="0" b="0"/>
+                            <wp:docPr id="12" name="Picture 12" descr="Graphical user interface, text, application&#10;&#10;Description automatically generated"/>
+                            <wp:cNvGraphicFramePr>
+                              <a:graphicFrameLocks xmlns:a="http://schemas.openxmlformats.org/drawingml/2006/main" noChangeAspect="1"/>
+                            </wp:cNvGraphicFramePr>
+                            <a:graphic xmlns:a="http://schemas.openxmlformats.org/drawingml/2006/main">
+                              <a:graphicData uri="http://schemas.openxmlformats.org/drawingml/2006/picture">
+                                <pic:pic xmlns:pic="http://schemas.openxmlformats.org/drawingml/2006/picture">
+                                  <pic:nvPicPr>
+                                    <pic:cNvPr id="12" name="Picture 12" descr="Graphical user interface, text, application&#10;&#10;Description automatically generated"/>
+                                    <pic:cNvPicPr/>
+                                  </pic:nvPicPr>
+                                  <pic:blipFill>
+                                    <a:blip r:embed="rId23"/>
+                                    <a:stretch>
+                                      <a:fillRect/>
+                                    </a:stretch>
+                                  </pic:blipFill>
+                                  <pic:spPr>
+                                    <a:xfrm>
+                                      <a:off x="0" y="0"/>
+                                      <a:ext cx="4378021" cy="3005855"/>
+                                    </a:xfrm>
+                                    <a:prstGeom prst="rect">
+                                      <a:avLst/>
+                                    </a:prstGeom>
+                                  </pic:spPr>
+                                </pic:pic>
+                              </a:graphicData>
+                            </a:graphic>
+                          </wp:inline>
+                        </w:drawing>
+                      </w:r>
+                    </w:p>
+                    <w:p>
+                      <w:pPr>
+                        <w:pStyle w:val="Caption"/>
+                      </w:pPr>
+                      <w:r>
+                        <w:t xml:space="preserve">Figure </w:t>
+                      </w:r>
+                      <w:fldSimple w:instr=" SEQ Figure \* ARABIC ">
+                        <w:r>
+                          <w:rPr>
+                            <w:noProof/>
+                          </w:rPr>
+                          <w:t>7</w:t>
+                        </w:r>
+                      </w:fldSimple>
+                      <w:r>
+                        <w:t xml:space="preserve"> Creating </w:t>
+                      </w:r>
+                      <w:r>
+                        <w:t>First Epic</w:t>
+                      </w:r>
+                    </w:p>
+                    <w:p/>
+                  </w:txbxContent>
+                </v:textbox>
+                <w10:wrap type="square" anchorx="margin"/>
+              </v:shape>
+            </w:pict>
+          </mc:Fallback>
+        </mc:AlternateContent>
+      </w:r>
+    </w:p>
+    <w:p/>
+    <w:p/>
+    <w:p/>
+    <w:p/>
+    <w:p/>
+    <w:p/>
+    <w:p/>
+    <w:p/>
+    <w:p/>
+    <w:p/>
+    <w:p/>
+    <w:p>
+      <w:r>
+        <w:rPr>
+          <w:noProof/>
+        </w:rPr>
+        <mc:AlternateContent>
+          <mc:Choice Requires="wps">
+            <w:drawing>
+              <wp:anchor distT="45720" distB="45720" distL="114300" distR="114300" simplePos="0" relativeHeight="251675648" behindDoc="0" locked="0" layoutInCell="1" allowOverlap="1" wp14:anchorId="266FC577" wp14:editId="1FD79D1B">
+                <wp:simplePos x="0" y="0"/>
+                <wp:positionH relativeFrom="margin">
+                  <wp:align>center</wp:align>
+                </wp:positionH>
+                <wp:positionV relativeFrom="paragraph">
+                  <wp:posOffset>200025</wp:posOffset>
+                </wp:positionV>
+                <wp:extent cx="3992880" cy="4213860"/>
+                <wp:effectExtent l="0" t="0" r="26670" b="15240"/>
+                <wp:wrapSquare wrapText="bothSides"/>
+                <wp:docPr id="13" name="Text Box 2"/>
+                <wp:cNvGraphicFramePr>
+                  <a:graphicFrameLocks xmlns:a="http://schemas.openxmlformats.org/drawingml/2006/main"/>
+                </wp:cNvGraphicFramePr>
+                <a:graphic xmlns:a="http://schemas.openxmlformats.org/drawingml/2006/main">
+                  <a:graphicData uri="http://schemas.microsoft.com/office/word/2010/wordprocessingShape">
+                    <wps:wsp>
+                      <wps:cNvSpPr txBox="1">
+                        <a:spLocks noChangeArrowheads="1"/>
+                      </wps:cNvSpPr>
+                      <wps:spPr bwMode="auto">
+                        <a:xfrm>
+                          <a:off x="0" y="0"/>
+                          <a:ext cx="3992880" cy="4213860"/>
+                        </a:xfrm>
+                        <a:prstGeom prst="rect">
+                          <a:avLst/>
+                        </a:prstGeom>
+                        <a:solidFill>
+                          <a:srgbClr val="FFFFFF"/>
+                        </a:solidFill>
+                        <a:ln w="9525">
+                          <a:solidFill>
+                            <a:srgbClr val="000000"/>
+                          </a:solidFill>
+                          <a:miter lim="800000"/>
+                          <a:headEnd/>
+                          <a:tailEnd/>
+                        </a:ln>
+                      </wps:spPr>
+                      <wps:txbx>
+                        <w:txbxContent>
+                          <w:p>
+                            <w:pPr>
+                              <w:keepNext/>
+                            </w:pPr>
+                            <w:r>
+                              <w:rPr>
+                                <w:noProof/>
+                              </w:rPr>
+                              <w:drawing>
+                                <wp:inline distT="0" distB="0" distL="0" distR="0" wp14:anchorId="5E57400E" wp14:editId="556601D8">
+                                  <wp:extent cx="3797935" cy="3869690"/>
+                                  <wp:effectExtent l="0" t="0" r="0" b="0"/>
+                                  <wp:docPr id="14" name="Picture 14" descr="Graphical user interface, text, application, Teams&#10;&#10;Description automatically generated"/>
+                                  <wp:cNvGraphicFramePr>
+                                    <a:graphicFrameLocks xmlns:a="http://schemas.openxmlformats.org/drawingml/2006/main" noChangeAspect="1"/>
+                                  </wp:cNvGraphicFramePr>
+                                  <a:graphic xmlns:a="http://schemas.openxmlformats.org/drawingml/2006/main">
+                                    <a:graphicData uri="http://schemas.openxmlformats.org/drawingml/2006/picture">
+                                      <pic:pic xmlns:pic="http://schemas.openxmlformats.org/drawingml/2006/picture">
+                                        <pic:nvPicPr>
+                                          <pic:cNvPr id="14" name="Picture 14" descr="Graphical user interface, text, application, Teams&#10;&#10;Description automatically generated"/>
+                                          <pic:cNvPicPr/>
+                                        </pic:nvPicPr>
+                                        <pic:blipFill>
+                                          <a:blip r:embed="rId24"/>
+                                          <a:stretch>
+                                            <a:fillRect/>
+                                          </a:stretch>
+                                        </pic:blipFill>
+                                        <pic:spPr>
+                                          <a:xfrm>
+                                            <a:off x="0" y="0"/>
+                                            <a:ext cx="3797935" cy="3869690"/>
+                                          </a:xfrm>
+                                          <a:prstGeom prst="rect">
+                                            <a:avLst/>
+                                          </a:prstGeom>
+                                        </pic:spPr>
+                                      </pic:pic>
+                                    </a:graphicData>
+                                  </a:graphic>
+                                </wp:inline>
+                              </w:drawing>
+                            </w:r>
+                          </w:p>
+                          <w:p>
+                            <w:pPr>
+                              <w:pStyle w:val="Caption"/>
+                            </w:pPr>
+                            <w:r>
+                              <w:t xml:space="preserve">Figure </w:t>
+                            </w:r>
+                            <w:fldSimple w:instr=" SEQ Figure \* ARABIC ">
+                              <w:r>
+                                <w:rPr>
+                                  <w:noProof/>
+                                </w:rPr>
+                                <w:t>8</w:t>
+                              </w:r>
+                            </w:fldSimple>
+                            <w:r>
+                              <w:t xml:space="preserve"> Creating Second Epic</w:t>
+                            </w:r>
+                          </w:p>
+                          <w:p/>
+                        </w:txbxContent>
+                      </wps:txbx>
+                      <wps:bodyPr rot="0" vert="horz" wrap="square" lIns="91440" tIns="45720" rIns="91440" bIns="45720" anchor="t" anchorCtr="0">
+                        <a:noAutofit/>
+                      </wps:bodyPr>
+                    </wps:wsp>
+                  </a:graphicData>
+                </a:graphic>
+                <wp14:sizeRelH relativeFrom="margin">
+                  <wp14:pctWidth>0</wp14:pctWidth>
+                </wp14:sizeRelH>
+                <wp14:sizeRelV relativeFrom="margin">
+                  <wp14:pctHeight>0</wp14:pctHeight>
+                </wp14:sizeRelV>
+              </wp:anchor>
+            </w:drawing>
+          </mc:Choice>
+          <mc:Fallback>
+            <w:pict>
+              <v:shape w14:anchorId="266FC577" id="_x0000_s1034" type="#_x0000_t202" style="position:absolute;margin-left:0;margin-top:15.75pt;width:314.4pt;height:331.8pt;z-index:251675648;visibility:visible;mso-wrap-style:square;mso-width-percent:0;mso-height-percent:0;mso-wrap-distance-left:9pt;mso-wrap-distance-top:3.6pt;mso-wrap-distance-right:9pt;mso-wrap-distance-bottom:3.6pt;mso-position-horizontal:center;mso-position-horizontal-relative:margin;mso-position-vertical:absolute;mso-position-vertical-relative:text;mso-width-percent:0;mso-height-percent:0;mso-width-relative:margin;mso-height-relative:margin;v-text-anchor:top" o:gfxdata="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">
+                <v:textbox>
+                  <w:txbxContent>
+                    <w:p>
+                      <w:pPr>
+                        <w:keepNext/>
+                      </w:pPr>
+                      <w:r>
+                        <w:rPr>
+                          <w:noProof/>
+                        </w:rPr>
+                        <w:drawing>
+                          <wp:inline distT="0" distB="0" distL="0" distR="0" wp14:anchorId="5E57400E" wp14:editId="556601D8">
+                            <wp:extent cx="3797935" cy="3869690"/>
+                            <wp:effectExtent l="0" t="0" r="0" b="0"/>
+                            <wp:docPr id="14" name="Picture 14" descr="Graphical user interface, text, application, Teams&#10;&#10;Description automatically generated"/>
+                            <wp:cNvGraphicFramePr>
+                              <a:graphicFrameLocks xmlns:a="http://schemas.openxmlformats.org/drawingml/2006/main" noChangeAspect="1"/>
+                            </wp:cNvGraphicFramePr>
+                            <a:graphic xmlns:a="http://schemas.openxmlformats.org/drawingml/2006/main">
+                              <a:graphicData uri="http://schemas.openxmlformats.org/drawingml/2006/picture">
+                                <pic:pic xmlns:pic="http://schemas.openxmlformats.org/drawingml/2006/picture">
+                                  <pic:nvPicPr>
+                                    <pic:cNvPr id="14" name="Picture 14" descr="Graphical user interface, text, application, Teams&#10;&#10;Description automatically generated"/>
+                                    <pic:cNvPicPr/>
+                                  </pic:nvPicPr>
+                                  <pic:blipFill>
+                                    <a:blip r:embed="rId24"/>
+                                    <a:stretch>
+                                      <a:fillRect/>
+                                    </a:stretch>
+                                  </pic:blipFill>
+                                  <pic:spPr>
+                                    <a:xfrm>
+                                      <a:off x="0" y="0"/>
+                                      <a:ext cx="3797935" cy="3869690"/>
+                                    </a:xfrm>
+                                    <a:prstGeom prst="rect">
+                                      <a:avLst/>
+                                    </a:prstGeom>
+                                  </pic:spPr>
+                                </pic:pic>
+                              </a:graphicData>
+                            </a:graphic>
+                          </wp:inline>
+                        </w:drawing>
+                      </w:r>
+                    </w:p>
+                    <w:p>
+                      <w:pPr>
+                        <w:pStyle w:val="Caption"/>
+                      </w:pPr>
+                      <w:r>
+                        <w:t xml:space="preserve">Figure </w:t>
+                      </w:r>
+                      <w:fldSimple w:instr=" SEQ Figure \* ARABIC ">
+                        <w:r>
+                          <w:rPr>
+                            <w:noProof/>
+                          </w:rPr>
+                          <w:t>8</w:t>
+                        </w:r>
+                      </w:fldSimple>
+                      <w:r>
+                        <w:t xml:space="preserve"> Creating Second Epic</w:t>
+                      </w:r>
+                    </w:p>
+                    <w:p/>
+                  </w:txbxContent>
+                </v:textbox>
+                <w10:wrap type="square" anchorx="margin"/>
+              </v:shape>
+            </w:pict>
+          </mc:Fallback>
+        </mc:AlternateContent>
+      </w:r>
+    </w:p>
+    <w:p/>
+    <w:p/>
+    <w:p/>
+    <w:p/>
+    <w:p/>
+    <w:p/>
+    <w:p/>
+    <w:p/>
+    <w:p/>
+    <w:p/>
+    <w:p/>
+    <w:p/>
+    <w:p/>
+    <w:p/>
+    <w:p>
+      <w:r>
+        <w:rPr>
+          <w:noProof/>
+        </w:rPr>
+        <w:lastRenderedPageBreak/>
+        <mc:AlternateContent>
+          <mc:Choice Requires="wps">
+            <w:drawing>
+              <wp:anchor distT="45720" distB="45720" distL="114300" distR="114300" simplePos="0" relativeHeight="251677696" behindDoc="0" locked="0" layoutInCell="1" allowOverlap="1" wp14:anchorId="5FC020C2" wp14:editId="6E3EBE29">
+                <wp:simplePos x="0" y="0"/>
+                <wp:positionH relativeFrom="margin">
+                  <wp:align>center</wp:align>
+                </wp:positionH>
+                <wp:positionV relativeFrom="paragraph">
+                  <wp:posOffset>0</wp:posOffset>
+                </wp:positionV>
+                <wp:extent cx="4480560" cy="4198620"/>
+                <wp:effectExtent l="0" t="0" r="15240" b="11430"/>
+                <wp:wrapSquare wrapText="bothSides"/>
+                <wp:docPr id="15" name="Text Box 2"/>
+                <wp:cNvGraphicFramePr>
+                  <a:graphicFrameLocks xmlns:a="http://schemas.openxmlformats.org/drawingml/2006/main"/>
+                </wp:cNvGraphicFramePr>
+                <a:graphic xmlns:a="http://schemas.openxmlformats.org/drawingml/2006/main">
+                  <a:graphicData uri="http://schemas.microsoft.com/office/word/2010/wordprocessingShape">
+                    <wps:wsp>
+                      <wps:cNvSpPr txBox="1">
+                        <a:spLocks noChangeArrowheads="1"/>
+                      </wps:cNvSpPr>
+                      <wps:spPr bwMode="auto">
+                        <a:xfrm>
+                          <a:off x="0" y="0"/>
+                          <a:ext cx="4480560" cy="4198620"/>
+                        </a:xfrm>
+                        <a:prstGeom prst="rect">
+                          <a:avLst/>
+                        </a:prstGeom>
+                        <a:solidFill>
+                          <a:srgbClr val="FFFFFF"/>
+                        </a:solidFill>
+                        <a:ln w="9525">
+                          <a:solidFill>
+                            <a:srgbClr val="000000"/>
+                          </a:solidFill>
+                          <a:miter lim="800000"/>
+                          <a:headEnd/>
+                          <a:tailEnd/>
+                        </a:ln>
+                      </wps:spPr>
+                      <wps:txbx>
+                        <w:txbxContent>
+                          <w:p>
+                            <w:pPr>
+                              <w:keepNext/>
+                            </w:pPr>
+                            <w:r>
+                              <w:rPr>
+                                <w:noProof/>
+                              </w:rPr>
+                              <w:drawing>
+                                <wp:inline distT="0" distB="0" distL="0" distR="0" wp14:anchorId="0E17DB72" wp14:editId="1A790BD7">
+                                  <wp:extent cx="4288790" cy="3797300"/>
+                                  <wp:effectExtent l="0" t="0" r="0" b="0"/>
+                                  <wp:docPr id="17" name="Picture 17" descr="Graphical user interface, text, application, email&#10;&#10;Description automatically generated"/>
+                                  <wp:cNvGraphicFramePr>
+                                    <a:graphicFrameLocks xmlns:a="http://schemas.openxmlformats.org/drawingml/2006/main" noChangeAspect="1"/>
+                                  </wp:cNvGraphicFramePr>
+                                  <a:graphic xmlns:a="http://schemas.openxmlformats.org/drawingml/2006/main">
+                                    <a:graphicData uri="http://schemas.openxmlformats.org/drawingml/2006/picture">
+                                      <pic:pic xmlns:pic="http://schemas.openxmlformats.org/drawingml/2006/picture">
+                                        <pic:nvPicPr>
+                                          <pic:cNvPr id="17" name="Picture 17" descr="Graphical user interface, text, application, email&#10;&#10;Description automatically generated"/>
+                                          <pic:cNvPicPr/>
+                                        </pic:nvPicPr>
+                                        <pic:blipFill>
+                                          <a:blip r:embed="rId25"/>
+                                          <a:stretch>
+                                            <a:fillRect/>
+                                          </a:stretch>
+                                        </pic:blipFill>
+                                        <pic:spPr>
+                                          <a:xfrm>
+                                            <a:off x="0" y="0"/>
+                                            <a:ext cx="4288790" cy="3797300"/>
+                                          </a:xfrm>
+                                          <a:prstGeom prst="rect">
+                                            <a:avLst/>
+                                          </a:prstGeom>
+                                        </pic:spPr>
+                                      </pic:pic>
+                                    </a:graphicData>
+                                  </a:graphic>
+                                </wp:inline>
+                              </w:drawing>
+                            </w:r>
+                          </w:p>
+                          <w:p>
+                            <w:pPr>
+                              <w:pStyle w:val="Caption"/>
+                            </w:pPr>
+                            <w:r>
+                              <w:t xml:space="preserve">Figure </w:t>
+                            </w:r>
+                            <w:fldSimple w:instr=" SEQ Figure \* ARABIC ">
+                              <w:r>
+                                <w:rPr>
+                                  <w:noProof/>
+                                </w:rPr>
+                                <w:t>10</w:t>
+                              </w:r>
+                            </w:fldSimple>
+                            <w:r>
+                              <w:t xml:space="preserve"> Creating Epic #3</w:t>
+                            </w:r>
+                          </w:p>
+                          <w:p/>
+                        </w:txbxContent>
+                      </wps:txbx>
+                      <wps:bodyPr rot="0" vert="horz" wrap="square" lIns="91440" tIns="45720" rIns="91440" bIns="45720" anchor="t" anchorCtr="0">
+                        <a:noAutofit/>
+                      </wps:bodyPr>
+                    </wps:wsp>
+                  </a:graphicData>
+                </a:graphic>
+                <wp14:sizeRelH relativeFrom="margin">
+                  <wp14:pctWidth>0</wp14:pctWidth>
+                </wp14:sizeRelH>
+                <wp14:sizeRelV relativeFrom="margin">
+                  <wp14:pctHeight>0</wp14:pctHeight>
+                </wp14:sizeRelV>
+              </wp:anchor>
+            </w:drawing>
+          </mc:Choice>
+          <mc:Fallback>
+            <w:pict>
+              <v:shape w14:anchorId="5FC020C2" id="_x0000_s1035" type="#_x0000_t202" style="position:absolute;margin-left:0;margin-top:0;width:352.8pt;height:330.6pt;z-index:251677696;visibility:visible;mso-wrap-style:square;mso-width-percent:0;mso-height-percent:0;mso-wrap-distance-left:9pt;mso-wrap-distance-top:3.6pt;mso-wrap-distance-right:9pt;mso-wrap-distance-bottom:3.6pt;mso-position-horizontal:center;mso-position-horizontal-relative:margin;mso-position-vertical:absolute;mso-position-vertical-relative:text;mso-width-percent:0;mso-height-percent:0;mso-width-relative:margin;mso-height-relative:margin;v-text-anchor:top" o:gfxdata="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">
+                <v:textbox>
+                  <w:txbxContent>
+                    <w:p>
+                      <w:pPr>
+                        <w:keepNext/>
+                      </w:pPr>
+                      <w:r>
+                        <w:rPr>
+                          <w:noProof/>
+                        </w:rPr>
+                        <w:drawing>
+                          <wp:inline distT="0" distB="0" distL="0" distR="0" wp14:anchorId="0E17DB72" wp14:editId="1A790BD7">
+                            <wp:extent cx="4288790" cy="3797300"/>
+                            <wp:effectExtent l="0" t="0" r="0" b="0"/>
+                            <wp:docPr id="17" name="Picture 17" descr="Graphical user interface, text, application, email&#10;&#10;Description automatically generated"/>
+                            <wp:cNvGraphicFramePr>
+                              <a:graphicFrameLocks xmlns:a="http://schemas.openxmlformats.org/drawingml/2006/main" noChangeAspect="1"/>
+                            </wp:cNvGraphicFramePr>
+                            <a:graphic xmlns:a="http://schemas.openxmlformats.org/drawingml/2006/main">
+                              <a:graphicData uri="http://schemas.openxmlformats.org/drawingml/2006/picture">
+                                <pic:pic xmlns:pic="http://schemas.openxmlformats.org/drawingml/2006/picture">
+                                  <pic:nvPicPr>
+                                    <pic:cNvPr id="17" name="Picture 17" descr="Graphical user interface, text, application, email&#10;&#10;Description automatically generated"/>
+                                    <pic:cNvPicPr/>
+                                  </pic:nvPicPr>
+                                  <pic:blipFill>
+                                    <a:blip r:embed="rId25"/>
+                                    <a:stretch>
+                                      <a:fillRect/>
+                                    </a:stretch>
+                                  </pic:blipFill>
+                                  <pic:spPr>
+                                    <a:xfrm>
+                                      <a:off x="0" y="0"/>
+                                      <a:ext cx="4288790" cy="3797300"/>
+                                    </a:xfrm>
+                                    <a:prstGeom prst="rect">
+                                      <a:avLst/>
+                                    </a:prstGeom>
+                                  </pic:spPr>
+                                </pic:pic>
+                              </a:graphicData>
+                            </a:graphic>
+                          </wp:inline>
+                        </w:drawing>
+                      </w:r>
+                    </w:p>
+                    <w:p>
+                      <w:pPr>
+                        <w:pStyle w:val="Caption"/>
+                      </w:pPr>
+                      <w:r>
+                        <w:t xml:space="preserve">Figure </w:t>
+                      </w:r>
+                      <w:fldSimple w:instr=" SEQ Figure \* ARABIC ">
+                        <w:r>
+                          <w:rPr>
+                            <w:noProof/>
+                          </w:rPr>
+                          <w:t>10</w:t>
+                        </w:r>
+                      </w:fldSimple>
+                      <w:r>
+                        <w:t xml:space="preserve"> Creating Epic #3</w:t>
+                      </w:r>
+                    </w:p>
+                    <w:p/>
+                  </w:txbxContent>
+                </v:textbox>
+                <w10:wrap type="square" anchorx="margin"/>
+              </v:shape>
+            </w:pict>
+          </mc:Fallback>
+        </mc:AlternateContent>
+      </w:r>
+    </w:p>
+    <w:p/>
+    <w:p/>
+    <w:p/>
+    <w:p/>
+    <w:p/>
+    <w:p/>
+    <w:p/>
+    <w:p/>
+    <w:p/>
+    <w:p/>
+    <w:p/>
+    <w:p/>
+    <w:p/>
+    <w:p>
+      <w:r>
+        <w:rPr>
+          <w:noProof/>
+        </w:rPr>
+        <mc:AlternateContent>
+          <mc:Choice Requires="wps">
+            <w:drawing>
+              <wp:anchor distT="45720" distB="45720" distL="114300" distR="114300" simplePos="0" relativeHeight="251679744" behindDoc="0" locked="0" layoutInCell="1" allowOverlap="1" wp14:anchorId="64E7553E" wp14:editId="78DA7775">
+                <wp:simplePos x="0" y="0"/>
+                <wp:positionH relativeFrom="margin">
+                  <wp:align>center</wp:align>
+                </wp:positionH>
+                <wp:positionV relativeFrom="paragraph">
+                  <wp:posOffset>280670</wp:posOffset>
+                </wp:positionV>
+                <wp:extent cx="4922520" cy="3779520"/>
+                <wp:effectExtent l="0" t="0" r="11430" b="11430"/>
+                <wp:wrapSquare wrapText="bothSides"/>
+                <wp:docPr id="16" name="Text Box 2"/>
+                <wp:cNvGraphicFramePr>
+                  <a:graphicFrameLocks xmlns:a="http://schemas.openxmlformats.org/drawingml/2006/main"/>
+                </wp:cNvGraphicFramePr>
+                <a:graphic xmlns:a="http://schemas.openxmlformats.org/drawingml/2006/main">
+                  <a:graphicData uri="http://schemas.microsoft.com/office/word/2010/wordprocessingShape">
+                    <wps:wsp>
+                      <wps:cNvSpPr txBox="1">
+                        <a:spLocks noChangeArrowheads="1"/>
+                      </wps:cNvSpPr>
+                      <wps:spPr bwMode="auto">
+                        <a:xfrm>
+                          <a:off x="0" y="0"/>
+                          <a:ext cx="4922520" cy="3779520"/>
+                        </a:xfrm>
+                        <a:prstGeom prst="rect">
+                          <a:avLst/>
+                        </a:prstGeom>
+                        <a:solidFill>
+                          <a:srgbClr val="FFFFFF"/>
+                        </a:solidFill>
+                        <a:ln w="9525">
+                          <a:solidFill>
+                            <a:srgbClr val="000000"/>
+                          </a:solidFill>
+                          <a:miter lim="800000"/>
+                          <a:headEnd/>
+                          <a:tailEnd/>
+                        </a:ln>
+                      </wps:spPr>
+                      <wps:txbx>
+                        <w:txbxContent>
+                          <w:p>
+                            <w:pPr>
+                              <w:keepNext/>
+                            </w:pPr>
+                            <w:r>
+                              <w:rPr>
+                                <w:noProof/>
+                              </w:rPr>
+                              <w:drawing>
+                                <wp:inline distT="0" distB="0" distL="0" distR="0" wp14:anchorId="6DDCBD80" wp14:editId="4E3C374E">
+                                  <wp:extent cx="4768215" cy="3359150"/>
+                                  <wp:effectExtent l="0" t="0" r="0" b="0"/>
+                                  <wp:docPr id="18" name="Picture 18" descr="Graphical user interface, text, application&#10;&#10;Description automatically generated"/>
+                                  <wp:cNvGraphicFramePr>
+                                    <a:graphicFrameLocks xmlns:a="http://schemas.openxmlformats.org/drawingml/2006/main" noChangeAspect="1"/>
+                                  </wp:cNvGraphicFramePr>
+                                  <a:graphic xmlns:a="http://schemas.openxmlformats.org/drawingml/2006/main">
+                                    <a:graphicData uri="http://schemas.openxmlformats.org/drawingml/2006/picture">
+                                      <pic:pic xmlns:pic="http://schemas.openxmlformats.org/drawingml/2006/picture">
+                                        <pic:nvPicPr>
+                                          <pic:cNvPr id="18" name="Picture 18" descr="Graphical user interface, text, application&#10;&#10;Description automatically generated"/>
+                                          <pic:cNvPicPr/>
+                                        </pic:nvPicPr>
+                                        <pic:blipFill>
+                                          <a:blip r:embed="rId26"/>
+                                          <a:stretch>
+                                            <a:fillRect/>
+                                          </a:stretch>
+                                        </pic:blipFill>
+                                        <pic:spPr>
+                                          <a:xfrm>
+                                            <a:off x="0" y="0"/>
+                                            <a:ext cx="4768215" cy="3359150"/>
+                                          </a:xfrm>
+                                          <a:prstGeom prst="rect">
+                                            <a:avLst/>
+                                          </a:prstGeom>
+                                        </pic:spPr>
+                                      </pic:pic>
+                                    </a:graphicData>
+                                  </a:graphic>
+                                </wp:inline>
+                              </w:drawing>
+                            </w:r>
+                          </w:p>
+                          <w:p>
+                            <w:pPr>
+                              <w:pStyle w:val="Caption"/>
+                            </w:pPr>
+                            <w:r>
+                              <w:t xml:space="preserve">Figure </w:t>
+                            </w:r>
+                            <w:fldSimple w:instr=" SEQ Figure \* ARABIC ">
+                              <w:r>
+                                <w:rPr>
+                                  <w:noProof/>
+                                </w:rPr>
+                                <w:t>9</w:t>
+                              </w:r>
+                            </w:fldSimple>
+                            <w:r>
+                              <w:t xml:space="preserve"> Epic Viewing After Creation</w:t>
+                            </w:r>
+                          </w:p>
+                          <w:p/>
+                        </w:txbxContent>
+                      </wps:txbx>
+                      <wps:bodyPr rot="0" vert="horz" wrap="square" lIns="91440" tIns="45720" rIns="91440" bIns="45720" anchor="t" anchorCtr="0">
+                        <a:noAutofit/>
+                      </wps:bodyPr>
+                    </wps:wsp>
+                  </a:graphicData>
+                </a:graphic>
+                <wp14:sizeRelH relativeFrom="margin">
+                  <wp14:pctWidth>0</wp14:pctWidth>
+                </wp14:sizeRelH>
+                <wp14:sizeRelV relativeFrom="margin">
+                  <wp14:pctHeight>0</wp14:pctHeight>
+                </wp14:sizeRelV>
+              </wp:anchor>
+            </w:drawing>
+          </mc:Choice>
+          <mc:Fallback>
+            <w:pict>
+              <v:shape w14:anchorId="64E7553E" id="_x0000_s1036" type="#_x0000_t202" style="position:absolute;margin-left:0;margin-top:22.1pt;width:387.6pt;height:297.6pt;z-index:251679744;visibility:visible;mso-wrap-style:square;mso-width-percent:0;mso-height-percent:0;mso-wrap-distance-left:9pt;mso-wrap-distance-top:3.6pt;mso-wrap-distance-right:9pt;mso-wrap-distance-bottom:3.6pt;mso-position-horizontal:center;mso-position-horizontal-relative:margin;mso-position-vertical:absolute;mso-position-vertical-relative:text;mso-width-percent:0;mso-height-percent:0;mso-width-relative:margin;mso-height-relative:margin;v-text-anchor:top" o:gfxdata="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">
+                <v:textbox>
+                  <w:txbxContent>
+                    <w:p>
+                      <w:pPr>
+                        <w:keepNext/>
+                      </w:pPr>
+                      <w:r>
+                        <w:rPr>
+                          <w:noProof/>
+                        </w:rPr>
+                        <w:drawing>
+                          <wp:inline distT="0" distB="0" distL="0" distR="0" wp14:anchorId="6DDCBD80" wp14:editId="4E3C374E">
+                            <wp:extent cx="4768215" cy="3359150"/>
+                            <wp:effectExtent l="0" t="0" r="0" b="0"/>
+                            <wp:docPr id="18" name="Picture 18" descr="Graphical user interface, text, application&#10;&#10;Description automatically generated"/>
+                            <wp:cNvGraphicFramePr>
+                              <a:graphicFrameLocks xmlns:a="http://schemas.openxmlformats.org/drawingml/2006/main" noChangeAspect="1"/>
+                            </wp:cNvGraphicFramePr>
+                            <a:graphic xmlns:a="http://schemas.openxmlformats.org/drawingml/2006/main">
+                              <a:graphicData uri="http://schemas.openxmlformats.org/drawingml/2006/picture">
+                                <pic:pic xmlns:pic="http://schemas.openxmlformats.org/drawingml/2006/picture">
+                                  <pic:nvPicPr>
+                                    <pic:cNvPr id="18" name="Picture 18" descr="Graphical user interface, text, application&#10;&#10;Description automatically generated"/>
+                                    <pic:cNvPicPr/>
+                                  </pic:nvPicPr>
+                                  <pic:blipFill>
+                                    <a:blip r:embed="rId26"/>
+                                    <a:stretch>
+                                      <a:fillRect/>
+                                    </a:stretch>
+                                  </pic:blipFill>
+                                  <pic:spPr>
+                                    <a:xfrm>
+                                      <a:off x="0" y="0"/>
+                                      <a:ext cx="4768215" cy="3359150"/>
+                                    </a:xfrm>
+                                    <a:prstGeom prst="rect">
+                                      <a:avLst/>
+                                    </a:prstGeom>
+                                  </pic:spPr>
+                                </pic:pic>
+                              </a:graphicData>
+                            </a:graphic>
+                          </wp:inline>
+                        </w:drawing>
+                      </w:r>
+                    </w:p>
+                    <w:p>
+                      <w:pPr>
+                        <w:pStyle w:val="Caption"/>
+                      </w:pPr>
+                      <w:r>
+                        <w:t xml:space="preserve">Figure </w:t>
+                      </w:r>
+                      <w:fldSimple w:instr=" SEQ Figure \* ARABIC ">
+                        <w:r>
+                          <w:rPr>
+                            <w:noProof/>
+                          </w:rPr>
+                          <w:t>9</w:t>
+                        </w:r>
+                      </w:fldSimple>
+                      <w:r>
+                        <w:t xml:space="preserve"> Epic Viewing After Creation</w:t>
+                      </w:r>
+                    </w:p>
+                    <w:p/>
+                  </w:txbxContent>
+                </v:textbox>
+                <w10:wrap type="square" anchorx="margin"/>
+              </v:shape>
+            </w:pict>
+          </mc:Fallback>
+        </mc:AlternateContent>
+      </w:r>
+    </w:p>
+    <w:p/>
+    <w:p/>
+    <w:p/>
+    <w:p/>
+    <w:p/>
+    <w:p/>
+    <w:p/>
+    <w:p/>
+    <w:p/>
+    <w:p/>
+    <w:p/>
+    <w:p/>
+    <w:p/>
+    <w:p>
+      <w:r>
+        <w:rPr>
+          <w:noProof/>
+        </w:rPr>
+        <w:lastRenderedPageBreak/>
+        <mc:AlternateContent>
+          <mc:Choice Requires="wps">
+            <w:drawing>
+              <wp:anchor distT="45720" distB="45720" distL="114300" distR="114300" simplePos="0" relativeHeight="251681792" behindDoc="0" locked="0" layoutInCell="1" allowOverlap="1" wp14:anchorId="0E55A2F8" wp14:editId="56D750F8">
+                <wp:simplePos x="0" y="0"/>
+                <wp:positionH relativeFrom="margin">
+                  <wp:align>center</wp:align>
+                </wp:positionH>
+                <wp:positionV relativeFrom="paragraph">
+                  <wp:posOffset>7620</wp:posOffset>
+                </wp:positionV>
+                <wp:extent cx="5219700" cy="3893820"/>
+                <wp:effectExtent l="0" t="0" r="19050" b="11430"/>
+                <wp:wrapSquare wrapText="bothSides"/>
+                <wp:docPr id="19" name="Text Box 2"/>
+                <wp:cNvGraphicFramePr>
+                  <a:graphicFrameLocks xmlns:a="http://schemas.openxmlformats.org/drawingml/2006/main"/>
+                </wp:cNvGraphicFramePr>
+                <a:graphic xmlns:a="http://schemas.openxmlformats.org/drawingml/2006/main">
+                  <a:graphicData uri="http://schemas.microsoft.com/office/word/2010/wordprocessingShape">
+                    <wps:wsp>
+                      <wps:cNvSpPr txBox="1">
+                        <a:spLocks noChangeArrowheads="1"/>
+                      </wps:cNvSpPr>
+                      <wps:spPr bwMode="auto">
+                        <a:xfrm>
+                          <a:off x="0" y="0"/>
+                          <a:ext cx="5219700" cy="3893820"/>
+                        </a:xfrm>
+                        <a:prstGeom prst="rect">
+                          <a:avLst/>
+                        </a:prstGeom>
+                        <a:solidFill>
+                          <a:srgbClr val="FFFFFF"/>
+                        </a:solidFill>
+                        <a:ln w="9525">
+                          <a:solidFill>
+                            <a:srgbClr val="000000"/>
+                          </a:solidFill>
+                          <a:miter lim="800000"/>
+                          <a:headEnd/>
+                          <a:tailEnd/>
+                        </a:ln>
+                      </wps:spPr>
+                      <wps:txbx>
+                        <w:txbxContent>
+                          <w:p/>
+                        </w:txbxContent>
+                      </wps:txbx>
+                      <wps:bodyPr rot="0" vert="horz" wrap="square" lIns="91440" tIns="45720" rIns="91440" bIns="45720" anchor="t" anchorCtr="0">
+                        <a:noAutofit/>
+                      </wps:bodyPr>
+                    </wps:wsp>
+                  </a:graphicData>
+                </a:graphic>
+                <wp14:sizeRelH relativeFrom="margin">
+                  <wp14:pctWidth>0</wp14:pctWidth>
+                </wp14:sizeRelH>
+                <wp14:sizeRelV relativeFrom="margin">
+                  <wp14:pctHeight>0</wp14:pctHeight>
+                </wp14:sizeRelV>
+              </wp:anchor>
+            </w:drawing>
+          </mc:Choice>
+          <mc:Fallback>
+            <w:pict>
+              <v:shape w14:anchorId="0E55A2F8" id="_x0000_s1037" type="#_x0000_t202" style="position:absolute;margin-left:0;margin-top:.6pt;width:411pt;height:306.6pt;z-index:251681792;visibility:visible;mso-wrap-style:square;mso-width-percent:0;mso-height-percent:0;mso-wrap-distance-left:9pt;mso-wrap-distance-top:3.6pt;mso-wrap-distance-right:9pt;mso-wrap-distance-bottom:3.6pt;mso-position-horizontal:center;mso-position-horizontal-relative:margin;mso-position-vertical:absolute;mso-position-vertical-relative:text;mso-width-percent:0;mso-height-percent:0;mso-width-relative:margin;mso-height-relative:margin;v-text-anchor:top" o:gfxdata="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">
+                <v:textbox>
+                  <w:txbxContent>
+                    <w:p/>
+                  </w:txbxContent>
+                </v:textbox>
+                <w10:wrap type="square" anchorx="margin"/>
+              </v:shape>
+            </w:pict>
+          </mc:Fallback>
+        </mc:AlternateContent>
+      </w:r>
+    </w:p>
+    <w:p/>
+    <w:p/>
+    <w:p/>
+    <w:p/>
+    <w:p/>
+    <w:p/>
+    <w:p/>
+    <w:p/>
+    <w:p/>
+    <w:p/>
+    <w:p/>
+    <w:p>
+      <w:r>
+        <w:rPr>
+          <w:noProof/>
+        </w:rPr>
+        <mc:AlternateContent>
+          <mc:Choice Requires="wps">
+            <w:drawing>
+              <wp:anchor distT="45720" distB="45720" distL="114300" distR="114300" simplePos="0" relativeHeight="251683840" behindDoc="0" locked="0" layoutInCell="1" allowOverlap="1" wp14:anchorId="539023AB" wp14:editId="4C504B82">
+                <wp:simplePos x="0" y="0"/>
+                <wp:positionH relativeFrom="margin">
+                  <wp:align>center</wp:align>
+                </wp:positionH>
+                <wp:positionV relativeFrom="paragraph">
+                  <wp:posOffset>807720</wp:posOffset>
+                </wp:positionV>
+                <wp:extent cx="5280660" cy="3901440"/>
+                <wp:effectExtent l="0" t="0" r="15240" b="22860"/>
+                <wp:wrapSquare wrapText="bothSides"/>
+                <wp:docPr id="20" name="Text Box 2"/>
+                <wp:cNvGraphicFramePr>
+                  <a:graphicFrameLocks xmlns:a="http://schemas.openxmlformats.org/drawingml/2006/main"/>
+                </wp:cNvGraphicFramePr>
+                <a:graphic xmlns:a="http://schemas.openxmlformats.org/drawingml/2006/main">
+                  <a:graphicData uri="http://schemas.microsoft.com/office/word/2010/wordprocessingShape">
+                    <wps:wsp>
+                      <wps:cNvSpPr txBox="1">
+                        <a:spLocks noChangeArrowheads="1"/>
+                      </wps:cNvSpPr>
+                      <wps:spPr bwMode="auto">
+                        <a:xfrm>
+                          <a:off x="0" y="0"/>
+                          <a:ext cx="5280660" cy="3901440"/>
+                        </a:xfrm>
+                        <a:prstGeom prst="rect">
+                          <a:avLst/>
+                        </a:prstGeom>
+                        <a:solidFill>
+                          <a:srgbClr val="FFFFFF"/>
+                        </a:solidFill>
+                        <a:ln w="9525">
+                          <a:solidFill>
+                            <a:srgbClr val="000000"/>
+                          </a:solidFill>
+                          <a:miter lim="800000"/>
+                          <a:headEnd/>
+                          <a:tailEnd/>
+                        </a:ln>
+                      </wps:spPr>
+                      <wps:txbx>
+                        <w:txbxContent>
+                          <w:p/>
+                        </w:txbxContent>
+                      </wps:txbx>
+                      <wps:bodyPr rot="0" vert="horz" wrap="square" lIns="91440" tIns="45720" rIns="91440" bIns="45720" anchor="t" anchorCtr="0">
+                        <a:noAutofit/>
+                      </wps:bodyPr>
+                    </wps:wsp>
+                  </a:graphicData>
+                </a:graphic>
+                <wp14:sizeRelH relativeFrom="margin">
+                  <wp14:pctWidth>0</wp14:pctWidth>
+                </wp14:sizeRelH>
+                <wp14:sizeRelV relativeFrom="margin">
+                  <wp14:pctHeight>0</wp14:pctHeight>
+                </wp14:sizeRelV>
+              </wp:anchor>
+            </w:drawing>
+          </mc:Choice>
+          <mc:Fallback>
+            <w:pict>
+              <v:shape w14:anchorId="539023AB" id="_x0000_s1038" type="#_x0000_t202" style="position:absolute;margin-left:0;margin-top:63.6pt;width:415.8pt;height:307.2pt;z-index:251683840;visibility:visible;mso-wrap-style:square;mso-width-percent:0;mso-height-percent:0;mso-wrap-distance-left:9pt;mso-wrap-distance-top:3.6pt;mso-wrap-distance-right:9pt;mso-wrap-distance-bottom:3.6pt;mso-position-horizontal:center;mso-position-horizontal-relative:margin;mso-position-vertical:absolute;mso-position-vertical-relative:text;mso-width-percent:0;mso-height-percent:0;mso-width-relative:margin;mso-height-relative:margin;v-text-anchor:top" o:gfxdata="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">
+                <v:textbox>
+                  <w:txbxContent>
+                    <w:p/>
+                  </w:txbxContent>
+                </v:textbox>
+                <w10:wrap type="square" anchorx="margin"/>
+              </v:shape>
+            </w:pict>
+          </mc:Fallback>
+        </mc:AlternateContent>
+      </w:r>
+    </w:p>
+    <w:p>
+      <w:r>
+        <w:rPr>
+          <w:noProof/>
+        </w:rPr>
+        <w:lastRenderedPageBreak/>
+        <mc:AlternateContent>
+          <mc:Choice Requires="wps">
+            <w:drawing>
+              <wp:anchor distT="45720" distB="45720" distL="114300" distR="114300" simplePos="0" relativeHeight="251696128" behindDoc="0" locked="0" layoutInCell="1" allowOverlap="1" wp14:anchorId="43EA914A" wp14:editId="449B9767">
+                <wp:simplePos x="0" y="0"/>
+                <wp:positionH relativeFrom="margin">
+                  <wp:align>center</wp:align>
+                </wp:positionH>
+                <wp:positionV relativeFrom="paragraph">
+                  <wp:posOffset>4292600</wp:posOffset>
+                </wp:positionV>
+                <wp:extent cx="5280660" cy="3901440"/>
+                <wp:effectExtent l="0" t="0" r="15240" b="22860"/>
+                <wp:wrapSquare wrapText="bothSides"/>
+                <wp:docPr id="26" name="Text Box 2"/>
+                <wp:cNvGraphicFramePr>
+                  <a:graphicFrameLocks xmlns:a="http://schemas.openxmlformats.org/drawingml/2006/main"/>
+                </wp:cNvGraphicFramePr>
+                <a:graphic xmlns:a="http://schemas.openxmlformats.org/drawingml/2006/main">
+                  <a:graphicData uri="http://schemas.microsoft.com/office/word/2010/wordprocessingShape">
+                    <wps:wsp>
+                      <wps:cNvSpPr txBox="1">
+                        <a:spLocks noChangeArrowheads="1"/>
+                      </wps:cNvSpPr>
+                      <wps:spPr bwMode="auto">
+                        <a:xfrm>
+                          <a:off x="0" y="0"/>
+                          <a:ext cx="5280660" cy="3901440"/>
+                        </a:xfrm>
+                        <a:prstGeom prst="rect">
+                          <a:avLst/>
+                        </a:prstGeom>
+                        <a:solidFill>
+                          <a:srgbClr val="FFFFFF"/>
+                        </a:solidFill>
+                        <a:ln w="9525">
+                          <a:solidFill>
+                            <a:srgbClr val="000000"/>
+                          </a:solidFill>
+                          <a:miter lim="800000"/>
+                          <a:headEnd/>
+                          <a:tailEnd/>
+                        </a:ln>
+                      </wps:spPr>
+                      <wps:txbx>
+                        <w:txbxContent>
+                          <w:p/>
+                        </w:txbxContent>
+                      </wps:txbx>
+                      <wps:bodyPr rot="0" vert="horz" wrap="square" lIns="91440" tIns="45720" rIns="91440" bIns="45720" anchor="t" anchorCtr="0">
+                        <a:noAutofit/>
+                      </wps:bodyPr>
+                    </wps:wsp>
+                  </a:graphicData>
+                </a:graphic>
+                <wp14:sizeRelH relativeFrom="margin">
+                  <wp14:pctWidth>0</wp14:pctWidth>
+                </wp14:sizeRelH>
+                <wp14:sizeRelV relativeFrom="margin">
+                  <wp14:pctHeight>0</wp14:pctHeight>
+                </wp14:sizeRelV>
+              </wp:anchor>
+            </w:drawing>
+          </mc:Choice>
+          <mc:Fallback>
+            <w:pict>
+              <v:shape w14:anchorId="43EA914A" id="_x0000_s1039" type="#_x0000_t202" style="position:absolute;margin-left:0;margin-top:338pt;width:415.8pt;height:307.2pt;z-index:251696128;visibility:visible;mso-wrap-style:square;mso-width-percent:0;mso-height-percent:0;mso-wrap-distance-left:9pt;mso-wrap-distance-top:3.6pt;mso-wrap-distance-right:9pt;mso-wrap-distance-bottom:3.6pt;mso-position-horizontal:center;mso-position-horizontal-relative:margin;mso-position-vertical:absolute;mso-position-vertical-relative:text;mso-width-percent:0;mso-height-percent:0;mso-width-relative:margin;mso-height-relative:margin;v-text-anchor:top" o:gfxdata="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">
+                <v:textbox>
+                  <w:txbxContent>
+                    <w:p/>
+                  </w:txbxContent>
+                </v:textbox>
+                <w10:wrap type="square" anchorx="margin"/>
+              </v:shape>
+            </w:pict>
+          </mc:Fallback>
+        </mc:AlternateContent>
+      </w:r>
+      <w:r>
+        <w:rPr>
+          <w:noProof/>
+        </w:rPr>
+        <mc:AlternateContent>
+          <mc:Choice Requires="wps">
+            <w:drawing>
+              <wp:anchor distT="45720" distB="45720" distL="114300" distR="114300" simplePos="0" relativeHeight="251689984" behindDoc="0" locked="0" layoutInCell="1" allowOverlap="1" wp14:anchorId="7DEE0B2C" wp14:editId="162BC965">
+                <wp:simplePos x="0" y="0"/>
+                <wp:positionH relativeFrom="margin">
+                  <wp:align>center</wp:align>
+                </wp:positionH>
+                <wp:positionV relativeFrom="paragraph">
+                  <wp:posOffset>0</wp:posOffset>
+                </wp:positionV>
+                <wp:extent cx="5280660" cy="3901440"/>
+                <wp:effectExtent l="0" t="0" r="15240" b="22860"/>
+                <wp:wrapSquare wrapText="bothSides"/>
+                <wp:docPr id="23" name="Text Box 2"/>
+                <wp:cNvGraphicFramePr>
+                  <a:graphicFrameLocks xmlns:a="http://schemas.openxmlformats.org/drawingml/2006/main"/>
+                </wp:cNvGraphicFramePr>
+                <a:graphic xmlns:a="http://schemas.openxmlformats.org/drawingml/2006/main">
+                  <a:graphicData uri="http://schemas.microsoft.com/office/word/2010/wordprocessingShape">
+                    <wps:wsp>
+                      <wps:cNvSpPr txBox="1">
+                        <a:spLocks noChangeArrowheads="1"/>
+                      </wps:cNvSpPr>
+                      <wps:spPr bwMode="auto">
+                        <a:xfrm>
+                          <a:off x="0" y="0"/>
+                          <a:ext cx="5280660" cy="3901440"/>
+                        </a:xfrm>
+                        <a:prstGeom prst="rect">
+                          <a:avLst/>
+                        </a:prstGeom>
+                        <a:solidFill>
+                          <a:srgbClr val="FFFFFF"/>
+                        </a:solidFill>
+                        <a:ln w="9525">
+                          <a:solidFill>
+                            <a:srgbClr val="000000"/>
+                          </a:solidFill>
+                          <a:miter lim="800000"/>
+                          <a:headEnd/>
+                          <a:tailEnd/>
+                        </a:ln>
+                      </wps:spPr>
+                      <wps:txbx>
+                        <w:txbxContent>
+                          <w:p/>
+                        </w:txbxContent>
+                      </wps:txbx>
+                      <wps:bodyPr rot="0" vert="horz" wrap="square" lIns="91440" tIns="45720" rIns="91440" bIns="45720" anchor="t" anchorCtr="0">
+                        <a:noAutofit/>
+                      </wps:bodyPr>
+                    </wps:wsp>
+                  </a:graphicData>
+                </a:graphic>
+                <wp14:sizeRelH relativeFrom="margin">
+                  <wp14:pctWidth>0</wp14:pctWidth>
+                </wp14:sizeRelH>
+                <wp14:sizeRelV relativeFrom="margin">
+                  <wp14:pctHeight>0</wp14:pctHeight>
+                </wp14:sizeRelV>
+              </wp:anchor>
+            </w:drawing>
+          </mc:Choice>
+          <mc:Fallback>
+            <w:pict>
+              <v:shape w14:anchorId="7DEE0B2C" id="_x0000_s1040" type="#_x0000_t202" style="position:absolute;margin-left:0;margin-top:0;width:415.8pt;height:307.2pt;z-index:251689984;visibility:visible;mso-wrap-style:square;mso-width-percent:0;mso-height-percent:0;mso-wrap-distance-left:9pt;mso-wrap-distance-top:3.6pt;mso-wrap-distance-right:9pt;mso-wrap-distance-bottom:3.6pt;mso-position-horizontal:center;mso-position-horizontal-relative:margin;mso-position-vertical:absolute;mso-position-vertical-relative:text;mso-width-percent:0;mso-height-percent:0;mso-width-relative:margin;mso-height-relative:margin;v-text-anchor:top" o:gfxdata="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">
+                <v:textbox>
+                  <w:txbxContent>
+                    <w:p/>
+                  </w:txbxContent>
+                </v:textbox>
+                <w10:wrap type="square" anchorx="margin"/>
+              </v:shape>
+            </w:pict>
+          </mc:Fallback>
+        </mc:AlternateContent>
+      </w:r>
+    </w:p>
+    <w:p>
+      <w:r>
+        <w:rPr>
+          <w:noProof/>
+        </w:rPr>
+        <w:lastRenderedPageBreak/>
+        <mc:AlternateContent>
+          <mc:Choice Requires="wps">
+            <w:drawing>
+              <wp:anchor distT="45720" distB="45720" distL="114300" distR="114300" simplePos="0" relativeHeight="251694080" behindDoc="0" locked="0" layoutInCell="1" allowOverlap="1" wp14:anchorId="7D9904F8" wp14:editId="41F7ECEB">
+                <wp:simplePos x="0" y="0"/>
+                <wp:positionH relativeFrom="margin">
+                  <wp:align>center</wp:align>
+                </wp:positionH>
+                <wp:positionV relativeFrom="paragraph">
+                  <wp:posOffset>4178300</wp:posOffset>
+                </wp:positionV>
+                <wp:extent cx="5280660" cy="3901440"/>
+                <wp:effectExtent l="0" t="0" r="15240" b="22860"/>
+                <wp:wrapSquare wrapText="bothSides"/>
+                <wp:docPr id="25" name="Text Box 2"/>
+                <wp:cNvGraphicFramePr>
+                  <a:graphicFrameLocks xmlns:a="http://schemas.openxmlformats.org/drawingml/2006/main"/>
+                </wp:cNvGraphicFramePr>
+                <a:graphic xmlns:a="http://schemas.openxmlformats.org/drawingml/2006/main">
+                  <a:graphicData uri="http://schemas.microsoft.com/office/word/2010/wordprocessingShape">
+                    <wps:wsp>
+                      <wps:cNvSpPr txBox="1">
+                        <a:spLocks noChangeArrowheads="1"/>
+                      </wps:cNvSpPr>
+                      <wps:spPr bwMode="auto">
+                        <a:xfrm>
+                          <a:off x="0" y="0"/>
+                          <a:ext cx="5280660" cy="3901440"/>
+                        </a:xfrm>
+                        <a:prstGeom prst="rect">
+                          <a:avLst/>
+                        </a:prstGeom>
+                        <a:solidFill>
+                          <a:srgbClr val="FFFFFF"/>
+                        </a:solidFill>
+                        <a:ln w="9525">
+                          <a:solidFill>
+                            <a:srgbClr val="000000"/>
+                          </a:solidFill>
+                          <a:miter lim="800000"/>
+                          <a:headEnd/>
+                          <a:tailEnd/>
+                        </a:ln>
+                      </wps:spPr>
+                      <wps:txbx>
+                        <w:txbxContent>
+                          <w:p/>
+                        </w:txbxContent>
+                      </wps:txbx>
+                      <wps:bodyPr rot="0" vert="horz" wrap="square" lIns="91440" tIns="45720" rIns="91440" bIns="45720" anchor="t" anchorCtr="0">
+                        <a:noAutofit/>
+                      </wps:bodyPr>
+                    </wps:wsp>
+                  </a:graphicData>
+                </a:graphic>
+                <wp14:sizeRelH relativeFrom="margin">
+                  <wp14:pctWidth>0</wp14:pctWidth>
+                </wp14:sizeRelH>
+                <wp14:sizeRelV relativeFrom="margin">
+                  <wp14:pctHeight>0</wp14:pctHeight>
+                </wp14:sizeRelV>
+              </wp:anchor>
+            </w:drawing>
+          </mc:Choice>
+          <mc:Fallback>
+            <w:pict>
+              <v:shape w14:anchorId="7D9904F8" id="_x0000_s1041" type="#_x0000_t202" style="position:absolute;margin-left:0;margin-top:329pt;width:415.8pt;height:307.2pt;z-index:251694080;visibility:visible;mso-wrap-style:square;mso-width-percent:0;mso-height-percent:0;mso-wrap-distance-left:9pt;mso-wrap-distance-top:3.6pt;mso-wrap-distance-right:9pt;mso-wrap-distance-bottom:3.6pt;mso-position-horizontal:center;mso-position-horizontal-relative:margin;mso-position-vertical:absolute;mso-position-vertical-relative:text;mso-width-percent:0;mso-height-percent:0;mso-width-relative:margin;mso-height-relative:margin;v-text-anchor:top" o:gfxdata="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">
+                <v:textbox>
+                  <w:txbxContent>
+                    <w:p/>
+                  </w:txbxContent>
+                </v:textbox>
+                <w10:wrap type="square" anchorx="margin"/>
+              </v:shape>
+            </w:pict>
+          </mc:Fallback>
+        </mc:AlternateContent>
+      </w:r>
+      <w:r>
+        <w:rPr>
+          <w:noProof/>
+        </w:rPr>
+        <mc:AlternateContent>
+          <mc:Choice Requires="wps">
+            <w:drawing>
+              <wp:anchor distT="45720" distB="45720" distL="114300" distR="114300" simplePos="0" relativeHeight="251692032" behindDoc="0" locked="0" layoutInCell="1" allowOverlap="1" wp14:anchorId="74319D92" wp14:editId="64606A18">
+                <wp:simplePos x="0" y="0"/>
+                <wp:positionH relativeFrom="margin">
+                  <wp:align>center</wp:align>
+                </wp:positionH>
+                <wp:positionV relativeFrom="paragraph">
+                  <wp:posOffset>1270</wp:posOffset>
+                </wp:positionV>
+                <wp:extent cx="5280660" cy="3901440"/>
+                <wp:effectExtent l="0" t="0" r="15240" b="22860"/>
+                <wp:wrapSquare wrapText="bothSides"/>
+                <wp:docPr id="24" name="Text Box 2"/>
+                <wp:cNvGraphicFramePr>
+                  <a:graphicFrameLocks xmlns:a="http://schemas.openxmlformats.org/drawingml/2006/main"/>
+                </wp:cNvGraphicFramePr>
+                <a:graphic xmlns:a="http://schemas.openxmlformats.org/drawingml/2006/main">
+                  <a:graphicData uri="http://schemas.microsoft.com/office/word/2010/wordprocessingShape">
+                    <wps:wsp>
+                      <wps:cNvSpPr txBox="1">
+                        <a:spLocks noChangeArrowheads="1"/>
+                      </wps:cNvSpPr>
+                      <wps:spPr bwMode="auto">
+                        <a:xfrm>
+                          <a:off x="0" y="0"/>
+                          <a:ext cx="5280660" cy="3901440"/>
+                        </a:xfrm>
+                        <a:prstGeom prst="rect">
+                          <a:avLst/>
+                        </a:prstGeom>
+                        <a:solidFill>
+                          <a:srgbClr val="FFFFFF"/>
+                        </a:solidFill>
+                        <a:ln w="9525">
+                          <a:solidFill>
+                            <a:srgbClr val="000000"/>
+                          </a:solidFill>
+                          <a:miter lim="800000"/>
+                          <a:headEnd/>
+                          <a:tailEnd/>
+                        </a:ln>
+                      </wps:spPr>
+                      <wps:txbx>
+                        <w:txbxContent>
+                          <w:p/>
+                        </w:txbxContent>
+                      </wps:txbx>
+                      <wps:bodyPr rot="0" vert="horz" wrap="square" lIns="91440" tIns="45720" rIns="91440" bIns="45720" anchor="t" anchorCtr="0">
+                        <a:noAutofit/>
+                      </wps:bodyPr>
+                    </wps:wsp>
+                  </a:graphicData>
+                </a:graphic>
+                <wp14:sizeRelH relativeFrom="margin">
+                  <wp14:pctWidth>0</wp14:pctWidth>
+                </wp14:sizeRelH>
+                <wp14:sizeRelV relativeFrom="margin">
+                  <wp14:pctHeight>0</wp14:pctHeight>
+                </wp14:sizeRelV>
+              </wp:anchor>
+            </w:drawing>
+          </mc:Choice>
+          <mc:Fallback>
+            <w:pict>
+              <v:shape w14:anchorId="74319D92" id="_x0000_s1042" type="#_x0000_t202" style="position:absolute;margin-left:0;margin-top:.1pt;width:415.8pt;height:307.2pt;z-index:251692032;visibility:visible;mso-wrap-style:square;mso-width-percent:0;mso-height-percent:0;mso-wrap-distance-left:9pt;mso-wrap-distance-top:3.6pt;mso-wrap-distance-right:9pt;mso-wrap-distance-bottom:3.6pt;mso-position-horizontal:center;mso-position-horizontal-relative:margin;mso-position-vertical:absolute;mso-position-vertical-relative:text;mso-width-percent:0;mso-height-percent:0;mso-width-relative:margin;mso-height-relative:margin;v-text-anchor:top" o:gfxdata="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">
+                <v:textbox>
+                  <w:txbxContent>
+                    <w:p/>
+                  </w:txbxContent>
+                </v:textbox>
+                <w10:wrap type="square" anchorx="margin"/>
+              </v:shape>
+            </w:pict>
+          </mc:Fallback>
+        </mc:AlternateContent>
+      </w:r>
+    </w:p>
+    <w:p>
+      <w:r>
+        <w:rPr>
+          <w:noProof/>
+        </w:rPr>
+        <w:lastRenderedPageBreak/>
+        <mc:AlternateContent>
+          <mc:Choice Requires="wps">
+            <w:drawing>
+              <wp:anchor distT="45720" distB="45720" distL="114300" distR="114300" simplePos="0" relativeHeight="251685888" behindDoc="0" locked="0" layoutInCell="1" allowOverlap="1" wp14:anchorId="1E5D46FE" wp14:editId="26A703C9">
+                <wp:simplePos x="0" y="0"/>
+                <wp:positionH relativeFrom="margin">
+                  <wp:align>center</wp:align>
+                </wp:positionH>
+                <wp:positionV relativeFrom="paragraph">
+                  <wp:posOffset>0</wp:posOffset>
+                </wp:positionV>
+                <wp:extent cx="5280660" cy="3901440"/>
+                <wp:effectExtent l="0" t="0" r="15240" b="22860"/>
+                <wp:wrapSquare wrapText="bothSides"/>
+                <wp:docPr id="21" name="Text Box 2"/>
+                <wp:cNvGraphicFramePr>
+                  <a:graphicFrameLocks xmlns:a="http://schemas.openxmlformats.org/drawingml/2006/main"/>
+                </wp:cNvGraphicFramePr>
+                <a:graphic xmlns:a="http://schemas.openxmlformats.org/drawingml/2006/main">
+                  <a:graphicData uri="http://schemas.microsoft.com/office/word/2010/wordprocessingShape">
+                    <wps:wsp>
+                      <wps:cNvSpPr txBox="1">
+                        <a:spLocks noChangeArrowheads="1"/>
+                      </wps:cNvSpPr>
+                      <wps:spPr bwMode="auto">
+                        <a:xfrm>
+                          <a:off x="0" y="0"/>
+                          <a:ext cx="5280660" cy="3901440"/>
+                        </a:xfrm>
+                        <a:prstGeom prst="rect">
+                          <a:avLst/>
+                        </a:prstGeom>
+                        <a:solidFill>
+                          <a:srgbClr val="FFFFFF"/>
+                        </a:solidFill>
+                        <a:ln w="9525">
+                          <a:solidFill>
+                            <a:srgbClr val="000000"/>
+                          </a:solidFill>
+                          <a:miter lim="800000"/>
+                          <a:headEnd/>
+                          <a:tailEnd/>
+                        </a:ln>
+                      </wps:spPr>
+                      <wps:txbx>
+                        <w:txbxContent>
+                          <w:p/>
+                        </w:txbxContent>
+                      </wps:txbx>
+                      <wps:bodyPr rot="0" vert="horz" wrap="square" lIns="91440" tIns="45720" rIns="91440" bIns="45720" anchor="t" anchorCtr="0">
+                        <a:noAutofit/>
+                      </wps:bodyPr>
+                    </wps:wsp>
+                  </a:graphicData>
+                </a:graphic>
+                <wp14:sizeRelH relativeFrom="margin">
+                  <wp14:pctWidth>0</wp14:pctWidth>
+                </wp14:sizeRelH>
+                <wp14:sizeRelV relativeFrom="margin">
+                  <wp14:pctHeight>0</wp14:pctHeight>
+                </wp14:sizeRelV>
+              </wp:anchor>
+            </w:drawing>
+          </mc:Choice>
+          <mc:Fallback>
+            <w:pict>
+              <v:shape w14:anchorId="1E5D46FE" id="_x0000_s1043" type="#_x0000_t202" style="position:absolute;margin-left:0;margin-top:0;width:415.8pt;height:307.2pt;z-index:251685888;visibility:visible;mso-wrap-style:square;mso-width-percent:0;mso-height-percent:0;mso-wrap-distance-left:9pt;mso-wrap-distance-top:3.6pt;mso-wrap-distance-right:9pt;mso-wrap-distance-bottom:3.6pt;mso-position-horizontal:center;mso-position-horizontal-relative:margin;mso-position-vertical:absolute;mso-position-vertical-relative:text;mso-width-percent:0;mso-height-percent:0;mso-width-relative:margin;mso-height-relative:margin;v-text-anchor:top" o:gfxdata="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">
+                <v:textbox>
+                  <w:txbxContent>
+                    <w:p/>
+                  </w:txbxContent>
+                </v:textbox>
+                <w10:wrap type="square" anchorx="margin"/>
+              </v:shape>
+            </w:pict>
+          </mc:Fallback>
+        </mc:AlternateContent>
+      </w:r>
+      <w:r>
+        <w:rPr>
+          <w:noProof/>
+        </w:rPr>
+        <mc:AlternateContent>
+          <mc:Choice Requires="wps">
+            <w:drawing>
+              <wp:anchor distT="45720" distB="45720" distL="114300" distR="114300" simplePos="0" relativeHeight="251687936" behindDoc="0" locked="0" layoutInCell="1" allowOverlap="1" wp14:anchorId="7BD31E34" wp14:editId="5EC1F6A9">
+                <wp:simplePos x="0" y="0"/>
+                <wp:positionH relativeFrom="margin">
+                  <wp:align>center</wp:align>
+                </wp:positionH>
+                <wp:positionV relativeFrom="paragraph">
+                  <wp:posOffset>4182745</wp:posOffset>
+                </wp:positionV>
+                <wp:extent cx="5280660" cy="3901440"/>
+                <wp:effectExtent l="0" t="0" r="15240" b="22860"/>
+                <wp:wrapSquare wrapText="bothSides"/>
+                <wp:docPr id="22" name="Text Box 2"/>
+                <wp:cNvGraphicFramePr>
+                  <a:graphicFrameLocks xmlns:a="http://schemas.openxmlformats.org/drawingml/2006/main"/>
+                </wp:cNvGraphicFramePr>
+                <a:graphic xmlns:a="http://schemas.openxmlformats.org/drawingml/2006/main">
+                  <a:graphicData uri="http://schemas.microsoft.com/office/word/2010/wordprocessingShape">
+                    <wps:wsp>
+                      <wps:cNvSpPr txBox="1">
+                        <a:spLocks noChangeArrowheads="1"/>
+                      </wps:cNvSpPr>
+                      <wps:spPr bwMode="auto">
+                        <a:xfrm>
+                          <a:off x="0" y="0"/>
+                          <a:ext cx="5280660" cy="3901440"/>
+                        </a:xfrm>
+                        <a:prstGeom prst="rect">
+                          <a:avLst/>
+                        </a:prstGeom>
+                        <a:solidFill>
+                          <a:srgbClr val="FFFFFF"/>
+                        </a:solidFill>
+                        <a:ln w="9525">
+                          <a:solidFill>
+                            <a:srgbClr val="000000"/>
+                          </a:solidFill>
+                          <a:miter lim="800000"/>
+                          <a:headEnd/>
+                          <a:tailEnd/>
+                        </a:ln>
+                      </wps:spPr>
+                      <wps:txbx>
+                        <w:txbxContent>
+                          <w:p/>
+                        </w:txbxContent>
+                      </wps:txbx>
+                      <wps:bodyPr rot="0" vert="horz" wrap="square" lIns="91440" tIns="45720" rIns="91440" bIns="45720" anchor="t" anchorCtr="0">
+                        <a:noAutofit/>
+                      </wps:bodyPr>
+                    </wps:wsp>
+                  </a:graphicData>
+                </a:graphic>
+                <wp14:sizeRelH relativeFrom="margin">
+                  <wp14:pctWidth>0</wp14:pctWidth>
+                </wp14:sizeRelH>
+                <wp14:sizeRelV relativeFrom="margin">
+                  <wp14:pctHeight>0</wp14:pctHeight>
+                </wp14:sizeRelV>
+              </wp:anchor>
+            </w:drawing>
+          </mc:Choice>
+          <mc:Fallback>
+            <w:pict>
+              <v:shape w14:anchorId="7BD31E34" id="_x0000_s1044" type="#_x0000_t202" style="position:absolute;margin-left:0;margin-top:329.35pt;width:415.8pt;height:307.2pt;z-index:251687936;visibility:visible;mso-wrap-style:square;mso-width-percent:0;mso-height-percent:0;mso-wrap-distance-left:9pt;mso-wrap-distance-top:3.6pt;mso-wrap-distance-right:9pt;mso-wrap-distance-bottom:3.6pt;mso-position-horizontal:center;mso-position-horizontal-relative:margin;mso-position-vertical:absolute;mso-position-vertical-relative:text;mso-width-percent:0;mso-height-percent:0;mso-width-relative:margin;mso-height-relative:margin;v-text-anchor:top" o:gfxdata="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">
+                <v:textbox>
+                  <w:txbxContent>
+                    <w:p/>
+                  </w:txbxContent>
+                </v:textbox>
+                <w10:wrap type="square" anchorx="margin"/>
+              </v:shape>
+            </w:pict>
+          </mc:Fallback>
+        </mc:AlternateContent>
+      </w:r>
+    </w:p>
     <w:sectPr>
       <w:pgSz w:w="12240" w:h="15840"/>
       <w:pgMar w:top="1440" w:right="1440" w:bottom="1440" w:left="1440" w:header="720" w:footer="720" w:gutter="0"/>

--- a/Agile_18P6994_Assg2.docx
+++ b/Agile_18P6994_Assg2.docx
@@ -967,7 +967,9 @@
           <w:tab w:val="right" w:leader="dot" w:pos="9350"/>
         </w:tabs>
         <w:rPr>
+          <w:rFonts w:asciiTheme="minorHAnsi" w:eastAsiaTheme="minorEastAsia" w:hAnsiTheme="minorHAnsi"/>
           <w:noProof/>
+          <w:sz w:val="22"/>
         </w:rPr>
       </w:pPr>
       <w:r>
@@ -979,7 +981,7 @@
       <w:r>
         <w:fldChar w:fldCharType="separate"/>
       </w:r>
-      <w:hyperlink r:id="rId11" w:anchor="_Toc91671892" w:history="1">
+      <w:hyperlink r:id="rId11" w:anchor="_Toc91707568" w:history="1">
         <w:r>
           <w:rPr>
             <w:rStyle w:val="Hyperlink"/>
@@ -1006,7 +1008,7 @@
             <w:noProof/>
             <w:webHidden/>
           </w:rPr>
-          <w:instrText xml:space="preserve"> PAGEREF _Toc91671892 \h </w:instrText>
+          <w:instrText xml:space="preserve"> PAGEREF _Toc91707568 \h </w:instrText>
         </w:r>
         <w:r>
           <w:rPr>
@@ -1026,7 +1028,7 @@
             <w:noProof/>
             <w:webHidden/>
           </w:rPr>
-          <w:t>5</w:t>
+          <w:t>8</w:t>
         </w:r>
         <w:r>
           <w:rPr>
@@ -1044,10 +1046,12 @@
           <w:tab w:val="right" w:leader="dot" w:pos="9350"/>
         </w:tabs>
         <w:rPr>
+          <w:rFonts w:asciiTheme="minorHAnsi" w:eastAsiaTheme="minorEastAsia" w:hAnsiTheme="minorHAnsi"/>
           <w:noProof/>
+          <w:sz w:val="22"/>
         </w:rPr>
       </w:pPr>
-      <w:hyperlink r:id="rId12" w:anchor="_Toc91671893" w:history="1">
+      <w:hyperlink r:id="rId12" w:anchor="_Toc91707569" w:history="1">
         <w:r>
           <w:rPr>
             <w:rStyle w:val="Hyperlink"/>
@@ -1074,7 +1078,7 @@
             <w:noProof/>
             <w:webHidden/>
           </w:rPr>
-          <w:instrText xml:space="preserve"> PAGEREF _Toc91671893 \h </w:instrText>
+          <w:instrText xml:space="preserve"> PAGEREF _Toc91707569 \h </w:instrText>
         </w:r>
         <w:r>
           <w:rPr>
@@ -1094,7 +1098,7 @@
             <w:noProof/>
             <w:webHidden/>
           </w:rPr>
-          <w:t>5</w:t>
+          <w:t>8</w:t>
         </w:r>
         <w:r>
           <w:rPr>
@@ -1112,10 +1116,12 @@
           <w:tab w:val="right" w:leader="dot" w:pos="9350"/>
         </w:tabs>
         <w:rPr>
+          <w:rFonts w:asciiTheme="minorHAnsi" w:eastAsiaTheme="minorEastAsia" w:hAnsiTheme="minorHAnsi"/>
           <w:noProof/>
+          <w:sz w:val="22"/>
         </w:rPr>
       </w:pPr>
-      <w:hyperlink r:id="rId13" w:anchor="_Toc91671894" w:history="1">
+      <w:hyperlink r:id="rId13" w:anchor="_Toc91707570" w:history="1">
         <w:r>
           <w:rPr>
             <w:rStyle w:val="Hyperlink"/>
@@ -1142,7 +1148,7 @@
             <w:noProof/>
             <w:webHidden/>
           </w:rPr>
-          <w:instrText xml:space="preserve"> PAGEREF _Toc91671894 \h </w:instrText>
+          <w:instrText xml:space="preserve"> PAGEREF _Toc91707570 \h </w:instrText>
         </w:r>
         <w:r>
           <w:rPr>
@@ -1162,7 +1168,7 @@
             <w:noProof/>
             <w:webHidden/>
           </w:rPr>
-          <w:t>6</w:t>
+          <w:t>9</w:t>
         </w:r>
         <w:r>
           <w:rPr>
@@ -1180,10 +1186,12 @@
           <w:tab w:val="right" w:leader="dot" w:pos="9350"/>
         </w:tabs>
         <w:rPr>
+          <w:rFonts w:asciiTheme="minorHAnsi" w:eastAsiaTheme="minorEastAsia" w:hAnsiTheme="minorHAnsi"/>
           <w:noProof/>
+          <w:sz w:val="22"/>
         </w:rPr>
       </w:pPr>
-      <w:hyperlink r:id="rId14" w:anchor="_Toc91671895" w:history="1">
+      <w:hyperlink r:id="rId14" w:anchor="_Toc91707571" w:history="1">
         <w:r>
           <w:rPr>
             <w:rStyle w:val="Hyperlink"/>
@@ -1210,7 +1218,7 @@
             <w:noProof/>
             <w:webHidden/>
           </w:rPr>
-          <w:instrText xml:space="preserve"> PAGEREF _Toc91671895 \h </w:instrText>
+          <w:instrText xml:space="preserve"> PAGEREF _Toc91707571 \h </w:instrText>
         </w:r>
         <w:r>
           <w:rPr>
@@ -1230,7 +1238,7 @@
             <w:noProof/>
             <w:webHidden/>
           </w:rPr>
-          <w:t>6</w:t>
+          <w:t>9</w:t>
         </w:r>
         <w:r>
           <w:rPr>
@@ -1248,10 +1256,12 @@
           <w:tab w:val="right" w:leader="dot" w:pos="9350"/>
         </w:tabs>
         <w:rPr>
+          <w:rFonts w:asciiTheme="minorHAnsi" w:eastAsiaTheme="minorEastAsia" w:hAnsiTheme="minorHAnsi"/>
           <w:noProof/>
+          <w:sz w:val="22"/>
         </w:rPr>
       </w:pPr>
-      <w:hyperlink r:id="rId15" w:anchor="_Toc91671896" w:history="1">
+      <w:hyperlink r:id="rId15" w:anchor="_Toc91707572" w:history="1">
         <w:r>
           <w:rPr>
             <w:rStyle w:val="Hyperlink"/>
@@ -1278,7 +1288,7 @@
             <w:noProof/>
             <w:webHidden/>
           </w:rPr>
-          <w:instrText xml:space="preserve"> PAGEREF _Toc91671896 \h </w:instrText>
+          <w:instrText xml:space="preserve"> PAGEREF _Toc91707572 \h </w:instrText>
         </w:r>
         <w:r>
           <w:rPr>
@@ -1298,7 +1308,7 @@
             <w:noProof/>
             <w:webHidden/>
           </w:rPr>
-          <w:t>7</w:t>
+          <w:t>10</w:t>
         </w:r>
         <w:r>
           <w:rPr>
@@ -1316,10 +1326,12 @@
           <w:tab w:val="right" w:leader="dot" w:pos="9350"/>
         </w:tabs>
         <w:rPr>
+          <w:rFonts w:asciiTheme="minorHAnsi" w:eastAsiaTheme="minorEastAsia" w:hAnsiTheme="minorHAnsi"/>
           <w:noProof/>
+          <w:sz w:val="22"/>
         </w:rPr>
       </w:pPr>
-      <w:hyperlink r:id="rId16" w:anchor="_Toc91671897" w:history="1">
+      <w:hyperlink r:id="rId16" w:anchor="_Toc91707573" w:history="1">
         <w:r>
           <w:rPr>
             <w:rStyle w:val="Hyperlink"/>
@@ -1346,7 +1358,7 @@
             <w:noProof/>
             <w:webHidden/>
           </w:rPr>
-          <w:instrText xml:space="preserve"> PAGEREF _Toc91671897 \h </w:instrText>
+          <w:instrText xml:space="preserve"> PAGEREF _Toc91707573 \h </w:instrText>
         </w:r>
         <w:r>
           <w:rPr>
@@ -1366,7 +1378,7 @@
             <w:noProof/>
             <w:webHidden/>
           </w:rPr>
-          <w:t>7</w:t>
+          <w:t>10</w:t>
         </w:r>
         <w:r>
           <w:rPr>
@@ -1378,10 +1390,1854 @@
       </w:hyperlink>
     </w:p>
     <w:p>
+      <w:pPr>
+        <w:pStyle w:val="TableofFigures"/>
+        <w:tabs>
+          <w:tab w:val="right" w:leader="dot" w:pos="9350"/>
+        </w:tabs>
+        <w:rPr>
+          <w:rFonts w:asciiTheme="minorHAnsi" w:eastAsiaTheme="minorEastAsia" w:hAnsiTheme="minorHAnsi"/>
+          <w:noProof/>
+          <w:sz w:val="22"/>
+        </w:rPr>
+      </w:pPr>
+      <w:hyperlink r:id="rId17" w:anchor="_Toc91707574" w:history="1">
+        <w:r>
+          <w:rPr>
+            <w:rStyle w:val="Hyperlink"/>
+            <w:noProof/>
+          </w:rPr>
+          <w:t>Figure 7 Creating First Epic</w:t>
+        </w:r>
+        <w:r>
+          <w:rPr>
+            <w:noProof/>
+            <w:webHidden/>
+          </w:rPr>
+          <w:tab/>
+        </w:r>
+        <w:r>
+          <w:rPr>
+            <w:noProof/>
+            <w:webHidden/>
+          </w:rPr>
+          <w:fldChar w:fldCharType="begin"/>
+        </w:r>
+        <w:r>
+          <w:rPr>
+            <w:noProof/>
+            <w:webHidden/>
+          </w:rPr>
+          <w:instrText xml:space="preserve"> PAGEREF _Toc91707574 \h </w:instrText>
+        </w:r>
+        <w:r>
+          <w:rPr>
+            <w:noProof/>
+            <w:webHidden/>
+          </w:rPr>
+        </w:r>
+        <w:r>
+          <w:rPr>
+            <w:noProof/>
+            <w:webHidden/>
+          </w:rPr>
+          <w:fldChar w:fldCharType="separate"/>
+        </w:r>
+        <w:r>
+          <w:rPr>
+            <w:noProof/>
+            <w:webHidden/>
+          </w:rPr>
+          <w:t>11</w:t>
+        </w:r>
+        <w:r>
+          <w:rPr>
+            <w:noProof/>
+            <w:webHidden/>
+          </w:rPr>
+          <w:fldChar w:fldCharType="end"/>
+        </w:r>
+      </w:hyperlink>
+    </w:p>
+    <w:p>
+      <w:pPr>
+        <w:pStyle w:val="TableofFigures"/>
+        <w:tabs>
+          <w:tab w:val="right" w:leader="dot" w:pos="9350"/>
+        </w:tabs>
+        <w:rPr>
+          <w:rFonts w:asciiTheme="minorHAnsi" w:eastAsiaTheme="minorEastAsia" w:hAnsiTheme="minorHAnsi"/>
+          <w:noProof/>
+          <w:sz w:val="22"/>
+        </w:rPr>
+      </w:pPr>
+      <w:hyperlink r:id="rId18" w:anchor="_Toc91707575" w:history="1">
+        <w:r>
+          <w:rPr>
+            <w:rStyle w:val="Hyperlink"/>
+            <w:noProof/>
+          </w:rPr>
+          <w:t>Figure 8 Creating Second Epic</w:t>
+        </w:r>
+        <w:r>
+          <w:rPr>
+            <w:noProof/>
+            <w:webHidden/>
+          </w:rPr>
+          <w:tab/>
+        </w:r>
+        <w:r>
+          <w:rPr>
+            <w:noProof/>
+            <w:webHidden/>
+          </w:rPr>
+          <w:fldChar w:fldCharType="begin"/>
+        </w:r>
+        <w:r>
+          <w:rPr>
+            <w:noProof/>
+            <w:webHidden/>
+          </w:rPr>
+          <w:instrText xml:space="preserve"> PAGEREF _Toc91707575 \h </w:instrText>
+        </w:r>
+        <w:r>
+          <w:rPr>
+            <w:noProof/>
+            <w:webHidden/>
+          </w:rPr>
+        </w:r>
+        <w:r>
+          <w:rPr>
+            <w:noProof/>
+            <w:webHidden/>
+          </w:rPr>
+          <w:fldChar w:fldCharType="separate"/>
+        </w:r>
+        <w:r>
+          <w:rPr>
+            <w:noProof/>
+            <w:webHidden/>
+          </w:rPr>
+          <w:t>11</w:t>
+        </w:r>
+        <w:r>
+          <w:rPr>
+            <w:noProof/>
+            <w:webHidden/>
+          </w:rPr>
+          <w:fldChar w:fldCharType="end"/>
+        </w:r>
+      </w:hyperlink>
+    </w:p>
+    <w:p>
+      <w:pPr>
+        <w:pStyle w:val="TableofFigures"/>
+        <w:tabs>
+          <w:tab w:val="right" w:leader="dot" w:pos="9350"/>
+        </w:tabs>
+        <w:rPr>
+          <w:rFonts w:asciiTheme="minorHAnsi" w:eastAsiaTheme="minorEastAsia" w:hAnsiTheme="minorHAnsi"/>
+          <w:noProof/>
+          <w:sz w:val="22"/>
+        </w:rPr>
+      </w:pPr>
+      <w:hyperlink r:id="rId19" w:anchor="_Toc91707576" w:history="1">
+        <w:r>
+          <w:rPr>
+            <w:rStyle w:val="Hyperlink"/>
+            <w:noProof/>
+          </w:rPr>
+          <w:t>Figure 9 Creating Epic #3</w:t>
+        </w:r>
+        <w:r>
+          <w:rPr>
+            <w:noProof/>
+            <w:webHidden/>
+          </w:rPr>
+          <w:tab/>
+        </w:r>
+        <w:r>
+          <w:rPr>
+            <w:noProof/>
+            <w:webHidden/>
+          </w:rPr>
+          <w:fldChar w:fldCharType="begin"/>
+        </w:r>
+        <w:r>
+          <w:rPr>
+            <w:noProof/>
+            <w:webHidden/>
+          </w:rPr>
+          <w:instrText xml:space="preserve"> PAGEREF _Toc91707576 \h </w:instrText>
+        </w:r>
+        <w:r>
+          <w:rPr>
+            <w:noProof/>
+            <w:webHidden/>
+          </w:rPr>
+        </w:r>
+        <w:r>
+          <w:rPr>
+            <w:noProof/>
+            <w:webHidden/>
+          </w:rPr>
+          <w:fldChar w:fldCharType="separate"/>
+        </w:r>
+        <w:r>
+          <w:rPr>
+            <w:noProof/>
+            <w:webHidden/>
+          </w:rPr>
+          <w:t>12</w:t>
+        </w:r>
+        <w:r>
+          <w:rPr>
+            <w:noProof/>
+            <w:webHidden/>
+          </w:rPr>
+          <w:fldChar w:fldCharType="end"/>
+        </w:r>
+      </w:hyperlink>
+    </w:p>
+    <w:p>
+      <w:pPr>
+        <w:pStyle w:val="TableofFigures"/>
+        <w:tabs>
+          <w:tab w:val="right" w:leader="dot" w:pos="9350"/>
+        </w:tabs>
+        <w:rPr>
+          <w:rFonts w:asciiTheme="minorHAnsi" w:eastAsiaTheme="minorEastAsia" w:hAnsiTheme="minorHAnsi"/>
+          <w:noProof/>
+          <w:sz w:val="22"/>
+        </w:rPr>
+      </w:pPr>
+      <w:hyperlink r:id="rId20" w:anchor="_Toc91707577" w:history="1">
+        <w:r>
+          <w:rPr>
+            <w:rStyle w:val="Hyperlink"/>
+            <w:noProof/>
+          </w:rPr>
+          <w:t>Figure 10 Epic Viewing After Creation</w:t>
+        </w:r>
+        <w:r>
+          <w:rPr>
+            <w:noProof/>
+            <w:webHidden/>
+          </w:rPr>
+          <w:tab/>
+        </w:r>
+        <w:r>
+          <w:rPr>
+            <w:noProof/>
+            <w:webHidden/>
+          </w:rPr>
+          <w:fldChar w:fldCharType="begin"/>
+        </w:r>
+        <w:r>
+          <w:rPr>
+            <w:noProof/>
+            <w:webHidden/>
+          </w:rPr>
+          <w:instrText xml:space="preserve"> PAGEREF _Toc91707577 \h </w:instrText>
+        </w:r>
+        <w:r>
+          <w:rPr>
+            <w:noProof/>
+            <w:webHidden/>
+          </w:rPr>
+        </w:r>
+        <w:r>
+          <w:rPr>
+            <w:noProof/>
+            <w:webHidden/>
+          </w:rPr>
+          <w:fldChar w:fldCharType="separate"/>
+        </w:r>
+        <w:r>
+          <w:rPr>
+            <w:noProof/>
+            <w:webHidden/>
+          </w:rPr>
+          <w:t>12</w:t>
+        </w:r>
+        <w:r>
+          <w:rPr>
+            <w:noProof/>
+            <w:webHidden/>
+          </w:rPr>
+          <w:fldChar w:fldCharType="end"/>
+        </w:r>
+      </w:hyperlink>
+    </w:p>
+    <w:p>
+      <w:pPr>
+        <w:pStyle w:val="TableofFigures"/>
+        <w:tabs>
+          <w:tab w:val="right" w:leader="dot" w:pos="9350"/>
+        </w:tabs>
+        <w:rPr>
+          <w:rFonts w:asciiTheme="minorHAnsi" w:eastAsiaTheme="minorEastAsia" w:hAnsiTheme="minorHAnsi"/>
+          <w:noProof/>
+          <w:sz w:val="22"/>
+        </w:rPr>
+      </w:pPr>
+      <w:hyperlink r:id="rId21" w:anchor="_Toc91707578" w:history="1">
+        <w:r>
+          <w:rPr>
+            <w:rStyle w:val="Hyperlink"/>
+            <w:noProof/>
+          </w:rPr>
+          <w:t>Figure 11 Creating a user story method</w:t>
+        </w:r>
+        <w:r>
+          <w:rPr>
+            <w:noProof/>
+            <w:webHidden/>
+          </w:rPr>
+          <w:tab/>
+        </w:r>
+        <w:r>
+          <w:rPr>
+            <w:noProof/>
+            <w:webHidden/>
+          </w:rPr>
+          <w:fldChar w:fldCharType="begin"/>
+        </w:r>
+        <w:r>
+          <w:rPr>
+            <w:noProof/>
+            <w:webHidden/>
+          </w:rPr>
+          <w:instrText xml:space="preserve"> PAGEREF _Toc91707578 \h </w:instrText>
+        </w:r>
+        <w:r>
+          <w:rPr>
+            <w:noProof/>
+            <w:webHidden/>
+          </w:rPr>
+        </w:r>
+        <w:r>
+          <w:rPr>
+            <w:noProof/>
+            <w:webHidden/>
+          </w:rPr>
+          <w:fldChar w:fldCharType="separate"/>
+        </w:r>
+        <w:r>
+          <w:rPr>
+            <w:noProof/>
+            <w:webHidden/>
+          </w:rPr>
+          <w:t>13</w:t>
+        </w:r>
+        <w:r>
+          <w:rPr>
+            <w:noProof/>
+            <w:webHidden/>
+          </w:rPr>
+          <w:fldChar w:fldCharType="end"/>
+        </w:r>
+      </w:hyperlink>
+    </w:p>
+    <w:p>
+      <w:pPr>
+        <w:pStyle w:val="TableofFigures"/>
+        <w:tabs>
+          <w:tab w:val="right" w:leader="dot" w:pos="9350"/>
+        </w:tabs>
+        <w:rPr>
+          <w:rFonts w:asciiTheme="minorHAnsi" w:eastAsiaTheme="minorEastAsia" w:hAnsiTheme="minorHAnsi"/>
+          <w:noProof/>
+          <w:sz w:val="22"/>
+        </w:rPr>
+      </w:pPr>
+      <w:hyperlink r:id="rId22" w:anchor="_Toc91707579" w:history="1">
+        <w:r>
+          <w:rPr>
+            <w:rStyle w:val="Hyperlink"/>
+            <w:noProof/>
+          </w:rPr>
+          <w:t>Figure 12 Linking a story as an issue to an epic method</w:t>
+        </w:r>
+        <w:r>
+          <w:rPr>
+            <w:noProof/>
+            <w:webHidden/>
+          </w:rPr>
+          <w:tab/>
+        </w:r>
+        <w:r>
+          <w:rPr>
+            <w:noProof/>
+            <w:webHidden/>
+          </w:rPr>
+          <w:fldChar w:fldCharType="begin"/>
+        </w:r>
+        <w:r>
+          <w:rPr>
+            <w:noProof/>
+            <w:webHidden/>
+          </w:rPr>
+          <w:instrText xml:space="preserve"> PAGEREF _Toc91707579 \h </w:instrText>
+        </w:r>
+        <w:r>
+          <w:rPr>
+            <w:noProof/>
+            <w:webHidden/>
+          </w:rPr>
+        </w:r>
+        <w:r>
+          <w:rPr>
+            <w:noProof/>
+            <w:webHidden/>
+          </w:rPr>
+          <w:fldChar w:fldCharType="separate"/>
+        </w:r>
+        <w:r>
+          <w:rPr>
+            <w:noProof/>
+            <w:webHidden/>
+          </w:rPr>
+          <w:t>13</w:t>
+        </w:r>
+        <w:r>
+          <w:rPr>
+            <w:noProof/>
+            <w:webHidden/>
+          </w:rPr>
+          <w:fldChar w:fldCharType="end"/>
+        </w:r>
+      </w:hyperlink>
+    </w:p>
+    <w:p>
+      <w:pPr>
+        <w:pStyle w:val="TableofFigures"/>
+        <w:tabs>
+          <w:tab w:val="right" w:leader="dot" w:pos="9350"/>
+        </w:tabs>
+        <w:rPr>
+          <w:rFonts w:asciiTheme="minorHAnsi" w:eastAsiaTheme="minorEastAsia" w:hAnsiTheme="minorHAnsi"/>
+          <w:noProof/>
+          <w:sz w:val="22"/>
+        </w:rPr>
+      </w:pPr>
+      <w:hyperlink r:id="rId23" w:anchor="_Toc91707580" w:history="1">
+        <w:r>
+          <w:rPr>
+            <w:rStyle w:val="Hyperlink"/>
+            <w:noProof/>
+          </w:rPr>
+          <w:t>Figure 13 Assigning the story to members method</w:t>
+        </w:r>
+        <w:r>
+          <w:rPr>
+            <w:noProof/>
+            <w:webHidden/>
+          </w:rPr>
+          <w:tab/>
+        </w:r>
+        <w:r>
+          <w:rPr>
+            <w:noProof/>
+            <w:webHidden/>
+          </w:rPr>
+          <w:fldChar w:fldCharType="begin"/>
+        </w:r>
+        <w:r>
+          <w:rPr>
+            <w:noProof/>
+            <w:webHidden/>
+          </w:rPr>
+          <w:instrText xml:space="preserve"> PAGEREF _Toc91707580 \h </w:instrText>
+        </w:r>
+        <w:r>
+          <w:rPr>
+            <w:noProof/>
+            <w:webHidden/>
+          </w:rPr>
+        </w:r>
+        <w:r>
+          <w:rPr>
+            <w:noProof/>
+            <w:webHidden/>
+          </w:rPr>
+          <w:fldChar w:fldCharType="separate"/>
+        </w:r>
+        <w:r>
+          <w:rPr>
+            <w:noProof/>
+            <w:webHidden/>
+          </w:rPr>
+          <w:t>14</w:t>
+        </w:r>
+        <w:r>
+          <w:rPr>
+            <w:noProof/>
+            <w:webHidden/>
+          </w:rPr>
+          <w:fldChar w:fldCharType="end"/>
+        </w:r>
+      </w:hyperlink>
+    </w:p>
+    <w:p>
+      <w:pPr>
+        <w:pStyle w:val="TableofFigures"/>
+        <w:tabs>
+          <w:tab w:val="right" w:leader="dot" w:pos="9350"/>
+        </w:tabs>
+        <w:rPr>
+          <w:rFonts w:asciiTheme="minorHAnsi" w:eastAsiaTheme="minorEastAsia" w:hAnsiTheme="minorHAnsi"/>
+          <w:noProof/>
+          <w:sz w:val="22"/>
+        </w:rPr>
+      </w:pPr>
+      <w:hyperlink r:id="rId24" w:anchor="_Toc91707581" w:history="1">
+        <w:r>
+          <w:rPr>
+            <w:rStyle w:val="Hyperlink"/>
+            <w:noProof/>
+          </w:rPr>
+          <w:t>Figure 14 Assigning the story to a sprint and adding story points method</w:t>
+        </w:r>
+        <w:r>
+          <w:rPr>
+            <w:noProof/>
+            <w:webHidden/>
+          </w:rPr>
+          <w:tab/>
+        </w:r>
+        <w:r>
+          <w:rPr>
+            <w:noProof/>
+            <w:webHidden/>
+          </w:rPr>
+          <w:fldChar w:fldCharType="begin"/>
+        </w:r>
+        <w:r>
+          <w:rPr>
+            <w:noProof/>
+            <w:webHidden/>
+          </w:rPr>
+          <w:instrText xml:space="preserve"> PAGEREF _Toc91707581 \h </w:instrText>
+        </w:r>
+        <w:r>
+          <w:rPr>
+            <w:noProof/>
+            <w:webHidden/>
+          </w:rPr>
+        </w:r>
+        <w:r>
+          <w:rPr>
+            <w:noProof/>
+            <w:webHidden/>
+          </w:rPr>
+          <w:fldChar w:fldCharType="separate"/>
+        </w:r>
+        <w:r>
+          <w:rPr>
+            <w:noProof/>
+            <w:webHidden/>
+          </w:rPr>
+          <w:t>14</w:t>
+        </w:r>
+        <w:r>
+          <w:rPr>
+            <w:noProof/>
+            <w:webHidden/>
+          </w:rPr>
+          <w:fldChar w:fldCharType="end"/>
+        </w:r>
+      </w:hyperlink>
+    </w:p>
+    <w:p>
+      <w:pPr>
+        <w:pStyle w:val="TableofFigures"/>
+        <w:tabs>
+          <w:tab w:val="right" w:leader="dot" w:pos="9350"/>
+        </w:tabs>
+        <w:rPr>
+          <w:rFonts w:asciiTheme="minorHAnsi" w:eastAsiaTheme="minorEastAsia" w:hAnsiTheme="minorHAnsi"/>
+          <w:noProof/>
+          <w:sz w:val="22"/>
+        </w:rPr>
+      </w:pPr>
+      <w:hyperlink r:id="rId25" w:anchor="_Toc91707582" w:history="1">
+        <w:r>
+          <w:rPr>
+            <w:rStyle w:val="Hyperlink"/>
+            <w:noProof/>
+          </w:rPr>
+          <w:t>Figure 15 Access and Authentication Epic with Its child stories</w:t>
+        </w:r>
+        <w:r>
+          <w:rPr>
+            <w:noProof/>
+            <w:webHidden/>
+          </w:rPr>
+          <w:tab/>
+        </w:r>
+        <w:r>
+          <w:rPr>
+            <w:noProof/>
+            <w:webHidden/>
+          </w:rPr>
+          <w:fldChar w:fldCharType="begin"/>
+        </w:r>
+        <w:r>
+          <w:rPr>
+            <w:noProof/>
+            <w:webHidden/>
+          </w:rPr>
+          <w:instrText xml:space="preserve"> PAGEREF _Toc91707582 \h </w:instrText>
+        </w:r>
+        <w:r>
+          <w:rPr>
+            <w:noProof/>
+            <w:webHidden/>
+          </w:rPr>
+        </w:r>
+        <w:r>
+          <w:rPr>
+            <w:noProof/>
+            <w:webHidden/>
+          </w:rPr>
+          <w:fldChar w:fldCharType="separate"/>
+        </w:r>
+        <w:r>
+          <w:rPr>
+            <w:noProof/>
+            <w:webHidden/>
+          </w:rPr>
+          <w:t>15</w:t>
+        </w:r>
+        <w:r>
+          <w:rPr>
+            <w:noProof/>
+            <w:webHidden/>
+          </w:rPr>
+          <w:fldChar w:fldCharType="end"/>
+        </w:r>
+      </w:hyperlink>
+    </w:p>
+    <w:p>
+      <w:pPr>
+        <w:pStyle w:val="TableofFigures"/>
+        <w:tabs>
+          <w:tab w:val="right" w:leader="dot" w:pos="9350"/>
+        </w:tabs>
+        <w:rPr>
+          <w:rFonts w:asciiTheme="minorHAnsi" w:eastAsiaTheme="minorEastAsia" w:hAnsiTheme="minorHAnsi"/>
+          <w:noProof/>
+          <w:sz w:val="22"/>
+        </w:rPr>
+      </w:pPr>
+      <w:hyperlink r:id="rId26" w:anchor="_Toc91707583" w:history="1">
+        <w:r>
+          <w:rPr>
+            <w:rStyle w:val="Hyperlink"/>
+            <w:noProof/>
+          </w:rPr>
+          <w:t>Figure 16 Various Secure Payment Methods Epic</w:t>
+        </w:r>
+        <w:r>
+          <w:rPr>
+            <w:noProof/>
+            <w:webHidden/>
+          </w:rPr>
+          <w:tab/>
+        </w:r>
+        <w:r>
+          <w:rPr>
+            <w:noProof/>
+            <w:webHidden/>
+          </w:rPr>
+          <w:fldChar w:fldCharType="begin"/>
+        </w:r>
+        <w:r>
+          <w:rPr>
+            <w:noProof/>
+            <w:webHidden/>
+          </w:rPr>
+          <w:instrText xml:space="preserve"> PAGEREF _Toc91707583 \h </w:instrText>
+        </w:r>
+        <w:r>
+          <w:rPr>
+            <w:noProof/>
+            <w:webHidden/>
+          </w:rPr>
+        </w:r>
+        <w:r>
+          <w:rPr>
+            <w:noProof/>
+            <w:webHidden/>
+          </w:rPr>
+          <w:fldChar w:fldCharType="separate"/>
+        </w:r>
+        <w:r>
+          <w:rPr>
+            <w:noProof/>
+            <w:webHidden/>
+          </w:rPr>
+          <w:t>15</w:t>
+        </w:r>
+        <w:r>
+          <w:rPr>
+            <w:noProof/>
+            <w:webHidden/>
+          </w:rPr>
+          <w:fldChar w:fldCharType="end"/>
+        </w:r>
+      </w:hyperlink>
+    </w:p>
+    <w:p>
+      <w:pPr>
+        <w:pStyle w:val="TableofFigures"/>
+        <w:tabs>
+          <w:tab w:val="right" w:leader="dot" w:pos="9350"/>
+        </w:tabs>
+        <w:rPr>
+          <w:rFonts w:asciiTheme="minorHAnsi" w:eastAsiaTheme="minorEastAsia" w:hAnsiTheme="minorHAnsi"/>
+          <w:noProof/>
+          <w:sz w:val="22"/>
+        </w:rPr>
+      </w:pPr>
+      <w:hyperlink r:id="rId27" w:anchor="_Toc91707584" w:history="1">
+        <w:r>
+          <w:rPr>
+            <w:rStyle w:val="Hyperlink"/>
+            <w:noProof/>
+          </w:rPr>
+          <w:t>Figure 18 Products Viewing and Selection Epic with Its child stories</w:t>
+        </w:r>
+        <w:r>
+          <w:rPr>
+            <w:noProof/>
+            <w:webHidden/>
+          </w:rPr>
+          <w:tab/>
+        </w:r>
+        <w:r>
+          <w:rPr>
+            <w:noProof/>
+            <w:webHidden/>
+          </w:rPr>
+          <w:fldChar w:fldCharType="begin"/>
+        </w:r>
+        <w:r>
+          <w:rPr>
+            <w:noProof/>
+            <w:webHidden/>
+          </w:rPr>
+          <w:instrText xml:space="preserve"> PAGEREF _Toc91707584 \h </w:instrText>
+        </w:r>
+        <w:r>
+          <w:rPr>
+            <w:noProof/>
+            <w:webHidden/>
+          </w:rPr>
+        </w:r>
+        <w:r>
+          <w:rPr>
+            <w:noProof/>
+            <w:webHidden/>
+          </w:rPr>
+          <w:fldChar w:fldCharType="separate"/>
+        </w:r>
+        <w:r>
+          <w:rPr>
+            <w:noProof/>
+            <w:webHidden/>
+          </w:rPr>
+          <w:t>16</w:t>
+        </w:r>
+        <w:r>
+          <w:rPr>
+            <w:noProof/>
+            <w:webHidden/>
+          </w:rPr>
+          <w:fldChar w:fldCharType="end"/>
+        </w:r>
+      </w:hyperlink>
+    </w:p>
+    <w:p>
+      <w:pPr>
+        <w:pStyle w:val="TableofFigures"/>
+        <w:tabs>
+          <w:tab w:val="right" w:leader="dot" w:pos="9350"/>
+        </w:tabs>
+        <w:rPr>
+          <w:rFonts w:asciiTheme="minorHAnsi" w:eastAsiaTheme="minorEastAsia" w:hAnsiTheme="minorHAnsi"/>
+          <w:noProof/>
+          <w:sz w:val="22"/>
+        </w:rPr>
+      </w:pPr>
+      <w:hyperlink r:id="rId28" w:anchor="_Toc91707585" w:history="1">
+        <w:r>
+          <w:rPr>
+            <w:rStyle w:val="Hyperlink"/>
+            <w:noProof/>
+          </w:rPr>
+          <w:t>Figure 17 How to add a child story to an Epic</w:t>
+        </w:r>
+        <w:r>
+          <w:rPr>
+            <w:noProof/>
+            <w:webHidden/>
+          </w:rPr>
+          <w:tab/>
+        </w:r>
+        <w:r>
+          <w:rPr>
+            <w:noProof/>
+            <w:webHidden/>
+          </w:rPr>
+          <w:fldChar w:fldCharType="begin"/>
+        </w:r>
+        <w:r>
+          <w:rPr>
+            <w:noProof/>
+            <w:webHidden/>
+          </w:rPr>
+          <w:instrText xml:space="preserve"> PAGEREF _Toc91707585 \h </w:instrText>
+        </w:r>
+        <w:r>
+          <w:rPr>
+            <w:noProof/>
+            <w:webHidden/>
+          </w:rPr>
+        </w:r>
+        <w:r>
+          <w:rPr>
+            <w:noProof/>
+            <w:webHidden/>
+          </w:rPr>
+          <w:fldChar w:fldCharType="separate"/>
+        </w:r>
+        <w:r>
+          <w:rPr>
+            <w:noProof/>
+            <w:webHidden/>
+          </w:rPr>
+          <w:t>16</w:t>
+        </w:r>
+        <w:r>
+          <w:rPr>
+            <w:noProof/>
+            <w:webHidden/>
+          </w:rPr>
+          <w:fldChar w:fldCharType="end"/>
+        </w:r>
+      </w:hyperlink>
+    </w:p>
+    <w:p>
+      <w:pPr>
+        <w:pStyle w:val="TableofFigures"/>
+        <w:tabs>
+          <w:tab w:val="right" w:leader="dot" w:pos="9350"/>
+        </w:tabs>
+        <w:rPr>
+          <w:rFonts w:asciiTheme="minorHAnsi" w:eastAsiaTheme="minorEastAsia" w:hAnsiTheme="minorHAnsi"/>
+          <w:noProof/>
+          <w:sz w:val="22"/>
+        </w:rPr>
+      </w:pPr>
+      <w:hyperlink r:id="rId29" w:anchor="_Toc91707586" w:history="1">
+        <w:r>
+          <w:rPr>
+            <w:rStyle w:val="Hyperlink"/>
+            <w:noProof/>
+          </w:rPr>
+          <w:t>Figure 19 Cart Page Story with Tasks</w:t>
+        </w:r>
+        <w:r>
+          <w:rPr>
+            <w:noProof/>
+            <w:webHidden/>
+          </w:rPr>
+          <w:tab/>
+        </w:r>
+        <w:r>
+          <w:rPr>
+            <w:noProof/>
+            <w:webHidden/>
+          </w:rPr>
+          <w:fldChar w:fldCharType="begin"/>
+        </w:r>
+        <w:r>
+          <w:rPr>
+            <w:noProof/>
+            <w:webHidden/>
+          </w:rPr>
+          <w:instrText xml:space="preserve"> PAGEREF _Toc91707586 \h </w:instrText>
+        </w:r>
+        <w:r>
+          <w:rPr>
+            <w:noProof/>
+            <w:webHidden/>
+          </w:rPr>
+        </w:r>
+        <w:r>
+          <w:rPr>
+            <w:noProof/>
+            <w:webHidden/>
+          </w:rPr>
+          <w:fldChar w:fldCharType="separate"/>
+        </w:r>
+        <w:r>
+          <w:rPr>
+            <w:noProof/>
+            <w:webHidden/>
+          </w:rPr>
+          <w:t>17</w:t>
+        </w:r>
+        <w:r>
+          <w:rPr>
+            <w:noProof/>
+            <w:webHidden/>
+          </w:rPr>
+          <w:fldChar w:fldCharType="end"/>
+        </w:r>
+      </w:hyperlink>
+    </w:p>
+    <w:p>
+      <w:pPr>
+        <w:pStyle w:val="TableofFigures"/>
+        <w:tabs>
+          <w:tab w:val="right" w:leader="dot" w:pos="9350"/>
+        </w:tabs>
+        <w:rPr>
+          <w:rFonts w:asciiTheme="minorHAnsi" w:eastAsiaTheme="minorEastAsia" w:hAnsiTheme="minorHAnsi"/>
+          <w:noProof/>
+          <w:sz w:val="22"/>
+        </w:rPr>
+      </w:pPr>
+      <w:hyperlink r:id="rId30" w:anchor="_Toc91707587" w:history="1">
+        <w:r>
+          <w:rPr>
+            <w:rStyle w:val="Hyperlink"/>
+            <w:noProof/>
+          </w:rPr>
+          <w:t>Figure 20 Product Display Page Story with Tasks</w:t>
+        </w:r>
+        <w:r>
+          <w:rPr>
+            <w:noProof/>
+            <w:webHidden/>
+          </w:rPr>
+          <w:tab/>
+        </w:r>
+        <w:r>
+          <w:rPr>
+            <w:noProof/>
+            <w:webHidden/>
+          </w:rPr>
+          <w:fldChar w:fldCharType="begin"/>
+        </w:r>
+        <w:r>
+          <w:rPr>
+            <w:noProof/>
+            <w:webHidden/>
+          </w:rPr>
+          <w:instrText xml:space="preserve"> PAGEREF _Toc91707587 \h </w:instrText>
+        </w:r>
+        <w:r>
+          <w:rPr>
+            <w:noProof/>
+            <w:webHidden/>
+          </w:rPr>
+        </w:r>
+        <w:r>
+          <w:rPr>
+            <w:noProof/>
+            <w:webHidden/>
+          </w:rPr>
+          <w:fldChar w:fldCharType="separate"/>
+        </w:r>
+        <w:r>
+          <w:rPr>
+            <w:noProof/>
+            <w:webHidden/>
+          </w:rPr>
+          <w:t>17</w:t>
+        </w:r>
+        <w:r>
+          <w:rPr>
+            <w:noProof/>
+            <w:webHidden/>
+          </w:rPr>
+          <w:fldChar w:fldCharType="end"/>
+        </w:r>
+      </w:hyperlink>
+    </w:p>
+    <w:p>
+      <w:pPr>
+        <w:pStyle w:val="TableofFigures"/>
+        <w:tabs>
+          <w:tab w:val="right" w:leader="dot" w:pos="9350"/>
+        </w:tabs>
+        <w:rPr>
+          <w:rFonts w:asciiTheme="minorHAnsi" w:eastAsiaTheme="minorEastAsia" w:hAnsiTheme="minorHAnsi"/>
+          <w:noProof/>
+          <w:sz w:val="22"/>
+        </w:rPr>
+      </w:pPr>
+      <w:hyperlink r:id="rId31" w:anchor="_Toc91707588" w:history="1">
+        <w:r>
+          <w:rPr>
+            <w:rStyle w:val="Hyperlink"/>
+            <w:noProof/>
+          </w:rPr>
+          <w:t>Figure 21 Sign Up Page Story with Tasks</w:t>
+        </w:r>
+        <w:r>
+          <w:rPr>
+            <w:noProof/>
+            <w:webHidden/>
+          </w:rPr>
+          <w:tab/>
+        </w:r>
+        <w:r>
+          <w:rPr>
+            <w:noProof/>
+            <w:webHidden/>
+          </w:rPr>
+          <w:fldChar w:fldCharType="begin"/>
+        </w:r>
+        <w:r>
+          <w:rPr>
+            <w:noProof/>
+            <w:webHidden/>
+          </w:rPr>
+          <w:instrText xml:space="preserve"> PAGEREF _Toc91707588 \h </w:instrText>
+        </w:r>
+        <w:r>
+          <w:rPr>
+            <w:noProof/>
+            <w:webHidden/>
+          </w:rPr>
+        </w:r>
+        <w:r>
+          <w:rPr>
+            <w:noProof/>
+            <w:webHidden/>
+          </w:rPr>
+          <w:fldChar w:fldCharType="separate"/>
+        </w:r>
+        <w:r>
+          <w:rPr>
+            <w:noProof/>
+            <w:webHidden/>
+          </w:rPr>
+          <w:t>18</w:t>
+        </w:r>
+        <w:r>
+          <w:rPr>
+            <w:noProof/>
+            <w:webHidden/>
+          </w:rPr>
+          <w:fldChar w:fldCharType="end"/>
+        </w:r>
+      </w:hyperlink>
+    </w:p>
+    <w:p>
+      <w:pPr>
+        <w:pStyle w:val="TableofFigures"/>
+        <w:tabs>
+          <w:tab w:val="right" w:leader="dot" w:pos="9350"/>
+        </w:tabs>
+        <w:rPr>
+          <w:rFonts w:asciiTheme="minorHAnsi" w:eastAsiaTheme="minorEastAsia" w:hAnsiTheme="minorHAnsi"/>
+          <w:noProof/>
+          <w:sz w:val="22"/>
+        </w:rPr>
+      </w:pPr>
+      <w:hyperlink r:id="rId32" w:anchor="_Toc91707589" w:history="1">
+        <w:r>
+          <w:rPr>
+            <w:rStyle w:val="Hyperlink"/>
+            <w:noProof/>
+          </w:rPr>
+          <w:t>Figure 22 Login Page Story with Tasks</w:t>
+        </w:r>
+        <w:r>
+          <w:rPr>
+            <w:noProof/>
+            <w:webHidden/>
+          </w:rPr>
+          <w:tab/>
+        </w:r>
+        <w:r>
+          <w:rPr>
+            <w:noProof/>
+            <w:webHidden/>
+          </w:rPr>
+          <w:fldChar w:fldCharType="begin"/>
+        </w:r>
+        <w:r>
+          <w:rPr>
+            <w:noProof/>
+            <w:webHidden/>
+          </w:rPr>
+          <w:instrText xml:space="preserve"> PAGEREF _Toc91707589 \h </w:instrText>
+        </w:r>
+        <w:r>
+          <w:rPr>
+            <w:noProof/>
+            <w:webHidden/>
+          </w:rPr>
+        </w:r>
+        <w:r>
+          <w:rPr>
+            <w:noProof/>
+            <w:webHidden/>
+          </w:rPr>
+          <w:fldChar w:fldCharType="separate"/>
+        </w:r>
+        <w:r>
+          <w:rPr>
+            <w:noProof/>
+            <w:webHidden/>
+          </w:rPr>
+          <w:t>18</w:t>
+        </w:r>
+        <w:r>
+          <w:rPr>
+            <w:noProof/>
+            <w:webHidden/>
+          </w:rPr>
+          <w:fldChar w:fldCharType="end"/>
+        </w:r>
+      </w:hyperlink>
+    </w:p>
+    <w:p>
+      <w:pPr>
+        <w:pStyle w:val="TableofFigures"/>
+        <w:tabs>
+          <w:tab w:val="right" w:leader="dot" w:pos="9350"/>
+        </w:tabs>
+        <w:rPr>
+          <w:rFonts w:asciiTheme="minorHAnsi" w:eastAsiaTheme="minorEastAsia" w:hAnsiTheme="minorHAnsi"/>
+          <w:noProof/>
+          <w:sz w:val="22"/>
+        </w:rPr>
+      </w:pPr>
+      <w:hyperlink r:id="rId33" w:anchor="_Toc91707590" w:history="1">
+        <w:r>
+          <w:rPr>
+            <w:rStyle w:val="Hyperlink"/>
+            <w:noProof/>
+          </w:rPr>
+          <w:t>Figure 23 Storing Accounts Story with Tasks</w:t>
+        </w:r>
+        <w:r>
+          <w:rPr>
+            <w:noProof/>
+            <w:webHidden/>
+          </w:rPr>
+          <w:tab/>
+        </w:r>
+        <w:r>
+          <w:rPr>
+            <w:noProof/>
+            <w:webHidden/>
+          </w:rPr>
+          <w:fldChar w:fldCharType="begin"/>
+        </w:r>
+        <w:r>
+          <w:rPr>
+            <w:noProof/>
+            <w:webHidden/>
+          </w:rPr>
+          <w:instrText xml:space="preserve"> PAGEREF _Toc91707590 \h </w:instrText>
+        </w:r>
+        <w:r>
+          <w:rPr>
+            <w:noProof/>
+            <w:webHidden/>
+          </w:rPr>
+        </w:r>
+        <w:r>
+          <w:rPr>
+            <w:noProof/>
+            <w:webHidden/>
+          </w:rPr>
+          <w:fldChar w:fldCharType="separate"/>
+        </w:r>
+        <w:r>
+          <w:rPr>
+            <w:noProof/>
+            <w:webHidden/>
+          </w:rPr>
+          <w:t>19</w:t>
+        </w:r>
+        <w:r>
+          <w:rPr>
+            <w:noProof/>
+            <w:webHidden/>
+          </w:rPr>
+          <w:fldChar w:fldCharType="end"/>
+        </w:r>
+      </w:hyperlink>
+    </w:p>
+    <w:p>
+      <w:pPr>
+        <w:pStyle w:val="TableofFigures"/>
+        <w:tabs>
+          <w:tab w:val="right" w:leader="dot" w:pos="9350"/>
+        </w:tabs>
+        <w:rPr>
+          <w:rFonts w:asciiTheme="minorHAnsi" w:eastAsiaTheme="minorEastAsia" w:hAnsiTheme="minorHAnsi"/>
+          <w:noProof/>
+          <w:sz w:val="22"/>
+        </w:rPr>
+      </w:pPr>
+      <w:hyperlink r:id="rId34" w:anchor="_Toc91707591" w:history="1">
+        <w:r>
+          <w:rPr>
+            <w:rStyle w:val="Hyperlink"/>
+            <w:noProof/>
+          </w:rPr>
+          <w:t>Figure 24 Password Recovery Story with Tasks</w:t>
+        </w:r>
+        <w:r>
+          <w:rPr>
+            <w:noProof/>
+            <w:webHidden/>
+          </w:rPr>
+          <w:tab/>
+        </w:r>
+        <w:r>
+          <w:rPr>
+            <w:noProof/>
+            <w:webHidden/>
+          </w:rPr>
+          <w:fldChar w:fldCharType="begin"/>
+        </w:r>
+        <w:r>
+          <w:rPr>
+            <w:noProof/>
+            <w:webHidden/>
+          </w:rPr>
+          <w:instrText xml:space="preserve"> PAGEREF _Toc91707591 \h </w:instrText>
+        </w:r>
+        <w:r>
+          <w:rPr>
+            <w:noProof/>
+            <w:webHidden/>
+          </w:rPr>
+        </w:r>
+        <w:r>
+          <w:rPr>
+            <w:noProof/>
+            <w:webHidden/>
+          </w:rPr>
+          <w:fldChar w:fldCharType="separate"/>
+        </w:r>
+        <w:r>
+          <w:rPr>
+            <w:noProof/>
+            <w:webHidden/>
+          </w:rPr>
+          <w:t>19</w:t>
+        </w:r>
+        <w:r>
+          <w:rPr>
+            <w:noProof/>
+            <w:webHidden/>
+          </w:rPr>
+          <w:fldChar w:fldCharType="end"/>
+        </w:r>
+      </w:hyperlink>
+    </w:p>
+    <w:p>
+      <w:pPr>
+        <w:pStyle w:val="TableofFigures"/>
+        <w:tabs>
+          <w:tab w:val="right" w:leader="dot" w:pos="9350"/>
+        </w:tabs>
+        <w:rPr>
+          <w:rFonts w:asciiTheme="minorHAnsi" w:eastAsiaTheme="minorEastAsia" w:hAnsiTheme="minorHAnsi"/>
+          <w:noProof/>
+          <w:sz w:val="22"/>
+        </w:rPr>
+      </w:pPr>
+      <w:hyperlink r:id="rId35" w:anchor="_Toc91707592" w:history="1">
+        <w:r>
+          <w:rPr>
+            <w:rStyle w:val="Hyperlink"/>
+            <w:noProof/>
+          </w:rPr>
+          <w:t>Figure 25 Different Users Story</w:t>
+        </w:r>
+        <w:r>
+          <w:rPr>
+            <w:noProof/>
+            <w:webHidden/>
+          </w:rPr>
+          <w:tab/>
+        </w:r>
+        <w:r>
+          <w:rPr>
+            <w:noProof/>
+            <w:webHidden/>
+          </w:rPr>
+          <w:fldChar w:fldCharType="begin"/>
+        </w:r>
+        <w:r>
+          <w:rPr>
+            <w:noProof/>
+            <w:webHidden/>
+          </w:rPr>
+          <w:instrText xml:space="preserve"> PAGEREF _Toc91707592 \h </w:instrText>
+        </w:r>
+        <w:r>
+          <w:rPr>
+            <w:noProof/>
+            <w:webHidden/>
+          </w:rPr>
+        </w:r>
+        <w:r>
+          <w:rPr>
+            <w:noProof/>
+            <w:webHidden/>
+          </w:rPr>
+          <w:fldChar w:fldCharType="separate"/>
+        </w:r>
+        <w:r>
+          <w:rPr>
+            <w:noProof/>
+            <w:webHidden/>
+          </w:rPr>
+          <w:t>20</w:t>
+        </w:r>
+        <w:r>
+          <w:rPr>
+            <w:noProof/>
+            <w:webHidden/>
+          </w:rPr>
+          <w:fldChar w:fldCharType="end"/>
+        </w:r>
+      </w:hyperlink>
+    </w:p>
+    <w:p>
+      <w:pPr>
+        <w:pStyle w:val="TableofFigures"/>
+        <w:tabs>
+          <w:tab w:val="right" w:leader="dot" w:pos="9350"/>
+        </w:tabs>
+        <w:rPr>
+          <w:rFonts w:asciiTheme="minorHAnsi" w:eastAsiaTheme="minorEastAsia" w:hAnsiTheme="minorHAnsi"/>
+          <w:noProof/>
+          <w:sz w:val="22"/>
+        </w:rPr>
+      </w:pPr>
+      <w:hyperlink r:id="rId36" w:anchor="_Toc91707593" w:history="1">
+        <w:r>
+          <w:rPr>
+            <w:rStyle w:val="Hyperlink"/>
+            <w:noProof/>
+          </w:rPr>
+          <w:t>Figure 26 Safe and Secure Access Story with Tasks.</w:t>
+        </w:r>
+        <w:r>
+          <w:rPr>
+            <w:noProof/>
+            <w:webHidden/>
+          </w:rPr>
+          <w:tab/>
+        </w:r>
+        <w:r>
+          <w:rPr>
+            <w:noProof/>
+            <w:webHidden/>
+          </w:rPr>
+          <w:fldChar w:fldCharType="begin"/>
+        </w:r>
+        <w:r>
+          <w:rPr>
+            <w:noProof/>
+            <w:webHidden/>
+          </w:rPr>
+          <w:instrText xml:space="preserve"> PAGEREF _Toc91707593 \h </w:instrText>
+        </w:r>
+        <w:r>
+          <w:rPr>
+            <w:noProof/>
+            <w:webHidden/>
+          </w:rPr>
+        </w:r>
+        <w:r>
+          <w:rPr>
+            <w:noProof/>
+            <w:webHidden/>
+          </w:rPr>
+          <w:fldChar w:fldCharType="separate"/>
+        </w:r>
+        <w:r>
+          <w:rPr>
+            <w:noProof/>
+            <w:webHidden/>
+          </w:rPr>
+          <w:t>20</w:t>
+        </w:r>
+        <w:r>
+          <w:rPr>
+            <w:noProof/>
+            <w:webHidden/>
+          </w:rPr>
+          <w:fldChar w:fldCharType="end"/>
+        </w:r>
+      </w:hyperlink>
+    </w:p>
+    <w:p>
+      <w:pPr>
+        <w:pStyle w:val="TableofFigures"/>
+        <w:tabs>
+          <w:tab w:val="right" w:leader="dot" w:pos="9350"/>
+        </w:tabs>
+        <w:rPr>
+          <w:rFonts w:asciiTheme="minorHAnsi" w:eastAsiaTheme="minorEastAsia" w:hAnsiTheme="minorHAnsi"/>
+          <w:noProof/>
+          <w:sz w:val="22"/>
+        </w:rPr>
+      </w:pPr>
+      <w:hyperlink r:id="rId37" w:anchor="_Toc91707594" w:history="1">
+        <w:r>
+          <w:rPr>
+            <w:rStyle w:val="Hyperlink"/>
+            <w:noProof/>
+          </w:rPr>
+          <w:t>Figure 27 Products Filtering Story</w:t>
+        </w:r>
+        <w:r>
+          <w:rPr>
+            <w:noProof/>
+            <w:webHidden/>
+          </w:rPr>
+          <w:tab/>
+        </w:r>
+        <w:r>
+          <w:rPr>
+            <w:noProof/>
+            <w:webHidden/>
+          </w:rPr>
+          <w:fldChar w:fldCharType="begin"/>
+        </w:r>
+        <w:r>
+          <w:rPr>
+            <w:noProof/>
+            <w:webHidden/>
+          </w:rPr>
+          <w:instrText xml:space="preserve"> PAGEREF _Toc91707594 \h </w:instrText>
+        </w:r>
+        <w:r>
+          <w:rPr>
+            <w:noProof/>
+            <w:webHidden/>
+          </w:rPr>
+        </w:r>
+        <w:r>
+          <w:rPr>
+            <w:noProof/>
+            <w:webHidden/>
+          </w:rPr>
+          <w:fldChar w:fldCharType="separate"/>
+        </w:r>
+        <w:r>
+          <w:rPr>
+            <w:noProof/>
+            <w:webHidden/>
+          </w:rPr>
+          <w:t>20</w:t>
+        </w:r>
+        <w:r>
+          <w:rPr>
+            <w:noProof/>
+            <w:webHidden/>
+          </w:rPr>
+          <w:fldChar w:fldCharType="end"/>
+        </w:r>
+      </w:hyperlink>
+    </w:p>
+    <w:p>
+      <w:pPr>
+        <w:pStyle w:val="TableofFigures"/>
+        <w:tabs>
+          <w:tab w:val="right" w:leader="dot" w:pos="9350"/>
+        </w:tabs>
+        <w:rPr>
+          <w:rFonts w:asciiTheme="minorHAnsi" w:eastAsiaTheme="minorEastAsia" w:hAnsiTheme="minorHAnsi"/>
+          <w:noProof/>
+          <w:sz w:val="22"/>
+        </w:rPr>
+      </w:pPr>
+      <w:hyperlink r:id="rId38" w:anchor="_Toc91707595" w:history="1">
+        <w:r>
+          <w:rPr>
+            <w:rStyle w:val="Hyperlink"/>
+            <w:noProof/>
+          </w:rPr>
+          <w:t>Figure 28 Product Rating Story</w:t>
+        </w:r>
+        <w:r>
+          <w:rPr>
+            <w:noProof/>
+            <w:webHidden/>
+          </w:rPr>
+          <w:tab/>
+        </w:r>
+        <w:r>
+          <w:rPr>
+            <w:noProof/>
+            <w:webHidden/>
+          </w:rPr>
+          <w:fldChar w:fldCharType="begin"/>
+        </w:r>
+        <w:r>
+          <w:rPr>
+            <w:noProof/>
+            <w:webHidden/>
+          </w:rPr>
+          <w:instrText xml:space="preserve"> PAGEREF _Toc91707595 \h </w:instrText>
+        </w:r>
+        <w:r>
+          <w:rPr>
+            <w:noProof/>
+            <w:webHidden/>
+          </w:rPr>
+        </w:r>
+        <w:r>
+          <w:rPr>
+            <w:noProof/>
+            <w:webHidden/>
+          </w:rPr>
+          <w:fldChar w:fldCharType="separate"/>
+        </w:r>
+        <w:r>
+          <w:rPr>
+            <w:noProof/>
+            <w:webHidden/>
+          </w:rPr>
+          <w:t>20</w:t>
+        </w:r>
+        <w:r>
+          <w:rPr>
+            <w:noProof/>
+            <w:webHidden/>
+          </w:rPr>
+          <w:fldChar w:fldCharType="end"/>
+        </w:r>
+      </w:hyperlink>
+    </w:p>
+    <w:p>
+      <w:pPr>
+        <w:pStyle w:val="TableofFigures"/>
+        <w:tabs>
+          <w:tab w:val="right" w:leader="dot" w:pos="9350"/>
+        </w:tabs>
+        <w:rPr>
+          <w:rFonts w:asciiTheme="minorHAnsi" w:eastAsiaTheme="minorEastAsia" w:hAnsiTheme="minorHAnsi"/>
+          <w:noProof/>
+          <w:sz w:val="22"/>
+        </w:rPr>
+      </w:pPr>
+      <w:hyperlink r:id="rId39" w:anchor="_Toc91707596" w:history="1">
+        <w:r>
+          <w:rPr>
+            <w:rStyle w:val="Hyperlink"/>
+            <w:noProof/>
+          </w:rPr>
+          <w:t>Figure 29 Writing Comments in Jira</w:t>
+        </w:r>
+        <w:r>
+          <w:rPr>
+            <w:noProof/>
+            <w:webHidden/>
+          </w:rPr>
+          <w:tab/>
+        </w:r>
+        <w:r>
+          <w:rPr>
+            <w:noProof/>
+            <w:webHidden/>
+          </w:rPr>
+          <w:fldChar w:fldCharType="begin"/>
+        </w:r>
+        <w:r>
+          <w:rPr>
+            <w:noProof/>
+            <w:webHidden/>
+          </w:rPr>
+          <w:instrText xml:space="preserve"> PAGEREF _Toc91707596 \h </w:instrText>
+        </w:r>
+        <w:r>
+          <w:rPr>
+            <w:noProof/>
+            <w:webHidden/>
+          </w:rPr>
+        </w:r>
+        <w:r>
+          <w:rPr>
+            <w:noProof/>
+            <w:webHidden/>
+          </w:rPr>
+          <w:fldChar w:fldCharType="separate"/>
+        </w:r>
+        <w:r>
+          <w:rPr>
+            <w:noProof/>
+            <w:webHidden/>
+          </w:rPr>
+          <w:t>21</w:t>
+        </w:r>
+        <w:r>
+          <w:rPr>
+            <w:noProof/>
+            <w:webHidden/>
+          </w:rPr>
+          <w:fldChar w:fldCharType="end"/>
+        </w:r>
+      </w:hyperlink>
+    </w:p>
+    <w:p>
+      <w:pPr>
+        <w:pStyle w:val="TableofFigures"/>
+        <w:tabs>
+          <w:tab w:val="right" w:leader="dot" w:pos="9350"/>
+        </w:tabs>
+        <w:rPr>
+          <w:rFonts w:asciiTheme="minorHAnsi" w:eastAsiaTheme="minorEastAsia" w:hAnsiTheme="minorHAnsi"/>
+          <w:noProof/>
+          <w:sz w:val="22"/>
+        </w:rPr>
+      </w:pPr>
+      <w:hyperlink r:id="rId40" w:anchor="_Toc91707597" w:history="1">
+        <w:r>
+          <w:rPr>
+            <w:rStyle w:val="Hyperlink"/>
+            <w:noProof/>
+          </w:rPr>
+          <w:t>Figure 30 Assigning story to a user</w:t>
+        </w:r>
+        <w:r>
+          <w:rPr>
+            <w:noProof/>
+            <w:webHidden/>
+          </w:rPr>
+          <w:tab/>
+        </w:r>
+        <w:r>
+          <w:rPr>
+            <w:noProof/>
+            <w:webHidden/>
+          </w:rPr>
+          <w:fldChar w:fldCharType="begin"/>
+        </w:r>
+        <w:r>
+          <w:rPr>
+            <w:noProof/>
+            <w:webHidden/>
+          </w:rPr>
+          <w:instrText xml:space="preserve"> PAGEREF _Toc91707597 \h </w:instrText>
+        </w:r>
+        <w:r>
+          <w:rPr>
+            <w:noProof/>
+            <w:webHidden/>
+          </w:rPr>
+        </w:r>
+        <w:r>
+          <w:rPr>
+            <w:noProof/>
+            <w:webHidden/>
+          </w:rPr>
+          <w:fldChar w:fldCharType="separate"/>
+        </w:r>
+        <w:r>
+          <w:rPr>
+            <w:noProof/>
+            <w:webHidden/>
+          </w:rPr>
+          <w:t>21</w:t>
+        </w:r>
+        <w:r>
+          <w:rPr>
+            <w:noProof/>
+            <w:webHidden/>
+          </w:rPr>
+          <w:fldChar w:fldCharType="end"/>
+        </w:r>
+      </w:hyperlink>
+    </w:p>
+    <w:p>
+      <w:pPr>
+        <w:pStyle w:val="TableofFigures"/>
+        <w:tabs>
+          <w:tab w:val="right" w:leader="dot" w:pos="9350"/>
+        </w:tabs>
+        <w:rPr>
+          <w:rFonts w:asciiTheme="minorHAnsi" w:eastAsiaTheme="minorEastAsia" w:hAnsiTheme="minorHAnsi"/>
+          <w:noProof/>
+          <w:sz w:val="22"/>
+        </w:rPr>
+      </w:pPr>
+      <w:hyperlink r:id="rId41" w:anchor="_Toc91707598" w:history="1">
+        <w:r>
+          <w:rPr>
+            <w:rStyle w:val="Hyperlink"/>
+            <w:noProof/>
+          </w:rPr>
+          <w:t>Figure 31 We can also add a label/start/Due Data for stories/epics</w:t>
+        </w:r>
+        <w:r>
+          <w:rPr>
+            <w:noProof/>
+            <w:webHidden/>
+          </w:rPr>
+          <w:tab/>
+        </w:r>
+        <w:r>
+          <w:rPr>
+            <w:noProof/>
+            <w:webHidden/>
+          </w:rPr>
+          <w:fldChar w:fldCharType="begin"/>
+        </w:r>
+        <w:r>
+          <w:rPr>
+            <w:noProof/>
+            <w:webHidden/>
+          </w:rPr>
+          <w:instrText xml:space="preserve"> PAGEREF _Toc91707598 \h </w:instrText>
+        </w:r>
+        <w:r>
+          <w:rPr>
+            <w:noProof/>
+            <w:webHidden/>
+          </w:rPr>
+        </w:r>
+        <w:r>
+          <w:rPr>
+            <w:noProof/>
+            <w:webHidden/>
+          </w:rPr>
+          <w:fldChar w:fldCharType="separate"/>
+        </w:r>
+        <w:r>
+          <w:rPr>
+            <w:noProof/>
+            <w:webHidden/>
+          </w:rPr>
+          <w:t>21</w:t>
+        </w:r>
+        <w:r>
+          <w:rPr>
+            <w:noProof/>
+            <w:webHidden/>
+          </w:rPr>
+          <w:fldChar w:fldCharType="end"/>
+        </w:r>
+      </w:hyperlink>
+    </w:p>
+    <w:p>
+      <w:pPr>
+        <w:pStyle w:val="TableofFigures"/>
+        <w:tabs>
+          <w:tab w:val="right" w:leader="dot" w:pos="9350"/>
+        </w:tabs>
+        <w:rPr>
+          <w:rFonts w:asciiTheme="minorHAnsi" w:eastAsiaTheme="minorEastAsia" w:hAnsiTheme="minorHAnsi"/>
+          <w:noProof/>
+          <w:sz w:val="22"/>
+        </w:rPr>
+      </w:pPr>
+      <w:hyperlink r:id="rId42" w:anchor="_Toc91707599" w:history="1">
+        <w:r>
+          <w:rPr>
+            <w:rStyle w:val="Hyperlink"/>
+            <w:noProof/>
+          </w:rPr>
+          <w:t>Figure 32 Product Backlog</w:t>
+        </w:r>
+        <w:r>
+          <w:rPr>
+            <w:noProof/>
+            <w:webHidden/>
+          </w:rPr>
+          <w:tab/>
+        </w:r>
+        <w:r>
+          <w:rPr>
+            <w:noProof/>
+            <w:webHidden/>
+          </w:rPr>
+          <w:fldChar w:fldCharType="begin"/>
+        </w:r>
+        <w:r>
+          <w:rPr>
+            <w:noProof/>
+            <w:webHidden/>
+          </w:rPr>
+          <w:instrText xml:space="preserve"> PAGEREF _Toc91707599 \h </w:instrText>
+        </w:r>
+        <w:r>
+          <w:rPr>
+            <w:noProof/>
+            <w:webHidden/>
+          </w:rPr>
+        </w:r>
+        <w:r>
+          <w:rPr>
+            <w:noProof/>
+            <w:webHidden/>
+          </w:rPr>
+          <w:fldChar w:fldCharType="separate"/>
+        </w:r>
+        <w:r>
+          <w:rPr>
+            <w:noProof/>
+            <w:webHidden/>
+          </w:rPr>
+          <w:t>22</w:t>
+        </w:r>
+        <w:r>
+          <w:rPr>
+            <w:noProof/>
+            <w:webHidden/>
+          </w:rPr>
+          <w:fldChar w:fldCharType="end"/>
+        </w:r>
+      </w:hyperlink>
+    </w:p>
+    <w:p>
       <w:r>
         <w:fldChar w:fldCharType="end"/>
       </w:r>
     </w:p>
+    <w:p/>
+    <w:p/>
+    <w:p/>
+    <w:p/>
+    <w:p/>
+    <w:p/>
+    <w:p/>
+    <w:p/>
+    <w:p/>
+    <w:p/>
+    <w:p/>
+    <w:p/>
+    <w:p/>
+    <w:p/>
+    <w:p/>
+    <w:p/>
+    <w:p/>
+    <w:p/>
+    <w:p/>
+    <w:p/>
+    <w:p/>
+    <w:p/>
+    <w:p/>
+    <w:p/>
     <w:p>
       <w:pPr>
         <w:pStyle w:val="Heading1"/>
@@ -2785,7 +4641,13 @@
         <w:jc w:val="both"/>
       </w:pPr>
       <w:r>
-        <w:t>We Expect this sprint to take about 3 weeks, and usage of the previously mentioned tools/technologies.</w:t>
+        <w:t xml:space="preserve">We Expect this sprint to take about </w:t>
+      </w:r>
+      <w:r>
+        <w:t>4</w:t>
+      </w:r>
+      <w:r>
+        <w:t xml:space="preserve"> weeks, and usage of the previously mentioned tools/technologies.</w:t>
       </w:r>
     </w:p>
     <w:p>
@@ -2877,7 +4739,7 @@
                                           <pic:cNvPicPr/>
                                         </pic:nvPicPr>
                                         <pic:blipFill>
-                                          <a:blip r:embed="rId17"/>
+                                          <a:blip r:embed="rId43"/>
                                           <a:stretch>
                                             <a:fillRect/>
                                           </a:stretch>
@@ -2902,7 +4764,7 @@
                             <w:pPr>
                               <w:pStyle w:val="Caption"/>
                             </w:pPr>
-                            <w:bookmarkStart w:id="9" w:name="_Toc91671892"/>
+                            <w:bookmarkStart w:id="9" w:name="_Toc91707568"/>
                             <w:r>
                               <w:t xml:space="preserve">Figure </w:t>
                             </w:r>
@@ -2979,7 +4841,7 @@
                                     <pic:cNvPicPr/>
                                   </pic:nvPicPr>
                                   <pic:blipFill>
-                                    <a:blip r:embed="rId17"/>
+                                    <a:blip r:embed="rId43"/>
                                     <a:stretch>
                                       <a:fillRect/>
                                     </a:stretch>
@@ -3004,7 +4866,7 @@
                       <w:pPr>
                         <w:pStyle w:val="Caption"/>
                       </w:pPr>
-                      <w:bookmarkStart w:id="10" w:name="_Toc91671892"/>
+                      <w:bookmarkStart w:id="10" w:name="_Toc91707568"/>
                       <w:r>
                         <w:t xml:space="preserve">Figure </w:t>
                       </w:r>
@@ -3119,7 +4981,7 @@
                                           <pic:cNvPicPr/>
                                         </pic:nvPicPr>
                                         <pic:blipFill>
-                                          <a:blip r:embed="rId18"/>
+                                          <a:blip r:embed="rId44"/>
                                           <a:stretch>
                                             <a:fillRect/>
                                           </a:stretch>
@@ -3144,7 +5006,7 @@
                             <w:pPr>
                               <w:pStyle w:val="Caption"/>
                             </w:pPr>
-                            <w:bookmarkStart w:id="11" w:name="_Toc91671893"/>
+                            <w:bookmarkStart w:id="11" w:name="_Toc91707569"/>
                             <w:r>
                               <w:t xml:space="preserve">Figure </w:t>
                             </w:r>
@@ -3221,7 +5083,7 @@
                                     <pic:cNvPicPr/>
                                   </pic:nvPicPr>
                                   <pic:blipFill>
-                                    <a:blip r:embed="rId18"/>
+                                    <a:blip r:embed="rId44"/>
                                     <a:stretch>
                                       <a:fillRect/>
                                     </a:stretch>
@@ -3246,7 +5108,7 @@
                       <w:pPr>
                         <w:pStyle w:val="Caption"/>
                       </w:pPr>
-                      <w:bookmarkStart w:id="12" w:name="_Toc91671893"/>
+                      <w:bookmarkStart w:id="12" w:name="_Toc91707569"/>
                       <w:r>
                         <w:t xml:space="preserve">Figure </w:t>
                       </w:r>
@@ -3363,7 +5225,7 @@
                                           <pic:cNvPicPr/>
                                         </pic:nvPicPr>
                                         <pic:blipFill>
-                                          <a:blip r:embed="rId19"/>
+                                          <a:blip r:embed="rId45"/>
                                           <a:stretch>
                                             <a:fillRect/>
                                           </a:stretch>
@@ -3388,7 +5250,7 @@
                             <w:pPr>
                               <w:pStyle w:val="Caption"/>
                             </w:pPr>
-                            <w:bookmarkStart w:id="13" w:name="_Toc91671894"/>
+                            <w:bookmarkStart w:id="13" w:name="_Toc91707570"/>
                             <w:r>
                               <w:t xml:space="preserve">Figure </w:t>
                             </w:r>
@@ -3465,7 +5327,7 @@
                                     <pic:cNvPicPr/>
                                   </pic:nvPicPr>
                                   <pic:blipFill>
-                                    <a:blip r:embed="rId19"/>
+                                    <a:blip r:embed="rId45"/>
                                     <a:stretch>
                                       <a:fillRect/>
                                     </a:stretch>
@@ -3490,7 +5352,7 @@
                       <w:pPr>
                         <w:pStyle w:val="Caption"/>
                       </w:pPr>
-                      <w:bookmarkStart w:id="14" w:name="_Toc91671894"/>
+                      <w:bookmarkStart w:id="14" w:name="_Toc91707570"/>
                       <w:r>
                         <w:t xml:space="preserve">Figure </w:t>
                       </w:r>
@@ -3617,7 +5479,7 @@
                                           <pic:cNvPicPr/>
                                         </pic:nvPicPr>
                                         <pic:blipFill>
-                                          <a:blip r:embed="rId20"/>
+                                          <a:blip r:embed="rId46"/>
                                           <a:stretch>
                                             <a:fillRect/>
                                           </a:stretch>
@@ -3642,7 +5504,7 @@
                             <w:pPr>
                               <w:pStyle w:val="Caption"/>
                             </w:pPr>
-                            <w:bookmarkStart w:id="15" w:name="_Toc91671895"/>
+                            <w:bookmarkStart w:id="15" w:name="_Toc91707571"/>
                             <w:r>
                               <w:t xml:space="preserve">Figure </w:t>
                             </w:r>
@@ -3719,7 +5581,7 @@
                                     <pic:cNvPicPr/>
                                   </pic:nvPicPr>
                                   <pic:blipFill>
-                                    <a:blip r:embed="rId20"/>
+                                    <a:blip r:embed="rId46"/>
                                     <a:stretch>
                                       <a:fillRect/>
                                     </a:stretch>
@@ -3744,7 +5606,7 @@
                       <w:pPr>
                         <w:pStyle w:val="Caption"/>
                       </w:pPr>
-                      <w:bookmarkStart w:id="16" w:name="_Toc91671895"/>
+                      <w:bookmarkStart w:id="16" w:name="_Toc91707571"/>
                       <w:r>
                         <w:t xml:space="preserve">Figure </w:t>
                       </w:r>
@@ -3862,7 +5724,7 @@
                                           <pic:cNvPicPr/>
                                         </pic:nvPicPr>
                                         <pic:blipFill>
-                                          <a:blip r:embed="rId21"/>
+                                          <a:blip r:embed="rId47"/>
                                           <a:stretch>
                                             <a:fillRect/>
                                           </a:stretch>
@@ -3887,7 +5749,7 @@
                             <w:pPr>
                               <w:pStyle w:val="Caption"/>
                             </w:pPr>
-                            <w:bookmarkStart w:id="17" w:name="_Toc91671896"/>
+                            <w:bookmarkStart w:id="17" w:name="_Toc91707572"/>
                             <w:r>
                               <w:t xml:space="preserve">Figure </w:t>
                             </w:r>
@@ -3964,7 +5826,7 @@
                                     <pic:cNvPicPr/>
                                   </pic:nvPicPr>
                                   <pic:blipFill>
-                                    <a:blip r:embed="rId21"/>
+                                    <a:blip r:embed="rId47"/>
                                     <a:stretch>
                                       <a:fillRect/>
                                     </a:stretch>
@@ -3989,7 +5851,7 @@
                       <w:pPr>
                         <w:pStyle w:val="Caption"/>
                       </w:pPr>
-                      <w:bookmarkStart w:id="18" w:name="_Toc91671896"/>
+                      <w:bookmarkStart w:id="18" w:name="_Toc91707572"/>
                       <w:r>
                         <w:t xml:space="preserve">Figure </w:t>
                       </w:r>
@@ -4102,7 +5964,7 @@
                                           <pic:cNvPicPr/>
                                         </pic:nvPicPr>
                                         <pic:blipFill>
-                                          <a:blip r:embed="rId22"/>
+                                          <a:blip r:embed="rId48"/>
                                           <a:stretch>
                                             <a:fillRect/>
                                           </a:stretch>
@@ -4127,7 +5989,7 @@
                             <w:pPr>
                               <w:pStyle w:val="Caption"/>
                             </w:pPr>
-                            <w:bookmarkStart w:id="19" w:name="_Toc91671897"/>
+                            <w:bookmarkStart w:id="19" w:name="_Toc91707573"/>
                             <w:r>
                               <w:t xml:space="preserve">Figure </w:t>
                             </w:r>
@@ -4204,7 +6066,7 @@
                                     <pic:cNvPicPr/>
                                   </pic:nvPicPr>
                                   <pic:blipFill>
-                                    <a:blip r:embed="rId22"/>
+                                    <a:blip r:embed="rId48"/>
                                     <a:stretch>
                                       <a:fillRect/>
                                     </a:stretch>
@@ -4229,7 +6091,7 @@
                       <w:pPr>
                         <w:pStyle w:val="Caption"/>
                       </w:pPr>
-                      <w:bookmarkStart w:id="20" w:name="_Toc91671897"/>
+                      <w:bookmarkStart w:id="20" w:name="_Toc91707573"/>
                       <w:r>
                         <w:t xml:space="preserve">Figure </w:t>
                       </w:r>
@@ -4276,10 +6138,108 @@
       </w:pPr>
       <w:r>
         <w:lastRenderedPageBreak/>
-        <w:t>Epic and Story Creation</w:t>
-      </w:r>
-    </w:p>
-    <w:p>
+        <w:t>Epic</w:t>
+      </w:r>
+      <w:r>
+        <w:t>s</w:t>
+      </w:r>
+      <w:r>
+        <w:t xml:space="preserve"> and Story Creation</w:t>
+      </w:r>
+    </w:p>
+    <w:p>
+      <w:pPr>
+        <w:rPr>
+          <w:b/>
+          <w:bCs/>
+        </w:rPr>
+      </w:pPr>
+      <w:r>
+        <w:rPr>
+          <w:b/>
+          <w:bCs/>
+        </w:rPr>
+        <w:t>Note: I summarized the Epic description</w:t>
+      </w:r>
+      <w:r>
+        <w:rPr>
+          <w:b/>
+          <w:bCs/>
+        </w:rPr>
+        <w:t xml:space="preserve"> </w:t>
+      </w:r>
+      <w:proofErr w:type="gramStart"/>
+      <w:r>
+        <w:rPr>
+          <w:b/>
+          <w:bCs/>
+        </w:rPr>
+        <w:t>In</w:t>
+      </w:r>
+      <w:proofErr w:type="gramEnd"/>
+      <w:r>
+        <w:rPr>
+          <w:b/>
+          <w:bCs/>
+        </w:rPr>
+        <w:t xml:space="preserve"> </w:t>
+      </w:r>
+      <w:r>
+        <w:rPr>
+          <w:b/>
+          <w:bCs/>
+        </w:rPr>
+        <w:fldChar w:fldCharType="begin"/>
+      </w:r>
+      <w:r>
+        <w:rPr>
+          <w:b/>
+          <w:bCs/>
+        </w:rPr>
+        <w:instrText xml:space="preserve"> REF _Ref91706071 \h </w:instrText>
+      </w:r>
+      <w:r>
+        <w:rPr>
+          <w:b/>
+          <w:bCs/>
+        </w:rPr>
+      </w:r>
+      <w:r>
+        <w:rPr>
+          <w:b/>
+          <w:bCs/>
+        </w:rPr>
+        <w:fldChar w:fldCharType="separate"/>
+      </w:r>
+      <w:r>
+        <w:t>Epics with Child Stories Screenshot</w:t>
+      </w:r>
+      <w:r>
+        <w:rPr>
+          <w:b/>
+          <w:bCs/>
+        </w:rPr>
+        <w:fldChar w:fldCharType="end"/>
+      </w:r>
+      <w:r>
+        <w:rPr>
+          <w:b/>
+          <w:bCs/>
+        </w:rPr>
+        <w:t xml:space="preserve"> Section </w:t>
+      </w:r>
+      <w:r>
+        <w:rPr>
+          <w:b/>
+          <w:bCs/>
+        </w:rPr>
+        <w:t>(final version after creation please check this section)</w:t>
+      </w:r>
+    </w:p>
+    <w:p>
+      <w:pPr>
+        <w:pStyle w:val="Heading2"/>
+      </w:pPr>
       <w:r>
         <w:rPr>
           <w:noProof/>
@@ -4287,16 +6247,16 @@
         <mc:AlternateContent>
           <mc:Choice Requires="wps">
             <w:drawing>
-              <wp:anchor distT="45720" distB="45720" distL="114300" distR="114300" simplePos="0" relativeHeight="251673600" behindDoc="0" locked="0" layoutInCell="1" allowOverlap="1" wp14:anchorId="40696EE5" wp14:editId="7BF7D428">
+              <wp:anchor distT="45720" distB="45720" distL="114300" distR="114300" simplePos="0" relativeHeight="251673600" behindDoc="0" locked="0" layoutInCell="1" allowOverlap="1" wp14:anchorId="40696EE5" wp14:editId="309031BE">
                 <wp:simplePos x="0" y="0"/>
                 <wp:positionH relativeFrom="margin">
-                  <wp:align>center</wp:align>
+                  <wp:posOffset>1426787</wp:posOffset>
                 </wp:positionH>
                 <wp:positionV relativeFrom="paragraph">
-                  <wp:posOffset>72390</wp:posOffset>
+                  <wp:posOffset>86360</wp:posOffset>
                 </wp:positionV>
-                <wp:extent cx="4732020" cy="3398520"/>
-                <wp:effectExtent l="0" t="0" r="11430" b="11430"/>
+                <wp:extent cx="4537075" cy="3387090"/>
+                <wp:effectExtent l="0" t="0" r="15875" b="22860"/>
                 <wp:wrapSquare wrapText="bothSides"/>
                 <wp:docPr id="9" name="Text Box 2"/>
                 <wp:cNvGraphicFramePr>
@@ -4311,7 +6271,7 @@
                       <wps:spPr bwMode="auto">
                         <a:xfrm>
                           <a:off x="0" y="0"/>
-                          <a:ext cx="4732020" cy="3398520"/>
+                          <a:ext cx="4537075" cy="3387090"/>
                         </a:xfrm>
                         <a:prstGeom prst="rect">
                           <a:avLst/>
@@ -4339,8 +6299,8 @@
                                 <w:noProof/>
                               </w:rPr>
                               <w:drawing>
-                                <wp:inline distT="0" distB="0" distL="0" distR="0" wp14:anchorId="43246153" wp14:editId="1F594E23">
-                                  <wp:extent cx="4366260" cy="2997780"/>
+                                <wp:inline distT="0" distB="0" distL="0" distR="0" wp14:anchorId="43246153" wp14:editId="32FEA884">
+                                  <wp:extent cx="4197927" cy="2882206"/>
                                   <wp:effectExtent l="0" t="0" r="0" b="0"/>
                                   <wp:docPr id="12" name="Picture 12" descr="Graphical user interface, text, application&#10;&#10;Description automatically generated"/>
                                   <wp:cNvGraphicFramePr>
@@ -4354,7 +6314,7 @@
                                           <pic:cNvPicPr/>
                                         </pic:nvPicPr>
                                         <pic:blipFill>
-                                          <a:blip r:embed="rId23"/>
+                                          <a:blip r:embed="rId49"/>
                                           <a:stretch>
                                             <a:fillRect/>
                                           </a:stretch>
@@ -4362,7 +6322,7 @@
                                         <pic:spPr>
                                           <a:xfrm>
                                             <a:off x="0" y="0"/>
-                                            <a:ext cx="4378021" cy="3005855"/>
+                                            <a:ext cx="4214976" cy="2893911"/>
                                           </a:xfrm>
                                           <a:prstGeom prst="rect">
                                             <a:avLst/>
@@ -4379,6 +6339,7 @@
                             <w:pPr>
                               <w:pStyle w:val="Caption"/>
                             </w:pPr>
+                            <w:bookmarkStart w:id="21" w:name="_Toc91707574"/>
                             <w:r>
                               <w:t xml:space="preserve">Figure </w:t>
                             </w:r>
@@ -4396,6 +6357,7 @@
                             <w:r>
                               <w:t>First Epic</w:t>
                             </w:r>
+                            <w:bookmarkEnd w:id="21"/>
                           </w:p>
                           <w:p/>
                         </w:txbxContent>
@@ -4417,7 +6379,7 @@
           </mc:Choice>
           <mc:Fallback>
             <w:pict>
-              <v:shape w14:anchorId="40696EE5" id="_x0000_s1033" type="#_x0000_t202" style="position:absolute;margin-left:0;margin-top:5.7pt;width:372.6pt;height:267.6pt;z-index:251673600;visibility:visible;mso-wrap-style:square;mso-width-percent:0;mso-height-percent:0;mso-wrap-distance-left:9pt;mso-wrap-distance-top:3.6pt;mso-wrap-distance-right:9pt;mso-wrap-distance-bottom:3.6pt;mso-position-horizontal:center;mso-position-horizontal-relative:margin;mso-position-vertical:absolute;mso-position-vertical-relative:text;mso-width-percent:0;mso-height-percent:0;mso-width-relative:margin;mso-height-relative:margin;v-text-anchor:top" o:gfxdata="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">
+              <v:shape w14:anchorId="40696EE5" id="_x0000_s1033" type="#_x0000_t202" style="position:absolute;margin-left:112.35pt;margin-top:6.8pt;width:357.25pt;height:266.7pt;z-index:251673600;visibility:visible;mso-wrap-style:square;mso-width-percent:0;mso-height-percent:0;mso-wrap-distance-left:9pt;mso-wrap-distance-top:3.6pt;mso-wrap-distance-right:9pt;mso-wrap-distance-bottom:3.6pt;mso-position-horizontal:absolute;mso-position-horizontal-relative:margin;mso-position-vertical:absolute;mso-position-vertical-relative:text;mso-width-percent:0;mso-height-percent:0;mso-width-relative:margin;mso-height-relative:margin;v-text-anchor:top" o:gfxdata="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">
                 <v:textbox>
                   <w:txbxContent>
                     <w:p>
@@ -4429,8 +6391,8 @@
                           <w:noProof/>
                         </w:rPr>
                         <w:drawing>
-                          <wp:inline distT="0" distB="0" distL="0" distR="0" wp14:anchorId="43246153" wp14:editId="1F594E23">
-                            <wp:extent cx="4366260" cy="2997780"/>
+                          <wp:inline distT="0" distB="0" distL="0" distR="0" wp14:anchorId="43246153" wp14:editId="32FEA884">
+                            <wp:extent cx="4197927" cy="2882206"/>
                             <wp:effectExtent l="0" t="0" r="0" b="0"/>
                             <wp:docPr id="12" name="Picture 12" descr="Graphical user interface, text, application&#10;&#10;Description automatically generated"/>
                             <wp:cNvGraphicFramePr>
@@ -4444,7 +6406,7 @@
                                     <pic:cNvPicPr/>
                                   </pic:nvPicPr>
                                   <pic:blipFill>
-                                    <a:blip r:embed="rId23"/>
+                                    <a:blip r:embed="rId49"/>
                                     <a:stretch>
                                       <a:fillRect/>
                                     </a:stretch>
@@ -4452,7 +6414,7 @@
                                   <pic:spPr>
                                     <a:xfrm>
                                       <a:off x="0" y="0"/>
-                                      <a:ext cx="4378021" cy="3005855"/>
+                                      <a:ext cx="4214976" cy="2893911"/>
                                     </a:xfrm>
                                     <a:prstGeom prst="rect">
                                       <a:avLst/>
@@ -4469,6 +6431,7 @@
                       <w:pPr>
                         <w:pStyle w:val="Caption"/>
                       </w:pPr>
+                      <w:bookmarkStart w:id="22" w:name="_Toc91707574"/>
                       <w:r>
                         <w:t xml:space="preserve">Figure </w:t>
                       </w:r>
@@ -4486,6 +6449,7 @@
                       <w:r>
                         <w:t>First Epic</w:t>
                       </w:r>
+                      <w:bookmarkEnd w:id="22"/>
                     </w:p>
                     <w:p/>
                   </w:txbxContent>
@@ -4496,16 +6460,32 @@
           </mc:Fallback>
         </mc:AlternateContent>
       </w:r>
-    </w:p>
-    <w:p/>
-    <w:p/>
-    <w:p/>
-    <w:p/>
-    <w:p/>
-    <w:p/>
-    <w:p/>
-    <w:p/>
-    <w:p/>
+      <w:r>
+        <w:t>Epic</w:t>
+      </w:r>
+      <w:r>
+        <w:t>s</w:t>
+      </w:r>
+      <w:r>
+        <w:t xml:space="preserve"> Creation</w:t>
+      </w:r>
+    </w:p>
+    <w:p>
+      <w:pPr>
+        <w:jc w:val="both"/>
+      </w:pPr>
+      <w:r>
+        <w:t>Note the following screenshots include how I created the epics and their descriptions, and the last screenshot shows how the epic finally look like after creation.</w:t>
+      </w:r>
+    </w:p>
+    <w:p>
+      <w:pPr>
+        <w:jc w:val="both"/>
+      </w:pPr>
+      <w:r>
+        <w:t>Further assignment details, story points will be presented in the story section.</w:t>
+      </w:r>
+    </w:p>
     <w:p/>
     <w:p/>
     <w:p>
@@ -4516,16 +6496,16 @@
         <mc:AlternateContent>
           <mc:Choice Requires="wps">
             <w:drawing>
-              <wp:anchor distT="45720" distB="45720" distL="114300" distR="114300" simplePos="0" relativeHeight="251675648" behindDoc="0" locked="0" layoutInCell="1" allowOverlap="1" wp14:anchorId="266FC577" wp14:editId="1FD79D1B">
+              <wp:anchor distT="45720" distB="45720" distL="114300" distR="114300" simplePos="0" relativeHeight="251675648" behindDoc="0" locked="0" layoutInCell="1" allowOverlap="1" wp14:anchorId="266FC577" wp14:editId="495C2089">
                 <wp:simplePos x="0" y="0"/>
                 <wp:positionH relativeFrom="margin">
-                  <wp:align>center</wp:align>
+                  <wp:posOffset>2368665</wp:posOffset>
                 </wp:positionH>
                 <wp:positionV relativeFrom="paragraph">
-                  <wp:posOffset>200025</wp:posOffset>
+                  <wp:posOffset>196331</wp:posOffset>
                 </wp:positionV>
-                <wp:extent cx="3992880" cy="4213860"/>
-                <wp:effectExtent l="0" t="0" r="26670" b="15240"/>
+                <wp:extent cx="3608705" cy="3761105"/>
+                <wp:effectExtent l="0" t="0" r="10795" b="10795"/>
                 <wp:wrapSquare wrapText="bothSides"/>
                 <wp:docPr id="13" name="Text Box 2"/>
                 <wp:cNvGraphicFramePr>
@@ -4540,7 +6520,7 @@
                       <wps:spPr bwMode="auto">
                         <a:xfrm>
                           <a:off x="0" y="0"/>
-                          <a:ext cx="3992880" cy="4213860"/>
+                          <a:ext cx="3608705" cy="3761105"/>
                         </a:xfrm>
                         <a:prstGeom prst="rect">
                           <a:avLst/>
@@ -4568,9 +6548,9 @@
                                 <w:noProof/>
                               </w:rPr>
                               <w:drawing>
-                                <wp:inline distT="0" distB="0" distL="0" distR="0" wp14:anchorId="5E57400E" wp14:editId="556601D8">
-                                  <wp:extent cx="3797935" cy="3869690"/>
-                                  <wp:effectExtent l="0" t="0" r="0" b="0"/>
+                                <wp:inline distT="0" distB="0" distL="0" distR="0" wp14:anchorId="5E57400E" wp14:editId="00253CB6">
+                                  <wp:extent cx="3332018" cy="3394972"/>
+                                  <wp:effectExtent l="0" t="0" r="1905" b="0"/>
                                   <wp:docPr id="14" name="Picture 14" descr="Graphical user interface, text, application, Teams&#10;&#10;Description automatically generated"/>
                                   <wp:cNvGraphicFramePr>
                                     <a:graphicFrameLocks xmlns:a="http://schemas.openxmlformats.org/drawingml/2006/main" noChangeAspect="1"/>
@@ -4583,7 +6563,7 @@
                                           <pic:cNvPicPr/>
                                         </pic:nvPicPr>
                                         <pic:blipFill>
-                                          <a:blip r:embed="rId24"/>
+                                          <a:blip r:embed="rId50"/>
                                           <a:stretch>
                                             <a:fillRect/>
                                           </a:stretch>
@@ -4591,7 +6571,7 @@
                                         <pic:spPr>
                                           <a:xfrm>
                                             <a:off x="0" y="0"/>
-                                            <a:ext cx="3797935" cy="3869690"/>
+                                            <a:ext cx="3349775" cy="3413064"/>
                                           </a:xfrm>
                                           <a:prstGeom prst="rect">
                                             <a:avLst/>
@@ -4608,6 +6588,7 @@
                             <w:pPr>
                               <w:pStyle w:val="Caption"/>
                             </w:pPr>
+                            <w:bookmarkStart w:id="23" w:name="_Toc91707575"/>
                             <w:r>
                               <w:t xml:space="preserve">Figure </w:t>
                             </w:r>
@@ -4622,6 +6603,7 @@
                             <w:r>
                               <w:t xml:space="preserve"> Creating Second Epic</w:t>
                             </w:r>
+                            <w:bookmarkEnd w:id="23"/>
                           </w:p>
                           <w:p/>
                         </w:txbxContent>
@@ -4643,7 +6625,7 @@
           </mc:Choice>
           <mc:Fallback>
             <w:pict>
-              <v:shape w14:anchorId="266FC577" id="_x0000_s1034" type="#_x0000_t202" style="position:absolute;margin-left:0;margin-top:15.75pt;width:314.4pt;height:331.8pt;z-index:251675648;visibility:visible;mso-wrap-style:square;mso-width-percent:0;mso-height-percent:0;mso-wrap-distance-left:9pt;mso-wrap-distance-top:3.6pt;mso-wrap-distance-right:9pt;mso-wrap-distance-bottom:3.6pt;mso-position-horizontal:center;mso-position-horizontal-relative:margin;mso-position-vertical:absolute;mso-position-vertical-relative:text;mso-width-percent:0;mso-height-percent:0;mso-width-relative:margin;mso-height-relative:margin;v-text-anchor:top" o:gfxdata="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">
+              <v:shape w14:anchorId="266FC577" id="_x0000_s1034" type="#_x0000_t202" style="position:absolute;margin-left:186.5pt;margin-top:15.45pt;width:284.15pt;height:296.15pt;z-index:251675648;visibility:visible;mso-wrap-style:square;mso-width-percent:0;mso-height-percent:0;mso-wrap-distance-left:9pt;mso-wrap-distance-top:3.6pt;mso-wrap-distance-right:9pt;mso-wrap-distance-bottom:3.6pt;mso-position-horizontal:absolute;mso-position-horizontal-relative:margin;mso-position-vertical:absolute;mso-position-vertical-relative:text;mso-width-percent:0;mso-height-percent:0;mso-width-relative:margin;mso-height-relative:margin;v-text-anchor:top" o:gfxdata="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">
                 <v:textbox>
                   <w:txbxContent>
                     <w:p>
@@ -4655,9 +6637,9 @@
                           <w:noProof/>
                         </w:rPr>
                         <w:drawing>
-                          <wp:inline distT="0" distB="0" distL="0" distR="0" wp14:anchorId="5E57400E" wp14:editId="556601D8">
-                            <wp:extent cx="3797935" cy="3869690"/>
-                            <wp:effectExtent l="0" t="0" r="0" b="0"/>
+                          <wp:inline distT="0" distB="0" distL="0" distR="0" wp14:anchorId="5E57400E" wp14:editId="00253CB6">
+                            <wp:extent cx="3332018" cy="3394972"/>
+                            <wp:effectExtent l="0" t="0" r="1905" b="0"/>
                             <wp:docPr id="14" name="Picture 14" descr="Graphical user interface, text, application, Teams&#10;&#10;Description automatically generated"/>
                             <wp:cNvGraphicFramePr>
                               <a:graphicFrameLocks xmlns:a="http://schemas.openxmlformats.org/drawingml/2006/main" noChangeAspect="1"/>
@@ -4670,7 +6652,7 @@
                                     <pic:cNvPicPr/>
                                   </pic:nvPicPr>
                                   <pic:blipFill>
-                                    <a:blip r:embed="rId24"/>
+                                    <a:blip r:embed="rId50"/>
                                     <a:stretch>
                                       <a:fillRect/>
                                     </a:stretch>
@@ -4678,7 +6660,7 @@
                                   <pic:spPr>
                                     <a:xfrm>
                                       <a:off x="0" y="0"/>
-                                      <a:ext cx="3797935" cy="3869690"/>
+                                      <a:ext cx="3349775" cy="3413064"/>
                                     </a:xfrm>
                                     <a:prstGeom prst="rect">
                                       <a:avLst/>
@@ -4695,6 +6677,7 @@
                       <w:pPr>
                         <w:pStyle w:val="Caption"/>
                       </w:pPr>
+                      <w:bookmarkStart w:id="24" w:name="_Toc91707575"/>
                       <w:r>
                         <w:t xml:space="preserve">Figure </w:t>
                       </w:r>
@@ -4709,6 +6692,7 @@
                       <w:r>
                         <w:t xml:space="preserve"> Creating Second Epic</w:t>
                       </w:r>
+                      <w:bookmarkEnd w:id="24"/>
                     </w:p>
                     <w:p/>
                   </w:txbxContent>
@@ -4720,8 +6704,6 @@
         </mc:AlternateContent>
       </w:r>
     </w:p>
-    <w:p/>
-    <w:p/>
     <w:p/>
     <w:p/>
     <w:p/>
@@ -4810,7 +6792,7 @@
                                           <pic:cNvPicPr/>
                                         </pic:nvPicPr>
                                         <pic:blipFill>
-                                          <a:blip r:embed="rId25"/>
+                                          <a:blip r:embed="rId51"/>
                                           <a:stretch>
                                             <a:fillRect/>
                                           </a:stretch>
@@ -4835,6 +6817,7 @@
                             <w:pPr>
                               <w:pStyle w:val="Caption"/>
                             </w:pPr>
+                            <w:bookmarkStart w:id="25" w:name="_Toc91707576"/>
                             <w:r>
                               <w:t xml:space="preserve">Figure </w:t>
                             </w:r>
@@ -4843,12 +6826,13 @@
                                 <w:rPr>
                                   <w:noProof/>
                                 </w:rPr>
-                                <w:t>10</w:t>
+                                <w:t>9</w:t>
                               </w:r>
                             </w:fldSimple>
                             <w:r>
                               <w:t xml:space="preserve"> Creating Epic #3</w:t>
                             </w:r>
+                            <w:bookmarkEnd w:id="25"/>
                           </w:p>
                           <w:p/>
                         </w:txbxContent>
@@ -4897,7 +6881,7 @@
                                     <pic:cNvPicPr/>
                                   </pic:nvPicPr>
                                   <pic:blipFill>
-                                    <a:blip r:embed="rId25"/>
+                                    <a:blip r:embed="rId51"/>
                                     <a:stretch>
                                       <a:fillRect/>
                                     </a:stretch>
@@ -4922,6 +6906,7 @@
                       <w:pPr>
                         <w:pStyle w:val="Caption"/>
                       </w:pPr>
+                      <w:bookmarkStart w:id="26" w:name="_Toc91707576"/>
                       <w:r>
                         <w:t xml:space="preserve">Figure </w:t>
                       </w:r>
@@ -4930,12 +6915,13 @@
                           <w:rPr>
                             <w:noProof/>
                           </w:rPr>
-                          <w:t>10</w:t>
+                          <w:t>9</w:t>
                         </w:r>
                       </w:fldSimple>
                       <w:r>
                         <w:t xml:space="preserve"> Creating Epic #3</w:t>
                       </w:r>
+                      <w:bookmarkEnd w:id="26"/>
                     </w:p>
                     <w:p/>
                   </w:txbxContent>
@@ -4960,6 +6946,7 @@
     <w:p/>
     <w:p/>
     <w:p/>
+    <w:p/>
     <w:p>
       <w:r>
         <w:rPr>
@@ -4968,16 +6955,16 @@
         <mc:AlternateContent>
           <mc:Choice Requires="wps">
             <w:drawing>
-              <wp:anchor distT="45720" distB="45720" distL="114300" distR="114300" simplePos="0" relativeHeight="251679744" behindDoc="0" locked="0" layoutInCell="1" allowOverlap="1" wp14:anchorId="64E7553E" wp14:editId="78DA7775">
+              <wp:anchor distT="45720" distB="45720" distL="114300" distR="114300" simplePos="0" relativeHeight="251679744" behindDoc="0" locked="0" layoutInCell="1" allowOverlap="1" wp14:anchorId="64E7553E" wp14:editId="74E299DB">
                 <wp:simplePos x="0" y="0"/>
                 <wp:positionH relativeFrom="margin">
                   <wp:align>center</wp:align>
                 </wp:positionH>
                 <wp:positionV relativeFrom="paragraph">
-                  <wp:posOffset>280670</wp:posOffset>
+                  <wp:posOffset>49530</wp:posOffset>
                 </wp:positionV>
-                <wp:extent cx="4922520" cy="3779520"/>
-                <wp:effectExtent l="0" t="0" r="11430" b="11430"/>
+                <wp:extent cx="4922520" cy="3733800"/>
+                <wp:effectExtent l="0" t="0" r="11430" b="19050"/>
                 <wp:wrapSquare wrapText="bothSides"/>
                 <wp:docPr id="16" name="Text Box 2"/>
                 <wp:cNvGraphicFramePr>
@@ -4992,7 +6979,7 @@
                       <wps:spPr bwMode="auto">
                         <a:xfrm>
                           <a:off x="0" y="0"/>
-                          <a:ext cx="4922520" cy="3779520"/>
+                          <a:ext cx="4922520" cy="3733800"/>
                         </a:xfrm>
                         <a:prstGeom prst="rect">
                           <a:avLst/>
@@ -5035,7 +7022,7 @@
                                           <pic:cNvPicPr/>
                                         </pic:nvPicPr>
                                         <pic:blipFill>
-                                          <a:blip r:embed="rId26"/>
+                                          <a:blip r:embed="rId52"/>
                                           <a:stretch>
                                             <a:fillRect/>
                                           </a:stretch>
@@ -5060,6 +7047,7 @@
                             <w:pPr>
                               <w:pStyle w:val="Caption"/>
                             </w:pPr>
+                            <w:bookmarkStart w:id="27" w:name="_Toc91707577"/>
                             <w:r>
                               <w:t xml:space="preserve">Figure </w:t>
                             </w:r>
@@ -5068,12 +7056,13 @@
                                 <w:rPr>
                                   <w:noProof/>
                                 </w:rPr>
-                                <w:t>9</w:t>
+                                <w:t>10</w:t>
                               </w:r>
                             </w:fldSimple>
                             <w:r>
                               <w:t xml:space="preserve"> Epic Viewing After Creation</w:t>
                             </w:r>
+                            <w:bookmarkEnd w:id="27"/>
                           </w:p>
                           <w:p/>
                         </w:txbxContent>
@@ -5095,7 +7084,7 @@
           </mc:Choice>
           <mc:Fallback>
             <w:pict>
-              <v:shape w14:anchorId="64E7553E" id="_x0000_s1036" type="#_x0000_t202" style="position:absolute;margin-left:0;margin-top:22.1pt;width:387.6pt;height:297.6pt;z-index:251679744;visibility:visible;mso-wrap-style:square;mso-width-percent:0;mso-height-percent:0;mso-wrap-distance-left:9pt;mso-wrap-distance-top:3.6pt;mso-wrap-distance-right:9pt;mso-wrap-distance-bottom:3.6pt;mso-position-horizontal:center;mso-position-horizontal-relative:margin;mso-position-vertical:absolute;mso-position-vertical-relative:text;mso-width-percent:0;mso-height-percent:0;mso-width-relative:margin;mso-height-relative:margin;v-text-anchor:top" o:gfxdata="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">
+              <v:shape w14:anchorId="64E7553E" id="_x0000_s1036" type="#_x0000_t202" style="position:absolute;margin-left:0;margin-top:3.9pt;width:387.6pt;height:294pt;z-index:251679744;visibility:visible;mso-wrap-style:square;mso-width-percent:0;mso-height-percent:0;mso-wrap-distance-left:9pt;mso-wrap-distance-top:3.6pt;mso-wrap-distance-right:9pt;mso-wrap-distance-bottom:3.6pt;mso-position-horizontal:center;mso-position-horizontal-relative:margin;mso-position-vertical:absolute;mso-position-vertical-relative:text;mso-width-percent:0;mso-height-percent:0;mso-width-relative:margin;mso-height-relative:margin;v-text-anchor:top" o:gfxdata="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">
                 <v:textbox>
                   <w:txbxContent>
                     <w:p>
@@ -5122,7 +7111,7 @@
                                     <pic:cNvPicPr/>
                                   </pic:nvPicPr>
                                   <pic:blipFill>
-                                    <a:blip r:embed="rId26"/>
+                                    <a:blip r:embed="rId52"/>
                                     <a:stretch>
                                       <a:fillRect/>
                                     </a:stretch>
@@ -5147,6 +7136,7 @@
                       <w:pPr>
                         <w:pStyle w:val="Caption"/>
                       </w:pPr>
+                      <w:bookmarkStart w:id="28" w:name="_Toc91707577"/>
                       <w:r>
                         <w:t xml:space="preserve">Figure </w:t>
                       </w:r>
@@ -5155,12 +7145,13 @@
                           <w:rPr>
                             <w:noProof/>
                           </w:rPr>
-                          <w:t>9</w:t>
+                          <w:t>10</w:t>
                         </w:r>
                       </w:fldSimple>
                       <w:r>
                         <w:t xml:space="preserve"> Epic Viewing After Creation</w:t>
                       </w:r>
+                      <w:bookmarkEnd w:id="28"/>
                     </w:p>
                     <w:p/>
                   </w:txbxContent>
@@ -5184,26 +7175,51 @@
     <w:p/>
     <w:p/>
     <w:p/>
+    <w:p>
+      <w:pPr>
+        <w:pStyle w:val="Heading2"/>
+      </w:pPr>
+      <w:r>
+        <w:lastRenderedPageBreak/>
+        <w:t>Story Creation</w:t>
+      </w:r>
+      <w:r>
+        <w:t xml:space="preserve"> Method</w:t>
+      </w:r>
+    </w:p>
+    <w:p>
+      <w:pPr>
+        <w:jc w:val="both"/>
+      </w:pPr>
+      <w:r>
+        <w:t xml:space="preserve">Note I will skip the screenshots of the creation of each story on its own, since I already presented the creation method in the following screenshots, however I will present to you the final version of the stories I have created </w:t>
+      </w:r>
+      <w:r>
+        <w:t>in</w:t>
+      </w:r>
+      <w:r>
+        <w:t xml:space="preserve"> another section.</w:t>
+      </w:r>
+    </w:p>
     <w:p/>
     <w:p>
       <w:r>
         <w:rPr>
           <w:noProof/>
         </w:rPr>
-        <w:lastRenderedPageBreak/>
         <mc:AlternateContent>
           <mc:Choice Requires="wps">
             <w:drawing>
-              <wp:anchor distT="45720" distB="45720" distL="114300" distR="114300" simplePos="0" relativeHeight="251681792" behindDoc="0" locked="0" layoutInCell="1" allowOverlap="1" wp14:anchorId="0E55A2F8" wp14:editId="56D750F8">
+              <wp:anchor distT="45720" distB="45720" distL="114300" distR="114300" simplePos="0" relativeHeight="251681792" behindDoc="0" locked="0" layoutInCell="1" allowOverlap="1" wp14:anchorId="0E55A2F8" wp14:editId="3D911818">
                 <wp:simplePos x="0" y="0"/>
                 <wp:positionH relativeFrom="margin">
                   <wp:align>center</wp:align>
                 </wp:positionH>
                 <wp:positionV relativeFrom="paragraph">
-                  <wp:posOffset>7620</wp:posOffset>
+                  <wp:posOffset>207010</wp:posOffset>
                 </wp:positionV>
-                <wp:extent cx="5219700" cy="3893820"/>
-                <wp:effectExtent l="0" t="0" r="19050" b="11430"/>
+                <wp:extent cx="5219700" cy="2733675"/>
+                <wp:effectExtent l="0" t="0" r="19050" b="28575"/>
                 <wp:wrapSquare wrapText="bothSides"/>
                 <wp:docPr id="19" name="Text Box 2"/>
                 <wp:cNvGraphicFramePr>
@@ -5218,7 +7234,7 @@
                       <wps:spPr bwMode="auto">
                         <a:xfrm>
                           <a:off x="0" y="0"/>
-                          <a:ext cx="5219700" cy="3893820"/>
+                          <a:ext cx="5219700" cy="2733675"/>
                         </a:xfrm>
                         <a:prstGeom prst="rect">
                           <a:avLst/>
@@ -5237,6 +7253,88 @@
                       </wps:spPr>
                       <wps:txbx>
                         <w:txbxContent>
+                          <w:p>
+                            <w:pPr>
+                              <w:keepNext/>
+                            </w:pPr>
+                            <w:r>
+                              <w:rPr>
+                                <w:noProof/>
+                              </w:rPr>
+                              <w:drawing>
+                                <wp:inline distT="0" distB="0" distL="0" distR="0" wp14:anchorId="55DDED9C" wp14:editId="18736CDD">
+                                  <wp:extent cx="5027930" cy="2141855"/>
+                                  <wp:effectExtent l="0" t="0" r="1270" b="0"/>
+                                  <wp:docPr id="10" name="Picture 10" descr="Graphical user interface, application&#10;&#10;Description automatically generated"/>
+                                  <wp:cNvGraphicFramePr>
+                                    <a:graphicFrameLocks xmlns:a="http://schemas.openxmlformats.org/drawingml/2006/main" noChangeAspect="1"/>
+                                  </wp:cNvGraphicFramePr>
+                                  <a:graphic xmlns:a="http://schemas.openxmlformats.org/drawingml/2006/main">
+                                    <a:graphicData uri="http://schemas.openxmlformats.org/drawingml/2006/picture">
+                                      <pic:pic xmlns:pic="http://schemas.openxmlformats.org/drawingml/2006/picture">
+                                        <pic:nvPicPr>
+                                          <pic:cNvPr id="10" name="Picture 10" descr="Graphical user interface, application&#10;&#10;Description automatically generated"/>
+                                          <pic:cNvPicPr/>
+                                        </pic:nvPicPr>
+                                        <pic:blipFill>
+                                          <a:blip r:embed="rId53"/>
+                                          <a:stretch>
+                                            <a:fillRect/>
+                                          </a:stretch>
+                                        </pic:blipFill>
+                                        <pic:spPr>
+                                          <a:xfrm>
+                                            <a:off x="0" y="0"/>
+                                            <a:ext cx="5027930" cy="2141855"/>
+                                          </a:xfrm>
+                                          <a:prstGeom prst="rect">
+                                            <a:avLst/>
+                                          </a:prstGeom>
+                                        </pic:spPr>
+                                      </pic:pic>
+                                    </a:graphicData>
+                                  </a:graphic>
+                                </wp:inline>
+                              </w:drawing>
+                            </w:r>
+                          </w:p>
+                          <w:p>
+                            <w:pPr>
+                              <w:pStyle w:val="Caption"/>
+                            </w:pPr>
+                            <w:bookmarkStart w:id="29" w:name="_Toc91707578"/>
+                            <w:r>
+                              <w:t xml:space="preserve">Figure </w:t>
+                            </w:r>
+                            <w:r>
+                              <w:fldChar w:fldCharType="begin"/>
+                            </w:r>
+                            <w:r>
+                              <w:instrText xml:space="preserve"> SEQ Figure \* ARABIC </w:instrText>
+                            </w:r>
+                            <w:r>
+                              <w:fldChar w:fldCharType="separate"/>
+                            </w:r>
+                            <w:r>
+                              <w:rPr>
+                                <w:noProof/>
+                              </w:rPr>
+                              <w:t>11</w:t>
+                            </w:r>
+                            <w:r>
+                              <w:rPr>
+                                <w:noProof/>
+                              </w:rPr>
+                              <w:fldChar w:fldCharType="end"/>
+                            </w:r>
+                            <w:r>
+                              <w:t xml:space="preserve"> Creating a user story</w:t>
+                            </w:r>
+                            <w:r>
+                              <w:t xml:space="preserve"> method</w:t>
+                            </w:r>
+                            <w:bookmarkEnd w:id="29"/>
+                          </w:p>
                           <w:p/>
                         </w:txbxContent>
                       </wps:txbx>
@@ -5257,9 +7355,91 @@
           </mc:Choice>
           <mc:Fallback>
             <w:pict>
-              <v:shape w14:anchorId="0E55A2F8" id="_x0000_s1037" type="#_x0000_t202" style="position:absolute;margin-left:0;margin-top:.6pt;width:411pt;height:306.6pt;z-index:251681792;visibility:visible;mso-wrap-style:square;mso-width-percent:0;mso-height-percent:0;mso-wrap-distance-left:9pt;mso-wrap-distance-top:3.6pt;mso-wrap-distance-right:9pt;mso-wrap-distance-bottom:3.6pt;mso-position-horizontal:center;mso-position-horizontal-relative:margin;mso-position-vertical:absolute;mso-position-vertical-relative:text;mso-width-percent:0;mso-height-percent:0;mso-width-relative:margin;mso-height-relative:margin;v-text-anchor:top" o:gfxdata="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">
+              <v:shape w14:anchorId="0E55A2F8" id="_x0000_s1037" type="#_x0000_t202" style="position:absolute;margin-left:0;margin-top:16.3pt;width:411pt;height:215.25pt;z-index:251681792;visibility:visible;mso-wrap-style:square;mso-width-percent:0;mso-height-percent:0;mso-wrap-distance-left:9pt;mso-wrap-distance-top:3.6pt;mso-wrap-distance-right:9pt;mso-wrap-distance-bottom:3.6pt;mso-position-horizontal:center;mso-position-horizontal-relative:margin;mso-position-vertical:absolute;mso-position-vertical-relative:text;mso-width-percent:0;mso-height-percent:0;mso-width-relative:margin;mso-height-relative:margin;v-text-anchor:top" o:gfxdata="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">
                 <v:textbox>
                   <w:txbxContent>
+                    <w:p>
+                      <w:pPr>
+                        <w:keepNext/>
+                      </w:pPr>
+                      <w:r>
+                        <w:rPr>
+                          <w:noProof/>
+                        </w:rPr>
+                        <w:drawing>
+                          <wp:inline distT="0" distB="0" distL="0" distR="0" wp14:anchorId="55DDED9C" wp14:editId="18736CDD">
+                            <wp:extent cx="5027930" cy="2141855"/>
+                            <wp:effectExtent l="0" t="0" r="1270" b="0"/>
+                            <wp:docPr id="10" name="Picture 10" descr="Graphical user interface, application&#10;&#10;Description automatically generated"/>
+                            <wp:cNvGraphicFramePr>
+                              <a:graphicFrameLocks xmlns:a="http://schemas.openxmlformats.org/drawingml/2006/main" noChangeAspect="1"/>
+                            </wp:cNvGraphicFramePr>
+                            <a:graphic xmlns:a="http://schemas.openxmlformats.org/drawingml/2006/main">
+                              <a:graphicData uri="http://schemas.openxmlformats.org/drawingml/2006/picture">
+                                <pic:pic xmlns:pic="http://schemas.openxmlformats.org/drawingml/2006/picture">
+                                  <pic:nvPicPr>
+                                    <pic:cNvPr id="10" name="Picture 10" descr="Graphical user interface, application&#10;&#10;Description automatically generated"/>
+                                    <pic:cNvPicPr/>
+                                  </pic:nvPicPr>
+                                  <pic:blipFill>
+                                    <a:blip r:embed="rId53"/>
+                                    <a:stretch>
+                                      <a:fillRect/>
+                                    </a:stretch>
+                                  </pic:blipFill>
+                                  <pic:spPr>
+                                    <a:xfrm>
+                                      <a:off x="0" y="0"/>
+                                      <a:ext cx="5027930" cy="2141855"/>
+                                    </a:xfrm>
+                                    <a:prstGeom prst="rect">
+                                      <a:avLst/>
+                                    </a:prstGeom>
+                                  </pic:spPr>
+                                </pic:pic>
+                              </a:graphicData>
+                            </a:graphic>
+                          </wp:inline>
+                        </w:drawing>
+                      </w:r>
+                    </w:p>
+                    <w:p>
+                      <w:pPr>
+                        <w:pStyle w:val="Caption"/>
+                      </w:pPr>
+                      <w:bookmarkStart w:id="30" w:name="_Toc91707578"/>
+                      <w:r>
+                        <w:t xml:space="preserve">Figure </w:t>
+                      </w:r>
+                      <w:r>
+                        <w:fldChar w:fldCharType="begin"/>
+                      </w:r>
+                      <w:r>
+                        <w:instrText xml:space="preserve"> SEQ Figure \* ARABIC </w:instrText>
+                      </w:r>
+                      <w:r>
+                        <w:fldChar w:fldCharType="separate"/>
+                      </w:r>
+                      <w:r>
+                        <w:rPr>
+                          <w:noProof/>
+                        </w:rPr>
+                        <w:t>11</w:t>
+                      </w:r>
+                      <w:r>
+                        <w:rPr>
+                          <w:noProof/>
+                        </w:rPr>
+                        <w:fldChar w:fldCharType="end"/>
+                      </w:r>
+                      <w:r>
+                        <w:t xml:space="preserve"> Creating a user story</w:t>
+                      </w:r>
+                      <w:r>
+                        <w:t xml:space="preserve"> method</w:t>
+                      </w:r>
+                      <w:bookmarkEnd w:id="30"/>
+                    </w:p>
                     <w:p/>
                   </w:txbxContent>
                 </v:textbox>
@@ -5289,16 +7469,16 @@
         <mc:AlternateContent>
           <mc:Choice Requires="wps">
             <w:drawing>
-              <wp:anchor distT="45720" distB="45720" distL="114300" distR="114300" simplePos="0" relativeHeight="251683840" behindDoc="0" locked="0" layoutInCell="1" allowOverlap="1" wp14:anchorId="539023AB" wp14:editId="4C504B82">
+              <wp:anchor distT="45720" distB="45720" distL="114300" distR="114300" simplePos="0" relativeHeight="251683840" behindDoc="0" locked="0" layoutInCell="1" allowOverlap="1" wp14:anchorId="539023AB" wp14:editId="68567738">
                 <wp:simplePos x="0" y="0"/>
                 <wp:positionH relativeFrom="margin">
                   <wp:align>center</wp:align>
                 </wp:positionH>
                 <wp:positionV relativeFrom="paragraph">
-                  <wp:posOffset>807720</wp:posOffset>
+                  <wp:posOffset>339725</wp:posOffset>
                 </wp:positionV>
-                <wp:extent cx="5280660" cy="3901440"/>
-                <wp:effectExtent l="0" t="0" r="15240" b="22860"/>
+                <wp:extent cx="5280660" cy="2333625"/>
+                <wp:effectExtent l="0" t="0" r="15240" b="28575"/>
                 <wp:wrapSquare wrapText="bothSides"/>
                 <wp:docPr id="20" name="Text Box 2"/>
                 <wp:cNvGraphicFramePr>
@@ -5313,7 +7493,7 @@
                       <wps:spPr bwMode="auto">
                         <a:xfrm>
                           <a:off x="0" y="0"/>
-                          <a:ext cx="5280660" cy="3901440"/>
+                          <a:ext cx="5280660" cy="2333625"/>
                         </a:xfrm>
                         <a:prstGeom prst="rect">
                           <a:avLst/>
@@ -5332,6 +7512,100 @@
                       </wps:spPr>
                       <wps:txbx>
                         <w:txbxContent>
+                          <w:p>
+                            <w:pPr>
+                              <w:keepNext/>
+                            </w:pPr>
+                            <w:r>
+                              <w:rPr>
+                                <w:noProof/>
+                              </w:rPr>
+                              <w:drawing>
+                                <wp:inline distT="0" distB="0" distL="0" distR="0" wp14:anchorId="78F4BD39" wp14:editId="7EEF911E">
+                                  <wp:extent cx="5088890" cy="1821815"/>
+                                  <wp:effectExtent l="0" t="0" r="0" b="6985"/>
+                                  <wp:docPr id="11" name="Picture 11" descr="Graphical user interface, application, Teams&#10;&#10;Description automatically generated"/>
+                                  <wp:cNvGraphicFramePr>
+                                    <a:graphicFrameLocks xmlns:a="http://schemas.openxmlformats.org/drawingml/2006/main" noChangeAspect="1"/>
+                                  </wp:cNvGraphicFramePr>
+                                  <a:graphic xmlns:a="http://schemas.openxmlformats.org/drawingml/2006/main">
+                                    <a:graphicData uri="http://schemas.openxmlformats.org/drawingml/2006/picture">
+                                      <pic:pic xmlns:pic="http://schemas.openxmlformats.org/drawingml/2006/picture">
+                                        <pic:nvPicPr>
+                                          <pic:cNvPr id="11" name="Picture 11" descr="Graphical user interface, application, Teams&#10;&#10;Description automatically generated"/>
+                                          <pic:cNvPicPr/>
+                                        </pic:nvPicPr>
+                                        <pic:blipFill>
+                                          <a:blip r:embed="rId54"/>
+                                          <a:stretch>
+                                            <a:fillRect/>
+                                          </a:stretch>
+                                        </pic:blipFill>
+                                        <pic:spPr>
+                                          <a:xfrm>
+                                            <a:off x="0" y="0"/>
+                                            <a:ext cx="5088890" cy="1821815"/>
+                                          </a:xfrm>
+                                          <a:prstGeom prst="rect">
+                                            <a:avLst/>
+                                          </a:prstGeom>
+                                        </pic:spPr>
+                                      </pic:pic>
+                                    </a:graphicData>
+                                  </a:graphic>
+                                </wp:inline>
+                              </w:drawing>
+                            </w:r>
+                          </w:p>
+                          <w:p>
+                            <w:pPr>
+                              <w:pStyle w:val="Caption"/>
+                            </w:pPr>
+                            <w:bookmarkStart w:id="31" w:name="_Toc91707579"/>
+                            <w:r>
+                              <w:t xml:space="preserve">Figure </w:t>
+                            </w:r>
+                            <w:r>
+                              <w:fldChar w:fldCharType="begin"/>
+                            </w:r>
+                            <w:r>
+                              <w:instrText xml:space="preserve"> SEQ Figure \* ARABIC </w:instrText>
+                            </w:r>
+                            <w:r>
+                              <w:fldChar w:fldCharType="separate"/>
+                            </w:r>
+                            <w:r>
+                              <w:rPr>
+                                <w:noProof/>
+                              </w:rPr>
+                              <w:t>12</w:t>
+                            </w:r>
+                            <w:r>
+                              <w:rPr>
+                                <w:noProof/>
+                              </w:rPr>
+                              <w:fldChar w:fldCharType="end"/>
+                            </w:r>
+                            <w:r>
+                              <w:t xml:space="preserve"> </w:t>
+                            </w:r>
+                            <w:r>
+                              <w:t>Linking a</w:t>
+                            </w:r>
+                            <w:r>
+                              <w:t xml:space="preserve"> story </w:t>
+                            </w:r>
+                            <w:r>
+                              <w:t xml:space="preserve">as an issue </w:t>
+                            </w:r>
+                            <w:r>
+                              <w:t>to an epic</w:t>
+                            </w:r>
+                            <w:r>
+                              <w:t xml:space="preserve"> method</w:t>
+                            </w:r>
+                            <w:bookmarkEnd w:id="31"/>
+                          </w:p>
                           <w:p/>
                         </w:txbxContent>
                       </wps:txbx>
@@ -5352,9 +7626,103 @@
           </mc:Choice>
           <mc:Fallback>
             <w:pict>
-              <v:shape w14:anchorId="539023AB" id="_x0000_s1038" type="#_x0000_t202" style="position:absolute;margin-left:0;margin-top:63.6pt;width:415.8pt;height:307.2pt;z-index:251683840;visibility:visible;mso-wrap-style:square;mso-width-percent:0;mso-height-percent:0;mso-wrap-distance-left:9pt;mso-wrap-distance-top:3.6pt;mso-wrap-distance-right:9pt;mso-wrap-distance-bottom:3.6pt;mso-position-horizontal:center;mso-position-horizontal-relative:margin;mso-position-vertical:absolute;mso-position-vertical-relative:text;mso-width-percent:0;mso-height-percent:0;mso-width-relative:margin;mso-height-relative:margin;v-text-anchor:top" o:gfxdata="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">
+              <v:shape w14:anchorId="539023AB" id="_x0000_s1038" type="#_x0000_t202" style="position:absolute;margin-left:0;margin-top:26.75pt;width:415.8pt;height:183.75pt;z-index:251683840;visibility:visible;mso-wrap-style:square;mso-width-percent:0;mso-height-percent:0;mso-wrap-distance-left:9pt;mso-wrap-distance-top:3.6pt;mso-wrap-distance-right:9pt;mso-wrap-distance-bottom:3.6pt;mso-position-horizontal:center;mso-position-horizontal-relative:margin;mso-position-vertical:absolute;mso-position-vertical-relative:text;mso-width-percent:0;mso-height-percent:0;mso-width-relative:margin;mso-height-relative:margin;v-text-anchor:top" o:gfxdata="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">
                 <v:textbox>
                   <w:txbxContent>
+                    <w:p>
+                      <w:pPr>
+                        <w:keepNext/>
+                      </w:pPr>
+                      <w:r>
+                        <w:rPr>
+                          <w:noProof/>
+                        </w:rPr>
+                        <w:drawing>
+                          <wp:inline distT="0" distB="0" distL="0" distR="0" wp14:anchorId="78F4BD39" wp14:editId="7EEF911E">
+                            <wp:extent cx="5088890" cy="1821815"/>
+                            <wp:effectExtent l="0" t="0" r="0" b="6985"/>
+                            <wp:docPr id="11" name="Picture 11" descr="Graphical user interface, application, Teams&#10;&#10;Description automatically generated"/>
+                            <wp:cNvGraphicFramePr>
+                              <a:graphicFrameLocks xmlns:a="http://schemas.openxmlformats.org/drawingml/2006/main" noChangeAspect="1"/>
+                            </wp:cNvGraphicFramePr>
+                            <a:graphic xmlns:a="http://schemas.openxmlformats.org/drawingml/2006/main">
+                              <a:graphicData uri="http://schemas.openxmlformats.org/drawingml/2006/picture">
+                                <pic:pic xmlns:pic="http://schemas.openxmlformats.org/drawingml/2006/picture">
+                                  <pic:nvPicPr>
+                                    <pic:cNvPr id="11" name="Picture 11" descr="Graphical user interface, application, Teams&#10;&#10;Description automatically generated"/>
+                                    <pic:cNvPicPr/>
+                                  </pic:nvPicPr>
+                                  <pic:blipFill>
+                                    <a:blip r:embed="rId54"/>
+                                    <a:stretch>
+                                      <a:fillRect/>
+                                    </a:stretch>
+                                  </pic:blipFill>
+                                  <pic:spPr>
+                                    <a:xfrm>
+                                      <a:off x="0" y="0"/>
+                                      <a:ext cx="5088890" cy="1821815"/>
+                                    </a:xfrm>
+                                    <a:prstGeom prst="rect">
+                                      <a:avLst/>
+                                    </a:prstGeom>
+                                  </pic:spPr>
+                                </pic:pic>
+                              </a:graphicData>
+                            </a:graphic>
+                          </wp:inline>
+                        </w:drawing>
+                      </w:r>
+                    </w:p>
+                    <w:p>
+                      <w:pPr>
+                        <w:pStyle w:val="Caption"/>
+                      </w:pPr>
+                      <w:bookmarkStart w:id="32" w:name="_Toc91707579"/>
+                      <w:r>
+                        <w:t xml:space="preserve">Figure </w:t>
+                      </w:r>
+                      <w:r>
+                        <w:fldChar w:fldCharType="begin"/>
+                      </w:r>
+                      <w:r>
+                        <w:instrText xml:space="preserve"> SEQ Figure \* ARABIC </w:instrText>
+                      </w:r>
+                      <w:r>
+                        <w:fldChar w:fldCharType="separate"/>
+                      </w:r>
+                      <w:r>
+                        <w:rPr>
+                          <w:noProof/>
+                        </w:rPr>
+                        <w:t>12</w:t>
+                      </w:r>
+                      <w:r>
+                        <w:rPr>
+                          <w:noProof/>
+                        </w:rPr>
+                        <w:fldChar w:fldCharType="end"/>
+                      </w:r>
+                      <w:r>
+                        <w:t xml:space="preserve"> </w:t>
+                      </w:r>
+                      <w:r>
+                        <w:t>Linking a</w:t>
+                      </w:r>
+                      <w:r>
+                        <w:t xml:space="preserve"> story </w:t>
+                      </w:r>
+                      <w:r>
+                        <w:t xml:space="preserve">as an issue </w:t>
+                      </w:r>
+                      <w:r>
+                        <w:t>to an epic</w:t>
+                      </w:r>
+                      <w:r>
+                        <w:t xml:space="preserve"> method</w:t>
+                      </w:r>
+                      <w:bookmarkEnd w:id="32"/>
+                    </w:p>
                     <w:p/>
                   </w:txbxContent>
                 </v:textbox>
@@ -5365,6 +7733,9 @@
         </mc:AlternateContent>
       </w:r>
     </w:p>
+    <w:p/>
+    <w:p/>
+    <w:p/>
     <w:p>
       <w:r>
         <w:rPr>
@@ -5374,18 +7745,18 @@
         <mc:AlternateContent>
           <mc:Choice Requires="wps">
             <w:drawing>
-              <wp:anchor distT="45720" distB="45720" distL="114300" distR="114300" simplePos="0" relativeHeight="251696128" behindDoc="0" locked="0" layoutInCell="1" allowOverlap="1" wp14:anchorId="43EA914A" wp14:editId="449B9767">
+              <wp:anchor distT="45720" distB="45720" distL="114300" distR="114300" simplePos="0" relativeHeight="251698176" behindDoc="0" locked="0" layoutInCell="1" allowOverlap="1" wp14:anchorId="44C531D4" wp14:editId="631E8932">
                 <wp:simplePos x="0" y="0"/>
                 <wp:positionH relativeFrom="margin">
                   <wp:align>center</wp:align>
                 </wp:positionH>
                 <wp:positionV relativeFrom="paragraph">
-                  <wp:posOffset>4292600</wp:posOffset>
+                  <wp:posOffset>385445</wp:posOffset>
                 </wp:positionV>
-                <wp:extent cx="5280660" cy="3901440"/>
-                <wp:effectExtent l="0" t="0" r="15240" b="22860"/>
+                <wp:extent cx="5299710" cy="1733550"/>
+                <wp:effectExtent l="0" t="0" r="15240" b="19050"/>
                 <wp:wrapSquare wrapText="bothSides"/>
-                <wp:docPr id="26" name="Text Box 2"/>
+                <wp:docPr id="27" name="Text Box 2"/>
                 <wp:cNvGraphicFramePr>
                   <a:graphicFrameLocks xmlns:a="http://schemas.openxmlformats.org/drawingml/2006/main"/>
                 </wp:cNvGraphicFramePr>
@@ -5398,7 +7769,7 @@
                       <wps:spPr bwMode="auto">
                         <a:xfrm>
                           <a:off x="0" y="0"/>
-                          <a:ext cx="5280660" cy="3901440"/>
+                          <a:ext cx="5299710" cy="1733550"/>
                         </a:xfrm>
                         <a:prstGeom prst="rect">
                           <a:avLst/>
@@ -5417,6 +7788,88 @@
                       </wps:spPr>
                       <wps:txbx>
                         <w:txbxContent>
+                          <w:p>
+                            <w:pPr>
+                              <w:keepNext/>
+                            </w:pPr>
+                            <w:r>
+                              <w:rPr>
+                                <w:noProof/>
+                              </w:rPr>
+                              <w:drawing>
+                                <wp:inline distT="0" distB="0" distL="0" distR="0" wp14:anchorId="350165E4" wp14:editId="78226AB6">
+                                  <wp:extent cx="5107940" cy="1208405"/>
+                                  <wp:effectExtent l="0" t="0" r="0" b="0"/>
+                                  <wp:docPr id="228" name="Picture 228" descr="Table&#10;&#10;Description automatically generated with low confidence"/>
+                                  <wp:cNvGraphicFramePr>
+                                    <a:graphicFrameLocks xmlns:a="http://schemas.openxmlformats.org/drawingml/2006/main" noChangeAspect="1"/>
+                                  </wp:cNvGraphicFramePr>
+                                  <a:graphic xmlns:a="http://schemas.openxmlformats.org/drawingml/2006/main">
+                                    <a:graphicData uri="http://schemas.openxmlformats.org/drawingml/2006/picture">
+                                      <pic:pic xmlns:pic="http://schemas.openxmlformats.org/drawingml/2006/picture">
+                                        <pic:nvPicPr>
+                                          <pic:cNvPr id="28" name="Picture 28" descr="Table&#10;&#10;Description automatically generated with low confidence"/>
+                                          <pic:cNvPicPr/>
+                                        </pic:nvPicPr>
+                                        <pic:blipFill>
+                                          <a:blip r:embed="rId55"/>
+                                          <a:stretch>
+                                            <a:fillRect/>
+                                          </a:stretch>
+                                        </pic:blipFill>
+                                        <pic:spPr>
+                                          <a:xfrm>
+                                            <a:off x="0" y="0"/>
+                                            <a:ext cx="5107940" cy="1208405"/>
+                                          </a:xfrm>
+                                          <a:prstGeom prst="rect">
+                                            <a:avLst/>
+                                          </a:prstGeom>
+                                        </pic:spPr>
+                                      </pic:pic>
+                                    </a:graphicData>
+                                  </a:graphic>
+                                </wp:inline>
+                              </w:drawing>
+                            </w:r>
+                          </w:p>
+                          <w:p>
+                            <w:pPr>
+                              <w:pStyle w:val="Caption"/>
+                            </w:pPr>
+                            <w:bookmarkStart w:id="33" w:name="_Toc91707580"/>
+                            <w:r>
+                              <w:t xml:space="preserve">Figure </w:t>
+                            </w:r>
+                            <w:r>
+                              <w:fldChar w:fldCharType="begin"/>
+                            </w:r>
+                            <w:r>
+                              <w:instrText xml:space="preserve"> SEQ Figure \* ARABIC </w:instrText>
+                            </w:r>
+                            <w:r>
+                              <w:fldChar w:fldCharType="separate"/>
+                            </w:r>
+                            <w:r>
+                              <w:rPr>
+                                <w:noProof/>
+                              </w:rPr>
+                              <w:t>13</w:t>
+                            </w:r>
+                            <w:r>
+                              <w:rPr>
+                                <w:noProof/>
+                              </w:rPr>
+                              <w:fldChar w:fldCharType="end"/>
+                            </w:r>
+                            <w:r>
+                              <w:t xml:space="preserve"> Assigning the story to members</w:t>
+                            </w:r>
+                            <w:r>
+                              <w:t xml:space="preserve"> method</w:t>
+                            </w:r>
+                            <w:bookmarkEnd w:id="33"/>
+                          </w:p>
                           <w:p/>
                         </w:txbxContent>
                       </wps:txbx>
@@ -5437,9 +7890,91 @@
           </mc:Choice>
           <mc:Fallback>
             <w:pict>
-              <v:shape w14:anchorId="43EA914A" id="_x0000_s1039" type="#_x0000_t202" style="position:absolute;margin-left:0;margin-top:338pt;width:415.8pt;height:307.2pt;z-index:251696128;visibility:visible;mso-wrap-style:square;mso-width-percent:0;mso-height-percent:0;mso-wrap-distance-left:9pt;mso-wrap-distance-top:3.6pt;mso-wrap-distance-right:9pt;mso-wrap-distance-bottom:3.6pt;mso-position-horizontal:center;mso-position-horizontal-relative:margin;mso-position-vertical:absolute;mso-position-vertical-relative:text;mso-width-percent:0;mso-height-percent:0;mso-width-relative:margin;mso-height-relative:margin;v-text-anchor:top" o:gfxdata="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">
+              <v:shape w14:anchorId="44C531D4" id="_x0000_s1039" type="#_x0000_t202" style="position:absolute;margin-left:0;margin-top:30.35pt;width:417.3pt;height:136.5pt;z-index:251698176;visibility:visible;mso-wrap-style:square;mso-width-percent:0;mso-height-percent:0;mso-wrap-distance-left:9pt;mso-wrap-distance-top:3.6pt;mso-wrap-distance-right:9pt;mso-wrap-distance-bottom:3.6pt;mso-position-horizontal:center;mso-position-horizontal-relative:margin;mso-position-vertical:absolute;mso-position-vertical-relative:text;mso-width-percent:0;mso-height-percent:0;mso-width-relative:margin;mso-height-relative:margin;v-text-anchor:top" o:gfxdata="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">
                 <v:textbox>
                   <w:txbxContent>
+                    <w:p>
+                      <w:pPr>
+                        <w:keepNext/>
+                      </w:pPr>
+                      <w:r>
+                        <w:rPr>
+                          <w:noProof/>
+                        </w:rPr>
+                        <w:drawing>
+                          <wp:inline distT="0" distB="0" distL="0" distR="0" wp14:anchorId="350165E4" wp14:editId="78226AB6">
+                            <wp:extent cx="5107940" cy="1208405"/>
+                            <wp:effectExtent l="0" t="0" r="0" b="0"/>
+                            <wp:docPr id="228" name="Picture 228" descr="Table&#10;&#10;Description automatically generated with low confidence"/>
+                            <wp:cNvGraphicFramePr>
+                              <a:graphicFrameLocks xmlns:a="http://schemas.openxmlformats.org/drawingml/2006/main" noChangeAspect="1"/>
+                            </wp:cNvGraphicFramePr>
+                            <a:graphic xmlns:a="http://schemas.openxmlformats.org/drawingml/2006/main">
+                              <a:graphicData uri="http://schemas.openxmlformats.org/drawingml/2006/picture">
+                                <pic:pic xmlns:pic="http://schemas.openxmlformats.org/drawingml/2006/picture">
+                                  <pic:nvPicPr>
+                                    <pic:cNvPr id="28" name="Picture 28" descr="Table&#10;&#10;Description automatically generated with low confidence"/>
+                                    <pic:cNvPicPr/>
+                                  </pic:nvPicPr>
+                                  <pic:blipFill>
+                                    <a:blip r:embed="rId55"/>
+                                    <a:stretch>
+                                      <a:fillRect/>
+                                    </a:stretch>
+                                  </pic:blipFill>
+                                  <pic:spPr>
+                                    <a:xfrm>
+                                      <a:off x="0" y="0"/>
+                                      <a:ext cx="5107940" cy="1208405"/>
+                                    </a:xfrm>
+                                    <a:prstGeom prst="rect">
+                                      <a:avLst/>
+                                    </a:prstGeom>
+                                  </pic:spPr>
+                                </pic:pic>
+                              </a:graphicData>
+                            </a:graphic>
+                          </wp:inline>
+                        </w:drawing>
+                      </w:r>
+                    </w:p>
+                    <w:p>
+                      <w:pPr>
+                        <w:pStyle w:val="Caption"/>
+                      </w:pPr>
+                      <w:bookmarkStart w:id="34" w:name="_Toc91707580"/>
+                      <w:r>
+                        <w:t xml:space="preserve">Figure </w:t>
+                      </w:r>
+                      <w:r>
+                        <w:fldChar w:fldCharType="begin"/>
+                      </w:r>
+                      <w:r>
+                        <w:instrText xml:space="preserve"> SEQ Figure \* ARABIC </w:instrText>
+                      </w:r>
+                      <w:r>
+                        <w:fldChar w:fldCharType="separate"/>
+                      </w:r>
+                      <w:r>
+                        <w:rPr>
+                          <w:noProof/>
+                        </w:rPr>
+                        <w:t>13</w:t>
+                      </w:r>
+                      <w:r>
+                        <w:rPr>
+                          <w:noProof/>
+                        </w:rPr>
+                        <w:fldChar w:fldCharType="end"/>
+                      </w:r>
+                      <w:r>
+                        <w:t xml:space="preserve"> Assigning the story to members</w:t>
+                      </w:r>
+                      <w:r>
+                        <w:t xml:space="preserve"> method</w:t>
+                      </w:r>
+                      <w:bookmarkEnd w:id="34"/>
+                    </w:p>
                     <w:p/>
                   </w:txbxContent>
                 </v:textbox>
@@ -5449,6 +7984,8 @@
           </mc:Fallback>
         </mc:AlternateContent>
       </w:r>
+    </w:p>
+    <w:p>
       <w:r>
         <w:rPr>
           <w:noProof/>
@@ -5456,18 +7993,18 @@
         <mc:AlternateContent>
           <mc:Choice Requires="wps">
             <w:drawing>
-              <wp:anchor distT="45720" distB="45720" distL="114300" distR="114300" simplePos="0" relativeHeight="251689984" behindDoc="0" locked="0" layoutInCell="1" allowOverlap="1" wp14:anchorId="7DEE0B2C" wp14:editId="162BC965">
+              <wp:anchor distT="45720" distB="45720" distL="114300" distR="114300" simplePos="0" relativeHeight="251700224" behindDoc="0" locked="0" layoutInCell="1" allowOverlap="1" wp14:anchorId="0836DD29" wp14:editId="4E5A8DDF">
                 <wp:simplePos x="0" y="0"/>
                 <wp:positionH relativeFrom="margin">
                   <wp:align>center</wp:align>
                 </wp:positionH>
                 <wp:positionV relativeFrom="paragraph">
-                  <wp:posOffset>0</wp:posOffset>
+                  <wp:posOffset>2670810</wp:posOffset>
                 </wp:positionV>
-                <wp:extent cx="5280660" cy="3901440"/>
-                <wp:effectExtent l="0" t="0" r="15240" b="22860"/>
+                <wp:extent cx="5286375" cy="1790700"/>
+                <wp:effectExtent l="0" t="0" r="28575" b="19050"/>
                 <wp:wrapSquare wrapText="bothSides"/>
-                <wp:docPr id="23" name="Text Box 2"/>
+                <wp:docPr id="229" name="Text Box 2"/>
                 <wp:cNvGraphicFramePr>
                   <a:graphicFrameLocks xmlns:a="http://schemas.openxmlformats.org/drawingml/2006/main"/>
                 </wp:cNvGraphicFramePr>
@@ -5480,7 +8017,7 @@
                       <wps:spPr bwMode="auto">
                         <a:xfrm>
                           <a:off x="0" y="0"/>
-                          <a:ext cx="5280660" cy="3901440"/>
+                          <a:ext cx="5286375" cy="1790700"/>
                         </a:xfrm>
                         <a:prstGeom prst="rect">
                           <a:avLst/>
@@ -5499,6 +8036,88 @@
                       </wps:spPr>
                       <wps:txbx>
                         <w:txbxContent>
+                          <w:p>
+                            <w:pPr>
+                              <w:keepNext/>
+                            </w:pPr>
+                            <w:r>
+                              <w:rPr>
+                                <w:noProof/>
+                              </w:rPr>
+                              <w:drawing>
+                                <wp:inline distT="0" distB="0" distL="0" distR="0" wp14:anchorId="3D57842E" wp14:editId="52EBD5DA">
+                                  <wp:extent cx="5094605" cy="1097915"/>
+                                  <wp:effectExtent l="0" t="0" r="0" b="6985"/>
+                                  <wp:docPr id="235" name="Picture 235" descr="Background pattern&#10;&#10;Description automatically generated"/>
+                                  <wp:cNvGraphicFramePr>
+                                    <a:graphicFrameLocks xmlns:a="http://schemas.openxmlformats.org/drawingml/2006/main" noChangeAspect="1"/>
+                                  </wp:cNvGraphicFramePr>
+                                  <a:graphic xmlns:a="http://schemas.openxmlformats.org/drawingml/2006/main">
+                                    <a:graphicData uri="http://schemas.openxmlformats.org/drawingml/2006/picture">
+                                      <pic:pic xmlns:pic="http://schemas.openxmlformats.org/drawingml/2006/picture">
+                                        <pic:nvPicPr>
+                                          <pic:cNvPr id="230" name="Picture 230" descr="Background pattern&#10;&#10;Description automatically generated"/>
+                                          <pic:cNvPicPr/>
+                                        </pic:nvPicPr>
+                                        <pic:blipFill>
+                                          <a:blip r:embed="rId56"/>
+                                          <a:stretch>
+                                            <a:fillRect/>
+                                          </a:stretch>
+                                        </pic:blipFill>
+                                        <pic:spPr>
+                                          <a:xfrm>
+                                            <a:off x="0" y="0"/>
+                                            <a:ext cx="5094605" cy="1097915"/>
+                                          </a:xfrm>
+                                          <a:prstGeom prst="rect">
+                                            <a:avLst/>
+                                          </a:prstGeom>
+                                        </pic:spPr>
+                                      </pic:pic>
+                                    </a:graphicData>
+                                  </a:graphic>
+                                </wp:inline>
+                              </w:drawing>
+                            </w:r>
+                          </w:p>
+                          <w:p>
+                            <w:pPr>
+                              <w:pStyle w:val="Caption"/>
+                            </w:pPr>
+                            <w:bookmarkStart w:id="35" w:name="_Toc91707581"/>
+                            <w:r>
+                              <w:t xml:space="preserve">Figure </w:t>
+                            </w:r>
+                            <w:r>
+                              <w:fldChar w:fldCharType="begin"/>
+                            </w:r>
+                            <w:r>
+                              <w:instrText xml:space="preserve"> SEQ Figure \* ARABIC </w:instrText>
+                            </w:r>
+                            <w:r>
+                              <w:fldChar w:fldCharType="separate"/>
+                            </w:r>
+                            <w:r>
+                              <w:rPr>
+                                <w:noProof/>
+                              </w:rPr>
+                              <w:t>14</w:t>
+                            </w:r>
+                            <w:r>
+                              <w:rPr>
+                                <w:noProof/>
+                              </w:rPr>
+                              <w:fldChar w:fldCharType="end"/>
+                            </w:r>
+                            <w:r>
+                              <w:t xml:space="preserve"> Assigning the story to a sprint and adding story points</w:t>
+                            </w:r>
+                            <w:r>
+                              <w:t xml:space="preserve"> method</w:t>
+                            </w:r>
+                            <w:bookmarkEnd w:id="35"/>
+                          </w:p>
                           <w:p/>
                         </w:txbxContent>
                       </wps:txbx>
@@ -5519,9 +8138,91 @@
           </mc:Choice>
           <mc:Fallback>
             <w:pict>
-              <v:shape w14:anchorId="7DEE0B2C" id="_x0000_s1040" type="#_x0000_t202" style="position:absolute;margin-left:0;margin-top:0;width:415.8pt;height:307.2pt;z-index:251689984;visibility:visible;mso-wrap-style:square;mso-width-percent:0;mso-height-percent:0;mso-wrap-distance-left:9pt;mso-wrap-distance-top:3.6pt;mso-wrap-distance-right:9pt;mso-wrap-distance-bottom:3.6pt;mso-position-horizontal:center;mso-position-horizontal-relative:margin;mso-position-vertical:absolute;mso-position-vertical-relative:text;mso-width-percent:0;mso-height-percent:0;mso-width-relative:margin;mso-height-relative:margin;v-text-anchor:top" o:gfxdata="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">
+              <v:shape w14:anchorId="0836DD29" id="_x0000_s1040" type="#_x0000_t202" style="position:absolute;margin-left:0;margin-top:210.3pt;width:416.25pt;height:141pt;z-index:251700224;visibility:visible;mso-wrap-style:square;mso-width-percent:0;mso-height-percent:0;mso-wrap-distance-left:9pt;mso-wrap-distance-top:3.6pt;mso-wrap-distance-right:9pt;mso-wrap-distance-bottom:3.6pt;mso-position-horizontal:center;mso-position-horizontal-relative:margin;mso-position-vertical:absolute;mso-position-vertical-relative:text;mso-width-percent:0;mso-height-percent:0;mso-width-relative:margin;mso-height-relative:margin;v-text-anchor:top" o:gfxdata="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">
                 <v:textbox>
                   <w:txbxContent>
+                    <w:p>
+                      <w:pPr>
+                        <w:keepNext/>
+                      </w:pPr>
+                      <w:r>
+                        <w:rPr>
+                          <w:noProof/>
+                        </w:rPr>
+                        <w:drawing>
+                          <wp:inline distT="0" distB="0" distL="0" distR="0" wp14:anchorId="3D57842E" wp14:editId="52EBD5DA">
+                            <wp:extent cx="5094605" cy="1097915"/>
+                            <wp:effectExtent l="0" t="0" r="0" b="6985"/>
+                            <wp:docPr id="235" name="Picture 235" descr="Background pattern&#10;&#10;Description automatically generated"/>
+                            <wp:cNvGraphicFramePr>
+                              <a:graphicFrameLocks xmlns:a="http://schemas.openxmlformats.org/drawingml/2006/main" noChangeAspect="1"/>
+                            </wp:cNvGraphicFramePr>
+                            <a:graphic xmlns:a="http://schemas.openxmlformats.org/drawingml/2006/main">
+                              <a:graphicData uri="http://schemas.openxmlformats.org/drawingml/2006/picture">
+                                <pic:pic xmlns:pic="http://schemas.openxmlformats.org/drawingml/2006/picture">
+                                  <pic:nvPicPr>
+                                    <pic:cNvPr id="230" name="Picture 230" descr="Background pattern&#10;&#10;Description automatically generated"/>
+                                    <pic:cNvPicPr/>
+                                  </pic:nvPicPr>
+                                  <pic:blipFill>
+                                    <a:blip r:embed="rId56"/>
+                                    <a:stretch>
+                                      <a:fillRect/>
+                                    </a:stretch>
+                                  </pic:blipFill>
+                                  <pic:spPr>
+                                    <a:xfrm>
+                                      <a:off x="0" y="0"/>
+                                      <a:ext cx="5094605" cy="1097915"/>
+                                    </a:xfrm>
+                                    <a:prstGeom prst="rect">
+                                      <a:avLst/>
+                                    </a:prstGeom>
+                                  </pic:spPr>
+                                </pic:pic>
+                              </a:graphicData>
+                            </a:graphic>
+                          </wp:inline>
+                        </w:drawing>
+                      </w:r>
+                    </w:p>
+                    <w:p>
+                      <w:pPr>
+                        <w:pStyle w:val="Caption"/>
+                      </w:pPr>
+                      <w:bookmarkStart w:id="36" w:name="_Toc91707581"/>
+                      <w:r>
+                        <w:t xml:space="preserve">Figure </w:t>
+                      </w:r>
+                      <w:r>
+                        <w:fldChar w:fldCharType="begin"/>
+                      </w:r>
+                      <w:r>
+                        <w:instrText xml:space="preserve"> SEQ Figure \* ARABIC </w:instrText>
+                      </w:r>
+                      <w:r>
+                        <w:fldChar w:fldCharType="separate"/>
+                      </w:r>
+                      <w:r>
+                        <w:rPr>
+                          <w:noProof/>
+                        </w:rPr>
+                        <w:t>14</w:t>
+                      </w:r>
+                      <w:r>
+                        <w:rPr>
+                          <w:noProof/>
+                        </w:rPr>
+                        <w:fldChar w:fldCharType="end"/>
+                      </w:r>
+                      <w:r>
+                        <w:t xml:space="preserve"> Assigning the story to a sprint and adding story points</w:t>
+                      </w:r>
+                      <w:r>
+                        <w:t xml:space="preserve"> method</w:t>
+                      </w:r>
+                      <w:bookmarkEnd w:id="36"/>
+                    </w:p>
                     <w:p/>
                   </w:txbxContent>
                 </v:textbox>
@@ -5532,27 +8233,132 @@
         </mc:AlternateContent>
       </w:r>
     </w:p>
+    <w:p/>
+    <w:p/>
+    <w:p>
+      <w:pPr>
+        <w:tabs>
+          <w:tab w:val="left" w:pos="2295"/>
+        </w:tabs>
+      </w:pPr>
+    </w:p>
+    <w:p>
+      <w:pPr>
+        <w:pStyle w:val="Heading3"/>
+      </w:pPr>
+      <w:r>
+        <w:t>Story Points</w:t>
+      </w:r>
+    </w:p>
+    <w:p>
+      <w:pPr>
+        <w:jc w:val="both"/>
+      </w:pPr>
+      <w:r>
+        <w:t xml:space="preserve">Story points are important, they act as a measure of how much time/effort should the story take to finish, however there are multiple conventions for what’s equivalent to a story point in this report we will the following convention: </w:t>
+      </w:r>
+    </w:p>
+    <w:p>
+      <w:r>
+        <w:t xml:space="preserve">First, we will use Fibonacci sequence for the story size scaling which goes as following </w:t>
+      </w:r>
+      <w:r>
+        <w:rPr>
+          <w:rFonts w:ascii="Arial" w:hAnsi="Arial" w:cs="Arial"/>
+          <w:b/>
+          <w:bCs/>
+          <w:color w:val="BDC1C6"/>
+          <w:shd w:val="clear" w:color="auto" w:fill="202124"/>
+        </w:rPr>
+        <w:t>1, 2, 3, 5, 8, 13, 21, 34.</w:t>
+      </w:r>
+      <w:r>
+        <w:t xml:space="preserve">  And we estimate an Epic to be around </w:t>
+      </w:r>
+      <w:r>
+        <w:t>100</w:t>
+      </w:r>
+      <w:r>
+        <w:t xml:space="preserve"> of story points where each story point represents </w:t>
+      </w:r>
+      <w:r>
+        <w:t xml:space="preserve">half </w:t>
+      </w:r>
+      <w:r>
+        <w:t>day</w:t>
+      </w:r>
+      <w:r>
+        <w:t xml:space="preserve"> </w:t>
+      </w:r>
+      <w:r>
+        <w:t>worth</w:t>
+      </w:r>
+      <w:r>
+        <w:t xml:space="preserve"> of working</w:t>
+      </w:r>
+      <w:r>
+        <w:t>.</w:t>
+      </w:r>
+    </w:p>
+    <w:p>
+      <w:r>
+        <w:t xml:space="preserve">Small stories should be about 5 to 8 points, medium stories should be </w:t>
+      </w:r>
+      <w:r>
+        <w:t xml:space="preserve">13 points and large stories can take up to </w:t>
+      </w:r>
+      <w:r>
+        <w:t>40</w:t>
+      </w:r>
+      <w:r>
+        <w:t xml:space="preserve"> points</w:t>
+      </w:r>
+      <w:r>
+        <w:t>, but notice rounding up for large stories aka if a story is 21 points, we write it as 20</w:t>
+      </w:r>
+      <w:r>
+        <w:t xml:space="preserve"> (modified Fibonacci)</w:t>
+      </w:r>
+      <w:r>
+        <w:t>.</w:t>
+      </w:r>
+    </w:p>
+    <w:p>
+      <w:r>
+        <w:t>Notice that these measures are based on pervious experiences.</w:t>
+      </w:r>
+    </w:p>
+    <w:p>
+      <w:pPr>
+        <w:pStyle w:val="Heading2"/>
+      </w:pPr>
+      <w:bookmarkStart w:id="37" w:name="_Ref91706071"/>
+      <w:r>
+        <w:lastRenderedPageBreak/>
+        <w:t>Epics with Child Stories Screenshot</w:t>
+      </w:r>
+      <w:bookmarkEnd w:id="37"/>
+    </w:p>
     <w:p>
       <w:r>
         <w:rPr>
           <w:noProof/>
         </w:rPr>
-        <w:lastRenderedPageBreak/>
         <mc:AlternateContent>
           <mc:Choice Requires="wps">
             <w:drawing>
-              <wp:anchor distT="45720" distB="45720" distL="114300" distR="114300" simplePos="0" relativeHeight="251694080" behindDoc="0" locked="0" layoutInCell="1" allowOverlap="1" wp14:anchorId="7D9904F8" wp14:editId="41F7ECEB">
+              <wp:anchor distT="45720" distB="45720" distL="114300" distR="114300" simplePos="0" relativeHeight="251702272" behindDoc="0" locked="0" layoutInCell="1" allowOverlap="1" wp14:anchorId="60CA99D0" wp14:editId="7721DA50">
                 <wp:simplePos x="0" y="0"/>
                 <wp:positionH relativeFrom="margin">
-                  <wp:align>center</wp:align>
+                  <wp:align>right</wp:align>
                 </wp:positionH>
                 <wp:positionV relativeFrom="paragraph">
-                  <wp:posOffset>4178300</wp:posOffset>
+                  <wp:posOffset>270510</wp:posOffset>
                 </wp:positionV>
-                <wp:extent cx="5280660" cy="3901440"/>
-                <wp:effectExtent l="0" t="0" r="15240" b="22860"/>
+                <wp:extent cx="5915025" cy="3975735"/>
+                <wp:effectExtent l="0" t="0" r="28575" b="24765"/>
                 <wp:wrapSquare wrapText="bothSides"/>
-                <wp:docPr id="25" name="Text Box 2"/>
+                <wp:docPr id="245" name="Text Box 2"/>
                 <wp:cNvGraphicFramePr>
                   <a:graphicFrameLocks xmlns:a="http://schemas.openxmlformats.org/drawingml/2006/main"/>
                 </wp:cNvGraphicFramePr>
@@ -5565,7 +8371,7 @@
                       <wps:spPr bwMode="auto">
                         <a:xfrm>
                           <a:off x="0" y="0"/>
-                          <a:ext cx="5280660" cy="3901440"/>
+                          <a:ext cx="5915025" cy="3976254"/>
                         </a:xfrm>
                         <a:prstGeom prst="rect">
                           <a:avLst/>
@@ -5584,6 +8390,85 @@
                       </wps:spPr>
                       <wps:txbx>
                         <w:txbxContent>
+                          <w:p>
+                            <w:pPr>
+                              <w:keepNext/>
+                            </w:pPr>
+                            <w:r>
+                              <w:rPr>
+                                <w:noProof/>
+                              </w:rPr>
+                              <w:drawing>
+                                <wp:inline distT="0" distB="0" distL="0" distR="0" wp14:anchorId="56BEB5BA" wp14:editId="6D4E87E5">
+                                  <wp:extent cx="5615940" cy="3536315"/>
+                                  <wp:effectExtent l="0" t="0" r="3810" b="6985"/>
+                                  <wp:docPr id="273" name="Picture 273" descr="Graphical user interface, text, application, email&#10;&#10;Description automatically generated"/>
+                                  <wp:cNvGraphicFramePr>
+                                    <a:graphicFrameLocks xmlns:a="http://schemas.openxmlformats.org/drawingml/2006/main" noChangeAspect="1"/>
+                                  </wp:cNvGraphicFramePr>
+                                  <a:graphic xmlns:a="http://schemas.openxmlformats.org/drawingml/2006/main">
+                                    <a:graphicData uri="http://schemas.openxmlformats.org/drawingml/2006/picture">
+                                      <pic:pic xmlns:pic="http://schemas.openxmlformats.org/drawingml/2006/picture">
+                                        <pic:nvPicPr>
+                                          <pic:cNvPr id="273" name="Picture 273" descr="Graphical user interface, text, application, email&#10;&#10;Description automatically generated"/>
+                                          <pic:cNvPicPr/>
+                                        </pic:nvPicPr>
+                                        <pic:blipFill>
+                                          <a:blip r:embed="rId57"/>
+                                          <a:stretch>
+                                            <a:fillRect/>
+                                          </a:stretch>
+                                        </pic:blipFill>
+                                        <pic:spPr>
+                                          <a:xfrm>
+                                            <a:off x="0" y="0"/>
+                                            <a:ext cx="5615940" cy="3536315"/>
+                                          </a:xfrm>
+                                          <a:prstGeom prst="rect">
+                                            <a:avLst/>
+                                          </a:prstGeom>
+                                        </pic:spPr>
+                                      </pic:pic>
+                                    </a:graphicData>
+                                  </a:graphic>
+                                </wp:inline>
+                              </w:drawing>
+                            </w:r>
+                          </w:p>
+                          <w:p>
+                            <w:pPr>
+                              <w:pStyle w:val="Caption"/>
+                            </w:pPr>
+                            <w:bookmarkStart w:id="38" w:name="_Toc91707582"/>
+                            <w:r>
+                              <w:t xml:space="preserve">Figure </w:t>
+                            </w:r>
+                            <w:r>
+                              <w:fldChar w:fldCharType="begin"/>
+                            </w:r>
+                            <w:r>
+                              <w:instrText xml:space="preserve"> SEQ Figure \* ARABIC </w:instrText>
+                            </w:r>
+                            <w:r>
+                              <w:fldChar w:fldCharType="separate"/>
+                            </w:r>
+                            <w:r>
+                              <w:rPr>
+                                <w:noProof/>
+                              </w:rPr>
+                              <w:t>15</w:t>
+                            </w:r>
+                            <w:r>
+                              <w:rPr>
+                                <w:noProof/>
+                              </w:rPr>
+                              <w:fldChar w:fldCharType="end"/>
+                            </w:r>
+                            <w:r>
+                              <w:t xml:space="preserve"> Access and Authentication Epic with Its child stories</w:t>
+                            </w:r>
+                            <w:bookmarkEnd w:id="38"/>
+                          </w:p>
                           <w:p/>
                         </w:txbxContent>
                       </wps:txbx>
@@ -5604,9 +8489,88 @@
           </mc:Choice>
           <mc:Fallback>
             <w:pict>
-              <v:shape w14:anchorId="7D9904F8" id="_x0000_s1041" type="#_x0000_t202" style="position:absolute;margin-left:0;margin-top:329pt;width:415.8pt;height:307.2pt;z-index:251694080;visibility:visible;mso-wrap-style:square;mso-width-percent:0;mso-height-percent:0;mso-wrap-distance-left:9pt;mso-wrap-distance-top:3.6pt;mso-wrap-distance-right:9pt;mso-wrap-distance-bottom:3.6pt;mso-position-horizontal:center;mso-position-horizontal-relative:margin;mso-position-vertical:absolute;mso-position-vertical-relative:text;mso-width-percent:0;mso-height-percent:0;mso-width-relative:margin;mso-height-relative:margin;v-text-anchor:top" o:gfxdata="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">
+              <v:shape w14:anchorId="60CA99D0" id="_x0000_s1041" type="#_x0000_t202" style="position:absolute;margin-left:414.55pt;margin-top:21.3pt;width:465.75pt;height:313.05pt;z-index:251702272;visibility:visible;mso-wrap-style:square;mso-width-percent:0;mso-height-percent:0;mso-wrap-distance-left:9pt;mso-wrap-distance-top:3.6pt;mso-wrap-distance-right:9pt;mso-wrap-distance-bottom:3.6pt;mso-position-horizontal:right;mso-position-horizontal-relative:margin;mso-position-vertical:absolute;mso-position-vertical-relative:text;mso-width-percent:0;mso-height-percent:0;mso-width-relative:margin;mso-height-relative:margin;v-text-anchor:top" o:gfxdata="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">
                 <v:textbox>
                   <w:txbxContent>
+                    <w:p>
+                      <w:pPr>
+                        <w:keepNext/>
+                      </w:pPr>
+                      <w:r>
+                        <w:rPr>
+                          <w:noProof/>
+                        </w:rPr>
+                        <w:drawing>
+                          <wp:inline distT="0" distB="0" distL="0" distR="0" wp14:anchorId="56BEB5BA" wp14:editId="6D4E87E5">
+                            <wp:extent cx="5615940" cy="3536315"/>
+                            <wp:effectExtent l="0" t="0" r="3810" b="6985"/>
+                            <wp:docPr id="273" name="Picture 273" descr="Graphical user interface, text, application, email&#10;&#10;Description automatically generated"/>
+                            <wp:cNvGraphicFramePr>
+                              <a:graphicFrameLocks xmlns:a="http://schemas.openxmlformats.org/drawingml/2006/main" noChangeAspect="1"/>
+                            </wp:cNvGraphicFramePr>
+                            <a:graphic xmlns:a="http://schemas.openxmlformats.org/drawingml/2006/main">
+                              <a:graphicData uri="http://schemas.openxmlformats.org/drawingml/2006/picture">
+                                <pic:pic xmlns:pic="http://schemas.openxmlformats.org/drawingml/2006/picture">
+                                  <pic:nvPicPr>
+                                    <pic:cNvPr id="273" name="Picture 273" descr="Graphical user interface, text, application, email&#10;&#10;Description automatically generated"/>
+                                    <pic:cNvPicPr/>
+                                  </pic:nvPicPr>
+                                  <pic:blipFill>
+                                    <a:blip r:embed="rId57"/>
+                                    <a:stretch>
+                                      <a:fillRect/>
+                                    </a:stretch>
+                                  </pic:blipFill>
+                                  <pic:spPr>
+                                    <a:xfrm>
+                                      <a:off x="0" y="0"/>
+                                      <a:ext cx="5615940" cy="3536315"/>
+                                    </a:xfrm>
+                                    <a:prstGeom prst="rect">
+                                      <a:avLst/>
+                                    </a:prstGeom>
+                                  </pic:spPr>
+                                </pic:pic>
+                              </a:graphicData>
+                            </a:graphic>
+                          </wp:inline>
+                        </w:drawing>
+                      </w:r>
+                    </w:p>
+                    <w:p>
+                      <w:pPr>
+                        <w:pStyle w:val="Caption"/>
+                      </w:pPr>
+                      <w:bookmarkStart w:id="39" w:name="_Toc91707582"/>
+                      <w:r>
+                        <w:t xml:space="preserve">Figure </w:t>
+                      </w:r>
+                      <w:r>
+                        <w:fldChar w:fldCharType="begin"/>
+                      </w:r>
+                      <w:r>
+                        <w:instrText xml:space="preserve"> SEQ Figure \* ARABIC </w:instrText>
+                      </w:r>
+                      <w:r>
+                        <w:fldChar w:fldCharType="separate"/>
+                      </w:r>
+                      <w:r>
+                        <w:rPr>
+                          <w:noProof/>
+                        </w:rPr>
+                        <w:t>15</w:t>
+                      </w:r>
+                      <w:r>
+                        <w:rPr>
+                          <w:noProof/>
+                        </w:rPr>
+                        <w:fldChar w:fldCharType="end"/>
+                      </w:r>
+                      <w:r>
+                        <w:t xml:space="preserve"> Access and Authentication Epic with Its child stories</w:t>
+                      </w:r>
+                      <w:bookmarkEnd w:id="39"/>
+                    </w:p>
                     <w:p/>
                   </w:txbxContent>
                 </v:textbox>
@@ -5616,6 +8580,9 @@
           </mc:Fallback>
         </mc:AlternateContent>
       </w:r>
+    </w:p>
+    <w:p/>
+    <w:p>
       <w:r>
         <w:rPr>
           <w:noProof/>
@@ -5623,18 +8590,18 @@
         <mc:AlternateContent>
           <mc:Choice Requires="wps">
             <w:drawing>
-              <wp:anchor distT="45720" distB="45720" distL="114300" distR="114300" simplePos="0" relativeHeight="251692032" behindDoc="0" locked="0" layoutInCell="1" allowOverlap="1" wp14:anchorId="74319D92" wp14:editId="64606A18">
+              <wp:anchor distT="45720" distB="45720" distL="114300" distR="114300" simplePos="0" relativeHeight="251725824" behindDoc="0" locked="0" layoutInCell="1" allowOverlap="1" wp14:anchorId="7FEFC831" wp14:editId="4218ED39">
                 <wp:simplePos x="0" y="0"/>
                 <wp:positionH relativeFrom="margin">
-                  <wp:align>center</wp:align>
+                  <wp:align>right</wp:align>
                 </wp:positionH>
                 <wp:positionV relativeFrom="paragraph">
-                  <wp:posOffset>1270</wp:posOffset>
+                  <wp:posOffset>336088</wp:posOffset>
                 </wp:positionV>
-                <wp:extent cx="5280660" cy="3901440"/>
-                <wp:effectExtent l="0" t="0" r="15240" b="22860"/>
+                <wp:extent cx="5922645" cy="1932305"/>
+                <wp:effectExtent l="0" t="0" r="20955" b="10795"/>
                 <wp:wrapSquare wrapText="bothSides"/>
-                <wp:docPr id="24" name="Text Box 2"/>
+                <wp:docPr id="270" name="Text Box 2"/>
                 <wp:cNvGraphicFramePr>
                   <a:graphicFrameLocks xmlns:a="http://schemas.openxmlformats.org/drawingml/2006/main"/>
                 </wp:cNvGraphicFramePr>
@@ -5647,7 +8614,7 @@
                       <wps:spPr bwMode="auto">
                         <a:xfrm>
                           <a:off x="0" y="0"/>
-                          <a:ext cx="5280660" cy="3901440"/>
+                          <a:ext cx="5922645" cy="1932305"/>
                         </a:xfrm>
                         <a:prstGeom prst="rect">
                           <a:avLst/>
@@ -5666,6 +8633,85 @@
                       </wps:spPr>
                       <wps:txbx>
                         <w:txbxContent>
+                          <w:p>
+                            <w:pPr>
+                              <w:keepNext/>
+                            </w:pPr>
+                            <w:r>
+                              <w:rPr>
+                                <w:noProof/>
+                              </w:rPr>
+                              <w:drawing>
+                                <wp:inline distT="0" distB="0" distL="0" distR="0" wp14:anchorId="0EF834B7" wp14:editId="2CDC9703">
+                                  <wp:extent cx="5140036" cy="1575673"/>
+                                  <wp:effectExtent l="0" t="0" r="3810" b="5715"/>
+                                  <wp:docPr id="271" name="Picture 271" descr="Graphical user interface, text, application, email&#10;&#10;Description automatically generated"/>
+                                  <wp:cNvGraphicFramePr>
+                                    <a:graphicFrameLocks xmlns:a="http://schemas.openxmlformats.org/drawingml/2006/main" noChangeAspect="1"/>
+                                  </wp:cNvGraphicFramePr>
+                                  <a:graphic xmlns:a="http://schemas.openxmlformats.org/drawingml/2006/main">
+                                    <a:graphicData uri="http://schemas.openxmlformats.org/drawingml/2006/picture">
+                                      <pic:pic xmlns:pic="http://schemas.openxmlformats.org/drawingml/2006/picture">
+                                        <pic:nvPicPr>
+                                          <pic:cNvPr id="271" name="Picture 271" descr="Graphical user interface, text, application, email&#10;&#10;Description automatically generated"/>
+                                          <pic:cNvPicPr/>
+                                        </pic:nvPicPr>
+                                        <pic:blipFill>
+                                          <a:blip r:embed="rId58"/>
+                                          <a:stretch>
+                                            <a:fillRect/>
+                                          </a:stretch>
+                                        </pic:blipFill>
+                                        <pic:spPr>
+                                          <a:xfrm>
+                                            <a:off x="0" y="0"/>
+                                            <a:ext cx="5164861" cy="1583283"/>
+                                          </a:xfrm>
+                                          <a:prstGeom prst="rect">
+                                            <a:avLst/>
+                                          </a:prstGeom>
+                                        </pic:spPr>
+                                      </pic:pic>
+                                    </a:graphicData>
+                                  </a:graphic>
+                                </wp:inline>
+                              </w:drawing>
+                            </w:r>
+                          </w:p>
+                          <w:p>
+                            <w:pPr>
+                              <w:pStyle w:val="Caption"/>
+                            </w:pPr>
+                            <w:bookmarkStart w:id="40" w:name="_Toc91707583"/>
+                            <w:r>
+                              <w:t xml:space="preserve">Figure </w:t>
+                            </w:r>
+                            <w:r>
+                              <w:fldChar w:fldCharType="begin"/>
+                            </w:r>
+                            <w:r>
+                              <w:instrText xml:space="preserve"> SEQ Figure \* ARABIC </w:instrText>
+                            </w:r>
+                            <w:r>
+                              <w:fldChar w:fldCharType="separate"/>
+                            </w:r>
+                            <w:r>
+                              <w:rPr>
+                                <w:noProof/>
+                              </w:rPr>
+                              <w:t>16</w:t>
+                            </w:r>
+                            <w:r>
+                              <w:rPr>
+                                <w:noProof/>
+                              </w:rPr>
+                              <w:fldChar w:fldCharType="end"/>
+                            </w:r>
+                            <w:r>
+                              <w:t xml:space="preserve"> Various Secure Payment Methods Epic</w:t>
+                            </w:r>
+                            <w:bookmarkEnd w:id="40"/>
+                          </w:p>
                           <w:p/>
                         </w:txbxContent>
                       </wps:txbx>
@@ -5686,9 +8732,88 @@
           </mc:Choice>
           <mc:Fallback>
             <w:pict>
-              <v:shape w14:anchorId="74319D92" id="_x0000_s1042" type="#_x0000_t202" style="position:absolute;margin-left:0;margin-top:.1pt;width:415.8pt;height:307.2pt;z-index:251692032;visibility:visible;mso-wrap-style:square;mso-width-percent:0;mso-height-percent:0;mso-wrap-distance-left:9pt;mso-wrap-distance-top:3.6pt;mso-wrap-distance-right:9pt;mso-wrap-distance-bottom:3.6pt;mso-position-horizontal:center;mso-position-horizontal-relative:margin;mso-position-vertical:absolute;mso-position-vertical-relative:text;mso-width-percent:0;mso-height-percent:0;mso-width-relative:margin;mso-height-relative:margin;v-text-anchor:top" o:gfxdata="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">
+              <v:shape w14:anchorId="7FEFC831" id="_x0000_s1042" type="#_x0000_t202" style="position:absolute;margin-left:415.15pt;margin-top:26.45pt;width:466.35pt;height:152.15pt;z-index:251725824;visibility:visible;mso-wrap-style:square;mso-width-percent:0;mso-height-percent:0;mso-wrap-distance-left:9pt;mso-wrap-distance-top:3.6pt;mso-wrap-distance-right:9pt;mso-wrap-distance-bottom:3.6pt;mso-position-horizontal:right;mso-position-horizontal-relative:margin;mso-position-vertical:absolute;mso-position-vertical-relative:text;mso-width-percent:0;mso-height-percent:0;mso-width-relative:margin;mso-height-relative:margin;v-text-anchor:top" o:gfxdata="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">
                 <v:textbox>
                   <w:txbxContent>
+                    <w:p>
+                      <w:pPr>
+                        <w:keepNext/>
+                      </w:pPr>
+                      <w:r>
+                        <w:rPr>
+                          <w:noProof/>
+                        </w:rPr>
+                        <w:drawing>
+                          <wp:inline distT="0" distB="0" distL="0" distR="0" wp14:anchorId="0EF834B7" wp14:editId="2CDC9703">
+                            <wp:extent cx="5140036" cy="1575673"/>
+                            <wp:effectExtent l="0" t="0" r="3810" b="5715"/>
+                            <wp:docPr id="271" name="Picture 271" descr="Graphical user interface, text, application, email&#10;&#10;Description automatically generated"/>
+                            <wp:cNvGraphicFramePr>
+                              <a:graphicFrameLocks xmlns:a="http://schemas.openxmlformats.org/drawingml/2006/main" noChangeAspect="1"/>
+                            </wp:cNvGraphicFramePr>
+                            <a:graphic xmlns:a="http://schemas.openxmlformats.org/drawingml/2006/main">
+                              <a:graphicData uri="http://schemas.openxmlformats.org/drawingml/2006/picture">
+                                <pic:pic xmlns:pic="http://schemas.openxmlformats.org/drawingml/2006/picture">
+                                  <pic:nvPicPr>
+                                    <pic:cNvPr id="271" name="Picture 271" descr="Graphical user interface, text, application, email&#10;&#10;Description automatically generated"/>
+                                    <pic:cNvPicPr/>
+                                  </pic:nvPicPr>
+                                  <pic:blipFill>
+                                    <a:blip r:embed="rId58"/>
+                                    <a:stretch>
+                                      <a:fillRect/>
+                                    </a:stretch>
+                                  </pic:blipFill>
+                                  <pic:spPr>
+                                    <a:xfrm>
+                                      <a:off x="0" y="0"/>
+                                      <a:ext cx="5164861" cy="1583283"/>
+                                    </a:xfrm>
+                                    <a:prstGeom prst="rect">
+                                      <a:avLst/>
+                                    </a:prstGeom>
+                                  </pic:spPr>
+                                </pic:pic>
+                              </a:graphicData>
+                            </a:graphic>
+                          </wp:inline>
+                        </w:drawing>
+                      </w:r>
+                    </w:p>
+                    <w:p>
+                      <w:pPr>
+                        <w:pStyle w:val="Caption"/>
+                      </w:pPr>
+                      <w:bookmarkStart w:id="41" w:name="_Toc91707583"/>
+                      <w:r>
+                        <w:t xml:space="preserve">Figure </w:t>
+                      </w:r>
+                      <w:r>
+                        <w:fldChar w:fldCharType="begin"/>
+                      </w:r>
+                      <w:r>
+                        <w:instrText xml:space="preserve"> SEQ Figure \* ARABIC </w:instrText>
+                      </w:r>
+                      <w:r>
+                        <w:fldChar w:fldCharType="separate"/>
+                      </w:r>
+                      <w:r>
+                        <w:rPr>
+                          <w:noProof/>
+                        </w:rPr>
+                        <w:t>16</w:t>
+                      </w:r>
+                      <w:r>
+                        <w:rPr>
+                          <w:noProof/>
+                        </w:rPr>
+                        <w:fldChar w:fldCharType="end"/>
+                      </w:r>
+                      <w:r>
+                        <w:t xml:space="preserve"> Various Secure Payment Methods Epic</w:t>
+                      </w:r>
+                      <w:bookmarkEnd w:id="41"/>
+                    </w:p>
                     <w:p/>
                   </w:txbxContent>
                 </v:textbox>
@@ -5700,6 +8825,35 @@
       </w:r>
     </w:p>
     <w:p>
+      <w:pPr>
+        <w:tabs>
+          <w:tab w:val="left" w:pos="6210"/>
+        </w:tabs>
+      </w:pPr>
+      <w:r>
+        <w:tab/>
+      </w:r>
+    </w:p>
+    <w:p>
+      <w:pPr>
+        <w:tabs>
+          <w:tab w:val="left" w:pos="6210"/>
+        </w:tabs>
+      </w:pPr>
+    </w:p>
+    <w:p>
+      <w:pPr>
+        <w:tabs>
+          <w:tab w:val="left" w:pos="6210"/>
+        </w:tabs>
+      </w:pPr>
+    </w:p>
+    <w:p>
+      <w:pPr>
+        <w:tabs>
+          <w:tab w:val="left" w:pos="6210"/>
+        </w:tabs>
+      </w:pPr>
       <w:r>
         <w:rPr>
           <w:noProof/>
@@ -5708,18 +8862,18 @@
         <mc:AlternateContent>
           <mc:Choice Requires="wps">
             <w:drawing>
-              <wp:anchor distT="45720" distB="45720" distL="114300" distR="114300" simplePos="0" relativeHeight="251685888" behindDoc="0" locked="0" layoutInCell="1" allowOverlap="1" wp14:anchorId="1E5D46FE" wp14:editId="26A703C9">
+              <wp:anchor distT="45720" distB="45720" distL="114300" distR="114300" simplePos="0" relativeHeight="251704320" behindDoc="0" locked="0" layoutInCell="1" allowOverlap="1" wp14:anchorId="1F2D6673" wp14:editId="28CBD4DC">
                 <wp:simplePos x="0" y="0"/>
                 <wp:positionH relativeFrom="margin">
-                  <wp:align>center</wp:align>
+                  <wp:align>right</wp:align>
                 </wp:positionH>
                 <wp:positionV relativeFrom="paragraph">
-                  <wp:posOffset>0</wp:posOffset>
+                  <wp:posOffset>135255</wp:posOffset>
                 </wp:positionV>
-                <wp:extent cx="5280660" cy="3901440"/>
-                <wp:effectExtent l="0" t="0" r="15240" b="22860"/>
+                <wp:extent cx="5924550" cy="3636645"/>
+                <wp:effectExtent l="0" t="0" r="19050" b="20955"/>
                 <wp:wrapSquare wrapText="bothSides"/>
-                <wp:docPr id="21" name="Text Box 2"/>
+                <wp:docPr id="247" name="Text Box 2"/>
                 <wp:cNvGraphicFramePr>
                   <a:graphicFrameLocks xmlns:a="http://schemas.openxmlformats.org/drawingml/2006/main"/>
                 </wp:cNvGraphicFramePr>
@@ -5732,7 +8886,7 @@
                       <wps:spPr bwMode="auto">
                         <a:xfrm>
                           <a:off x="0" y="0"/>
-                          <a:ext cx="5280660" cy="3901440"/>
+                          <a:ext cx="5924550" cy="3636819"/>
                         </a:xfrm>
                         <a:prstGeom prst="rect">
                           <a:avLst/>
@@ -5751,6 +8905,85 @@
                       </wps:spPr>
                       <wps:txbx>
                         <w:txbxContent>
+                          <w:p>
+                            <w:pPr>
+                              <w:keepNext/>
+                            </w:pPr>
+                            <w:r>
+                              <w:rPr>
+                                <w:noProof/>
+                              </w:rPr>
+                              <w:drawing>
+                                <wp:inline distT="0" distB="0" distL="0" distR="0" wp14:anchorId="5DD46647" wp14:editId="38648E7B">
+                                  <wp:extent cx="5723255" cy="3103880"/>
+                                  <wp:effectExtent l="0" t="0" r="0" b="1270"/>
+                                  <wp:docPr id="272" name="Picture 272" descr="Graphical user interface, text, application, email&#10;&#10;Description automatically generated"/>
+                                  <wp:cNvGraphicFramePr>
+                                    <a:graphicFrameLocks xmlns:a="http://schemas.openxmlformats.org/drawingml/2006/main" noChangeAspect="1"/>
+                                  </wp:cNvGraphicFramePr>
+                                  <a:graphic xmlns:a="http://schemas.openxmlformats.org/drawingml/2006/main">
+                                    <a:graphicData uri="http://schemas.openxmlformats.org/drawingml/2006/picture">
+                                      <pic:pic xmlns:pic="http://schemas.openxmlformats.org/drawingml/2006/picture">
+                                        <pic:nvPicPr>
+                                          <pic:cNvPr id="272" name="Picture 272" descr="Graphical user interface, text, application, email&#10;&#10;Description automatically generated"/>
+                                          <pic:cNvPicPr/>
+                                        </pic:nvPicPr>
+                                        <pic:blipFill>
+                                          <a:blip r:embed="rId59"/>
+                                          <a:stretch>
+                                            <a:fillRect/>
+                                          </a:stretch>
+                                        </pic:blipFill>
+                                        <pic:spPr>
+                                          <a:xfrm>
+                                            <a:off x="0" y="0"/>
+                                            <a:ext cx="5723255" cy="3103880"/>
+                                          </a:xfrm>
+                                          <a:prstGeom prst="rect">
+                                            <a:avLst/>
+                                          </a:prstGeom>
+                                        </pic:spPr>
+                                      </pic:pic>
+                                    </a:graphicData>
+                                  </a:graphic>
+                                </wp:inline>
+                              </w:drawing>
+                            </w:r>
+                          </w:p>
+                          <w:p>
+                            <w:pPr>
+                              <w:pStyle w:val="Caption"/>
+                            </w:pPr>
+                            <w:bookmarkStart w:id="42" w:name="_Toc91707584"/>
+                            <w:r>
+                              <w:t xml:space="preserve">Figure </w:t>
+                            </w:r>
+                            <w:r>
+                              <w:fldChar w:fldCharType="begin"/>
+                            </w:r>
+                            <w:r>
+                              <w:instrText xml:space="preserve"> SEQ Figure \* ARABIC </w:instrText>
+                            </w:r>
+                            <w:r>
+                              <w:fldChar w:fldCharType="separate"/>
+                            </w:r>
+                            <w:r>
+                              <w:rPr>
+                                <w:noProof/>
+                              </w:rPr>
+                              <w:t>18</w:t>
+                            </w:r>
+                            <w:r>
+                              <w:rPr>
+                                <w:noProof/>
+                              </w:rPr>
+                              <w:fldChar w:fldCharType="end"/>
+                            </w:r>
+                            <w:r>
+                              <w:t xml:space="preserve"> Products Viewing and Selection Epic with Its child stories</w:t>
+                            </w:r>
+                            <w:bookmarkEnd w:id="42"/>
+                          </w:p>
                           <w:p/>
                         </w:txbxContent>
                       </wps:txbx>
@@ -5771,9 +9004,88 @@
           </mc:Choice>
           <mc:Fallback>
             <w:pict>
-              <v:shape w14:anchorId="1E5D46FE" id="_x0000_s1043" type="#_x0000_t202" style="position:absolute;margin-left:0;margin-top:0;width:415.8pt;height:307.2pt;z-index:251685888;visibility:visible;mso-wrap-style:square;mso-width-percent:0;mso-height-percent:0;mso-wrap-distance-left:9pt;mso-wrap-distance-top:3.6pt;mso-wrap-distance-right:9pt;mso-wrap-distance-bottom:3.6pt;mso-position-horizontal:center;mso-position-horizontal-relative:margin;mso-position-vertical:absolute;mso-position-vertical-relative:text;mso-width-percent:0;mso-height-percent:0;mso-width-relative:margin;mso-height-relative:margin;v-text-anchor:top" o:gfxdata="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">
+              <v:shape w14:anchorId="1F2D6673" id="_x0000_s1043" type="#_x0000_t202" style="position:absolute;margin-left:415.3pt;margin-top:10.65pt;width:466.5pt;height:286.35pt;z-index:251704320;visibility:visible;mso-wrap-style:square;mso-width-percent:0;mso-height-percent:0;mso-wrap-distance-left:9pt;mso-wrap-distance-top:3.6pt;mso-wrap-distance-right:9pt;mso-wrap-distance-bottom:3.6pt;mso-position-horizontal:right;mso-position-horizontal-relative:margin;mso-position-vertical:absolute;mso-position-vertical-relative:text;mso-width-percent:0;mso-height-percent:0;mso-width-relative:margin;mso-height-relative:margin;v-text-anchor:top" o:gfxdata="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">
                 <v:textbox>
                   <w:txbxContent>
+                    <w:p>
+                      <w:pPr>
+                        <w:keepNext/>
+                      </w:pPr>
+                      <w:r>
+                        <w:rPr>
+                          <w:noProof/>
+                        </w:rPr>
+                        <w:drawing>
+                          <wp:inline distT="0" distB="0" distL="0" distR="0" wp14:anchorId="5DD46647" wp14:editId="38648E7B">
+                            <wp:extent cx="5723255" cy="3103880"/>
+                            <wp:effectExtent l="0" t="0" r="0" b="1270"/>
+                            <wp:docPr id="272" name="Picture 272" descr="Graphical user interface, text, application, email&#10;&#10;Description automatically generated"/>
+                            <wp:cNvGraphicFramePr>
+                              <a:graphicFrameLocks xmlns:a="http://schemas.openxmlformats.org/drawingml/2006/main" noChangeAspect="1"/>
+                            </wp:cNvGraphicFramePr>
+                            <a:graphic xmlns:a="http://schemas.openxmlformats.org/drawingml/2006/main">
+                              <a:graphicData uri="http://schemas.openxmlformats.org/drawingml/2006/picture">
+                                <pic:pic xmlns:pic="http://schemas.openxmlformats.org/drawingml/2006/picture">
+                                  <pic:nvPicPr>
+                                    <pic:cNvPr id="272" name="Picture 272" descr="Graphical user interface, text, application, email&#10;&#10;Description automatically generated"/>
+                                    <pic:cNvPicPr/>
+                                  </pic:nvPicPr>
+                                  <pic:blipFill>
+                                    <a:blip r:embed="rId59"/>
+                                    <a:stretch>
+                                      <a:fillRect/>
+                                    </a:stretch>
+                                  </pic:blipFill>
+                                  <pic:spPr>
+                                    <a:xfrm>
+                                      <a:off x="0" y="0"/>
+                                      <a:ext cx="5723255" cy="3103880"/>
+                                    </a:xfrm>
+                                    <a:prstGeom prst="rect">
+                                      <a:avLst/>
+                                    </a:prstGeom>
+                                  </pic:spPr>
+                                </pic:pic>
+                              </a:graphicData>
+                            </a:graphic>
+                          </wp:inline>
+                        </w:drawing>
+                      </w:r>
+                    </w:p>
+                    <w:p>
+                      <w:pPr>
+                        <w:pStyle w:val="Caption"/>
+                      </w:pPr>
+                      <w:bookmarkStart w:id="43" w:name="_Toc91707584"/>
+                      <w:r>
+                        <w:t xml:space="preserve">Figure </w:t>
+                      </w:r>
+                      <w:r>
+                        <w:fldChar w:fldCharType="begin"/>
+                      </w:r>
+                      <w:r>
+                        <w:instrText xml:space="preserve"> SEQ Figure \* ARABIC </w:instrText>
+                      </w:r>
+                      <w:r>
+                        <w:fldChar w:fldCharType="separate"/>
+                      </w:r>
+                      <w:r>
+                        <w:rPr>
+                          <w:noProof/>
+                        </w:rPr>
+                        <w:t>18</w:t>
+                      </w:r>
+                      <w:r>
+                        <w:rPr>
+                          <w:noProof/>
+                        </w:rPr>
+                        <w:fldChar w:fldCharType="end"/>
+                      </w:r>
+                      <w:r>
+                        <w:t xml:space="preserve"> Products Viewing and Selection Epic with Its child stories</w:t>
+                      </w:r>
+                      <w:bookmarkEnd w:id="43"/>
+                    </w:p>
                     <w:p/>
                   </w:txbxContent>
                 </v:textbox>
@@ -5783,6 +9095,9 @@
           </mc:Fallback>
         </mc:AlternateContent>
       </w:r>
+    </w:p>
+    <w:p/>
+    <w:p>
       <w:r>
         <w:rPr>
           <w:noProof/>
@@ -5790,18 +9105,18 @@
         <mc:AlternateContent>
           <mc:Choice Requires="wps">
             <w:drawing>
-              <wp:anchor distT="45720" distB="45720" distL="114300" distR="114300" simplePos="0" relativeHeight="251687936" behindDoc="0" locked="0" layoutInCell="1" allowOverlap="1" wp14:anchorId="7BD31E34" wp14:editId="5EC1F6A9">
+              <wp:anchor distT="45720" distB="45720" distL="114300" distR="114300" simplePos="0" relativeHeight="251706368" behindDoc="0" locked="0" layoutInCell="1" allowOverlap="1" wp14:anchorId="7FB48226" wp14:editId="16197659">
                 <wp:simplePos x="0" y="0"/>
                 <wp:positionH relativeFrom="margin">
-                  <wp:align>center</wp:align>
+                  <wp:align>right</wp:align>
                 </wp:positionH>
                 <wp:positionV relativeFrom="paragraph">
-                  <wp:posOffset>4182745</wp:posOffset>
+                  <wp:posOffset>459740</wp:posOffset>
                 </wp:positionV>
-                <wp:extent cx="5280660" cy="3901440"/>
-                <wp:effectExtent l="0" t="0" r="15240" b="22860"/>
+                <wp:extent cx="5915025" cy="1905000"/>
+                <wp:effectExtent l="0" t="0" r="28575" b="19050"/>
                 <wp:wrapSquare wrapText="bothSides"/>
-                <wp:docPr id="22" name="Text Box 2"/>
+                <wp:docPr id="249" name="Text Box 2"/>
                 <wp:cNvGraphicFramePr>
                   <a:graphicFrameLocks xmlns:a="http://schemas.openxmlformats.org/drawingml/2006/main"/>
                 </wp:cNvGraphicFramePr>
@@ -5814,7 +9129,7 @@
                       <wps:spPr bwMode="auto">
                         <a:xfrm>
                           <a:off x="0" y="0"/>
-                          <a:ext cx="5280660" cy="3901440"/>
+                          <a:ext cx="5915025" cy="1905000"/>
                         </a:xfrm>
                         <a:prstGeom prst="rect">
                           <a:avLst/>
@@ -5833,6 +9148,85 @@
                       </wps:spPr>
                       <wps:txbx>
                         <w:txbxContent>
+                          <w:p>
+                            <w:pPr>
+                              <w:keepNext/>
+                            </w:pPr>
+                            <w:r>
+                              <w:rPr>
+                                <w:noProof/>
+                              </w:rPr>
+                              <w:drawing>
+                                <wp:inline distT="0" distB="0" distL="0" distR="0" wp14:anchorId="4334757F" wp14:editId="4E8C59AF">
+                                  <wp:extent cx="4514286" cy="1409524"/>
+                                  <wp:effectExtent l="0" t="0" r="635" b="635"/>
+                                  <wp:docPr id="250" name="Picture 250" descr="Graphical user interface, text, application&#10;&#10;Description automatically generated"/>
+                                  <wp:cNvGraphicFramePr>
+                                    <a:graphicFrameLocks xmlns:a="http://schemas.openxmlformats.org/drawingml/2006/main" noChangeAspect="1"/>
+                                  </wp:cNvGraphicFramePr>
+                                  <a:graphic xmlns:a="http://schemas.openxmlformats.org/drawingml/2006/main">
+                                    <a:graphicData uri="http://schemas.openxmlformats.org/drawingml/2006/picture">
+                                      <pic:pic xmlns:pic="http://schemas.openxmlformats.org/drawingml/2006/picture">
+                                        <pic:nvPicPr>
+                                          <pic:cNvPr id="250" name="Picture 250" descr="Graphical user interface, text, application&#10;&#10;Description automatically generated"/>
+                                          <pic:cNvPicPr/>
+                                        </pic:nvPicPr>
+                                        <pic:blipFill>
+                                          <a:blip r:embed="rId60"/>
+                                          <a:stretch>
+                                            <a:fillRect/>
+                                          </a:stretch>
+                                        </pic:blipFill>
+                                        <pic:spPr>
+                                          <a:xfrm>
+                                            <a:off x="0" y="0"/>
+                                            <a:ext cx="4514286" cy="1409524"/>
+                                          </a:xfrm>
+                                          <a:prstGeom prst="rect">
+                                            <a:avLst/>
+                                          </a:prstGeom>
+                                        </pic:spPr>
+                                      </pic:pic>
+                                    </a:graphicData>
+                                  </a:graphic>
+                                </wp:inline>
+                              </w:drawing>
+                            </w:r>
+                          </w:p>
+                          <w:p>
+                            <w:pPr>
+                              <w:pStyle w:val="Caption"/>
+                            </w:pPr>
+                            <w:bookmarkStart w:id="44" w:name="_Toc91707585"/>
+                            <w:r>
+                              <w:t xml:space="preserve">Figure </w:t>
+                            </w:r>
+                            <w:r>
+                              <w:fldChar w:fldCharType="begin"/>
+                            </w:r>
+                            <w:r>
+                              <w:instrText xml:space="preserve"> SEQ Figure \* ARABIC </w:instrText>
+                            </w:r>
+                            <w:r>
+                              <w:fldChar w:fldCharType="separate"/>
+                            </w:r>
+                            <w:r>
+                              <w:rPr>
+                                <w:noProof/>
+                              </w:rPr>
+                              <w:t>17</w:t>
+                            </w:r>
+                            <w:r>
+                              <w:rPr>
+                                <w:noProof/>
+                              </w:rPr>
+                              <w:fldChar w:fldCharType="end"/>
+                            </w:r>
+                            <w:r>
+                              <w:t xml:space="preserve"> How to add a child story to an Epic</w:t>
+                            </w:r>
+                            <w:bookmarkEnd w:id="44"/>
+                          </w:p>
                           <w:p/>
                         </w:txbxContent>
                       </wps:txbx>
@@ -5853,9 +9247,88 @@
           </mc:Choice>
           <mc:Fallback>
             <w:pict>
-              <v:shape w14:anchorId="7BD31E34" id="_x0000_s1044" type="#_x0000_t202" style="position:absolute;margin-left:0;margin-top:329.35pt;width:415.8pt;height:307.2pt;z-index:251687936;visibility:visible;mso-wrap-style:square;mso-width-percent:0;mso-height-percent:0;mso-wrap-distance-left:9pt;mso-wrap-distance-top:3.6pt;mso-wrap-distance-right:9pt;mso-wrap-distance-bottom:3.6pt;mso-position-horizontal:center;mso-position-horizontal-relative:margin;mso-position-vertical:absolute;mso-position-vertical-relative:text;mso-width-percent:0;mso-height-percent:0;mso-width-relative:margin;mso-height-relative:margin;v-text-anchor:top" o:gfxdata="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">
+              <v:shape w14:anchorId="7FB48226" id="_x0000_s1044" type="#_x0000_t202" style="position:absolute;margin-left:414.55pt;margin-top:36.2pt;width:465.75pt;height:150pt;z-index:251706368;visibility:visible;mso-wrap-style:square;mso-width-percent:0;mso-height-percent:0;mso-wrap-distance-left:9pt;mso-wrap-distance-top:3.6pt;mso-wrap-distance-right:9pt;mso-wrap-distance-bottom:3.6pt;mso-position-horizontal:right;mso-position-horizontal-relative:margin;mso-position-vertical:absolute;mso-position-vertical-relative:text;mso-width-percent:0;mso-height-percent:0;mso-width-relative:margin;mso-height-relative:margin;v-text-anchor:top" o:gfxdata="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">
                 <v:textbox>
                   <w:txbxContent>
+                    <w:p>
+                      <w:pPr>
+                        <w:keepNext/>
+                      </w:pPr>
+                      <w:r>
+                        <w:rPr>
+                          <w:noProof/>
+                        </w:rPr>
+                        <w:drawing>
+                          <wp:inline distT="0" distB="0" distL="0" distR="0" wp14:anchorId="4334757F" wp14:editId="4E8C59AF">
+                            <wp:extent cx="4514286" cy="1409524"/>
+                            <wp:effectExtent l="0" t="0" r="635" b="635"/>
+                            <wp:docPr id="250" name="Picture 250" descr="Graphical user interface, text, application&#10;&#10;Description automatically generated"/>
+                            <wp:cNvGraphicFramePr>
+                              <a:graphicFrameLocks xmlns:a="http://schemas.openxmlformats.org/drawingml/2006/main" noChangeAspect="1"/>
+                            </wp:cNvGraphicFramePr>
+                            <a:graphic xmlns:a="http://schemas.openxmlformats.org/drawingml/2006/main">
+                              <a:graphicData uri="http://schemas.openxmlformats.org/drawingml/2006/picture">
+                                <pic:pic xmlns:pic="http://schemas.openxmlformats.org/drawingml/2006/picture">
+                                  <pic:nvPicPr>
+                                    <pic:cNvPr id="250" name="Picture 250" descr="Graphical user interface, text, application&#10;&#10;Description automatically generated"/>
+                                    <pic:cNvPicPr/>
+                                  </pic:nvPicPr>
+                                  <pic:blipFill>
+                                    <a:blip r:embed="rId60"/>
+                                    <a:stretch>
+                                      <a:fillRect/>
+                                    </a:stretch>
+                                  </pic:blipFill>
+                                  <pic:spPr>
+                                    <a:xfrm>
+                                      <a:off x="0" y="0"/>
+                                      <a:ext cx="4514286" cy="1409524"/>
+                                    </a:xfrm>
+                                    <a:prstGeom prst="rect">
+                                      <a:avLst/>
+                                    </a:prstGeom>
+                                  </pic:spPr>
+                                </pic:pic>
+                              </a:graphicData>
+                            </a:graphic>
+                          </wp:inline>
+                        </w:drawing>
+                      </w:r>
+                    </w:p>
+                    <w:p>
+                      <w:pPr>
+                        <w:pStyle w:val="Caption"/>
+                      </w:pPr>
+                      <w:bookmarkStart w:id="45" w:name="_Toc91707585"/>
+                      <w:r>
+                        <w:t xml:space="preserve">Figure </w:t>
+                      </w:r>
+                      <w:r>
+                        <w:fldChar w:fldCharType="begin"/>
+                      </w:r>
+                      <w:r>
+                        <w:instrText xml:space="preserve"> SEQ Figure \* ARABIC </w:instrText>
+                      </w:r>
+                      <w:r>
+                        <w:fldChar w:fldCharType="separate"/>
+                      </w:r>
+                      <w:r>
+                        <w:rPr>
+                          <w:noProof/>
+                        </w:rPr>
+                        <w:t>17</w:t>
+                      </w:r>
+                      <w:r>
+                        <w:rPr>
+                          <w:noProof/>
+                        </w:rPr>
+                        <w:fldChar w:fldCharType="end"/>
+                      </w:r>
+                      <w:r>
+                        <w:t xml:space="preserve"> How to add a child story to an Epic</w:t>
+                      </w:r>
+                      <w:bookmarkEnd w:id="45"/>
+                    </w:p>
                     <w:p/>
                   </w:txbxContent>
                 </v:textbox>
@@ -5866,6 +9339,3652 @@
         </mc:AlternateContent>
       </w:r>
     </w:p>
+    <w:p/>
+    <w:p/>
+    <w:p>
+      <w:pPr>
+        <w:pStyle w:val="Heading2"/>
+      </w:pPr>
+      <w:r>
+        <w:rPr>
+          <w:noProof/>
+        </w:rPr>
+        <w:lastRenderedPageBreak/>
+        <mc:AlternateContent>
+          <mc:Choice Requires="wps">
+            <w:drawing>
+              <wp:anchor distT="45720" distB="45720" distL="114300" distR="114300" simplePos="0" relativeHeight="251696128" behindDoc="0" locked="0" layoutInCell="1" allowOverlap="1" wp14:anchorId="43EA914A" wp14:editId="49E42BA7">
+                <wp:simplePos x="0" y="0"/>
+                <wp:positionH relativeFrom="margin">
+                  <wp:align>center</wp:align>
+                </wp:positionH>
+                <wp:positionV relativeFrom="paragraph">
+                  <wp:posOffset>3724275</wp:posOffset>
+                </wp:positionV>
+                <wp:extent cx="6829425" cy="3629025"/>
+                <wp:effectExtent l="0" t="0" r="28575" b="28575"/>
+                <wp:wrapSquare wrapText="bothSides"/>
+                <wp:docPr id="26" name="Text Box 2"/>
+                <wp:cNvGraphicFramePr>
+                  <a:graphicFrameLocks xmlns:a="http://schemas.openxmlformats.org/drawingml/2006/main"/>
+                </wp:cNvGraphicFramePr>
+                <a:graphic xmlns:a="http://schemas.openxmlformats.org/drawingml/2006/main">
+                  <a:graphicData uri="http://schemas.microsoft.com/office/word/2010/wordprocessingShape">
+                    <wps:wsp>
+                      <wps:cNvSpPr txBox="1">
+                        <a:spLocks noChangeArrowheads="1"/>
+                      </wps:cNvSpPr>
+                      <wps:spPr bwMode="auto">
+                        <a:xfrm>
+                          <a:off x="0" y="0"/>
+                          <a:ext cx="6829425" cy="3629025"/>
+                        </a:xfrm>
+                        <a:prstGeom prst="rect">
+                          <a:avLst/>
+                        </a:prstGeom>
+                        <a:solidFill>
+                          <a:srgbClr val="FFFFFF"/>
+                        </a:solidFill>
+                        <a:ln w="9525">
+                          <a:solidFill>
+                            <a:srgbClr val="000000"/>
+                          </a:solidFill>
+                          <a:miter lim="800000"/>
+                          <a:headEnd/>
+                          <a:tailEnd/>
+                        </a:ln>
+                      </wps:spPr>
+                      <wps:txbx>
+                        <w:txbxContent>
+                          <w:p>
+                            <w:pPr>
+                              <w:keepNext/>
+                            </w:pPr>
+                            <w:r>
+                              <w:rPr>
+                                <w:noProof/>
+                              </w:rPr>
+                              <w:drawing>
+                                <wp:inline distT="0" distB="0" distL="0" distR="0" wp14:anchorId="5B92EEA8" wp14:editId="6034A185">
+                                  <wp:extent cx="6637655" cy="3216910"/>
+                                  <wp:effectExtent l="0" t="0" r="0" b="2540"/>
+                                  <wp:docPr id="238" name="Picture 238" descr="Graphical user interface, text, application, email&#10;&#10;Description automatically generated"/>
+                                  <wp:cNvGraphicFramePr>
+                                    <a:graphicFrameLocks xmlns:a="http://schemas.openxmlformats.org/drawingml/2006/main" noChangeAspect="1"/>
+                                  </wp:cNvGraphicFramePr>
+                                  <a:graphic xmlns:a="http://schemas.openxmlformats.org/drawingml/2006/main">
+                                    <a:graphicData uri="http://schemas.openxmlformats.org/drawingml/2006/picture">
+                                      <pic:pic xmlns:pic="http://schemas.openxmlformats.org/drawingml/2006/picture">
+                                        <pic:nvPicPr>
+                                          <pic:cNvPr id="238" name="Picture 238" descr="Graphical user interface, text, application, email&#10;&#10;Description automatically generated"/>
+                                          <pic:cNvPicPr/>
+                                        </pic:nvPicPr>
+                                        <pic:blipFill>
+                                          <a:blip r:embed="rId61"/>
+                                          <a:stretch>
+                                            <a:fillRect/>
+                                          </a:stretch>
+                                        </pic:blipFill>
+                                        <pic:spPr>
+                                          <a:xfrm>
+                                            <a:off x="0" y="0"/>
+                                            <a:ext cx="6637655" cy="3216910"/>
+                                          </a:xfrm>
+                                          <a:prstGeom prst="rect">
+                                            <a:avLst/>
+                                          </a:prstGeom>
+                                        </pic:spPr>
+                                      </pic:pic>
+                                    </a:graphicData>
+                                  </a:graphic>
+                                </wp:inline>
+                              </w:drawing>
+                            </w:r>
+                          </w:p>
+                          <w:p>
+                            <w:pPr>
+                              <w:pStyle w:val="Caption"/>
+                            </w:pPr>
+                            <w:bookmarkStart w:id="46" w:name="_Toc91707586"/>
+                            <w:r>
+                              <w:t xml:space="preserve">Figure </w:t>
+                            </w:r>
+                            <w:r>
+                              <w:fldChar w:fldCharType="begin"/>
+                            </w:r>
+                            <w:r>
+                              <w:instrText xml:space="preserve"> SEQ Figure \* ARABIC </w:instrText>
+                            </w:r>
+                            <w:r>
+                              <w:fldChar w:fldCharType="separate"/>
+                            </w:r>
+                            <w:r>
+                              <w:rPr>
+                                <w:noProof/>
+                              </w:rPr>
+                              <w:t>19</w:t>
+                            </w:r>
+                            <w:r>
+                              <w:rPr>
+                                <w:noProof/>
+                              </w:rPr>
+                              <w:fldChar w:fldCharType="end"/>
+                            </w:r>
+                            <w:r>
+                              <w:t xml:space="preserve"> Cart Page Story </w:t>
+                            </w:r>
+                            <w:r>
+                              <w:t>with</w:t>
+                            </w:r>
+                            <w:r>
+                              <w:t xml:space="preserve"> Tasks</w:t>
+                            </w:r>
+                            <w:bookmarkEnd w:id="46"/>
+                          </w:p>
+                          <w:p/>
+                        </w:txbxContent>
+                      </wps:txbx>
+                      <wps:bodyPr rot="0" vert="horz" wrap="square" lIns="91440" tIns="45720" rIns="91440" bIns="45720" anchor="t" anchorCtr="0">
+                        <a:noAutofit/>
+                      </wps:bodyPr>
+                    </wps:wsp>
+                  </a:graphicData>
+                </a:graphic>
+                <wp14:sizeRelH relativeFrom="margin">
+                  <wp14:pctWidth>0</wp14:pctWidth>
+                </wp14:sizeRelH>
+                <wp14:sizeRelV relativeFrom="margin">
+                  <wp14:pctHeight>0</wp14:pctHeight>
+                </wp14:sizeRelV>
+              </wp:anchor>
+            </w:drawing>
+          </mc:Choice>
+          <mc:Fallback>
+            <w:pict>
+              <v:shape w14:anchorId="43EA914A" id="_x0000_s1045" type="#_x0000_t202" style="position:absolute;margin-left:0;margin-top:293.25pt;width:537.75pt;height:285.75pt;z-index:251696128;visibility:visible;mso-wrap-style:square;mso-width-percent:0;mso-height-percent:0;mso-wrap-distance-left:9pt;mso-wrap-distance-top:3.6pt;mso-wrap-distance-right:9pt;mso-wrap-distance-bottom:3.6pt;mso-position-horizontal:center;mso-position-horizontal-relative:margin;mso-position-vertical:absolute;mso-position-vertical-relative:text;mso-width-percent:0;mso-height-percent:0;mso-width-relative:margin;mso-height-relative:margin;v-text-anchor:top" o:gfxdata="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">
+                <v:textbox>
+                  <w:txbxContent>
+                    <w:p>
+                      <w:pPr>
+                        <w:keepNext/>
+                      </w:pPr>
+                      <w:r>
+                        <w:rPr>
+                          <w:noProof/>
+                        </w:rPr>
+                        <w:drawing>
+                          <wp:inline distT="0" distB="0" distL="0" distR="0" wp14:anchorId="5B92EEA8" wp14:editId="6034A185">
+                            <wp:extent cx="6637655" cy="3216910"/>
+                            <wp:effectExtent l="0" t="0" r="0" b="2540"/>
+                            <wp:docPr id="238" name="Picture 238" descr="Graphical user interface, text, application, email&#10;&#10;Description automatically generated"/>
+                            <wp:cNvGraphicFramePr>
+                              <a:graphicFrameLocks xmlns:a="http://schemas.openxmlformats.org/drawingml/2006/main" noChangeAspect="1"/>
+                            </wp:cNvGraphicFramePr>
+                            <a:graphic xmlns:a="http://schemas.openxmlformats.org/drawingml/2006/main">
+                              <a:graphicData uri="http://schemas.openxmlformats.org/drawingml/2006/picture">
+                                <pic:pic xmlns:pic="http://schemas.openxmlformats.org/drawingml/2006/picture">
+                                  <pic:nvPicPr>
+                                    <pic:cNvPr id="238" name="Picture 238" descr="Graphical user interface, text, application, email&#10;&#10;Description automatically generated"/>
+                                    <pic:cNvPicPr/>
+                                  </pic:nvPicPr>
+                                  <pic:blipFill>
+                                    <a:blip r:embed="rId61"/>
+                                    <a:stretch>
+                                      <a:fillRect/>
+                                    </a:stretch>
+                                  </pic:blipFill>
+                                  <pic:spPr>
+                                    <a:xfrm>
+                                      <a:off x="0" y="0"/>
+                                      <a:ext cx="6637655" cy="3216910"/>
+                                    </a:xfrm>
+                                    <a:prstGeom prst="rect">
+                                      <a:avLst/>
+                                    </a:prstGeom>
+                                  </pic:spPr>
+                                </pic:pic>
+                              </a:graphicData>
+                            </a:graphic>
+                          </wp:inline>
+                        </w:drawing>
+                      </w:r>
+                    </w:p>
+                    <w:p>
+                      <w:pPr>
+                        <w:pStyle w:val="Caption"/>
+                      </w:pPr>
+                      <w:bookmarkStart w:id="47" w:name="_Toc91707586"/>
+                      <w:r>
+                        <w:t xml:space="preserve">Figure </w:t>
+                      </w:r>
+                      <w:r>
+                        <w:fldChar w:fldCharType="begin"/>
+                      </w:r>
+                      <w:r>
+                        <w:instrText xml:space="preserve"> SEQ Figure \* ARABIC </w:instrText>
+                      </w:r>
+                      <w:r>
+                        <w:fldChar w:fldCharType="separate"/>
+                      </w:r>
+                      <w:r>
+                        <w:rPr>
+                          <w:noProof/>
+                        </w:rPr>
+                        <w:t>19</w:t>
+                      </w:r>
+                      <w:r>
+                        <w:rPr>
+                          <w:noProof/>
+                        </w:rPr>
+                        <w:fldChar w:fldCharType="end"/>
+                      </w:r>
+                      <w:r>
+                        <w:t xml:space="preserve"> Cart Page Story </w:t>
+                      </w:r>
+                      <w:r>
+                        <w:t>with</w:t>
+                      </w:r>
+                      <w:r>
+                        <w:t xml:space="preserve"> Tasks</w:t>
+                      </w:r>
+                      <w:bookmarkEnd w:id="47"/>
+                    </w:p>
+                    <w:p/>
+                  </w:txbxContent>
+                </v:textbox>
+                <w10:wrap type="square" anchorx="margin"/>
+              </v:shape>
+            </w:pict>
+          </mc:Fallback>
+        </mc:AlternateContent>
+      </w:r>
+      <w:r>
+        <w:rPr>
+          <w:noProof/>
+        </w:rPr>
+        <mc:AlternateContent>
+          <mc:Choice Requires="wps">
+            <w:drawing>
+              <wp:anchor distT="45720" distB="45720" distL="114300" distR="114300" simplePos="0" relativeHeight="251689984" behindDoc="0" locked="0" layoutInCell="1" allowOverlap="1" wp14:anchorId="7DEE0B2C" wp14:editId="4990603D">
+                <wp:simplePos x="0" y="0"/>
+                <wp:positionH relativeFrom="margin">
+                  <wp:align>center</wp:align>
+                </wp:positionH>
+                <wp:positionV relativeFrom="paragraph">
+                  <wp:posOffset>447675</wp:posOffset>
+                </wp:positionV>
+                <wp:extent cx="6934200" cy="2724150"/>
+                <wp:effectExtent l="0" t="0" r="19050" b="19050"/>
+                <wp:wrapSquare wrapText="bothSides"/>
+                <wp:docPr id="23" name="Text Box 2"/>
+                <wp:cNvGraphicFramePr>
+                  <a:graphicFrameLocks xmlns:a="http://schemas.openxmlformats.org/drawingml/2006/main"/>
+                </wp:cNvGraphicFramePr>
+                <a:graphic xmlns:a="http://schemas.openxmlformats.org/drawingml/2006/main">
+                  <a:graphicData uri="http://schemas.microsoft.com/office/word/2010/wordprocessingShape">
+                    <wps:wsp>
+                      <wps:cNvSpPr txBox="1">
+                        <a:spLocks noChangeArrowheads="1"/>
+                      </wps:cNvSpPr>
+                      <wps:spPr bwMode="auto">
+                        <a:xfrm>
+                          <a:off x="0" y="0"/>
+                          <a:ext cx="6934200" cy="2724150"/>
+                        </a:xfrm>
+                        <a:prstGeom prst="rect">
+                          <a:avLst/>
+                        </a:prstGeom>
+                        <a:solidFill>
+                          <a:srgbClr val="FFFFFF"/>
+                        </a:solidFill>
+                        <a:ln w="9525">
+                          <a:solidFill>
+                            <a:srgbClr val="000000"/>
+                          </a:solidFill>
+                          <a:miter lim="800000"/>
+                          <a:headEnd/>
+                          <a:tailEnd/>
+                        </a:ln>
+                      </wps:spPr>
+                      <wps:txbx>
+                        <w:txbxContent>
+                          <w:p>
+                            <w:pPr>
+                              <w:keepNext/>
+                            </w:pPr>
+                            <w:r>
+                              <w:rPr>
+                                <w:noProof/>
+                              </w:rPr>
+                              <w:drawing>
+                                <wp:inline distT="0" distB="0" distL="0" distR="0" wp14:anchorId="3657D429" wp14:editId="5356F620">
+                                  <wp:extent cx="6843275" cy="2219325"/>
+                                  <wp:effectExtent l="0" t="0" r="0" b="0"/>
+                                  <wp:docPr id="236" name="Picture 236" descr="Graphical user interface, application&#10;&#10;Description automatically generated"/>
+                                  <wp:cNvGraphicFramePr>
+                                    <a:graphicFrameLocks xmlns:a="http://schemas.openxmlformats.org/drawingml/2006/main" noChangeAspect="1"/>
+                                  </wp:cNvGraphicFramePr>
+                                  <a:graphic xmlns:a="http://schemas.openxmlformats.org/drawingml/2006/main">
+                                    <a:graphicData uri="http://schemas.openxmlformats.org/drawingml/2006/picture">
+                                      <pic:pic xmlns:pic="http://schemas.openxmlformats.org/drawingml/2006/picture">
+                                        <pic:nvPicPr>
+                                          <pic:cNvPr id="236" name="Picture 236" descr="Graphical user interface, application&#10;&#10;Description automatically generated"/>
+                                          <pic:cNvPicPr/>
+                                        </pic:nvPicPr>
+                                        <pic:blipFill>
+                                          <a:blip r:embed="rId62"/>
+                                          <a:stretch>
+                                            <a:fillRect/>
+                                          </a:stretch>
+                                        </pic:blipFill>
+                                        <pic:spPr>
+                                          <a:xfrm>
+                                            <a:off x="0" y="0"/>
+                                            <a:ext cx="6846603" cy="2220404"/>
+                                          </a:xfrm>
+                                          <a:prstGeom prst="rect">
+                                            <a:avLst/>
+                                          </a:prstGeom>
+                                        </pic:spPr>
+                                      </pic:pic>
+                                    </a:graphicData>
+                                  </a:graphic>
+                                </wp:inline>
+                              </w:drawing>
+                            </w:r>
+                          </w:p>
+                          <w:p>
+                            <w:pPr>
+                              <w:pStyle w:val="Caption"/>
+                            </w:pPr>
+                            <w:bookmarkStart w:id="48" w:name="_Toc91707587"/>
+                            <w:r>
+                              <w:t xml:space="preserve">Figure </w:t>
+                            </w:r>
+                            <w:r>
+                              <w:fldChar w:fldCharType="begin"/>
+                            </w:r>
+                            <w:r>
+                              <w:instrText xml:space="preserve"> SEQ Figure \* ARABIC </w:instrText>
+                            </w:r>
+                            <w:r>
+                              <w:fldChar w:fldCharType="separate"/>
+                            </w:r>
+                            <w:r>
+                              <w:rPr>
+                                <w:noProof/>
+                              </w:rPr>
+                              <w:t>20</w:t>
+                            </w:r>
+                            <w:r>
+                              <w:rPr>
+                                <w:noProof/>
+                              </w:rPr>
+                              <w:fldChar w:fldCharType="end"/>
+                            </w:r>
+                            <w:r>
+                              <w:t xml:space="preserve"> Product Display Page Story with Tasks</w:t>
+                            </w:r>
+                            <w:bookmarkEnd w:id="48"/>
+                          </w:p>
+                          <w:p/>
+                        </w:txbxContent>
+                      </wps:txbx>
+                      <wps:bodyPr rot="0" vert="horz" wrap="square" lIns="91440" tIns="45720" rIns="91440" bIns="45720" anchor="t" anchorCtr="0">
+                        <a:noAutofit/>
+                      </wps:bodyPr>
+                    </wps:wsp>
+                  </a:graphicData>
+                </a:graphic>
+                <wp14:sizeRelH relativeFrom="margin">
+                  <wp14:pctWidth>0</wp14:pctWidth>
+                </wp14:sizeRelH>
+                <wp14:sizeRelV relativeFrom="margin">
+                  <wp14:pctHeight>0</wp14:pctHeight>
+                </wp14:sizeRelV>
+              </wp:anchor>
+            </w:drawing>
+          </mc:Choice>
+          <mc:Fallback>
+            <w:pict>
+              <v:shape w14:anchorId="7DEE0B2C" id="_x0000_s1046" type="#_x0000_t202" style="position:absolute;margin-left:0;margin-top:35.25pt;width:546pt;height:214.5pt;z-index:251689984;visibility:visible;mso-wrap-style:square;mso-width-percent:0;mso-height-percent:0;mso-wrap-distance-left:9pt;mso-wrap-distance-top:3.6pt;mso-wrap-distance-right:9pt;mso-wrap-distance-bottom:3.6pt;mso-position-horizontal:center;mso-position-horizontal-relative:margin;mso-position-vertical:absolute;mso-position-vertical-relative:text;mso-width-percent:0;mso-height-percent:0;mso-width-relative:margin;mso-height-relative:margin;v-text-anchor:top" o:gfxdata="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">
+                <v:textbox>
+                  <w:txbxContent>
+                    <w:p>
+                      <w:pPr>
+                        <w:keepNext/>
+                      </w:pPr>
+                      <w:r>
+                        <w:rPr>
+                          <w:noProof/>
+                        </w:rPr>
+                        <w:drawing>
+                          <wp:inline distT="0" distB="0" distL="0" distR="0" wp14:anchorId="3657D429" wp14:editId="5356F620">
+                            <wp:extent cx="6843275" cy="2219325"/>
+                            <wp:effectExtent l="0" t="0" r="0" b="0"/>
+                            <wp:docPr id="236" name="Picture 236" descr="Graphical user interface, application&#10;&#10;Description automatically generated"/>
+                            <wp:cNvGraphicFramePr>
+                              <a:graphicFrameLocks xmlns:a="http://schemas.openxmlformats.org/drawingml/2006/main" noChangeAspect="1"/>
+                            </wp:cNvGraphicFramePr>
+                            <a:graphic xmlns:a="http://schemas.openxmlformats.org/drawingml/2006/main">
+                              <a:graphicData uri="http://schemas.openxmlformats.org/drawingml/2006/picture">
+                                <pic:pic xmlns:pic="http://schemas.openxmlformats.org/drawingml/2006/picture">
+                                  <pic:nvPicPr>
+                                    <pic:cNvPr id="236" name="Picture 236" descr="Graphical user interface, application&#10;&#10;Description automatically generated"/>
+                                    <pic:cNvPicPr/>
+                                  </pic:nvPicPr>
+                                  <pic:blipFill>
+                                    <a:blip r:embed="rId62"/>
+                                    <a:stretch>
+                                      <a:fillRect/>
+                                    </a:stretch>
+                                  </pic:blipFill>
+                                  <pic:spPr>
+                                    <a:xfrm>
+                                      <a:off x="0" y="0"/>
+                                      <a:ext cx="6846603" cy="2220404"/>
+                                    </a:xfrm>
+                                    <a:prstGeom prst="rect">
+                                      <a:avLst/>
+                                    </a:prstGeom>
+                                  </pic:spPr>
+                                </pic:pic>
+                              </a:graphicData>
+                            </a:graphic>
+                          </wp:inline>
+                        </w:drawing>
+                      </w:r>
+                    </w:p>
+                    <w:p>
+                      <w:pPr>
+                        <w:pStyle w:val="Caption"/>
+                      </w:pPr>
+                      <w:bookmarkStart w:id="49" w:name="_Toc91707587"/>
+                      <w:r>
+                        <w:t xml:space="preserve">Figure </w:t>
+                      </w:r>
+                      <w:r>
+                        <w:fldChar w:fldCharType="begin"/>
+                      </w:r>
+                      <w:r>
+                        <w:instrText xml:space="preserve"> SEQ Figure \* ARABIC </w:instrText>
+                      </w:r>
+                      <w:r>
+                        <w:fldChar w:fldCharType="separate"/>
+                      </w:r>
+                      <w:r>
+                        <w:rPr>
+                          <w:noProof/>
+                        </w:rPr>
+                        <w:t>20</w:t>
+                      </w:r>
+                      <w:r>
+                        <w:rPr>
+                          <w:noProof/>
+                        </w:rPr>
+                        <w:fldChar w:fldCharType="end"/>
+                      </w:r>
+                      <w:r>
+                        <w:t xml:space="preserve"> Product Display Page Story with Tasks</w:t>
+                      </w:r>
+                      <w:bookmarkEnd w:id="49"/>
+                    </w:p>
+                    <w:p/>
+                  </w:txbxContent>
+                </v:textbox>
+                <w10:wrap type="square" anchorx="margin"/>
+              </v:shape>
+            </w:pict>
+          </mc:Fallback>
+        </mc:AlternateContent>
+      </w:r>
+      <w:r>
+        <w:t>Created Stories</w:t>
+      </w:r>
+      <w:r>
+        <w:t xml:space="preserve"> </w:t>
+      </w:r>
+      <w:r>
+        <w:t>with</w:t>
+      </w:r>
+      <w:r>
+        <w:t xml:space="preserve"> Associated Tasks (substories)</w:t>
+      </w:r>
+    </w:p>
+    <w:p>
+      <w:r>
+        <w:rPr>
+          <w:noProof/>
+        </w:rPr>
+        <w:lastRenderedPageBreak/>
+        <mc:AlternateContent>
+          <mc:Choice Requires="wps">
+            <w:drawing>
+              <wp:anchor distT="45720" distB="45720" distL="114300" distR="114300" simplePos="0" relativeHeight="251694080" behindDoc="0" locked="0" layoutInCell="1" allowOverlap="1" wp14:anchorId="7D9904F8" wp14:editId="66867FAA">
+                <wp:simplePos x="0" y="0"/>
+                <wp:positionH relativeFrom="margin">
+                  <wp:align>right</wp:align>
+                </wp:positionH>
+                <wp:positionV relativeFrom="paragraph">
+                  <wp:posOffset>3902075</wp:posOffset>
+                </wp:positionV>
+                <wp:extent cx="5924550" cy="3648075"/>
+                <wp:effectExtent l="0" t="0" r="19050" b="28575"/>
+                <wp:wrapSquare wrapText="bothSides"/>
+                <wp:docPr id="25" name="Text Box 2"/>
+                <wp:cNvGraphicFramePr>
+                  <a:graphicFrameLocks xmlns:a="http://schemas.openxmlformats.org/drawingml/2006/main"/>
+                </wp:cNvGraphicFramePr>
+                <a:graphic xmlns:a="http://schemas.openxmlformats.org/drawingml/2006/main">
+                  <a:graphicData uri="http://schemas.microsoft.com/office/word/2010/wordprocessingShape">
+                    <wps:wsp>
+                      <wps:cNvSpPr txBox="1">
+                        <a:spLocks noChangeArrowheads="1"/>
+                      </wps:cNvSpPr>
+                      <wps:spPr bwMode="auto">
+                        <a:xfrm>
+                          <a:off x="0" y="0"/>
+                          <a:ext cx="5924550" cy="3648075"/>
+                        </a:xfrm>
+                        <a:prstGeom prst="rect">
+                          <a:avLst/>
+                        </a:prstGeom>
+                        <a:solidFill>
+                          <a:srgbClr val="FFFFFF"/>
+                        </a:solidFill>
+                        <a:ln w="9525">
+                          <a:solidFill>
+                            <a:srgbClr val="000000"/>
+                          </a:solidFill>
+                          <a:miter lim="800000"/>
+                          <a:headEnd/>
+                          <a:tailEnd/>
+                        </a:ln>
+                      </wps:spPr>
+                      <wps:txbx>
+                        <w:txbxContent>
+                          <w:p>
+                            <w:pPr>
+                              <w:keepNext/>
+                            </w:pPr>
+                            <w:r>
+                              <w:rPr>
+                                <w:noProof/>
+                              </w:rPr>
+                              <w:drawing>
+                                <wp:inline distT="0" distB="0" distL="0" distR="0" wp14:anchorId="6DA68B13" wp14:editId="6818B340">
+                                  <wp:extent cx="5764344" cy="3105150"/>
+                                  <wp:effectExtent l="0" t="0" r="8255" b="0"/>
+                                  <wp:docPr id="240" name="Picture 240" descr="Graphical user interface, text, application, email&#10;&#10;Description automatically generated"/>
+                                  <wp:cNvGraphicFramePr>
+                                    <a:graphicFrameLocks xmlns:a="http://schemas.openxmlformats.org/drawingml/2006/main" noChangeAspect="1"/>
+                                  </wp:cNvGraphicFramePr>
+                                  <a:graphic xmlns:a="http://schemas.openxmlformats.org/drawingml/2006/main">
+                                    <a:graphicData uri="http://schemas.openxmlformats.org/drawingml/2006/picture">
+                                      <pic:pic xmlns:pic="http://schemas.openxmlformats.org/drawingml/2006/picture">
+                                        <pic:nvPicPr>
+                                          <pic:cNvPr id="240" name="Picture 240" descr="Graphical user interface, text, application, email&#10;&#10;Description automatically generated"/>
+                                          <pic:cNvPicPr/>
+                                        </pic:nvPicPr>
+                                        <pic:blipFill>
+                                          <a:blip r:embed="rId63"/>
+                                          <a:stretch>
+                                            <a:fillRect/>
+                                          </a:stretch>
+                                        </pic:blipFill>
+                                        <pic:spPr>
+                                          <a:xfrm>
+                                            <a:off x="0" y="0"/>
+                                            <a:ext cx="5769167" cy="3107748"/>
+                                          </a:xfrm>
+                                          <a:prstGeom prst="rect">
+                                            <a:avLst/>
+                                          </a:prstGeom>
+                                        </pic:spPr>
+                                      </pic:pic>
+                                    </a:graphicData>
+                                  </a:graphic>
+                                </wp:inline>
+                              </w:drawing>
+                            </w:r>
+                          </w:p>
+                          <w:p>
+                            <w:pPr>
+                              <w:pStyle w:val="Caption"/>
+                            </w:pPr>
+                            <w:bookmarkStart w:id="50" w:name="_Toc91707588"/>
+                            <w:r>
+                              <w:t xml:space="preserve">Figure </w:t>
+                            </w:r>
+                            <w:r>
+                              <w:fldChar w:fldCharType="begin"/>
+                            </w:r>
+                            <w:r>
+                              <w:instrText xml:space="preserve"> SEQ Figure \* ARABIC </w:instrText>
+                            </w:r>
+                            <w:r>
+                              <w:fldChar w:fldCharType="separate"/>
+                            </w:r>
+                            <w:r>
+                              <w:rPr>
+                                <w:noProof/>
+                              </w:rPr>
+                              <w:t>21</w:t>
+                            </w:r>
+                            <w:r>
+                              <w:rPr>
+                                <w:noProof/>
+                              </w:rPr>
+                              <w:fldChar w:fldCharType="end"/>
+                            </w:r>
+                            <w:r>
+                              <w:t xml:space="preserve"> Sign Up Page Story</w:t>
+                            </w:r>
+                            <w:r>
+                              <w:t xml:space="preserve"> with Tasks</w:t>
+                            </w:r>
+                            <w:bookmarkEnd w:id="50"/>
+                          </w:p>
+                          <w:p/>
+                        </w:txbxContent>
+                      </wps:txbx>
+                      <wps:bodyPr rot="0" vert="horz" wrap="square" lIns="91440" tIns="45720" rIns="91440" bIns="45720" anchor="t" anchorCtr="0">
+                        <a:noAutofit/>
+                      </wps:bodyPr>
+                    </wps:wsp>
+                  </a:graphicData>
+                </a:graphic>
+                <wp14:sizeRelH relativeFrom="margin">
+                  <wp14:pctWidth>0</wp14:pctWidth>
+                </wp14:sizeRelH>
+                <wp14:sizeRelV relativeFrom="margin">
+                  <wp14:pctHeight>0</wp14:pctHeight>
+                </wp14:sizeRelV>
+              </wp:anchor>
+            </w:drawing>
+          </mc:Choice>
+          <mc:Fallback>
+            <w:pict>
+              <v:shape w14:anchorId="7D9904F8" id="_x0000_s1047" type="#_x0000_t202" style="position:absolute;margin-left:415.3pt;margin-top:307.25pt;width:466.5pt;height:287.25pt;z-index:251694080;visibility:visible;mso-wrap-style:square;mso-width-percent:0;mso-height-percent:0;mso-wrap-distance-left:9pt;mso-wrap-distance-top:3.6pt;mso-wrap-distance-right:9pt;mso-wrap-distance-bottom:3.6pt;mso-position-horizontal:right;mso-position-horizontal-relative:margin;mso-position-vertical:absolute;mso-position-vertical-relative:text;mso-width-percent:0;mso-height-percent:0;mso-width-relative:margin;mso-height-relative:margin;v-text-anchor:top" o:gfxdata="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">
+                <v:textbox>
+                  <w:txbxContent>
+                    <w:p>
+                      <w:pPr>
+                        <w:keepNext/>
+                      </w:pPr>
+                      <w:r>
+                        <w:rPr>
+                          <w:noProof/>
+                        </w:rPr>
+                        <w:drawing>
+                          <wp:inline distT="0" distB="0" distL="0" distR="0" wp14:anchorId="6DA68B13" wp14:editId="6818B340">
+                            <wp:extent cx="5764344" cy="3105150"/>
+                            <wp:effectExtent l="0" t="0" r="8255" b="0"/>
+                            <wp:docPr id="240" name="Picture 240" descr="Graphical user interface, text, application, email&#10;&#10;Description automatically generated"/>
+                            <wp:cNvGraphicFramePr>
+                              <a:graphicFrameLocks xmlns:a="http://schemas.openxmlformats.org/drawingml/2006/main" noChangeAspect="1"/>
+                            </wp:cNvGraphicFramePr>
+                            <a:graphic xmlns:a="http://schemas.openxmlformats.org/drawingml/2006/main">
+                              <a:graphicData uri="http://schemas.openxmlformats.org/drawingml/2006/picture">
+                                <pic:pic xmlns:pic="http://schemas.openxmlformats.org/drawingml/2006/picture">
+                                  <pic:nvPicPr>
+                                    <pic:cNvPr id="240" name="Picture 240" descr="Graphical user interface, text, application, email&#10;&#10;Description automatically generated"/>
+                                    <pic:cNvPicPr/>
+                                  </pic:nvPicPr>
+                                  <pic:blipFill>
+                                    <a:blip r:embed="rId63"/>
+                                    <a:stretch>
+                                      <a:fillRect/>
+                                    </a:stretch>
+                                  </pic:blipFill>
+                                  <pic:spPr>
+                                    <a:xfrm>
+                                      <a:off x="0" y="0"/>
+                                      <a:ext cx="5769167" cy="3107748"/>
+                                    </a:xfrm>
+                                    <a:prstGeom prst="rect">
+                                      <a:avLst/>
+                                    </a:prstGeom>
+                                  </pic:spPr>
+                                </pic:pic>
+                              </a:graphicData>
+                            </a:graphic>
+                          </wp:inline>
+                        </w:drawing>
+                      </w:r>
+                    </w:p>
+                    <w:p>
+                      <w:pPr>
+                        <w:pStyle w:val="Caption"/>
+                      </w:pPr>
+                      <w:bookmarkStart w:id="51" w:name="_Toc91707588"/>
+                      <w:r>
+                        <w:t xml:space="preserve">Figure </w:t>
+                      </w:r>
+                      <w:r>
+                        <w:fldChar w:fldCharType="begin"/>
+                      </w:r>
+                      <w:r>
+                        <w:instrText xml:space="preserve"> SEQ Figure \* ARABIC </w:instrText>
+                      </w:r>
+                      <w:r>
+                        <w:fldChar w:fldCharType="separate"/>
+                      </w:r>
+                      <w:r>
+                        <w:rPr>
+                          <w:noProof/>
+                        </w:rPr>
+                        <w:t>21</w:t>
+                      </w:r>
+                      <w:r>
+                        <w:rPr>
+                          <w:noProof/>
+                        </w:rPr>
+                        <w:fldChar w:fldCharType="end"/>
+                      </w:r>
+                      <w:r>
+                        <w:t xml:space="preserve"> Sign Up Page Story</w:t>
+                      </w:r>
+                      <w:r>
+                        <w:t xml:space="preserve"> with Tasks</w:t>
+                      </w:r>
+                      <w:bookmarkEnd w:id="51"/>
+                    </w:p>
+                    <w:p/>
+                  </w:txbxContent>
+                </v:textbox>
+                <w10:wrap type="square" anchorx="margin"/>
+              </v:shape>
+            </w:pict>
+          </mc:Fallback>
+        </mc:AlternateContent>
+      </w:r>
+      <w:r>
+        <w:rPr>
+          <w:noProof/>
+        </w:rPr>
+        <mc:AlternateContent>
+          <mc:Choice Requires="wps">
+            <w:drawing>
+              <wp:anchor distT="45720" distB="45720" distL="114300" distR="114300" simplePos="0" relativeHeight="251692032" behindDoc="0" locked="0" layoutInCell="1" allowOverlap="1" wp14:anchorId="74319D92" wp14:editId="759A0CB6">
+                <wp:simplePos x="0" y="0"/>
+                <wp:positionH relativeFrom="margin">
+                  <wp:align>right</wp:align>
+                </wp:positionH>
+                <wp:positionV relativeFrom="paragraph">
+                  <wp:posOffset>0</wp:posOffset>
+                </wp:positionV>
+                <wp:extent cx="5915025" cy="3409950"/>
+                <wp:effectExtent l="0" t="0" r="28575" b="19050"/>
+                <wp:wrapSquare wrapText="bothSides"/>
+                <wp:docPr id="24" name="Text Box 2"/>
+                <wp:cNvGraphicFramePr>
+                  <a:graphicFrameLocks xmlns:a="http://schemas.openxmlformats.org/drawingml/2006/main"/>
+                </wp:cNvGraphicFramePr>
+                <a:graphic xmlns:a="http://schemas.openxmlformats.org/drawingml/2006/main">
+                  <a:graphicData uri="http://schemas.microsoft.com/office/word/2010/wordprocessingShape">
+                    <wps:wsp>
+                      <wps:cNvSpPr txBox="1">
+                        <a:spLocks noChangeArrowheads="1"/>
+                      </wps:cNvSpPr>
+                      <wps:spPr bwMode="auto">
+                        <a:xfrm>
+                          <a:off x="0" y="0"/>
+                          <a:ext cx="5915025" cy="3409950"/>
+                        </a:xfrm>
+                        <a:prstGeom prst="rect">
+                          <a:avLst/>
+                        </a:prstGeom>
+                        <a:solidFill>
+                          <a:srgbClr val="FFFFFF"/>
+                        </a:solidFill>
+                        <a:ln w="9525">
+                          <a:solidFill>
+                            <a:srgbClr val="000000"/>
+                          </a:solidFill>
+                          <a:miter lim="800000"/>
+                          <a:headEnd/>
+                          <a:tailEnd/>
+                        </a:ln>
+                      </wps:spPr>
+                      <wps:txbx>
+                        <w:txbxContent>
+                          <w:p>
+                            <w:pPr>
+                              <w:keepNext/>
+                            </w:pPr>
+                            <w:r>
+                              <w:rPr>
+                                <w:noProof/>
+                              </w:rPr>
+                              <w:drawing>
+                                <wp:inline distT="0" distB="0" distL="0" distR="0" wp14:anchorId="1B6B892D" wp14:editId="142B8B73">
+                                  <wp:extent cx="5532697" cy="2952750"/>
+                                  <wp:effectExtent l="0" t="0" r="0" b="0"/>
+                                  <wp:docPr id="239" name="Picture 239" descr="Graphical user interface, text, application, email&#10;&#10;Description automatically generated"/>
+                                  <wp:cNvGraphicFramePr>
+                                    <a:graphicFrameLocks xmlns:a="http://schemas.openxmlformats.org/drawingml/2006/main" noChangeAspect="1"/>
+                                  </wp:cNvGraphicFramePr>
+                                  <a:graphic xmlns:a="http://schemas.openxmlformats.org/drawingml/2006/main">
+                                    <a:graphicData uri="http://schemas.openxmlformats.org/drawingml/2006/picture">
+                                      <pic:pic xmlns:pic="http://schemas.openxmlformats.org/drawingml/2006/picture">
+                                        <pic:nvPicPr>
+                                          <pic:cNvPr id="239" name="Picture 239" descr="Graphical user interface, text, application, email&#10;&#10;Description automatically generated"/>
+                                          <pic:cNvPicPr/>
+                                        </pic:nvPicPr>
+                                        <pic:blipFill>
+                                          <a:blip r:embed="rId64"/>
+                                          <a:stretch>
+                                            <a:fillRect/>
+                                          </a:stretch>
+                                        </pic:blipFill>
+                                        <pic:spPr>
+                                          <a:xfrm>
+                                            <a:off x="0" y="0"/>
+                                            <a:ext cx="5543976" cy="2958770"/>
+                                          </a:xfrm>
+                                          <a:prstGeom prst="rect">
+                                            <a:avLst/>
+                                          </a:prstGeom>
+                                        </pic:spPr>
+                                      </pic:pic>
+                                    </a:graphicData>
+                                  </a:graphic>
+                                </wp:inline>
+                              </w:drawing>
+                            </w:r>
+                          </w:p>
+                          <w:p>
+                            <w:pPr>
+                              <w:pStyle w:val="Caption"/>
+                            </w:pPr>
+                            <w:bookmarkStart w:id="52" w:name="_Toc91707589"/>
+                            <w:r>
+                              <w:t xml:space="preserve">Figure </w:t>
+                            </w:r>
+                            <w:r>
+                              <w:fldChar w:fldCharType="begin"/>
+                            </w:r>
+                            <w:r>
+                              <w:instrText xml:space="preserve"> SEQ Figure \* ARABIC </w:instrText>
+                            </w:r>
+                            <w:r>
+                              <w:fldChar w:fldCharType="separate"/>
+                            </w:r>
+                            <w:r>
+                              <w:rPr>
+                                <w:noProof/>
+                              </w:rPr>
+                              <w:t>22</w:t>
+                            </w:r>
+                            <w:r>
+                              <w:rPr>
+                                <w:noProof/>
+                              </w:rPr>
+                              <w:fldChar w:fldCharType="end"/>
+                            </w:r>
+                            <w:r>
+                              <w:t xml:space="preserve"> Login Page Story</w:t>
+                            </w:r>
+                            <w:r>
+                              <w:t xml:space="preserve"> with Tasks</w:t>
+                            </w:r>
+                            <w:bookmarkEnd w:id="52"/>
+                          </w:p>
+                          <w:p/>
+                        </w:txbxContent>
+                      </wps:txbx>
+                      <wps:bodyPr rot="0" vert="horz" wrap="square" lIns="91440" tIns="45720" rIns="91440" bIns="45720" anchor="t" anchorCtr="0">
+                        <a:noAutofit/>
+                      </wps:bodyPr>
+                    </wps:wsp>
+                  </a:graphicData>
+                </a:graphic>
+                <wp14:sizeRelH relativeFrom="margin">
+                  <wp14:pctWidth>0</wp14:pctWidth>
+                </wp14:sizeRelH>
+                <wp14:sizeRelV relativeFrom="margin">
+                  <wp14:pctHeight>0</wp14:pctHeight>
+                </wp14:sizeRelV>
+              </wp:anchor>
+            </w:drawing>
+          </mc:Choice>
+          <mc:Fallback>
+            <w:pict>
+              <v:shape w14:anchorId="74319D92" id="_x0000_s1048" type="#_x0000_t202" style="position:absolute;margin-left:414.55pt;margin-top:0;width:465.75pt;height:268.5pt;z-index:251692032;visibility:visible;mso-wrap-style:square;mso-width-percent:0;mso-height-percent:0;mso-wrap-distance-left:9pt;mso-wrap-distance-top:3.6pt;mso-wrap-distance-right:9pt;mso-wrap-distance-bottom:3.6pt;mso-position-horizontal:right;mso-position-horizontal-relative:margin;mso-position-vertical:absolute;mso-position-vertical-relative:text;mso-width-percent:0;mso-height-percent:0;mso-width-relative:margin;mso-height-relative:margin;v-text-anchor:top" o:gfxdata="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">
+                <v:textbox>
+                  <w:txbxContent>
+                    <w:p>
+                      <w:pPr>
+                        <w:keepNext/>
+                      </w:pPr>
+                      <w:r>
+                        <w:rPr>
+                          <w:noProof/>
+                        </w:rPr>
+                        <w:drawing>
+                          <wp:inline distT="0" distB="0" distL="0" distR="0" wp14:anchorId="1B6B892D" wp14:editId="142B8B73">
+                            <wp:extent cx="5532697" cy="2952750"/>
+                            <wp:effectExtent l="0" t="0" r="0" b="0"/>
+                            <wp:docPr id="239" name="Picture 239" descr="Graphical user interface, text, application, email&#10;&#10;Description automatically generated"/>
+                            <wp:cNvGraphicFramePr>
+                              <a:graphicFrameLocks xmlns:a="http://schemas.openxmlformats.org/drawingml/2006/main" noChangeAspect="1"/>
+                            </wp:cNvGraphicFramePr>
+                            <a:graphic xmlns:a="http://schemas.openxmlformats.org/drawingml/2006/main">
+                              <a:graphicData uri="http://schemas.openxmlformats.org/drawingml/2006/picture">
+                                <pic:pic xmlns:pic="http://schemas.openxmlformats.org/drawingml/2006/picture">
+                                  <pic:nvPicPr>
+                                    <pic:cNvPr id="239" name="Picture 239" descr="Graphical user interface, text, application, email&#10;&#10;Description automatically generated"/>
+                                    <pic:cNvPicPr/>
+                                  </pic:nvPicPr>
+                                  <pic:blipFill>
+                                    <a:blip r:embed="rId64"/>
+                                    <a:stretch>
+                                      <a:fillRect/>
+                                    </a:stretch>
+                                  </pic:blipFill>
+                                  <pic:spPr>
+                                    <a:xfrm>
+                                      <a:off x="0" y="0"/>
+                                      <a:ext cx="5543976" cy="2958770"/>
+                                    </a:xfrm>
+                                    <a:prstGeom prst="rect">
+                                      <a:avLst/>
+                                    </a:prstGeom>
+                                  </pic:spPr>
+                                </pic:pic>
+                              </a:graphicData>
+                            </a:graphic>
+                          </wp:inline>
+                        </w:drawing>
+                      </w:r>
+                    </w:p>
+                    <w:p>
+                      <w:pPr>
+                        <w:pStyle w:val="Caption"/>
+                      </w:pPr>
+                      <w:bookmarkStart w:id="53" w:name="_Toc91707589"/>
+                      <w:r>
+                        <w:t xml:space="preserve">Figure </w:t>
+                      </w:r>
+                      <w:r>
+                        <w:fldChar w:fldCharType="begin"/>
+                      </w:r>
+                      <w:r>
+                        <w:instrText xml:space="preserve"> SEQ Figure \* ARABIC </w:instrText>
+                      </w:r>
+                      <w:r>
+                        <w:fldChar w:fldCharType="separate"/>
+                      </w:r>
+                      <w:r>
+                        <w:rPr>
+                          <w:noProof/>
+                        </w:rPr>
+                        <w:t>22</w:t>
+                      </w:r>
+                      <w:r>
+                        <w:rPr>
+                          <w:noProof/>
+                        </w:rPr>
+                        <w:fldChar w:fldCharType="end"/>
+                      </w:r>
+                      <w:r>
+                        <w:t xml:space="preserve"> Login Page Story</w:t>
+                      </w:r>
+                      <w:r>
+                        <w:t xml:space="preserve"> with Tasks</w:t>
+                      </w:r>
+                      <w:bookmarkEnd w:id="53"/>
+                    </w:p>
+                    <w:p/>
+                  </w:txbxContent>
+                </v:textbox>
+                <w10:wrap type="square" anchorx="margin"/>
+              </v:shape>
+            </w:pict>
+          </mc:Fallback>
+        </mc:AlternateContent>
+      </w:r>
+    </w:p>
+    <w:p/>
+    <w:p/>
+    <w:p>
+      <w:r>
+        <w:rPr>
+          <w:noProof/>
+        </w:rPr>
+        <w:lastRenderedPageBreak/>
+        <mc:AlternateContent>
+          <mc:Choice Requires="wps">
+            <w:drawing>
+              <wp:anchor distT="45720" distB="45720" distL="114300" distR="114300" simplePos="0" relativeHeight="251685888" behindDoc="0" locked="0" layoutInCell="1" allowOverlap="1" wp14:anchorId="1E5D46FE" wp14:editId="6F685B19">
+                <wp:simplePos x="0" y="0"/>
+                <wp:positionH relativeFrom="margin">
+                  <wp:align>center</wp:align>
+                </wp:positionH>
+                <wp:positionV relativeFrom="paragraph">
+                  <wp:posOffset>0</wp:posOffset>
+                </wp:positionV>
+                <wp:extent cx="6238875" cy="3200400"/>
+                <wp:effectExtent l="0" t="0" r="28575" b="19050"/>
+                <wp:wrapSquare wrapText="bothSides"/>
+                <wp:docPr id="21" name="Text Box 2"/>
+                <wp:cNvGraphicFramePr>
+                  <a:graphicFrameLocks xmlns:a="http://schemas.openxmlformats.org/drawingml/2006/main"/>
+                </wp:cNvGraphicFramePr>
+                <a:graphic xmlns:a="http://schemas.openxmlformats.org/drawingml/2006/main">
+                  <a:graphicData uri="http://schemas.microsoft.com/office/word/2010/wordprocessingShape">
+                    <wps:wsp>
+                      <wps:cNvSpPr txBox="1">
+                        <a:spLocks noChangeArrowheads="1"/>
+                      </wps:cNvSpPr>
+                      <wps:spPr bwMode="auto">
+                        <a:xfrm>
+                          <a:off x="0" y="0"/>
+                          <a:ext cx="6238875" cy="3200400"/>
+                        </a:xfrm>
+                        <a:prstGeom prst="rect">
+                          <a:avLst/>
+                        </a:prstGeom>
+                        <a:solidFill>
+                          <a:srgbClr val="FFFFFF"/>
+                        </a:solidFill>
+                        <a:ln w="9525">
+                          <a:solidFill>
+                            <a:srgbClr val="000000"/>
+                          </a:solidFill>
+                          <a:miter lim="800000"/>
+                          <a:headEnd/>
+                          <a:tailEnd/>
+                        </a:ln>
+                      </wps:spPr>
+                      <wps:txbx>
+                        <w:txbxContent>
+                          <w:p>
+                            <w:pPr>
+                              <w:keepNext/>
+                            </w:pPr>
+                            <w:r>
+                              <w:rPr>
+                                <w:noProof/>
+                              </w:rPr>
+                              <w:drawing>
+                                <wp:inline distT="0" distB="0" distL="0" distR="0" wp14:anchorId="6BF250C1" wp14:editId="6F57C6B2">
+                                  <wp:extent cx="5884683" cy="2676525"/>
+                                  <wp:effectExtent l="0" t="0" r="1905" b="0"/>
+                                  <wp:docPr id="243" name="Picture 243" descr="Graphical user interface, text, application, email&#10;&#10;Description automatically generated"/>
+                                  <wp:cNvGraphicFramePr>
+                                    <a:graphicFrameLocks xmlns:a="http://schemas.openxmlformats.org/drawingml/2006/main" noChangeAspect="1"/>
+                                  </wp:cNvGraphicFramePr>
+                                  <a:graphic xmlns:a="http://schemas.openxmlformats.org/drawingml/2006/main">
+                                    <a:graphicData uri="http://schemas.openxmlformats.org/drawingml/2006/picture">
+                                      <pic:pic xmlns:pic="http://schemas.openxmlformats.org/drawingml/2006/picture">
+                                        <pic:nvPicPr>
+                                          <pic:cNvPr id="241" name="Picture 241" descr="Graphical user interface, text, application, email&#10;&#10;Description automatically generated"/>
+                                          <pic:cNvPicPr/>
+                                        </pic:nvPicPr>
+                                        <pic:blipFill>
+                                          <a:blip r:embed="rId65"/>
+                                          <a:stretch>
+                                            <a:fillRect/>
+                                          </a:stretch>
+                                        </pic:blipFill>
+                                        <pic:spPr>
+                                          <a:xfrm>
+                                            <a:off x="0" y="0"/>
+                                            <a:ext cx="5892303" cy="2679991"/>
+                                          </a:xfrm>
+                                          <a:prstGeom prst="rect">
+                                            <a:avLst/>
+                                          </a:prstGeom>
+                                        </pic:spPr>
+                                      </pic:pic>
+                                    </a:graphicData>
+                                  </a:graphic>
+                                </wp:inline>
+                              </w:drawing>
+                            </w:r>
+                          </w:p>
+                          <w:p>
+                            <w:pPr>
+                              <w:pStyle w:val="Caption"/>
+                            </w:pPr>
+                            <w:bookmarkStart w:id="54" w:name="_Toc91707590"/>
+                            <w:r>
+                              <w:t xml:space="preserve">Figure </w:t>
+                            </w:r>
+                            <w:r>
+                              <w:fldChar w:fldCharType="begin"/>
+                            </w:r>
+                            <w:r>
+                              <w:instrText xml:space="preserve"> SEQ Figure \* ARABIC </w:instrText>
+                            </w:r>
+                            <w:r>
+                              <w:fldChar w:fldCharType="separate"/>
+                            </w:r>
+                            <w:r>
+                              <w:rPr>
+                                <w:noProof/>
+                              </w:rPr>
+                              <w:t>23</w:t>
+                            </w:r>
+                            <w:r>
+                              <w:rPr>
+                                <w:noProof/>
+                              </w:rPr>
+                              <w:fldChar w:fldCharType="end"/>
+                            </w:r>
+                            <w:r>
+                              <w:t xml:space="preserve"> Storing Accounts Story</w:t>
+                            </w:r>
+                            <w:r>
+                              <w:t xml:space="preserve"> with Tasks</w:t>
+                            </w:r>
+                            <w:bookmarkEnd w:id="54"/>
+                          </w:p>
+                          <w:p/>
+                        </w:txbxContent>
+                      </wps:txbx>
+                      <wps:bodyPr rot="0" vert="horz" wrap="square" lIns="91440" tIns="45720" rIns="91440" bIns="45720" anchor="t" anchorCtr="0">
+                        <a:noAutofit/>
+                      </wps:bodyPr>
+                    </wps:wsp>
+                  </a:graphicData>
+                </a:graphic>
+                <wp14:sizeRelH relativeFrom="margin">
+                  <wp14:pctWidth>0</wp14:pctWidth>
+                </wp14:sizeRelH>
+                <wp14:sizeRelV relativeFrom="margin">
+                  <wp14:pctHeight>0</wp14:pctHeight>
+                </wp14:sizeRelV>
+              </wp:anchor>
+            </w:drawing>
+          </mc:Choice>
+          <mc:Fallback>
+            <w:pict>
+              <v:shape w14:anchorId="1E5D46FE" id="_x0000_s1049" type="#_x0000_t202" style="position:absolute;margin-left:0;margin-top:0;width:491.25pt;height:252pt;z-index:251685888;visibility:visible;mso-wrap-style:square;mso-width-percent:0;mso-height-percent:0;mso-wrap-distance-left:9pt;mso-wrap-distance-top:3.6pt;mso-wrap-distance-right:9pt;mso-wrap-distance-bottom:3.6pt;mso-position-horizontal:center;mso-position-horizontal-relative:margin;mso-position-vertical:absolute;mso-position-vertical-relative:text;mso-width-percent:0;mso-height-percent:0;mso-width-relative:margin;mso-height-relative:margin;v-text-anchor:top" o:gfxdata="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">
+                <v:textbox>
+                  <w:txbxContent>
+                    <w:p>
+                      <w:pPr>
+                        <w:keepNext/>
+                      </w:pPr>
+                      <w:r>
+                        <w:rPr>
+                          <w:noProof/>
+                        </w:rPr>
+                        <w:drawing>
+                          <wp:inline distT="0" distB="0" distL="0" distR="0" wp14:anchorId="6BF250C1" wp14:editId="6F57C6B2">
+                            <wp:extent cx="5884683" cy="2676525"/>
+                            <wp:effectExtent l="0" t="0" r="1905" b="0"/>
+                            <wp:docPr id="243" name="Picture 243" descr="Graphical user interface, text, application, email&#10;&#10;Description automatically generated"/>
+                            <wp:cNvGraphicFramePr>
+                              <a:graphicFrameLocks xmlns:a="http://schemas.openxmlformats.org/drawingml/2006/main" noChangeAspect="1"/>
+                            </wp:cNvGraphicFramePr>
+                            <a:graphic xmlns:a="http://schemas.openxmlformats.org/drawingml/2006/main">
+                              <a:graphicData uri="http://schemas.openxmlformats.org/drawingml/2006/picture">
+                                <pic:pic xmlns:pic="http://schemas.openxmlformats.org/drawingml/2006/picture">
+                                  <pic:nvPicPr>
+                                    <pic:cNvPr id="241" name="Picture 241" descr="Graphical user interface, text, application, email&#10;&#10;Description automatically generated"/>
+                                    <pic:cNvPicPr/>
+                                  </pic:nvPicPr>
+                                  <pic:blipFill>
+                                    <a:blip r:embed="rId65"/>
+                                    <a:stretch>
+                                      <a:fillRect/>
+                                    </a:stretch>
+                                  </pic:blipFill>
+                                  <pic:spPr>
+                                    <a:xfrm>
+                                      <a:off x="0" y="0"/>
+                                      <a:ext cx="5892303" cy="2679991"/>
+                                    </a:xfrm>
+                                    <a:prstGeom prst="rect">
+                                      <a:avLst/>
+                                    </a:prstGeom>
+                                  </pic:spPr>
+                                </pic:pic>
+                              </a:graphicData>
+                            </a:graphic>
+                          </wp:inline>
+                        </w:drawing>
+                      </w:r>
+                    </w:p>
+                    <w:p>
+                      <w:pPr>
+                        <w:pStyle w:val="Caption"/>
+                      </w:pPr>
+                      <w:bookmarkStart w:id="55" w:name="_Toc91707590"/>
+                      <w:r>
+                        <w:t xml:space="preserve">Figure </w:t>
+                      </w:r>
+                      <w:r>
+                        <w:fldChar w:fldCharType="begin"/>
+                      </w:r>
+                      <w:r>
+                        <w:instrText xml:space="preserve"> SEQ Figure \* ARABIC </w:instrText>
+                      </w:r>
+                      <w:r>
+                        <w:fldChar w:fldCharType="separate"/>
+                      </w:r>
+                      <w:r>
+                        <w:rPr>
+                          <w:noProof/>
+                        </w:rPr>
+                        <w:t>23</w:t>
+                      </w:r>
+                      <w:r>
+                        <w:rPr>
+                          <w:noProof/>
+                        </w:rPr>
+                        <w:fldChar w:fldCharType="end"/>
+                      </w:r>
+                      <w:r>
+                        <w:t xml:space="preserve"> Storing Accounts Story</w:t>
+                      </w:r>
+                      <w:r>
+                        <w:t xml:space="preserve"> with Tasks</w:t>
+                      </w:r>
+                      <w:bookmarkEnd w:id="55"/>
+                    </w:p>
+                    <w:p/>
+                  </w:txbxContent>
+                </v:textbox>
+                <w10:wrap type="square" anchorx="margin"/>
+              </v:shape>
+            </w:pict>
+          </mc:Fallback>
+        </mc:AlternateContent>
+      </w:r>
+    </w:p>
+    <w:p>
+      <w:pPr>
+        <w:tabs>
+          <w:tab w:val="left" w:pos="1290"/>
+        </w:tabs>
+      </w:pPr>
+      <w:r>
+        <w:rPr>
+          <w:noProof/>
+        </w:rPr>
+        <mc:AlternateContent>
+          <mc:Choice Requires="wps">
+            <w:drawing>
+              <wp:anchor distT="45720" distB="45720" distL="114300" distR="114300" simplePos="0" relativeHeight="251687936" behindDoc="0" locked="0" layoutInCell="1" allowOverlap="1" wp14:anchorId="7BD31E34" wp14:editId="275890A9">
+                <wp:simplePos x="0" y="0"/>
+                <wp:positionH relativeFrom="margin">
+                  <wp:align>center</wp:align>
+                </wp:positionH>
+                <wp:positionV relativeFrom="paragraph">
+                  <wp:posOffset>406400</wp:posOffset>
+                </wp:positionV>
+                <wp:extent cx="6086475" cy="3038475"/>
+                <wp:effectExtent l="0" t="0" r="28575" b="28575"/>
+                <wp:wrapSquare wrapText="bothSides"/>
+                <wp:docPr id="22" name="Text Box 2"/>
+                <wp:cNvGraphicFramePr>
+                  <a:graphicFrameLocks xmlns:a="http://schemas.openxmlformats.org/drawingml/2006/main"/>
+                </wp:cNvGraphicFramePr>
+                <a:graphic xmlns:a="http://schemas.openxmlformats.org/drawingml/2006/main">
+                  <a:graphicData uri="http://schemas.microsoft.com/office/word/2010/wordprocessingShape">
+                    <wps:wsp>
+                      <wps:cNvSpPr txBox="1">
+                        <a:spLocks noChangeArrowheads="1"/>
+                      </wps:cNvSpPr>
+                      <wps:spPr bwMode="auto">
+                        <a:xfrm>
+                          <a:off x="0" y="0"/>
+                          <a:ext cx="6086475" cy="3038475"/>
+                        </a:xfrm>
+                        <a:prstGeom prst="rect">
+                          <a:avLst/>
+                        </a:prstGeom>
+                        <a:solidFill>
+                          <a:srgbClr val="FFFFFF"/>
+                        </a:solidFill>
+                        <a:ln w="9525">
+                          <a:solidFill>
+                            <a:srgbClr val="000000"/>
+                          </a:solidFill>
+                          <a:miter lim="800000"/>
+                          <a:headEnd/>
+                          <a:tailEnd/>
+                        </a:ln>
+                      </wps:spPr>
+                      <wps:txbx>
+                        <w:txbxContent>
+                          <w:p>
+                            <w:pPr>
+                              <w:keepNext/>
+                            </w:pPr>
+                            <w:r>
+                              <w:rPr>
+                                <w:noProof/>
+                              </w:rPr>
+                              <w:drawing>
+                                <wp:inline distT="0" distB="0" distL="0" distR="0" wp14:anchorId="3CDDDA92" wp14:editId="48312977">
+                                  <wp:extent cx="5904190" cy="2419350"/>
+                                  <wp:effectExtent l="0" t="0" r="1905" b="0"/>
+                                  <wp:docPr id="244" name="Picture 244" descr="Graphical user interface, text, application, email&#10;&#10;Description automatically generated"/>
+                                  <wp:cNvGraphicFramePr>
+                                    <a:graphicFrameLocks xmlns:a="http://schemas.openxmlformats.org/drawingml/2006/main" noChangeAspect="1"/>
+                                  </wp:cNvGraphicFramePr>
+                                  <a:graphic xmlns:a="http://schemas.openxmlformats.org/drawingml/2006/main">
+                                    <a:graphicData uri="http://schemas.openxmlformats.org/drawingml/2006/picture">
+                                      <pic:pic xmlns:pic="http://schemas.openxmlformats.org/drawingml/2006/picture">
+                                        <pic:nvPicPr>
+                                          <pic:cNvPr id="244" name="Picture 244" descr="Graphical user interface, text, application, email&#10;&#10;Description automatically generated"/>
+                                          <pic:cNvPicPr/>
+                                        </pic:nvPicPr>
+                                        <pic:blipFill>
+                                          <a:blip r:embed="rId66"/>
+                                          <a:stretch>
+                                            <a:fillRect/>
+                                          </a:stretch>
+                                        </pic:blipFill>
+                                        <pic:spPr>
+                                          <a:xfrm>
+                                            <a:off x="0" y="0"/>
+                                            <a:ext cx="5905449" cy="2419866"/>
+                                          </a:xfrm>
+                                          <a:prstGeom prst="rect">
+                                            <a:avLst/>
+                                          </a:prstGeom>
+                                        </pic:spPr>
+                                      </pic:pic>
+                                    </a:graphicData>
+                                  </a:graphic>
+                                </wp:inline>
+                              </w:drawing>
+                            </w:r>
+                          </w:p>
+                          <w:p>
+                            <w:pPr>
+                              <w:pStyle w:val="Caption"/>
+                            </w:pPr>
+                            <w:bookmarkStart w:id="56" w:name="_Toc91707591"/>
+                            <w:r>
+                              <w:t xml:space="preserve">Figure </w:t>
+                            </w:r>
+                            <w:r>
+                              <w:fldChar w:fldCharType="begin"/>
+                            </w:r>
+                            <w:r>
+                              <w:instrText xml:space="preserve"> SEQ Figure \* ARABIC </w:instrText>
+                            </w:r>
+                            <w:r>
+                              <w:fldChar w:fldCharType="separate"/>
+                            </w:r>
+                            <w:r>
+                              <w:rPr>
+                                <w:noProof/>
+                              </w:rPr>
+                              <w:t>24</w:t>
+                            </w:r>
+                            <w:r>
+                              <w:rPr>
+                                <w:noProof/>
+                              </w:rPr>
+                              <w:fldChar w:fldCharType="end"/>
+                            </w:r>
+                            <w:r>
+                              <w:t xml:space="preserve"> Password Recovery Story</w:t>
+                            </w:r>
+                            <w:r>
+                              <w:t xml:space="preserve"> with Tasks</w:t>
+                            </w:r>
+                            <w:bookmarkEnd w:id="56"/>
+                          </w:p>
+                          <w:p/>
+                        </w:txbxContent>
+                      </wps:txbx>
+                      <wps:bodyPr rot="0" vert="horz" wrap="square" lIns="91440" tIns="45720" rIns="91440" bIns="45720" anchor="t" anchorCtr="0">
+                        <a:noAutofit/>
+                      </wps:bodyPr>
+                    </wps:wsp>
+                  </a:graphicData>
+                </a:graphic>
+                <wp14:sizeRelH relativeFrom="margin">
+                  <wp14:pctWidth>0</wp14:pctWidth>
+                </wp14:sizeRelH>
+                <wp14:sizeRelV relativeFrom="margin">
+                  <wp14:pctHeight>0</wp14:pctHeight>
+                </wp14:sizeRelV>
+              </wp:anchor>
+            </w:drawing>
+          </mc:Choice>
+          <mc:Fallback>
+            <w:pict>
+              <v:shape w14:anchorId="7BD31E34" id="_x0000_s1050" type="#_x0000_t202" style="position:absolute;margin-left:0;margin-top:32pt;width:479.25pt;height:239.25pt;z-index:251687936;visibility:visible;mso-wrap-style:square;mso-width-percent:0;mso-height-percent:0;mso-wrap-distance-left:9pt;mso-wrap-distance-top:3.6pt;mso-wrap-distance-right:9pt;mso-wrap-distance-bottom:3.6pt;mso-position-horizontal:center;mso-position-horizontal-relative:margin;mso-position-vertical:absolute;mso-position-vertical-relative:text;mso-width-percent:0;mso-height-percent:0;mso-width-relative:margin;mso-height-relative:margin;v-text-anchor:top" o:gfxdata="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">
+                <v:textbox>
+                  <w:txbxContent>
+                    <w:p>
+                      <w:pPr>
+                        <w:keepNext/>
+                      </w:pPr>
+                      <w:r>
+                        <w:rPr>
+                          <w:noProof/>
+                        </w:rPr>
+                        <w:drawing>
+                          <wp:inline distT="0" distB="0" distL="0" distR="0" wp14:anchorId="3CDDDA92" wp14:editId="48312977">
+                            <wp:extent cx="5904190" cy="2419350"/>
+                            <wp:effectExtent l="0" t="0" r="1905" b="0"/>
+                            <wp:docPr id="244" name="Picture 244" descr="Graphical user interface, text, application, email&#10;&#10;Description automatically generated"/>
+                            <wp:cNvGraphicFramePr>
+                              <a:graphicFrameLocks xmlns:a="http://schemas.openxmlformats.org/drawingml/2006/main" noChangeAspect="1"/>
+                            </wp:cNvGraphicFramePr>
+                            <a:graphic xmlns:a="http://schemas.openxmlformats.org/drawingml/2006/main">
+                              <a:graphicData uri="http://schemas.openxmlformats.org/drawingml/2006/picture">
+                                <pic:pic xmlns:pic="http://schemas.openxmlformats.org/drawingml/2006/picture">
+                                  <pic:nvPicPr>
+                                    <pic:cNvPr id="244" name="Picture 244" descr="Graphical user interface, text, application, email&#10;&#10;Description automatically generated"/>
+                                    <pic:cNvPicPr/>
+                                  </pic:nvPicPr>
+                                  <pic:blipFill>
+                                    <a:blip r:embed="rId66"/>
+                                    <a:stretch>
+                                      <a:fillRect/>
+                                    </a:stretch>
+                                  </pic:blipFill>
+                                  <pic:spPr>
+                                    <a:xfrm>
+                                      <a:off x="0" y="0"/>
+                                      <a:ext cx="5905449" cy="2419866"/>
+                                    </a:xfrm>
+                                    <a:prstGeom prst="rect">
+                                      <a:avLst/>
+                                    </a:prstGeom>
+                                  </pic:spPr>
+                                </pic:pic>
+                              </a:graphicData>
+                            </a:graphic>
+                          </wp:inline>
+                        </w:drawing>
+                      </w:r>
+                    </w:p>
+                    <w:p>
+                      <w:pPr>
+                        <w:pStyle w:val="Caption"/>
+                      </w:pPr>
+                      <w:bookmarkStart w:id="57" w:name="_Toc91707591"/>
+                      <w:r>
+                        <w:t xml:space="preserve">Figure </w:t>
+                      </w:r>
+                      <w:r>
+                        <w:fldChar w:fldCharType="begin"/>
+                      </w:r>
+                      <w:r>
+                        <w:instrText xml:space="preserve"> SEQ Figure \* ARABIC </w:instrText>
+                      </w:r>
+                      <w:r>
+                        <w:fldChar w:fldCharType="separate"/>
+                      </w:r>
+                      <w:r>
+                        <w:rPr>
+                          <w:noProof/>
+                        </w:rPr>
+                        <w:t>24</w:t>
+                      </w:r>
+                      <w:r>
+                        <w:rPr>
+                          <w:noProof/>
+                        </w:rPr>
+                        <w:fldChar w:fldCharType="end"/>
+                      </w:r>
+                      <w:r>
+                        <w:t xml:space="preserve"> Password Recovery Story</w:t>
+                      </w:r>
+                      <w:r>
+                        <w:t xml:space="preserve"> with Tasks</w:t>
+                      </w:r>
+                      <w:bookmarkEnd w:id="57"/>
+                    </w:p>
+                    <w:p/>
+                  </w:txbxContent>
+                </v:textbox>
+                <w10:wrap type="square" anchorx="margin"/>
+              </v:shape>
+            </w:pict>
+          </mc:Fallback>
+        </mc:AlternateContent>
+      </w:r>
+      <w:r>
+        <w:tab/>
+      </w:r>
+    </w:p>
+    <w:p>
+      <w:pPr>
+        <w:tabs>
+          <w:tab w:val="left" w:pos="1290"/>
+        </w:tabs>
+      </w:pPr>
+    </w:p>
+    <w:p>
+      <w:pPr>
+        <w:tabs>
+          <w:tab w:val="left" w:pos="1290"/>
+        </w:tabs>
+      </w:pPr>
+    </w:p>
+    <w:p>
+      <w:pPr>
+        <w:tabs>
+          <w:tab w:val="left" w:pos="1290"/>
+        </w:tabs>
+      </w:pPr>
+    </w:p>
+    <w:p>
+      <w:pPr>
+        <w:tabs>
+          <w:tab w:val="left" w:pos="1290"/>
+        </w:tabs>
+      </w:pPr>
+      <w:r>
+        <w:rPr>
+          <w:noProof/>
+        </w:rPr>
+        <w:lastRenderedPageBreak/>
+        <mc:AlternateContent>
+          <mc:Choice Requires="wps">
+            <w:drawing>
+              <wp:anchor distT="45720" distB="45720" distL="114300" distR="114300" simplePos="0" relativeHeight="251710464" behindDoc="0" locked="0" layoutInCell="1" allowOverlap="1" wp14:anchorId="1EA27902" wp14:editId="431D48FF">
+                <wp:simplePos x="0" y="0"/>
+                <wp:positionH relativeFrom="column">
+                  <wp:posOffset>66675</wp:posOffset>
+                </wp:positionH>
+                <wp:positionV relativeFrom="paragraph">
+                  <wp:posOffset>2495550</wp:posOffset>
+                </wp:positionV>
+                <wp:extent cx="5800725" cy="1609725"/>
+                <wp:effectExtent l="0" t="0" r="28575" b="28575"/>
+                <wp:wrapSquare wrapText="bothSides"/>
+                <wp:docPr id="254" name="Text Box 2"/>
+                <wp:cNvGraphicFramePr>
+                  <a:graphicFrameLocks xmlns:a="http://schemas.openxmlformats.org/drawingml/2006/main"/>
+                </wp:cNvGraphicFramePr>
+                <a:graphic xmlns:a="http://schemas.openxmlformats.org/drawingml/2006/main">
+                  <a:graphicData uri="http://schemas.microsoft.com/office/word/2010/wordprocessingShape">
+                    <wps:wsp>
+                      <wps:cNvSpPr txBox="1">
+                        <a:spLocks noChangeArrowheads="1"/>
+                      </wps:cNvSpPr>
+                      <wps:spPr bwMode="auto">
+                        <a:xfrm>
+                          <a:off x="0" y="0"/>
+                          <a:ext cx="5800725" cy="1609725"/>
+                        </a:xfrm>
+                        <a:prstGeom prst="rect">
+                          <a:avLst/>
+                        </a:prstGeom>
+                        <a:solidFill>
+                          <a:srgbClr val="FFFFFF"/>
+                        </a:solidFill>
+                        <a:ln w="9525">
+                          <a:solidFill>
+                            <a:srgbClr val="000000"/>
+                          </a:solidFill>
+                          <a:miter lim="800000"/>
+                          <a:headEnd/>
+                          <a:tailEnd/>
+                        </a:ln>
+                      </wps:spPr>
+                      <wps:txbx>
+                        <w:txbxContent>
+                          <w:p>
+                            <w:pPr>
+                              <w:keepNext/>
+                            </w:pPr>
+                            <w:r>
+                              <w:rPr>
+                                <w:noProof/>
+                              </w:rPr>
+                              <w:drawing>
+                                <wp:inline distT="0" distB="0" distL="0" distR="0" wp14:anchorId="2D435221" wp14:editId="5E61D040">
+                                  <wp:extent cx="5608955" cy="1236345"/>
+                                  <wp:effectExtent l="0" t="0" r="0" b="1905"/>
+                                  <wp:docPr id="255" name="Picture 255" descr="Graphical user interface, text, application&#10;&#10;Description automatically generated"/>
+                                  <wp:cNvGraphicFramePr>
+                                    <a:graphicFrameLocks xmlns:a="http://schemas.openxmlformats.org/drawingml/2006/main" noChangeAspect="1"/>
+                                  </wp:cNvGraphicFramePr>
+                                  <a:graphic xmlns:a="http://schemas.openxmlformats.org/drawingml/2006/main">
+                                    <a:graphicData uri="http://schemas.openxmlformats.org/drawingml/2006/picture">
+                                      <pic:pic xmlns:pic="http://schemas.openxmlformats.org/drawingml/2006/picture">
+                                        <pic:nvPicPr>
+                                          <pic:cNvPr id="255" name="Picture 255" descr="Graphical user interface, text, application&#10;&#10;Description automatically generated"/>
+                                          <pic:cNvPicPr/>
+                                        </pic:nvPicPr>
+                                        <pic:blipFill>
+                                          <a:blip r:embed="rId67"/>
+                                          <a:stretch>
+                                            <a:fillRect/>
+                                          </a:stretch>
+                                        </pic:blipFill>
+                                        <pic:spPr>
+                                          <a:xfrm>
+                                            <a:off x="0" y="0"/>
+                                            <a:ext cx="5608955" cy="1236345"/>
+                                          </a:xfrm>
+                                          <a:prstGeom prst="rect">
+                                            <a:avLst/>
+                                          </a:prstGeom>
+                                        </pic:spPr>
+                                      </pic:pic>
+                                    </a:graphicData>
+                                  </a:graphic>
+                                </wp:inline>
+                              </w:drawing>
+                            </w:r>
+                          </w:p>
+                          <w:p>
+                            <w:pPr>
+                              <w:pStyle w:val="Caption"/>
+                            </w:pPr>
+                            <w:bookmarkStart w:id="58" w:name="_Toc91707592"/>
+                            <w:r>
+                              <w:t xml:space="preserve">Figure </w:t>
+                            </w:r>
+                            <w:r>
+                              <w:fldChar w:fldCharType="begin"/>
+                            </w:r>
+                            <w:r>
+                              <w:instrText xml:space="preserve"> SEQ Figure \* ARABIC </w:instrText>
+                            </w:r>
+                            <w:r>
+                              <w:fldChar w:fldCharType="separate"/>
+                            </w:r>
+                            <w:r>
+                              <w:rPr>
+                                <w:noProof/>
+                              </w:rPr>
+                              <w:t>25</w:t>
+                            </w:r>
+                            <w:r>
+                              <w:rPr>
+                                <w:noProof/>
+                              </w:rPr>
+                              <w:fldChar w:fldCharType="end"/>
+                            </w:r>
+                            <w:r>
+                              <w:t xml:space="preserve"> Different Users Story</w:t>
+                            </w:r>
+                            <w:bookmarkEnd w:id="58"/>
+                          </w:p>
+                          <w:p/>
+                        </w:txbxContent>
+                      </wps:txbx>
+                      <wps:bodyPr rot="0" vert="horz" wrap="square" lIns="91440" tIns="45720" rIns="91440" bIns="45720" anchor="t" anchorCtr="0">
+                        <a:noAutofit/>
+                      </wps:bodyPr>
+                    </wps:wsp>
+                  </a:graphicData>
+                </a:graphic>
+                <wp14:sizeRelH relativeFrom="margin">
+                  <wp14:pctWidth>0</wp14:pctWidth>
+                </wp14:sizeRelH>
+                <wp14:sizeRelV relativeFrom="margin">
+                  <wp14:pctHeight>0</wp14:pctHeight>
+                </wp14:sizeRelV>
+              </wp:anchor>
+            </w:drawing>
+          </mc:Choice>
+          <mc:Fallback>
+            <w:pict>
+              <v:shape w14:anchorId="1EA27902" id="_x0000_s1051" type="#_x0000_t202" style="position:absolute;margin-left:5.25pt;margin-top:196.5pt;width:456.75pt;height:126.75pt;z-index:251710464;visibility:visible;mso-wrap-style:square;mso-width-percent:0;mso-height-percent:0;mso-wrap-distance-left:9pt;mso-wrap-distance-top:3.6pt;mso-wrap-distance-right:9pt;mso-wrap-distance-bottom:3.6pt;mso-position-horizontal:absolute;mso-position-horizontal-relative:text;mso-position-vertical:absolute;mso-position-vertical-relative:text;mso-width-percent:0;mso-height-percent:0;mso-width-relative:margin;mso-height-relative:margin;v-text-anchor:top" o:gfxdata="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">
+                <v:textbox>
+                  <w:txbxContent>
+                    <w:p>
+                      <w:pPr>
+                        <w:keepNext/>
+                      </w:pPr>
+                      <w:r>
+                        <w:rPr>
+                          <w:noProof/>
+                        </w:rPr>
+                        <w:drawing>
+                          <wp:inline distT="0" distB="0" distL="0" distR="0" wp14:anchorId="2D435221" wp14:editId="5E61D040">
+                            <wp:extent cx="5608955" cy="1236345"/>
+                            <wp:effectExtent l="0" t="0" r="0" b="1905"/>
+                            <wp:docPr id="255" name="Picture 255" descr="Graphical user interface, text, application&#10;&#10;Description automatically generated"/>
+                            <wp:cNvGraphicFramePr>
+                              <a:graphicFrameLocks xmlns:a="http://schemas.openxmlformats.org/drawingml/2006/main" noChangeAspect="1"/>
+                            </wp:cNvGraphicFramePr>
+                            <a:graphic xmlns:a="http://schemas.openxmlformats.org/drawingml/2006/main">
+                              <a:graphicData uri="http://schemas.openxmlformats.org/drawingml/2006/picture">
+                                <pic:pic xmlns:pic="http://schemas.openxmlformats.org/drawingml/2006/picture">
+                                  <pic:nvPicPr>
+                                    <pic:cNvPr id="255" name="Picture 255" descr="Graphical user interface, text, application&#10;&#10;Description automatically generated"/>
+                                    <pic:cNvPicPr/>
+                                  </pic:nvPicPr>
+                                  <pic:blipFill>
+                                    <a:blip r:embed="rId67"/>
+                                    <a:stretch>
+                                      <a:fillRect/>
+                                    </a:stretch>
+                                  </pic:blipFill>
+                                  <pic:spPr>
+                                    <a:xfrm>
+                                      <a:off x="0" y="0"/>
+                                      <a:ext cx="5608955" cy="1236345"/>
+                                    </a:xfrm>
+                                    <a:prstGeom prst="rect">
+                                      <a:avLst/>
+                                    </a:prstGeom>
+                                  </pic:spPr>
+                                </pic:pic>
+                              </a:graphicData>
+                            </a:graphic>
+                          </wp:inline>
+                        </w:drawing>
+                      </w:r>
+                    </w:p>
+                    <w:p>
+                      <w:pPr>
+                        <w:pStyle w:val="Caption"/>
+                      </w:pPr>
+                      <w:bookmarkStart w:id="59" w:name="_Toc91707592"/>
+                      <w:r>
+                        <w:t xml:space="preserve">Figure </w:t>
+                      </w:r>
+                      <w:r>
+                        <w:fldChar w:fldCharType="begin"/>
+                      </w:r>
+                      <w:r>
+                        <w:instrText xml:space="preserve"> SEQ Figure \* ARABIC </w:instrText>
+                      </w:r>
+                      <w:r>
+                        <w:fldChar w:fldCharType="separate"/>
+                      </w:r>
+                      <w:r>
+                        <w:rPr>
+                          <w:noProof/>
+                        </w:rPr>
+                        <w:t>25</w:t>
+                      </w:r>
+                      <w:r>
+                        <w:rPr>
+                          <w:noProof/>
+                        </w:rPr>
+                        <w:fldChar w:fldCharType="end"/>
+                      </w:r>
+                      <w:r>
+                        <w:t xml:space="preserve"> Different Users Story</w:t>
+                      </w:r>
+                      <w:bookmarkEnd w:id="59"/>
+                    </w:p>
+                    <w:p/>
+                  </w:txbxContent>
+                </v:textbox>
+                <w10:wrap type="square"/>
+              </v:shape>
+            </w:pict>
+          </mc:Fallback>
+        </mc:AlternateContent>
+      </w:r>
+      <w:r>
+        <w:rPr>
+          <w:noProof/>
+        </w:rPr>
+        <mc:AlternateContent>
+          <mc:Choice Requires="wps">
+            <w:drawing>
+              <wp:anchor distT="45720" distB="45720" distL="114300" distR="114300" simplePos="0" relativeHeight="251708416" behindDoc="0" locked="0" layoutInCell="1" allowOverlap="1" wp14:anchorId="4B6C2F83" wp14:editId="69B4100D">
+                <wp:simplePos x="0" y="0"/>
+                <wp:positionH relativeFrom="margin">
+                  <wp:align>center</wp:align>
+                </wp:positionH>
+                <wp:positionV relativeFrom="paragraph">
+                  <wp:posOffset>66675</wp:posOffset>
+                </wp:positionV>
+                <wp:extent cx="5724525" cy="2057400"/>
+                <wp:effectExtent l="0" t="0" r="28575" b="19050"/>
+                <wp:wrapSquare wrapText="bothSides"/>
+                <wp:docPr id="251" name="Text Box 2"/>
+                <wp:cNvGraphicFramePr>
+                  <a:graphicFrameLocks xmlns:a="http://schemas.openxmlformats.org/drawingml/2006/main"/>
+                </wp:cNvGraphicFramePr>
+                <a:graphic xmlns:a="http://schemas.openxmlformats.org/drawingml/2006/main">
+                  <a:graphicData uri="http://schemas.microsoft.com/office/word/2010/wordprocessingShape">
+                    <wps:wsp>
+                      <wps:cNvSpPr txBox="1">
+                        <a:spLocks noChangeArrowheads="1"/>
+                      </wps:cNvSpPr>
+                      <wps:spPr bwMode="auto">
+                        <a:xfrm>
+                          <a:off x="0" y="0"/>
+                          <a:ext cx="5724525" cy="2057400"/>
+                        </a:xfrm>
+                        <a:prstGeom prst="rect">
+                          <a:avLst/>
+                        </a:prstGeom>
+                        <a:solidFill>
+                          <a:srgbClr val="FFFFFF"/>
+                        </a:solidFill>
+                        <a:ln w="9525">
+                          <a:solidFill>
+                            <a:srgbClr val="000000"/>
+                          </a:solidFill>
+                          <a:miter lim="800000"/>
+                          <a:headEnd/>
+                          <a:tailEnd/>
+                        </a:ln>
+                      </wps:spPr>
+                      <wps:txbx>
+                        <w:txbxContent>
+                          <w:p>
+                            <w:pPr>
+                              <w:keepNext/>
+                            </w:pPr>
+                            <w:r>
+                              <w:rPr>
+                                <w:noProof/>
+                              </w:rPr>
+                              <w:drawing>
+                                <wp:inline distT="0" distB="0" distL="0" distR="0" wp14:anchorId="47423AA2" wp14:editId="0EFCA75B">
+                                  <wp:extent cx="5532755" cy="1508125"/>
+                                  <wp:effectExtent l="0" t="0" r="0" b="0"/>
+                                  <wp:docPr id="253" name="Picture 253" descr="Graphical user interface, text, application&#10;&#10;Description automatically generated"/>
+                                  <wp:cNvGraphicFramePr>
+                                    <a:graphicFrameLocks xmlns:a="http://schemas.openxmlformats.org/drawingml/2006/main" noChangeAspect="1"/>
+                                  </wp:cNvGraphicFramePr>
+                                  <a:graphic xmlns:a="http://schemas.openxmlformats.org/drawingml/2006/main">
+                                    <a:graphicData uri="http://schemas.openxmlformats.org/drawingml/2006/picture">
+                                      <pic:pic xmlns:pic="http://schemas.openxmlformats.org/drawingml/2006/picture">
+                                        <pic:nvPicPr>
+                                          <pic:cNvPr id="252" name="Picture 252" descr="Graphical user interface, text, application&#10;&#10;Description automatically generated"/>
+                                          <pic:cNvPicPr/>
+                                        </pic:nvPicPr>
+                                        <pic:blipFill>
+                                          <a:blip r:embed="rId68"/>
+                                          <a:stretch>
+                                            <a:fillRect/>
+                                          </a:stretch>
+                                        </pic:blipFill>
+                                        <pic:spPr>
+                                          <a:xfrm>
+                                            <a:off x="0" y="0"/>
+                                            <a:ext cx="5532755" cy="1508125"/>
+                                          </a:xfrm>
+                                          <a:prstGeom prst="rect">
+                                            <a:avLst/>
+                                          </a:prstGeom>
+                                        </pic:spPr>
+                                      </pic:pic>
+                                    </a:graphicData>
+                                  </a:graphic>
+                                </wp:inline>
+                              </w:drawing>
+                            </w:r>
+                          </w:p>
+                          <w:p>
+                            <w:pPr>
+                              <w:pStyle w:val="Caption"/>
+                            </w:pPr>
+                            <w:bookmarkStart w:id="60" w:name="_Toc91707593"/>
+                            <w:r>
+                              <w:t xml:space="preserve">Figure </w:t>
+                            </w:r>
+                            <w:r>
+                              <w:fldChar w:fldCharType="begin"/>
+                            </w:r>
+                            <w:r>
+                              <w:instrText xml:space="preserve"> SEQ Figure \* ARABIC </w:instrText>
+                            </w:r>
+                            <w:r>
+                              <w:fldChar w:fldCharType="separate"/>
+                            </w:r>
+                            <w:r>
+                              <w:rPr>
+                                <w:noProof/>
+                              </w:rPr>
+                              <w:t>26</w:t>
+                            </w:r>
+                            <w:r>
+                              <w:rPr>
+                                <w:noProof/>
+                              </w:rPr>
+                              <w:fldChar w:fldCharType="end"/>
+                            </w:r>
+                            <w:r>
+                              <w:t xml:space="preserve"> Safe and Secure Access Story</w:t>
+                            </w:r>
+                            <w:r>
+                              <w:t xml:space="preserve"> with Tasks.</w:t>
+                            </w:r>
+                            <w:bookmarkEnd w:id="60"/>
+                          </w:p>
+                          <w:p/>
+                        </w:txbxContent>
+                      </wps:txbx>
+                      <wps:bodyPr rot="0" vert="horz" wrap="square" lIns="91440" tIns="45720" rIns="91440" bIns="45720" anchor="t" anchorCtr="0">
+                        <a:noAutofit/>
+                      </wps:bodyPr>
+                    </wps:wsp>
+                  </a:graphicData>
+                </a:graphic>
+                <wp14:sizeRelH relativeFrom="margin">
+                  <wp14:pctWidth>0</wp14:pctWidth>
+                </wp14:sizeRelH>
+                <wp14:sizeRelV relativeFrom="margin">
+                  <wp14:pctHeight>0</wp14:pctHeight>
+                </wp14:sizeRelV>
+              </wp:anchor>
+            </w:drawing>
+          </mc:Choice>
+          <mc:Fallback>
+            <w:pict>
+              <v:shape w14:anchorId="4B6C2F83" id="_x0000_s1052" type="#_x0000_t202" style="position:absolute;margin-left:0;margin-top:5.25pt;width:450.75pt;height:162pt;z-index:251708416;visibility:visible;mso-wrap-style:square;mso-width-percent:0;mso-height-percent:0;mso-wrap-distance-left:9pt;mso-wrap-distance-top:3.6pt;mso-wrap-distance-right:9pt;mso-wrap-distance-bottom:3.6pt;mso-position-horizontal:center;mso-position-horizontal-relative:margin;mso-position-vertical:absolute;mso-position-vertical-relative:text;mso-width-percent:0;mso-height-percent:0;mso-width-relative:margin;mso-height-relative:margin;v-text-anchor:top" o:gfxdata="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">
+                <v:textbox>
+                  <w:txbxContent>
+                    <w:p>
+                      <w:pPr>
+                        <w:keepNext/>
+                      </w:pPr>
+                      <w:r>
+                        <w:rPr>
+                          <w:noProof/>
+                        </w:rPr>
+                        <w:drawing>
+                          <wp:inline distT="0" distB="0" distL="0" distR="0" wp14:anchorId="47423AA2" wp14:editId="0EFCA75B">
+                            <wp:extent cx="5532755" cy="1508125"/>
+                            <wp:effectExtent l="0" t="0" r="0" b="0"/>
+                            <wp:docPr id="253" name="Picture 253" descr="Graphical user interface, text, application&#10;&#10;Description automatically generated"/>
+                            <wp:cNvGraphicFramePr>
+                              <a:graphicFrameLocks xmlns:a="http://schemas.openxmlformats.org/drawingml/2006/main" noChangeAspect="1"/>
+                            </wp:cNvGraphicFramePr>
+                            <a:graphic xmlns:a="http://schemas.openxmlformats.org/drawingml/2006/main">
+                              <a:graphicData uri="http://schemas.openxmlformats.org/drawingml/2006/picture">
+                                <pic:pic xmlns:pic="http://schemas.openxmlformats.org/drawingml/2006/picture">
+                                  <pic:nvPicPr>
+                                    <pic:cNvPr id="252" name="Picture 252" descr="Graphical user interface, text, application&#10;&#10;Description automatically generated"/>
+                                    <pic:cNvPicPr/>
+                                  </pic:nvPicPr>
+                                  <pic:blipFill>
+                                    <a:blip r:embed="rId68"/>
+                                    <a:stretch>
+                                      <a:fillRect/>
+                                    </a:stretch>
+                                  </pic:blipFill>
+                                  <pic:spPr>
+                                    <a:xfrm>
+                                      <a:off x="0" y="0"/>
+                                      <a:ext cx="5532755" cy="1508125"/>
+                                    </a:xfrm>
+                                    <a:prstGeom prst="rect">
+                                      <a:avLst/>
+                                    </a:prstGeom>
+                                  </pic:spPr>
+                                </pic:pic>
+                              </a:graphicData>
+                            </a:graphic>
+                          </wp:inline>
+                        </w:drawing>
+                      </w:r>
+                    </w:p>
+                    <w:p>
+                      <w:pPr>
+                        <w:pStyle w:val="Caption"/>
+                      </w:pPr>
+                      <w:bookmarkStart w:id="61" w:name="_Toc91707593"/>
+                      <w:r>
+                        <w:t xml:space="preserve">Figure </w:t>
+                      </w:r>
+                      <w:r>
+                        <w:fldChar w:fldCharType="begin"/>
+                      </w:r>
+                      <w:r>
+                        <w:instrText xml:space="preserve"> SEQ Figure \* ARABIC </w:instrText>
+                      </w:r>
+                      <w:r>
+                        <w:fldChar w:fldCharType="separate"/>
+                      </w:r>
+                      <w:r>
+                        <w:rPr>
+                          <w:noProof/>
+                        </w:rPr>
+                        <w:t>26</w:t>
+                      </w:r>
+                      <w:r>
+                        <w:rPr>
+                          <w:noProof/>
+                        </w:rPr>
+                        <w:fldChar w:fldCharType="end"/>
+                      </w:r>
+                      <w:r>
+                        <w:t xml:space="preserve"> Safe and Secure Access Story</w:t>
+                      </w:r>
+                      <w:r>
+                        <w:t xml:space="preserve"> with Tasks.</w:t>
+                      </w:r>
+                      <w:bookmarkEnd w:id="61"/>
+                    </w:p>
+                    <w:p/>
+                  </w:txbxContent>
+                </v:textbox>
+                <w10:wrap type="square" anchorx="margin"/>
+              </v:shape>
+            </w:pict>
+          </mc:Fallback>
+        </mc:AlternateContent>
+      </w:r>
+    </w:p>
+    <w:p>
+      <w:r>
+        <w:rPr>
+          <w:noProof/>
+        </w:rPr>
+        <mc:AlternateContent>
+          <mc:Choice Requires="wps">
+            <w:drawing>
+              <wp:anchor distT="45720" distB="45720" distL="114300" distR="114300" simplePos="0" relativeHeight="251712512" behindDoc="0" locked="0" layoutInCell="1" allowOverlap="1" wp14:anchorId="61CB9E70" wp14:editId="7A591174">
+                <wp:simplePos x="0" y="0"/>
+                <wp:positionH relativeFrom="margin">
+                  <wp:align>center</wp:align>
+                </wp:positionH>
+                <wp:positionV relativeFrom="paragraph">
+                  <wp:posOffset>2025650</wp:posOffset>
+                </wp:positionV>
+                <wp:extent cx="5753100" cy="1552575"/>
+                <wp:effectExtent l="0" t="0" r="19050" b="28575"/>
+                <wp:wrapSquare wrapText="bothSides"/>
+                <wp:docPr id="256" name="Text Box 2"/>
+                <wp:cNvGraphicFramePr>
+                  <a:graphicFrameLocks xmlns:a="http://schemas.openxmlformats.org/drawingml/2006/main"/>
+                </wp:cNvGraphicFramePr>
+                <a:graphic xmlns:a="http://schemas.openxmlformats.org/drawingml/2006/main">
+                  <a:graphicData uri="http://schemas.microsoft.com/office/word/2010/wordprocessingShape">
+                    <wps:wsp>
+                      <wps:cNvSpPr txBox="1">
+                        <a:spLocks noChangeArrowheads="1"/>
+                      </wps:cNvSpPr>
+                      <wps:spPr bwMode="auto">
+                        <a:xfrm>
+                          <a:off x="0" y="0"/>
+                          <a:ext cx="5753100" cy="1552575"/>
+                        </a:xfrm>
+                        <a:prstGeom prst="rect">
+                          <a:avLst/>
+                        </a:prstGeom>
+                        <a:solidFill>
+                          <a:srgbClr val="FFFFFF"/>
+                        </a:solidFill>
+                        <a:ln w="9525">
+                          <a:solidFill>
+                            <a:srgbClr val="000000"/>
+                          </a:solidFill>
+                          <a:miter lim="800000"/>
+                          <a:headEnd/>
+                          <a:tailEnd/>
+                        </a:ln>
+                      </wps:spPr>
+                      <wps:txbx>
+                        <w:txbxContent>
+                          <w:p>
+                            <w:pPr>
+                              <w:keepNext/>
+                            </w:pPr>
+                            <w:r>
+                              <w:rPr>
+                                <w:noProof/>
+                              </w:rPr>
+                              <w:drawing>
+                                <wp:inline distT="0" distB="0" distL="0" distR="0" wp14:anchorId="6028AFDA" wp14:editId="3F8B539A">
+                                  <wp:extent cx="5561330" cy="1003300"/>
+                                  <wp:effectExtent l="0" t="0" r="1270" b="6350"/>
+                                  <wp:docPr id="257" name="Picture 257" descr="Graphical user interface, application&#10;&#10;Description automatically generated"/>
+                                  <wp:cNvGraphicFramePr>
+                                    <a:graphicFrameLocks xmlns:a="http://schemas.openxmlformats.org/drawingml/2006/main" noChangeAspect="1"/>
+                                  </wp:cNvGraphicFramePr>
+                                  <a:graphic xmlns:a="http://schemas.openxmlformats.org/drawingml/2006/main">
+                                    <a:graphicData uri="http://schemas.openxmlformats.org/drawingml/2006/picture">
+                                      <pic:pic xmlns:pic="http://schemas.openxmlformats.org/drawingml/2006/picture">
+                                        <pic:nvPicPr>
+                                          <pic:cNvPr id="257" name="Picture 257" descr="Graphical user interface, application&#10;&#10;Description automatically generated"/>
+                                          <pic:cNvPicPr/>
+                                        </pic:nvPicPr>
+                                        <pic:blipFill>
+                                          <a:blip r:embed="rId69"/>
+                                          <a:stretch>
+                                            <a:fillRect/>
+                                          </a:stretch>
+                                        </pic:blipFill>
+                                        <pic:spPr>
+                                          <a:xfrm>
+                                            <a:off x="0" y="0"/>
+                                            <a:ext cx="5561330" cy="1003300"/>
+                                          </a:xfrm>
+                                          <a:prstGeom prst="rect">
+                                            <a:avLst/>
+                                          </a:prstGeom>
+                                        </pic:spPr>
+                                      </pic:pic>
+                                    </a:graphicData>
+                                  </a:graphic>
+                                </wp:inline>
+                              </w:drawing>
+                            </w:r>
+                          </w:p>
+                          <w:p>
+                            <w:pPr>
+                              <w:pStyle w:val="Caption"/>
+                            </w:pPr>
+                            <w:bookmarkStart w:id="62" w:name="_Toc91707594"/>
+                            <w:r>
+                              <w:t xml:space="preserve">Figure </w:t>
+                            </w:r>
+                            <w:r>
+                              <w:fldChar w:fldCharType="begin"/>
+                            </w:r>
+                            <w:r>
+                              <w:instrText xml:space="preserve"> SEQ Figure \* ARABIC </w:instrText>
+                            </w:r>
+                            <w:r>
+                              <w:fldChar w:fldCharType="separate"/>
+                            </w:r>
+                            <w:r>
+                              <w:rPr>
+                                <w:noProof/>
+                              </w:rPr>
+                              <w:t>27</w:t>
+                            </w:r>
+                            <w:r>
+                              <w:rPr>
+                                <w:noProof/>
+                              </w:rPr>
+                              <w:fldChar w:fldCharType="end"/>
+                            </w:r>
+                            <w:r>
+                              <w:t xml:space="preserve"> Products Filtering Story</w:t>
+                            </w:r>
+                            <w:bookmarkEnd w:id="62"/>
+                          </w:p>
+                          <w:p/>
+                        </w:txbxContent>
+                      </wps:txbx>
+                      <wps:bodyPr rot="0" vert="horz" wrap="square" lIns="91440" tIns="45720" rIns="91440" bIns="45720" anchor="t" anchorCtr="0">
+                        <a:noAutofit/>
+                      </wps:bodyPr>
+                    </wps:wsp>
+                  </a:graphicData>
+                </a:graphic>
+                <wp14:sizeRelH relativeFrom="margin">
+                  <wp14:pctWidth>0</wp14:pctWidth>
+                </wp14:sizeRelH>
+                <wp14:sizeRelV relativeFrom="margin">
+                  <wp14:pctHeight>0</wp14:pctHeight>
+                </wp14:sizeRelV>
+              </wp:anchor>
+            </w:drawing>
+          </mc:Choice>
+          <mc:Fallback>
+            <w:pict>
+              <v:shape w14:anchorId="61CB9E70" id="_x0000_s1053" type="#_x0000_t202" style="position:absolute;margin-left:0;margin-top:159.5pt;width:453pt;height:122.25pt;z-index:251712512;visibility:visible;mso-wrap-style:square;mso-width-percent:0;mso-height-percent:0;mso-wrap-distance-left:9pt;mso-wrap-distance-top:3.6pt;mso-wrap-distance-right:9pt;mso-wrap-distance-bottom:3.6pt;mso-position-horizontal:center;mso-position-horizontal-relative:margin;mso-position-vertical:absolute;mso-position-vertical-relative:text;mso-width-percent:0;mso-height-percent:0;mso-width-relative:margin;mso-height-relative:margin;v-text-anchor:top" o:gfxdata="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">
+                <v:textbox>
+                  <w:txbxContent>
+                    <w:p>
+                      <w:pPr>
+                        <w:keepNext/>
+                      </w:pPr>
+                      <w:r>
+                        <w:rPr>
+                          <w:noProof/>
+                        </w:rPr>
+                        <w:drawing>
+                          <wp:inline distT="0" distB="0" distL="0" distR="0" wp14:anchorId="6028AFDA" wp14:editId="3F8B539A">
+                            <wp:extent cx="5561330" cy="1003300"/>
+                            <wp:effectExtent l="0" t="0" r="1270" b="6350"/>
+                            <wp:docPr id="257" name="Picture 257" descr="Graphical user interface, application&#10;&#10;Description automatically generated"/>
+                            <wp:cNvGraphicFramePr>
+                              <a:graphicFrameLocks xmlns:a="http://schemas.openxmlformats.org/drawingml/2006/main" noChangeAspect="1"/>
+                            </wp:cNvGraphicFramePr>
+                            <a:graphic xmlns:a="http://schemas.openxmlformats.org/drawingml/2006/main">
+                              <a:graphicData uri="http://schemas.openxmlformats.org/drawingml/2006/picture">
+                                <pic:pic xmlns:pic="http://schemas.openxmlformats.org/drawingml/2006/picture">
+                                  <pic:nvPicPr>
+                                    <pic:cNvPr id="257" name="Picture 257" descr="Graphical user interface, application&#10;&#10;Description automatically generated"/>
+                                    <pic:cNvPicPr/>
+                                  </pic:nvPicPr>
+                                  <pic:blipFill>
+                                    <a:blip r:embed="rId69"/>
+                                    <a:stretch>
+                                      <a:fillRect/>
+                                    </a:stretch>
+                                  </pic:blipFill>
+                                  <pic:spPr>
+                                    <a:xfrm>
+                                      <a:off x="0" y="0"/>
+                                      <a:ext cx="5561330" cy="1003300"/>
+                                    </a:xfrm>
+                                    <a:prstGeom prst="rect">
+                                      <a:avLst/>
+                                    </a:prstGeom>
+                                  </pic:spPr>
+                                </pic:pic>
+                              </a:graphicData>
+                            </a:graphic>
+                          </wp:inline>
+                        </w:drawing>
+                      </w:r>
+                    </w:p>
+                    <w:p>
+                      <w:pPr>
+                        <w:pStyle w:val="Caption"/>
+                      </w:pPr>
+                      <w:bookmarkStart w:id="63" w:name="_Toc91707594"/>
+                      <w:r>
+                        <w:t xml:space="preserve">Figure </w:t>
+                      </w:r>
+                      <w:r>
+                        <w:fldChar w:fldCharType="begin"/>
+                      </w:r>
+                      <w:r>
+                        <w:instrText xml:space="preserve"> SEQ Figure \* ARABIC </w:instrText>
+                      </w:r>
+                      <w:r>
+                        <w:fldChar w:fldCharType="separate"/>
+                      </w:r>
+                      <w:r>
+                        <w:rPr>
+                          <w:noProof/>
+                        </w:rPr>
+                        <w:t>27</w:t>
+                      </w:r>
+                      <w:r>
+                        <w:rPr>
+                          <w:noProof/>
+                        </w:rPr>
+                        <w:fldChar w:fldCharType="end"/>
+                      </w:r>
+                      <w:r>
+                        <w:t xml:space="preserve"> Products Filtering Story</w:t>
+                      </w:r>
+                      <w:bookmarkEnd w:id="63"/>
+                    </w:p>
+                    <w:p/>
+                  </w:txbxContent>
+                </v:textbox>
+                <w10:wrap type="square" anchorx="margin"/>
+              </v:shape>
+            </w:pict>
+          </mc:Fallback>
+        </mc:AlternateContent>
+      </w:r>
+    </w:p>
+    <w:p>
+      <w:r>
+        <w:rPr>
+          <w:noProof/>
+        </w:rPr>
+        <mc:AlternateContent>
+          <mc:Choice Requires="wps">
+            <w:drawing>
+              <wp:anchor distT="45720" distB="45720" distL="114300" distR="114300" simplePos="0" relativeHeight="251714560" behindDoc="0" locked="0" layoutInCell="1" allowOverlap="1" wp14:anchorId="31FDC701" wp14:editId="3A22592E">
+                <wp:simplePos x="0" y="0"/>
+                <wp:positionH relativeFrom="column">
+                  <wp:posOffset>47625</wp:posOffset>
+                </wp:positionH>
+                <wp:positionV relativeFrom="paragraph">
+                  <wp:posOffset>1958340</wp:posOffset>
+                </wp:positionV>
+                <wp:extent cx="5810250" cy="1571625"/>
+                <wp:effectExtent l="0" t="0" r="19050" b="28575"/>
+                <wp:wrapSquare wrapText="bothSides"/>
+                <wp:docPr id="258" name="Text Box 2"/>
+                <wp:cNvGraphicFramePr>
+                  <a:graphicFrameLocks xmlns:a="http://schemas.openxmlformats.org/drawingml/2006/main"/>
+                </wp:cNvGraphicFramePr>
+                <a:graphic xmlns:a="http://schemas.openxmlformats.org/drawingml/2006/main">
+                  <a:graphicData uri="http://schemas.microsoft.com/office/word/2010/wordprocessingShape">
+                    <wps:wsp>
+                      <wps:cNvSpPr txBox="1">
+                        <a:spLocks noChangeArrowheads="1"/>
+                      </wps:cNvSpPr>
+                      <wps:spPr bwMode="auto">
+                        <a:xfrm>
+                          <a:off x="0" y="0"/>
+                          <a:ext cx="5810250" cy="1571625"/>
+                        </a:xfrm>
+                        <a:prstGeom prst="rect">
+                          <a:avLst/>
+                        </a:prstGeom>
+                        <a:solidFill>
+                          <a:srgbClr val="FFFFFF"/>
+                        </a:solidFill>
+                        <a:ln w="9525">
+                          <a:solidFill>
+                            <a:srgbClr val="000000"/>
+                          </a:solidFill>
+                          <a:miter lim="800000"/>
+                          <a:headEnd/>
+                          <a:tailEnd/>
+                        </a:ln>
+                      </wps:spPr>
+                      <wps:txbx>
+                        <w:txbxContent>
+                          <w:p>
+                            <w:pPr>
+                              <w:keepNext/>
+                            </w:pPr>
+                            <w:r>
+                              <w:rPr>
+                                <w:noProof/>
+                              </w:rPr>
+                              <w:drawing>
+                                <wp:inline distT="0" distB="0" distL="0" distR="0" wp14:anchorId="3091BBDF" wp14:editId="61E12A68">
+                                  <wp:extent cx="4152381" cy="1190476"/>
+                                  <wp:effectExtent l="0" t="0" r="635" b="0"/>
+                                  <wp:docPr id="259" name="Picture 259" descr="Graphical user interface, text&#10;&#10;Description automatically generated"/>
+                                  <wp:cNvGraphicFramePr>
+                                    <a:graphicFrameLocks xmlns:a="http://schemas.openxmlformats.org/drawingml/2006/main" noChangeAspect="1"/>
+                                  </wp:cNvGraphicFramePr>
+                                  <a:graphic xmlns:a="http://schemas.openxmlformats.org/drawingml/2006/main">
+                                    <a:graphicData uri="http://schemas.openxmlformats.org/drawingml/2006/picture">
+                                      <pic:pic xmlns:pic="http://schemas.openxmlformats.org/drawingml/2006/picture">
+                                        <pic:nvPicPr>
+                                          <pic:cNvPr id="259" name="Picture 259" descr="Graphical user interface, text&#10;&#10;Description automatically generated"/>
+                                          <pic:cNvPicPr/>
+                                        </pic:nvPicPr>
+                                        <pic:blipFill>
+                                          <a:blip r:embed="rId70"/>
+                                          <a:stretch>
+                                            <a:fillRect/>
+                                          </a:stretch>
+                                        </pic:blipFill>
+                                        <pic:spPr>
+                                          <a:xfrm>
+                                            <a:off x="0" y="0"/>
+                                            <a:ext cx="4152381" cy="1190476"/>
+                                          </a:xfrm>
+                                          <a:prstGeom prst="rect">
+                                            <a:avLst/>
+                                          </a:prstGeom>
+                                        </pic:spPr>
+                                      </pic:pic>
+                                    </a:graphicData>
+                                  </a:graphic>
+                                </wp:inline>
+                              </w:drawing>
+                            </w:r>
+                          </w:p>
+                          <w:p>
+                            <w:pPr>
+                              <w:pStyle w:val="Caption"/>
+                            </w:pPr>
+                            <w:bookmarkStart w:id="64" w:name="_Toc91707595"/>
+                            <w:r>
+                              <w:t xml:space="preserve">Figure </w:t>
+                            </w:r>
+                            <w:r>
+                              <w:fldChar w:fldCharType="begin"/>
+                            </w:r>
+                            <w:r>
+                              <w:instrText xml:space="preserve"> SEQ Figure \* ARABIC </w:instrText>
+                            </w:r>
+                            <w:r>
+                              <w:fldChar w:fldCharType="separate"/>
+                            </w:r>
+                            <w:r>
+                              <w:rPr>
+                                <w:noProof/>
+                              </w:rPr>
+                              <w:t>28</w:t>
+                            </w:r>
+                            <w:r>
+                              <w:rPr>
+                                <w:noProof/>
+                              </w:rPr>
+                              <w:fldChar w:fldCharType="end"/>
+                            </w:r>
+                            <w:r>
+                              <w:t xml:space="preserve"> Product Rating Story</w:t>
+                            </w:r>
+                            <w:bookmarkEnd w:id="64"/>
+                          </w:p>
+                          <w:p/>
+                        </w:txbxContent>
+                      </wps:txbx>
+                      <wps:bodyPr rot="0" vert="horz" wrap="square" lIns="91440" tIns="45720" rIns="91440" bIns="45720" anchor="t" anchorCtr="0">
+                        <a:noAutofit/>
+                      </wps:bodyPr>
+                    </wps:wsp>
+                  </a:graphicData>
+                </a:graphic>
+                <wp14:sizeRelH relativeFrom="margin">
+                  <wp14:pctWidth>0</wp14:pctWidth>
+                </wp14:sizeRelH>
+                <wp14:sizeRelV relativeFrom="margin">
+                  <wp14:pctHeight>0</wp14:pctHeight>
+                </wp14:sizeRelV>
+              </wp:anchor>
+            </w:drawing>
+          </mc:Choice>
+          <mc:Fallback>
+            <w:pict>
+              <v:shape w14:anchorId="31FDC701" id="_x0000_s1054" type="#_x0000_t202" style="position:absolute;margin-left:3.75pt;margin-top:154.2pt;width:457.5pt;height:123.75pt;z-index:251714560;visibility:visible;mso-wrap-style:square;mso-width-percent:0;mso-height-percent:0;mso-wrap-distance-left:9pt;mso-wrap-distance-top:3.6pt;mso-wrap-distance-right:9pt;mso-wrap-distance-bottom:3.6pt;mso-position-horizontal:absolute;mso-position-horizontal-relative:text;mso-position-vertical:absolute;mso-position-vertical-relative:text;mso-width-percent:0;mso-height-percent:0;mso-width-relative:margin;mso-height-relative:margin;v-text-anchor:top" o:gfxdata="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">
+                <v:textbox>
+                  <w:txbxContent>
+                    <w:p>
+                      <w:pPr>
+                        <w:keepNext/>
+                      </w:pPr>
+                      <w:r>
+                        <w:rPr>
+                          <w:noProof/>
+                        </w:rPr>
+                        <w:drawing>
+                          <wp:inline distT="0" distB="0" distL="0" distR="0" wp14:anchorId="3091BBDF" wp14:editId="61E12A68">
+                            <wp:extent cx="4152381" cy="1190476"/>
+                            <wp:effectExtent l="0" t="0" r="635" b="0"/>
+                            <wp:docPr id="259" name="Picture 259" descr="Graphical user interface, text&#10;&#10;Description automatically generated"/>
+                            <wp:cNvGraphicFramePr>
+                              <a:graphicFrameLocks xmlns:a="http://schemas.openxmlformats.org/drawingml/2006/main" noChangeAspect="1"/>
+                            </wp:cNvGraphicFramePr>
+                            <a:graphic xmlns:a="http://schemas.openxmlformats.org/drawingml/2006/main">
+                              <a:graphicData uri="http://schemas.openxmlformats.org/drawingml/2006/picture">
+                                <pic:pic xmlns:pic="http://schemas.openxmlformats.org/drawingml/2006/picture">
+                                  <pic:nvPicPr>
+                                    <pic:cNvPr id="259" name="Picture 259" descr="Graphical user interface, text&#10;&#10;Description automatically generated"/>
+                                    <pic:cNvPicPr/>
+                                  </pic:nvPicPr>
+                                  <pic:blipFill>
+                                    <a:blip r:embed="rId70"/>
+                                    <a:stretch>
+                                      <a:fillRect/>
+                                    </a:stretch>
+                                  </pic:blipFill>
+                                  <pic:spPr>
+                                    <a:xfrm>
+                                      <a:off x="0" y="0"/>
+                                      <a:ext cx="4152381" cy="1190476"/>
+                                    </a:xfrm>
+                                    <a:prstGeom prst="rect">
+                                      <a:avLst/>
+                                    </a:prstGeom>
+                                  </pic:spPr>
+                                </pic:pic>
+                              </a:graphicData>
+                            </a:graphic>
+                          </wp:inline>
+                        </w:drawing>
+                      </w:r>
+                    </w:p>
+                    <w:p>
+                      <w:pPr>
+                        <w:pStyle w:val="Caption"/>
+                      </w:pPr>
+                      <w:bookmarkStart w:id="65" w:name="_Toc91707595"/>
+                      <w:r>
+                        <w:t xml:space="preserve">Figure </w:t>
+                      </w:r>
+                      <w:r>
+                        <w:fldChar w:fldCharType="begin"/>
+                      </w:r>
+                      <w:r>
+                        <w:instrText xml:space="preserve"> SEQ Figure \* ARABIC </w:instrText>
+                      </w:r>
+                      <w:r>
+                        <w:fldChar w:fldCharType="separate"/>
+                      </w:r>
+                      <w:r>
+                        <w:rPr>
+                          <w:noProof/>
+                        </w:rPr>
+                        <w:t>28</w:t>
+                      </w:r>
+                      <w:r>
+                        <w:rPr>
+                          <w:noProof/>
+                        </w:rPr>
+                        <w:fldChar w:fldCharType="end"/>
+                      </w:r>
+                      <w:r>
+                        <w:t xml:space="preserve"> Product Rating Story</w:t>
+                      </w:r>
+                      <w:bookmarkEnd w:id="65"/>
+                    </w:p>
+                    <w:p/>
+                  </w:txbxContent>
+                </v:textbox>
+                <w10:wrap type="square"/>
+              </v:shape>
+            </w:pict>
+          </mc:Fallback>
+        </mc:AlternateContent>
+      </w:r>
+    </w:p>
+    <w:p>
+      <w:pPr>
+        <w:pStyle w:val="Heading2"/>
+      </w:pPr>
+      <w:r>
+        <w:rPr>
+          <w:noProof/>
+        </w:rPr>
+        <w:lastRenderedPageBreak/>
+        <mc:AlternateContent>
+          <mc:Choice Requires="wps">
+            <w:drawing>
+              <wp:anchor distT="45720" distB="45720" distL="114300" distR="114300" simplePos="0" relativeHeight="251716608" behindDoc="0" locked="0" layoutInCell="1" allowOverlap="1" wp14:anchorId="031F0C12" wp14:editId="31EDF4FE">
+                <wp:simplePos x="0" y="0"/>
+                <wp:positionH relativeFrom="margin">
+                  <wp:align>center</wp:align>
+                </wp:positionH>
+                <wp:positionV relativeFrom="paragraph">
+                  <wp:posOffset>323215</wp:posOffset>
+                </wp:positionV>
+                <wp:extent cx="5638800" cy="1981200"/>
+                <wp:effectExtent l="0" t="0" r="19050" b="19050"/>
+                <wp:wrapSquare wrapText="bothSides"/>
+                <wp:docPr id="260" name="Text Box 2"/>
+                <wp:cNvGraphicFramePr>
+                  <a:graphicFrameLocks xmlns:a="http://schemas.openxmlformats.org/drawingml/2006/main"/>
+                </wp:cNvGraphicFramePr>
+                <a:graphic xmlns:a="http://schemas.openxmlformats.org/drawingml/2006/main">
+                  <a:graphicData uri="http://schemas.microsoft.com/office/word/2010/wordprocessingShape">
+                    <wps:wsp>
+                      <wps:cNvSpPr txBox="1">
+                        <a:spLocks noChangeArrowheads="1"/>
+                      </wps:cNvSpPr>
+                      <wps:spPr bwMode="auto">
+                        <a:xfrm>
+                          <a:off x="0" y="0"/>
+                          <a:ext cx="5638800" cy="1981200"/>
+                        </a:xfrm>
+                        <a:prstGeom prst="rect">
+                          <a:avLst/>
+                        </a:prstGeom>
+                        <a:solidFill>
+                          <a:srgbClr val="FFFFFF"/>
+                        </a:solidFill>
+                        <a:ln w="9525">
+                          <a:solidFill>
+                            <a:srgbClr val="000000"/>
+                          </a:solidFill>
+                          <a:miter lim="800000"/>
+                          <a:headEnd/>
+                          <a:tailEnd/>
+                        </a:ln>
+                      </wps:spPr>
+                      <wps:txbx>
+                        <w:txbxContent>
+                          <w:p>
+                            <w:pPr>
+                              <w:keepNext/>
+                            </w:pPr>
+                            <w:r>
+                              <w:rPr>
+                                <w:noProof/>
+                              </w:rPr>
+                              <w:drawing>
+                                <wp:inline distT="0" distB="0" distL="0" distR="0" wp14:anchorId="629E0C77" wp14:editId="43B57D51">
+                                  <wp:extent cx="5447030" cy="1557655"/>
+                                  <wp:effectExtent l="0" t="0" r="1270" b="4445"/>
+                                  <wp:docPr id="274" name="Picture 274" descr="Graphical user interface, text, application, email&#10;&#10;Description automatically generated"/>
+                                  <wp:cNvGraphicFramePr>
+                                    <a:graphicFrameLocks xmlns:a="http://schemas.openxmlformats.org/drawingml/2006/main" noChangeAspect="1"/>
+                                  </wp:cNvGraphicFramePr>
+                                  <a:graphic xmlns:a="http://schemas.openxmlformats.org/drawingml/2006/main">
+                                    <a:graphicData uri="http://schemas.openxmlformats.org/drawingml/2006/picture">
+                                      <pic:pic xmlns:pic="http://schemas.openxmlformats.org/drawingml/2006/picture">
+                                        <pic:nvPicPr>
+                                          <pic:cNvPr id="261" name="Picture 261" descr="Graphical user interface, text, application, email&#10;&#10;Description automatically generated"/>
+                                          <pic:cNvPicPr/>
+                                        </pic:nvPicPr>
+                                        <pic:blipFill>
+                                          <a:blip r:embed="rId71"/>
+                                          <a:stretch>
+                                            <a:fillRect/>
+                                          </a:stretch>
+                                        </pic:blipFill>
+                                        <pic:spPr>
+                                          <a:xfrm>
+                                            <a:off x="0" y="0"/>
+                                            <a:ext cx="5447030" cy="1557655"/>
+                                          </a:xfrm>
+                                          <a:prstGeom prst="rect">
+                                            <a:avLst/>
+                                          </a:prstGeom>
+                                        </pic:spPr>
+                                      </pic:pic>
+                                    </a:graphicData>
+                                  </a:graphic>
+                                </wp:inline>
+                              </w:drawing>
+                            </w:r>
+                          </w:p>
+                          <w:p>
+                            <w:pPr>
+                              <w:pStyle w:val="Caption"/>
+                            </w:pPr>
+                            <w:bookmarkStart w:id="66" w:name="_Toc91707596"/>
+                            <w:r>
+                              <w:t xml:space="preserve">Figure </w:t>
+                            </w:r>
+                            <w:r>
+                              <w:fldChar w:fldCharType="begin"/>
+                            </w:r>
+                            <w:r>
+                              <w:instrText xml:space="preserve"> SEQ Figure \* ARABIC </w:instrText>
+                            </w:r>
+                            <w:r>
+                              <w:fldChar w:fldCharType="separate"/>
+                            </w:r>
+                            <w:r>
+                              <w:rPr>
+                                <w:noProof/>
+                              </w:rPr>
+                              <w:t>29</w:t>
+                            </w:r>
+                            <w:r>
+                              <w:rPr>
+                                <w:noProof/>
+                              </w:rPr>
+                              <w:fldChar w:fldCharType="end"/>
+                            </w:r>
+                            <w:r>
+                              <w:t xml:space="preserve"> Writing Comments in Jira</w:t>
+                            </w:r>
+                            <w:bookmarkEnd w:id="66"/>
+                          </w:p>
+                          <w:p/>
+                        </w:txbxContent>
+                      </wps:txbx>
+                      <wps:bodyPr rot="0" vert="horz" wrap="square" lIns="91440" tIns="45720" rIns="91440" bIns="45720" anchor="t" anchorCtr="0">
+                        <a:noAutofit/>
+                      </wps:bodyPr>
+                    </wps:wsp>
+                  </a:graphicData>
+                </a:graphic>
+                <wp14:sizeRelH relativeFrom="margin">
+                  <wp14:pctWidth>0</wp14:pctWidth>
+                </wp14:sizeRelH>
+                <wp14:sizeRelV relativeFrom="margin">
+                  <wp14:pctHeight>0</wp14:pctHeight>
+                </wp14:sizeRelV>
+              </wp:anchor>
+            </w:drawing>
+          </mc:Choice>
+          <mc:Fallback>
+            <w:pict>
+              <v:shape w14:anchorId="031F0C12" id="_x0000_s1055" type="#_x0000_t202" style="position:absolute;margin-left:0;margin-top:25.45pt;width:444pt;height:156pt;z-index:251716608;visibility:visible;mso-wrap-style:square;mso-width-percent:0;mso-height-percent:0;mso-wrap-distance-left:9pt;mso-wrap-distance-top:3.6pt;mso-wrap-distance-right:9pt;mso-wrap-distance-bottom:3.6pt;mso-position-horizontal:center;mso-position-horizontal-relative:margin;mso-position-vertical:absolute;mso-position-vertical-relative:text;mso-width-percent:0;mso-height-percent:0;mso-width-relative:margin;mso-height-relative:margin;v-text-anchor:top" o:gfxdata="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">
+                <v:textbox>
+                  <w:txbxContent>
+                    <w:p>
+                      <w:pPr>
+                        <w:keepNext/>
+                      </w:pPr>
+                      <w:r>
+                        <w:rPr>
+                          <w:noProof/>
+                        </w:rPr>
+                        <w:drawing>
+                          <wp:inline distT="0" distB="0" distL="0" distR="0" wp14:anchorId="629E0C77" wp14:editId="43B57D51">
+                            <wp:extent cx="5447030" cy="1557655"/>
+                            <wp:effectExtent l="0" t="0" r="1270" b="4445"/>
+                            <wp:docPr id="274" name="Picture 274" descr="Graphical user interface, text, application, email&#10;&#10;Description automatically generated"/>
+                            <wp:cNvGraphicFramePr>
+                              <a:graphicFrameLocks xmlns:a="http://schemas.openxmlformats.org/drawingml/2006/main" noChangeAspect="1"/>
+                            </wp:cNvGraphicFramePr>
+                            <a:graphic xmlns:a="http://schemas.openxmlformats.org/drawingml/2006/main">
+                              <a:graphicData uri="http://schemas.openxmlformats.org/drawingml/2006/picture">
+                                <pic:pic xmlns:pic="http://schemas.openxmlformats.org/drawingml/2006/picture">
+                                  <pic:nvPicPr>
+                                    <pic:cNvPr id="261" name="Picture 261" descr="Graphical user interface, text, application, email&#10;&#10;Description automatically generated"/>
+                                    <pic:cNvPicPr/>
+                                  </pic:nvPicPr>
+                                  <pic:blipFill>
+                                    <a:blip r:embed="rId71"/>
+                                    <a:stretch>
+                                      <a:fillRect/>
+                                    </a:stretch>
+                                  </pic:blipFill>
+                                  <pic:spPr>
+                                    <a:xfrm>
+                                      <a:off x="0" y="0"/>
+                                      <a:ext cx="5447030" cy="1557655"/>
+                                    </a:xfrm>
+                                    <a:prstGeom prst="rect">
+                                      <a:avLst/>
+                                    </a:prstGeom>
+                                  </pic:spPr>
+                                </pic:pic>
+                              </a:graphicData>
+                            </a:graphic>
+                          </wp:inline>
+                        </w:drawing>
+                      </w:r>
+                    </w:p>
+                    <w:p>
+                      <w:pPr>
+                        <w:pStyle w:val="Caption"/>
+                      </w:pPr>
+                      <w:bookmarkStart w:id="67" w:name="_Toc91707596"/>
+                      <w:r>
+                        <w:t xml:space="preserve">Figure </w:t>
+                      </w:r>
+                      <w:r>
+                        <w:fldChar w:fldCharType="begin"/>
+                      </w:r>
+                      <w:r>
+                        <w:instrText xml:space="preserve"> SEQ Figure \* ARABIC </w:instrText>
+                      </w:r>
+                      <w:r>
+                        <w:fldChar w:fldCharType="separate"/>
+                      </w:r>
+                      <w:r>
+                        <w:rPr>
+                          <w:noProof/>
+                        </w:rPr>
+                        <w:t>29</w:t>
+                      </w:r>
+                      <w:r>
+                        <w:rPr>
+                          <w:noProof/>
+                        </w:rPr>
+                        <w:fldChar w:fldCharType="end"/>
+                      </w:r>
+                      <w:r>
+                        <w:t xml:space="preserve"> Writing Comments in Jira</w:t>
+                      </w:r>
+                      <w:bookmarkEnd w:id="67"/>
+                    </w:p>
+                    <w:p/>
+                  </w:txbxContent>
+                </v:textbox>
+                <w10:wrap type="square" anchorx="margin"/>
+              </v:shape>
+            </w:pict>
+          </mc:Fallback>
+        </mc:AlternateContent>
+      </w:r>
+      <w:r>
+        <w:t xml:space="preserve">Screenshots with Additional Information </w:t>
+      </w:r>
+    </w:p>
+    <w:p>
+      <w:pPr>
+        <w:jc w:val="center"/>
+        <w:rPr>
+          <w:b/>
+          <w:bCs/>
+        </w:rPr>
+      </w:pPr>
+      <w:r>
+        <w:rPr>
+          <w:noProof/>
+        </w:rPr>
+        <mc:AlternateContent>
+          <mc:Choice Requires="wps">
+            <w:drawing>
+              <wp:anchor distT="45720" distB="45720" distL="114300" distR="114300" simplePos="0" relativeHeight="251718656" behindDoc="0" locked="0" layoutInCell="1" allowOverlap="1" wp14:anchorId="0FDC38FE" wp14:editId="7EDABC92">
+                <wp:simplePos x="0" y="0"/>
+                <wp:positionH relativeFrom="margin">
+                  <wp:align>center</wp:align>
+                </wp:positionH>
+                <wp:positionV relativeFrom="paragraph">
+                  <wp:posOffset>2628265</wp:posOffset>
+                </wp:positionV>
+                <wp:extent cx="5772150" cy="2352675"/>
+                <wp:effectExtent l="0" t="0" r="19050" b="28575"/>
+                <wp:wrapSquare wrapText="bothSides"/>
+                <wp:docPr id="262" name="Text Box 2"/>
+                <wp:cNvGraphicFramePr>
+                  <a:graphicFrameLocks xmlns:a="http://schemas.openxmlformats.org/drawingml/2006/main"/>
+                </wp:cNvGraphicFramePr>
+                <a:graphic xmlns:a="http://schemas.openxmlformats.org/drawingml/2006/main">
+                  <a:graphicData uri="http://schemas.microsoft.com/office/word/2010/wordprocessingShape">
+                    <wps:wsp>
+                      <wps:cNvSpPr txBox="1">
+                        <a:spLocks noChangeArrowheads="1"/>
+                      </wps:cNvSpPr>
+                      <wps:spPr bwMode="auto">
+                        <a:xfrm>
+                          <a:off x="0" y="0"/>
+                          <a:ext cx="5772150" cy="2352675"/>
+                        </a:xfrm>
+                        <a:prstGeom prst="rect">
+                          <a:avLst/>
+                        </a:prstGeom>
+                        <a:solidFill>
+                          <a:srgbClr val="FFFFFF"/>
+                        </a:solidFill>
+                        <a:ln w="9525">
+                          <a:solidFill>
+                            <a:srgbClr val="000000"/>
+                          </a:solidFill>
+                          <a:miter lim="800000"/>
+                          <a:headEnd/>
+                          <a:tailEnd/>
+                        </a:ln>
+                      </wps:spPr>
+                      <wps:txbx>
+                        <w:txbxContent>
+                          <w:p>
+                            <w:pPr>
+                              <w:keepNext/>
+                            </w:pPr>
+                            <w:r>
+                              <w:rPr>
+                                <w:noProof/>
+                              </w:rPr>
+                              <w:drawing>
+                                <wp:inline distT="0" distB="0" distL="0" distR="0" wp14:anchorId="43D4B926" wp14:editId="739D8E38">
+                                  <wp:extent cx="5580380" cy="1856105"/>
+                                  <wp:effectExtent l="0" t="0" r="1270" b="0"/>
+                                  <wp:docPr id="263" name="Picture 263" descr="Graphical user interface, application&#10;&#10;Description automatically generated"/>
+                                  <wp:cNvGraphicFramePr>
+                                    <a:graphicFrameLocks xmlns:a="http://schemas.openxmlformats.org/drawingml/2006/main" noChangeAspect="1"/>
+                                  </wp:cNvGraphicFramePr>
+                                  <a:graphic xmlns:a="http://schemas.openxmlformats.org/drawingml/2006/main">
+                                    <a:graphicData uri="http://schemas.openxmlformats.org/drawingml/2006/picture">
+                                      <pic:pic xmlns:pic="http://schemas.openxmlformats.org/drawingml/2006/picture">
+                                        <pic:nvPicPr>
+                                          <pic:cNvPr id="263" name="Picture 263" descr="Graphical user interface, application&#10;&#10;Description automatically generated"/>
+                                          <pic:cNvPicPr/>
+                                        </pic:nvPicPr>
+                                        <pic:blipFill>
+                                          <a:blip r:embed="rId72"/>
+                                          <a:stretch>
+                                            <a:fillRect/>
+                                          </a:stretch>
+                                        </pic:blipFill>
+                                        <pic:spPr>
+                                          <a:xfrm>
+                                            <a:off x="0" y="0"/>
+                                            <a:ext cx="5580380" cy="1856105"/>
+                                          </a:xfrm>
+                                          <a:prstGeom prst="rect">
+                                            <a:avLst/>
+                                          </a:prstGeom>
+                                        </pic:spPr>
+                                      </pic:pic>
+                                    </a:graphicData>
+                                  </a:graphic>
+                                </wp:inline>
+                              </w:drawing>
+                            </w:r>
+                          </w:p>
+                          <w:p>
+                            <w:pPr>
+                              <w:pStyle w:val="Caption"/>
+                            </w:pPr>
+                            <w:bookmarkStart w:id="68" w:name="_Toc91707597"/>
+                            <w:r>
+                              <w:t xml:space="preserve">Figure </w:t>
+                            </w:r>
+                            <w:r>
+                              <w:fldChar w:fldCharType="begin"/>
+                            </w:r>
+                            <w:r>
+                              <w:instrText xml:space="preserve"> SEQ Figure \* ARABIC </w:instrText>
+                            </w:r>
+                            <w:r>
+                              <w:fldChar w:fldCharType="separate"/>
+                            </w:r>
+                            <w:r>
+                              <w:rPr>
+                                <w:noProof/>
+                              </w:rPr>
+                              <w:t>30</w:t>
+                            </w:r>
+                            <w:r>
+                              <w:rPr>
+                                <w:noProof/>
+                              </w:rPr>
+                              <w:fldChar w:fldCharType="end"/>
+                            </w:r>
+                            <w:r>
+                              <w:t xml:space="preserve"> Assigning story to a user</w:t>
+                            </w:r>
+                            <w:bookmarkEnd w:id="68"/>
+                          </w:p>
+                          <w:p/>
+                        </w:txbxContent>
+                      </wps:txbx>
+                      <wps:bodyPr rot="0" vert="horz" wrap="square" lIns="91440" tIns="45720" rIns="91440" bIns="45720" anchor="t" anchorCtr="0">
+                        <a:noAutofit/>
+                      </wps:bodyPr>
+                    </wps:wsp>
+                  </a:graphicData>
+                </a:graphic>
+                <wp14:sizeRelH relativeFrom="margin">
+                  <wp14:pctWidth>0</wp14:pctWidth>
+                </wp14:sizeRelH>
+                <wp14:sizeRelV relativeFrom="margin">
+                  <wp14:pctHeight>0</wp14:pctHeight>
+                </wp14:sizeRelV>
+              </wp:anchor>
+            </w:drawing>
+          </mc:Choice>
+          <mc:Fallback>
+            <w:pict>
+              <v:shape w14:anchorId="0FDC38FE" id="_x0000_s1056" type="#_x0000_t202" style="position:absolute;left:0;text-align:left;margin-left:0;margin-top:206.95pt;width:454.5pt;height:185.25pt;z-index:251718656;visibility:visible;mso-wrap-style:square;mso-width-percent:0;mso-height-percent:0;mso-wrap-distance-left:9pt;mso-wrap-distance-top:3.6pt;mso-wrap-distance-right:9pt;mso-wrap-distance-bottom:3.6pt;mso-position-horizontal:center;mso-position-horizontal-relative:margin;mso-position-vertical:absolute;mso-position-vertical-relative:text;mso-width-percent:0;mso-height-percent:0;mso-width-relative:margin;mso-height-relative:margin;v-text-anchor:top" o:gfxdata="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">
+                <v:textbox>
+                  <w:txbxContent>
+                    <w:p>
+                      <w:pPr>
+                        <w:keepNext/>
+                      </w:pPr>
+                      <w:r>
+                        <w:rPr>
+                          <w:noProof/>
+                        </w:rPr>
+                        <w:drawing>
+                          <wp:inline distT="0" distB="0" distL="0" distR="0" wp14:anchorId="43D4B926" wp14:editId="739D8E38">
+                            <wp:extent cx="5580380" cy="1856105"/>
+                            <wp:effectExtent l="0" t="0" r="1270" b="0"/>
+                            <wp:docPr id="263" name="Picture 263" descr="Graphical user interface, application&#10;&#10;Description automatically generated"/>
+                            <wp:cNvGraphicFramePr>
+                              <a:graphicFrameLocks xmlns:a="http://schemas.openxmlformats.org/drawingml/2006/main" noChangeAspect="1"/>
+                            </wp:cNvGraphicFramePr>
+                            <a:graphic xmlns:a="http://schemas.openxmlformats.org/drawingml/2006/main">
+                              <a:graphicData uri="http://schemas.openxmlformats.org/drawingml/2006/picture">
+                                <pic:pic xmlns:pic="http://schemas.openxmlformats.org/drawingml/2006/picture">
+                                  <pic:nvPicPr>
+                                    <pic:cNvPr id="263" name="Picture 263" descr="Graphical user interface, application&#10;&#10;Description automatically generated"/>
+                                    <pic:cNvPicPr/>
+                                  </pic:nvPicPr>
+                                  <pic:blipFill>
+                                    <a:blip r:embed="rId72"/>
+                                    <a:stretch>
+                                      <a:fillRect/>
+                                    </a:stretch>
+                                  </pic:blipFill>
+                                  <pic:spPr>
+                                    <a:xfrm>
+                                      <a:off x="0" y="0"/>
+                                      <a:ext cx="5580380" cy="1856105"/>
+                                    </a:xfrm>
+                                    <a:prstGeom prst="rect">
+                                      <a:avLst/>
+                                    </a:prstGeom>
+                                  </pic:spPr>
+                                </pic:pic>
+                              </a:graphicData>
+                            </a:graphic>
+                          </wp:inline>
+                        </w:drawing>
+                      </w:r>
+                    </w:p>
+                    <w:p>
+                      <w:pPr>
+                        <w:pStyle w:val="Caption"/>
+                      </w:pPr>
+                      <w:bookmarkStart w:id="69" w:name="_Toc91707597"/>
+                      <w:r>
+                        <w:t xml:space="preserve">Figure </w:t>
+                      </w:r>
+                      <w:r>
+                        <w:fldChar w:fldCharType="begin"/>
+                      </w:r>
+                      <w:r>
+                        <w:instrText xml:space="preserve"> SEQ Figure \* ARABIC </w:instrText>
+                      </w:r>
+                      <w:r>
+                        <w:fldChar w:fldCharType="separate"/>
+                      </w:r>
+                      <w:r>
+                        <w:rPr>
+                          <w:noProof/>
+                        </w:rPr>
+                        <w:t>30</w:t>
+                      </w:r>
+                      <w:r>
+                        <w:rPr>
+                          <w:noProof/>
+                        </w:rPr>
+                        <w:fldChar w:fldCharType="end"/>
+                      </w:r>
+                      <w:r>
+                        <w:t xml:space="preserve"> Assigning story to a user</w:t>
+                      </w:r>
+                      <w:bookmarkEnd w:id="69"/>
+                    </w:p>
+                    <w:p/>
+                  </w:txbxContent>
+                </v:textbox>
+                <w10:wrap type="square" anchorx="margin"/>
+              </v:shape>
+            </w:pict>
+          </mc:Fallback>
+        </mc:AlternateContent>
+      </w:r>
+      <w:r>
+        <w:rPr>
+          <w:b/>
+          <w:bCs/>
+        </w:rPr>
+        <w:t>Note: A story can have multiple members working on it in Agile Methodology, but Jira has limitations regarding this functionality.</w:t>
+      </w:r>
+    </w:p>
+    <w:p>
+      <w:pPr>
+        <w:jc w:val="center"/>
+        <w:rPr>
+          <w:b/>
+          <w:bCs/>
+        </w:rPr>
+      </w:pPr>
+      <w:r>
+        <w:rPr>
+          <w:b/>
+          <w:bCs/>
+          <w:noProof/>
+        </w:rPr>
+        <mc:AlternateContent>
+          <mc:Choice Requires="wps">
+            <w:drawing>
+              <wp:anchor distT="45720" distB="45720" distL="114300" distR="114300" simplePos="0" relativeHeight="251720704" behindDoc="0" locked="0" layoutInCell="1" allowOverlap="1" wp14:anchorId="5EA2E2B8" wp14:editId="5CBFF3E4">
+                <wp:simplePos x="0" y="0"/>
+                <wp:positionH relativeFrom="margin">
+                  <wp:align>center</wp:align>
+                </wp:positionH>
+                <wp:positionV relativeFrom="paragraph">
+                  <wp:posOffset>2741930</wp:posOffset>
+                </wp:positionV>
+                <wp:extent cx="5133975" cy="1714500"/>
+                <wp:effectExtent l="0" t="0" r="28575" b="19050"/>
+                <wp:wrapSquare wrapText="bothSides"/>
+                <wp:docPr id="264" name="Text Box 2"/>
+                <wp:cNvGraphicFramePr>
+                  <a:graphicFrameLocks xmlns:a="http://schemas.openxmlformats.org/drawingml/2006/main"/>
+                </wp:cNvGraphicFramePr>
+                <a:graphic xmlns:a="http://schemas.openxmlformats.org/drawingml/2006/main">
+                  <a:graphicData uri="http://schemas.microsoft.com/office/word/2010/wordprocessingShape">
+                    <wps:wsp>
+                      <wps:cNvSpPr txBox="1">
+                        <a:spLocks noChangeArrowheads="1"/>
+                      </wps:cNvSpPr>
+                      <wps:spPr bwMode="auto">
+                        <a:xfrm>
+                          <a:off x="0" y="0"/>
+                          <a:ext cx="5133975" cy="1714500"/>
+                        </a:xfrm>
+                        <a:prstGeom prst="rect">
+                          <a:avLst/>
+                        </a:prstGeom>
+                        <a:solidFill>
+                          <a:srgbClr val="FFFFFF"/>
+                        </a:solidFill>
+                        <a:ln w="9525">
+                          <a:solidFill>
+                            <a:srgbClr val="000000"/>
+                          </a:solidFill>
+                          <a:miter lim="800000"/>
+                          <a:headEnd/>
+                          <a:tailEnd/>
+                        </a:ln>
+                      </wps:spPr>
+                      <wps:txbx>
+                        <w:txbxContent>
+                          <w:p>
+                            <w:pPr>
+                              <w:keepNext/>
+                            </w:pPr>
+                            <w:r>
+                              <w:rPr>
+                                <w:noProof/>
+                              </w:rPr>
+                              <w:drawing>
+                                <wp:inline distT="0" distB="0" distL="0" distR="0" wp14:anchorId="78CE20F0" wp14:editId="16D281BD">
+                                  <wp:extent cx="4438095" cy="1142857"/>
+                                  <wp:effectExtent l="0" t="0" r="635" b="635"/>
+                                  <wp:docPr id="265" name="Picture 265" descr="Graphical user interface&#10;&#10;Description automatically generated with medium confidence"/>
+                                  <wp:cNvGraphicFramePr>
+                                    <a:graphicFrameLocks xmlns:a="http://schemas.openxmlformats.org/drawingml/2006/main" noChangeAspect="1"/>
+                                  </wp:cNvGraphicFramePr>
+                                  <a:graphic xmlns:a="http://schemas.openxmlformats.org/drawingml/2006/main">
+                                    <a:graphicData uri="http://schemas.openxmlformats.org/drawingml/2006/picture">
+                                      <pic:pic xmlns:pic="http://schemas.openxmlformats.org/drawingml/2006/picture">
+                                        <pic:nvPicPr>
+                                          <pic:cNvPr id="265" name="Picture 265" descr="Graphical user interface&#10;&#10;Description automatically generated with medium confidence"/>
+                                          <pic:cNvPicPr/>
+                                        </pic:nvPicPr>
+                                        <pic:blipFill>
+                                          <a:blip r:embed="rId73"/>
+                                          <a:stretch>
+                                            <a:fillRect/>
+                                          </a:stretch>
+                                        </pic:blipFill>
+                                        <pic:spPr>
+                                          <a:xfrm>
+                                            <a:off x="0" y="0"/>
+                                            <a:ext cx="4438095" cy="1142857"/>
+                                          </a:xfrm>
+                                          <a:prstGeom prst="rect">
+                                            <a:avLst/>
+                                          </a:prstGeom>
+                                        </pic:spPr>
+                                      </pic:pic>
+                                    </a:graphicData>
+                                  </a:graphic>
+                                </wp:inline>
+                              </w:drawing>
+                            </w:r>
+                          </w:p>
+                          <w:p>
+                            <w:pPr>
+                              <w:pStyle w:val="Caption"/>
+                            </w:pPr>
+                            <w:bookmarkStart w:id="70" w:name="_Toc91707598"/>
+                            <w:r>
+                              <w:t xml:space="preserve">Figure </w:t>
+                            </w:r>
+                            <w:r>
+                              <w:fldChar w:fldCharType="begin"/>
+                            </w:r>
+                            <w:r>
+                              <w:instrText xml:space="preserve"> SEQ Figure \* ARABIC </w:instrText>
+                            </w:r>
+                            <w:r>
+                              <w:fldChar w:fldCharType="separate"/>
+                            </w:r>
+                            <w:r>
+                              <w:rPr>
+                                <w:noProof/>
+                              </w:rPr>
+                              <w:t>31</w:t>
+                            </w:r>
+                            <w:r>
+                              <w:rPr>
+                                <w:noProof/>
+                              </w:rPr>
+                              <w:fldChar w:fldCharType="end"/>
+                            </w:r>
+                            <w:r>
+                              <w:t xml:space="preserve"> We can also add a label/start/Due Data for stories</w:t>
+                            </w:r>
+                            <w:r>
+                              <w:t>/epics</w:t>
+                            </w:r>
+                            <w:bookmarkEnd w:id="70"/>
+                          </w:p>
+                          <w:p/>
+                        </w:txbxContent>
+                      </wps:txbx>
+                      <wps:bodyPr rot="0" vert="horz" wrap="square" lIns="91440" tIns="45720" rIns="91440" bIns="45720" anchor="t" anchorCtr="0">
+                        <a:noAutofit/>
+                      </wps:bodyPr>
+                    </wps:wsp>
+                  </a:graphicData>
+                </a:graphic>
+                <wp14:sizeRelH relativeFrom="margin">
+                  <wp14:pctWidth>0</wp14:pctWidth>
+                </wp14:sizeRelH>
+                <wp14:sizeRelV relativeFrom="margin">
+                  <wp14:pctHeight>0</wp14:pctHeight>
+                </wp14:sizeRelV>
+              </wp:anchor>
+            </w:drawing>
+          </mc:Choice>
+          <mc:Fallback>
+            <w:pict>
+              <v:shape w14:anchorId="5EA2E2B8" id="_x0000_s1057" type="#_x0000_t202" style="position:absolute;left:0;text-align:left;margin-left:0;margin-top:215.9pt;width:404.25pt;height:135pt;z-index:251720704;visibility:visible;mso-wrap-style:square;mso-width-percent:0;mso-height-percent:0;mso-wrap-distance-left:9pt;mso-wrap-distance-top:3.6pt;mso-wrap-distance-right:9pt;mso-wrap-distance-bottom:3.6pt;mso-position-horizontal:center;mso-position-horizontal-relative:margin;mso-position-vertical:absolute;mso-position-vertical-relative:text;mso-width-percent:0;mso-height-percent:0;mso-width-relative:margin;mso-height-relative:margin;v-text-anchor:top" o:gfxdata="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">
+                <v:textbox>
+                  <w:txbxContent>
+                    <w:p>
+                      <w:pPr>
+                        <w:keepNext/>
+                      </w:pPr>
+                      <w:r>
+                        <w:rPr>
+                          <w:noProof/>
+                        </w:rPr>
+                        <w:drawing>
+                          <wp:inline distT="0" distB="0" distL="0" distR="0" wp14:anchorId="78CE20F0" wp14:editId="16D281BD">
+                            <wp:extent cx="4438095" cy="1142857"/>
+                            <wp:effectExtent l="0" t="0" r="635" b="635"/>
+                            <wp:docPr id="265" name="Picture 265" descr="Graphical user interface&#10;&#10;Description automatically generated with medium confidence"/>
+                            <wp:cNvGraphicFramePr>
+                              <a:graphicFrameLocks xmlns:a="http://schemas.openxmlformats.org/drawingml/2006/main" noChangeAspect="1"/>
+                            </wp:cNvGraphicFramePr>
+                            <a:graphic xmlns:a="http://schemas.openxmlformats.org/drawingml/2006/main">
+                              <a:graphicData uri="http://schemas.openxmlformats.org/drawingml/2006/picture">
+                                <pic:pic xmlns:pic="http://schemas.openxmlformats.org/drawingml/2006/picture">
+                                  <pic:nvPicPr>
+                                    <pic:cNvPr id="265" name="Picture 265" descr="Graphical user interface&#10;&#10;Description automatically generated with medium confidence"/>
+                                    <pic:cNvPicPr/>
+                                  </pic:nvPicPr>
+                                  <pic:blipFill>
+                                    <a:blip r:embed="rId73"/>
+                                    <a:stretch>
+                                      <a:fillRect/>
+                                    </a:stretch>
+                                  </pic:blipFill>
+                                  <pic:spPr>
+                                    <a:xfrm>
+                                      <a:off x="0" y="0"/>
+                                      <a:ext cx="4438095" cy="1142857"/>
+                                    </a:xfrm>
+                                    <a:prstGeom prst="rect">
+                                      <a:avLst/>
+                                    </a:prstGeom>
+                                  </pic:spPr>
+                                </pic:pic>
+                              </a:graphicData>
+                            </a:graphic>
+                          </wp:inline>
+                        </w:drawing>
+                      </w:r>
+                    </w:p>
+                    <w:p>
+                      <w:pPr>
+                        <w:pStyle w:val="Caption"/>
+                      </w:pPr>
+                      <w:bookmarkStart w:id="71" w:name="_Toc91707598"/>
+                      <w:r>
+                        <w:t xml:space="preserve">Figure </w:t>
+                      </w:r>
+                      <w:r>
+                        <w:fldChar w:fldCharType="begin"/>
+                      </w:r>
+                      <w:r>
+                        <w:instrText xml:space="preserve"> SEQ Figure \* ARABIC </w:instrText>
+                      </w:r>
+                      <w:r>
+                        <w:fldChar w:fldCharType="separate"/>
+                      </w:r>
+                      <w:r>
+                        <w:rPr>
+                          <w:noProof/>
+                        </w:rPr>
+                        <w:t>31</w:t>
+                      </w:r>
+                      <w:r>
+                        <w:rPr>
+                          <w:noProof/>
+                        </w:rPr>
+                        <w:fldChar w:fldCharType="end"/>
+                      </w:r>
+                      <w:r>
+                        <w:t xml:space="preserve"> We can also add a label/start/Due Data for stories</w:t>
+                      </w:r>
+                      <w:r>
+                        <w:t>/epics</w:t>
+                      </w:r>
+                      <w:bookmarkEnd w:id="71"/>
+                    </w:p>
+                    <w:p/>
+                  </w:txbxContent>
+                </v:textbox>
+                <w10:wrap type="square" anchorx="margin"/>
+              </v:shape>
+            </w:pict>
+          </mc:Fallback>
+        </mc:AlternateContent>
+      </w:r>
+    </w:p>
+    <w:p/>
+    <w:p/>
+    <w:p/>
+    <w:p/>
+    <w:p/>
+    <w:p/>
+    <w:p/>
+    <w:p>
+      <w:pPr>
+        <w:pStyle w:val="Heading1"/>
+      </w:pPr>
+      <w:r>
+        <w:lastRenderedPageBreak/>
+        <w:t>Product Backlog</w:t>
+      </w:r>
+    </w:p>
+    <w:p>
+      <w:pPr>
+        <w:pStyle w:val="Heading2"/>
+      </w:pPr>
+      <w:r>
+        <w:rPr>
+          <w:noProof/>
+        </w:rPr>
+        <mc:AlternateContent>
+          <mc:Choice Requires="wps">
+            <w:drawing>
+              <wp:anchor distT="45720" distB="45720" distL="114300" distR="114300" simplePos="0" relativeHeight="251723776" behindDoc="0" locked="0" layoutInCell="1" allowOverlap="1" wp14:anchorId="4D566C95" wp14:editId="2C6F74B8">
+                <wp:simplePos x="0" y="0"/>
+                <wp:positionH relativeFrom="margin">
+                  <wp:align>center</wp:align>
+                </wp:positionH>
+                <wp:positionV relativeFrom="paragraph">
+                  <wp:posOffset>348518</wp:posOffset>
+                </wp:positionV>
+                <wp:extent cx="5796915" cy="2279650"/>
+                <wp:effectExtent l="0" t="0" r="13335" b="25400"/>
+                <wp:wrapSquare wrapText="bothSides"/>
+                <wp:docPr id="269" name="Text Box 2"/>
+                <wp:cNvGraphicFramePr>
+                  <a:graphicFrameLocks xmlns:a="http://schemas.openxmlformats.org/drawingml/2006/main"/>
+                </wp:cNvGraphicFramePr>
+                <a:graphic xmlns:a="http://schemas.openxmlformats.org/drawingml/2006/main">
+                  <a:graphicData uri="http://schemas.microsoft.com/office/word/2010/wordprocessingShape">
+                    <wps:wsp>
+                      <wps:cNvSpPr txBox="1">
+                        <a:spLocks noChangeArrowheads="1"/>
+                      </wps:cNvSpPr>
+                      <wps:spPr bwMode="auto">
+                        <a:xfrm>
+                          <a:off x="0" y="0"/>
+                          <a:ext cx="5796915" cy="2279650"/>
+                        </a:xfrm>
+                        <a:prstGeom prst="rect">
+                          <a:avLst/>
+                        </a:prstGeom>
+                        <a:solidFill>
+                          <a:srgbClr val="FFFFFF"/>
+                        </a:solidFill>
+                        <a:ln w="9525">
+                          <a:solidFill>
+                            <a:srgbClr val="000000"/>
+                          </a:solidFill>
+                          <a:miter lim="800000"/>
+                          <a:headEnd/>
+                          <a:tailEnd/>
+                        </a:ln>
+                      </wps:spPr>
+                      <wps:txbx>
+                        <w:txbxContent>
+                          <w:p>
+                            <w:pPr>
+                              <w:keepNext/>
+                            </w:pPr>
+                            <w:r>
+                              <w:rPr>
+                                <w:noProof/>
+                              </w:rPr>
+                              <w:drawing>
+                                <wp:inline distT="0" distB="0" distL="0" distR="0" wp14:anchorId="25B81CE4" wp14:editId="66C85592">
+                                  <wp:extent cx="5644591" cy="1863969"/>
+                                  <wp:effectExtent l="0" t="0" r="0" b="3175"/>
+                                  <wp:docPr id="252" name="Picture 252" descr="Application&#10;&#10;Description automatically generated with low confidence"/>
+                                  <wp:cNvGraphicFramePr>
+                                    <a:graphicFrameLocks xmlns:a="http://schemas.openxmlformats.org/drawingml/2006/main" noChangeAspect="1"/>
+                                  </wp:cNvGraphicFramePr>
+                                  <a:graphic xmlns:a="http://schemas.openxmlformats.org/drawingml/2006/main">
+                                    <a:graphicData uri="http://schemas.openxmlformats.org/drawingml/2006/picture">
+                                      <pic:pic xmlns:pic="http://schemas.openxmlformats.org/drawingml/2006/picture">
+                                        <pic:nvPicPr>
+                                          <pic:cNvPr id="28" name="Picture 28" descr="Application&#10;&#10;Description automatically generated with low confidence"/>
+                                          <pic:cNvPicPr/>
+                                        </pic:nvPicPr>
+                                        <pic:blipFill>
+                                          <a:blip r:embed="rId74"/>
+                                          <a:stretch>
+                                            <a:fillRect/>
+                                          </a:stretch>
+                                        </pic:blipFill>
+                                        <pic:spPr>
+                                          <a:xfrm>
+                                            <a:off x="0" y="0"/>
+                                            <a:ext cx="5656366" cy="1867858"/>
+                                          </a:xfrm>
+                                          <a:prstGeom prst="rect">
+                                            <a:avLst/>
+                                          </a:prstGeom>
+                                        </pic:spPr>
+                                      </pic:pic>
+                                    </a:graphicData>
+                                  </a:graphic>
+                                </wp:inline>
+                              </w:drawing>
+                            </w:r>
+                          </w:p>
+                          <w:p>
+                            <w:pPr>
+                              <w:pStyle w:val="Caption"/>
+                            </w:pPr>
+                            <w:bookmarkStart w:id="72" w:name="_Toc91707599"/>
+                            <w:r>
+                              <w:t xml:space="preserve">Figure </w:t>
+                            </w:r>
+                            <w:r>
+                              <w:fldChar w:fldCharType="begin"/>
+                            </w:r>
+                            <w:r>
+                              <w:instrText xml:space="preserve"> SEQ Figure \* ARABIC </w:instrText>
+                            </w:r>
+                            <w:r>
+                              <w:fldChar w:fldCharType="separate"/>
+                            </w:r>
+                            <w:r>
+                              <w:rPr>
+                                <w:noProof/>
+                              </w:rPr>
+                              <w:t>32</w:t>
+                            </w:r>
+                            <w:r>
+                              <w:rPr>
+                                <w:noProof/>
+                              </w:rPr>
+                              <w:fldChar w:fldCharType="end"/>
+                            </w:r>
+                            <w:r>
+                              <w:t xml:space="preserve"> Product Backlog</w:t>
+                            </w:r>
+                            <w:bookmarkEnd w:id="72"/>
+                          </w:p>
+                          <w:p/>
+                        </w:txbxContent>
+                      </wps:txbx>
+                      <wps:bodyPr rot="0" vert="horz" wrap="square" lIns="91440" tIns="45720" rIns="91440" bIns="45720" anchor="t" anchorCtr="0">
+                        <a:noAutofit/>
+                      </wps:bodyPr>
+                    </wps:wsp>
+                  </a:graphicData>
+                </a:graphic>
+                <wp14:sizeRelH relativeFrom="margin">
+                  <wp14:pctWidth>0</wp14:pctWidth>
+                </wp14:sizeRelH>
+                <wp14:sizeRelV relativeFrom="margin">
+                  <wp14:pctHeight>0</wp14:pctHeight>
+                </wp14:sizeRelV>
+              </wp:anchor>
+            </w:drawing>
+          </mc:Choice>
+          <mc:Fallback>
+            <w:pict>
+              <v:shape w14:anchorId="4D566C95" id="_x0000_s1058" type="#_x0000_t202" style="position:absolute;margin-left:0;margin-top:27.45pt;width:456.45pt;height:179.5pt;z-index:251723776;visibility:visible;mso-wrap-style:square;mso-width-percent:0;mso-height-percent:0;mso-wrap-distance-left:9pt;mso-wrap-distance-top:3.6pt;mso-wrap-distance-right:9pt;mso-wrap-distance-bottom:3.6pt;mso-position-horizontal:center;mso-position-horizontal-relative:margin;mso-position-vertical:absolute;mso-position-vertical-relative:text;mso-width-percent:0;mso-height-percent:0;mso-width-relative:margin;mso-height-relative:margin;v-text-anchor:top" o:gfxdata="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">
+                <v:textbox>
+                  <w:txbxContent>
+                    <w:p>
+                      <w:pPr>
+                        <w:keepNext/>
+                      </w:pPr>
+                      <w:r>
+                        <w:rPr>
+                          <w:noProof/>
+                        </w:rPr>
+                        <w:drawing>
+                          <wp:inline distT="0" distB="0" distL="0" distR="0" wp14:anchorId="25B81CE4" wp14:editId="66C85592">
+                            <wp:extent cx="5644591" cy="1863969"/>
+                            <wp:effectExtent l="0" t="0" r="0" b="3175"/>
+                            <wp:docPr id="252" name="Picture 252" descr="Application&#10;&#10;Description automatically generated with low confidence"/>
+                            <wp:cNvGraphicFramePr>
+                              <a:graphicFrameLocks xmlns:a="http://schemas.openxmlformats.org/drawingml/2006/main" noChangeAspect="1"/>
+                            </wp:cNvGraphicFramePr>
+                            <a:graphic xmlns:a="http://schemas.openxmlformats.org/drawingml/2006/main">
+                              <a:graphicData uri="http://schemas.openxmlformats.org/drawingml/2006/picture">
+                                <pic:pic xmlns:pic="http://schemas.openxmlformats.org/drawingml/2006/picture">
+                                  <pic:nvPicPr>
+                                    <pic:cNvPr id="28" name="Picture 28" descr="Application&#10;&#10;Description automatically generated with low confidence"/>
+                                    <pic:cNvPicPr/>
+                                  </pic:nvPicPr>
+                                  <pic:blipFill>
+                                    <a:blip r:embed="rId74"/>
+                                    <a:stretch>
+                                      <a:fillRect/>
+                                    </a:stretch>
+                                  </pic:blipFill>
+                                  <pic:spPr>
+                                    <a:xfrm>
+                                      <a:off x="0" y="0"/>
+                                      <a:ext cx="5656366" cy="1867858"/>
+                                    </a:xfrm>
+                                    <a:prstGeom prst="rect">
+                                      <a:avLst/>
+                                    </a:prstGeom>
+                                  </pic:spPr>
+                                </pic:pic>
+                              </a:graphicData>
+                            </a:graphic>
+                          </wp:inline>
+                        </w:drawing>
+                      </w:r>
+                    </w:p>
+                    <w:p>
+                      <w:pPr>
+                        <w:pStyle w:val="Caption"/>
+                      </w:pPr>
+                      <w:bookmarkStart w:id="73" w:name="_Toc91707599"/>
+                      <w:r>
+                        <w:t xml:space="preserve">Figure </w:t>
+                      </w:r>
+                      <w:r>
+                        <w:fldChar w:fldCharType="begin"/>
+                      </w:r>
+                      <w:r>
+                        <w:instrText xml:space="preserve"> SEQ Figure \* ARABIC </w:instrText>
+                      </w:r>
+                      <w:r>
+                        <w:fldChar w:fldCharType="separate"/>
+                      </w:r>
+                      <w:r>
+                        <w:rPr>
+                          <w:noProof/>
+                        </w:rPr>
+                        <w:t>32</w:t>
+                      </w:r>
+                      <w:r>
+                        <w:rPr>
+                          <w:noProof/>
+                        </w:rPr>
+                        <w:fldChar w:fldCharType="end"/>
+                      </w:r>
+                      <w:r>
+                        <w:t xml:space="preserve"> Product Backlog</w:t>
+                      </w:r>
+                      <w:bookmarkEnd w:id="73"/>
+                    </w:p>
+                    <w:p/>
+                  </w:txbxContent>
+                </v:textbox>
+                <w10:wrap type="square" anchorx="margin"/>
+              </v:shape>
+            </w:pict>
+          </mc:Fallback>
+        </mc:AlternateContent>
+      </w:r>
+      <w:r>
+        <w:t>Product Backlog Screenshot</w:t>
+      </w:r>
+    </w:p>
+    <w:p/>
+    <w:p>
+      <w:pPr>
+        <w:pStyle w:val="Heading2"/>
+      </w:pPr>
+      <w:r>
+        <w:t>Product Backlog Ordering Rationale</w:t>
+      </w:r>
+    </w:p>
+    <w:p>
+      <w:pPr>
+        <w:jc w:val="both"/>
+      </w:pPr>
+      <w:r>
+        <w:t>The items in the product backlog were ordered according to their priority; The priority of an item was offered based on its business value or ROI</w:t>
+      </w:r>
+      <w:r>
+        <w:t xml:space="preserve">, </w:t>
+      </w:r>
+      <w:r>
+        <w:t>You can clearly see that we pi</w:t>
+      </w:r>
+      <w:r>
+        <w:t>cked up the core features that make up an E-Commerce website at first, Every E-Commerce website is built upon three main features, which are the ability to select and navigate products of a certain shop, The ability to securely purchase the products via various payment methods and of course to achieve all of this we need different types of users and accounts.</w:t>
+      </w:r>
+    </w:p>
+    <w:p>
+      <w:pPr>
+        <w:jc w:val="both"/>
+      </w:pPr>
+      <w:r>
+        <w:t xml:space="preserve">If you were to ask what would come next in our product log, </w:t>
+      </w:r>
+      <w:r>
+        <w:t>this</w:t>
+      </w:r>
+      <w:r>
+        <w:t xml:space="preserve"> will be the implementation of various payment methods since </w:t>
+      </w:r>
+      <w:r>
+        <w:t>as described this is one of the three core features that build up an E-commerce website.</w:t>
+      </w:r>
+    </w:p>
+    <w:p>
+      <w:pPr>
+        <w:jc w:val="both"/>
+      </w:pPr>
+      <w:r>
+        <w:t>One more reason we have chosen this order is to show the stakeholders a satisfying output at the beginning of the work, and to give them a bigger picture and idea about the project, this can only be done by showing them an example of a displayed products and adding them to their cart, so to do that we had to start with implementing the product display and cart pages.</w:t>
+      </w:r>
+    </w:p>
+    <w:p>
+      <w:pPr>
+        <w:jc w:val="both"/>
+      </w:pPr>
+      <w:r>
+        <w:t>Other</w:t>
+      </w:r>
+      <w:r>
+        <w:t xml:space="preserve"> reasons we choose to put Access and Authentication stories in the top, </w:t>
+      </w:r>
+      <w:proofErr w:type="gramStart"/>
+      <w:r>
+        <w:t>Is</w:t>
+      </w:r>
+      <w:proofErr w:type="gramEnd"/>
+      <w:r>
+        <w:t xml:space="preserve"> a technical reason, because this feature will be crucial in implementing the upcoming features and performing various types of </w:t>
+      </w:r>
+      <w:r>
+        <w:t>testing</w:t>
+      </w:r>
+      <w:r>
+        <w:t xml:space="preserve"> especially penetration testing which falls under the umbrella of security testing and of course any E-Commerce website must be secure or we would rather have a catastrophic consequences.</w:t>
+      </w:r>
+    </w:p>
+    <w:p>
+      <w:pPr>
+        <w:jc w:val="both"/>
+      </w:pPr>
+    </w:p>
+    <w:p>
+      <w:pPr>
+        <w:jc w:val="both"/>
+      </w:pPr>
+    </w:p>
+    <w:p>
+      <w:pPr>
+        <w:jc w:val="both"/>
+      </w:pPr>
+    </w:p>
+    <w:p>
+      <w:pPr>
+        <w:jc w:val="both"/>
+      </w:pPr>
+    </w:p>
+    <w:p>
+      <w:pPr>
+        <w:jc w:val="both"/>
+      </w:pPr>
+    </w:p>
+    <w:p>
+      <w:pPr>
+        <w:jc w:val="both"/>
+      </w:pPr>
+    </w:p>
+    <w:p/>
     <w:sectPr>
       <w:pgSz w:w="12240" w:h="15840"/>
       <w:pgMar w:top="1440" w:right="1440" w:bottom="1440" w:left="1440" w:header="720" w:footer="720" w:gutter="0"/>

--- a/Agile_18P6994_Assg2.docx
+++ b/Agile_18P6994_Assg2.docx
@@ -6343,14 +6343,27 @@
                             <w:r>
                               <w:t xml:space="preserve">Figure </w:t>
                             </w:r>
-                            <w:fldSimple w:instr=" SEQ Figure \* ARABIC ">
-                              <w:r>
-                                <w:rPr>
-                                  <w:noProof/>
-                                </w:rPr>
-                                <w:t>7</w:t>
-                              </w:r>
-                            </w:fldSimple>
+                            <w:r>
+                              <w:fldChar w:fldCharType="begin"/>
+                            </w:r>
+                            <w:r>
+                              <w:instrText xml:space="preserve"> SEQ Figure \* ARABIC </w:instrText>
+                            </w:r>
+                            <w:r>
+                              <w:fldChar w:fldCharType="separate"/>
+                            </w:r>
+                            <w:r>
+                              <w:rPr>
+                                <w:noProof/>
+                              </w:rPr>
+                              <w:t>7</w:t>
+                            </w:r>
+                            <w:r>
+                              <w:rPr>
+                                <w:noProof/>
+                              </w:rPr>
+                              <w:fldChar w:fldCharType="end"/>
+                            </w:r>
                             <w:r>
                               <w:t xml:space="preserve"> Creating </w:t>
                             </w:r>
@@ -6435,14 +6448,27 @@
                       <w:r>
                         <w:t xml:space="preserve">Figure </w:t>
                       </w:r>
-                      <w:fldSimple w:instr=" SEQ Figure \* ARABIC ">
-                        <w:r>
-                          <w:rPr>
-                            <w:noProof/>
-                          </w:rPr>
-                          <w:t>7</w:t>
-                        </w:r>
-                      </w:fldSimple>
+                      <w:r>
+                        <w:fldChar w:fldCharType="begin"/>
+                      </w:r>
+                      <w:r>
+                        <w:instrText xml:space="preserve"> SEQ Figure \* ARABIC </w:instrText>
+                      </w:r>
+                      <w:r>
+                        <w:fldChar w:fldCharType="separate"/>
+                      </w:r>
+                      <w:r>
+                        <w:rPr>
+                          <w:noProof/>
+                        </w:rPr>
+                        <w:t>7</w:t>
+                      </w:r>
+                      <w:r>
+                        <w:rPr>
+                          <w:noProof/>
+                        </w:rPr>
+                        <w:fldChar w:fldCharType="end"/>
+                      </w:r>
                       <w:r>
                         <w:t xml:space="preserve"> Creating </w:t>
                       </w:r>
@@ -6592,14 +6618,27 @@
                             <w:r>
                               <w:t xml:space="preserve">Figure </w:t>
                             </w:r>
-                            <w:fldSimple w:instr=" SEQ Figure \* ARABIC ">
-                              <w:r>
-                                <w:rPr>
-                                  <w:noProof/>
-                                </w:rPr>
-                                <w:t>8</w:t>
-                              </w:r>
-                            </w:fldSimple>
+                            <w:r>
+                              <w:fldChar w:fldCharType="begin"/>
+                            </w:r>
+                            <w:r>
+                              <w:instrText xml:space="preserve"> SEQ Figure \* ARABIC </w:instrText>
+                            </w:r>
+                            <w:r>
+                              <w:fldChar w:fldCharType="separate"/>
+                            </w:r>
+                            <w:r>
+                              <w:rPr>
+                                <w:noProof/>
+                              </w:rPr>
+                              <w:t>8</w:t>
+                            </w:r>
+                            <w:r>
+                              <w:rPr>
+                                <w:noProof/>
+                              </w:rPr>
+                              <w:fldChar w:fldCharType="end"/>
+                            </w:r>
                             <w:r>
                               <w:t xml:space="preserve"> Creating Second Epic</w:t>
                             </w:r>
@@ -6681,14 +6720,27 @@
                       <w:r>
                         <w:t xml:space="preserve">Figure </w:t>
                       </w:r>
-                      <w:fldSimple w:instr=" SEQ Figure \* ARABIC ">
-                        <w:r>
-                          <w:rPr>
-                            <w:noProof/>
-                          </w:rPr>
-                          <w:t>8</w:t>
-                        </w:r>
-                      </w:fldSimple>
+                      <w:r>
+                        <w:fldChar w:fldCharType="begin"/>
+                      </w:r>
+                      <w:r>
+                        <w:instrText xml:space="preserve"> SEQ Figure \* ARABIC </w:instrText>
+                      </w:r>
+                      <w:r>
+                        <w:fldChar w:fldCharType="separate"/>
+                      </w:r>
+                      <w:r>
+                        <w:rPr>
+                          <w:noProof/>
+                        </w:rPr>
+                        <w:t>8</w:t>
+                      </w:r>
+                      <w:r>
+                        <w:rPr>
+                          <w:noProof/>
+                        </w:rPr>
+                        <w:fldChar w:fldCharType="end"/>
+                      </w:r>
                       <w:r>
                         <w:t xml:space="preserve"> Creating Second Epic</w:t>
                       </w:r>
@@ -6821,14 +6873,27 @@
                             <w:r>
                               <w:t xml:space="preserve">Figure </w:t>
                             </w:r>
-                            <w:fldSimple w:instr=" SEQ Figure \* ARABIC ">
-                              <w:r>
-                                <w:rPr>
-                                  <w:noProof/>
-                                </w:rPr>
-                                <w:t>9</w:t>
-                              </w:r>
-                            </w:fldSimple>
+                            <w:r>
+                              <w:fldChar w:fldCharType="begin"/>
+                            </w:r>
+                            <w:r>
+                              <w:instrText xml:space="preserve"> SEQ Figure \* ARABIC </w:instrText>
+                            </w:r>
+                            <w:r>
+                              <w:fldChar w:fldCharType="separate"/>
+                            </w:r>
+                            <w:r>
+                              <w:rPr>
+                                <w:noProof/>
+                              </w:rPr>
+                              <w:t>9</w:t>
+                            </w:r>
+                            <w:r>
+                              <w:rPr>
+                                <w:noProof/>
+                              </w:rPr>
+                              <w:fldChar w:fldCharType="end"/>
+                            </w:r>
                             <w:r>
                               <w:t xml:space="preserve"> Creating Epic #3</w:t>
                             </w:r>
@@ -6910,14 +6975,27 @@
                       <w:r>
                         <w:t xml:space="preserve">Figure </w:t>
                       </w:r>
-                      <w:fldSimple w:instr=" SEQ Figure \* ARABIC ">
-                        <w:r>
-                          <w:rPr>
-                            <w:noProof/>
-                          </w:rPr>
-                          <w:t>9</w:t>
-                        </w:r>
-                      </w:fldSimple>
+                      <w:r>
+                        <w:fldChar w:fldCharType="begin"/>
+                      </w:r>
+                      <w:r>
+                        <w:instrText xml:space="preserve"> SEQ Figure \* ARABIC </w:instrText>
+                      </w:r>
+                      <w:r>
+                        <w:fldChar w:fldCharType="separate"/>
+                      </w:r>
+                      <w:r>
+                        <w:rPr>
+                          <w:noProof/>
+                        </w:rPr>
+                        <w:t>9</w:t>
+                      </w:r>
+                      <w:r>
+                        <w:rPr>
+                          <w:noProof/>
+                        </w:rPr>
+                        <w:fldChar w:fldCharType="end"/>
+                      </w:r>
                       <w:r>
                         <w:t xml:space="preserve"> Creating Epic #3</w:t>
                       </w:r>
@@ -7051,14 +7129,27 @@
                             <w:r>
                               <w:t xml:space="preserve">Figure </w:t>
                             </w:r>
-                            <w:fldSimple w:instr=" SEQ Figure \* ARABIC ">
-                              <w:r>
-                                <w:rPr>
-                                  <w:noProof/>
-                                </w:rPr>
-                                <w:t>10</w:t>
-                              </w:r>
-                            </w:fldSimple>
+                            <w:r>
+                              <w:fldChar w:fldCharType="begin"/>
+                            </w:r>
+                            <w:r>
+                              <w:instrText xml:space="preserve"> SEQ Figure \* ARABIC </w:instrText>
+                            </w:r>
+                            <w:r>
+                              <w:fldChar w:fldCharType="separate"/>
+                            </w:r>
+                            <w:r>
+                              <w:rPr>
+                                <w:noProof/>
+                              </w:rPr>
+                              <w:t>10</w:t>
+                            </w:r>
+                            <w:r>
+                              <w:rPr>
+                                <w:noProof/>
+                              </w:rPr>
+                              <w:fldChar w:fldCharType="end"/>
+                            </w:r>
                             <w:r>
                               <w:t xml:space="preserve"> Epic Viewing After Creation</w:t>
                             </w:r>
@@ -7140,14 +7231,27 @@
                       <w:r>
                         <w:t xml:space="preserve">Figure </w:t>
                       </w:r>
-                      <w:fldSimple w:instr=" SEQ Figure \* ARABIC ">
-                        <w:r>
-                          <w:rPr>
-                            <w:noProof/>
-                          </w:rPr>
-                          <w:t>10</w:t>
-                        </w:r>
-                      </w:fldSimple>
+                      <w:r>
+                        <w:fldChar w:fldCharType="begin"/>
+                      </w:r>
+                      <w:r>
+                        <w:instrText xml:space="preserve"> SEQ Figure \* ARABIC </w:instrText>
+                      </w:r>
+                      <w:r>
+                        <w:fldChar w:fldCharType="separate"/>
+                      </w:r>
+                      <w:r>
+                        <w:rPr>
+                          <w:noProof/>
+                        </w:rPr>
+                        <w:t>10</w:t>
+                      </w:r>
+                      <w:r>
+                        <w:rPr>
+                          <w:noProof/>
+                        </w:rPr>
+                        <w:fldChar w:fldCharType="end"/>
+                      </w:r>
                       <w:r>
                         <w:t xml:space="preserve"> Epic Viewing After Creation</w:t>
                       </w:r>
@@ -8971,7 +9075,7 @@
                               <w:rPr>
                                 <w:noProof/>
                               </w:rPr>
-                              <w:t>18</w:t>
+                              <w:t>17</w:t>
                             </w:r>
                             <w:r>
                               <w:rPr>
@@ -9073,7 +9177,7 @@
                         <w:rPr>
                           <w:noProof/>
                         </w:rPr>
-                        <w:t>18</w:t>
+                        <w:t>17</w:t>
                       </w:r>
                       <w:r>
                         <w:rPr>
@@ -9214,7 +9318,7 @@
                               <w:rPr>
                                 <w:noProof/>
                               </w:rPr>
-                              <w:t>17</w:t>
+                              <w:t>18</w:t>
                             </w:r>
                             <w:r>
                               <w:rPr>
@@ -9316,7 +9420,7 @@
                         <w:rPr>
                           <w:noProof/>
                         </w:rPr>
-                        <w:t>17</w:t>
+                        <w:t>18</w:t>
                       </w:r>
                       <w:r>
                         <w:rPr>
@@ -9345,6 +9449,7 @@
       <w:pPr>
         <w:pStyle w:val="Heading2"/>
       </w:pPr>
+      <w:bookmarkStart w:id="46" w:name="_Ref91743455"/>
       <w:r>
         <w:rPr>
           <w:noProof/>
@@ -9445,7 +9550,7 @@
                             <w:pPr>
                               <w:pStyle w:val="Caption"/>
                             </w:pPr>
-                            <w:bookmarkStart w:id="46" w:name="_Toc91707586"/>
+                            <w:bookmarkStart w:id="47" w:name="_Toc91707586"/>
                             <w:r>
                               <w:t xml:space="preserve">Figure </w:t>
                             </w:r>
@@ -9479,7 +9584,7 @@
                             <w:r>
                               <w:t xml:space="preserve"> Tasks</w:t>
                             </w:r>
-                            <w:bookmarkEnd w:id="46"/>
+                            <w:bookmarkEnd w:id="47"/>
                           </w:p>
                           <w:p/>
                         </w:txbxContent>
@@ -9553,7 +9658,7 @@
                       <w:pPr>
                         <w:pStyle w:val="Caption"/>
                       </w:pPr>
-                      <w:bookmarkStart w:id="47" w:name="_Toc91707586"/>
+                      <w:bookmarkStart w:id="48" w:name="_Toc91707586"/>
                       <w:r>
                         <w:t xml:space="preserve">Figure </w:t>
                       </w:r>
@@ -9587,7 +9692,7 @@
                       <w:r>
                         <w:t xml:space="preserve"> Tasks</w:t>
                       </w:r>
-                      <w:bookmarkEnd w:id="47"/>
+                      <w:bookmarkEnd w:id="48"/>
                     </w:p>
                     <w:p/>
                   </w:txbxContent>
@@ -9697,7 +9802,7 @@
                             <w:pPr>
                               <w:pStyle w:val="Caption"/>
                             </w:pPr>
-                            <w:bookmarkStart w:id="48" w:name="_Toc91707587"/>
+                            <w:bookmarkStart w:id="49" w:name="_Toc91707587"/>
                             <w:r>
                               <w:t xml:space="preserve">Figure </w:t>
                             </w:r>
@@ -9725,7 +9830,7 @@
                             <w:r>
                               <w:t xml:space="preserve"> Product Display Page Story with Tasks</w:t>
                             </w:r>
-                            <w:bookmarkEnd w:id="48"/>
+                            <w:bookmarkEnd w:id="49"/>
                           </w:p>
                           <w:p/>
                         </w:txbxContent>
@@ -9799,7 +9904,7 @@
                       <w:pPr>
                         <w:pStyle w:val="Caption"/>
                       </w:pPr>
-                      <w:bookmarkStart w:id="49" w:name="_Toc91707587"/>
+                      <w:bookmarkStart w:id="50" w:name="_Toc91707587"/>
                       <w:r>
                         <w:t xml:space="preserve">Figure </w:t>
                       </w:r>
@@ -9827,7 +9932,7 @@
                       <w:r>
                         <w:t xml:space="preserve"> Product Display Page Story with Tasks</w:t>
                       </w:r>
-                      <w:bookmarkEnd w:id="49"/>
+                      <w:bookmarkEnd w:id="50"/>
                     </w:p>
                     <w:p/>
                   </w:txbxContent>
@@ -9850,6 +9955,7 @@
       <w:r>
         <w:t xml:space="preserve"> Associated Tasks (substories)</w:t>
       </w:r>
+      <w:bookmarkEnd w:id="46"/>
     </w:p>
     <w:p>
       <w:r>
@@ -9952,7 +10058,7 @@
                             <w:pPr>
                               <w:pStyle w:val="Caption"/>
                             </w:pPr>
-                            <w:bookmarkStart w:id="50" w:name="_Toc91707588"/>
+                            <w:bookmarkStart w:id="51" w:name="_Toc91707588"/>
                             <w:r>
                               <w:t xml:space="preserve">Figure </w:t>
                             </w:r>
@@ -9983,7 +10089,7 @@
                             <w:r>
                               <w:t xml:space="preserve"> with Tasks</w:t>
                             </w:r>
-                            <w:bookmarkEnd w:id="50"/>
+                            <w:bookmarkEnd w:id="51"/>
                           </w:p>
                           <w:p/>
                         </w:txbxContent>
@@ -10057,7 +10163,7 @@
                       <w:pPr>
                         <w:pStyle w:val="Caption"/>
                       </w:pPr>
-                      <w:bookmarkStart w:id="51" w:name="_Toc91707588"/>
+                      <w:bookmarkStart w:id="52" w:name="_Toc91707588"/>
                       <w:r>
                         <w:t xml:space="preserve">Figure </w:t>
                       </w:r>
@@ -10088,7 +10194,7 @@
                       <w:r>
                         <w:t xml:space="preserve"> with Tasks</w:t>
                       </w:r>
-                      <w:bookmarkEnd w:id="51"/>
+                      <w:bookmarkEnd w:id="52"/>
                     </w:p>
                     <w:p/>
                   </w:txbxContent>
@@ -10198,7 +10304,7 @@
                             <w:pPr>
                               <w:pStyle w:val="Caption"/>
                             </w:pPr>
-                            <w:bookmarkStart w:id="52" w:name="_Toc91707589"/>
+                            <w:bookmarkStart w:id="53" w:name="_Toc91707589"/>
                             <w:r>
                               <w:t xml:space="preserve">Figure </w:t>
                             </w:r>
@@ -10229,7 +10335,7 @@
                             <w:r>
                               <w:t xml:space="preserve"> with Tasks</w:t>
                             </w:r>
-                            <w:bookmarkEnd w:id="52"/>
+                            <w:bookmarkEnd w:id="53"/>
                           </w:p>
                           <w:p/>
                         </w:txbxContent>
@@ -10303,7 +10409,7 @@
                       <w:pPr>
                         <w:pStyle w:val="Caption"/>
                       </w:pPr>
-                      <w:bookmarkStart w:id="53" w:name="_Toc91707589"/>
+                      <w:bookmarkStart w:id="54" w:name="_Toc91707589"/>
                       <w:r>
                         <w:t xml:space="preserve">Figure </w:t>
                       </w:r>
@@ -10334,7 +10440,7 @@
                       <w:r>
                         <w:t xml:space="preserve"> with Tasks</w:t>
                       </w:r>
-                      <w:bookmarkEnd w:id="53"/>
+                      <w:bookmarkEnd w:id="54"/>
                     </w:p>
                     <w:p/>
                   </w:txbxContent>
@@ -10449,7 +10555,7 @@
                             <w:pPr>
                               <w:pStyle w:val="Caption"/>
                             </w:pPr>
-                            <w:bookmarkStart w:id="54" w:name="_Toc91707590"/>
+                            <w:bookmarkStart w:id="55" w:name="_Toc91707590"/>
                             <w:r>
                               <w:t xml:space="preserve">Figure </w:t>
                             </w:r>
@@ -10480,7 +10586,7 @@
                             <w:r>
                               <w:t xml:space="preserve"> with Tasks</w:t>
                             </w:r>
-                            <w:bookmarkEnd w:id="54"/>
+                            <w:bookmarkEnd w:id="55"/>
                           </w:p>
                           <w:p/>
                         </w:txbxContent>
@@ -10554,7 +10660,7 @@
                       <w:pPr>
                         <w:pStyle w:val="Caption"/>
                       </w:pPr>
-                      <w:bookmarkStart w:id="55" w:name="_Toc91707590"/>
+                      <w:bookmarkStart w:id="56" w:name="_Toc91707590"/>
                       <w:r>
                         <w:t xml:space="preserve">Figure </w:t>
                       </w:r>
@@ -10585,7 +10691,7 @@
                       <w:r>
                         <w:t xml:space="preserve"> with Tasks</w:t>
                       </w:r>
-                      <w:bookmarkEnd w:id="55"/>
+                      <w:bookmarkEnd w:id="56"/>
                     </w:p>
                     <w:p/>
                   </w:txbxContent>
@@ -10702,7 +10808,7 @@
                             <w:pPr>
                               <w:pStyle w:val="Caption"/>
                             </w:pPr>
-                            <w:bookmarkStart w:id="56" w:name="_Toc91707591"/>
+                            <w:bookmarkStart w:id="57" w:name="_Toc91707591"/>
                             <w:r>
                               <w:t xml:space="preserve">Figure </w:t>
                             </w:r>
@@ -10733,7 +10839,7 @@
                             <w:r>
                               <w:t xml:space="preserve"> with Tasks</w:t>
                             </w:r>
-                            <w:bookmarkEnd w:id="56"/>
+                            <w:bookmarkEnd w:id="57"/>
                           </w:p>
                           <w:p/>
                         </w:txbxContent>
@@ -10807,7 +10913,7 @@
                       <w:pPr>
                         <w:pStyle w:val="Caption"/>
                       </w:pPr>
-                      <w:bookmarkStart w:id="57" w:name="_Toc91707591"/>
+                      <w:bookmarkStart w:id="58" w:name="_Toc91707591"/>
                       <w:r>
                         <w:t xml:space="preserve">Figure </w:t>
                       </w:r>
@@ -10838,7 +10944,7 @@
                       <w:r>
                         <w:t xml:space="preserve"> with Tasks</w:t>
                       </w:r>
-                      <w:bookmarkEnd w:id="57"/>
+                      <w:bookmarkEnd w:id="58"/>
                     </w:p>
                     <w:p/>
                   </w:txbxContent>
@@ -10980,7 +11086,7 @@
                             <w:pPr>
                               <w:pStyle w:val="Caption"/>
                             </w:pPr>
-                            <w:bookmarkStart w:id="58" w:name="_Toc91707592"/>
+                            <w:bookmarkStart w:id="59" w:name="_Toc91707592"/>
                             <w:r>
                               <w:t xml:space="preserve">Figure </w:t>
                             </w:r>
@@ -11008,7 +11114,7 @@
                             <w:r>
                               <w:t xml:space="preserve"> Different Users Story</w:t>
                             </w:r>
-                            <w:bookmarkEnd w:id="58"/>
+                            <w:bookmarkEnd w:id="59"/>
                           </w:p>
                           <w:p/>
                         </w:txbxContent>
@@ -11082,7 +11188,7 @@
                       <w:pPr>
                         <w:pStyle w:val="Caption"/>
                       </w:pPr>
-                      <w:bookmarkStart w:id="59" w:name="_Toc91707592"/>
+                      <w:bookmarkStart w:id="60" w:name="_Toc91707592"/>
                       <w:r>
                         <w:t xml:space="preserve">Figure </w:t>
                       </w:r>
@@ -11110,7 +11216,7 @@
                       <w:r>
                         <w:t xml:space="preserve"> Different Users Story</w:t>
                       </w:r>
-                      <w:bookmarkEnd w:id="59"/>
+                      <w:bookmarkEnd w:id="60"/>
                     </w:p>
                     <w:p/>
                   </w:txbxContent>
@@ -11220,7 +11326,7 @@
                             <w:pPr>
                               <w:pStyle w:val="Caption"/>
                             </w:pPr>
-                            <w:bookmarkStart w:id="60" w:name="_Toc91707593"/>
+                            <w:bookmarkStart w:id="61" w:name="_Toc91707593"/>
                             <w:r>
                               <w:t xml:space="preserve">Figure </w:t>
                             </w:r>
@@ -11251,7 +11357,7 @@
                             <w:r>
                               <w:t xml:space="preserve"> with Tasks.</w:t>
                             </w:r>
-                            <w:bookmarkEnd w:id="60"/>
+                            <w:bookmarkEnd w:id="61"/>
                           </w:p>
                           <w:p/>
                         </w:txbxContent>
@@ -11325,7 +11431,7 @@
                       <w:pPr>
                         <w:pStyle w:val="Caption"/>
                       </w:pPr>
-                      <w:bookmarkStart w:id="61" w:name="_Toc91707593"/>
+                      <w:bookmarkStart w:id="62" w:name="_Toc91707593"/>
                       <w:r>
                         <w:t xml:space="preserve">Figure </w:t>
                       </w:r>
@@ -11356,7 +11462,7 @@
                       <w:r>
                         <w:t xml:space="preserve"> with Tasks.</w:t>
                       </w:r>
-                      <w:bookmarkEnd w:id="61"/>
+                      <w:bookmarkEnd w:id="62"/>
                     </w:p>
                     <w:p/>
                   </w:txbxContent>
@@ -11468,7 +11574,7 @@
                             <w:pPr>
                               <w:pStyle w:val="Caption"/>
                             </w:pPr>
-                            <w:bookmarkStart w:id="62" w:name="_Toc91707594"/>
+                            <w:bookmarkStart w:id="63" w:name="_Toc91707594"/>
                             <w:r>
                               <w:t xml:space="preserve">Figure </w:t>
                             </w:r>
@@ -11496,7 +11602,7 @@
                             <w:r>
                               <w:t xml:space="preserve"> Products Filtering Story</w:t>
                             </w:r>
-                            <w:bookmarkEnd w:id="62"/>
+                            <w:bookmarkEnd w:id="63"/>
                           </w:p>
                           <w:p/>
                         </w:txbxContent>
@@ -11570,7 +11676,7 @@
                       <w:pPr>
                         <w:pStyle w:val="Caption"/>
                       </w:pPr>
-                      <w:bookmarkStart w:id="63" w:name="_Toc91707594"/>
+                      <w:bookmarkStart w:id="64" w:name="_Toc91707594"/>
                       <w:r>
                         <w:t xml:space="preserve">Figure </w:t>
                       </w:r>
@@ -11598,7 +11704,7 @@
                       <w:r>
                         <w:t xml:space="preserve"> Products Filtering Story</w:t>
                       </w:r>
-                      <w:bookmarkEnd w:id="63"/>
+                      <w:bookmarkEnd w:id="64"/>
                     </w:p>
                     <w:p/>
                   </w:txbxContent>
@@ -11710,7 +11816,7 @@
                             <w:pPr>
                               <w:pStyle w:val="Caption"/>
                             </w:pPr>
-                            <w:bookmarkStart w:id="64" w:name="_Toc91707595"/>
+                            <w:bookmarkStart w:id="65" w:name="_Toc91707595"/>
                             <w:r>
                               <w:t xml:space="preserve">Figure </w:t>
                             </w:r>
@@ -11738,7 +11844,7 @@
                             <w:r>
                               <w:t xml:space="preserve"> Product Rating Story</w:t>
                             </w:r>
-                            <w:bookmarkEnd w:id="64"/>
+                            <w:bookmarkEnd w:id="65"/>
                           </w:p>
                           <w:p/>
                         </w:txbxContent>
@@ -11812,7 +11918,7 @@
                       <w:pPr>
                         <w:pStyle w:val="Caption"/>
                       </w:pPr>
-                      <w:bookmarkStart w:id="65" w:name="_Toc91707595"/>
+                      <w:bookmarkStart w:id="66" w:name="_Toc91707595"/>
                       <w:r>
                         <w:t xml:space="preserve">Figure </w:t>
                       </w:r>
@@ -11840,7 +11946,7 @@
                       <w:r>
                         <w:t xml:space="preserve"> Product Rating Story</w:t>
                       </w:r>
-                      <w:bookmarkEnd w:id="65"/>
+                      <w:bookmarkEnd w:id="66"/>
                     </w:p>
                     <w:p/>
                   </w:txbxContent>
@@ -11956,7 +12062,7 @@
                             <w:pPr>
                               <w:pStyle w:val="Caption"/>
                             </w:pPr>
-                            <w:bookmarkStart w:id="66" w:name="_Toc91707596"/>
+                            <w:bookmarkStart w:id="67" w:name="_Toc91707596"/>
                             <w:r>
                               <w:t xml:space="preserve">Figure </w:t>
                             </w:r>
@@ -11984,7 +12090,7 @@
                             <w:r>
                               <w:t xml:space="preserve"> Writing Comments in Jira</w:t>
                             </w:r>
-                            <w:bookmarkEnd w:id="66"/>
+                            <w:bookmarkEnd w:id="67"/>
                           </w:p>
                           <w:p/>
                         </w:txbxContent>
@@ -12058,7 +12164,7 @@
                       <w:pPr>
                         <w:pStyle w:val="Caption"/>
                       </w:pPr>
-                      <w:bookmarkStart w:id="67" w:name="_Toc91707596"/>
+                      <w:bookmarkStart w:id="68" w:name="_Toc91707596"/>
                       <w:r>
                         <w:t xml:space="preserve">Figure </w:t>
                       </w:r>
@@ -12086,7 +12192,7 @@
                       <w:r>
                         <w:t xml:space="preserve"> Writing Comments in Jira</w:t>
                       </w:r>
-                      <w:bookmarkEnd w:id="67"/>
+                      <w:bookmarkEnd w:id="68"/>
                     </w:p>
                     <w:p/>
                   </w:txbxContent>
@@ -12208,7 +12314,7 @@
                             <w:pPr>
                               <w:pStyle w:val="Caption"/>
                             </w:pPr>
-                            <w:bookmarkStart w:id="68" w:name="_Toc91707597"/>
+                            <w:bookmarkStart w:id="69" w:name="_Toc91707597"/>
                             <w:r>
                               <w:t xml:space="preserve">Figure </w:t>
                             </w:r>
@@ -12236,7 +12342,7 @@
                             <w:r>
                               <w:t xml:space="preserve"> Assigning story to a user</w:t>
                             </w:r>
-                            <w:bookmarkEnd w:id="68"/>
+                            <w:bookmarkEnd w:id="69"/>
                           </w:p>
                           <w:p/>
                         </w:txbxContent>
@@ -12310,7 +12416,7 @@
                       <w:pPr>
                         <w:pStyle w:val="Caption"/>
                       </w:pPr>
-                      <w:bookmarkStart w:id="69" w:name="_Toc91707597"/>
+                      <w:bookmarkStart w:id="70" w:name="_Toc91707597"/>
                       <w:r>
                         <w:t xml:space="preserve">Figure </w:t>
                       </w:r>
@@ -12338,7 +12444,7 @@
                       <w:r>
                         <w:t xml:space="preserve"> Assigning story to a user</w:t>
                       </w:r>
-                      <w:bookmarkEnd w:id="69"/>
+                      <w:bookmarkEnd w:id="70"/>
                     </w:p>
                     <w:p/>
                   </w:txbxContent>
@@ -12466,7 +12572,7 @@
                             <w:pPr>
                               <w:pStyle w:val="Caption"/>
                             </w:pPr>
-                            <w:bookmarkStart w:id="70" w:name="_Toc91707598"/>
+                            <w:bookmarkStart w:id="71" w:name="_Toc91707598"/>
                             <w:r>
                               <w:t xml:space="preserve">Figure </w:t>
                             </w:r>
@@ -12497,7 +12603,7 @@
                             <w:r>
                               <w:t>/epics</w:t>
                             </w:r>
-                            <w:bookmarkEnd w:id="70"/>
+                            <w:bookmarkEnd w:id="71"/>
                           </w:p>
                           <w:p/>
                         </w:txbxContent>
@@ -12571,7 +12677,7 @@
                       <w:pPr>
                         <w:pStyle w:val="Caption"/>
                       </w:pPr>
-                      <w:bookmarkStart w:id="71" w:name="_Toc91707598"/>
+                      <w:bookmarkStart w:id="72" w:name="_Toc91707598"/>
                       <w:r>
                         <w:t xml:space="preserve">Figure </w:t>
                       </w:r>
@@ -12602,7 +12708,7 @@
                       <w:r>
                         <w:t>/epics</w:t>
                       </w:r>
-                      <w:bookmarkEnd w:id="71"/>
+                      <w:bookmarkEnd w:id="72"/>
                     </w:p>
                     <w:p/>
                   </w:txbxContent>
@@ -12733,7 +12839,7 @@
                             <w:pPr>
                               <w:pStyle w:val="Caption"/>
                             </w:pPr>
-                            <w:bookmarkStart w:id="72" w:name="_Toc91707599"/>
+                            <w:bookmarkStart w:id="73" w:name="_Toc91707599"/>
                             <w:r>
                               <w:t xml:space="preserve">Figure </w:t>
                             </w:r>
@@ -12761,7 +12867,7 @@
                             <w:r>
                               <w:t xml:space="preserve"> Product Backlog</w:t>
                             </w:r>
-                            <w:bookmarkEnd w:id="72"/>
+                            <w:bookmarkEnd w:id="73"/>
                           </w:p>
                           <w:p/>
                         </w:txbxContent>
@@ -12835,7 +12941,7 @@
                       <w:pPr>
                         <w:pStyle w:val="Caption"/>
                       </w:pPr>
-                      <w:bookmarkStart w:id="73" w:name="_Toc91707599"/>
+                      <w:bookmarkStart w:id="74" w:name="_Toc91707599"/>
                       <w:r>
                         <w:t xml:space="preserve">Figure </w:t>
                       </w:r>
@@ -12863,7 +12969,7 @@
                       <w:r>
                         <w:t xml:space="preserve"> Product Backlog</w:t>
                       </w:r>
-                      <w:bookmarkEnd w:id="73"/>
+                      <w:bookmarkEnd w:id="74"/>
                     </w:p>
                     <w:p/>
                   </w:txbxContent>
@@ -12971,9 +13077,1139 @@
     </w:p>
     <w:p>
       <w:pPr>
-        <w:jc w:val="both"/>
+        <w:pStyle w:val="Heading1"/>
       </w:pPr>
+      <w:r>
+        <w:lastRenderedPageBreak/>
+        <w:t>Moving from Product Backlog to Sprint Backlog Method</w:t>
+      </w:r>
     </w:p>
+    <w:p>
+      <w:r>
+        <w:t>Notice: I’m only showing one example of how to move, since this is sufficient to prove that I’m able to perform this functionality.</w:t>
+      </w:r>
+      <w:r>
+        <w:t xml:space="preserve"> (And I also noticed the need of the screenshot after finishing sprint 1 </w:t>
+      </w:r>
+      <w:r>
+        <w:t>:/)</w:t>
+      </w:r>
+      <w:r>
+        <w:t>.</w:t>
+      </w:r>
+    </w:p>
+    <w:p>
+      <w:pPr>
+        <w:rPr>
+          <w:b/>
+          <w:bCs/>
+        </w:rPr>
+      </w:pPr>
+      <w:r>
+        <w:rPr>
+          <w:b/>
+          <w:bCs/>
+        </w:rPr>
+        <w:t>Notice that my sprint duration is 4 weeks for both sprints.</w:t>
+      </w:r>
+    </w:p>
+    <w:p>
+      <w:r>
+        <w:rPr>
+          <w:noProof/>
+        </w:rPr>
+        <mc:AlternateContent>
+          <mc:Choice Requires="wps">
+            <w:drawing>
+              <wp:anchor distT="45720" distB="45720" distL="114300" distR="114300" simplePos="0" relativeHeight="251750400" behindDoc="0" locked="0" layoutInCell="1" allowOverlap="1" wp14:anchorId="28628B07" wp14:editId="5AF67613">
+                <wp:simplePos x="0" y="0"/>
+                <wp:positionH relativeFrom="margin">
+                  <wp:align>center</wp:align>
+                </wp:positionH>
+                <wp:positionV relativeFrom="paragraph">
+                  <wp:posOffset>16329</wp:posOffset>
+                </wp:positionV>
+                <wp:extent cx="5080000" cy="2743200"/>
+                <wp:effectExtent l="0" t="0" r="25400" b="19050"/>
+                <wp:wrapSquare wrapText="bothSides"/>
+                <wp:docPr id="298" name="Text Box 2"/>
+                <wp:cNvGraphicFramePr>
+                  <a:graphicFrameLocks xmlns:a="http://schemas.openxmlformats.org/drawingml/2006/main"/>
+                </wp:cNvGraphicFramePr>
+                <a:graphic xmlns:a="http://schemas.openxmlformats.org/drawingml/2006/main">
+                  <a:graphicData uri="http://schemas.microsoft.com/office/word/2010/wordprocessingShape">
+                    <wps:wsp>
+                      <wps:cNvSpPr txBox="1">
+                        <a:spLocks noChangeArrowheads="1"/>
+                      </wps:cNvSpPr>
+                      <wps:spPr bwMode="auto">
+                        <a:xfrm>
+                          <a:off x="0" y="0"/>
+                          <a:ext cx="5080000" cy="2743200"/>
+                        </a:xfrm>
+                        <a:prstGeom prst="rect">
+                          <a:avLst/>
+                        </a:prstGeom>
+                        <a:solidFill>
+                          <a:srgbClr val="FFFFFF"/>
+                        </a:solidFill>
+                        <a:ln w="9525">
+                          <a:solidFill>
+                            <a:srgbClr val="000000"/>
+                          </a:solidFill>
+                          <a:miter lim="800000"/>
+                          <a:headEnd/>
+                          <a:tailEnd/>
+                        </a:ln>
+                      </wps:spPr>
+                      <wps:txbx>
+                        <w:txbxContent>
+                          <w:p>
+                            <w:pPr>
+                              <w:keepNext/>
+                            </w:pPr>
+                            <w:r>
+                              <w:rPr>
+                                <w:noProof/>
+                              </w:rPr>
+                              <w:drawing>
+                                <wp:inline distT="0" distB="0" distL="0" distR="0" wp14:anchorId="10044F3D" wp14:editId="6E654232">
+                                  <wp:extent cx="4964430" cy="2300605"/>
+                                  <wp:effectExtent l="0" t="0" r="7620" b="4445"/>
+                                  <wp:docPr id="304" name="Picture 304" descr="Graphical user interface, application, Teams&#10;&#10;Description automatically generated"/>
+                                  <wp:cNvGraphicFramePr>
+                                    <a:graphicFrameLocks xmlns:a="http://schemas.openxmlformats.org/drawingml/2006/main" noChangeAspect="1"/>
+                                  </wp:cNvGraphicFramePr>
+                                  <a:graphic xmlns:a="http://schemas.openxmlformats.org/drawingml/2006/main">
+                                    <a:graphicData uri="http://schemas.openxmlformats.org/drawingml/2006/picture">
+                                      <pic:pic xmlns:pic="http://schemas.openxmlformats.org/drawingml/2006/picture">
+                                        <pic:nvPicPr>
+                                          <pic:cNvPr id="299" name="Picture 299" descr="Graphical user interface, application, Teams&#10;&#10;Description automatically generated"/>
+                                          <pic:cNvPicPr/>
+                                        </pic:nvPicPr>
+                                        <pic:blipFill>
+                                          <a:blip r:embed="rId75"/>
+                                          <a:stretch>
+                                            <a:fillRect/>
+                                          </a:stretch>
+                                        </pic:blipFill>
+                                        <pic:spPr>
+                                          <a:xfrm>
+                                            <a:off x="0" y="0"/>
+                                            <a:ext cx="4964430" cy="2300605"/>
+                                          </a:xfrm>
+                                          <a:prstGeom prst="rect">
+                                            <a:avLst/>
+                                          </a:prstGeom>
+                                        </pic:spPr>
+                                      </pic:pic>
+                                    </a:graphicData>
+                                  </a:graphic>
+                                </wp:inline>
+                              </w:drawing>
+                            </w:r>
+                          </w:p>
+                          <w:p>
+                            <w:pPr>
+                              <w:pStyle w:val="Caption"/>
+                            </w:pPr>
+                            <w:r>
+                              <w:t xml:space="preserve">Figure </w:t>
+                            </w:r>
+                            <w:r>
+                              <w:fldChar w:fldCharType="begin"/>
+                            </w:r>
+                            <w:r>
+                              <w:instrText xml:space="preserve"> SEQ Figure \* ARABIC </w:instrText>
+                            </w:r>
+                            <w:r>
+                              <w:fldChar w:fldCharType="separate"/>
+                            </w:r>
+                            <w:r>
+                              <w:rPr>
+                                <w:noProof/>
+                              </w:rPr>
+                              <w:t>33</w:t>
+                            </w:r>
+                            <w:r>
+                              <w:fldChar w:fldCharType="end"/>
+                            </w:r>
+                            <w:r>
+                              <w:t xml:space="preserve"> We can move from product backlog to the sprint backlog</w:t>
+                            </w:r>
+                            <w:r>
+                              <w:t xml:space="preserve"> by dragging</w:t>
+                            </w:r>
+                          </w:p>
+                          <w:p/>
+                        </w:txbxContent>
+                      </wps:txbx>
+                      <wps:bodyPr rot="0" vert="horz" wrap="square" lIns="91440" tIns="45720" rIns="91440" bIns="45720" anchor="t" anchorCtr="0">
+                        <a:noAutofit/>
+                      </wps:bodyPr>
+                    </wps:wsp>
+                  </a:graphicData>
+                </a:graphic>
+                <wp14:sizeRelH relativeFrom="margin">
+                  <wp14:pctWidth>0</wp14:pctWidth>
+                </wp14:sizeRelH>
+                <wp14:sizeRelV relativeFrom="margin">
+                  <wp14:pctHeight>0</wp14:pctHeight>
+                </wp14:sizeRelV>
+              </wp:anchor>
+            </w:drawing>
+          </mc:Choice>
+          <mc:Fallback>
+            <w:pict>
+              <v:shape w14:anchorId="28628B07" id="_x0000_s1059" type="#_x0000_t202" style="position:absolute;margin-left:0;margin-top:1.3pt;width:400pt;height:3in;z-index:251750400;visibility:visible;mso-wrap-style:square;mso-width-percent:0;mso-height-percent:0;mso-wrap-distance-left:9pt;mso-wrap-distance-top:3.6pt;mso-wrap-distance-right:9pt;mso-wrap-distance-bottom:3.6pt;mso-position-horizontal:center;mso-position-horizontal-relative:margin;mso-position-vertical:absolute;mso-position-vertical-relative:text;mso-width-percent:0;mso-height-percent:0;mso-width-relative:margin;mso-height-relative:margin;v-text-anchor:top" o:gfxdata="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">
+                <v:textbox>
+                  <w:txbxContent>
+                    <w:p>
+                      <w:pPr>
+                        <w:keepNext/>
+                      </w:pPr>
+                      <w:r>
+                        <w:rPr>
+                          <w:noProof/>
+                        </w:rPr>
+                        <w:drawing>
+                          <wp:inline distT="0" distB="0" distL="0" distR="0" wp14:anchorId="10044F3D" wp14:editId="6E654232">
+                            <wp:extent cx="4964430" cy="2300605"/>
+                            <wp:effectExtent l="0" t="0" r="7620" b="4445"/>
+                            <wp:docPr id="304" name="Picture 304" descr="Graphical user interface, application, Teams&#10;&#10;Description automatically generated"/>
+                            <wp:cNvGraphicFramePr>
+                              <a:graphicFrameLocks xmlns:a="http://schemas.openxmlformats.org/drawingml/2006/main" noChangeAspect="1"/>
+                            </wp:cNvGraphicFramePr>
+                            <a:graphic xmlns:a="http://schemas.openxmlformats.org/drawingml/2006/main">
+                              <a:graphicData uri="http://schemas.openxmlformats.org/drawingml/2006/picture">
+                                <pic:pic xmlns:pic="http://schemas.openxmlformats.org/drawingml/2006/picture">
+                                  <pic:nvPicPr>
+                                    <pic:cNvPr id="299" name="Picture 299" descr="Graphical user interface, application, Teams&#10;&#10;Description automatically generated"/>
+                                    <pic:cNvPicPr/>
+                                  </pic:nvPicPr>
+                                  <pic:blipFill>
+                                    <a:blip r:embed="rId75"/>
+                                    <a:stretch>
+                                      <a:fillRect/>
+                                    </a:stretch>
+                                  </pic:blipFill>
+                                  <pic:spPr>
+                                    <a:xfrm>
+                                      <a:off x="0" y="0"/>
+                                      <a:ext cx="4964430" cy="2300605"/>
+                                    </a:xfrm>
+                                    <a:prstGeom prst="rect">
+                                      <a:avLst/>
+                                    </a:prstGeom>
+                                  </pic:spPr>
+                                </pic:pic>
+                              </a:graphicData>
+                            </a:graphic>
+                          </wp:inline>
+                        </w:drawing>
+                      </w:r>
+                    </w:p>
+                    <w:p>
+                      <w:pPr>
+                        <w:pStyle w:val="Caption"/>
+                      </w:pPr>
+                      <w:r>
+                        <w:t xml:space="preserve">Figure </w:t>
+                      </w:r>
+                      <w:r>
+                        <w:fldChar w:fldCharType="begin"/>
+                      </w:r>
+                      <w:r>
+                        <w:instrText xml:space="preserve"> SEQ Figure \* ARABIC </w:instrText>
+                      </w:r>
+                      <w:r>
+                        <w:fldChar w:fldCharType="separate"/>
+                      </w:r>
+                      <w:r>
+                        <w:rPr>
+                          <w:noProof/>
+                        </w:rPr>
+                        <w:t>33</w:t>
+                      </w:r>
+                      <w:r>
+                        <w:fldChar w:fldCharType="end"/>
+                      </w:r>
+                      <w:r>
+                        <w:t xml:space="preserve"> We can move from product backlog to the sprint backlog</w:t>
+                      </w:r>
+                      <w:r>
+                        <w:t xml:space="preserve"> by dragging</w:t>
+                      </w:r>
+                    </w:p>
+                    <w:p/>
+                  </w:txbxContent>
+                </v:textbox>
+                <w10:wrap type="square" anchorx="margin"/>
+              </v:shape>
+            </w:pict>
+          </mc:Fallback>
+        </mc:AlternateContent>
+      </w:r>
+    </w:p>
+    <w:p/>
+    <w:p/>
+    <w:p/>
+    <w:p/>
+    <w:p/>
+    <w:p/>
+    <w:p/>
+    <w:p/>
+    <w:p/>
+    <w:p>
+      <w:r>
+        <w:rPr>
+          <w:noProof/>
+        </w:rPr>
+        <mc:AlternateContent>
+          <mc:Choice Requires="wps">
+            <w:drawing>
+              <wp:anchor distT="45720" distB="45720" distL="114300" distR="114300" simplePos="0" relativeHeight="251752448" behindDoc="0" locked="0" layoutInCell="1" allowOverlap="1" wp14:anchorId="7B436B2B" wp14:editId="553E3A28">
+                <wp:simplePos x="0" y="0"/>
+                <wp:positionH relativeFrom="margin">
+                  <wp:align>center</wp:align>
+                </wp:positionH>
+                <wp:positionV relativeFrom="paragraph">
+                  <wp:posOffset>10704</wp:posOffset>
+                </wp:positionV>
+                <wp:extent cx="4767580" cy="3820795"/>
+                <wp:effectExtent l="0" t="0" r="13970" b="27305"/>
+                <wp:wrapSquare wrapText="bothSides"/>
+                <wp:docPr id="300" name="Text Box 2"/>
+                <wp:cNvGraphicFramePr>
+                  <a:graphicFrameLocks xmlns:a="http://schemas.openxmlformats.org/drawingml/2006/main"/>
+                </wp:cNvGraphicFramePr>
+                <a:graphic xmlns:a="http://schemas.openxmlformats.org/drawingml/2006/main">
+                  <a:graphicData uri="http://schemas.microsoft.com/office/word/2010/wordprocessingShape">
+                    <wps:wsp>
+                      <wps:cNvSpPr txBox="1">
+                        <a:spLocks noChangeArrowheads="1"/>
+                      </wps:cNvSpPr>
+                      <wps:spPr bwMode="auto">
+                        <a:xfrm>
+                          <a:off x="0" y="0"/>
+                          <a:ext cx="4767580" cy="3820795"/>
+                        </a:xfrm>
+                        <a:prstGeom prst="rect">
+                          <a:avLst/>
+                        </a:prstGeom>
+                        <a:solidFill>
+                          <a:srgbClr val="FFFFFF"/>
+                        </a:solidFill>
+                        <a:ln w="9525">
+                          <a:solidFill>
+                            <a:srgbClr val="000000"/>
+                          </a:solidFill>
+                          <a:miter lim="800000"/>
+                          <a:headEnd/>
+                          <a:tailEnd/>
+                        </a:ln>
+                      </wps:spPr>
+                      <wps:txbx>
+                        <w:txbxContent>
+                          <w:p>
+                            <w:pPr>
+                              <w:keepNext/>
+                            </w:pPr>
+                            <w:r>
+                              <w:rPr>
+                                <w:noProof/>
+                              </w:rPr>
+                              <w:drawing>
+                                <wp:inline distT="0" distB="0" distL="0" distR="0" wp14:anchorId="114A0CFD" wp14:editId="5564A400">
+                                  <wp:extent cx="4506685" cy="3299045"/>
+                                  <wp:effectExtent l="0" t="0" r="8255" b="0"/>
+                                  <wp:docPr id="305" name="Picture 305" descr="Graphical user interface, application&#10;&#10;Description automatically generated"/>
+                                  <wp:cNvGraphicFramePr>
+                                    <a:graphicFrameLocks xmlns:a="http://schemas.openxmlformats.org/drawingml/2006/main" noChangeAspect="1"/>
+                                  </wp:cNvGraphicFramePr>
+                                  <a:graphic xmlns:a="http://schemas.openxmlformats.org/drawingml/2006/main">
+                                    <a:graphicData uri="http://schemas.openxmlformats.org/drawingml/2006/picture">
+                                      <pic:pic xmlns:pic="http://schemas.openxmlformats.org/drawingml/2006/picture">
+                                        <pic:nvPicPr>
+                                          <pic:cNvPr id="301" name="Picture 301" descr="Graphical user interface, application&#10;&#10;Description automatically generated"/>
+                                          <pic:cNvPicPr/>
+                                        </pic:nvPicPr>
+                                        <pic:blipFill>
+                                          <a:blip r:embed="rId76"/>
+                                          <a:stretch>
+                                            <a:fillRect/>
+                                          </a:stretch>
+                                        </pic:blipFill>
+                                        <pic:spPr>
+                                          <a:xfrm>
+                                            <a:off x="0" y="0"/>
+                                            <a:ext cx="4519151" cy="3308171"/>
+                                          </a:xfrm>
+                                          <a:prstGeom prst="rect">
+                                            <a:avLst/>
+                                          </a:prstGeom>
+                                        </pic:spPr>
+                                      </pic:pic>
+                                    </a:graphicData>
+                                  </a:graphic>
+                                </wp:inline>
+                              </w:drawing>
+                            </w:r>
+                          </w:p>
+                          <w:p>
+                            <w:pPr>
+                              <w:pStyle w:val="Caption"/>
+                            </w:pPr>
+                            <w:r>
+                              <w:t xml:space="preserve">Figure </w:t>
+                            </w:r>
+                            <w:r>
+                              <w:fldChar w:fldCharType="begin"/>
+                            </w:r>
+                            <w:r>
+                              <w:instrText xml:space="preserve"> SEQ Figure \* ARABIC </w:instrText>
+                            </w:r>
+                            <w:r>
+                              <w:fldChar w:fldCharType="separate"/>
+                            </w:r>
+                            <w:r>
+                              <w:rPr>
+                                <w:noProof/>
+                              </w:rPr>
+                              <w:t>34</w:t>
+                            </w:r>
+                            <w:r>
+                              <w:fldChar w:fldCharType="end"/>
+                            </w:r>
+                            <w:r>
+                              <w:t xml:space="preserve"> Start sprint with start button and choose duration</w:t>
+                            </w:r>
+                          </w:p>
+                          <w:p/>
+                        </w:txbxContent>
+                      </wps:txbx>
+                      <wps:bodyPr rot="0" vert="horz" wrap="square" lIns="91440" tIns="45720" rIns="91440" bIns="45720" anchor="t" anchorCtr="0">
+                        <a:noAutofit/>
+                      </wps:bodyPr>
+                    </wps:wsp>
+                  </a:graphicData>
+                </a:graphic>
+                <wp14:sizeRelH relativeFrom="margin">
+                  <wp14:pctWidth>0</wp14:pctWidth>
+                </wp14:sizeRelH>
+                <wp14:sizeRelV relativeFrom="margin">
+                  <wp14:pctHeight>0</wp14:pctHeight>
+                </wp14:sizeRelV>
+              </wp:anchor>
+            </w:drawing>
+          </mc:Choice>
+          <mc:Fallback>
+            <w:pict>
+              <v:shape w14:anchorId="7B436B2B" id="_x0000_s1060" type="#_x0000_t202" style="position:absolute;margin-left:0;margin-top:.85pt;width:375.4pt;height:300.85pt;z-index:251752448;visibility:visible;mso-wrap-style:square;mso-width-percent:0;mso-height-percent:0;mso-wrap-distance-left:9pt;mso-wrap-distance-top:3.6pt;mso-wrap-distance-right:9pt;mso-wrap-distance-bottom:3.6pt;mso-position-horizontal:center;mso-position-horizontal-relative:margin;mso-position-vertical:absolute;mso-position-vertical-relative:text;mso-width-percent:0;mso-height-percent:0;mso-width-relative:margin;mso-height-relative:margin;v-text-anchor:top" o:gfxdata="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">
+                <v:textbox>
+                  <w:txbxContent>
+                    <w:p>
+                      <w:pPr>
+                        <w:keepNext/>
+                      </w:pPr>
+                      <w:r>
+                        <w:rPr>
+                          <w:noProof/>
+                        </w:rPr>
+                        <w:drawing>
+                          <wp:inline distT="0" distB="0" distL="0" distR="0" wp14:anchorId="114A0CFD" wp14:editId="5564A400">
+                            <wp:extent cx="4506685" cy="3299045"/>
+                            <wp:effectExtent l="0" t="0" r="8255" b="0"/>
+                            <wp:docPr id="305" name="Picture 305" descr="Graphical user interface, application&#10;&#10;Description automatically generated"/>
+                            <wp:cNvGraphicFramePr>
+                              <a:graphicFrameLocks xmlns:a="http://schemas.openxmlformats.org/drawingml/2006/main" noChangeAspect="1"/>
+                            </wp:cNvGraphicFramePr>
+                            <a:graphic xmlns:a="http://schemas.openxmlformats.org/drawingml/2006/main">
+                              <a:graphicData uri="http://schemas.openxmlformats.org/drawingml/2006/picture">
+                                <pic:pic xmlns:pic="http://schemas.openxmlformats.org/drawingml/2006/picture">
+                                  <pic:nvPicPr>
+                                    <pic:cNvPr id="301" name="Picture 301" descr="Graphical user interface, application&#10;&#10;Description automatically generated"/>
+                                    <pic:cNvPicPr/>
+                                  </pic:nvPicPr>
+                                  <pic:blipFill>
+                                    <a:blip r:embed="rId76"/>
+                                    <a:stretch>
+                                      <a:fillRect/>
+                                    </a:stretch>
+                                  </pic:blipFill>
+                                  <pic:spPr>
+                                    <a:xfrm>
+                                      <a:off x="0" y="0"/>
+                                      <a:ext cx="4519151" cy="3308171"/>
+                                    </a:xfrm>
+                                    <a:prstGeom prst="rect">
+                                      <a:avLst/>
+                                    </a:prstGeom>
+                                  </pic:spPr>
+                                </pic:pic>
+                              </a:graphicData>
+                            </a:graphic>
+                          </wp:inline>
+                        </w:drawing>
+                      </w:r>
+                    </w:p>
+                    <w:p>
+                      <w:pPr>
+                        <w:pStyle w:val="Caption"/>
+                      </w:pPr>
+                      <w:r>
+                        <w:t xml:space="preserve">Figure </w:t>
+                      </w:r>
+                      <w:r>
+                        <w:fldChar w:fldCharType="begin"/>
+                      </w:r>
+                      <w:r>
+                        <w:instrText xml:space="preserve"> SEQ Figure \* ARABIC </w:instrText>
+                      </w:r>
+                      <w:r>
+                        <w:fldChar w:fldCharType="separate"/>
+                      </w:r>
+                      <w:r>
+                        <w:rPr>
+                          <w:noProof/>
+                        </w:rPr>
+                        <w:t>34</w:t>
+                      </w:r>
+                      <w:r>
+                        <w:fldChar w:fldCharType="end"/>
+                      </w:r>
+                      <w:r>
+                        <w:t xml:space="preserve"> Start sprint with start button and choose duration</w:t>
+                      </w:r>
+                    </w:p>
+                    <w:p/>
+                  </w:txbxContent>
+                </v:textbox>
+                <w10:wrap type="square" anchorx="margin"/>
+              </v:shape>
+            </w:pict>
+          </mc:Fallback>
+        </mc:AlternateContent>
+      </w:r>
+    </w:p>
+    <w:p/>
+    <w:p/>
+    <w:p/>
+    <w:p/>
+    <w:p/>
+    <w:p/>
+    <w:p/>
+    <w:p/>
+    <w:p/>
+    <w:p/>
+    <w:p/>
+    <w:p/>
+    <w:p/>
+    <w:p>
+      <w:pPr>
+        <w:pStyle w:val="Heading1"/>
+      </w:pPr>
+      <w:r>
+        <w:lastRenderedPageBreak/>
+        <w:t>Story Decomposition into Sub Stories</w:t>
+      </w:r>
+    </w:p>
+    <w:p>
+      <w:pPr>
+        <w:rPr>
+          <w:b/>
+          <w:bCs/>
+        </w:rPr>
+      </w:pPr>
+      <w:r>
+        <w:rPr>
+          <w:b/>
+          <w:bCs/>
+        </w:rPr>
+        <w:t xml:space="preserve">Please check the section: </w:t>
+      </w:r>
+      <w:r>
+        <w:rPr>
+          <w:b/>
+          <w:bCs/>
+        </w:rPr>
+        <w:fldChar w:fldCharType="begin"/>
+      </w:r>
+      <w:r>
+        <w:rPr>
+          <w:b/>
+          <w:bCs/>
+        </w:rPr>
+        <w:instrText xml:space="preserve"> REF _Ref91743455 \h </w:instrText>
+      </w:r>
+      <w:r>
+        <w:rPr>
+          <w:b/>
+          <w:bCs/>
+        </w:rPr>
+      </w:r>
+      <w:r>
+        <w:rPr>
+          <w:b/>
+          <w:bCs/>
+        </w:rPr>
+        <w:fldChar w:fldCharType="separate"/>
+      </w:r>
+      <w:r>
+        <w:t>Created Stories with Associated Tasks (substories)</w:t>
+      </w:r>
+      <w:r>
+        <w:rPr>
+          <w:b/>
+          <w:bCs/>
+        </w:rPr>
+        <w:fldChar w:fldCharType="end"/>
+      </w:r>
+      <w:r>
+        <w:rPr>
+          <w:b/>
+          <w:bCs/>
+        </w:rPr>
+        <w:t xml:space="preserve"> To view the substories (tasks) that I have divided into each story.</w:t>
+      </w:r>
+    </w:p>
+    <w:p>
+      <w:pPr>
+        <w:rPr>
+          <w:b/>
+          <w:bCs/>
+        </w:rPr>
+      </w:pPr>
+      <w:r>
+        <w:rPr>
+          <w:b/>
+          <w:bCs/>
+        </w:rPr>
+        <w:t>You can also find the sub stories of the sprints in the Sprint Kanban Sections.</w:t>
+      </w:r>
+    </w:p>
+    <w:p/>
+    <w:p>
+      <w:pPr>
+        <w:pStyle w:val="Heading1"/>
+      </w:pPr>
+      <w:r>
+        <w:lastRenderedPageBreak/>
+        <w:t>Sprint 1</w:t>
+      </w:r>
+      <w:r>
+        <w:t xml:space="preserve"> Kanban</w:t>
+      </w:r>
+    </w:p>
+    <w:p>
+      <w:r>
+        <w:t xml:space="preserve">Note that my sprint durations are 4 weeks therefore they will take about </w:t>
+      </w:r>
+      <w:r>
+        <w:t>30</w:t>
+      </w:r>
+      <w:r>
+        <w:t xml:space="preserve"> days.</w:t>
+      </w:r>
+    </w:p>
+    <w:p>
+      <w:pPr>
+        <w:pStyle w:val="Heading2"/>
+      </w:pPr>
+      <w:r>
+        <w:rPr>
+          <w:noProof/>
+        </w:rPr>
+        <mc:AlternateContent>
+          <mc:Choice Requires="wps">
+            <w:drawing>
+              <wp:anchor distT="45720" distB="45720" distL="114300" distR="114300" simplePos="0" relativeHeight="251727872" behindDoc="0" locked="0" layoutInCell="1" allowOverlap="1" wp14:anchorId="11D69CF0" wp14:editId="366874CA">
+                <wp:simplePos x="0" y="0"/>
+                <wp:positionH relativeFrom="margin">
+                  <wp:align>center</wp:align>
+                </wp:positionH>
+                <wp:positionV relativeFrom="paragraph">
+                  <wp:posOffset>334010</wp:posOffset>
+                </wp:positionV>
+                <wp:extent cx="5734050" cy="3378200"/>
+                <wp:effectExtent l="0" t="0" r="19050" b="12700"/>
+                <wp:wrapSquare wrapText="bothSides"/>
+                <wp:docPr id="28" name="Text Box 2"/>
+                <wp:cNvGraphicFramePr>
+                  <a:graphicFrameLocks xmlns:a="http://schemas.openxmlformats.org/drawingml/2006/main"/>
+                </wp:cNvGraphicFramePr>
+                <a:graphic xmlns:a="http://schemas.openxmlformats.org/drawingml/2006/main">
+                  <a:graphicData uri="http://schemas.microsoft.com/office/word/2010/wordprocessingShape">
+                    <wps:wsp>
+                      <wps:cNvSpPr txBox="1">
+                        <a:spLocks noChangeArrowheads="1"/>
+                      </wps:cNvSpPr>
+                      <wps:spPr bwMode="auto">
+                        <a:xfrm>
+                          <a:off x="0" y="0"/>
+                          <a:ext cx="5734050" cy="3378200"/>
+                        </a:xfrm>
+                        <a:prstGeom prst="rect">
+                          <a:avLst/>
+                        </a:prstGeom>
+                        <a:solidFill>
+                          <a:srgbClr val="FFFFFF"/>
+                        </a:solidFill>
+                        <a:ln w="9525">
+                          <a:solidFill>
+                            <a:srgbClr val="000000"/>
+                          </a:solidFill>
+                          <a:miter lim="800000"/>
+                          <a:headEnd/>
+                          <a:tailEnd/>
+                        </a:ln>
+                      </wps:spPr>
+                      <wps:txbx>
+                        <w:txbxContent>
+                          <w:p>
+                            <w:pPr>
+                              <w:keepNext/>
+                            </w:pPr>
+                            <w:r>
+                              <w:rPr>
+                                <w:noProof/>
+                              </w:rPr>
+                              <w:drawing>
+                                <wp:inline distT="0" distB="0" distL="0" distR="0" wp14:anchorId="75052121" wp14:editId="16ED0D60">
+                                  <wp:extent cx="5542280" cy="2964815"/>
+                                  <wp:effectExtent l="0" t="0" r="1270" b="6985"/>
+                                  <wp:docPr id="278" name="Picture 278" descr="Graphical user interface, text, application&#10;&#10;Description automatically generated"/>
+                                  <wp:cNvGraphicFramePr>
+                                    <a:graphicFrameLocks xmlns:a="http://schemas.openxmlformats.org/drawingml/2006/main" noChangeAspect="1"/>
+                                  </wp:cNvGraphicFramePr>
+                                  <a:graphic xmlns:a="http://schemas.openxmlformats.org/drawingml/2006/main">
+                                    <a:graphicData uri="http://schemas.openxmlformats.org/drawingml/2006/picture">
+                                      <pic:pic xmlns:pic="http://schemas.openxmlformats.org/drawingml/2006/picture">
+                                        <pic:nvPicPr>
+                                          <pic:cNvPr id="29" name="Picture 29" descr="Graphical user interface, text, application&#10;&#10;Description automatically generated"/>
+                                          <pic:cNvPicPr/>
+                                        </pic:nvPicPr>
+                                        <pic:blipFill>
+                                          <a:blip r:embed="rId77"/>
+                                          <a:stretch>
+                                            <a:fillRect/>
+                                          </a:stretch>
+                                        </pic:blipFill>
+                                        <pic:spPr>
+                                          <a:xfrm>
+                                            <a:off x="0" y="0"/>
+                                            <a:ext cx="5542280" cy="2964815"/>
+                                          </a:xfrm>
+                                          <a:prstGeom prst="rect">
+                                            <a:avLst/>
+                                          </a:prstGeom>
+                                        </pic:spPr>
+                                      </pic:pic>
+                                    </a:graphicData>
+                                  </a:graphic>
+                                </wp:inline>
+                              </w:drawing>
+                            </w:r>
+                          </w:p>
+                          <w:p>
+                            <w:pPr>
+                              <w:pStyle w:val="Caption"/>
+                            </w:pPr>
+                            <w:r>
+                              <w:t xml:space="preserve">Figure </w:t>
+                            </w:r>
+                            <w:r>
+                              <w:fldChar w:fldCharType="begin"/>
+                            </w:r>
+                            <w:r>
+                              <w:instrText xml:space="preserve"> SEQ Figure \* ARABIC </w:instrText>
+                            </w:r>
+                            <w:r>
+                              <w:fldChar w:fldCharType="separate"/>
+                            </w:r>
+                            <w:r>
+                              <w:rPr>
+                                <w:noProof/>
+                              </w:rPr>
+                              <w:t>35</w:t>
+                            </w:r>
+                            <w:r>
+                              <w:fldChar w:fldCharType="end"/>
+                            </w:r>
+                            <w:r>
+                              <w:t xml:space="preserve"> Stories </w:t>
+                            </w:r>
+                            <w:r>
+                              <w:t>in</w:t>
+                            </w:r>
+                            <w:r>
+                              <w:t xml:space="preserve"> To Do List and will move in the following days</w:t>
+                            </w:r>
+                          </w:p>
+                          <w:p/>
+                        </w:txbxContent>
+                      </wps:txbx>
+                      <wps:bodyPr rot="0" vert="horz" wrap="square" lIns="91440" tIns="45720" rIns="91440" bIns="45720" anchor="t" anchorCtr="0">
+                        <a:noAutofit/>
+                      </wps:bodyPr>
+                    </wps:wsp>
+                  </a:graphicData>
+                </a:graphic>
+                <wp14:sizeRelH relativeFrom="margin">
+                  <wp14:pctWidth>0</wp14:pctWidth>
+                </wp14:sizeRelH>
+                <wp14:sizeRelV relativeFrom="margin">
+                  <wp14:pctHeight>0</wp14:pctHeight>
+                </wp14:sizeRelV>
+              </wp:anchor>
+            </w:drawing>
+          </mc:Choice>
+          <mc:Fallback>
+            <w:pict>
+              <v:shape w14:anchorId="11D69CF0" id="_x0000_s1061" type="#_x0000_t202" style="position:absolute;margin-left:0;margin-top:26.3pt;width:451.5pt;height:266pt;z-index:251727872;visibility:visible;mso-wrap-style:square;mso-width-percent:0;mso-height-percent:0;mso-wrap-distance-left:9pt;mso-wrap-distance-top:3.6pt;mso-wrap-distance-right:9pt;mso-wrap-distance-bottom:3.6pt;mso-position-horizontal:center;mso-position-horizontal-relative:margin;mso-position-vertical:absolute;mso-position-vertical-relative:text;mso-width-percent:0;mso-height-percent:0;mso-width-relative:margin;mso-height-relative:margin;v-text-anchor:top" o:gfxdata="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">
+                <v:textbox>
+                  <w:txbxContent>
+                    <w:p>
+                      <w:pPr>
+                        <w:keepNext/>
+                      </w:pPr>
+                      <w:r>
+                        <w:rPr>
+                          <w:noProof/>
+                        </w:rPr>
+                        <w:drawing>
+                          <wp:inline distT="0" distB="0" distL="0" distR="0" wp14:anchorId="75052121" wp14:editId="16ED0D60">
+                            <wp:extent cx="5542280" cy="2964815"/>
+                            <wp:effectExtent l="0" t="0" r="1270" b="6985"/>
+                            <wp:docPr id="278" name="Picture 278" descr="Graphical user interface, text, application&#10;&#10;Description automatically generated"/>
+                            <wp:cNvGraphicFramePr>
+                              <a:graphicFrameLocks xmlns:a="http://schemas.openxmlformats.org/drawingml/2006/main" noChangeAspect="1"/>
+                            </wp:cNvGraphicFramePr>
+                            <a:graphic xmlns:a="http://schemas.openxmlformats.org/drawingml/2006/main">
+                              <a:graphicData uri="http://schemas.openxmlformats.org/drawingml/2006/picture">
+                                <pic:pic xmlns:pic="http://schemas.openxmlformats.org/drawingml/2006/picture">
+                                  <pic:nvPicPr>
+                                    <pic:cNvPr id="29" name="Picture 29" descr="Graphical user interface, text, application&#10;&#10;Description automatically generated"/>
+                                    <pic:cNvPicPr/>
+                                  </pic:nvPicPr>
+                                  <pic:blipFill>
+                                    <a:blip r:embed="rId77"/>
+                                    <a:stretch>
+                                      <a:fillRect/>
+                                    </a:stretch>
+                                  </pic:blipFill>
+                                  <pic:spPr>
+                                    <a:xfrm>
+                                      <a:off x="0" y="0"/>
+                                      <a:ext cx="5542280" cy="2964815"/>
+                                    </a:xfrm>
+                                    <a:prstGeom prst="rect">
+                                      <a:avLst/>
+                                    </a:prstGeom>
+                                  </pic:spPr>
+                                </pic:pic>
+                              </a:graphicData>
+                            </a:graphic>
+                          </wp:inline>
+                        </w:drawing>
+                      </w:r>
+                    </w:p>
+                    <w:p>
+                      <w:pPr>
+                        <w:pStyle w:val="Caption"/>
+                      </w:pPr>
+                      <w:r>
+                        <w:t xml:space="preserve">Figure </w:t>
+                      </w:r>
+                      <w:r>
+                        <w:fldChar w:fldCharType="begin"/>
+                      </w:r>
+                      <w:r>
+                        <w:instrText xml:space="preserve"> SEQ Figure \* ARABIC </w:instrText>
+                      </w:r>
+                      <w:r>
+                        <w:fldChar w:fldCharType="separate"/>
+                      </w:r>
+                      <w:r>
+                        <w:rPr>
+                          <w:noProof/>
+                        </w:rPr>
+                        <w:t>35</w:t>
+                      </w:r>
+                      <w:r>
+                        <w:fldChar w:fldCharType="end"/>
+                      </w:r>
+                      <w:r>
+                        <w:t xml:space="preserve"> Stories </w:t>
+                      </w:r>
+                      <w:r>
+                        <w:t>in</w:t>
+                      </w:r>
+                      <w:r>
+                        <w:t xml:space="preserve"> To Do List and will move in the following days</w:t>
+                      </w:r>
+                    </w:p>
+                    <w:p/>
+                  </w:txbxContent>
+                </v:textbox>
+                <w10:wrap type="square" anchorx="margin"/>
+              </v:shape>
+            </w:pict>
+          </mc:Fallback>
+        </mc:AlternateContent>
+      </w:r>
+      <w:r>
+        <w:t>Day 0</w:t>
+      </w:r>
+    </w:p>
+    <w:p>
+      <w:pPr>
+        <w:pStyle w:val="Heading2"/>
+      </w:pPr>
+      <w:r>
+        <w:rPr>
+          <w:noProof/>
+        </w:rPr>
+        <mc:AlternateContent>
+          <mc:Choice Requires="wps">
+            <w:drawing>
+              <wp:anchor distT="45720" distB="45720" distL="114300" distR="114300" simplePos="0" relativeHeight="251729920" behindDoc="0" locked="0" layoutInCell="1" allowOverlap="1" wp14:anchorId="68FCF286" wp14:editId="7007D67B">
+                <wp:simplePos x="0" y="0"/>
+                <wp:positionH relativeFrom="margin">
+                  <wp:align>center</wp:align>
+                </wp:positionH>
+                <wp:positionV relativeFrom="paragraph">
+                  <wp:posOffset>3909695</wp:posOffset>
+                </wp:positionV>
+                <wp:extent cx="5746750" cy="2959100"/>
+                <wp:effectExtent l="0" t="0" r="25400" b="12700"/>
+                <wp:wrapSquare wrapText="bothSides"/>
+                <wp:docPr id="279" name="Text Box 2"/>
+                <wp:cNvGraphicFramePr>
+                  <a:graphicFrameLocks xmlns:a="http://schemas.openxmlformats.org/drawingml/2006/main"/>
+                </wp:cNvGraphicFramePr>
+                <a:graphic xmlns:a="http://schemas.openxmlformats.org/drawingml/2006/main">
+                  <a:graphicData uri="http://schemas.microsoft.com/office/word/2010/wordprocessingShape">
+                    <wps:wsp>
+                      <wps:cNvSpPr txBox="1">
+                        <a:spLocks noChangeArrowheads="1"/>
+                      </wps:cNvSpPr>
+                      <wps:spPr bwMode="auto">
+                        <a:xfrm>
+                          <a:off x="0" y="0"/>
+                          <a:ext cx="5746750" cy="2959100"/>
+                        </a:xfrm>
+                        <a:prstGeom prst="rect">
+                          <a:avLst/>
+                        </a:prstGeom>
+                        <a:solidFill>
+                          <a:srgbClr val="FFFFFF"/>
+                        </a:solidFill>
+                        <a:ln w="9525">
+                          <a:solidFill>
+                            <a:srgbClr val="000000"/>
+                          </a:solidFill>
+                          <a:miter lim="800000"/>
+                          <a:headEnd/>
+                          <a:tailEnd/>
+                        </a:ln>
+                      </wps:spPr>
+                      <wps:txbx>
+                        <w:txbxContent>
+                          <w:p>
+                            <w:pPr>
+                              <w:keepNext/>
+                            </w:pPr>
+                            <w:r>
+                              <w:rPr>
+                                <w:noProof/>
+                              </w:rPr>
+                              <w:drawing>
+                                <wp:inline distT="0" distB="0" distL="0" distR="0" wp14:anchorId="7D9EC3DB" wp14:editId="09388103">
+                                  <wp:extent cx="5554980" cy="2510155"/>
+                                  <wp:effectExtent l="0" t="0" r="7620" b="4445"/>
+                                  <wp:docPr id="280" name="Picture 280" descr="Graphical user interface, text, application, chat or text message&#10;&#10;Description automatically generated"/>
+                                  <wp:cNvGraphicFramePr>
+                                    <a:graphicFrameLocks xmlns:a="http://schemas.openxmlformats.org/drawingml/2006/main" noChangeAspect="1"/>
+                                  </wp:cNvGraphicFramePr>
+                                  <a:graphic xmlns:a="http://schemas.openxmlformats.org/drawingml/2006/main">
+                                    <a:graphicData uri="http://schemas.openxmlformats.org/drawingml/2006/picture">
+                                      <pic:pic xmlns:pic="http://schemas.openxmlformats.org/drawingml/2006/picture">
+                                        <pic:nvPicPr>
+                                          <pic:cNvPr id="280" name="Picture 280" descr="Graphical user interface, text, application, chat or text message&#10;&#10;Description automatically generated"/>
+                                          <pic:cNvPicPr/>
+                                        </pic:nvPicPr>
+                                        <pic:blipFill>
+                                          <a:blip r:embed="rId78"/>
+                                          <a:stretch>
+                                            <a:fillRect/>
+                                          </a:stretch>
+                                        </pic:blipFill>
+                                        <pic:spPr>
+                                          <a:xfrm>
+                                            <a:off x="0" y="0"/>
+                                            <a:ext cx="5554980" cy="2510155"/>
+                                          </a:xfrm>
+                                          <a:prstGeom prst="rect">
+                                            <a:avLst/>
+                                          </a:prstGeom>
+                                        </pic:spPr>
+                                      </pic:pic>
+                                    </a:graphicData>
+                                  </a:graphic>
+                                </wp:inline>
+                              </w:drawing>
+                            </w:r>
+                          </w:p>
+                          <w:p>
+                            <w:pPr>
+                              <w:pStyle w:val="Caption"/>
+                            </w:pPr>
+                            <w:r>
+                              <w:t xml:space="preserve">Figure </w:t>
+                            </w:r>
+                            <w:r>
+                              <w:fldChar w:fldCharType="begin"/>
+                            </w:r>
+                            <w:r>
+                              <w:instrText xml:space="preserve"> SEQ Figure \* ARABIC </w:instrText>
+                            </w:r>
+                            <w:r>
+                              <w:fldChar w:fldCharType="separate"/>
+                            </w:r>
+                            <w:r>
+                              <w:rPr>
+                                <w:noProof/>
+                              </w:rPr>
+                              <w:t>36</w:t>
+                            </w:r>
+                            <w:r>
+                              <w:fldChar w:fldCharType="end"/>
+                            </w:r>
+                            <w:r>
+                              <w:t xml:space="preserve"> Sprint 1 Day 5</w:t>
+                            </w:r>
+                            <w:r>
+                              <w:t xml:space="preserve"> ss1</w:t>
+                            </w:r>
+                          </w:p>
+                          <w:p/>
+                        </w:txbxContent>
+                      </wps:txbx>
+                      <wps:bodyPr rot="0" vert="horz" wrap="square" lIns="91440" tIns="45720" rIns="91440" bIns="45720" anchor="t" anchorCtr="0">
+                        <a:noAutofit/>
+                      </wps:bodyPr>
+                    </wps:wsp>
+                  </a:graphicData>
+                </a:graphic>
+                <wp14:sizeRelH relativeFrom="margin">
+                  <wp14:pctWidth>0</wp14:pctWidth>
+                </wp14:sizeRelH>
+                <wp14:sizeRelV relativeFrom="margin">
+                  <wp14:pctHeight>0</wp14:pctHeight>
+                </wp14:sizeRelV>
+              </wp:anchor>
+            </w:drawing>
+          </mc:Choice>
+          <mc:Fallback>
+            <w:pict>
+              <v:shape w14:anchorId="68FCF286" id="_x0000_s1062" type="#_x0000_t202" style="position:absolute;margin-left:0;margin-top:307.85pt;width:452.5pt;height:233pt;z-index:251729920;visibility:visible;mso-wrap-style:square;mso-width-percent:0;mso-height-percent:0;mso-wrap-distance-left:9pt;mso-wrap-distance-top:3.6pt;mso-wrap-distance-right:9pt;mso-wrap-distance-bottom:3.6pt;mso-position-horizontal:center;mso-position-horizontal-relative:margin;mso-position-vertical:absolute;mso-position-vertical-relative:text;mso-width-percent:0;mso-height-percent:0;mso-width-relative:margin;mso-height-relative:margin;v-text-anchor:top" o:gfxdata="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">
+                <v:textbox>
+                  <w:txbxContent>
+                    <w:p>
+                      <w:pPr>
+                        <w:keepNext/>
+                      </w:pPr>
+                      <w:r>
+                        <w:rPr>
+                          <w:noProof/>
+                        </w:rPr>
+                        <w:drawing>
+                          <wp:inline distT="0" distB="0" distL="0" distR="0" wp14:anchorId="7D9EC3DB" wp14:editId="09388103">
+                            <wp:extent cx="5554980" cy="2510155"/>
+                            <wp:effectExtent l="0" t="0" r="7620" b="4445"/>
+                            <wp:docPr id="280" name="Picture 280" descr="Graphical user interface, text, application, chat or text message&#10;&#10;Description automatically generated"/>
+                            <wp:cNvGraphicFramePr>
+                              <a:graphicFrameLocks xmlns:a="http://schemas.openxmlformats.org/drawingml/2006/main" noChangeAspect="1"/>
+                            </wp:cNvGraphicFramePr>
+                            <a:graphic xmlns:a="http://schemas.openxmlformats.org/drawingml/2006/main">
+                              <a:graphicData uri="http://schemas.openxmlformats.org/drawingml/2006/picture">
+                                <pic:pic xmlns:pic="http://schemas.openxmlformats.org/drawingml/2006/picture">
+                                  <pic:nvPicPr>
+                                    <pic:cNvPr id="280" name="Picture 280" descr="Graphical user interface, text, application, chat or text message&#10;&#10;Description automatically generated"/>
+                                    <pic:cNvPicPr/>
+                                  </pic:nvPicPr>
+                                  <pic:blipFill>
+                                    <a:blip r:embed="rId78"/>
+                                    <a:stretch>
+                                      <a:fillRect/>
+                                    </a:stretch>
+                                  </pic:blipFill>
+                                  <pic:spPr>
+                                    <a:xfrm>
+                                      <a:off x="0" y="0"/>
+                                      <a:ext cx="5554980" cy="2510155"/>
+                                    </a:xfrm>
+                                    <a:prstGeom prst="rect">
+                                      <a:avLst/>
+                                    </a:prstGeom>
+                                  </pic:spPr>
+                                </pic:pic>
+                              </a:graphicData>
+                            </a:graphic>
+                          </wp:inline>
+                        </w:drawing>
+                      </w:r>
+                    </w:p>
+                    <w:p>
+                      <w:pPr>
+                        <w:pStyle w:val="Caption"/>
+                      </w:pPr>
+                      <w:r>
+                        <w:t xml:space="preserve">Figure </w:t>
+                      </w:r>
+                      <w:r>
+                        <w:fldChar w:fldCharType="begin"/>
+                      </w:r>
+                      <w:r>
+                        <w:instrText xml:space="preserve"> SEQ Figure \* ARABIC </w:instrText>
+                      </w:r>
+                      <w:r>
+                        <w:fldChar w:fldCharType="separate"/>
+                      </w:r>
+                      <w:r>
+                        <w:rPr>
+                          <w:noProof/>
+                        </w:rPr>
+                        <w:t>36</w:t>
+                      </w:r>
+                      <w:r>
+                        <w:fldChar w:fldCharType="end"/>
+                      </w:r>
+                      <w:r>
+                        <w:t xml:space="preserve"> Sprint 1 Day 5</w:t>
+                      </w:r>
+                      <w:r>
+                        <w:t xml:space="preserve"> ss1</w:t>
+                      </w:r>
+                    </w:p>
+                    <w:p/>
+                  </w:txbxContent>
+                </v:textbox>
+                <w10:wrap type="square" anchorx="margin"/>
+              </v:shape>
+            </w:pict>
+          </mc:Fallback>
+        </mc:AlternateContent>
+      </w:r>
+      <w:r>
+        <w:t xml:space="preserve">Day </w:t>
+      </w:r>
+      <w:r>
+        <w:t>5</w:t>
+      </w:r>
+    </w:p>
+    <w:p/>
     <w:p>
       <w:pPr>
         <w:jc w:val="both"/>
@@ -12983,7 +14219,4533 @@
       <w:pPr>
         <w:jc w:val="both"/>
       </w:pPr>
+      <w:r>
+        <w:rPr>
+          <w:noProof/>
+        </w:rPr>
+        <w:lastRenderedPageBreak/>
+        <mc:AlternateContent>
+          <mc:Choice Requires="wps">
+            <w:drawing>
+              <wp:anchor distT="45720" distB="45720" distL="114300" distR="114300" simplePos="0" relativeHeight="251731968" behindDoc="0" locked="0" layoutInCell="1" allowOverlap="1" wp14:anchorId="53653FC0" wp14:editId="64057F50">
+                <wp:simplePos x="0" y="0"/>
+                <wp:positionH relativeFrom="margin">
+                  <wp:align>center</wp:align>
+                </wp:positionH>
+                <wp:positionV relativeFrom="paragraph">
+                  <wp:posOffset>0</wp:posOffset>
+                </wp:positionV>
+                <wp:extent cx="5600700" cy="3276600"/>
+                <wp:effectExtent l="0" t="0" r="19050" b="19050"/>
+                <wp:wrapSquare wrapText="bothSides"/>
+                <wp:docPr id="281" name="Text Box 2"/>
+                <wp:cNvGraphicFramePr>
+                  <a:graphicFrameLocks xmlns:a="http://schemas.openxmlformats.org/drawingml/2006/main"/>
+                </wp:cNvGraphicFramePr>
+                <a:graphic xmlns:a="http://schemas.openxmlformats.org/drawingml/2006/main">
+                  <a:graphicData uri="http://schemas.microsoft.com/office/word/2010/wordprocessingShape">
+                    <wps:wsp>
+                      <wps:cNvSpPr txBox="1">
+                        <a:spLocks noChangeArrowheads="1"/>
+                      </wps:cNvSpPr>
+                      <wps:spPr bwMode="auto">
+                        <a:xfrm>
+                          <a:off x="0" y="0"/>
+                          <a:ext cx="5600700" cy="3276600"/>
+                        </a:xfrm>
+                        <a:prstGeom prst="rect">
+                          <a:avLst/>
+                        </a:prstGeom>
+                        <a:solidFill>
+                          <a:srgbClr val="FFFFFF"/>
+                        </a:solidFill>
+                        <a:ln w="9525">
+                          <a:solidFill>
+                            <a:srgbClr val="000000"/>
+                          </a:solidFill>
+                          <a:miter lim="800000"/>
+                          <a:headEnd/>
+                          <a:tailEnd/>
+                        </a:ln>
+                      </wps:spPr>
+                      <wps:txbx>
+                        <w:txbxContent>
+                          <w:p>
+                            <w:pPr>
+                              <w:keepNext/>
+                            </w:pPr>
+                            <w:r>
+                              <w:rPr>
+                                <w:noProof/>
+                              </w:rPr>
+                              <w:drawing>
+                                <wp:inline distT="0" distB="0" distL="0" distR="0" wp14:anchorId="7272B90D" wp14:editId="4B5616A3">
+                                  <wp:extent cx="5408930" cy="2846070"/>
+                                  <wp:effectExtent l="0" t="0" r="1270" b="0"/>
+                                  <wp:docPr id="283" name="Picture 283" descr="Graphical user interface, text, application&#10;&#10;Description automatically generated"/>
+                                  <wp:cNvGraphicFramePr>
+                                    <a:graphicFrameLocks xmlns:a="http://schemas.openxmlformats.org/drawingml/2006/main" noChangeAspect="1"/>
+                                  </wp:cNvGraphicFramePr>
+                                  <a:graphic xmlns:a="http://schemas.openxmlformats.org/drawingml/2006/main">
+                                    <a:graphicData uri="http://schemas.openxmlformats.org/drawingml/2006/picture">
+                                      <pic:pic xmlns:pic="http://schemas.openxmlformats.org/drawingml/2006/picture">
+                                        <pic:nvPicPr>
+                                          <pic:cNvPr id="283" name="Picture 283" descr="Graphical user interface, text, application&#10;&#10;Description automatically generated"/>
+                                          <pic:cNvPicPr/>
+                                        </pic:nvPicPr>
+                                        <pic:blipFill>
+                                          <a:blip r:embed="rId79"/>
+                                          <a:stretch>
+                                            <a:fillRect/>
+                                          </a:stretch>
+                                        </pic:blipFill>
+                                        <pic:spPr>
+                                          <a:xfrm>
+                                            <a:off x="0" y="0"/>
+                                            <a:ext cx="5408930" cy="2846070"/>
+                                          </a:xfrm>
+                                          <a:prstGeom prst="rect">
+                                            <a:avLst/>
+                                          </a:prstGeom>
+                                        </pic:spPr>
+                                      </pic:pic>
+                                    </a:graphicData>
+                                  </a:graphic>
+                                </wp:inline>
+                              </w:drawing>
+                            </w:r>
+                          </w:p>
+                          <w:p>
+                            <w:pPr>
+                              <w:pStyle w:val="Caption"/>
+                            </w:pPr>
+                            <w:r>
+                              <w:t xml:space="preserve">Figure </w:t>
+                            </w:r>
+                            <w:r>
+                              <w:fldChar w:fldCharType="begin"/>
+                            </w:r>
+                            <w:r>
+                              <w:instrText xml:space="preserve"> SEQ Figure \* ARABIC </w:instrText>
+                            </w:r>
+                            <w:r>
+                              <w:fldChar w:fldCharType="separate"/>
+                            </w:r>
+                            <w:r>
+                              <w:rPr>
+                                <w:noProof/>
+                              </w:rPr>
+                              <w:t>37</w:t>
+                            </w:r>
+                            <w:r>
+                              <w:fldChar w:fldCharType="end"/>
+                            </w:r>
+                            <w:r>
+                              <w:t xml:space="preserve"> Sprint 1 Day 5</w:t>
+                            </w:r>
+                            <w:r>
+                              <w:t xml:space="preserve"> ss2</w:t>
+                            </w:r>
+                          </w:p>
+                          <w:p/>
+                        </w:txbxContent>
+                      </wps:txbx>
+                      <wps:bodyPr rot="0" vert="horz" wrap="square" lIns="91440" tIns="45720" rIns="91440" bIns="45720" anchor="t" anchorCtr="0">
+                        <a:noAutofit/>
+                      </wps:bodyPr>
+                    </wps:wsp>
+                  </a:graphicData>
+                </a:graphic>
+                <wp14:sizeRelH relativeFrom="margin">
+                  <wp14:pctWidth>0</wp14:pctWidth>
+                </wp14:sizeRelH>
+                <wp14:sizeRelV relativeFrom="margin">
+                  <wp14:pctHeight>0</wp14:pctHeight>
+                </wp14:sizeRelV>
+              </wp:anchor>
+            </w:drawing>
+          </mc:Choice>
+          <mc:Fallback>
+            <w:pict>
+              <v:shape w14:anchorId="53653FC0" id="_x0000_s1063" type="#_x0000_t202" style="position:absolute;left:0;text-align:left;margin-left:0;margin-top:0;width:441pt;height:258pt;z-index:251731968;visibility:visible;mso-wrap-style:square;mso-width-percent:0;mso-height-percent:0;mso-wrap-distance-left:9pt;mso-wrap-distance-top:3.6pt;mso-wrap-distance-right:9pt;mso-wrap-distance-bottom:3.6pt;mso-position-horizontal:center;mso-position-horizontal-relative:margin;mso-position-vertical:absolute;mso-position-vertical-relative:text;mso-width-percent:0;mso-height-percent:0;mso-width-relative:margin;mso-height-relative:margin;v-text-anchor:top" o:gfxdata="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">
+                <v:textbox>
+                  <w:txbxContent>
+                    <w:p>
+                      <w:pPr>
+                        <w:keepNext/>
+                      </w:pPr>
+                      <w:r>
+                        <w:rPr>
+                          <w:noProof/>
+                        </w:rPr>
+                        <w:drawing>
+                          <wp:inline distT="0" distB="0" distL="0" distR="0" wp14:anchorId="7272B90D" wp14:editId="4B5616A3">
+                            <wp:extent cx="5408930" cy="2846070"/>
+                            <wp:effectExtent l="0" t="0" r="1270" b="0"/>
+                            <wp:docPr id="283" name="Picture 283" descr="Graphical user interface, text, application&#10;&#10;Description automatically generated"/>
+                            <wp:cNvGraphicFramePr>
+                              <a:graphicFrameLocks xmlns:a="http://schemas.openxmlformats.org/drawingml/2006/main" noChangeAspect="1"/>
+                            </wp:cNvGraphicFramePr>
+                            <a:graphic xmlns:a="http://schemas.openxmlformats.org/drawingml/2006/main">
+                              <a:graphicData uri="http://schemas.openxmlformats.org/drawingml/2006/picture">
+                                <pic:pic xmlns:pic="http://schemas.openxmlformats.org/drawingml/2006/picture">
+                                  <pic:nvPicPr>
+                                    <pic:cNvPr id="283" name="Picture 283" descr="Graphical user interface, text, application&#10;&#10;Description automatically generated"/>
+                                    <pic:cNvPicPr/>
+                                  </pic:nvPicPr>
+                                  <pic:blipFill>
+                                    <a:blip r:embed="rId79"/>
+                                    <a:stretch>
+                                      <a:fillRect/>
+                                    </a:stretch>
+                                  </pic:blipFill>
+                                  <pic:spPr>
+                                    <a:xfrm>
+                                      <a:off x="0" y="0"/>
+                                      <a:ext cx="5408930" cy="2846070"/>
+                                    </a:xfrm>
+                                    <a:prstGeom prst="rect">
+                                      <a:avLst/>
+                                    </a:prstGeom>
+                                  </pic:spPr>
+                                </pic:pic>
+                              </a:graphicData>
+                            </a:graphic>
+                          </wp:inline>
+                        </w:drawing>
+                      </w:r>
+                    </w:p>
+                    <w:p>
+                      <w:pPr>
+                        <w:pStyle w:val="Caption"/>
+                      </w:pPr>
+                      <w:r>
+                        <w:t xml:space="preserve">Figure </w:t>
+                      </w:r>
+                      <w:r>
+                        <w:fldChar w:fldCharType="begin"/>
+                      </w:r>
+                      <w:r>
+                        <w:instrText xml:space="preserve"> SEQ Figure \* ARABIC </w:instrText>
+                      </w:r>
+                      <w:r>
+                        <w:fldChar w:fldCharType="separate"/>
+                      </w:r>
+                      <w:r>
+                        <w:rPr>
+                          <w:noProof/>
+                        </w:rPr>
+                        <w:t>37</w:t>
+                      </w:r>
+                      <w:r>
+                        <w:fldChar w:fldCharType="end"/>
+                      </w:r>
+                      <w:r>
+                        <w:t xml:space="preserve"> Sprint 1 Day 5</w:t>
+                      </w:r>
+                      <w:r>
+                        <w:t xml:space="preserve"> ss2</w:t>
+                      </w:r>
+                    </w:p>
+                    <w:p/>
+                  </w:txbxContent>
+                </v:textbox>
+                <w10:wrap type="square" anchorx="margin"/>
+              </v:shape>
+            </w:pict>
+          </mc:Fallback>
+        </mc:AlternateContent>
+      </w:r>
     </w:p>
+    <w:p>
+      <w:pPr>
+        <w:pStyle w:val="Heading2"/>
+      </w:pPr>
+      <w:r>
+        <w:rPr>
+          <w:noProof/>
+        </w:rPr>
+        <mc:AlternateContent>
+          <mc:Choice Requires="wps">
+            <w:drawing>
+              <wp:anchor distT="45720" distB="45720" distL="114300" distR="114300" simplePos="0" relativeHeight="251734016" behindDoc="0" locked="0" layoutInCell="1" allowOverlap="1" wp14:anchorId="4D3D378D" wp14:editId="4C491691">
+                <wp:simplePos x="0" y="0"/>
+                <wp:positionH relativeFrom="margin">
+                  <wp:align>center</wp:align>
+                </wp:positionH>
+                <wp:positionV relativeFrom="paragraph">
+                  <wp:posOffset>318135</wp:posOffset>
+                </wp:positionV>
+                <wp:extent cx="5600700" cy="2901950"/>
+                <wp:effectExtent l="0" t="0" r="19050" b="12700"/>
+                <wp:wrapSquare wrapText="bothSides"/>
+                <wp:docPr id="282" name="Text Box 2"/>
+                <wp:cNvGraphicFramePr>
+                  <a:graphicFrameLocks xmlns:a="http://schemas.openxmlformats.org/drawingml/2006/main"/>
+                </wp:cNvGraphicFramePr>
+                <a:graphic xmlns:a="http://schemas.openxmlformats.org/drawingml/2006/main">
+                  <a:graphicData uri="http://schemas.microsoft.com/office/word/2010/wordprocessingShape">
+                    <wps:wsp>
+                      <wps:cNvSpPr txBox="1">
+                        <a:spLocks noChangeArrowheads="1"/>
+                      </wps:cNvSpPr>
+                      <wps:spPr bwMode="auto">
+                        <a:xfrm>
+                          <a:off x="0" y="0"/>
+                          <a:ext cx="5600700" cy="2901950"/>
+                        </a:xfrm>
+                        <a:prstGeom prst="rect">
+                          <a:avLst/>
+                        </a:prstGeom>
+                        <a:solidFill>
+                          <a:srgbClr val="FFFFFF"/>
+                        </a:solidFill>
+                        <a:ln w="9525">
+                          <a:solidFill>
+                            <a:srgbClr val="000000"/>
+                          </a:solidFill>
+                          <a:miter lim="800000"/>
+                          <a:headEnd/>
+                          <a:tailEnd/>
+                        </a:ln>
+                      </wps:spPr>
+                      <wps:txbx>
+                        <w:txbxContent>
+                          <w:p>
+                            <w:pPr>
+                              <w:keepNext/>
+                            </w:pPr>
+                            <w:r>
+                              <w:rPr>
+                                <w:noProof/>
+                              </w:rPr>
+                              <w:drawing>
+                                <wp:inline distT="0" distB="0" distL="0" distR="0" wp14:anchorId="57932DAA" wp14:editId="5370DCF9">
+                                  <wp:extent cx="5408930" cy="2452370"/>
+                                  <wp:effectExtent l="0" t="0" r="1270" b="5080"/>
+                                  <wp:docPr id="218" name="Picture 218" descr="Graphical user interface, text, application, chat or text message&#10;&#10;Description automatically generated"/>
+                                  <wp:cNvGraphicFramePr>
+                                    <a:graphicFrameLocks xmlns:a="http://schemas.openxmlformats.org/drawingml/2006/main" noChangeAspect="1"/>
+                                  </wp:cNvGraphicFramePr>
+                                  <a:graphic xmlns:a="http://schemas.openxmlformats.org/drawingml/2006/main">
+                                    <a:graphicData uri="http://schemas.openxmlformats.org/drawingml/2006/picture">
+                                      <pic:pic xmlns:pic="http://schemas.openxmlformats.org/drawingml/2006/picture">
+                                        <pic:nvPicPr>
+                                          <pic:cNvPr id="284" name="Picture 284" descr="Graphical user interface, text, application, chat or text message&#10;&#10;Description automatically generated"/>
+                                          <pic:cNvPicPr/>
+                                        </pic:nvPicPr>
+                                        <pic:blipFill>
+                                          <a:blip r:embed="rId80"/>
+                                          <a:stretch>
+                                            <a:fillRect/>
+                                          </a:stretch>
+                                        </pic:blipFill>
+                                        <pic:spPr>
+                                          <a:xfrm>
+                                            <a:off x="0" y="0"/>
+                                            <a:ext cx="5408930" cy="2452370"/>
+                                          </a:xfrm>
+                                          <a:prstGeom prst="rect">
+                                            <a:avLst/>
+                                          </a:prstGeom>
+                                        </pic:spPr>
+                                      </pic:pic>
+                                    </a:graphicData>
+                                  </a:graphic>
+                                </wp:inline>
+                              </w:drawing>
+                            </w:r>
+                          </w:p>
+                          <w:p>
+                            <w:pPr>
+                              <w:pStyle w:val="Caption"/>
+                            </w:pPr>
+                            <w:r>
+                              <w:t xml:space="preserve">Figure </w:t>
+                            </w:r>
+                            <w:r>
+                              <w:fldChar w:fldCharType="begin"/>
+                            </w:r>
+                            <w:r>
+                              <w:instrText xml:space="preserve"> SEQ Figure \* ARABIC </w:instrText>
+                            </w:r>
+                            <w:r>
+                              <w:fldChar w:fldCharType="separate"/>
+                            </w:r>
+                            <w:r>
+                              <w:rPr>
+                                <w:noProof/>
+                              </w:rPr>
+                              <w:t>38</w:t>
+                            </w:r>
+                            <w:r>
+                              <w:fldChar w:fldCharType="end"/>
+                            </w:r>
+                            <w:r>
+                              <w:t xml:space="preserve"> Sprint 1 Day 10</w:t>
+                            </w:r>
+                            <w:r>
+                              <w:t xml:space="preserve"> ss1</w:t>
+                            </w:r>
+                          </w:p>
+                          <w:p/>
+                        </w:txbxContent>
+                      </wps:txbx>
+                      <wps:bodyPr rot="0" vert="horz" wrap="square" lIns="91440" tIns="45720" rIns="91440" bIns="45720" anchor="t" anchorCtr="0">
+                        <a:noAutofit/>
+                      </wps:bodyPr>
+                    </wps:wsp>
+                  </a:graphicData>
+                </a:graphic>
+                <wp14:sizeRelH relativeFrom="margin">
+                  <wp14:pctWidth>0</wp14:pctWidth>
+                </wp14:sizeRelH>
+                <wp14:sizeRelV relativeFrom="margin">
+                  <wp14:pctHeight>0</wp14:pctHeight>
+                </wp14:sizeRelV>
+              </wp:anchor>
+            </w:drawing>
+          </mc:Choice>
+          <mc:Fallback>
+            <w:pict>
+              <v:shape w14:anchorId="4D3D378D" id="_x0000_s1064" type="#_x0000_t202" style="position:absolute;margin-left:0;margin-top:25.05pt;width:441pt;height:228.5pt;z-index:251734016;visibility:visible;mso-wrap-style:square;mso-width-percent:0;mso-height-percent:0;mso-wrap-distance-left:9pt;mso-wrap-distance-top:3.6pt;mso-wrap-distance-right:9pt;mso-wrap-distance-bottom:3.6pt;mso-position-horizontal:center;mso-position-horizontal-relative:margin;mso-position-vertical:absolute;mso-position-vertical-relative:text;mso-width-percent:0;mso-height-percent:0;mso-width-relative:margin;mso-height-relative:margin;v-text-anchor:top" o:gfxdata="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">
+                <v:textbox>
+                  <w:txbxContent>
+                    <w:p>
+                      <w:pPr>
+                        <w:keepNext/>
+                      </w:pPr>
+                      <w:r>
+                        <w:rPr>
+                          <w:noProof/>
+                        </w:rPr>
+                        <w:drawing>
+                          <wp:inline distT="0" distB="0" distL="0" distR="0" wp14:anchorId="57932DAA" wp14:editId="5370DCF9">
+                            <wp:extent cx="5408930" cy="2452370"/>
+                            <wp:effectExtent l="0" t="0" r="1270" b="5080"/>
+                            <wp:docPr id="218" name="Picture 218" descr="Graphical user interface, text, application, chat or text message&#10;&#10;Description automatically generated"/>
+                            <wp:cNvGraphicFramePr>
+                              <a:graphicFrameLocks xmlns:a="http://schemas.openxmlformats.org/drawingml/2006/main" noChangeAspect="1"/>
+                            </wp:cNvGraphicFramePr>
+                            <a:graphic xmlns:a="http://schemas.openxmlformats.org/drawingml/2006/main">
+                              <a:graphicData uri="http://schemas.openxmlformats.org/drawingml/2006/picture">
+                                <pic:pic xmlns:pic="http://schemas.openxmlformats.org/drawingml/2006/picture">
+                                  <pic:nvPicPr>
+                                    <pic:cNvPr id="284" name="Picture 284" descr="Graphical user interface, text, application, chat or text message&#10;&#10;Description automatically generated"/>
+                                    <pic:cNvPicPr/>
+                                  </pic:nvPicPr>
+                                  <pic:blipFill>
+                                    <a:blip r:embed="rId80"/>
+                                    <a:stretch>
+                                      <a:fillRect/>
+                                    </a:stretch>
+                                  </pic:blipFill>
+                                  <pic:spPr>
+                                    <a:xfrm>
+                                      <a:off x="0" y="0"/>
+                                      <a:ext cx="5408930" cy="2452370"/>
+                                    </a:xfrm>
+                                    <a:prstGeom prst="rect">
+                                      <a:avLst/>
+                                    </a:prstGeom>
+                                  </pic:spPr>
+                                </pic:pic>
+                              </a:graphicData>
+                            </a:graphic>
+                          </wp:inline>
+                        </w:drawing>
+                      </w:r>
+                    </w:p>
+                    <w:p>
+                      <w:pPr>
+                        <w:pStyle w:val="Caption"/>
+                      </w:pPr>
+                      <w:r>
+                        <w:t xml:space="preserve">Figure </w:t>
+                      </w:r>
+                      <w:r>
+                        <w:fldChar w:fldCharType="begin"/>
+                      </w:r>
+                      <w:r>
+                        <w:instrText xml:space="preserve"> SEQ Figure \* ARABIC </w:instrText>
+                      </w:r>
+                      <w:r>
+                        <w:fldChar w:fldCharType="separate"/>
+                      </w:r>
+                      <w:r>
+                        <w:rPr>
+                          <w:noProof/>
+                        </w:rPr>
+                        <w:t>38</w:t>
+                      </w:r>
+                      <w:r>
+                        <w:fldChar w:fldCharType="end"/>
+                      </w:r>
+                      <w:r>
+                        <w:t xml:space="preserve"> Sprint 1 Day 10</w:t>
+                      </w:r>
+                      <w:r>
+                        <w:t xml:space="preserve"> ss1</w:t>
+                      </w:r>
+                    </w:p>
+                    <w:p/>
+                  </w:txbxContent>
+                </v:textbox>
+                <w10:wrap type="square" anchorx="margin"/>
+              </v:shape>
+            </w:pict>
+          </mc:Fallback>
+        </mc:AlternateContent>
+      </w:r>
+      <w:r>
+        <w:t>Day 10</w:t>
+      </w:r>
+    </w:p>
+    <w:p>
+      <w:pPr>
+        <w:ind w:firstLine="720"/>
+      </w:pPr>
+    </w:p>
+    <w:p>
+      <w:pPr>
+        <w:ind w:firstLine="720"/>
+      </w:pPr>
+    </w:p>
+    <w:p>
+      <w:pPr>
+        <w:ind w:firstLine="720"/>
+      </w:pPr>
+    </w:p>
+    <w:p>
+      <w:pPr>
+        <w:ind w:firstLine="720"/>
+      </w:pPr>
+    </w:p>
+    <w:p>
+      <w:r>
+        <w:rPr>
+          <w:noProof/>
+        </w:rPr>
+        <w:lastRenderedPageBreak/>
+        <mc:AlternateContent>
+          <mc:Choice Requires="wps">
+            <w:drawing>
+              <wp:anchor distT="45720" distB="45720" distL="114300" distR="114300" simplePos="0" relativeHeight="251736064" behindDoc="0" locked="0" layoutInCell="1" allowOverlap="1" wp14:anchorId="42656A2F" wp14:editId="170529DF">
+                <wp:simplePos x="0" y="0"/>
+                <wp:positionH relativeFrom="margin">
+                  <wp:align>center</wp:align>
+                </wp:positionH>
+                <wp:positionV relativeFrom="paragraph">
+                  <wp:posOffset>6350</wp:posOffset>
+                </wp:positionV>
+                <wp:extent cx="4946650" cy="1905000"/>
+                <wp:effectExtent l="0" t="0" r="25400" b="19050"/>
+                <wp:wrapSquare wrapText="bothSides"/>
+                <wp:docPr id="219" name="Text Box 2"/>
+                <wp:cNvGraphicFramePr>
+                  <a:graphicFrameLocks xmlns:a="http://schemas.openxmlformats.org/drawingml/2006/main"/>
+                </wp:cNvGraphicFramePr>
+                <a:graphic xmlns:a="http://schemas.openxmlformats.org/drawingml/2006/main">
+                  <a:graphicData uri="http://schemas.microsoft.com/office/word/2010/wordprocessingShape">
+                    <wps:wsp>
+                      <wps:cNvSpPr txBox="1">
+                        <a:spLocks noChangeArrowheads="1"/>
+                      </wps:cNvSpPr>
+                      <wps:spPr bwMode="auto">
+                        <a:xfrm>
+                          <a:off x="0" y="0"/>
+                          <a:ext cx="4946650" cy="1905000"/>
+                        </a:xfrm>
+                        <a:prstGeom prst="rect">
+                          <a:avLst/>
+                        </a:prstGeom>
+                        <a:solidFill>
+                          <a:srgbClr val="FFFFFF"/>
+                        </a:solidFill>
+                        <a:ln w="9525">
+                          <a:solidFill>
+                            <a:srgbClr val="000000"/>
+                          </a:solidFill>
+                          <a:miter lim="800000"/>
+                          <a:headEnd/>
+                          <a:tailEnd/>
+                        </a:ln>
+                      </wps:spPr>
+                      <wps:txbx>
+                        <w:txbxContent>
+                          <w:p>
+                            <w:pPr>
+                              <w:keepNext/>
+                            </w:pPr>
+                            <w:r>
+                              <w:rPr>
+                                <w:noProof/>
+                              </w:rPr>
+                              <w:drawing>
+                                <wp:inline distT="0" distB="0" distL="0" distR="0" wp14:anchorId="1FB56E63" wp14:editId="32678FF0">
+                                  <wp:extent cx="4754880" cy="1400175"/>
+                                  <wp:effectExtent l="0" t="0" r="7620" b="9525"/>
+                                  <wp:docPr id="288" name="Picture 288" descr="Graphical user interface, text, application, chat or text message&#10;&#10;Description automatically generated"/>
+                                  <wp:cNvGraphicFramePr>
+                                    <a:graphicFrameLocks xmlns:a="http://schemas.openxmlformats.org/drawingml/2006/main" noChangeAspect="1"/>
+                                  </wp:cNvGraphicFramePr>
+                                  <a:graphic xmlns:a="http://schemas.openxmlformats.org/drawingml/2006/main">
+                                    <a:graphicData uri="http://schemas.openxmlformats.org/drawingml/2006/picture">
+                                      <pic:pic xmlns:pic="http://schemas.openxmlformats.org/drawingml/2006/picture">
+                                        <pic:nvPicPr>
+                                          <pic:cNvPr id="288" name="Picture 288" descr="Graphical user interface, text, application, chat or text message&#10;&#10;Description automatically generated"/>
+                                          <pic:cNvPicPr/>
+                                        </pic:nvPicPr>
+                                        <pic:blipFill>
+                                          <a:blip r:embed="rId81"/>
+                                          <a:stretch>
+                                            <a:fillRect/>
+                                          </a:stretch>
+                                        </pic:blipFill>
+                                        <pic:spPr>
+                                          <a:xfrm>
+                                            <a:off x="0" y="0"/>
+                                            <a:ext cx="4754880" cy="1400175"/>
+                                          </a:xfrm>
+                                          <a:prstGeom prst="rect">
+                                            <a:avLst/>
+                                          </a:prstGeom>
+                                        </pic:spPr>
+                                      </pic:pic>
+                                    </a:graphicData>
+                                  </a:graphic>
+                                </wp:inline>
+                              </w:drawing>
+                            </w:r>
+                          </w:p>
+                          <w:p>
+                            <w:pPr>
+                              <w:pStyle w:val="Caption"/>
+                            </w:pPr>
+                            <w:r>
+                              <w:t xml:space="preserve">Figure </w:t>
+                            </w:r>
+                            <w:r>
+                              <w:fldChar w:fldCharType="begin"/>
+                            </w:r>
+                            <w:r>
+                              <w:instrText xml:space="preserve"> SEQ Figure \* ARABIC </w:instrText>
+                            </w:r>
+                            <w:r>
+                              <w:fldChar w:fldCharType="separate"/>
+                            </w:r>
+                            <w:r>
+                              <w:rPr>
+                                <w:noProof/>
+                              </w:rPr>
+                              <w:t>39</w:t>
+                            </w:r>
+                            <w:r>
+                              <w:fldChar w:fldCharType="end"/>
+                            </w:r>
+                            <w:r>
+                              <w:t xml:space="preserve"> Sprint 1 Day 10 ss2</w:t>
+                            </w:r>
+                          </w:p>
+                          <w:p/>
+                        </w:txbxContent>
+                      </wps:txbx>
+                      <wps:bodyPr rot="0" vert="horz" wrap="square" lIns="91440" tIns="45720" rIns="91440" bIns="45720" anchor="t" anchorCtr="0">
+                        <a:noAutofit/>
+                      </wps:bodyPr>
+                    </wps:wsp>
+                  </a:graphicData>
+                </a:graphic>
+                <wp14:sizeRelH relativeFrom="margin">
+                  <wp14:pctWidth>0</wp14:pctWidth>
+                </wp14:sizeRelH>
+                <wp14:sizeRelV relativeFrom="margin">
+                  <wp14:pctHeight>0</wp14:pctHeight>
+                </wp14:sizeRelV>
+              </wp:anchor>
+            </w:drawing>
+          </mc:Choice>
+          <mc:Fallback>
+            <w:pict>
+              <v:shape w14:anchorId="42656A2F" id="_x0000_s1065" type="#_x0000_t202" style="position:absolute;margin-left:0;margin-top:.5pt;width:389.5pt;height:150pt;z-index:251736064;visibility:visible;mso-wrap-style:square;mso-width-percent:0;mso-height-percent:0;mso-wrap-distance-left:9pt;mso-wrap-distance-top:3.6pt;mso-wrap-distance-right:9pt;mso-wrap-distance-bottom:3.6pt;mso-position-horizontal:center;mso-position-horizontal-relative:margin;mso-position-vertical:absolute;mso-position-vertical-relative:text;mso-width-percent:0;mso-height-percent:0;mso-width-relative:margin;mso-height-relative:margin;v-text-anchor:top" o:gfxdata="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">
+                <v:textbox>
+                  <w:txbxContent>
+                    <w:p>
+                      <w:pPr>
+                        <w:keepNext/>
+                      </w:pPr>
+                      <w:r>
+                        <w:rPr>
+                          <w:noProof/>
+                        </w:rPr>
+                        <w:drawing>
+                          <wp:inline distT="0" distB="0" distL="0" distR="0" wp14:anchorId="1FB56E63" wp14:editId="32678FF0">
+                            <wp:extent cx="4754880" cy="1400175"/>
+                            <wp:effectExtent l="0" t="0" r="7620" b="9525"/>
+                            <wp:docPr id="288" name="Picture 288" descr="Graphical user interface, text, application, chat or text message&#10;&#10;Description automatically generated"/>
+                            <wp:cNvGraphicFramePr>
+                              <a:graphicFrameLocks xmlns:a="http://schemas.openxmlformats.org/drawingml/2006/main" noChangeAspect="1"/>
+                            </wp:cNvGraphicFramePr>
+                            <a:graphic xmlns:a="http://schemas.openxmlformats.org/drawingml/2006/main">
+                              <a:graphicData uri="http://schemas.openxmlformats.org/drawingml/2006/picture">
+                                <pic:pic xmlns:pic="http://schemas.openxmlformats.org/drawingml/2006/picture">
+                                  <pic:nvPicPr>
+                                    <pic:cNvPr id="288" name="Picture 288" descr="Graphical user interface, text, application, chat or text message&#10;&#10;Description automatically generated"/>
+                                    <pic:cNvPicPr/>
+                                  </pic:nvPicPr>
+                                  <pic:blipFill>
+                                    <a:blip r:embed="rId81"/>
+                                    <a:stretch>
+                                      <a:fillRect/>
+                                    </a:stretch>
+                                  </pic:blipFill>
+                                  <pic:spPr>
+                                    <a:xfrm>
+                                      <a:off x="0" y="0"/>
+                                      <a:ext cx="4754880" cy="1400175"/>
+                                    </a:xfrm>
+                                    <a:prstGeom prst="rect">
+                                      <a:avLst/>
+                                    </a:prstGeom>
+                                  </pic:spPr>
+                                </pic:pic>
+                              </a:graphicData>
+                            </a:graphic>
+                          </wp:inline>
+                        </w:drawing>
+                      </w:r>
+                    </w:p>
+                    <w:p>
+                      <w:pPr>
+                        <w:pStyle w:val="Caption"/>
+                      </w:pPr>
+                      <w:r>
+                        <w:t xml:space="preserve">Figure </w:t>
+                      </w:r>
+                      <w:r>
+                        <w:fldChar w:fldCharType="begin"/>
+                      </w:r>
+                      <w:r>
+                        <w:instrText xml:space="preserve"> SEQ Figure \* ARABIC </w:instrText>
+                      </w:r>
+                      <w:r>
+                        <w:fldChar w:fldCharType="separate"/>
+                      </w:r>
+                      <w:r>
+                        <w:rPr>
+                          <w:noProof/>
+                        </w:rPr>
+                        <w:t>39</w:t>
+                      </w:r>
+                      <w:r>
+                        <w:fldChar w:fldCharType="end"/>
+                      </w:r>
+                      <w:r>
+                        <w:t xml:space="preserve"> Sprint 1 Day 10 ss2</w:t>
+                      </w:r>
+                    </w:p>
+                    <w:p/>
+                  </w:txbxContent>
+                </v:textbox>
+                <w10:wrap type="square" anchorx="margin"/>
+              </v:shape>
+            </w:pict>
+          </mc:Fallback>
+        </mc:AlternateContent>
+      </w:r>
+    </w:p>
+    <w:p/>
+    <w:p/>
+    <w:p/>
+    <w:p/>
+    <w:p/>
+    <w:p/>
+    <w:p/>
+    <w:p/>
+    <w:p/>
+    <w:p>
+      <w:pPr>
+        <w:pStyle w:val="Heading2"/>
+      </w:pPr>
+      <w:r>
+        <w:t>Day 20</w:t>
+      </w:r>
+    </w:p>
+    <w:p/>
+    <w:p>
+      <w:r>
+        <w:rPr>
+          <w:noProof/>
+        </w:rPr>
+        <mc:AlternateContent>
+          <mc:Choice Requires="wps">
+            <w:drawing>
+              <wp:anchor distT="45720" distB="45720" distL="114300" distR="114300" simplePos="0" relativeHeight="251738112" behindDoc="0" locked="0" layoutInCell="1" allowOverlap="1" wp14:anchorId="1A7362AF" wp14:editId="2DE35790">
+                <wp:simplePos x="0" y="0"/>
+                <wp:positionH relativeFrom="margin">
+                  <wp:align>center</wp:align>
+                </wp:positionH>
+                <wp:positionV relativeFrom="paragraph">
+                  <wp:posOffset>4445</wp:posOffset>
+                </wp:positionV>
+                <wp:extent cx="5175250" cy="2463800"/>
+                <wp:effectExtent l="0" t="0" r="25400" b="12700"/>
+                <wp:wrapSquare wrapText="bothSides"/>
+                <wp:docPr id="220" name="Text Box 2"/>
+                <wp:cNvGraphicFramePr>
+                  <a:graphicFrameLocks xmlns:a="http://schemas.openxmlformats.org/drawingml/2006/main"/>
+                </wp:cNvGraphicFramePr>
+                <a:graphic xmlns:a="http://schemas.openxmlformats.org/drawingml/2006/main">
+                  <a:graphicData uri="http://schemas.microsoft.com/office/word/2010/wordprocessingShape">
+                    <wps:wsp>
+                      <wps:cNvSpPr txBox="1">
+                        <a:spLocks noChangeArrowheads="1"/>
+                      </wps:cNvSpPr>
+                      <wps:spPr bwMode="auto">
+                        <a:xfrm>
+                          <a:off x="0" y="0"/>
+                          <a:ext cx="5175250" cy="2463800"/>
+                        </a:xfrm>
+                        <a:prstGeom prst="rect">
+                          <a:avLst/>
+                        </a:prstGeom>
+                        <a:solidFill>
+                          <a:srgbClr val="FFFFFF"/>
+                        </a:solidFill>
+                        <a:ln w="9525">
+                          <a:solidFill>
+                            <a:srgbClr val="000000"/>
+                          </a:solidFill>
+                          <a:miter lim="800000"/>
+                          <a:headEnd/>
+                          <a:tailEnd/>
+                        </a:ln>
+                      </wps:spPr>
+                      <wps:txbx>
+                        <w:txbxContent>
+                          <w:p>
+                            <w:pPr>
+                              <w:keepNext/>
+                            </w:pPr>
+                            <w:r>
+                              <w:rPr>
+                                <w:noProof/>
+                              </w:rPr>
+                              <w:drawing>
+                                <wp:inline distT="0" distB="0" distL="0" distR="0" wp14:anchorId="65A31A56" wp14:editId="410770EF">
+                                  <wp:extent cx="4983480" cy="1940560"/>
+                                  <wp:effectExtent l="0" t="0" r="7620" b="2540"/>
+                                  <wp:docPr id="289" name="Picture 289" descr="Graphical user interface, text, application&#10;&#10;Description automatically generated"/>
+                                  <wp:cNvGraphicFramePr>
+                                    <a:graphicFrameLocks xmlns:a="http://schemas.openxmlformats.org/drawingml/2006/main" noChangeAspect="1"/>
+                                  </wp:cNvGraphicFramePr>
+                                  <a:graphic xmlns:a="http://schemas.openxmlformats.org/drawingml/2006/main">
+                                    <a:graphicData uri="http://schemas.openxmlformats.org/drawingml/2006/picture">
+                                      <pic:pic xmlns:pic="http://schemas.openxmlformats.org/drawingml/2006/picture">
+                                        <pic:nvPicPr>
+                                          <pic:cNvPr id="289" name="Picture 289" descr="Graphical user interface, text, application&#10;&#10;Description automatically generated"/>
+                                          <pic:cNvPicPr/>
+                                        </pic:nvPicPr>
+                                        <pic:blipFill>
+                                          <a:blip r:embed="rId82"/>
+                                          <a:stretch>
+                                            <a:fillRect/>
+                                          </a:stretch>
+                                        </pic:blipFill>
+                                        <pic:spPr>
+                                          <a:xfrm>
+                                            <a:off x="0" y="0"/>
+                                            <a:ext cx="4983480" cy="1940560"/>
+                                          </a:xfrm>
+                                          <a:prstGeom prst="rect">
+                                            <a:avLst/>
+                                          </a:prstGeom>
+                                        </pic:spPr>
+                                      </pic:pic>
+                                    </a:graphicData>
+                                  </a:graphic>
+                                </wp:inline>
+                              </w:drawing>
+                            </w:r>
+                          </w:p>
+                          <w:p>
+                            <w:pPr>
+                              <w:pStyle w:val="Caption"/>
+                            </w:pPr>
+                            <w:r>
+                              <w:t xml:space="preserve">Figure </w:t>
+                            </w:r>
+                            <w:r>
+                              <w:fldChar w:fldCharType="begin"/>
+                            </w:r>
+                            <w:r>
+                              <w:instrText xml:space="preserve"> SEQ Figure \* ARABIC </w:instrText>
+                            </w:r>
+                            <w:r>
+                              <w:fldChar w:fldCharType="separate"/>
+                            </w:r>
+                            <w:r>
+                              <w:rPr>
+                                <w:noProof/>
+                              </w:rPr>
+                              <w:t>40</w:t>
+                            </w:r>
+                            <w:r>
+                              <w:fldChar w:fldCharType="end"/>
+                            </w:r>
+                            <w:r>
+                              <w:t xml:space="preserve"> Sprint 1 Day 20 ss1</w:t>
+                            </w:r>
+                          </w:p>
+                          <w:p/>
+                        </w:txbxContent>
+                      </wps:txbx>
+                      <wps:bodyPr rot="0" vert="horz" wrap="square" lIns="91440" tIns="45720" rIns="91440" bIns="45720" anchor="t" anchorCtr="0">
+                        <a:noAutofit/>
+                      </wps:bodyPr>
+                    </wps:wsp>
+                  </a:graphicData>
+                </a:graphic>
+                <wp14:sizeRelH relativeFrom="margin">
+                  <wp14:pctWidth>0</wp14:pctWidth>
+                </wp14:sizeRelH>
+                <wp14:sizeRelV relativeFrom="margin">
+                  <wp14:pctHeight>0</wp14:pctHeight>
+                </wp14:sizeRelV>
+              </wp:anchor>
+            </w:drawing>
+          </mc:Choice>
+          <mc:Fallback>
+            <w:pict>
+              <v:shape w14:anchorId="1A7362AF" id="_x0000_s1066" type="#_x0000_t202" style="position:absolute;margin-left:0;margin-top:.35pt;width:407.5pt;height:194pt;z-index:251738112;visibility:visible;mso-wrap-style:square;mso-width-percent:0;mso-height-percent:0;mso-wrap-distance-left:9pt;mso-wrap-distance-top:3.6pt;mso-wrap-distance-right:9pt;mso-wrap-distance-bottom:3.6pt;mso-position-horizontal:center;mso-position-horizontal-relative:margin;mso-position-vertical:absolute;mso-position-vertical-relative:text;mso-width-percent:0;mso-height-percent:0;mso-width-relative:margin;mso-height-relative:margin;v-text-anchor:top" o:gfxdata="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">
+                <v:textbox>
+                  <w:txbxContent>
+                    <w:p>
+                      <w:pPr>
+                        <w:keepNext/>
+                      </w:pPr>
+                      <w:r>
+                        <w:rPr>
+                          <w:noProof/>
+                        </w:rPr>
+                        <w:drawing>
+                          <wp:inline distT="0" distB="0" distL="0" distR="0" wp14:anchorId="65A31A56" wp14:editId="410770EF">
+                            <wp:extent cx="4983480" cy="1940560"/>
+                            <wp:effectExtent l="0" t="0" r="7620" b="2540"/>
+                            <wp:docPr id="289" name="Picture 289" descr="Graphical user interface, text, application&#10;&#10;Description automatically generated"/>
+                            <wp:cNvGraphicFramePr>
+                              <a:graphicFrameLocks xmlns:a="http://schemas.openxmlformats.org/drawingml/2006/main" noChangeAspect="1"/>
+                            </wp:cNvGraphicFramePr>
+                            <a:graphic xmlns:a="http://schemas.openxmlformats.org/drawingml/2006/main">
+                              <a:graphicData uri="http://schemas.openxmlformats.org/drawingml/2006/picture">
+                                <pic:pic xmlns:pic="http://schemas.openxmlformats.org/drawingml/2006/picture">
+                                  <pic:nvPicPr>
+                                    <pic:cNvPr id="289" name="Picture 289" descr="Graphical user interface, text, application&#10;&#10;Description automatically generated"/>
+                                    <pic:cNvPicPr/>
+                                  </pic:nvPicPr>
+                                  <pic:blipFill>
+                                    <a:blip r:embed="rId82"/>
+                                    <a:stretch>
+                                      <a:fillRect/>
+                                    </a:stretch>
+                                  </pic:blipFill>
+                                  <pic:spPr>
+                                    <a:xfrm>
+                                      <a:off x="0" y="0"/>
+                                      <a:ext cx="4983480" cy="1940560"/>
+                                    </a:xfrm>
+                                    <a:prstGeom prst="rect">
+                                      <a:avLst/>
+                                    </a:prstGeom>
+                                  </pic:spPr>
+                                </pic:pic>
+                              </a:graphicData>
+                            </a:graphic>
+                          </wp:inline>
+                        </w:drawing>
+                      </w:r>
+                    </w:p>
+                    <w:p>
+                      <w:pPr>
+                        <w:pStyle w:val="Caption"/>
+                      </w:pPr>
+                      <w:r>
+                        <w:t xml:space="preserve">Figure </w:t>
+                      </w:r>
+                      <w:r>
+                        <w:fldChar w:fldCharType="begin"/>
+                      </w:r>
+                      <w:r>
+                        <w:instrText xml:space="preserve"> SEQ Figure \* ARABIC </w:instrText>
+                      </w:r>
+                      <w:r>
+                        <w:fldChar w:fldCharType="separate"/>
+                      </w:r>
+                      <w:r>
+                        <w:rPr>
+                          <w:noProof/>
+                        </w:rPr>
+                        <w:t>40</w:t>
+                      </w:r>
+                      <w:r>
+                        <w:fldChar w:fldCharType="end"/>
+                      </w:r>
+                      <w:r>
+                        <w:t xml:space="preserve"> Sprint 1 Day 20 ss1</w:t>
+                      </w:r>
+                    </w:p>
+                    <w:p/>
+                  </w:txbxContent>
+                </v:textbox>
+                <w10:wrap type="square" anchorx="margin"/>
+              </v:shape>
+            </w:pict>
+          </mc:Fallback>
+        </mc:AlternateContent>
+      </w:r>
+    </w:p>
+    <w:p/>
+    <w:p/>
+    <w:p/>
+    <w:p/>
+    <w:p/>
+    <w:p/>
+    <w:p/>
+    <w:p/>
+    <w:p/>
+    <w:p/>
+    <w:p/>
+    <w:p/>
+    <w:p/>
+    <w:p/>
+    <w:p>
+      <w:r>
+        <w:rPr>
+          <w:noProof/>
+        </w:rPr>
+        <w:lastRenderedPageBreak/>
+        <mc:AlternateContent>
+          <mc:Choice Requires="wps">
+            <w:drawing>
+              <wp:anchor distT="45720" distB="45720" distL="114300" distR="114300" simplePos="0" relativeHeight="251740160" behindDoc="0" locked="0" layoutInCell="1" allowOverlap="1" wp14:anchorId="51545868" wp14:editId="01305D5C">
+                <wp:simplePos x="0" y="0"/>
+                <wp:positionH relativeFrom="margin">
+                  <wp:align>center</wp:align>
+                </wp:positionH>
+                <wp:positionV relativeFrom="paragraph">
+                  <wp:posOffset>158750</wp:posOffset>
+                </wp:positionV>
+                <wp:extent cx="4984750" cy="2317750"/>
+                <wp:effectExtent l="0" t="0" r="25400" b="25400"/>
+                <wp:wrapSquare wrapText="bothSides"/>
+                <wp:docPr id="221" name="Text Box 2"/>
+                <wp:cNvGraphicFramePr>
+                  <a:graphicFrameLocks xmlns:a="http://schemas.openxmlformats.org/drawingml/2006/main"/>
+                </wp:cNvGraphicFramePr>
+                <a:graphic xmlns:a="http://schemas.openxmlformats.org/drawingml/2006/main">
+                  <a:graphicData uri="http://schemas.microsoft.com/office/word/2010/wordprocessingShape">
+                    <wps:wsp>
+                      <wps:cNvSpPr txBox="1">
+                        <a:spLocks noChangeArrowheads="1"/>
+                      </wps:cNvSpPr>
+                      <wps:spPr bwMode="auto">
+                        <a:xfrm>
+                          <a:off x="0" y="0"/>
+                          <a:ext cx="4984750" cy="2317750"/>
+                        </a:xfrm>
+                        <a:prstGeom prst="rect">
+                          <a:avLst/>
+                        </a:prstGeom>
+                        <a:solidFill>
+                          <a:srgbClr val="FFFFFF"/>
+                        </a:solidFill>
+                        <a:ln w="9525">
+                          <a:solidFill>
+                            <a:srgbClr val="000000"/>
+                          </a:solidFill>
+                          <a:miter lim="800000"/>
+                          <a:headEnd/>
+                          <a:tailEnd/>
+                        </a:ln>
+                      </wps:spPr>
+                      <wps:txbx>
+                        <w:txbxContent>
+                          <w:p>
+                            <w:pPr>
+                              <w:keepNext/>
+                            </w:pPr>
+                            <w:r>
+                              <w:rPr>
+                                <w:noProof/>
+                              </w:rPr>
+                              <w:drawing>
+                                <wp:inline distT="0" distB="0" distL="0" distR="0" wp14:anchorId="6DF44574" wp14:editId="2B56E0CB">
+                                  <wp:extent cx="4792980" cy="1896745"/>
+                                  <wp:effectExtent l="0" t="0" r="7620" b="8255"/>
+                                  <wp:docPr id="290" name="Picture 290" descr="Graphical user interface, text, application, chat or text message&#10;&#10;Description automatically generated"/>
+                                  <wp:cNvGraphicFramePr>
+                                    <a:graphicFrameLocks xmlns:a="http://schemas.openxmlformats.org/drawingml/2006/main" noChangeAspect="1"/>
+                                  </wp:cNvGraphicFramePr>
+                                  <a:graphic xmlns:a="http://schemas.openxmlformats.org/drawingml/2006/main">
+                                    <a:graphicData uri="http://schemas.openxmlformats.org/drawingml/2006/picture">
+                                      <pic:pic xmlns:pic="http://schemas.openxmlformats.org/drawingml/2006/picture">
+                                        <pic:nvPicPr>
+                                          <pic:cNvPr id="290" name="Picture 290" descr="Graphical user interface, text, application, chat or text message&#10;&#10;Description automatically generated"/>
+                                          <pic:cNvPicPr/>
+                                        </pic:nvPicPr>
+                                        <pic:blipFill>
+                                          <a:blip r:embed="rId83"/>
+                                          <a:stretch>
+                                            <a:fillRect/>
+                                          </a:stretch>
+                                        </pic:blipFill>
+                                        <pic:spPr>
+                                          <a:xfrm>
+                                            <a:off x="0" y="0"/>
+                                            <a:ext cx="4792980" cy="1896745"/>
+                                          </a:xfrm>
+                                          <a:prstGeom prst="rect">
+                                            <a:avLst/>
+                                          </a:prstGeom>
+                                        </pic:spPr>
+                                      </pic:pic>
+                                    </a:graphicData>
+                                  </a:graphic>
+                                </wp:inline>
+                              </w:drawing>
+                            </w:r>
+                          </w:p>
+                          <w:p>
+                            <w:pPr>
+                              <w:pStyle w:val="Caption"/>
+                            </w:pPr>
+                            <w:r>
+                              <w:t xml:space="preserve">Figure </w:t>
+                            </w:r>
+                            <w:r>
+                              <w:fldChar w:fldCharType="begin"/>
+                            </w:r>
+                            <w:r>
+                              <w:instrText xml:space="preserve"> SEQ Figure \* ARABIC </w:instrText>
+                            </w:r>
+                            <w:r>
+                              <w:fldChar w:fldCharType="separate"/>
+                            </w:r>
+                            <w:r>
+                              <w:rPr>
+                                <w:noProof/>
+                              </w:rPr>
+                              <w:t>41</w:t>
+                            </w:r>
+                            <w:r>
+                              <w:fldChar w:fldCharType="end"/>
+                            </w:r>
+                            <w:r>
+                              <w:t xml:space="preserve"> Sprint 1 Day 20 ss2</w:t>
+                            </w:r>
+                          </w:p>
+                          <w:p/>
+                        </w:txbxContent>
+                      </wps:txbx>
+                      <wps:bodyPr rot="0" vert="horz" wrap="square" lIns="91440" tIns="45720" rIns="91440" bIns="45720" anchor="t" anchorCtr="0">
+                        <a:noAutofit/>
+                      </wps:bodyPr>
+                    </wps:wsp>
+                  </a:graphicData>
+                </a:graphic>
+                <wp14:sizeRelH relativeFrom="margin">
+                  <wp14:pctWidth>0</wp14:pctWidth>
+                </wp14:sizeRelH>
+                <wp14:sizeRelV relativeFrom="margin">
+                  <wp14:pctHeight>0</wp14:pctHeight>
+                </wp14:sizeRelV>
+              </wp:anchor>
+            </w:drawing>
+          </mc:Choice>
+          <mc:Fallback>
+            <w:pict>
+              <v:shape w14:anchorId="51545868" id="_x0000_s1067" type="#_x0000_t202" style="position:absolute;margin-left:0;margin-top:12.5pt;width:392.5pt;height:182.5pt;z-index:251740160;visibility:visible;mso-wrap-style:square;mso-width-percent:0;mso-height-percent:0;mso-wrap-distance-left:9pt;mso-wrap-distance-top:3.6pt;mso-wrap-distance-right:9pt;mso-wrap-distance-bottom:3.6pt;mso-position-horizontal:center;mso-position-horizontal-relative:margin;mso-position-vertical:absolute;mso-position-vertical-relative:text;mso-width-percent:0;mso-height-percent:0;mso-width-relative:margin;mso-height-relative:margin;v-text-anchor:top" o:gfxdata="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">
+                <v:textbox>
+                  <w:txbxContent>
+                    <w:p>
+                      <w:pPr>
+                        <w:keepNext/>
+                      </w:pPr>
+                      <w:r>
+                        <w:rPr>
+                          <w:noProof/>
+                        </w:rPr>
+                        <w:drawing>
+                          <wp:inline distT="0" distB="0" distL="0" distR="0" wp14:anchorId="6DF44574" wp14:editId="2B56E0CB">
+                            <wp:extent cx="4792980" cy="1896745"/>
+                            <wp:effectExtent l="0" t="0" r="7620" b="8255"/>
+                            <wp:docPr id="290" name="Picture 290" descr="Graphical user interface, text, application, chat or text message&#10;&#10;Description automatically generated"/>
+                            <wp:cNvGraphicFramePr>
+                              <a:graphicFrameLocks xmlns:a="http://schemas.openxmlformats.org/drawingml/2006/main" noChangeAspect="1"/>
+                            </wp:cNvGraphicFramePr>
+                            <a:graphic xmlns:a="http://schemas.openxmlformats.org/drawingml/2006/main">
+                              <a:graphicData uri="http://schemas.openxmlformats.org/drawingml/2006/picture">
+                                <pic:pic xmlns:pic="http://schemas.openxmlformats.org/drawingml/2006/picture">
+                                  <pic:nvPicPr>
+                                    <pic:cNvPr id="290" name="Picture 290" descr="Graphical user interface, text, application, chat or text message&#10;&#10;Description automatically generated"/>
+                                    <pic:cNvPicPr/>
+                                  </pic:nvPicPr>
+                                  <pic:blipFill>
+                                    <a:blip r:embed="rId83"/>
+                                    <a:stretch>
+                                      <a:fillRect/>
+                                    </a:stretch>
+                                  </pic:blipFill>
+                                  <pic:spPr>
+                                    <a:xfrm>
+                                      <a:off x="0" y="0"/>
+                                      <a:ext cx="4792980" cy="1896745"/>
+                                    </a:xfrm>
+                                    <a:prstGeom prst="rect">
+                                      <a:avLst/>
+                                    </a:prstGeom>
+                                  </pic:spPr>
+                                </pic:pic>
+                              </a:graphicData>
+                            </a:graphic>
+                          </wp:inline>
+                        </w:drawing>
+                      </w:r>
+                    </w:p>
+                    <w:p>
+                      <w:pPr>
+                        <w:pStyle w:val="Caption"/>
+                      </w:pPr>
+                      <w:r>
+                        <w:t xml:space="preserve">Figure </w:t>
+                      </w:r>
+                      <w:r>
+                        <w:fldChar w:fldCharType="begin"/>
+                      </w:r>
+                      <w:r>
+                        <w:instrText xml:space="preserve"> SEQ Figure \* ARABIC </w:instrText>
+                      </w:r>
+                      <w:r>
+                        <w:fldChar w:fldCharType="separate"/>
+                      </w:r>
+                      <w:r>
+                        <w:rPr>
+                          <w:noProof/>
+                        </w:rPr>
+                        <w:t>41</w:t>
+                      </w:r>
+                      <w:r>
+                        <w:fldChar w:fldCharType="end"/>
+                      </w:r>
+                      <w:r>
+                        <w:t xml:space="preserve"> Sprint 1 Day 20 ss2</w:t>
+                      </w:r>
+                    </w:p>
+                    <w:p/>
+                  </w:txbxContent>
+                </v:textbox>
+                <w10:wrap type="square" anchorx="margin"/>
+              </v:shape>
+            </w:pict>
+          </mc:Fallback>
+        </mc:AlternateContent>
+      </w:r>
+    </w:p>
+    <w:p/>
+    <w:p/>
+    <w:p/>
+    <w:p/>
+    <w:p/>
+    <w:p/>
+    <w:p/>
+    <w:p/>
+    <w:p/>
+    <w:p/>
+    <w:p/>
+    <w:p>
+      <w:pPr>
+        <w:pStyle w:val="Heading2"/>
+      </w:pPr>
+      <w:r>
+        <w:t xml:space="preserve">Day </w:t>
+      </w:r>
+      <w:r>
+        <w:t>25</w:t>
+      </w:r>
+    </w:p>
+    <w:p>
+      <w:r>
+        <w:rPr>
+          <w:noProof/>
+        </w:rPr>
+        <mc:AlternateContent>
+          <mc:Choice Requires="wps">
+            <w:drawing>
+              <wp:anchor distT="45720" distB="45720" distL="114300" distR="114300" simplePos="0" relativeHeight="251742208" behindDoc="0" locked="0" layoutInCell="1" allowOverlap="1" wp14:anchorId="6C0F49BE" wp14:editId="60E47CA1">
+                <wp:simplePos x="0" y="0"/>
+                <wp:positionH relativeFrom="margin">
+                  <wp:align>center</wp:align>
+                </wp:positionH>
+                <wp:positionV relativeFrom="paragraph">
+                  <wp:posOffset>221615</wp:posOffset>
+                </wp:positionV>
+                <wp:extent cx="5048250" cy="2457450"/>
+                <wp:effectExtent l="0" t="0" r="19050" b="19050"/>
+                <wp:wrapSquare wrapText="bothSides"/>
+                <wp:docPr id="222" name="Text Box 2"/>
+                <wp:cNvGraphicFramePr>
+                  <a:graphicFrameLocks xmlns:a="http://schemas.openxmlformats.org/drawingml/2006/main"/>
+                </wp:cNvGraphicFramePr>
+                <a:graphic xmlns:a="http://schemas.openxmlformats.org/drawingml/2006/main">
+                  <a:graphicData uri="http://schemas.microsoft.com/office/word/2010/wordprocessingShape">
+                    <wps:wsp>
+                      <wps:cNvSpPr txBox="1">
+                        <a:spLocks noChangeArrowheads="1"/>
+                      </wps:cNvSpPr>
+                      <wps:spPr bwMode="auto">
+                        <a:xfrm>
+                          <a:off x="0" y="0"/>
+                          <a:ext cx="5048250" cy="2457450"/>
+                        </a:xfrm>
+                        <a:prstGeom prst="rect">
+                          <a:avLst/>
+                        </a:prstGeom>
+                        <a:solidFill>
+                          <a:srgbClr val="FFFFFF"/>
+                        </a:solidFill>
+                        <a:ln w="9525">
+                          <a:solidFill>
+                            <a:srgbClr val="000000"/>
+                          </a:solidFill>
+                          <a:miter lim="800000"/>
+                          <a:headEnd/>
+                          <a:tailEnd/>
+                        </a:ln>
+                      </wps:spPr>
+                      <wps:txbx>
+                        <w:txbxContent>
+                          <w:p>
+                            <w:pPr>
+                              <w:keepNext/>
+                            </w:pPr>
+                            <w:r>
+                              <w:rPr>
+                                <w:noProof/>
+                              </w:rPr>
+                              <w:drawing>
+                                <wp:inline distT="0" distB="0" distL="0" distR="0" wp14:anchorId="52E13AEA" wp14:editId="7A52B9E4">
+                                  <wp:extent cx="4856480" cy="1944370"/>
+                                  <wp:effectExtent l="0" t="0" r="1270" b="0"/>
+                                  <wp:docPr id="291" name="Picture 291" descr="Graphical user interface, application&#10;&#10;Description automatically generated"/>
+                                  <wp:cNvGraphicFramePr>
+                                    <a:graphicFrameLocks xmlns:a="http://schemas.openxmlformats.org/drawingml/2006/main" noChangeAspect="1"/>
+                                  </wp:cNvGraphicFramePr>
+                                  <a:graphic xmlns:a="http://schemas.openxmlformats.org/drawingml/2006/main">
+                                    <a:graphicData uri="http://schemas.openxmlformats.org/drawingml/2006/picture">
+                                      <pic:pic xmlns:pic="http://schemas.openxmlformats.org/drawingml/2006/picture">
+                                        <pic:nvPicPr>
+                                          <pic:cNvPr id="291" name="Picture 291" descr="Graphical user interface, application&#10;&#10;Description automatically generated"/>
+                                          <pic:cNvPicPr/>
+                                        </pic:nvPicPr>
+                                        <pic:blipFill>
+                                          <a:blip r:embed="rId84"/>
+                                          <a:stretch>
+                                            <a:fillRect/>
+                                          </a:stretch>
+                                        </pic:blipFill>
+                                        <pic:spPr>
+                                          <a:xfrm>
+                                            <a:off x="0" y="0"/>
+                                            <a:ext cx="4856480" cy="1944370"/>
+                                          </a:xfrm>
+                                          <a:prstGeom prst="rect">
+                                            <a:avLst/>
+                                          </a:prstGeom>
+                                        </pic:spPr>
+                                      </pic:pic>
+                                    </a:graphicData>
+                                  </a:graphic>
+                                </wp:inline>
+                              </w:drawing>
+                            </w:r>
+                          </w:p>
+                          <w:p>
+                            <w:pPr>
+                              <w:pStyle w:val="Caption"/>
+                            </w:pPr>
+                            <w:r>
+                              <w:t xml:space="preserve">Figure </w:t>
+                            </w:r>
+                            <w:r>
+                              <w:fldChar w:fldCharType="begin"/>
+                            </w:r>
+                            <w:r>
+                              <w:instrText xml:space="preserve"> SEQ Figure \* ARABIC </w:instrText>
+                            </w:r>
+                            <w:r>
+                              <w:fldChar w:fldCharType="separate"/>
+                            </w:r>
+                            <w:r>
+                              <w:rPr>
+                                <w:noProof/>
+                              </w:rPr>
+                              <w:t>42</w:t>
+                            </w:r>
+                            <w:r>
+                              <w:fldChar w:fldCharType="end"/>
+                            </w:r>
+                            <w:r>
+                              <w:t xml:space="preserve"> Sprint 1 Day 25 ss1</w:t>
+                            </w:r>
+                          </w:p>
+                          <w:p/>
+                        </w:txbxContent>
+                      </wps:txbx>
+                      <wps:bodyPr rot="0" vert="horz" wrap="square" lIns="91440" tIns="45720" rIns="91440" bIns="45720" anchor="t" anchorCtr="0">
+                        <a:noAutofit/>
+                      </wps:bodyPr>
+                    </wps:wsp>
+                  </a:graphicData>
+                </a:graphic>
+                <wp14:sizeRelH relativeFrom="margin">
+                  <wp14:pctWidth>0</wp14:pctWidth>
+                </wp14:sizeRelH>
+                <wp14:sizeRelV relativeFrom="margin">
+                  <wp14:pctHeight>0</wp14:pctHeight>
+                </wp14:sizeRelV>
+              </wp:anchor>
+            </w:drawing>
+          </mc:Choice>
+          <mc:Fallback>
+            <w:pict>
+              <v:shape w14:anchorId="6C0F49BE" id="_x0000_s1068" type="#_x0000_t202" style="position:absolute;margin-left:0;margin-top:17.45pt;width:397.5pt;height:193.5pt;z-index:251742208;visibility:visible;mso-wrap-style:square;mso-width-percent:0;mso-height-percent:0;mso-wrap-distance-left:9pt;mso-wrap-distance-top:3.6pt;mso-wrap-distance-right:9pt;mso-wrap-distance-bottom:3.6pt;mso-position-horizontal:center;mso-position-horizontal-relative:margin;mso-position-vertical:absolute;mso-position-vertical-relative:text;mso-width-percent:0;mso-height-percent:0;mso-width-relative:margin;mso-height-relative:margin;v-text-anchor:top" o:gfxdata="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">
+                <v:textbox>
+                  <w:txbxContent>
+                    <w:p>
+                      <w:pPr>
+                        <w:keepNext/>
+                      </w:pPr>
+                      <w:r>
+                        <w:rPr>
+                          <w:noProof/>
+                        </w:rPr>
+                        <w:drawing>
+                          <wp:inline distT="0" distB="0" distL="0" distR="0" wp14:anchorId="52E13AEA" wp14:editId="7A52B9E4">
+                            <wp:extent cx="4856480" cy="1944370"/>
+                            <wp:effectExtent l="0" t="0" r="1270" b="0"/>
+                            <wp:docPr id="291" name="Picture 291" descr="Graphical user interface, application&#10;&#10;Description automatically generated"/>
+                            <wp:cNvGraphicFramePr>
+                              <a:graphicFrameLocks xmlns:a="http://schemas.openxmlformats.org/drawingml/2006/main" noChangeAspect="1"/>
+                            </wp:cNvGraphicFramePr>
+                            <a:graphic xmlns:a="http://schemas.openxmlformats.org/drawingml/2006/main">
+                              <a:graphicData uri="http://schemas.openxmlformats.org/drawingml/2006/picture">
+                                <pic:pic xmlns:pic="http://schemas.openxmlformats.org/drawingml/2006/picture">
+                                  <pic:nvPicPr>
+                                    <pic:cNvPr id="291" name="Picture 291" descr="Graphical user interface, application&#10;&#10;Description automatically generated"/>
+                                    <pic:cNvPicPr/>
+                                  </pic:nvPicPr>
+                                  <pic:blipFill>
+                                    <a:blip r:embed="rId84"/>
+                                    <a:stretch>
+                                      <a:fillRect/>
+                                    </a:stretch>
+                                  </pic:blipFill>
+                                  <pic:spPr>
+                                    <a:xfrm>
+                                      <a:off x="0" y="0"/>
+                                      <a:ext cx="4856480" cy="1944370"/>
+                                    </a:xfrm>
+                                    <a:prstGeom prst="rect">
+                                      <a:avLst/>
+                                    </a:prstGeom>
+                                  </pic:spPr>
+                                </pic:pic>
+                              </a:graphicData>
+                            </a:graphic>
+                          </wp:inline>
+                        </w:drawing>
+                      </w:r>
+                    </w:p>
+                    <w:p>
+                      <w:pPr>
+                        <w:pStyle w:val="Caption"/>
+                      </w:pPr>
+                      <w:r>
+                        <w:t xml:space="preserve">Figure </w:t>
+                      </w:r>
+                      <w:r>
+                        <w:fldChar w:fldCharType="begin"/>
+                      </w:r>
+                      <w:r>
+                        <w:instrText xml:space="preserve"> SEQ Figure \* ARABIC </w:instrText>
+                      </w:r>
+                      <w:r>
+                        <w:fldChar w:fldCharType="separate"/>
+                      </w:r>
+                      <w:r>
+                        <w:rPr>
+                          <w:noProof/>
+                        </w:rPr>
+                        <w:t>42</w:t>
+                      </w:r>
+                      <w:r>
+                        <w:fldChar w:fldCharType="end"/>
+                      </w:r>
+                      <w:r>
+                        <w:t xml:space="preserve"> Sprint 1 Day 25 ss1</w:t>
+                      </w:r>
+                    </w:p>
+                    <w:p/>
+                  </w:txbxContent>
+                </v:textbox>
+                <w10:wrap type="square" anchorx="margin"/>
+              </v:shape>
+            </w:pict>
+          </mc:Fallback>
+        </mc:AlternateContent>
+      </w:r>
+    </w:p>
+    <w:p/>
+    <w:p/>
+    <w:p/>
+    <w:p/>
+    <w:p/>
+    <w:p/>
+    <w:p/>
+    <w:p/>
+    <w:p/>
+    <w:p/>
+    <w:p/>
+    <w:p/>
+    <w:p/>
+    <w:p/>
+    <w:p>
+      <w:r>
+        <w:rPr>
+          <w:noProof/>
+        </w:rPr>
+        <w:lastRenderedPageBreak/>
+        <mc:AlternateContent>
+          <mc:Choice Requires="wps">
+            <w:drawing>
+              <wp:anchor distT="45720" distB="45720" distL="114300" distR="114300" simplePos="0" relativeHeight="251744256" behindDoc="0" locked="0" layoutInCell="1" allowOverlap="1" wp14:anchorId="72A12258" wp14:editId="0438030F">
+                <wp:simplePos x="0" y="0"/>
+                <wp:positionH relativeFrom="margin">
+                  <wp:align>center</wp:align>
+                </wp:positionH>
+                <wp:positionV relativeFrom="paragraph">
+                  <wp:posOffset>0</wp:posOffset>
+                </wp:positionV>
+                <wp:extent cx="4819650" cy="1822450"/>
+                <wp:effectExtent l="0" t="0" r="19050" b="25400"/>
+                <wp:wrapSquare wrapText="bothSides"/>
+                <wp:docPr id="223" name="Text Box 2"/>
+                <wp:cNvGraphicFramePr>
+                  <a:graphicFrameLocks xmlns:a="http://schemas.openxmlformats.org/drawingml/2006/main"/>
+                </wp:cNvGraphicFramePr>
+                <a:graphic xmlns:a="http://schemas.openxmlformats.org/drawingml/2006/main">
+                  <a:graphicData uri="http://schemas.microsoft.com/office/word/2010/wordprocessingShape">
+                    <wps:wsp>
+                      <wps:cNvSpPr txBox="1">
+                        <a:spLocks noChangeArrowheads="1"/>
+                      </wps:cNvSpPr>
+                      <wps:spPr bwMode="auto">
+                        <a:xfrm>
+                          <a:off x="0" y="0"/>
+                          <a:ext cx="4819650" cy="1822450"/>
+                        </a:xfrm>
+                        <a:prstGeom prst="rect">
+                          <a:avLst/>
+                        </a:prstGeom>
+                        <a:solidFill>
+                          <a:srgbClr val="FFFFFF"/>
+                        </a:solidFill>
+                        <a:ln w="9525">
+                          <a:solidFill>
+                            <a:srgbClr val="000000"/>
+                          </a:solidFill>
+                          <a:miter lim="800000"/>
+                          <a:headEnd/>
+                          <a:tailEnd/>
+                        </a:ln>
+                      </wps:spPr>
+                      <wps:txbx>
+                        <w:txbxContent>
+                          <w:p>
+                            <w:pPr>
+                              <w:keepNext/>
+                            </w:pPr>
+                            <w:r>
+                              <w:rPr>
+                                <w:noProof/>
+                              </w:rPr>
+                              <w:drawing>
+                                <wp:inline distT="0" distB="0" distL="0" distR="0" wp14:anchorId="7CE4D461" wp14:editId="30EAFB57">
+                                  <wp:extent cx="4627880" cy="1370965"/>
+                                  <wp:effectExtent l="0" t="0" r="1270" b="635"/>
+                                  <wp:docPr id="292" name="Picture 292" descr="Graphical user interface, text, application, chat or text message&#10;&#10;Description automatically generated"/>
+                                  <wp:cNvGraphicFramePr>
+                                    <a:graphicFrameLocks xmlns:a="http://schemas.openxmlformats.org/drawingml/2006/main" noChangeAspect="1"/>
+                                  </wp:cNvGraphicFramePr>
+                                  <a:graphic xmlns:a="http://schemas.openxmlformats.org/drawingml/2006/main">
+                                    <a:graphicData uri="http://schemas.openxmlformats.org/drawingml/2006/picture">
+                                      <pic:pic xmlns:pic="http://schemas.openxmlformats.org/drawingml/2006/picture">
+                                        <pic:nvPicPr>
+                                          <pic:cNvPr id="292" name="Picture 292" descr="Graphical user interface, text, application, chat or text message&#10;&#10;Description automatically generated"/>
+                                          <pic:cNvPicPr/>
+                                        </pic:nvPicPr>
+                                        <pic:blipFill>
+                                          <a:blip r:embed="rId85"/>
+                                          <a:stretch>
+                                            <a:fillRect/>
+                                          </a:stretch>
+                                        </pic:blipFill>
+                                        <pic:spPr>
+                                          <a:xfrm>
+                                            <a:off x="0" y="0"/>
+                                            <a:ext cx="4627880" cy="1370965"/>
+                                          </a:xfrm>
+                                          <a:prstGeom prst="rect">
+                                            <a:avLst/>
+                                          </a:prstGeom>
+                                        </pic:spPr>
+                                      </pic:pic>
+                                    </a:graphicData>
+                                  </a:graphic>
+                                </wp:inline>
+                              </w:drawing>
+                            </w:r>
+                          </w:p>
+                          <w:p>
+                            <w:pPr>
+                              <w:pStyle w:val="Caption"/>
+                            </w:pPr>
+                            <w:r>
+                              <w:t xml:space="preserve">Figure </w:t>
+                            </w:r>
+                            <w:r>
+                              <w:fldChar w:fldCharType="begin"/>
+                            </w:r>
+                            <w:r>
+                              <w:instrText xml:space="preserve"> SEQ Figure \* ARABIC </w:instrText>
+                            </w:r>
+                            <w:r>
+                              <w:fldChar w:fldCharType="separate"/>
+                            </w:r>
+                            <w:r>
+                              <w:rPr>
+                                <w:noProof/>
+                              </w:rPr>
+                              <w:t>43</w:t>
+                            </w:r>
+                            <w:r>
+                              <w:fldChar w:fldCharType="end"/>
+                            </w:r>
+                            <w:r>
+                              <w:t xml:space="preserve"> Sprint 1 Day 25 ss2</w:t>
+                            </w:r>
+                          </w:p>
+                          <w:p/>
+                        </w:txbxContent>
+                      </wps:txbx>
+                      <wps:bodyPr rot="0" vert="horz" wrap="square" lIns="91440" tIns="45720" rIns="91440" bIns="45720" anchor="t" anchorCtr="0">
+                        <a:noAutofit/>
+                      </wps:bodyPr>
+                    </wps:wsp>
+                  </a:graphicData>
+                </a:graphic>
+                <wp14:sizeRelH relativeFrom="margin">
+                  <wp14:pctWidth>0</wp14:pctWidth>
+                </wp14:sizeRelH>
+                <wp14:sizeRelV relativeFrom="margin">
+                  <wp14:pctHeight>0</wp14:pctHeight>
+                </wp14:sizeRelV>
+              </wp:anchor>
+            </w:drawing>
+          </mc:Choice>
+          <mc:Fallback>
+            <w:pict>
+              <v:shape w14:anchorId="72A12258" id="_x0000_s1069" type="#_x0000_t202" style="position:absolute;margin-left:0;margin-top:0;width:379.5pt;height:143.5pt;z-index:251744256;visibility:visible;mso-wrap-style:square;mso-width-percent:0;mso-height-percent:0;mso-wrap-distance-left:9pt;mso-wrap-distance-top:3.6pt;mso-wrap-distance-right:9pt;mso-wrap-distance-bottom:3.6pt;mso-position-horizontal:center;mso-position-horizontal-relative:margin;mso-position-vertical:absolute;mso-position-vertical-relative:text;mso-width-percent:0;mso-height-percent:0;mso-width-relative:margin;mso-height-relative:margin;v-text-anchor:top" o:gfxdata="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">
+                <v:textbox>
+                  <w:txbxContent>
+                    <w:p>
+                      <w:pPr>
+                        <w:keepNext/>
+                      </w:pPr>
+                      <w:r>
+                        <w:rPr>
+                          <w:noProof/>
+                        </w:rPr>
+                        <w:drawing>
+                          <wp:inline distT="0" distB="0" distL="0" distR="0" wp14:anchorId="7CE4D461" wp14:editId="30EAFB57">
+                            <wp:extent cx="4627880" cy="1370965"/>
+                            <wp:effectExtent l="0" t="0" r="1270" b="635"/>
+                            <wp:docPr id="292" name="Picture 292" descr="Graphical user interface, text, application, chat or text message&#10;&#10;Description automatically generated"/>
+                            <wp:cNvGraphicFramePr>
+                              <a:graphicFrameLocks xmlns:a="http://schemas.openxmlformats.org/drawingml/2006/main" noChangeAspect="1"/>
+                            </wp:cNvGraphicFramePr>
+                            <a:graphic xmlns:a="http://schemas.openxmlformats.org/drawingml/2006/main">
+                              <a:graphicData uri="http://schemas.openxmlformats.org/drawingml/2006/picture">
+                                <pic:pic xmlns:pic="http://schemas.openxmlformats.org/drawingml/2006/picture">
+                                  <pic:nvPicPr>
+                                    <pic:cNvPr id="292" name="Picture 292" descr="Graphical user interface, text, application, chat or text message&#10;&#10;Description automatically generated"/>
+                                    <pic:cNvPicPr/>
+                                  </pic:nvPicPr>
+                                  <pic:blipFill>
+                                    <a:blip r:embed="rId85"/>
+                                    <a:stretch>
+                                      <a:fillRect/>
+                                    </a:stretch>
+                                  </pic:blipFill>
+                                  <pic:spPr>
+                                    <a:xfrm>
+                                      <a:off x="0" y="0"/>
+                                      <a:ext cx="4627880" cy="1370965"/>
+                                    </a:xfrm>
+                                    <a:prstGeom prst="rect">
+                                      <a:avLst/>
+                                    </a:prstGeom>
+                                  </pic:spPr>
+                                </pic:pic>
+                              </a:graphicData>
+                            </a:graphic>
+                          </wp:inline>
+                        </w:drawing>
+                      </w:r>
+                    </w:p>
+                    <w:p>
+                      <w:pPr>
+                        <w:pStyle w:val="Caption"/>
+                      </w:pPr>
+                      <w:r>
+                        <w:t xml:space="preserve">Figure </w:t>
+                      </w:r>
+                      <w:r>
+                        <w:fldChar w:fldCharType="begin"/>
+                      </w:r>
+                      <w:r>
+                        <w:instrText xml:space="preserve"> SEQ Figure \* ARABIC </w:instrText>
+                      </w:r>
+                      <w:r>
+                        <w:fldChar w:fldCharType="separate"/>
+                      </w:r>
+                      <w:r>
+                        <w:rPr>
+                          <w:noProof/>
+                        </w:rPr>
+                        <w:t>43</w:t>
+                      </w:r>
+                      <w:r>
+                        <w:fldChar w:fldCharType="end"/>
+                      </w:r>
+                      <w:r>
+                        <w:t xml:space="preserve"> Sprint 1 Day 25 ss2</w:t>
+                      </w:r>
+                    </w:p>
+                    <w:p/>
+                  </w:txbxContent>
+                </v:textbox>
+                <w10:wrap type="square" anchorx="margin"/>
+              </v:shape>
+            </w:pict>
+          </mc:Fallback>
+        </mc:AlternateContent>
+      </w:r>
+    </w:p>
+    <w:p/>
+    <w:p/>
+    <w:p/>
+    <w:p/>
+    <w:p/>
+    <w:p/>
+    <w:p/>
+    <w:p>
+      <w:pPr>
+        <w:pStyle w:val="Heading2"/>
+      </w:pPr>
+      <w:r>
+        <w:t>Day 28</w:t>
+      </w:r>
+    </w:p>
+    <w:p>
+      <w:r>
+        <w:rPr>
+          <w:noProof/>
+        </w:rPr>
+        <mc:AlternateContent>
+          <mc:Choice Requires="wps">
+            <w:drawing>
+              <wp:anchor distT="45720" distB="45720" distL="114300" distR="114300" simplePos="0" relativeHeight="251746304" behindDoc="0" locked="0" layoutInCell="1" allowOverlap="1" wp14:anchorId="491853DA" wp14:editId="6E464647">
+                <wp:simplePos x="0" y="0"/>
+                <wp:positionH relativeFrom="margin">
+                  <wp:align>center</wp:align>
+                </wp:positionH>
+                <wp:positionV relativeFrom="paragraph">
+                  <wp:posOffset>43815</wp:posOffset>
+                </wp:positionV>
+                <wp:extent cx="4489450" cy="5276850"/>
+                <wp:effectExtent l="0" t="0" r="25400" b="19050"/>
+                <wp:wrapSquare wrapText="bothSides"/>
+                <wp:docPr id="293" name="Text Box 2"/>
+                <wp:cNvGraphicFramePr>
+                  <a:graphicFrameLocks xmlns:a="http://schemas.openxmlformats.org/drawingml/2006/main"/>
+                </wp:cNvGraphicFramePr>
+                <a:graphic xmlns:a="http://schemas.openxmlformats.org/drawingml/2006/main">
+                  <a:graphicData uri="http://schemas.microsoft.com/office/word/2010/wordprocessingShape">
+                    <wps:wsp>
+                      <wps:cNvSpPr txBox="1">
+                        <a:spLocks noChangeArrowheads="1"/>
+                      </wps:cNvSpPr>
+                      <wps:spPr bwMode="auto">
+                        <a:xfrm>
+                          <a:off x="0" y="0"/>
+                          <a:ext cx="4489450" cy="5276850"/>
+                        </a:xfrm>
+                        <a:prstGeom prst="rect">
+                          <a:avLst/>
+                        </a:prstGeom>
+                        <a:solidFill>
+                          <a:srgbClr val="FFFFFF"/>
+                        </a:solidFill>
+                        <a:ln w="9525">
+                          <a:solidFill>
+                            <a:srgbClr val="000000"/>
+                          </a:solidFill>
+                          <a:miter lim="800000"/>
+                          <a:headEnd/>
+                          <a:tailEnd/>
+                        </a:ln>
+                      </wps:spPr>
+                      <wps:txbx>
+                        <w:txbxContent>
+                          <w:p>
+                            <w:pPr>
+                              <w:keepNext/>
+                            </w:pPr>
+                            <w:r>
+                              <w:rPr>
+                                <w:noProof/>
+                              </w:rPr>
+                              <w:drawing>
+                                <wp:inline distT="0" distB="0" distL="0" distR="0" wp14:anchorId="18BDFAE1" wp14:editId="45732707">
+                                  <wp:extent cx="4303404" cy="4876800"/>
+                                  <wp:effectExtent l="0" t="0" r="1905" b="0"/>
+                                  <wp:docPr id="295" name="Picture 295" descr="Graphical user interface, application, Teams&#10;&#10;Description automatically generated"/>
+                                  <wp:cNvGraphicFramePr>
+                                    <a:graphicFrameLocks xmlns:a="http://schemas.openxmlformats.org/drawingml/2006/main" noChangeAspect="1"/>
+                                  </wp:cNvGraphicFramePr>
+                                  <a:graphic xmlns:a="http://schemas.openxmlformats.org/drawingml/2006/main">
+                                    <a:graphicData uri="http://schemas.openxmlformats.org/drawingml/2006/picture">
+                                      <pic:pic xmlns:pic="http://schemas.openxmlformats.org/drawingml/2006/picture">
+                                        <pic:nvPicPr>
+                                          <pic:cNvPr id="294" name="Picture 294" descr="Graphical user interface, application, Teams&#10;&#10;Description automatically generated"/>
+                                          <pic:cNvPicPr/>
+                                        </pic:nvPicPr>
+                                        <pic:blipFill>
+                                          <a:blip r:embed="rId86"/>
+                                          <a:stretch>
+                                            <a:fillRect/>
+                                          </a:stretch>
+                                        </pic:blipFill>
+                                        <pic:spPr>
+                                          <a:xfrm>
+                                            <a:off x="0" y="0"/>
+                                            <a:ext cx="4322909" cy="4898904"/>
+                                          </a:xfrm>
+                                          <a:prstGeom prst="rect">
+                                            <a:avLst/>
+                                          </a:prstGeom>
+                                        </pic:spPr>
+                                      </pic:pic>
+                                    </a:graphicData>
+                                  </a:graphic>
+                                </wp:inline>
+                              </w:drawing>
+                            </w:r>
+                          </w:p>
+                          <w:p>
+                            <w:pPr>
+                              <w:pStyle w:val="Caption"/>
+                            </w:pPr>
+                            <w:r>
+                              <w:t xml:space="preserve">Figure </w:t>
+                            </w:r>
+                            <w:r>
+                              <w:fldChar w:fldCharType="begin"/>
+                            </w:r>
+                            <w:r>
+                              <w:instrText xml:space="preserve"> SEQ Figure \* ARABIC </w:instrText>
+                            </w:r>
+                            <w:r>
+                              <w:fldChar w:fldCharType="separate"/>
+                            </w:r>
+                            <w:r>
+                              <w:rPr>
+                                <w:noProof/>
+                              </w:rPr>
+                              <w:t>44</w:t>
+                            </w:r>
+                            <w:r>
+                              <w:fldChar w:fldCharType="end"/>
+                            </w:r>
+                            <w:r>
+                              <w:t xml:space="preserve"> Sprint 1 Day 28</w:t>
+                            </w:r>
+                          </w:p>
+                          <w:p/>
+                        </w:txbxContent>
+                      </wps:txbx>
+                      <wps:bodyPr rot="0" vert="horz" wrap="square" lIns="91440" tIns="45720" rIns="91440" bIns="45720" anchor="t" anchorCtr="0">
+                        <a:noAutofit/>
+                      </wps:bodyPr>
+                    </wps:wsp>
+                  </a:graphicData>
+                </a:graphic>
+                <wp14:sizeRelH relativeFrom="margin">
+                  <wp14:pctWidth>0</wp14:pctWidth>
+                </wp14:sizeRelH>
+                <wp14:sizeRelV relativeFrom="margin">
+                  <wp14:pctHeight>0</wp14:pctHeight>
+                </wp14:sizeRelV>
+              </wp:anchor>
+            </w:drawing>
+          </mc:Choice>
+          <mc:Fallback>
+            <w:pict>
+              <v:shape w14:anchorId="491853DA" id="_x0000_s1070" type="#_x0000_t202" style="position:absolute;margin-left:0;margin-top:3.45pt;width:353.5pt;height:415.5pt;z-index:251746304;visibility:visible;mso-wrap-style:square;mso-width-percent:0;mso-height-percent:0;mso-wrap-distance-left:9pt;mso-wrap-distance-top:3.6pt;mso-wrap-distance-right:9pt;mso-wrap-distance-bottom:3.6pt;mso-position-horizontal:center;mso-position-horizontal-relative:margin;mso-position-vertical:absolute;mso-position-vertical-relative:text;mso-width-percent:0;mso-height-percent:0;mso-width-relative:margin;mso-height-relative:margin;v-text-anchor:top" o:gfxdata="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">
+                <v:textbox>
+                  <w:txbxContent>
+                    <w:p>
+                      <w:pPr>
+                        <w:keepNext/>
+                      </w:pPr>
+                      <w:r>
+                        <w:rPr>
+                          <w:noProof/>
+                        </w:rPr>
+                        <w:drawing>
+                          <wp:inline distT="0" distB="0" distL="0" distR="0" wp14:anchorId="18BDFAE1" wp14:editId="45732707">
+                            <wp:extent cx="4303404" cy="4876800"/>
+                            <wp:effectExtent l="0" t="0" r="1905" b="0"/>
+                            <wp:docPr id="295" name="Picture 295" descr="Graphical user interface, application, Teams&#10;&#10;Description automatically generated"/>
+                            <wp:cNvGraphicFramePr>
+                              <a:graphicFrameLocks xmlns:a="http://schemas.openxmlformats.org/drawingml/2006/main" noChangeAspect="1"/>
+                            </wp:cNvGraphicFramePr>
+                            <a:graphic xmlns:a="http://schemas.openxmlformats.org/drawingml/2006/main">
+                              <a:graphicData uri="http://schemas.openxmlformats.org/drawingml/2006/picture">
+                                <pic:pic xmlns:pic="http://schemas.openxmlformats.org/drawingml/2006/picture">
+                                  <pic:nvPicPr>
+                                    <pic:cNvPr id="294" name="Picture 294" descr="Graphical user interface, application, Teams&#10;&#10;Description automatically generated"/>
+                                    <pic:cNvPicPr/>
+                                  </pic:nvPicPr>
+                                  <pic:blipFill>
+                                    <a:blip r:embed="rId86"/>
+                                    <a:stretch>
+                                      <a:fillRect/>
+                                    </a:stretch>
+                                  </pic:blipFill>
+                                  <pic:spPr>
+                                    <a:xfrm>
+                                      <a:off x="0" y="0"/>
+                                      <a:ext cx="4322909" cy="4898904"/>
+                                    </a:xfrm>
+                                    <a:prstGeom prst="rect">
+                                      <a:avLst/>
+                                    </a:prstGeom>
+                                  </pic:spPr>
+                                </pic:pic>
+                              </a:graphicData>
+                            </a:graphic>
+                          </wp:inline>
+                        </w:drawing>
+                      </w:r>
+                    </w:p>
+                    <w:p>
+                      <w:pPr>
+                        <w:pStyle w:val="Caption"/>
+                      </w:pPr>
+                      <w:r>
+                        <w:t xml:space="preserve">Figure </w:t>
+                      </w:r>
+                      <w:r>
+                        <w:fldChar w:fldCharType="begin"/>
+                      </w:r>
+                      <w:r>
+                        <w:instrText xml:space="preserve"> SEQ Figure \* ARABIC </w:instrText>
+                      </w:r>
+                      <w:r>
+                        <w:fldChar w:fldCharType="separate"/>
+                      </w:r>
+                      <w:r>
+                        <w:rPr>
+                          <w:noProof/>
+                        </w:rPr>
+                        <w:t>44</w:t>
+                      </w:r>
+                      <w:r>
+                        <w:fldChar w:fldCharType="end"/>
+                      </w:r>
+                      <w:r>
+                        <w:t xml:space="preserve"> Sprint 1 Day 28</w:t>
+                      </w:r>
+                    </w:p>
+                    <w:p/>
+                  </w:txbxContent>
+                </v:textbox>
+                <w10:wrap type="square" anchorx="margin"/>
+              </v:shape>
+            </w:pict>
+          </mc:Fallback>
+        </mc:AlternateContent>
+      </w:r>
+    </w:p>
+    <w:p/>
+    <w:p/>
+    <w:p/>
+    <w:p/>
+    <w:p/>
+    <w:p/>
+    <w:p/>
+    <w:p/>
+    <w:p/>
+    <w:p/>
+    <w:p/>
+    <w:p/>
+    <w:p/>
+    <w:p/>
+    <w:p/>
+    <w:p/>
+    <w:p/>
+    <w:p/>
+    <w:p>
+      <w:r>
+        <w:rPr>
+          <w:noProof/>
+        </w:rPr>
+        <w:lastRenderedPageBreak/>
+        <mc:AlternateContent>
+          <mc:Choice Requires="wps">
+            <w:drawing>
+              <wp:anchor distT="45720" distB="45720" distL="114300" distR="114300" simplePos="0" relativeHeight="251748352" behindDoc="0" locked="0" layoutInCell="1" allowOverlap="1" wp14:anchorId="1CF78C1C" wp14:editId="276E6594">
+                <wp:simplePos x="0" y="0"/>
+                <wp:positionH relativeFrom="margin">
+                  <wp:align>center</wp:align>
+                </wp:positionH>
+                <wp:positionV relativeFrom="paragraph">
+                  <wp:posOffset>0</wp:posOffset>
+                </wp:positionV>
+                <wp:extent cx="3187700" cy="3175000"/>
+                <wp:effectExtent l="0" t="0" r="12700" b="25400"/>
+                <wp:wrapSquare wrapText="bothSides"/>
+                <wp:docPr id="296" name="Text Box 2"/>
+                <wp:cNvGraphicFramePr>
+                  <a:graphicFrameLocks xmlns:a="http://schemas.openxmlformats.org/drawingml/2006/main"/>
+                </wp:cNvGraphicFramePr>
+                <a:graphic xmlns:a="http://schemas.openxmlformats.org/drawingml/2006/main">
+                  <a:graphicData uri="http://schemas.microsoft.com/office/word/2010/wordprocessingShape">
+                    <wps:wsp>
+                      <wps:cNvSpPr txBox="1">
+                        <a:spLocks noChangeArrowheads="1"/>
+                      </wps:cNvSpPr>
+                      <wps:spPr bwMode="auto">
+                        <a:xfrm>
+                          <a:off x="0" y="0"/>
+                          <a:ext cx="3187700" cy="3175000"/>
+                        </a:xfrm>
+                        <a:prstGeom prst="rect">
+                          <a:avLst/>
+                        </a:prstGeom>
+                        <a:solidFill>
+                          <a:srgbClr val="FFFFFF"/>
+                        </a:solidFill>
+                        <a:ln w="9525">
+                          <a:solidFill>
+                            <a:srgbClr val="000000"/>
+                          </a:solidFill>
+                          <a:miter lim="800000"/>
+                          <a:headEnd/>
+                          <a:tailEnd/>
+                        </a:ln>
+                      </wps:spPr>
+                      <wps:txbx>
+                        <w:txbxContent>
+                          <w:p>
+                            <w:pPr>
+                              <w:keepNext/>
+                            </w:pPr>
+                            <w:r>
+                              <w:rPr>
+                                <w:noProof/>
+                              </w:rPr>
+                              <w:drawing>
+                                <wp:inline distT="0" distB="0" distL="0" distR="0" wp14:anchorId="5E787235" wp14:editId="4DC24640">
+                                  <wp:extent cx="2853055" cy="2769870"/>
+                                  <wp:effectExtent l="0" t="0" r="4445" b="0"/>
+                                  <wp:docPr id="297" name="Picture 297" descr="Graphical user interface, application&#10;&#10;Description automatically generated"/>
+                                  <wp:cNvGraphicFramePr>
+                                    <a:graphicFrameLocks xmlns:a="http://schemas.openxmlformats.org/drawingml/2006/main" noChangeAspect="1"/>
+                                  </wp:cNvGraphicFramePr>
+                                  <a:graphic xmlns:a="http://schemas.openxmlformats.org/drawingml/2006/main">
+                                    <a:graphicData uri="http://schemas.openxmlformats.org/drawingml/2006/picture">
+                                      <pic:pic xmlns:pic="http://schemas.openxmlformats.org/drawingml/2006/picture">
+                                        <pic:nvPicPr>
+                                          <pic:cNvPr id="297" name="Picture 297" descr="Graphical user interface, application&#10;&#10;Description automatically generated"/>
+                                          <pic:cNvPicPr/>
+                                        </pic:nvPicPr>
+                                        <pic:blipFill>
+                                          <a:blip r:embed="rId87"/>
+                                          <a:stretch>
+                                            <a:fillRect/>
+                                          </a:stretch>
+                                        </pic:blipFill>
+                                        <pic:spPr>
+                                          <a:xfrm>
+                                            <a:off x="0" y="0"/>
+                                            <a:ext cx="2853055" cy="2769870"/>
+                                          </a:xfrm>
+                                          <a:prstGeom prst="rect">
+                                            <a:avLst/>
+                                          </a:prstGeom>
+                                        </pic:spPr>
+                                      </pic:pic>
+                                    </a:graphicData>
+                                  </a:graphic>
+                                </wp:inline>
+                              </w:drawing>
+                            </w:r>
+                          </w:p>
+                          <w:p>
+                            <w:pPr>
+                              <w:pStyle w:val="Caption"/>
+                            </w:pPr>
+                            <w:r>
+                              <w:t xml:space="preserve">Figure </w:t>
+                            </w:r>
+                            <w:r>
+                              <w:fldChar w:fldCharType="begin"/>
+                            </w:r>
+                            <w:r>
+                              <w:instrText xml:space="preserve"> SEQ Figure \* ARABIC </w:instrText>
+                            </w:r>
+                            <w:r>
+                              <w:fldChar w:fldCharType="separate"/>
+                            </w:r>
+                            <w:r>
+                              <w:rPr>
+                                <w:noProof/>
+                              </w:rPr>
+                              <w:t>45</w:t>
+                            </w:r>
+                            <w:r>
+                              <w:fldChar w:fldCharType="end"/>
+                            </w:r>
+                            <w:r>
+                              <w:t xml:space="preserve"> Sprint Completion on Jira</w:t>
+                            </w:r>
+                          </w:p>
+                          <w:p/>
+                        </w:txbxContent>
+                      </wps:txbx>
+                      <wps:bodyPr rot="0" vert="horz" wrap="square" lIns="91440" tIns="45720" rIns="91440" bIns="45720" anchor="t" anchorCtr="0">
+                        <a:noAutofit/>
+                      </wps:bodyPr>
+                    </wps:wsp>
+                  </a:graphicData>
+                </a:graphic>
+                <wp14:sizeRelH relativeFrom="margin">
+                  <wp14:pctWidth>0</wp14:pctWidth>
+                </wp14:sizeRelH>
+                <wp14:sizeRelV relativeFrom="margin">
+                  <wp14:pctHeight>0</wp14:pctHeight>
+                </wp14:sizeRelV>
+              </wp:anchor>
+            </w:drawing>
+          </mc:Choice>
+          <mc:Fallback>
+            <w:pict>
+              <v:shape w14:anchorId="1CF78C1C" id="_x0000_s1071" type="#_x0000_t202" style="position:absolute;margin-left:0;margin-top:0;width:251pt;height:250pt;z-index:251748352;visibility:visible;mso-wrap-style:square;mso-width-percent:0;mso-height-percent:0;mso-wrap-distance-left:9pt;mso-wrap-distance-top:3.6pt;mso-wrap-distance-right:9pt;mso-wrap-distance-bottom:3.6pt;mso-position-horizontal:center;mso-position-horizontal-relative:margin;mso-position-vertical:absolute;mso-position-vertical-relative:text;mso-width-percent:0;mso-height-percent:0;mso-width-relative:margin;mso-height-relative:margin;v-text-anchor:top" o:gfxdata="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">
+                <v:textbox>
+                  <w:txbxContent>
+                    <w:p>
+                      <w:pPr>
+                        <w:keepNext/>
+                      </w:pPr>
+                      <w:r>
+                        <w:rPr>
+                          <w:noProof/>
+                        </w:rPr>
+                        <w:drawing>
+                          <wp:inline distT="0" distB="0" distL="0" distR="0" wp14:anchorId="5E787235" wp14:editId="4DC24640">
+                            <wp:extent cx="2853055" cy="2769870"/>
+                            <wp:effectExtent l="0" t="0" r="4445" b="0"/>
+                            <wp:docPr id="297" name="Picture 297" descr="Graphical user interface, application&#10;&#10;Description automatically generated"/>
+                            <wp:cNvGraphicFramePr>
+                              <a:graphicFrameLocks xmlns:a="http://schemas.openxmlformats.org/drawingml/2006/main" noChangeAspect="1"/>
+                            </wp:cNvGraphicFramePr>
+                            <a:graphic xmlns:a="http://schemas.openxmlformats.org/drawingml/2006/main">
+                              <a:graphicData uri="http://schemas.openxmlformats.org/drawingml/2006/picture">
+                                <pic:pic xmlns:pic="http://schemas.openxmlformats.org/drawingml/2006/picture">
+                                  <pic:nvPicPr>
+                                    <pic:cNvPr id="297" name="Picture 297" descr="Graphical user interface, application&#10;&#10;Description automatically generated"/>
+                                    <pic:cNvPicPr/>
+                                  </pic:nvPicPr>
+                                  <pic:blipFill>
+                                    <a:blip r:embed="rId87"/>
+                                    <a:stretch>
+                                      <a:fillRect/>
+                                    </a:stretch>
+                                  </pic:blipFill>
+                                  <pic:spPr>
+                                    <a:xfrm>
+                                      <a:off x="0" y="0"/>
+                                      <a:ext cx="2853055" cy="2769870"/>
+                                    </a:xfrm>
+                                    <a:prstGeom prst="rect">
+                                      <a:avLst/>
+                                    </a:prstGeom>
+                                  </pic:spPr>
+                                </pic:pic>
+                              </a:graphicData>
+                            </a:graphic>
+                          </wp:inline>
+                        </w:drawing>
+                      </w:r>
+                    </w:p>
+                    <w:p>
+                      <w:pPr>
+                        <w:pStyle w:val="Caption"/>
+                      </w:pPr>
+                      <w:r>
+                        <w:t xml:space="preserve">Figure </w:t>
+                      </w:r>
+                      <w:r>
+                        <w:fldChar w:fldCharType="begin"/>
+                      </w:r>
+                      <w:r>
+                        <w:instrText xml:space="preserve"> SEQ Figure \* ARABIC </w:instrText>
+                      </w:r>
+                      <w:r>
+                        <w:fldChar w:fldCharType="separate"/>
+                      </w:r>
+                      <w:r>
+                        <w:rPr>
+                          <w:noProof/>
+                        </w:rPr>
+                        <w:t>45</w:t>
+                      </w:r>
+                      <w:r>
+                        <w:fldChar w:fldCharType="end"/>
+                      </w:r>
+                      <w:r>
+                        <w:t xml:space="preserve"> Sprint Completion on Jira</w:t>
+                      </w:r>
+                    </w:p>
+                    <w:p/>
+                  </w:txbxContent>
+                </v:textbox>
+                <w10:wrap type="square" anchorx="margin"/>
+              </v:shape>
+            </w:pict>
+          </mc:Fallback>
+        </mc:AlternateContent>
+      </w:r>
+    </w:p>
+    <w:p>
+      <w:pPr>
+        <w:pStyle w:val="Heading1"/>
+      </w:pPr>
+      <w:r>
+        <w:lastRenderedPageBreak/>
+        <w:t>Sprint 2</w:t>
+      </w:r>
+      <w:r>
+        <w:t xml:space="preserve"> Kanban</w:t>
+      </w:r>
+    </w:p>
+    <w:p>
+      <w:pPr>
+        <w:pStyle w:val="Heading2"/>
+      </w:pPr>
+      <w:r>
+        <w:t>Day 0</w:t>
+      </w:r>
+    </w:p>
+    <w:p>
+      <w:r>
+        <w:rPr>
+          <w:noProof/>
+        </w:rPr>
+        <mc:AlternateContent>
+          <mc:Choice Requires="wps">
+            <w:drawing>
+              <wp:anchor distT="45720" distB="45720" distL="114300" distR="114300" simplePos="0" relativeHeight="251754496" behindDoc="0" locked="0" layoutInCell="1" allowOverlap="1" wp14:anchorId="37862CD3" wp14:editId="6AB5441D">
+                <wp:simplePos x="0" y="0"/>
+                <wp:positionH relativeFrom="margin">
+                  <wp:align>center</wp:align>
+                </wp:positionH>
+                <wp:positionV relativeFrom="paragraph">
+                  <wp:posOffset>114118</wp:posOffset>
+                </wp:positionV>
+                <wp:extent cx="5170170" cy="5627370"/>
+                <wp:effectExtent l="0" t="0" r="11430" b="11430"/>
+                <wp:wrapSquare wrapText="bothSides"/>
+                <wp:docPr id="302" name="Text Box 2"/>
+                <wp:cNvGraphicFramePr>
+                  <a:graphicFrameLocks xmlns:a="http://schemas.openxmlformats.org/drawingml/2006/main"/>
+                </wp:cNvGraphicFramePr>
+                <a:graphic xmlns:a="http://schemas.openxmlformats.org/drawingml/2006/main">
+                  <a:graphicData uri="http://schemas.microsoft.com/office/word/2010/wordprocessingShape">
+                    <wps:wsp>
+                      <wps:cNvSpPr txBox="1">
+                        <a:spLocks noChangeArrowheads="1"/>
+                      </wps:cNvSpPr>
+                      <wps:spPr bwMode="auto">
+                        <a:xfrm>
+                          <a:off x="0" y="0"/>
+                          <a:ext cx="5170170" cy="5627915"/>
+                        </a:xfrm>
+                        <a:prstGeom prst="rect">
+                          <a:avLst/>
+                        </a:prstGeom>
+                        <a:solidFill>
+                          <a:srgbClr val="FFFFFF"/>
+                        </a:solidFill>
+                        <a:ln w="9525">
+                          <a:solidFill>
+                            <a:srgbClr val="000000"/>
+                          </a:solidFill>
+                          <a:miter lim="800000"/>
+                          <a:headEnd/>
+                          <a:tailEnd/>
+                        </a:ln>
+                      </wps:spPr>
+                      <wps:txbx>
+                        <w:txbxContent>
+                          <w:p>
+                            <w:pPr>
+                              <w:keepNext/>
+                            </w:pPr>
+                            <w:r>
+                              <w:rPr>
+                                <w:noProof/>
+                              </w:rPr>
+                              <w:drawing>
+                                <wp:inline distT="0" distB="0" distL="0" distR="0" wp14:anchorId="029005C4" wp14:editId="5A3D4CAE">
+                                  <wp:extent cx="4811486" cy="5181927"/>
+                                  <wp:effectExtent l="0" t="0" r="8255" b="0"/>
+                                  <wp:docPr id="307" name="Picture 307" descr="Graphical user interface, application, Teams&#10;&#10;Description automatically generated"/>
+                                  <wp:cNvGraphicFramePr>
+                                    <a:graphicFrameLocks xmlns:a="http://schemas.openxmlformats.org/drawingml/2006/main" noChangeAspect="1"/>
+                                  </wp:cNvGraphicFramePr>
+                                  <a:graphic xmlns:a="http://schemas.openxmlformats.org/drawingml/2006/main">
+                                    <a:graphicData uri="http://schemas.openxmlformats.org/drawingml/2006/picture">
+                                      <pic:pic xmlns:pic="http://schemas.openxmlformats.org/drawingml/2006/picture">
+                                        <pic:nvPicPr>
+                                          <pic:cNvPr id="303" name="Picture 303" descr="Graphical user interface, application, Teams&#10;&#10;Description automatically generated"/>
+                                          <pic:cNvPicPr/>
+                                        </pic:nvPicPr>
+                                        <pic:blipFill>
+                                          <a:blip r:embed="rId88"/>
+                                          <a:stretch>
+                                            <a:fillRect/>
+                                          </a:stretch>
+                                        </pic:blipFill>
+                                        <pic:spPr>
+                                          <a:xfrm>
+                                            <a:off x="0" y="0"/>
+                                            <a:ext cx="4823635" cy="5195011"/>
+                                          </a:xfrm>
+                                          <a:prstGeom prst="rect">
+                                            <a:avLst/>
+                                          </a:prstGeom>
+                                        </pic:spPr>
+                                      </pic:pic>
+                                    </a:graphicData>
+                                  </a:graphic>
+                                </wp:inline>
+                              </w:drawing>
+                            </w:r>
+                          </w:p>
+                          <w:p>
+                            <w:pPr>
+                              <w:pStyle w:val="Caption"/>
+                            </w:pPr>
+                            <w:r>
+                              <w:t xml:space="preserve">Figure </w:t>
+                            </w:r>
+                            <w:r>
+                              <w:fldChar w:fldCharType="begin"/>
+                            </w:r>
+                            <w:r>
+                              <w:instrText xml:space="preserve"> SEQ Figure \* ARABIC </w:instrText>
+                            </w:r>
+                            <w:r>
+                              <w:fldChar w:fldCharType="separate"/>
+                            </w:r>
+                            <w:r>
+                              <w:rPr>
+                                <w:noProof/>
+                              </w:rPr>
+                              <w:t>46</w:t>
+                            </w:r>
+                            <w:r>
+                              <w:fldChar w:fldCharType="end"/>
+                            </w:r>
+                            <w:r>
+                              <w:t xml:space="preserve"> Sprint 2 Kanban Day 0 ss1</w:t>
+                            </w:r>
+                          </w:p>
+                          <w:p/>
+                        </w:txbxContent>
+                      </wps:txbx>
+                      <wps:bodyPr rot="0" vert="horz" wrap="square" lIns="91440" tIns="45720" rIns="91440" bIns="45720" anchor="t" anchorCtr="0">
+                        <a:noAutofit/>
+                      </wps:bodyPr>
+                    </wps:wsp>
+                  </a:graphicData>
+                </a:graphic>
+                <wp14:sizeRelH relativeFrom="margin">
+                  <wp14:pctWidth>0</wp14:pctWidth>
+                </wp14:sizeRelH>
+                <wp14:sizeRelV relativeFrom="margin">
+                  <wp14:pctHeight>0</wp14:pctHeight>
+                </wp14:sizeRelV>
+              </wp:anchor>
+            </w:drawing>
+          </mc:Choice>
+          <mc:Fallback>
+            <w:pict>
+              <v:shape w14:anchorId="37862CD3" id="_x0000_s1072" type="#_x0000_t202" style="position:absolute;margin-left:0;margin-top:9pt;width:407.1pt;height:443.1pt;z-index:251754496;visibility:visible;mso-wrap-style:square;mso-width-percent:0;mso-height-percent:0;mso-wrap-distance-left:9pt;mso-wrap-distance-top:3.6pt;mso-wrap-distance-right:9pt;mso-wrap-distance-bottom:3.6pt;mso-position-horizontal:center;mso-position-horizontal-relative:margin;mso-position-vertical:absolute;mso-position-vertical-relative:text;mso-width-percent:0;mso-height-percent:0;mso-width-relative:margin;mso-height-relative:margin;v-text-anchor:top" o:gfxdata="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">
+                <v:textbox>
+                  <w:txbxContent>
+                    <w:p>
+                      <w:pPr>
+                        <w:keepNext/>
+                      </w:pPr>
+                      <w:r>
+                        <w:rPr>
+                          <w:noProof/>
+                        </w:rPr>
+                        <w:drawing>
+                          <wp:inline distT="0" distB="0" distL="0" distR="0" wp14:anchorId="029005C4" wp14:editId="5A3D4CAE">
+                            <wp:extent cx="4811486" cy="5181927"/>
+                            <wp:effectExtent l="0" t="0" r="8255" b="0"/>
+                            <wp:docPr id="307" name="Picture 307" descr="Graphical user interface, application, Teams&#10;&#10;Description automatically generated"/>
+                            <wp:cNvGraphicFramePr>
+                              <a:graphicFrameLocks xmlns:a="http://schemas.openxmlformats.org/drawingml/2006/main" noChangeAspect="1"/>
+                            </wp:cNvGraphicFramePr>
+                            <a:graphic xmlns:a="http://schemas.openxmlformats.org/drawingml/2006/main">
+                              <a:graphicData uri="http://schemas.openxmlformats.org/drawingml/2006/picture">
+                                <pic:pic xmlns:pic="http://schemas.openxmlformats.org/drawingml/2006/picture">
+                                  <pic:nvPicPr>
+                                    <pic:cNvPr id="303" name="Picture 303" descr="Graphical user interface, application, Teams&#10;&#10;Description automatically generated"/>
+                                    <pic:cNvPicPr/>
+                                  </pic:nvPicPr>
+                                  <pic:blipFill>
+                                    <a:blip r:embed="rId88"/>
+                                    <a:stretch>
+                                      <a:fillRect/>
+                                    </a:stretch>
+                                  </pic:blipFill>
+                                  <pic:spPr>
+                                    <a:xfrm>
+                                      <a:off x="0" y="0"/>
+                                      <a:ext cx="4823635" cy="5195011"/>
+                                    </a:xfrm>
+                                    <a:prstGeom prst="rect">
+                                      <a:avLst/>
+                                    </a:prstGeom>
+                                  </pic:spPr>
+                                </pic:pic>
+                              </a:graphicData>
+                            </a:graphic>
+                          </wp:inline>
+                        </w:drawing>
+                      </w:r>
+                    </w:p>
+                    <w:p>
+                      <w:pPr>
+                        <w:pStyle w:val="Caption"/>
+                      </w:pPr>
+                      <w:r>
+                        <w:t xml:space="preserve">Figure </w:t>
+                      </w:r>
+                      <w:r>
+                        <w:fldChar w:fldCharType="begin"/>
+                      </w:r>
+                      <w:r>
+                        <w:instrText xml:space="preserve"> SEQ Figure \* ARABIC </w:instrText>
+                      </w:r>
+                      <w:r>
+                        <w:fldChar w:fldCharType="separate"/>
+                      </w:r>
+                      <w:r>
+                        <w:rPr>
+                          <w:noProof/>
+                        </w:rPr>
+                        <w:t>46</w:t>
+                      </w:r>
+                      <w:r>
+                        <w:fldChar w:fldCharType="end"/>
+                      </w:r>
+                      <w:r>
+                        <w:t xml:space="preserve"> Sprint 2 Kanban Day 0 ss1</w:t>
+                      </w:r>
+                    </w:p>
+                    <w:p/>
+                  </w:txbxContent>
+                </v:textbox>
+                <w10:wrap type="square" anchorx="margin"/>
+              </v:shape>
+            </w:pict>
+          </mc:Fallback>
+        </mc:AlternateContent>
+      </w:r>
+    </w:p>
+    <w:p/>
+    <w:p/>
+    <w:p/>
+    <w:p/>
+    <w:p/>
+    <w:p/>
+    <w:p/>
+    <w:p/>
+    <w:p/>
+    <w:p/>
+    <w:p/>
+    <w:p/>
+    <w:p/>
+    <w:p/>
+    <w:p/>
+    <w:p/>
+    <w:p/>
+    <w:p/>
+    <w:p>
+      <w:r>
+        <w:rPr>
+          <w:noProof/>
+        </w:rPr>
+        <w:lastRenderedPageBreak/>
+        <mc:AlternateContent>
+          <mc:Choice Requires="wps">
+            <w:drawing>
+              <wp:anchor distT="45720" distB="45720" distL="114300" distR="114300" simplePos="0" relativeHeight="251756544" behindDoc="0" locked="0" layoutInCell="1" allowOverlap="1" wp14:anchorId="054EBD3C" wp14:editId="3B230AF3">
+                <wp:simplePos x="0" y="0"/>
+                <wp:positionH relativeFrom="margin">
+                  <wp:align>center</wp:align>
+                </wp:positionH>
+                <wp:positionV relativeFrom="paragraph">
+                  <wp:posOffset>91</wp:posOffset>
+                </wp:positionV>
+                <wp:extent cx="5322570" cy="3940175"/>
+                <wp:effectExtent l="0" t="0" r="11430" b="22225"/>
+                <wp:wrapSquare wrapText="bothSides"/>
+                <wp:docPr id="308" name="Text Box 2"/>
+                <wp:cNvGraphicFramePr>
+                  <a:graphicFrameLocks xmlns:a="http://schemas.openxmlformats.org/drawingml/2006/main"/>
+                </wp:cNvGraphicFramePr>
+                <a:graphic xmlns:a="http://schemas.openxmlformats.org/drawingml/2006/main">
+                  <a:graphicData uri="http://schemas.microsoft.com/office/word/2010/wordprocessingShape">
+                    <wps:wsp>
+                      <wps:cNvSpPr txBox="1">
+                        <a:spLocks noChangeArrowheads="1"/>
+                      </wps:cNvSpPr>
+                      <wps:spPr bwMode="auto">
+                        <a:xfrm>
+                          <a:off x="0" y="0"/>
+                          <a:ext cx="5322570" cy="3940175"/>
+                        </a:xfrm>
+                        <a:prstGeom prst="rect">
+                          <a:avLst/>
+                        </a:prstGeom>
+                        <a:solidFill>
+                          <a:srgbClr val="FFFFFF"/>
+                        </a:solidFill>
+                        <a:ln w="9525">
+                          <a:solidFill>
+                            <a:srgbClr val="000000"/>
+                          </a:solidFill>
+                          <a:miter lim="800000"/>
+                          <a:headEnd/>
+                          <a:tailEnd/>
+                        </a:ln>
+                      </wps:spPr>
+                      <wps:txbx>
+                        <w:txbxContent>
+                          <w:p>
+                            <w:pPr>
+                              <w:keepNext/>
+                            </w:pPr>
+                            <w:r>
+                              <w:rPr>
+                                <w:noProof/>
+                              </w:rPr>
+                              <w:drawing>
+                                <wp:inline distT="0" distB="0" distL="0" distR="0" wp14:anchorId="3E9A85A1" wp14:editId="789833A1">
+                                  <wp:extent cx="5130800" cy="3482975"/>
+                                  <wp:effectExtent l="0" t="0" r="0" b="3175"/>
+                                  <wp:docPr id="310" name="Picture 310" descr="Graphical user interface&#10;&#10;Description automatically generated"/>
+                                  <wp:cNvGraphicFramePr>
+                                    <a:graphicFrameLocks xmlns:a="http://schemas.openxmlformats.org/drawingml/2006/main" noChangeAspect="1"/>
+                                  </wp:cNvGraphicFramePr>
+                                  <a:graphic xmlns:a="http://schemas.openxmlformats.org/drawingml/2006/main">
+                                    <a:graphicData uri="http://schemas.openxmlformats.org/drawingml/2006/picture">
+                                      <pic:pic xmlns:pic="http://schemas.openxmlformats.org/drawingml/2006/picture">
+                                        <pic:nvPicPr>
+                                          <pic:cNvPr id="309" name="Picture 309" descr="Graphical user interface&#10;&#10;Description automatically generated"/>
+                                          <pic:cNvPicPr/>
+                                        </pic:nvPicPr>
+                                        <pic:blipFill>
+                                          <a:blip r:embed="rId89"/>
+                                          <a:stretch>
+                                            <a:fillRect/>
+                                          </a:stretch>
+                                        </pic:blipFill>
+                                        <pic:spPr>
+                                          <a:xfrm>
+                                            <a:off x="0" y="0"/>
+                                            <a:ext cx="5130800" cy="3482975"/>
+                                          </a:xfrm>
+                                          <a:prstGeom prst="rect">
+                                            <a:avLst/>
+                                          </a:prstGeom>
+                                        </pic:spPr>
+                                      </pic:pic>
+                                    </a:graphicData>
+                                  </a:graphic>
+                                </wp:inline>
+                              </w:drawing>
+                            </w:r>
+                          </w:p>
+                          <w:p>
+                            <w:pPr>
+                              <w:pStyle w:val="Caption"/>
+                            </w:pPr>
+                            <w:r>
+                              <w:t xml:space="preserve">Figure </w:t>
+                            </w:r>
+                            <w:r>
+                              <w:fldChar w:fldCharType="begin"/>
+                            </w:r>
+                            <w:r>
+                              <w:instrText xml:space="preserve"> SEQ Figure \* ARABIC </w:instrText>
+                            </w:r>
+                            <w:r>
+                              <w:fldChar w:fldCharType="separate"/>
+                            </w:r>
+                            <w:r>
+                              <w:rPr>
+                                <w:noProof/>
+                              </w:rPr>
+                              <w:t>47</w:t>
+                            </w:r>
+                            <w:r>
+                              <w:fldChar w:fldCharType="end"/>
+                            </w:r>
+                            <w:r>
+                              <w:t xml:space="preserve"> Sprint 2 Kanban Day 0 ss2</w:t>
+                            </w:r>
+                          </w:p>
+                          <w:p/>
+                        </w:txbxContent>
+                      </wps:txbx>
+                      <wps:bodyPr rot="0" vert="horz" wrap="square" lIns="91440" tIns="45720" rIns="91440" bIns="45720" anchor="t" anchorCtr="0">
+                        <a:noAutofit/>
+                      </wps:bodyPr>
+                    </wps:wsp>
+                  </a:graphicData>
+                </a:graphic>
+                <wp14:sizeRelH relativeFrom="margin">
+                  <wp14:pctWidth>0</wp14:pctWidth>
+                </wp14:sizeRelH>
+                <wp14:sizeRelV relativeFrom="margin">
+                  <wp14:pctHeight>0</wp14:pctHeight>
+                </wp14:sizeRelV>
+              </wp:anchor>
+            </w:drawing>
+          </mc:Choice>
+          <mc:Fallback>
+            <w:pict>
+              <v:shape w14:anchorId="054EBD3C" id="_x0000_s1073" type="#_x0000_t202" style="position:absolute;margin-left:0;margin-top:0;width:419.1pt;height:310.25pt;z-index:251756544;visibility:visible;mso-wrap-style:square;mso-width-percent:0;mso-height-percent:0;mso-wrap-distance-left:9pt;mso-wrap-distance-top:3.6pt;mso-wrap-distance-right:9pt;mso-wrap-distance-bottom:3.6pt;mso-position-horizontal:center;mso-position-horizontal-relative:margin;mso-position-vertical:absolute;mso-position-vertical-relative:text;mso-width-percent:0;mso-height-percent:0;mso-width-relative:margin;mso-height-relative:margin;v-text-anchor:top" o:gfxdata="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">
+                <v:textbox>
+                  <w:txbxContent>
+                    <w:p>
+                      <w:pPr>
+                        <w:keepNext/>
+                      </w:pPr>
+                      <w:r>
+                        <w:rPr>
+                          <w:noProof/>
+                        </w:rPr>
+                        <w:drawing>
+                          <wp:inline distT="0" distB="0" distL="0" distR="0" wp14:anchorId="3E9A85A1" wp14:editId="789833A1">
+                            <wp:extent cx="5130800" cy="3482975"/>
+                            <wp:effectExtent l="0" t="0" r="0" b="3175"/>
+                            <wp:docPr id="310" name="Picture 310" descr="Graphical user interface&#10;&#10;Description automatically generated"/>
+                            <wp:cNvGraphicFramePr>
+                              <a:graphicFrameLocks xmlns:a="http://schemas.openxmlformats.org/drawingml/2006/main" noChangeAspect="1"/>
+                            </wp:cNvGraphicFramePr>
+                            <a:graphic xmlns:a="http://schemas.openxmlformats.org/drawingml/2006/main">
+                              <a:graphicData uri="http://schemas.openxmlformats.org/drawingml/2006/picture">
+                                <pic:pic xmlns:pic="http://schemas.openxmlformats.org/drawingml/2006/picture">
+                                  <pic:nvPicPr>
+                                    <pic:cNvPr id="309" name="Picture 309" descr="Graphical user interface&#10;&#10;Description automatically generated"/>
+                                    <pic:cNvPicPr/>
+                                  </pic:nvPicPr>
+                                  <pic:blipFill>
+                                    <a:blip r:embed="rId89"/>
+                                    <a:stretch>
+                                      <a:fillRect/>
+                                    </a:stretch>
+                                  </pic:blipFill>
+                                  <pic:spPr>
+                                    <a:xfrm>
+                                      <a:off x="0" y="0"/>
+                                      <a:ext cx="5130800" cy="3482975"/>
+                                    </a:xfrm>
+                                    <a:prstGeom prst="rect">
+                                      <a:avLst/>
+                                    </a:prstGeom>
+                                  </pic:spPr>
+                                </pic:pic>
+                              </a:graphicData>
+                            </a:graphic>
+                          </wp:inline>
+                        </w:drawing>
+                      </w:r>
+                    </w:p>
+                    <w:p>
+                      <w:pPr>
+                        <w:pStyle w:val="Caption"/>
+                      </w:pPr>
+                      <w:r>
+                        <w:t xml:space="preserve">Figure </w:t>
+                      </w:r>
+                      <w:r>
+                        <w:fldChar w:fldCharType="begin"/>
+                      </w:r>
+                      <w:r>
+                        <w:instrText xml:space="preserve"> SEQ Figure \* ARABIC </w:instrText>
+                      </w:r>
+                      <w:r>
+                        <w:fldChar w:fldCharType="separate"/>
+                      </w:r>
+                      <w:r>
+                        <w:rPr>
+                          <w:noProof/>
+                        </w:rPr>
+                        <w:t>47</w:t>
+                      </w:r>
+                      <w:r>
+                        <w:fldChar w:fldCharType="end"/>
+                      </w:r>
+                      <w:r>
+                        <w:t xml:space="preserve"> Sprint 2 Kanban Day 0 ss2</w:t>
+                      </w:r>
+                    </w:p>
+                    <w:p/>
+                  </w:txbxContent>
+                </v:textbox>
+                <w10:wrap type="square" anchorx="margin"/>
+              </v:shape>
+            </w:pict>
+          </mc:Fallback>
+        </mc:AlternateContent>
+      </w:r>
+    </w:p>
+    <w:p>
+      <w:pPr>
+        <w:pStyle w:val="Heading2"/>
+      </w:pPr>
+      <w:r>
+        <w:t>Day 5</w:t>
+      </w:r>
+    </w:p>
+    <w:p>
+      <w:r>
+        <w:rPr>
+          <w:noProof/>
+        </w:rPr>
+        <mc:AlternateContent>
+          <mc:Choice Requires="wps">
+            <w:drawing>
+              <wp:anchor distT="45720" distB="45720" distL="114300" distR="114300" simplePos="0" relativeHeight="251758592" behindDoc="0" locked="0" layoutInCell="1" allowOverlap="1" wp14:anchorId="748EF4C1" wp14:editId="27B9E0F6">
+                <wp:simplePos x="0" y="0"/>
+                <wp:positionH relativeFrom="margin">
+                  <wp:posOffset>358775</wp:posOffset>
+                </wp:positionH>
+                <wp:positionV relativeFrom="paragraph">
+                  <wp:posOffset>38735</wp:posOffset>
+                </wp:positionV>
+                <wp:extent cx="4909185" cy="3602990"/>
+                <wp:effectExtent l="0" t="0" r="24765" b="16510"/>
+                <wp:wrapSquare wrapText="bothSides"/>
+                <wp:docPr id="311" name="Text Box 2"/>
+                <wp:cNvGraphicFramePr>
+                  <a:graphicFrameLocks xmlns:a="http://schemas.openxmlformats.org/drawingml/2006/main"/>
+                </wp:cNvGraphicFramePr>
+                <a:graphic xmlns:a="http://schemas.openxmlformats.org/drawingml/2006/main">
+                  <a:graphicData uri="http://schemas.microsoft.com/office/word/2010/wordprocessingShape">
+                    <wps:wsp>
+                      <wps:cNvSpPr txBox="1">
+                        <a:spLocks noChangeArrowheads="1"/>
+                      </wps:cNvSpPr>
+                      <wps:spPr bwMode="auto">
+                        <a:xfrm>
+                          <a:off x="0" y="0"/>
+                          <a:ext cx="4909185" cy="3602990"/>
+                        </a:xfrm>
+                        <a:prstGeom prst="rect">
+                          <a:avLst/>
+                        </a:prstGeom>
+                        <a:solidFill>
+                          <a:srgbClr val="FFFFFF"/>
+                        </a:solidFill>
+                        <a:ln w="9525">
+                          <a:solidFill>
+                            <a:srgbClr val="000000"/>
+                          </a:solidFill>
+                          <a:miter lim="800000"/>
+                          <a:headEnd/>
+                          <a:tailEnd/>
+                        </a:ln>
+                      </wps:spPr>
+                      <wps:txbx>
+                        <w:txbxContent>
+                          <w:p>
+                            <w:pPr>
+                              <w:keepNext/>
+                            </w:pPr>
+                            <w:r>
+                              <w:rPr>
+                                <w:noProof/>
+                              </w:rPr>
+                              <w:drawing>
+                                <wp:inline distT="0" distB="0" distL="0" distR="0" wp14:anchorId="3BB7892F" wp14:editId="0B169D8E">
+                                  <wp:extent cx="4585335" cy="3154045"/>
+                                  <wp:effectExtent l="0" t="0" r="5715" b="8255"/>
+                                  <wp:docPr id="314" name="Picture 314" descr="Graphical user interface, application, Teams&#10;&#10;Description automatically generated"/>
+                                  <wp:cNvGraphicFramePr>
+                                    <a:graphicFrameLocks xmlns:a="http://schemas.openxmlformats.org/drawingml/2006/main" noChangeAspect="1"/>
+                                  </wp:cNvGraphicFramePr>
+                                  <a:graphic xmlns:a="http://schemas.openxmlformats.org/drawingml/2006/main">
+                                    <a:graphicData uri="http://schemas.openxmlformats.org/drawingml/2006/picture">
+                                      <pic:pic xmlns:pic="http://schemas.openxmlformats.org/drawingml/2006/picture">
+                                        <pic:nvPicPr>
+                                          <pic:cNvPr id="312" name="Picture 312" descr="Graphical user interface, application, Teams&#10;&#10;Description automatically generated"/>
+                                          <pic:cNvPicPr/>
+                                        </pic:nvPicPr>
+                                        <pic:blipFill>
+                                          <a:blip r:embed="rId90"/>
+                                          <a:stretch>
+                                            <a:fillRect/>
+                                          </a:stretch>
+                                        </pic:blipFill>
+                                        <pic:spPr>
+                                          <a:xfrm>
+                                            <a:off x="0" y="0"/>
+                                            <a:ext cx="4585335" cy="3154045"/>
+                                          </a:xfrm>
+                                          <a:prstGeom prst="rect">
+                                            <a:avLst/>
+                                          </a:prstGeom>
+                                        </pic:spPr>
+                                      </pic:pic>
+                                    </a:graphicData>
+                                  </a:graphic>
+                                </wp:inline>
+                              </w:drawing>
+                            </w:r>
+                          </w:p>
+                          <w:p>
+                            <w:pPr>
+                              <w:pStyle w:val="Caption"/>
+                            </w:pPr>
+                            <w:r>
+                              <w:t xml:space="preserve">Figure </w:t>
+                            </w:r>
+                            <w:r>
+                              <w:fldChar w:fldCharType="begin"/>
+                            </w:r>
+                            <w:r>
+                              <w:instrText xml:space="preserve"> SEQ Figure \* ARABIC </w:instrText>
+                            </w:r>
+                            <w:r>
+                              <w:fldChar w:fldCharType="separate"/>
+                            </w:r>
+                            <w:r>
+                              <w:rPr>
+                                <w:noProof/>
+                              </w:rPr>
+                              <w:t>48</w:t>
+                            </w:r>
+                            <w:r>
+                              <w:fldChar w:fldCharType="end"/>
+                            </w:r>
+                            <w:r>
+                              <w:t xml:space="preserve"> Sprint 2 Kanban Day 5</w:t>
+                            </w:r>
+                          </w:p>
+                          <w:p/>
+                        </w:txbxContent>
+                      </wps:txbx>
+                      <wps:bodyPr rot="0" vert="horz" wrap="square" lIns="91440" tIns="45720" rIns="91440" bIns="45720" anchor="t" anchorCtr="0">
+                        <a:noAutofit/>
+                      </wps:bodyPr>
+                    </wps:wsp>
+                  </a:graphicData>
+                </a:graphic>
+                <wp14:sizeRelH relativeFrom="margin">
+                  <wp14:pctWidth>0</wp14:pctWidth>
+                </wp14:sizeRelH>
+                <wp14:sizeRelV relativeFrom="margin">
+                  <wp14:pctHeight>0</wp14:pctHeight>
+                </wp14:sizeRelV>
+              </wp:anchor>
+            </w:drawing>
+          </mc:Choice>
+          <mc:Fallback>
+            <w:pict>
+              <v:shape w14:anchorId="748EF4C1" id="_x0000_s1074" type="#_x0000_t202" style="position:absolute;margin-left:28.25pt;margin-top:3.05pt;width:386.55pt;height:283.7pt;z-index:251758592;visibility:visible;mso-wrap-style:square;mso-width-percent:0;mso-height-percent:0;mso-wrap-distance-left:9pt;mso-wrap-distance-top:3.6pt;mso-wrap-distance-right:9pt;mso-wrap-distance-bottom:3.6pt;mso-position-horizontal:absolute;mso-position-horizontal-relative:margin;mso-position-vertical:absolute;mso-position-vertical-relative:text;mso-width-percent:0;mso-height-percent:0;mso-width-relative:margin;mso-height-relative:margin;v-text-anchor:top" o:gfxdata="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">
+                <v:textbox>
+                  <w:txbxContent>
+                    <w:p>
+                      <w:pPr>
+                        <w:keepNext/>
+                      </w:pPr>
+                      <w:r>
+                        <w:rPr>
+                          <w:noProof/>
+                        </w:rPr>
+                        <w:drawing>
+                          <wp:inline distT="0" distB="0" distL="0" distR="0" wp14:anchorId="3BB7892F" wp14:editId="0B169D8E">
+                            <wp:extent cx="4585335" cy="3154045"/>
+                            <wp:effectExtent l="0" t="0" r="5715" b="8255"/>
+                            <wp:docPr id="314" name="Picture 314" descr="Graphical user interface, application, Teams&#10;&#10;Description automatically generated"/>
+                            <wp:cNvGraphicFramePr>
+                              <a:graphicFrameLocks xmlns:a="http://schemas.openxmlformats.org/drawingml/2006/main" noChangeAspect="1"/>
+                            </wp:cNvGraphicFramePr>
+                            <a:graphic xmlns:a="http://schemas.openxmlformats.org/drawingml/2006/main">
+                              <a:graphicData uri="http://schemas.openxmlformats.org/drawingml/2006/picture">
+                                <pic:pic xmlns:pic="http://schemas.openxmlformats.org/drawingml/2006/picture">
+                                  <pic:nvPicPr>
+                                    <pic:cNvPr id="312" name="Picture 312" descr="Graphical user interface, application, Teams&#10;&#10;Description automatically generated"/>
+                                    <pic:cNvPicPr/>
+                                  </pic:nvPicPr>
+                                  <pic:blipFill>
+                                    <a:blip r:embed="rId90"/>
+                                    <a:stretch>
+                                      <a:fillRect/>
+                                    </a:stretch>
+                                  </pic:blipFill>
+                                  <pic:spPr>
+                                    <a:xfrm>
+                                      <a:off x="0" y="0"/>
+                                      <a:ext cx="4585335" cy="3154045"/>
+                                    </a:xfrm>
+                                    <a:prstGeom prst="rect">
+                                      <a:avLst/>
+                                    </a:prstGeom>
+                                  </pic:spPr>
+                                </pic:pic>
+                              </a:graphicData>
+                            </a:graphic>
+                          </wp:inline>
+                        </w:drawing>
+                      </w:r>
+                    </w:p>
+                    <w:p>
+                      <w:pPr>
+                        <w:pStyle w:val="Caption"/>
+                      </w:pPr>
+                      <w:r>
+                        <w:t xml:space="preserve">Figure </w:t>
+                      </w:r>
+                      <w:r>
+                        <w:fldChar w:fldCharType="begin"/>
+                      </w:r>
+                      <w:r>
+                        <w:instrText xml:space="preserve"> SEQ Figure \* ARABIC </w:instrText>
+                      </w:r>
+                      <w:r>
+                        <w:fldChar w:fldCharType="separate"/>
+                      </w:r>
+                      <w:r>
+                        <w:rPr>
+                          <w:noProof/>
+                        </w:rPr>
+                        <w:t>48</w:t>
+                      </w:r>
+                      <w:r>
+                        <w:fldChar w:fldCharType="end"/>
+                      </w:r>
+                      <w:r>
+                        <w:t xml:space="preserve"> Sprint 2 Kanban Day 5</w:t>
+                      </w:r>
+                    </w:p>
+                    <w:p/>
+                  </w:txbxContent>
+                </v:textbox>
+                <w10:wrap type="square" anchorx="margin"/>
+              </v:shape>
+            </w:pict>
+          </mc:Fallback>
+        </mc:AlternateContent>
+      </w:r>
+    </w:p>
+    <w:p/>
+    <w:p/>
+    <w:p/>
+    <w:p/>
+    <w:p/>
+    <w:p/>
+    <w:p/>
+    <w:p/>
+    <w:p/>
+    <w:p/>
+    <w:p/>
+    <w:p/>
+    <w:p>
+      <w:pPr>
+        <w:pStyle w:val="Heading2"/>
+      </w:pPr>
+      <w:r>
+        <w:lastRenderedPageBreak/>
+        <w:t>Day 13</w:t>
+      </w:r>
+    </w:p>
+    <w:p>
+      <w:r>
+        <w:rPr>
+          <w:noProof/>
+        </w:rPr>
+        <mc:AlternateContent>
+          <mc:Choice Requires="wps">
+            <w:drawing>
+              <wp:anchor distT="45720" distB="45720" distL="114300" distR="114300" simplePos="0" relativeHeight="251760640" behindDoc="0" locked="0" layoutInCell="1" allowOverlap="1" wp14:anchorId="0C3514B0" wp14:editId="4CCF373C">
+                <wp:simplePos x="0" y="0"/>
+                <wp:positionH relativeFrom="margin">
+                  <wp:align>center</wp:align>
+                </wp:positionH>
+                <wp:positionV relativeFrom="paragraph">
+                  <wp:posOffset>264795</wp:posOffset>
+                </wp:positionV>
+                <wp:extent cx="5507990" cy="4331970"/>
+                <wp:effectExtent l="0" t="0" r="16510" b="11430"/>
+                <wp:wrapSquare wrapText="bothSides"/>
+                <wp:docPr id="315" name="Text Box 2"/>
+                <wp:cNvGraphicFramePr>
+                  <a:graphicFrameLocks xmlns:a="http://schemas.openxmlformats.org/drawingml/2006/main"/>
+                </wp:cNvGraphicFramePr>
+                <a:graphic xmlns:a="http://schemas.openxmlformats.org/drawingml/2006/main">
+                  <a:graphicData uri="http://schemas.microsoft.com/office/word/2010/wordprocessingShape">
+                    <wps:wsp>
+                      <wps:cNvSpPr txBox="1">
+                        <a:spLocks noChangeArrowheads="1"/>
+                      </wps:cNvSpPr>
+                      <wps:spPr bwMode="auto">
+                        <a:xfrm>
+                          <a:off x="0" y="0"/>
+                          <a:ext cx="5507990" cy="4331970"/>
+                        </a:xfrm>
+                        <a:prstGeom prst="rect">
+                          <a:avLst/>
+                        </a:prstGeom>
+                        <a:solidFill>
+                          <a:srgbClr val="FFFFFF"/>
+                        </a:solidFill>
+                        <a:ln w="9525">
+                          <a:solidFill>
+                            <a:srgbClr val="000000"/>
+                          </a:solidFill>
+                          <a:miter lim="800000"/>
+                          <a:headEnd/>
+                          <a:tailEnd/>
+                        </a:ln>
+                      </wps:spPr>
+                      <wps:txbx>
+                        <w:txbxContent>
+                          <w:p>
+                            <w:pPr>
+                              <w:keepNext/>
+                            </w:pPr>
+                            <w:r>
+                              <w:rPr>
+                                <w:noProof/>
+                              </w:rPr>
+                              <w:drawing>
+                                <wp:inline distT="0" distB="0" distL="0" distR="0" wp14:anchorId="63FC8582" wp14:editId="31EC5FA1">
+                                  <wp:extent cx="5316220" cy="3891915"/>
+                                  <wp:effectExtent l="0" t="0" r="0" b="0"/>
+                                  <wp:docPr id="316" name="Picture 316" descr="Graphical user interface, application&#10;&#10;Description automatically generated"/>
+                                  <wp:cNvGraphicFramePr>
+                                    <a:graphicFrameLocks xmlns:a="http://schemas.openxmlformats.org/drawingml/2006/main" noChangeAspect="1"/>
+                                  </wp:cNvGraphicFramePr>
+                                  <a:graphic xmlns:a="http://schemas.openxmlformats.org/drawingml/2006/main">
+                                    <a:graphicData uri="http://schemas.openxmlformats.org/drawingml/2006/picture">
+                                      <pic:pic xmlns:pic="http://schemas.openxmlformats.org/drawingml/2006/picture">
+                                        <pic:nvPicPr>
+                                          <pic:cNvPr id="316" name="Picture 316" descr="Graphical user interface, application&#10;&#10;Description automatically generated"/>
+                                          <pic:cNvPicPr/>
+                                        </pic:nvPicPr>
+                                        <pic:blipFill>
+                                          <a:blip r:embed="rId91"/>
+                                          <a:stretch>
+                                            <a:fillRect/>
+                                          </a:stretch>
+                                        </pic:blipFill>
+                                        <pic:spPr>
+                                          <a:xfrm>
+                                            <a:off x="0" y="0"/>
+                                            <a:ext cx="5316220" cy="3891915"/>
+                                          </a:xfrm>
+                                          <a:prstGeom prst="rect">
+                                            <a:avLst/>
+                                          </a:prstGeom>
+                                        </pic:spPr>
+                                      </pic:pic>
+                                    </a:graphicData>
+                                  </a:graphic>
+                                </wp:inline>
+                              </w:drawing>
+                            </w:r>
+                          </w:p>
+                          <w:p>
+                            <w:pPr>
+                              <w:pStyle w:val="Caption"/>
+                            </w:pPr>
+                            <w:r>
+                              <w:t xml:space="preserve">Figure </w:t>
+                            </w:r>
+                            <w:r>
+                              <w:fldChar w:fldCharType="begin"/>
+                            </w:r>
+                            <w:r>
+                              <w:instrText xml:space="preserve"> SEQ Figure \* ARABIC </w:instrText>
+                            </w:r>
+                            <w:r>
+                              <w:fldChar w:fldCharType="separate"/>
+                            </w:r>
+                            <w:r>
+                              <w:rPr>
+                                <w:noProof/>
+                              </w:rPr>
+                              <w:t>49</w:t>
+                            </w:r>
+                            <w:r>
+                              <w:fldChar w:fldCharType="end"/>
+                            </w:r>
+                            <w:r>
+                              <w:t xml:space="preserve"> Sprint 2 Kanban Day 13</w:t>
+                            </w:r>
+                          </w:p>
+                          <w:p/>
+                        </w:txbxContent>
+                      </wps:txbx>
+                      <wps:bodyPr rot="0" vert="horz" wrap="square" lIns="91440" tIns="45720" rIns="91440" bIns="45720" anchor="t" anchorCtr="0">
+                        <a:noAutofit/>
+                      </wps:bodyPr>
+                    </wps:wsp>
+                  </a:graphicData>
+                </a:graphic>
+                <wp14:sizeRelH relativeFrom="margin">
+                  <wp14:pctWidth>0</wp14:pctWidth>
+                </wp14:sizeRelH>
+                <wp14:sizeRelV relativeFrom="margin">
+                  <wp14:pctHeight>0</wp14:pctHeight>
+                </wp14:sizeRelV>
+              </wp:anchor>
+            </w:drawing>
+          </mc:Choice>
+          <mc:Fallback>
+            <w:pict>
+              <v:shape w14:anchorId="0C3514B0" id="_x0000_s1075" type="#_x0000_t202" style="position:absolute;margin-left:0;margin-top:20.85pt;width:433.7pt;height:341.1pt;z-index:251760640;visibility:visible;mso-wrap-style:square;mso-width-percent:0;mso-height-percent:0;mso-wrap-distance-left:9pt;mso-wrap-distance-top:3.6pt;mso-wrap-distance-right:9pt;mso-wrap-distance-bottom:3.6pt;mso-position-horizontal:center;mso-position-horizontal-relative:margin;mso-position-vertical:absolute;mso-position-vertical-relative:text;mso-width-percent:0;mso-height-percent:0;mso-width-relative:margin;mso-height-relative:margin;v-text-anchor:top" o:gfxdata="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">
+                <v:textbox>
+                  <w:txbxContent>
+                    <w:p>
+                      <w:pPr>
+                        <w:keepNext/>
+                      </w:pPr>
+                      <w:r>
+                        <w:rPr>
+                          <w:noProof/>
+                        </w:rPr>
+                        <w:drawing>
+                          <wp:inline distT="0" distB="0" distL="0" distR="0" wp14:anchorId="63FC8582" wp14:editId="31EC5FA1">
+                            <wp:extent cx="5316220" cy="3891915"/>
+                            <wp:effectExtent l="0" t="0" r="0" b="0"/>
+                            <wp:docPr id="316" name="Picture 316" descr="Graphical user interface, application&#10;&#10;Description automatically generated"/>
+                            <wp:cNvGraphicFramePr>
+                              <a:graphicFrameLocks xmlns:a="http://schemas.openxmlformats.org/drawingml/2006/main" noChangeAspect="1"/>
+                            </wp:cNvGraphicFramePr>
+                            <a:graphic xmlns:a="http://schemas.openxmlformats.org/drawingml/2006/main">
+                              <a:graphicData uri="http://schemas.openxmlformats.org/drawingml/2006/picture">
+                                <pic:pic xmlns:pic="http://schemas.openxmlformats.org/drawingml/2006/picture">
+                                  <pic:nvPicPr>
+                                    <pic:cNvPr id="316" name="Picture 316" descr="Graphical user interface, application&#10;&#10;Description automatically generated"/>
+                                    <pic:cNvPicPr/>
+                                  </pic:nvPicPr>
+                                  <pic:blipFill>
+                                    <a:blip r:embed="rId91"/>
+                                    <a:stretch>
+                                      <a:fillRect/>
+                                    </a:stretch>
+                                  </pic:blipFill>
+                                  <pic:spPr>
+                                    <a:xfrm>
+                                      <a:off x="0" y="0"/>
+                                      <a:ext cx="5316220" cy="3891915"/>
+                                    </a:xfrm>
+                                    <a:prstGeom prst="rect">
+                                      <a:avLst/>
+                                    </a:prstGeom>
+                                  </pic:spPr>
+                                </pic:pic>
+                              </a:graphicData>
+                            </a:graphic>
+                          </wp:inline>
+                        </w:drawing>
+                      </w:r>
+                    </w:p>
+                    <w:p>
+                      <w:pPr>
+                        <w:pStyle w:val="Caption"/>
+                      </w:pPr>
+                      <w:r>
+                        <w:t xml:space="preserve">Figure </w:t>
+                      </w:r>
+                      <w:r>
+                        <w:fldChar w:fldCharType="begin"/>
+                      </w:r>
+                      <w:r>
+                        <w:instrText xml:space="preserve"> SEQ Figure \* ARABIC </w:instrText>
+                      </w:r>
+                      <w:r>
+                        <w:fldChar w:fldCharType="separate"/>
+                      </w:r>
+                      <w:r>
+                        <w:rPr>
+                          <w:noProof/>
+                        </w:rPr>
+                        <w:t>49</w:t>
+                      </w:r>
+                      <w:r>
+                        <w:fldChar w:fldCharType="end"/>
+                      </w:r>
+                      <w:r>
+                        <w:t xml:space="preserve"> Sprint 2 Kanban Day 13</w:t>
+                      </w:r>
+                    </w:p>
+                    <w:p/>
+                  </w:txbxContent>
+                </v:textbox>
+                <w10:wrap type="square" anchorx="margin"/>
+              </v:shape>
+            </w:pict>
+          </mc:Fallback>
+        </mc:AlternateContent>
+      </w:r>
+    </w:p>
+    <w:p>
+      <w:pPr>
+        <w:pStyle w:val="Heading2"/>
+      </w:pPr>
+      <w:r>
+        <w:lastRenderedPageBreak/>
+        <w:t>Day 19</w:t>
+      </w:r>
+    </w:p>
+    <w:p>
+      <w:r>
+        <w:rPr>
+          <w:noProof/>
+        </w:rPr>
+        <mc:AlternateContent>
+          <mc:Choice Requires="wps">
+            <w:drawing>
+              <wp:anchor distT="45720" distB="45720" distL="114300" distR="114300" simplePos="0" relativeHeight="251762688" behindDoc="0" locked="0" layoutInCell="1" allowOverlap="1" wp14:anchorId="66301109" wp14:editId="24BEB7E4">
+                <wp:simplePos x="0" y="0"/>
+                <wp:positionH relativeFrom="margin">
+                  <wp:align>right</wp:align>
+                </wp:positionH>
+                <wp:positionV relativeFrom="paragraph">
+                  <wp:posOffset>248920</wp:posOffset>
+                </wp:positionV>
+                <wp:extent cx="5921375" cy="6117590"/>
+                <wp:effectExtent l="0" t="0" r="22225" b="16510"/>
+                <wp:wrapSquare wrapText="bothSides"/>
+                <wp:docPr id="317" name="Text Box 2"/>
+                <wp:cNvGraphicFramePr>
+                  <a:graphicFrameLocks xmlns:a="http://schemas.openxmlformats.org/drawingml/2006/main"/>
+                </wp:cNvGraphicFramePr>
+                <a:graphic xmlns:a="http://schemas.openxmlformats.org/drawingml/2006/main">
+                  <a:graphicData uri="http://schemas.microsoft.com/office/word/2010/wordprocessingShape">
+                    <wps:wsp>
+                      <wps:cNvSpPr txBox="1">
+                        <a:spLocks noChangeArrowheads="1"/>
+                      </wps:cNvSpPr>
+                      <wps:spPr bwMode="auto">
+                        <a:xfrm>
+                          <a:off x="0" y="0"/>
+                          <a:ext cx="5921375" cy="6117772"/>
+                        </a:xfrm>
+                        <a:prstGeom prst="rect">
+                          <a:avLst/>
+                        </a:prstGeom>
+                        <a:solidFill>
+                          <a:srgbClr val="FFFFFF"/>
+                        </a:solidFill>
+                        <a:ln w="9525">
+                          <a:solidFill>
+                            <a:srgbClr val="000000"/>
+                          </a:solidFill>
+                          <a:miter lim="800000"/>
+                          <a:headEnd/>
+                          <a:tailEnd/>
+                        </a:ln>
+                      </wps:spPr>
+                      <wps:txbx>
+                        <w:txbxContent>
+                          <w:p>
+                            <w:pPr>
+                              <w:keepNext/>
+                            </w:pPr>
+                            <w:r>
+                              <w:rPr>
+                                <w:noProof/>
+                              </w:rPr>
+                              <w:drawing>
+                                <wp:inline distT="0" distB="0" distL="0" distR="0" wp14:anchorId="29EA7D73" wp14:editId="6173E6B6">
+                                  <wp:extent cx="5700480" cy="5573486"/>
+                                  <wp:effectExtent l="0" t="0" r="0" b="8255"/>
+                                  <wp:docPr id="322" name="Picture 322" descr="Graphical user interface, application, Teams&#10;&#10;Description automatically generated"/>
+                                  <wp:cNvGraphicFramePr>
+                                    <a:graphicFrameLocks xmlns:a="http://schemas.openxmlformats.org/drawingml/2006/main" noChangeAspect="1"/>
+                                  </wp:cNvGraphicFramePr>
+                                  <a:graphic xmlns:a="http://schemas.openxmlformats.org/drawingml/2006/main">
+                                    <a:graphicData uri="http://schemas.openxmlformats.org/drawingml/2006/picture">
+                                      <pic:pic xmlns:pic="http://schemas.openxmlformats.org/drawingml/2006/picture">
+                                        <pic:nvPicPr>
+                                          <pic:cNvPr id="321" name="Picture 321" descr="Graphical user interface, application, Teams&#10;&#10;Description automatically generated"/>
+                                          <pic:cNvPicPr/>
+                                        </pic:nvPicPr>
+                                        <pic:blipFill>
+                                          <a:blip r:embed="rId92"/>
+                                          <a:stretch>
+                                            <a:fillRect/>
+                                          </a:stretch>
+                                        </pic:blipFill>
+                                        <pic:spPr>
+                                          <a:xfrm>
+                                            <a:off x="0" y="0"/>
+                                            <a:ext cx="5707601" cy="5580448"/>
+                                          </a:xfrm>
+                                          <a:prstGeom prst="rect">
+                                            <a:avLst/>
+                                          </a:prstGeom>
+                                        </pic:spPr>
+                                      </pic:pic>
+                                    </a:graphicData>
+                                  </a:graphic>
+                                </wp:inline>
+                              </w:drawing>
+                            </w:r>
+                          </w:p>
+                          <w:p>
+                            <w:pPr>
+                              <w:pStyle w:val="Caption"/>
+                            </w:pPr>
+                            <w:r>
+                              <w:t xml:space="preserve">Figure </w:t>
+                            </w:r>
+                            <w:r>
+                              <w:fldChar w:fldCharType="begin"/>
+                            </w:r>
+                            <w:r>
+                              <w:instrText xml:space="preserve"> SEQ Figure \* ARABIC </w:instrText>
+                            </w:r>
+                            <w:r>
+                              <w:fldChar w:fldCharType="separate"/>
+                            </w:r>
+                            <w:r>
+                              <w:rPr>
+                                <w:noProof/>
+                              </w:rPr>
+                              <w:t>50</w:t>
+                            </w:r>
+                            <w:r>
+                              <w:fldChar w:fldCharType="end"/>
+                            </w:r>
+                            <w:r>
+                              <w:t xml:space="preserve"> Sprint 2 Kanban Day 19</w:t>
+                            </w:r>
+                          </w:p>
+                          <w:p/>
+                        </w:txbxContent>
+                      </wps:txbx>
+                      <wps:bodyPr rot="0" vert="horz" wrap="square" lIns="91440" tIns="45720" rIns="91440" bIns="45720" anchor="t" anchorCtr="0">
+                        <a:noAutofit/>
+                      </wps:bodyPr>
+                    </wps:wsp>
+                  </a:graphicData>
+                </a:graphic>
+                <wp14:sizeRelH relativeFrom="margin">
+                  <wp14:pctWidth>0</wp14:pctWidth>
+                </wp14:sizeRelH>
+                <wp14:sizeRelV relativeFrom="margin">
+                  <wp14:pctHeight>0</wp14:pctHeight>
+                </wp14:sizeRelV>
+              </wp:anchor>
+            </w:drawing>
+          </mc:Choice>
+          <mc:Fallback>
+            <w:pict>
+              <v:shape w14:anchorId="66301109" id="_x0000_s1076" type="#_x0000_t202" style="position:absolute;margin-left:415.05pt;margin-top:19.6pt;width:466.25pt;height:481.7pt;z-index:251762688;visibility:visible;mso-wrap-style:square;mso-width-percent:0;mso-height-percent:0;mso-wrap-distance-left:9pt;mso-wrap-distance-top:3.6pt;mso-wrap-distance-right:9pt;mso-wrap-distance-bottom:3.6pt;mso-position-horizontal:right;mso-position-horizontal-relative:margin;mso-position-vertical:absolute;mso-position-vertical-relative:text;mso-width-percent:0;mso-height-percent:0;mso-width-relative:margin;mso-height-relative:margin;v-text-anchor:top" o:gfxdata="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">
+                <v:textbox>
+                  <w:txbxContent>
+                    <w:p>
+                      <w:pPr>
+                        <w:keepNext/>
+                      </w:pPr>
+                      <w:r>
+                        <w:rPr>
+                          <w:noProof/>
+                        </w:rPr>
+                        <w:drawing>
+                          <wp:inline distT="0" distB="0" distL="0" distR="0" wp14:anchorId="29EA7D73" wp14:editId="6173E6B6">
+                            <wp:extent cx="5700480" cy="5573486"/>
+                            <wp:effectExtent l="0" t="0" r="0" b="8255"/>
+                            <wp:docPr id="322" name="Picture 322" descr="Graphical user interface, application, Teams&#10;&#10;Description automatically generated"/>
+                            <wp:cNvGraphicFramePr>
+                              <a:graphicFrameLocks xmlns:a="http://schemas.openxmlformats.org/drawingml/2006/main" noChangeAspect="1"/>
+                            </wp:cNvGraphicFramePr>
+                            <a:graphic xmlns:a="http://schemas.openxmlformats.org/drawingml/2006/main">
+                              <a:graphicData uri="http://schemas.openxmlformats.org/drawingml/2006/picture">
+                                <pic:pic xmlns:pic="http://schemas.openxmlformats.org/drawingml/2006/picture">
+                                  <pic:nvPicPr>
+                                    <pic:cNvPr id="321" name="Picture 321" descr="Graphical user interface, application, Teams&#10;&#10;Description automatically generated"/>
+                                    <pic:cNvPicPr/>
+                                  </pic:nvPicPr>
+                                  <pic:blipFill>
+                                    <a:blip r:embed="rId92"/>
+                                    <a:stretch>
+                                      <a:fillRect/>
+                                    </a:stretch>
+                                  </pic:blipFill>
+                                  <pic:spPr>
+                                    <a:xfrm>
+                                      <a:off x="0" y="0"/>
+                                      <a:ext cx="5707601" cy="5580448"/>
+                                    </a:xfrm>
+                                    <a:prstGeom prst="rect">
+                                      <a:avLst/>
+                                    </a:prstGeom>
+                                  </pic:spPr>
+                                </pic:pic>
+                              </a:graphicData>
+                            </a:graphic>
+                          </wp:inline>
+                        </w:drawing>
+                      </w:r>
+                    </w:p>
+                    <w:p>
+                      <w:pPr>
+                        <w:pStyle w:val="Caption"/>
+                      </w:pPr>
+                      <w:r>
+                        <w:t xml:space="preserve">Figure </w:t>
+                      </w:r>
+                      <w:r>
+                        <w:fldChar w:fldCharType="begin"/>
+                      </w:r>
+                      <w:r>
+                        <w:instrText xml:space="preserve"> SEQ Figure \* ARABIC </w:instrText>
+                      </w:r>
+                      <w:r>
+                        <w:fldChar w:fldCharType="separate"/>
+                      </w:r>
+                      <w:r>
+                        <w:rPr>
+                          <w:noProof/>
+                        </w:rPr>
+                        <w:t>50</w:t>
+                      </w:r>
+                      <w:r>
+                        <w:fldChar w:fldCharType="end"/>
+                      </w:r>
+                      <w:r>
+                        <w:t xml:space="preserve"> Sprint 2 Kanban Day 19</w:t>
+                      </w:r>
+                    </w:p>
+                    <w:p/>
+                  </w:txbxContent>
+                </v:textbox>
+                <w10:wrap type="square" anchorx="margin"/>
+              </v:shape>
+            </w:pict>
+          </mc:Fallback>
+        </mc:AlternateContent>
+      </w:r>
+    </w:p>
+    <w:p/>
+    <w:p/>
+    <w:p/>
+    <w:p/>
+    <w:p/>
+    <w:p>
+      <w:pPr>
+        <w:pStyle w:val="Heading2"/>
+      </w:pPr>
+      <w:r>
+        <w:lastRenderedPageBreak/>
+        <w:t>Day 2</w:t>
+      </w:r>
+      <w:r>
+        <w:t>4</w:t>
+      </w:r>
+    </w:p>
+    <w:p>
+      <w:r>
+        <w:rPr>
+          <w:noProof/>
+        </w:rPr>
+        <mc:AlternateContent>
+          <mc:Choice Requires="wps">
+            <w:drawing>
+              <wp:anchor distT="45720" distB="45720" distL="114300" distR="114300" simplePos="0" relativeHeight="251764736" behindDoc="0" locked="0" layoutInCell="1" allowOverlap="1" wp14:anchorId="5B278B7E" wp14:editId="308BD9C9">
+                <wp:simplePos x="0" y="0"/>
+                <wp:positionH relativeFrom="margin">
+                  <wp:posOffset>184785</wp:posOffset>
+                </wp:positionH>
+                <wp:positionV relativeFrom="paragraph">
+                  <wp:posOffset>222885</wp:posOffset>
+                </wp:positionV>
+                <wp:extent cx="5638800" cy="6727190"/>
+                <wp:effectExtent l="0" t="0" r="19050" b="16510"/>
+                <wp:wrapSquare wrapText="bothSides"/>
+                <wp:docPr id="323" name="Text Box 2"/>
+                <wp:cNvGraphicFramePr>
+                  <a:graphicFrameLocks xmlns:a="http://schemas.openxmlformats.org/drawingml/2006/main"/>
+                </wp:cNvGraphicFramePr>
+                <a:graphic xmlns:a="http://schemas.openxmlformats.org/drawingml/2006/main">
+                  <a:graphicData uri="http://schemas.microsoft.com/office/word/2010/wordprocessingShape">
+                    <wps:wsp>
+                      <wps:cNvSpPr txBox="1">
+                        <a:spLocks noChangeArrowheads="1"/>
+                      </wps:cNvSpPr>
+                      <wps:spPr bwMode="auto">
+                        <a:xfrm>
+                          <a:off x="0" y="0"/>
+                          <a:ext cx="5638800" cy="6727190"/>
+                        </a:xfrm>
+                        <a:prstGeom prst="rect">
+                          <a:avLst/>
+                        </a:prstGeom>
+                        <a:solidFill>
+                          <a:srgbClr val="FFFFFF"/>
+                        </a:solidFill>
+                        <a:ln w="9525">
+                          <a:solidFill>
+                            <a:srgbClr val="000000"/>
+                          </a:solidFill>
+                          <a:miter lim="800000"/>
+                          <a:headEnd/>
+                          <a:tailEnd/>
+                        </a:ln>
+                      </wps:spPr>
+                      <wps:txbx>
+                        <w:txbxContent>
+                          <w:p>
+                            <w:pPr>
+                              <w:keepNext/>
+                            </w:pPr>
+                            <w:r>
+                              <w:rPr>
+                                <w:noProof/>
+                              </w:rPr>
+                              <w:drawing>
+                                <wp:inline distT="0" distB="0" distL="0" distR="0" wp14:anchorId="4DC360EE" wp14:editId="721CCF8F">
+                                  <wp:extent cx="5344885" cy="6222455"/>
+                                  <wp:effectExtent l="0" t="0" r="8255" b="6985"/>
+                                  <wp:docPr id="324" name="Picture 324" descr="Graphical user interface, application, Teams&#10;&#10;Description automatically generated"/>
+                                  <wp:cNvGraphicFramePr>
+                                    <a:graphicFrameLocks xmlns:a="http://schemas.openxmlformats.org/drawingml/2006/main" noChangeAspect="1"/>
+                                  </wp:cNvGraphicFramePr>
+                                  <a:graphic xmlns:a="http://schemas.openxmlformats.org/drawingml/2006/main">
+                                    <a:graphicData uri="http://schemas.openxmlformats.org/drawingml/2006/picture">
+                                      <pic:pic xmlns:pic="http://schemas.openxmlformats.org/drawingml/2006/picture">
+                                        <pic:nvPicPr>
+                                          <pic:cNvPr id="324" name="Picture 324" descr="Graphical user interface, application, Teams&#10;&#10;Description automatically generated"/>
+                                          <pic:cNvPicPr/>
+                                        </pic:nvPicPr>
+                                        <pic:blipFill>
+                                          <a:blip r:embed="rId93"/>
+                                          <a:stretch>
+                                            <a:fillRect/>
+                                          </a:stretch>
+                                        </pic:blipFill>
+                                        <pic:spPr>
+                                          <a:xfrm>
+                                            <a:off x="0" y="0"/>
+                                            <a:ext cx="5353270" cy="6232217"/>
+                                          </a:xfrm>
+                                          <a:prstGeom prst="rect">
+                                            <a:avLst/>
+                                          </a:prstGeom>
+                                        </pic:spPr>
+                                      </pic:pic>
+                                    </a:graphicData>
+                                  </a:graphic>
+                                </wp:inline>
+                              </w:drawing>
+                            </w:r>
+                          </w:p>
+                          <w:p>
+                            <w:pPr>
+                              <w:pStyle w:val="Caption"/>
+                            </w:pPr>
+                            <w:r>
+                              <w:t xml:space="preserve">Figure </w:t>
+                            </w:r>
+                            <w:r>
+                              <w:fldChar w:fldCharType="begin"/>
+                            </w:r>
+                            <w:r>
+                              <w:instrText xml:space="preserve"> SEQ Figure \* ARABIC </w:instrText>
+                            </w:r>
+                            <w:r>
+                              <w:fldChar w:fldCharType="separate"/>
+                            </w:r>
+                            <w:r>
+                              <w:rPr>
+                                <w:noProof/>
+                              </w:rPr>
+                              <w:t>51</w:t>
+                            </w:r>
+                            <w:r>
+                              <w:fldChar w:fldCharType="end"/>
+                            </w:r>
+                            <w:r>
+                              <w:t xml:space="preserve"> Sprint 2 Kanban Day 24</w:t>
+                            </w:r>
+                          </w:p>
+                          <w:p/>
+                        </w:txbxContent>
+                      </wps:txbx>
+                      <wps:bodyPr rot="0" vert="horz" wrap="square" lIns="91440" tIns="45720" rIns="91440" bIns="45720" anchor="t" anchorCtr="0">
+                        <a:noAutofit/>
+                      </wps:bodyPr>
+                    </wps:wsp>
+                  </a:graphicData>
+                </a:graphic>
+                <wp14:sizeRelH relativeFrom="margin">
+                  <wp14:pctWidth>0</wp14:pctWidth>
+                </wp14:sizeRelH>
+                <wp14:sizeRelV relativeFrom="margin">
+                  <wp14:pctHeight>0</wp14:pctHeight>
+                </wp14:sizeRelV>
+              </wp:anchor>
+            </w:drawing>
+          </mc:Choice>
+          <mc:Fallback>
+            <w:pict>
+              <v:shape w14:anchorId="5B278B7E" id="_x0000_s1077" type="#_x0000_t202" style="position:absolute;margin-left:14.55pt;margin-top:17.55pt;width:444pt;height:529.7pt;z-index:251764736;visibility:visible;mso-wrap-style:square;mso-width-percent:0;mso-height-percent:0;mso-wrap-distance-left:9pt;mso-wrap-distance-top:3.6pt;mso-wrap-distance-right:9pt;mso-wrap-distance-bottom:3.6pt;mso-position-horizontal:absolute;mso-position-horizontal-relative:margin;mso-position-vertical:absolute;mso-position-vertical-relative:text;mso-width-percent:0;mso-height-percent:0;mso-width-relative:margin;mso-height-relative:margin;v-text-anchor:top" o:gfxdata="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">
+                <v:textbox>
+                  <w:txbxContent>
+                    <w:p>
+                      <w:pPr>
+                        <w:keepNext/>
+                      </w:pPr>
+                      <w:r>
+                        <w:rPr>
+                          <w:noProof/>
+                        </w:rPr>
+                        <w:drawing>
+                          <wp:inline distT="0" distB="0" distL="0" distR="0" wp14:anchorId="4DC360EE" wp14:editId="721CCF8F">
+                            <wp:extent cx="5344885" cy="6222455"/>
+                            <wp:effectExtent l="0" t="0" r="8255" b="6985"/>
+                            <wp:docPr id="324" name="Picture 324" descr="Graphical user interface, application, Teams&#10;&#10;Description automatically generated"/>
+                            <wp:cNvGraphicFramePr>
+                              <a:graphicFrameLocks xmlns:a="http://schemas.openxmlformats.org/drawingml/2006/main" noChangeAspect="1"/>
+                            </wp:cNvGraphicFramePr>
+                            <a:graphic xmlns:a="http://schemas.openxmlformats.org/drawingml/2006/main">
+                              <a:graphicData uri="http://schemas.openxmlformats.org/drawingml/2006/picture">
+                                <pic:pic xmlns:pic="http://schemas.openxmlformats.org/drawingml/2006/picture">
+                                  <pic:nvPicPr>
+                                    <pic:cNvPr id="324" name="Picture 324" descr="Graphical user interface, application, Teams&#10;&#10;Description automatically generated"/>
+                                    <pic:cNvPicPr/>
+                                  </pic:nvPicPr>
+                                  <pic:blipFill>
+                                    <a:blip r:embed="rId93"/>
+                                    <a:stretch>
+                                      <a:fillRect/>
+                                    </a:stretch>
+                                  </pic:blipFill>
+                                  <pic:spPr>
+                                    <a:xfrm>
+                                      <a:off x="0" y="0"/>
+                                      <a:ext cx="5353270" cy="6232217"/>
+                                    </a:xfrm>
+                                    <a:prstGeom prst="rect">
+                                      <a:avLst/>
+                                    </a:prstGeom>
+                                  </pic:spPr>
+                                </pic:pic>
+                              </a:graphicData>
+                            </a:graphic>
+                          </wp:inline>
+                        </w:drawing>
+                      </w:r>
+                    </w:p>
+                    <w:p>
+                      <w:pPr>
+                        <w:pStyle w:val="Caption"/>
+                      </w:pPr>
+                      <w:r>
+                        <w:t xml:space="preserve">Figure </w:t>
+                      </w:r>
+                      <w:r>
+                        <w:fldChar w:fldCharType="begin"/>
+                      </w:r>
+                      <w:r>
+                        <w:instrText xml:space="preserve"> SEQ Figure \* ARABIC </w:instrText>
+                      </w:r>
+                      <w:r>
+                        <w:fldChar w:fldCharType="separate"/>
+                      </w:r>
+                      <w:r>
+                        <w:rPr>
+                          <w:noProof/>
+                        </w:rPr>
+                        <w:t>51</w:t>
+                      </w:r>
+                      <w:r>
+                        <w:fldChar w:fldCharType="end"/>
+                      </w:r>
+                      <w:r>
+                        <w:t xml:space="preserve"> Sprint 2 Kanban Day 24</w:t>
+                      </w:r>
+                    </w:p>
+                    <w:p/>
+                  </w:txbxContent>
+                </v:textbox>
+                <w10:wrap type="square" anchorx="margin"/>
+              </v:shape>
+            </w:pict>
+          </mc:Fallback>
+        </mc:AlternateContent>
+      </w:r>
+    </w:p>
+    <w:p/>
+    <w:p/>
+    <w:p/>
+    <w:p>
+      <w:pPr>
+        <w:pStyle w:val="Heading2"/>
+      </w:pPr>
+      <w:r>
+        <w:lastRenderedPageBreak/>
+        <w:t xml:space="preserve">Day 28 </w:t>
+      </w:r>
+    </w:p>
+    <w:p/>
+    <w:p>
+      <w:r>
+        <w:rPr>
+          <w:noProof/>
+        </w:rPr>
+        <mc:AlternateContent>
+          <mc:Choice Requires="wps">
+            <w:drawing>
+              <wp:anchor distT="45720" distB="45720" distL="114300" distR="114300" simplePos="0" relativeHeight="251766784" behindDoc="0" locked="0" layoutInCell="1" allowOverlap="1" wp14:anchorId="78F0A452" wp14:editId="33FAF0F7">
+                <wp:simplePos x="0" y="0"/>
+                <wp:positionH relativeFrom="margin">
+                  <wp:align>center</wp:align>
+                </wp:positionH>
+                <wp:positionV relativeFrom="paragraph">
+                  <wp:posOffset>8255</wp:posOffset>
+                </wp:positionV>
+                <wp:extent cx="5224780" cy="6454775"/>
+                <wp:effectExtent l="0" t="0" r="13970" b="22225"/>
+                <wp:wrapSquare wrapText="bothSides"/>
+                <wp:docPr id="325" name="Text Box 2"/>
+                <wp:cNvGraphicFramePr>
+                  <a:graphicFrameLocks xmlns:a="http://schemas.openxmlformats.org/drawingml/2006/main"/>
+                </wp:cNvGraphicFramePr>
+                <a:graphic xmlns:a="http://schemas.openxmlformats.org/drawingml/2006/main">
+                  <a:graphicData uri="http://schemas.microsoft.com/office/word/2010/wordprocessingShape">
+                    <wps:wsp>
+                      <wps:cNvSpPr txBox="1">
+                        <a:spLocks noChangeArrowheads="1"/>
+                      </wps:cNvSpPr>
+                      <wps:spPr bwMode="auto">
+                        <a:xfrm>
+                          <a:off x="0" y="0"/>
+                          <a:ext cx="5224780" cy="6455229"/>
+                        </a:xfrm>
+                        <a:prstGeom prst="rect">
+                          <a:avLst/>
+                        </a:prstGeom>
+                        <a:solidFill>
+                          <a:srgbClr val="FFFFFF"/>
+                        </a:solidFill>
+                        <a:ln w="9525">
+                          <a:solidFill>
+                            <a:srgbClr val="000000"/>
+                          </a:solidFill>
+                          <a:miter lim="800000"/>
+                          <a:headEnd/>
+                          <a:tailEnd/>
+                        </a:ln>
+                      </wps:spPr>
+                      <wps:txbx>
+                        <w:txbxContent>
+                          <w:p>
+                            <w:pPr>
+                              <w:keepNext/>
+                            </w:pPr>
+                            <w:r>
+                              <w:rPr>
+                                <w:noProof/>
+                              </w:rPr>
+                              <w:drawing>
+                                <wp:inline distT="0" distB="0" distL="0" distR="0" wp14:anchorId="39100D1A" wp14:editId="331601C6">
+                                  <wp:extent cx="5033010" cy="5838190"/>
+                                  <wp:effectExtent l="0" t="0" r="0" b="0"/>
+                                  <wp:docPr id="327" name="Picture 327" descr="Graphical user interface, application, Teams&#10;&#10;Description automatically generated"/>
+                                  <wp:cNvGraphicFramePr>
+                                    <a:graphicFrameLocks xmlns:a="http://schemas.openxmlformats.org/drawingml/2006/main" noChangeAspect="1"/>
+                                  </wp:cNvGraphicFramePr>
+                                  <a:graphic xmlns:a="http://schemas.openxmlformats.org/drawingml/2006/main">
+                                    <a:graphicData uri="http://schemas.openxmlformats.org/drawingml/2006/picture">
+                                      <pic:pic xmlns:pic="http://schemas.openxmlformats.org/drawingml/2006/picture">
+                                        <pic:nvPicPr>
+                                          <pic:cNvPr id="327" name="Picture 327" descr="Graphical user interface, application, Teams&#10;&#10;Description automatically generated"/>
+                                          <pic:cNvPicPr/>
+                                        </pic:nvPicPr>
+                                        <pic:blipFill>
+                                          <a:blip r:embed="rId94"/>
+                                          <a:stretch>
+                                            <a:fillRect/>
+                                          </a:stretch>
+                                        </pic:blipFill>
+                                        <pic:spPr>
+                                          <a:xfrm>
+                                            <a:off x="0" y="0"/>
+                                            <a:ext cx="5033010" cy="5838190"/>
+                                          </a:xfrm>
+                                          <a:prstGeom prst="rect">
+                                            <a:avLst/>
+                                          </a:prstGeom>
+                                        </pic:spPr>
+                                      </pic:pic>
+                                    </a:graphicData>
+                                  </a:graphic>
+                                </wp:inline>
+                              </w:drawing>
+                            </w:r>
+                          </w:p>
+                          <w:p>
+                            <w:pPr>
+                              <w:pStyle w:val="Caption"/>
+                            </w:pPr>
+                            <w:r>
+                              <w:t xml:space="preserve">Figure </w:t>
+                            </w:r>
+                            <w:r>
+                              <w:fldChar w:fldCharType="begin"/>
+                            </w:r>
+                            <w:r>
+                              <w:instrText xml:space="preserve"> SEQ Figure \* ARABIC </w:instrText>
+                            </w:r>
+                            <w:r>
+                              <w:fldChar w:fldCharType="separate"/>
+                            </w:r>
+                            <w:r>
+                              <w:rPr>
+                                <w:noProof/>
+                              </w:rPr>
+                              <w:t>52</w:t>
+                            </w:r>
+                            <w:r>
+                              <w:fldChar w:fldCharType="end"/>
+                            </w:r>
+                            <w:r>
+                              <w:t xml:space="preserve"> Sprint 2 Kanban Day 28</w:t>
+                            </w:r>
+                          </w:p>
+                          <w:p/>
+                        </w:txbxContent>
+                      </wps:txbx>
+                      <wps:bodyPr rot="0" vert="horz" wrap="square" lIns="91440" tIns="45720" rIns="91440" bIns="45720" anchor="t" anchorCtr="0">
+                        <a:noAutofit/>
+                      </wps:bodyPr>
+                    </wps:wsp>
+                  </a:graphicData>
+                </a:graphic>
+                <wp14:sizeRelH relativeFrom="margin">
+                  <wp14:pctWidth>0</wp14:pctWidth>
+                </wp14:sizeRelH>
+                <wp14:sizeRelV relativeFrom="margin">
+                  <wp14:pctHeight>0</wp14:pctHeight>
+                </wp14:sizeRelV>
+              </wp:anchor>
+            </w:drawing>
+          </mc:Choice>
+          <mc:Fallback>
+            <w:pict>
+              <v:shape w14:anchorId="78F0A452" id="_x0000_s1078" type="#_x0000_t202" style="position:absolute;margin-left:0;margin-top:.65pt;width:411.4pt;height:508.25pt;z-index:251766784;visibility:visible;mso-wrap-style:square;mso-width-percent:0;mso-height-percent:0;mso-wrap-distance-left:9pt;mso-wrap-distance-top:3.6pt;mso-wrap-distance-right:9pt;mso-wrap-distance-bottom:3.6pt;mso-position-horizontal:center;mso-position-horizontal-relative:margin;mso-position-vertical:absolute;mso-position-vertical-relative:text;mso-width-percent:0;mso-height-percent:0;mso-width-relative:margin;mso-height-relative:margin;v-text-anchor:top" o:gfxdata="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">
+                <v:textbox>
+                  <w:txbxContent>
+                    <w:p>
+                      <w:pPr>
+                        <w:keepNext/>
+                      </w:pPr>
+                      <w:r>
+                        <w:rPr>
+                          <w:noProof/>
+                        </w:rPr>
+                        <w:drawing>
+                          <wp:inline distT="0" distB="0" distL="0" distR="0" wp14:anchorId="39100D1A" wp14:editId="331601C6">
+                            <wp:extent cx="5033010" cy="5838190"/>
+                            <wp:effectExtent l="0" t="0" r="0" b="0"/>
+                            <wp:docPr id="327" name="Picture 327" descr="Graphical user interface, application, Teams&#10;&#10;Description automatically generated"/>
+                            <wp:cNvGraphicFramePr>
+                              <a:graphicFrameLocks xmlns:a="http://schemas.openxmlformats.org/drawingml/2006/main" noChangeAspect="1"/>
+                            </wp:cNvGraphicFramePr>
+                            <a:graphic xmlns:a="http://schemas.openxmlformats.org/drawingml/2006/main">
+                              <a:graphicData uri="http://schemas.openxmlformats.org/drawingml/2006/picture">
+                                <pic:pic xmlns:pic="http://schemas.openxmlformats.org/drawingml/2006/picture">
+                                  <pic:nvPicPr>
+                                    <pic:cNvPr id="327" name="Picture 327" descr="Graphical user interface, application, Teams&#10;&#10;Description automatically generated"/>
+                                    <pic:cNvPicPr/>
+                                  </pic:nvPicPr>
+                                  <pic:blipFill>
+                                    <a:blip r:embed="rId94"/>
+                                    <a:stretch>
+                                      <a:fillRect/>
+                                    </a:stretch>
+                                  </pic:blipFill>
+                                  <pic:spPr>
+                                    <a:xfrm>
+                                      <a:off x="0" y="0"/>
+                                      <a:ext cx="5033010" cy="5838190"/>
+                                    </a:xfrm>
+                                    <a:prstGeom prst="rect">
+                                      <a:avLst/>
+                                    </a:prstGeom>
+                                  </pic:spPr>
+                                </pic:pic>
+                              </a:graphicData>
+                            </a:graphic>
+                          </wp:inline>
+                        </w:drawing>
+                      </w:r>
+                    </w:p>
+                    <w:p>
+                      <w:pPr>
+                        <w:pStyle w:val="Caption"/>
+                      </w:pPr>
+                      <w:r>
+                        <w:t xml:space="preserve">Figure </w:t>
+                      </w:r>
+                      <w:r>
+                        <w:fldChar w:fldCharType="begin"/>
+                      </w:r>
+                      <w:r>
+                        <w:instrText xml:space="preserve"> SEQ Figure \* ARABIC </w:instrText>
+                      </w:r>
+                      <w:r>
+                        <w:fldChar w:fldCharType="separate"/>
+                      </w:r>
+                      <w:r>
+                        <w:rPr>
+                          <w:noProof/>
+                        </w:rPr>
+                        <w:t>52</w:t>
+                      </w:r>
+                      <w:r>
+                        <w:fldChar w:fldCharType="end"/>
+                      </w:r>
+                      <w:r>
+                        <w:t xml:space="preserve"> Sprint 2 Kanban Day 28</w:t>
+                      </w:r>
+                    </w:p>
+                    <w:p/>
+                  </w:txbxContent>
+                </v:textbox>
+                <w10:wrap type="square" anchorx="margin"/>
+              </v:shape>
+            </w:pict>
+          </mc:Fallback>
+        </mc:AlternateContent>
+      </w:r>
+    </w:p>
+    <w:p/>
+    <w:p/>
+    <w:p/>
+    <w:p/>
+    <w:p/>
+    <w:p/>
+    <w:p/>
+    <w:p/>
+    <w:p/>
+    <w:p/>
+    <w:p/>
+    <w:p/>
+    <w:p/>
+    <w:p/>
+    <w:p/>
+    <w:p/>
+    <w:p/>
+    <w:p/>
+    <w:p/>
+    <w:p/>
+    <w:p/>
+    <w:p/>
+    <w:p/>
+    <w:p>
+      <w:pPr>
+        <w:rPr>
+          <w:b/>
+          <w:bCs/>
+        </w:rPr>
+      </w:pPr>
+      <w:r>
+        <w:rPr>
+          <w:b/>
+          <w:bCs/>
+        </w:rPr>
+        <w:t xml:space="preserve">Notice: The failure to complete some of the stories, thus </w:t>
+      </w:r>
+      <w:r>
+        <w:rPr>
+          <w:b/>
+          <w:bCs/>
+        </w:rPr>
+        <w:t>this story</w:t>
+      </w:r>
+      <w:r>
+        <w:rPr>
+          <w:b/>
+          <w:bCs/>
+        </w:rPr>
+        <w:t xml:space="preserve"> will move back to the product Backlog and remaining tasks will be completed </w:t>
+      </w:r>
+      <w:proofErr w:type="gramStart"/>
+      <w:r>
+        <w:rPr>
+          <w:b/>
+          <w:bCs/>
+        </w:rPr>
+        <w:t>later on</w:t>
+      </w:r>
+      <w:proofErr w:type="gramEnd"/>
+      <w:r>
+        <w:rPr>
+          <w:b/>
+          <w:bCs/>
+        </w:rPr>
+        <w:t>.</w:t>
+      </w:r>
+    </w:p>
+    <w:p>
+      <w:pPr>
+        <w:rPr>
+          <w:b/>
+          <w:bCs/>
+        </w:rPr>
+      </w:pPr>
+    </w:p>
+    <w:p>
+      <w:pPr>
+        <w:pStyle w:val="Heading2"/>
+      </w:pPr>
+      <w:r>
+        <w:lastRenderedPageBreak/>
+        <w:t>Moving Incomplete Stories to the product Backlog</w:t>
+      </w:r>
+    </w:p>
+    <w:p>
+      <w:r>
+        <w:rPr>
+          <w:noProof/>
+        </w:rPr>
+        <mc:AlternateContent>
+          <mc:Choice Requires="wps">
+            <w:drawing>
+              <wp:anchor distT="45720" distB="45720" distL="114300" distR="114300" simplePos="0" relativeHeight="251768832" behindDoc="0" locked="0" layoutInCell="1" allowOverlap="1" wp14:anchorId="61DF439C" wp14:editId="6EC2ED13">
+                <wp:simplePos x="0" y="0"/>
+                <wp:positionH relativeFrom="margin">
+                  <wp:align>center</wp:align>
+                </wp:positionH>
+                <wp:positionV relativeFrom="paragraph">
+                  <wp:posOffset>244203</wp:posOffset>
+                </wp:positionV>
+                <wp:extent cx="3863975" cy="3994785"/>
+                <wp:effectExtent l="0" t="0" r="22225" b="24765"/>
+                <wp:wrapSquare wrapText="bothSides"/>
+                <wp:docPr id="328" name="Text Box 2"/>
+                <wp:cNvGraphicFramePr>
+                  <a:graphicFrameLocks xmlns:a="http://schemas.openxmlformats.org/drawingml/2006/main"/>
+                </wp:cNvGraphicFramePr>
+                <a:graphic xmlns:a="http://schemas.openxmlformats.org/drawingml/2006/main">
+                  <a:graphicData uri="http://schemas.microsoft.com/office/word/2010/wordprocessingShape">
+                    <wps:wsp>
+                      <wps:cNvSpPr txBox="1">
+                        <a:spLocks noChangeArrowheads="1"/>
+                      </wps:cNvSpPr>
+                      <wps:spPr bwMode="auto">
+                        <a:xfrm>
+                          <a:off x="0" y="0"/>
+                          <a:ext cx="3863975" cy="3994785"/>
+                        </a:xfrm>
+                        <a:prstGeom prst="rect">
+                          <a:avLst/>
+                        </a:prstGeom>
+                        <a:solidFill>
+                          <a:srgbClr val="FFFFFF"/>
+                        </a:solidFill>
+                        <a:ln w="9525">
+                          <a:solidFill>
+                            <a:srgbClr val="000000"/>
+                          </a:solidFill>
+                          <a:miter lim="800000"/>
+                          <a:headEnd/>
+                          <a:tailEnd/>
+                        </a:ln>
+                      </wps:spPr>
+                      <wps:txbx>
+                        <w:txbxContent>
+                          <w:p>
+                            <w:pPr>
+                              <w:keepNext/>
+                            </w:pPr>
+                            <w:r>
+                              <w:rPr>
+                                <w:noProof/>
+                              </w:rPr>
+                              <w:drawing>
+                                <wp:inline distT="0" distB="0" distL="0" distR="0" wp14:anchorId="68FE2328" wp14:editId="69623C71">
+                                  <wp:extent cx="3505200" cy="3385158"/>
+                                  <wp:effectExtent l="0" t="0" r="0" b="6350"/>
+                                  <wp:docPr id="329" name="Picture 329" descr="Graphical user interface, application&#10;&#10;Description automatically generated"/>
+                                  <wp:cNvGraphicFramePr>
+                                    <a:graphicFrameLocks xmlns:a="http://schemas.openxmlformats.org/drawingml/2006/main" noChangeAspect="1"/>
+                                  </wp:cNvGraphicFramePr>
+                                  <a:graphic xmlns:a="http://schemas.openxmlformats.org/drawingml/2006/main">
+                                    <a:graphicData uri="http://schemas.openxmlformats.org/drawingml/2006/picture">
+                                      <pic:pic xmlns:pic="http://schemas.openxmlformats.org/drawingml/2006/picture">
+                                        <pic:nvPicPr>
+                                          <pic:cNvPr id="329" name="Picture 329" descr="Graphical user interface, application&#10;&#10;Description automatically generated"/>
+                                          <pic:cNvPicPr/>
+                                        </pic:nvPicPr>
+                                        <pic:blipFill>
+                                          <a:blip r:embed="rId95"/>
+                                          <a:stretch>
+                                            <a:fillRect/>
+                                          </a:stretch>
+                                        </pic:blipFill>
+                                        <pic:spPr>
+                                          <a:xfrm>
+                                            <a:off x="0" y="0"/>
+                                            <a:ext cx="3511672" cy="3391408"/>
+                                          </a:xfrm>
+                                          <a:prstGeom prst="rect">
+                                            <a:avLst/>
+                                          </a:prstGeom>
+                                        </pic:spPr>
+                                      </pic:pic>
+                                    </a:graphicData>
+                                  </a:graphic>
+                                </wp:inline>
+                              </w:drawing>
+                            </w:r>
+                          </w:p>
+                          <w:p>
+                            <w:pPr>
+                              <w:pStyle w:val="Caption"/>
+                            </w:pPr>
+                            <w:r>
+                              <w:t xml:space="preserve">Figure </w:t>
+                            </w:r>
+                            <w:r>
+                              <w:fldChar w:fldCharType="begin"/>
+                            </w:r>
+                            <w:r>
+                              <w:instrText xml:space="preserve"> SEQ Figure \* ARABIC </w:instrText>
+                            </w:r>
+                            <w:r>
+                              <w:fldChar w:fldCharType="separate"/>
+                            </w:r>
+                            <w:r>
+                              <w:rPr>
+                                <w:noProof/>
+                              </w:rPr>
+                              <w:t>53</w:t>
+                            </w:r>
+                            <w:r>
+                              <w:fldChar w:fldCharType="end"/>
+                            </w:r>
+                            <w:r>
+                              <w:t xml:space="preserve"> Moving Incomplete stories back to the backlog</w:t>
+                            </w:r>
+                          </w:p>
+                          <w:p/>
+                        </w:txbxContent>
+                      </wps:txbx>
+                      <wps:bodyPr rot="0" vert="horz" wrap="square" lIns="91440" tIns="45720" rIns="91440" bIns="45720" anchor="t" anchorCtr="0">
+                        <a:noAutofit/>
+                      </wps:bodyPr>
+                    </wps:wsp>
+                  </a:graphicData>
+                </a:graphic>
+                <wp14:sizeRelH relativeFrom="margin">
+                  <wp14:pctWidth>0</wp14:pctWidth>
+                </wp14:sizeRelH>
+                <wp14:sizeRelV relativeFrom="margin">
+                  <wp14:pctHeight>0</wp14:pctHeight>
+                </wp14:sizeRelV>
+              </wp:anchor>
+            </w:drawing>
+          </mc:Choice>
+          <mc:Fallback>
+            <w:pict>
+              <v:shape w14:anchorId="61DF439C" id="_x0000_s1079" type="#_x0000_t202" style="position:absolute;margin-left:0;margin-top:19.25pt;width:304.25pt;height:314.55pt;z-index:251768832;visibility:visible;mso-wrap-style:square;mso-width-percent:0;mso-height-percent:0;mso-wrap-distance-left:9pt;mso-wrap-distance-top:3.6pt;mso-wrap-distance-right:9pt;mso-wrap-distance-bottom:3.6pt;mso-position-horizontal:center;mso-position-horizontal-relative:margin;mso-position-vertical:absolute;mso-position-vertical-relative:text;mso-width-percent:0;mso-height-percent:0;mso-width-relative:margin;mso-height-relative:margin;v-text-anchor:top" o:gfxdata="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">
+                <v:textbox>
+                  <w:txbxContent>
+                    <w:p>
+                      <w:pPr>
+                        <w:keepNext/>
+                      </w:pPr>
+                      <w:r>
+                        <w:rPr>
+                          <w:noProof/>
+                        </w:rPr>
+                        <w:drawing>
+                          <wp:inline distT="0" distB="0" distL="0" distR="0" wp14:anchorId="68FE2328" wp14:editId="69623C71">
+                            <wp:extent cx="3505200" cy="3385158"/>
+                            <wp:effectExtent l="0" t="0" r="0" b="6350"/>
+                            <wp:docPr id="329" name="Picture 329" descr="Graphical user interface, application&#10;&#10;Description automatically generated"/>
+                            <wp:cNvGraphicFramePr>
+                              <a:graphicFrameLocks xmlns:a="http://schemas.openxmlformats.org/drawingml/2006/main" noChangeAspect="1"/>
+                            </wp:cNvGraphicFramePr>
+                            <a:graphic xmlns:a="http://schemas.openxmlformats.org/drawingml/2006/main">
+                              <a:graphicData uri="http://schemas.openxmlformats.org/drawingml/2006/picture">
+                                <pic:pic xmlns:pic="http://schemas.openxmlformats.org/drawingml/2006/picture">
+                                  <pic:nvPicPr>
+                                    <pic:cNvPr id="329" name="Picture 329" descr="Graphical user interface, application&#10;&#10;Description automatically generated"/>
+                                    <pic:cNvPicPr/>
+                                  </pic:nvPicPr>
+                                  <pic:blipFill>
+                                    <a:blip r:embed="rId95"/>
+                                    <a:stretch>
+                                      <a:fillRect/>
+                                    </a:stretch>
+                                  </pic:blipFill>
+                                  <pic:spPr>
+                                    <a:xfrm>
+                                      <a:off x="0" y="0"/>
+                                      <a:ext cx="3511672" cy="3391408"/>
+                                    </a:xfrm>
+                                    <a:prstGeom prst="rect">
+                                      <a:avLst/>
+                                    </a:prstGeom>
+                                  </pic:spPr>
+                                </pic:pic>
+                              </a:graphicData>
+                            </a:graphic>
+                          </wp:inline>
+                        </w:drawing>
+                      </w:r>
+                    </w:p>
+                    <w:p>
+                      <w:pPr>
+                        <w:pStyle w:val="Caption"/>
+                      </w:pPr>
+                      <w:r>
+                        <w:t xml:space="preserve">Figure </w:t>
+                      </w:r>
+                      <w:r>
+                        <w:fldChar w:fldCharType="begin"/>
+                      </w:r>
+                      <w:r>
+                        <w:instrText xml:space="preserve"> SEQ Figure \* ARABIC </w:instrText>
+                      </w:r>
+                      <w:r>
+                        <w:fldChar w:fldCharType="separate"/>
+                      </w:r>
+                      <w:r>
+                        <w:rPr>
+                          <w:noProof/>
+                        </w:rPr>
+                        <w:t>53</w:t>
+                      </w:r>
+                      <w:r>
+                        <w:fldChar w:fldCharType="end"/>
+                      </w:r>
+                      <w:r>
+                        <w:t xml:space="preserve"> Moving Incomplete stories back to the backlog</w:t>
+                      </w:r>
+                    </w:p>
+                    <w:p/>
+                  </w:txbxContent>
+                </v:textbox>
+                <w10:wrap type="square" anchorx="margin"/>
+              </v:shape>
+            </w:pict>
+          </mc:Fallback>
+        </mc:AlternateContent>
+      </w:r>
+    </w:p>
+    <w:p/>
+    <w:p/>
+    <w:p/>
+    <w:p/>
+    <w:p/>
+    <w:p/>
+    <w:p/>
+    <w:p/>
+    <w:p/>
+    <w:p/>
+    <w:p/>
+    <w:p/>
+    <w:p/>
+    <w:p/>
+    <w:p/>
+    <w:p>
+      <w:r>
+        <w:rPr>
+          <w:noProof/>
+        </w:rPr>
+        <mc:AlternateContent>
+          <mc:Choice Requires="wps">
+            <w:drawing>
+              <wp:anchor distT="45720" distB="45720" distL="114300" distR="114300" simplePos="0" relativeHeight="251770880" behindDoc="0" locked="0" layoutInCell="1" allowOverlap="1" wp14:anchorId="1BF7AD26" wp14:editId="06D123C0">
+                <wp:simplePos x="0" y="0"/>
+                <wp:positionH relativeFrom="margin">
+                  <wp:align>center</wp:align>
+                </wp:positionH>
+                <wp:positionV relativeFrom="paragraph">
+                  <wp:posOffset>327660</wp:posOffset>
+                </wp:positionV>
+                <wp:extent cx="6433185" cy="2514600"/>
+                <wp:effectExtent l="0" t="0" r="24765" b="19050"/>
+                <wp:wrapSquare wrapText="bothSides"/>
+                <wp:docPr id="330" name="Text Box 2"/>
+                <wp:cNvGraphicFramePr>
+                  <a:graphicFrameLocks xmlns:a="http://schemas.openxmlformats.org/drawingml/2006/main"/>
+                </wp:cNvGraphicFramePr>
+                <a:graphic xmlns:a="http://schemas.openxmlformats.org/drawingml/2006/main">
+                  <a:graphicData uri="http://schemas.microsoft.com/office/word/2010/wordprocessingShape">
+                    <wps:wsp>
+                      <wps:cNvSpPr txBox="1">
+                        <a:spLocks noChangeArrowheads="1"/>
+                      </wps:cNvSpPr>
+                      <wps:spPr bwMode="auto">
+                        <a:xfrm>
+                          <a:off x="0" y="0"/>
+                          <a:ext cx="6433185" cy="2514600"/>
+                        </a:xfrm>
+                        <a:prstGeom prst="rect">
+                          <a:avLst/>
+                        </a:prstGeom>
+                        <a:solidFill>
+                          <a:srgbClr val="FFFFFF"/>
+                        </a:solidFill>
+                        <a:ln w="9525">
+                          <a:solidFill>
+                            <a:srgbClr val="000000"/>
+                          </a:solidFill>
+                          <a:miter lim="800000"/>
+                          <a:headEnd/>
+                          <a:tailEnd/>
+                        </a:ln>
+                      </wps:spPr>
+                      <wps:txbx>
+                        <w:txbxContent>
+                          <w:p>
+                            <w:pPr>
+                              <w:keepNext/>
+                            </w:pPr>
+                            <w:r>
+                              <w:rPr>
+                                <w:noProof/>
+                              </w:rPr>
+                              <w:drawing>
+                                <wp:inline distT="0" distB="0" distL="0" distR="0" wp14:anchorId="1E570E87" wp14:editId="6CBBBB07">
+                                  <wp:extent cx="6241415" cy="1934845"/>
+                                  <wp:effectExtent l="0" t="0" r="6985" b="8255"/>
+                                  <wp:docPr id="331" name="Picture 331" descr="Graphical user interface, application&#10;&#10;Description automatically generated"/>
+                                  <wp:cNvGraphicFramePr>
+                                    <a:graphicFrameLocks xmlns:a="http://schemas.openxmlformats.org/drawingml/2006/main" noChangeAspect="1"/>
+                                  </wp:cNvGraphicFramePr>
+                                  <a:graphic xmlns:a="http://schemas.openxmlformats.org/drawingml/2006/main">
+                                    <a:graphicData uri="http://schemas.openxmlformats.org/drawingml/2006/picture">
+                                      <pic:pic xmlns:pic="http://schemas.openxmlformats.org/drawingml/2006/picture">
+                                        <pic:nvPicPr>
+                                          <pic:cNvPr id="331" name="Picture 331" descr="Graphical user interface, application&#10;&#10;Description automatically generated"/>
+                                          <pic:cNvPicPr/>
+                                        </pic:nvPicPr>
+                                        <pic:blipFill>
+                                          <a:blip r:embed="rId96"/>
+                                          <a:stretch>
+                                            <a:fillRect/>
+                                          </a:stretch>
+                                        </pic:blipFill>
+                                        <pic:spPr>
+                                          <a:xfrm>
+                                            <a:off x="0" y="0"/>
+                                            <a:ext cx="6241415" cy="1934845"/>
+                                          </a:xfrm>
+                                          <a:prstGeom prst="rect">
+                                            <a:avLst/>
+                                          </a:prstGeom>
+                                        </pic:spPr>
+                                      </pic:pic>
+                                    </a:graphicData>
+                                  </a:graphic>
+                                </wp:inline>
+                              </w:drawing>
+                            </w:r>
+                          </w:p>
+                          <w:p>
+                            <w:pPr>
+                              <w:pStyle w:val="Caption"/>
+                            </w:pPr>
+                            <w:r>
+                              <w:t xml:space="preserve">Figure </w:t>
+                            </w:r>
+                            <w:r>
+                              <w:fldChar w:fldCharType="begin"/>
+                            </w:r>
+                            <w:r>
+                              <w:instrText xml:space="preserve"> SEQ Figure \* ARABIC </w:instrText>
+                            </w:r>
+                            <w:r>
+                              <w:fldChar w:fldCharType="separate"/>
+                            </w:r>
+                            <w:r>
+                              <w:rPr>
+                                <w:noProof/>
+                              </w:rPr>
+                              <w:t>54</w:t>
+                            </w:r>
+                            <w:r>
+                              <w:fldChar w:fldCharType="end"/>
+                            </w:r>
+                            <w:r>
+                              <w:t xml:space="preserve"> Stories moved back to the backlog</w:t>
+                            </w:r>
+                          </w:p>
+                          <w:p/>
+                        </w:txbxContent>
+                      </wps:txbx>
+                      <wps:bodyPr rot="0" vert="horz" wrap="square" lIns="91440" tIns="45720" rIns="91440" bIns="45720" anchor="t" anchorCtr="0">
+                        <a:noAutofit/>
+                      </wps:bodyPr>
+                    </wps:wsp>
+                  </a:graphicData>
+                </a:graphic>
+                <wp14:sizeRelH relativeFrom="margin">
+                  <wp14:pctWidth>0</wp14:pctWidth>
+                </wp14:sizeRelH>
+                <wp14:sizeRelV relativeFrom="margin">
+                  <wp14:pctHeight>0</wp14:pctHeight>
+                </wp14:sizeRelV>
+              </wp:anchor>
+            </w:drawing>
+          </mc:Choice>
+          <mc:Fallback>
+            <w:pict>
+              <v:shape w14:anchorId="1BF7AD26" id="_x0000_s1080" type="#_x0000_t202" style="position:absolute;margin-left:0;margin-top:25.8pt;width:506.55pt;height:198pt;z-index:251770880;visibility:visible;mso-wrap-style:square;mso-width-percent:0;mso-height-percent:0;mso-wrap-distance-left:9pt;mso-wrap-distance-top:3.6pt;mso-wrap-distance-right:9pt;mso-wrap-distance-bottom:3.6pt;mso-position-horizontal:center;mso-position-horizontal-relative:margin;mso-position-vertical:absolute;mso-position-vertical-relative:text;mso-width-percent:0;mso-height-percent:0;mso-width-relative:margin;mso-height-relative:margin;v-text-anchor:top" o:gfxdata="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">
+                <v:textbox>
+                  <w:txbxContent>
+                    <w:p>
+                      <w:pPr>
+                        <w:keepNext/>
+                      </w:pPr>
+                      <w:r>
+                        <w:rPr>
+                          <w:noProof/>
+                        </w:rPr>
+                        <w:drawing>
+                          <wp:inline distT="0" distB="0" distL="0" distR="0" wp14:anchorId="1E570E87" wp14:editId="6CBBBB07">
+                            <wp:extent cx="6241415" cy="1934845"/>
+                            <wp:effectExtent l="0" t="0" r="6985" b="8255"/>
+                            <wp:docPr id="331" name="Picture 331" descr="Graphical user interface, application&#10;&#10;Description automatically generated"/>
+                            <wp:cNvGraphicFramePr>
+                              <a:graphicFrameLocks xmlns:a="http://schemas.openxmlformats.org/drawingml/2006/main" noChangeAspect="1"/>
+                            </wp:cNvGraphicFramePr>
+                            <a:graphic xmlns:a="http://schemas.openxmlformats.org/drawingml/2006/main">
+                              <a:graphicData uri="http://schemas.openxmlformats.org/drawingml/2006/picture">
+                                <pic:pic xmlns:pic="http://schemas.openxmlformats.org/drawingml/2006/picture">
+                                  <pic:nvPicPr>
+                                    <pic:cNvPr id="331" name="Picture 331" descr="Graphical user interface, application&#10;&#10;Description automatically generated"/>
+                                    <pic:cNvPicPr/>
+                                  </pic:nvPicPr>
+                                  <pic:blipFill>
+                                    <a:blip r:embed="rId96"/>
+                                    <a:stretch>
+                                      <a:fillRect/>
+                                    </a:stretch>
+                                  </pic:blipFill>
+                                  <pic:spPr>
+                                    <a:xfrm>
+                                      <a:off x="0" y="0"/>
+                                      <a:ext cx="6241415" cy="1934845"/>
+                                    </a:xfrm>
+                                    <a:prstGeom prst="rect">
+                                      <a:avLst/>
+                                    </a:prstGeom>
+                                  </pic:spPr>
+                                </pic:pic>
+                              </a:graphicData>
+                            </a:graphic>
+                          </wp:inline>
+                        </w:drawing>
+                      </w:r>
+                    </w:p>
+                    <w:p>
+                      <w:pPr>
+                        <w:pStyle w:val="Caption"/>
+                      </w:pPr>
+                      <w:r>
+                        <w:t xml:space="preserve">Figure </w:t>
+                      </w:r>
+                      <w:r>
+                        <w:fldChar w:fldCharType="begin"/>
+                      </w:r>
+                      <w:r>
+                        <w:instrText xml:space="preserve"> SEQ Figure \* ARABIC </w:instrText>
+                      </w:r>
+                      <w:r>
+                        <w:fldChar w:fldCharType="separate"/>
+                      </w:r>
+                      <w:r>
+                        <w:rPr>
+                          <w:noProof/>
+                        </w:rPr>
+                        <w:t>54</w:t>
+                      </w:r>
+                      <w:r>
+                        <w:fldChar w:fldCharType="end"/>
+                      </w:r>
+                      <w:r>
+                        <w:t xml:space="preserve"> Stories moved back to the backlog</w:t>
+                      </w:r>
+                    </w:p>
+                    <w:p/>
+                  </w:txbxContent>
+                </v:textbox>
+                <w10:wrap type="square" anchorx="margin"/>
+              </v:shape>
+            </w:pict>
+          </mc:Fallback>
+        </mc:AlternateContent>
+      </w:r>
+    </w:p>
+    <w:p/>
     <w:p/>
     <w:sectPr>
       <w:pgSz w:w="12240" w:h="15840"/>
